--- a/Doc/Documentation.docx
+++ b/Doc/Documentation.docx
@@ -109,34 +109,20 @@
         </w:rPr>
       </w:pPr>
     </w:p>
-    <w:p/>
-    <w:p/>
-    <w:p/>
-    <w:p/>
-    <w:p/>
-    <w:p/>
-    <w:p/>
-    <w:p/>
-    <w:p/>
-    <w:p/>
-    <w:p/>
-    <w:p/>
-    <w:p/>
-    <w:p/>
-    <w:p/>
-    <w:p/>
-    <w:p/>
-    <w:p/>
-    <w:p/>
-    <w:p/>
-    <w:p/>
-    <w:p/>
-    <w:p/>
+    <w:p>
+      <w:pPr>
+        <w:spacing w:after="0"/>
+      </w:pPr>
+      <w:r>
+        <w:br w:type="page"/>
+      </w:r>
+    </w:p>
     <w:p>
       <w:r>
         <w:rPr>
           <w:u w:val="single"/>
         </w:rPr>
+        <w:lastRenderedPageBreak/>
         <w:t>Table des matières</w:t>
       </w:r>
     </w:p>
@@ -159,7 +145,7 @@
       <w:r>
         <w:fldChar w:fldCharType="separate"/>
       </w:r>
-      <w:hyperlink w:anchor="_Toc499021832" w:history="1">
+      <w:hyperlink w:anchor="_Toc514749547" w:history="1">
         <w:r>
           <w:rPr>
             <w:rStyle w:val="Lienhypertexte"/>
@@ -197,7 +183,7 @@
           <w:rPr>
             <w:webHidden/>
           </w:rPr>
-          <w:instrText xml:space="preserve"> PAGEREF _Toc499021832 \h </w:instrText>
+          <w:instrText xml:space="preserve"> PAGEREF _Toc514749547 \h </w:instrText>
         </w:r>
         <w:r>
           <w:rPr>
@@ -239,10 +225,11 @@
           <w:lang w:val="fr-CH" w:eastAsia="fr-CH"/>
         </w:rPr>
       </w:pPr>
-      <w:hyperlink w:anchor="_Toc499021833" w:history="1">
+      <w:hyperlink w:anchor="_Toc514749548" w:history="1">
         <w:r>
           <w:rPr>
             <w:rStyle w:val="Lienhypertexte"/>
+            <w:iCs/>
             <w:noProof/>
           </w:rPr>
           <w:t>1.1</w:t>
@@ -260,6 +247,7 @@
         <w:r>
           <w:rPr>
             <w:rStyle w:val="Lienhypertexte"/>
+            <w:iCs/>
             <w:noProof/>
           </w:rPr>
           <w:t>Introduction</w:t>
@@ -283,7 +271,7 @@
             <w:noProof/>
             <w:webHidden/>
           </w:rPr>
-          <w:instrText xml:space="preserve"> PAGEREF _Toc499021833 \h </w:instrText>
+          <w:instrText xml:space="preserve"> PAGEREF _Toc514749548 \h </w:instrText>
         </w:r>
         <w:r>
           <w:rPr>
@@ -329,7 +317,7 @@
           <w:lang w:val="fr-CH" w:eastAsia="fr-CH"/>
         </w:rPr>
       </w:pPr>
-      <w:hyperlink w:anchor="_Toc499021834" w:history="1">
+      <w:hyperlink w:anchor="_Toc514749549" w:history="1">
         <w:r>
           <w:rPr>
             <w:rStyle w:val="Lienhypertexte"/>
@@ -352,7 +340,7 @@
             <w:rStyle w:val="Lienhypertexte"/>
             <w:noProof/>
           </w:rPr>
-          <w:t>Objectifs</w:t>
+          <w:t>Organisation</w:t>
         </w:r>
         <w:r>
           <w:rPr>
@@ -373,7 +361,7 @@
             <w:noProof/>
             <w:webHidden/>
           </w:rPr>
-          <w:instrText xml:space="preserve"> PAGEREF _Toc499021834 \h </w:instrText>
+          <w:instrText xml:space="preserve"> PAGEREF _Toc514749549 \h </w:instrText>
         </w:r>
         <w:r>
           <w:rPr>
@@ -419,10 +407,11 @@
           <w:lang w:val="fr-CH" w:eastAsia="fr-CH"/>
         </w:rPr>
       </w:pPr>
-      <w:hyperlink w:anchor="_Toc499021835" w:history="1">
+      <w:hyperlink w:anchor="_Toc514749550" w:history="1">
         <w:r>
           <w:rPr>
             <w:rStyle w:val="Lienhypertexte"/>
+            <w:iCs/>
             <w:noProof/>
           </w:rPr>
           <w:t>1.3</w:t>
@@ -440,9 +429,10 @@
         <w:r>
           <w:rPr>
             <w:rStyle w:val="Lienhypertexte"/>
-            <w:noProof/>
-          </w:rPr>
-          <w:t>Planification initiale</w:t>
+            <w:iCs/>
+            <w:noProof/>
+          </w:rPr>
+          <w:t>Objectifs</w:t>
         </w:r>
         <w:r>
           <w:rPr>
@@ -463,7 +453,7 @@
             <w:noProof/>
             <w:webHidden/>
           </w:rPr>
-          <w:instrText xml:space="preserve"> PAGEREF _Toc499021835 \h </w:instrText>
+          <w:instrText xml:space="preserve"> PAGEREF _Toc514749550 \h </w:instrText>
         </w:r>
         <w:r>
           <w:rPr>
@@ -483,7 +473,7 @@
             <w:noProof/>
             <w:webHidden/>
           </w:rPr>
-          <w:t>4</w:t>
+          <w:t>3</w:t>
         </w:r>
         <w:r>
           <w:rPr>
@@ -496,84 +486,8 @@
     </w:p>
     <w:p>
       <w:pPr>
-        <w:pStyle w:val="TM1"/>
-        <w:rPr>
-          <w:rFonts w:asciiTheme="minorHAnsi" w:eastAsiaTheme="minorEastAsia" w:hAnsiTheme="minorHAnsi" w:cstheme="minorBidi"/>
-          <w:sz w:val="22"/>
-          <w:szCs w:val="22"/>
-          <w:lang w:val="fr-CH" w:eastAsia="fr-CH"/>
-        </w:rPr>
-      </w:pPr>
-      <w:hyperlink w:anchor="_Toc499021836" w:history="1">
-        <w:r>
-          <w:rPr>
-            <w:rStyle w:val="Lienhypertexte"/>
-          </w:rPr>
-          <w:t>2</w:t>
-        </w:r>
-        <w:r>
-          <w:rPr>
-            <w:rFonts w:asciiTheme="minorHAnsi" w:eastAsiaTheme="minorEastAsia" w:hAnsiTheme="minorHAnsi" w:cstheme="minorBidi"/>
-            <w:sz w:val="22"/>
-            <w:szCs w:val="22"/>
-            <w:lang w:val="fr-CH" w:eastAsia="fr-CH"/>
-          </w:rPr>
-          <w:tab/>
-        </w:r>
-        <w:r>
-          <w:rPr>
-            <w:rStyle w:val="Lienhypertexte"/>
-          </w:rPr>
-          <w:t>Analyse / Conception</w:t>
-        </w:r>
-        <w:r>
-          <w:rPr>
-            <w:webHidden/>
-          </w:rPr>
-          <w:tab/>
-        </w:r>
-        <w:r>
-          <w:rPr>
-            <w:webHidden/>
-          </w:rPr>
-          <w:fldChar w:fldCharType="begin"/>
-        </w:r>
-        <w:r>
-          <w:rPr>
-            <w:webHidden/>
-          </w:rPr>
-          <w:instrText xml:space="preserve"> PAGEREF _Toc499021836 \h </w:instrText>
-        </w:r>
-        <w:r>
-          <w:rPr>
-            <w:webHidden/>
-          </w:rPr>
-        </w:r>
-        <w:r>
-          <w:rPr>
-            <w:webHidden/>
-          </w:rPr>
-          <w:fldChar w:fldCharType="separate"/>
-        </w:r>
-        <w:r>
-          <w:rPr>
-            <w:webHidden/>
-          </w:rPr>
-          <w:t>4</w:t>
-        </w:r>
-        <w:r>
-          <w:rPr>
-            <w:webHidden/>
-          </w:rPr>
-          <w:fldChar w:fldCharType="end"/>
-        </w:r>
-      </w:hyperlink>
-    </w:p>
-    <w:p>
-      <w:pPr>
         <w:pStyle w:val="TM2"/>
         <w:tabs>
-          <w:tab w:val="left" w:pos="800"/>
           <w:tab w:val="right" w:leader="dot" w:pos="9060"/>
         </w:tabs>
         <w:rPr>
@@ -584,18 +498,85 @@
           <w:lang w:val="fr-CH" w:eastAsia="fr-CH"/>
         </w:rPr>
       </w:pPr>
-      <w:hyperlink w:anchor="_Toc499021837" w:history="1">
+      <w:hyperlink w:anchor="_Toc514749551" w:history="1">
         <w:r>
           <w:rPr>
             <w:rStyle w:val="Lienhypertexte"/>
-            <w:noProof/>
-          </w:rPr>
-          <w:t>2.1</w:t>
+            <w:iCs/>
+            <w:noProof/>
+          </w:rPr>
+          <w:t>Planification initiale</w:t>
+        </w:r>
+        <w:r>
+          <w:rPr>
+            <w:noProof/>
+            <w:webHidden/>
+          </w:rPr>
+          <w:tab/>
+        </w:r>
+        <w:r>
+          <w:rPr>
+            <w:noProof/>
+            <w:webHidden/>
+          </w:rPr>
+          <w:fldChar w:fldCharType="begin"/>
+        </w:r>
+        <w:r>
+          <w:rPr>
+            <w:noProof/>
+            <w:webHidden/>
+          </w:rPr>
+          <w:instrText xml:space="preserve"> PAGEREF _Toc514749551 \h </w:instrText>
+        </w:r>
+        <w:r>
+          <w:rPr>
+            <w:noProof/>
+            <w:webHidden/>
+          </w:rPr>
+        </w:r>
+        <w:r>
+          <w:rPr>
+            <w:noProof/>
+            <w:webHidden/>
+          </w:rPr>
+          <w:fldChar w:fldCharType="separate"/>
+        </w:r>
+        <w:r>
+          <w:rPr>
+            <w:noProof/>
+            <w:webHidden/>
+          </w:rPr>
+          <w:t>5</w:t>
+        </w:r>
+        <w:r>
+          <w:rPr>
+            <w:noProof/>
+            <w:webHidden/>
+          </w:rPr>
+          <w:fldChar w:fldCharType="end"/>
+        </w:r>
+      </w:hyperlink>
+    </w:p>
+    <w:p>
+      <w:pPr>
+        <w:pStyle w:val="TM1"/>
+        <w:rPr>
+          <w:rFonts w:asciiTheme="minorHAnsi" w:eastAsiaTheme="minorEastAsia" w:hAnsiTheme="minorHAnsi" w:cstheme="minorBidi"/>
+          <w:sz w:val="22"/>
+          <w:szCs w:val="22"/>
+          <w:lang w:val="fr-CH" w:eastAsia="fr-CH"/>
+        </w:rPr>
+      </w:pPr>
+      <w:hyperlink w:anchor="_Toc514749552" w:history="1">
+        <w:r>
+          <w:rPr>
+            <w:rStyle w:val="Lienhypertexte"/>
+          </w:rPr>
+          <w:t>2</w:t>
         </w:r>
         <w:r>
           <w:rPr>
             <w:rFonts w:asciiTheme="minorHAnsi" w:eastAsiaTheme="minorEastAsia" w:hAnsiTheme="minorHAnsi" w:cstheme="minorBidi"/>
-            <w:noProof/>
             <w:sz w:val="22"/>
             <w:szCs w:val="22"/>
             <w:lang w:val="fr-CH" w:eastAsia="fr-CH"/>
@@ -605,54 +586,46 @@
         <w:r>
           <w:rPr>
             <w:rStyle w:val="Lienhypertexte"/>
-            <w:noProof/>
-          </w:rPr>
-          <w:t>Concept</w:t>
-        </w:r>
-        <w:r>
-          <w:rPr>
-            <w:noProof/>
+          </w:rPr>
+          <w:t>Analyse / Conception</w:t>
+        </w:r>
+        <w:r>
+          <w:rPr>
             <w:webHidden/>
           </w:rPr>
           <w:tab/>
         </w:r>
         <w:r>
           <w:rPr>
-            <w:noProof/>
             <w:webHidden/>
           </w:rPr>
           <w:fldChar w:fldCharType="begin"/>
         </w:r>
         <w:r>
           <w:rPr>
-            <w:noProof/>
-            <w:webHidden/>
-          </w:rPr>
-          <w:instrText xml:space="preserve"> PAGEREF _Toc499021837 \h </w:instrText>
-        </w:r>
-        <w:r>
-          <w:rPr>
-            <w:noProof/>
-            <w:webHidden/>
-          </w:rPr>
-        </w:r>
-        <w:r>
-          <w:rPr>
-            <w:noProof/>
+            <w:webHidden/>
+          </w:rPr>
+          <w:instrText xml:space="preserve"> PAGEREF _Toc514749552 \h </w:instrText>
+        </w:r>
+        <w:r>
+          <w:rPr>
+            <w:webHidden/>
+          </w:rPr>
+        </w:r>
+        <w:r>
+          <w:rPr>
             <w:webHidden/>
           </w:rPr>
           <w:fldChar w:fldCharType="separate"/>
         </w:r>
         <w:r>
           <w:rPr>
-            <w:noProof/>
-            <w:webHidden/>
-          </w:rPr>
-          <w:t>4</w:t>
-        </w:r>
-        <w:r>
-          <w:rPr>
-            <w:noProof/>
+            <w:webHidden/>
+          </w:rPr>
+          <w:t>6</w:t>
+        </w:r>
+        <w:r>
+          <w:rPr>
             <w:webHidden/>
           </w:rPr>
           <w:fldChar w:fldCharType="end"/>
@@ -674,13 +647,14 @@
           <w:lang w:val="fr-CH" w:eastAsia="fr-CH"/>
         </w:rPr>
       </w:pPr>
-      <w:hyperlink w:anchor="_Toc499021838" w:history="1">
+      <w:hyperlink w:anchor="_Toc514749553" w:history="1">
         <w:r>
           <w:rPr>
             <w:rStyle w:val="Lienhypertexte"/>
-            <w:noProof/>
-          </w:rPr>
-          <w:t>2.2</w:t>
+            <w:iCs/>
+            <w:noProof/>
+          </w:rPr>
+          <w:t>2.1</w:t>
         </w:r>
         <w:r>
           <w:rPr>
@@ -695,9 +669,10 @@
         <w:r>
           <w:rPr>
             <w:rStyle w:val="Lienhypertexte"/>
-            <w:noProof/>
-          </w:rPr>
-          <w:t>Stratégie de test</w:t>
+            <w:iCs/>
+            <w:noProof/>
+          </w:rPr>
+          <w:t>Concept</w:t>
         </w:r>
         <w:r>
           <w:rPr>
@@ -718,7 +693,7 @@
             <w:noProof/>
             <w:webHidden/>
           </w:rPr>
-          <w:instrText xml:space="preserve"> PAGEREF _Toc499021838 \h </w:instrText>
+          <w:instrText xml:space="preserve"> PAGEREF _Toc514749553 \h </w:instrText>
         </w:r>
         <w:r>
           <w:rPr>
@@ -738,7 +713,7 @@
             <w:noProof/>
             <w:webHidden/>
           </w:rPr>
-          <w:t>4</w:t>
+          <w:t>6</w:t>
         </w:r>
         <w:r>
           <w:rPr>
@@ -751,9 +726,9 @@
     </w:p>
     <w:p>
       <w:pPr>
-        <w:pStyle w:val="TM2"/>
-        <w:tabs>
-          <w:tab w:val="left" w:pos="800"/>
+        <w:pStyle w:val="TM3"/>
+        <w:tabs>
+          <w:tab w:val="left" w:pos="1200"/>
           <w:tab w:val="right" w:leader="dot" w:pos="9060"/>
         </w:tabs>
         <w:rPr>
@@ -764,13 +739,13 @@
           <w:lang w:val="fr-CH" w:eastAsia="fr-CH"/>
         </w:rPr>
       </w:pPr>
-      <w:hyperlink w:anchor="_Toc499021839" w:history="1">
+      <w:hyperlink w:anchor="_Toc514749554" w:history="1">
         <w:r>
           <w:rPr>
             <w:rStyle w:val="Lienhypertexte"/>
             <w:noProof/>
           </w:rPr>
-          <w:t>2.3</w:t>
+          <w:t>2.1.1</w:t>
         </w:r>
         <w:r>
           <w:rPr>
@@ -785,10 +760,9 @@
         <w:r>
           <w:rPr>
             <w:rStyle w:val="Lienhypertexte"/>
-            <w:rFonts w:cs="Arial"/>
-            <w:noProof/>
-          </w:rPr>
-          <w:t>Risques techniques</w:t>
+            <w:noProof/>
+          </w:rPr>
+          <w:t>Maquette schématique de l’application</w:t>
         </w:r>
         <w:r>
           <w:rPr>
@@ -809,7 +783,7 @@
             <w:noProof/>
             <w:webHidden/>
           </w:rPr>
-          <w:instrText xml:space="preserve"> PAGEREF _Toc499021839 \h </w:instrText>
+          <w:instrText xml:space="preserve"> PAGEREF _Toc514749554 \h </w:instrText>
         </w:r>
         <w:r>
           <w:rPr>
@@ -829,7 +803,7 @@
             <w:noProof/>
             <w:webHidden/>
           </w:rPr>
-          <w:t>4</w:t>
+          <w:t>7</w:t>
         </w:r>
         <w:r>
           <w:rPr>
@@ -842,9 +816,9 @@
     </w:p>
     <w:p>
       <w:pPr>
-        <w:pStyle w:val="TM2"/>
-        <w:tabs>
-          <w:tab w:val="left" w:pos="800"/>
+        <w:pStyle w:val="TM3"/>
+        <w:tabs>
+          <w:tab w:val="left" w:pos="1200"/>
           <w:tab w:val="right" w:leader="dot" w:pos="9060"/>
         </w:tabs>
         <w:rPr>
@@ -855,13 +829,13 @@
           <w:lang w:val="fr-CH" w:eastAsia="fr-CH"/>
         </w:rPr>
       </w:pPr>
-      <w:hyperlink w:anchor="_Toc499021840" w:history="1">
+      <w:hyperlink w:anchor="_Toc514749555" w:history="1">
         <w:r>
           <w:rPr>
             <w:rStyle w:val="Lienhypertexte"/>
             <w:noProof/>
           </w:rPr>
-          <w:t>2.4</w:t>
+          <w:t>2.1.2</w:t>
         </w:r>
         <w:r>
           <w:rPr>
@@ -878,7 +852,7 @@
             <w:rStyle w:val="Lienhypertexte"/>
             <w:noProof/>
           </w:rPr>
-          <w:t>Planification</w:t>
+          <w:t>Cas d’utilisation</w:t>
         </w:r>
         <w:r>
           <w:rPr>
@@ -899,7 +873,7 @@
             <w:noProof/>
             <w:webHidden/>
           </w:rPr>
-          <w:instrText xml:space="preserve"> PAGEREF _Toc499021840 \h </w:instrText>
+          <w:instrText xml:space="preserve"> PAGEREF _Toc514749555 \h </w:instrText>
         </w:r>
         <w:r>
           <w:rPr>
@@ -919,7 +893,7 @@
             <w:noProof/>
             <w:webHidden/>
           </w:rPr>
-          <w:t>4</w:t>
+          <w:t>7</w:t>
         </w:r>
         <w:r>
           <w:rPr>
@@ -945,13 +919,14 @@
           <w:lang w:val="fr-CH" w:eastAsia="fr-CH"/>
         </w:rPr>
       </w:pPr>
-      <w:hyperlink w:anchor="_Toc499021841" w:history="1">
+      <w:hyperlink w:anchor="_Toc514749556" w:history="1">
         <w:r>
           <w:rPr>
             <w:rStyle w:val="Lienhypertexte"/>
-            <w:noProof/>
-          </w:rPr>
-          <w:t>2.5</w:t>
+            <w:iCs/>
+            <w:noProof/>
+          </w:rPr>
+          <w:t>2.2</w:t>
         </w:r>
         <w:r>
           <w:rPr>
@@ -966,9 +941,10 @@
         <w:r>
           <w:rPr>
             <w:rStyle w:val="Lienhypertexte"/>
-            <w:noProof/>
-          </w:rPr>
-          <w:t>Dossier de conception</w:t>
+            <w:iCs/>
+            <w:noProof/>
+          </w:rPr>
+          <w:t>Stratégie de test</w:t>
         </w:r>
         <w:r>
           <w:rPr>
@@ -989,7 +965,7 @@
             <w:noProof/>
             <w:webHidden/>
           </w:rPr>
-          <w:instrText xml:space="preserve"> PAGEREF _Toc499021841 \h </w:instrText>
+          <w:instrText xml:space="preserve"> PAGEREF _Toc514749556 \h </w:instrText>
         </w:r>
         <w:r>
           <w:rPr>
@@ -1009,86 +985,11 @@
             <w:noProof/>
             <w:webHidden/>
           </w:rPr>
-          <w:t>5</w:t>
-        </w:r>
-        <w:r>
-          <w:rPr>
-            <w:noProof/>
-            <w:webHidden/>
-          </w:rPr>
-          <w:fldChar w:fldCharType="end"/>
-        </w:r>
-      </w:hyperlink>
-    </w:p>
-    <w:p>
-      <w:pPr>
-        <w:pStyle w:val="TM1"/>
-        <w:rPr>
-          <w:rFonts w:asciiTheme="minorHAnsi" w:eastAsiaTheme="minorEastAsia" w:hAnsiTheme="minorHAnsi" w:cstheme="minorBidi"/>
-          <w:sz w:val="22"/>
-          <w:szCs w:val="22"/>
-          <w:lang w:val="fr-CH" w:eastAsia="fr-CH"/>
-        </w:rPr>
-      </w:pPr>
-      <w:hyperlink w:anchor="_Toc499021842" w:history="1">
-        <w:r>
-          <w:rPr>
-            <w:rStyle w:val="Lienhypertexte"/>
-          </w:rPr>
-          <w:t>3</w:t>
-        </w:r>
-        <w:r>
-          <w:rPr>
-            <w:rFonts w:asciiTheme="minorHAnsi" w:eastAsiaTheme="minorEastAsia" w:hAnsiTheme="minorHAnsi" w:cstheme="minorBidi"/>
-            <w:sz w:val="22"/>
-            <w:szCs w:val="22"/>
-            <w:lang w:val="fr-CH" w:eastAsia="fr-CH"/>
-          </w:rPr>
-          <w:tab/>
-        </w:r>
-        <w:r>
-          <w:rPr>
-            <w:rStyle w:val="Lienhypertexte"/>
-          </w:rPr>
-          <w:t>Réalisation</w:t>
-        </w:r>
-        <w:r>
-          <w:rPr>
-            <w:webHidden/>
-          </w:rPr>
-          <w:tab/>
-        </w:r>
-        <w:r>
-          <w:rPr>
-            <w:webHidden/>
-          </w:rPr>
-          <w:fldChar w:fldCharType="begin"/>
-        </w:r>
-        <w:r>
-          <w:rPr>
-            <w:webHidden/>
-          </w:rPr>
-          <w:instrText xml:space="preserve"> PAGEREF _Toc499021842 \h </w:instrText>
-        </w:r>
-        <w:r>
-          <w:rPr>
-            <w:webHidden/>
-          </w:rPr>
-        </w:r>
-        <w:r>
-          <w:rPr>
-            <w:webHidden/>
-          </w:rPr>
-          <w:fldChar w:fldCharType="separate"/>
-        </w:r>
-        <w:r>
-          <w:rPr>
-            <w:webHidden/>
-          </w:rPr>
-          <w:t>5</w:t>
-        </w:r>
-        <w:r>
-          <w:rPr>
+          <w:t>8</w:t>
+        </w:r>
+        <w:r>
+          <w:rPr>
+            <w:noProof/>
             <w:webHidden/>
           </w:rPr>
           <w:fldChar w:fldCharType="end"/>
@@ -1110,13 +1011,14 @@
           <w:lang w:val="fr-CH" w:eastAsia="fr-CH"/>
         </w:rPr>
       </w:pPr>
-      <w:hyperlink w:anchor="_Toc499021843" w:history="1">
+      <w:hyperlink w:anchor="_Toc514749557" w:history="1">
         <w:r>
           <w:rPr>
             <w:rStyle w:val="Lienhypertexte"/>
-            <w:noProof/>
-          </w:rPr>
-          <w:t>3.1</w:t>
+            <w:iCs/>
+            <w:noProof/>
+          </w:rPr>
+          <w:t>2.3</w:t>
         </w:r>
         <w:r>
           <w:rPr>
@@ -1131,9 +1033,10 @@
         <w:r>
           <w:rPr>
             <w:rStyle w:val="Lienhypertexte"/>
-            <w:noProof/>
-          </w:rPr>
-          <w:t>Dossier de réalisation</w:t>
+            <w:iCs/>
+            <w:noProof/>
+          </w:rPr>
+          <w:t>Planification</w:t>
         </w:r>
         <w:r>
           <w:rPr>
@@ -1154,7 +1057,7 @@
             <w:noProof/>
             <w:webHidden/>
           </w:rPr>
-          <w:instrText xml:space="preserve"> PAGEREF _Toc499021843 \h </w:instrText>
+          <w:instrText xml:space="preserve"> PAGEREF _Toc514749557 \h </w:instrText>
         </w:r>
         <w:r>
           <w:rPr>
@@ -1174,7 +1077,7 @@
             <w:noProof/>
             <w:webHidden/>
           </w:rPr>
-          <w:t>5</w:t>
+          <w:t>9</w:t>
         </w:r>
         <w:r>
           <w:rPr>
@@ -1200,13 +1103,14 @@
           <w:lang w:val="fr-CH" w:eastAsia="fr-CH"/>
         </w:rPr>
       </w:pPr>
-      <w:hyperlink w:anchor="_Toc499021844" w:history="1">
+      <w:hyperlink w:anchor="_Toc514749558" w:history="1">
         <w:r>
           <w:rPr>
             <w:rStyle w:val="Lienhypertexte"/>
-            <w:noProof/>
-          </w:rPr>
-          <w:t>3.2</w:t>
+            <w:iCs/>
+            <w:noProof/>
+          </w:rPr>
+          <w:t>2.4</w:t>
         </w:r>
         <w:r>
           <w:rPr>
@@ -1221,9 +1125,10 @@
         <w:r>
           <w:rPr>
             <w:rStyle w:val="Lienhypertexte"/>
-            <w:noProof/>
-          </w:rPr>
-          <w:t>Description des tests effectués</w:t>
+            <w:iCs/>
+            <w:noProof/>
+          </w:rPr>
+          <w:t>Dossier de conception</w:t>
         </w:r>
         <w:r>
           <w:rPr>
@@ -1244,7 +1149,7 @@
             <w:noProof/>
             <w:webHidden/>
           </w:rPr>
-          <w:instrText xml:space="preserve"> PAGEREF _Toc499021844 \h </w:instrText>
+          <w:instrText xml:space="preserve"> PAGEREF _Toc514749558 \h </w:instrText>
         </w:r>
         <w:r>
           <w:rPr>
@@ -1264,7 +1169,7 @@
             <w:noProof/>
             <w:webHidden/>
           </w:rPr>
-          <w:t>6</w:t>
+          <w:t>9</w:t>
         </w:r>
         <w:r>
           <w:rPr>
@@ -1277,9 +1182,9 @@
     </w:p>
     <w:p>
       <w:pPr>
-        <w:pStyle w:val="TM2"/>
-        <w:tabs>
-          <w:tab w:val="left" w:pos="800"/>
+        <w:pStyle w:val="TM3"/>
+        <w:tabs>
+          <w:tab w:val="left" w:pos="1200"/>
           <w:tab w:val="right" w:leader="dot" w:pos="9060"/>
         </w:tabs>
         <w:rPr>
@@ -1290,13 +1195,13 @@
           <w:lang w:val="fr-CH" w:eastAsia="fr-CH"/>
         </w:rPr>
       </w:pPr>
-      <w:hyperlink w:anchor="_Toc499021845" w:history="1">
+      <w:hyperlink w:anchor="_Toc514749559" w:history="1">
         <w:r>
           <w:rPr>
             <w:rStyle w:val="Lienhypertexte"/>
             <w:noProof/>
           </w:rPr>
-          <w:t>3.3</w:t>
+          <w:t>2.4.1</w:t>
         </w:r>
         <w:r>
           <w:rPr>
@@ -1313,7 +1218,7 @@
             <w:rStyle w:val="Lienhypertexte"/>
             <w:noProof/>
           </w:rPr>
-          <w:t>Erreurs restantes</w:t>
+          <w:t>Hardware</w:t>
         </w:r>
         <w:r>
           <w:rPr>
@@ -1334,7 +1239,7 @@
             <w:noProof/>
             <w:webHidden/>
           </w:rPr>
-          <w:instrText xml:space="preserve"> PAGEREF _Toc499021845 \h </w:instrText>
+          <w:instrText xml:space="preserve"> PAGEREF _Toc514749559 \h </w:instrText>
         </w:r>
         <w:r>
           <w:rPr>
@@ -1354,7 +1259,7 @@
             <w:noProof/>
             <w:webHidden/>
           </w:rPr>
-          <w:t>6</w:t>
+          <w:t>10</w:t>
         </w:r>
         <w:r>
           <w:rPr>
@@ -1367,9 +1272,9 @@
     </w:p>
     <w:p>
       <w:pPr>
-        <w:pStyle w:val="TM2"/>
-        <w:tabs>
-          <w:tab w:val="left" w:pos="800"/>
+        <w:pStyle w:val="TM3"/>
+        <w:tabs>
+          <w:tab w:val="left" w:pos="1200"/>
           <w:tab w:val="right" w:leader="dot" w:pos="9060"/>
         </w:tabs>
         <w:rPr>
@@ -1380,13 +1285,13 @@
           <w:lang w:val="fr-CH" w:eastAsia="fr-CH"/>
         </w:rPr>
       </w:pPr>
-      <w:hyperlink w:anchor="_Toc499021846" w:history="1">
+      <w:hyperlink w:anchor="_Toc514749560" w:history="1">
         <w:r>
           <w:rPr>
             <w:rStyle w:val="Lienhypertexte"/>
             <w:noProof/>
           </w:rPr>
-          <w:t>3.4</w:t>
+          <w:t>2.4.2</w:t>
         </w:r>
         <w:r>
           <w:rPr>
@@ -1403,7 +1308,7 @@
             <w:rStyle w:val="Lienhypertexte"/>
             <w:noProof/>
           </w:rPr>
-          <w:t>Liste des documents fournis</w:t>
+          <w:t>Software</w:t>
         </w:r>
         <w:r>
           <w:rPr>
@@ -1424,7 +1329,7 @@
             <w:noProof/>
             <w:webHidden/>
           </w:rPr>
-          <w:instrText xml:space="preserve"> PAGEREF _Toc499021846 \h </w:instrText>
+          <w:instrText xml:space="preserve"> PAGEREF _Toc514749560 \h </w:instrText>
         </w:r>
         <w:r>
           <w:rPr>
@@ -1444,7 +1349,7 @@
             <w:noProof/>
             <w:webHidden/>
           </w:rPr>
-          <w:t>6</w:t>
+          <w:t>10</w:t>
         </w:r>
         <w:r>
           <w:rPr>
@@ -1457,159 +1362,9 @@
     </w:p>
     <w:p>
       <w:pPr>
-        <w:pStyle w:val="TM1"/>
-        <w:rPr>
-          <w:rFonts w:asciiTheme="minorHAnsi" w:eastAsiaTheme="minorEastAsia" w:hAnsiTheme="minorHAnsi" w:cstheme="minorBidi"/>
-          <w:sz w:val="22"/>
-          <w:szCs w:val="22"/>
-          <w:lang w:val="fr-CH" w:eastAsia="fr-CH"/>
-        </w:rPr>
-      </w:pPr>
-      <w:hyperlink w:anchor="_Toc499021847" w:history="1">
-        <w:r>
-          <w:rPr>
-            <w:rStyle w:val="Lienhypertexte"/>
-          </w:rPr>
-          <w:t>4</w:t>
-        </w:r>
-        <w:r>
-          <w:rPr>
-            <w:rFonts w:asciiTheme="minorHAnsi" w:eastAsiaTheme="minorEastAsia" w:hAnsiTheme="minorHAnsi" w:cstheme="minorBidi"/>
-            <w:sz w:val="22"/>
-            <w:szCs w:val="22"/>
-            <w:lang w:val="fr-CH" w:eastAsia="fr-CH"/>
-          </w:rPr>
-          <w:tab/>
-        </w:r>
-        <w:r>
-          <w:rPr>
-            <w:rStyle w:val="Lienhypertexte"/>
-          </w:rPr>
-          <w:t>Conclusions</w:t>
-        </w:r>
-        <w:r>
-          <w:rPr>
-            <w:webHidden/>
-          </w:rPr>
-          <w:tab/>
-        </w:r>
-        <w:r>
-          <w:rPr>
-            <w:webHidden/>
-          </w:rPr>
-          <w:fldChar w:fldCharType="begin"/>
-        </w:r>
-        <w:r>
-          <w:rPr>
-            <w:webHidden/>
-          </w:rPr>
-          <w:instrText xml:space="preserve"> PAGEREF _Toc499021847 \h </w:instrText>
-        </w:r>
-        <w:r>
-          <w:rPr>
-            <w:webHidden/>
-          </w:rPr>
-        </w:r>
-        <w:r>
-          <w:rPr>
-            <w:webHidden/>
-          </w:rPr>
-          <w:fldChar w:fldCharType="separate"/>
-        </w:r>
-        <w:r>
-          <w:rPr>
-            <w:webHidden/>
-          </w:rPr>
-          <w:t>6</w:t>
-        </w:r>
-        <w:r>
-          <w:rPr>
-            <w:webHidden/>
-          </w:rPr>
-          <w:fldChar w:fldCharType="end"/>
-        </w:r>
-      </w:hyperlink>
-    </w:p>
-    <w:p>
-      <w:pPr>
-        <w:pStyle w:val="TM1"/>
-        <w:rPr>
-          <w:rFonts w:asciiTheme="minorHAnsi" w:eastAsiaTheme="minorEastAsia" w:hAnsiTheme="minorHAnsi" w:cstheme="minorBidi"/>
-          <w:sz w:val="22"/>
-          <w:szCs w:val="22"/>
-          <w:lang w:val="fr-CH" w:eastAsia="fr-CH"/>
-        </w:rPr>
-      </w:pPr>
-      <w:hyperlink w:anchor="_Toc499021848" w:history="1">
-        <w:r>
-          <w:rPr>
-            <w:rStyle w:val="Lienhypertexte"/>
-          </w:rPr>
-          <w:t>5</w:t>
-        </w:r>
-        <w:r>
-          <w:rPr>
-            <w:rFonts w:asciiTheme="minorHAnsi" w:eastAsiaTheme="minorEastAsia" w:hAnsiTheme="minorHAnsi" w:cstheme="minorBidi"/>
-            <w:sz w:val="22"/>
-            <w:szCs w:val="22"/>
-            <w:lang w:val="fr-CH" w:eastAsia="fr-CH"/>
-          </w:rPr>
-          <w:tab/>
-        </w:r>
-        <w:r>
-          <w:rPr>
-            <w:rStyle w:val="Lienhypertexte"/>
-          </w:rPr>
-          <w:t>Annexes</w:t>
-        </w:r>
-        <w:r>
-          <w:rPr>
-            <w:webHidden/>
-          </w:rPr>
-          <w:tab/>
-        </w:r>
-        <w:r>
-          <w:rPr>
-            <w:webHidden/>
-          </w:rPr>
-          <w:fldChar w:fldCharType="begin"/>
-        </w:r>
-        <w:r>
-          <w:rPr>
-            <w:webHidden/>
-          </w:rPr>
-          <w:instrText xml:space="preserve"> PAGEREF _Toc499021848 \h </w:instrText>
-        </w:r>
-        <w:r>
-          <w:rPr>
-            <w:webHidden/>
-          </w:rPr>
-        </w:r>
-        <w:r>
-          <w:rPr>
-            <w:webHidden/>
-          </w:rPr>
-          <w:fldChar w:fldCharType="separate"/>
-        </w:r>
-        <w:r>
-          <w:rPr>
-            <w:webHidden/>
-          </w:rPr>
-          <w:t>7</w:t>
-        </w:r>
-        <w:r>
-          <w:rPr>
-            <w:webHidden/>
-          </w:rPr>
-          <w:fldChar w:fldCharType="end"/>
-        </w:r>
-      </w:hyperlink>
-    </w:p>
-    <w:p>
-      <w:pPr>
-        <w:pStyle w:val="TM2"/>
-        <w:tabs>
-          <w:tab w:val="left" w:pos="800"/>
+        <w:pStyle w:val="TM3"/>
+        <w:tabs>
+          <w:tab w:val="left" w:pos="1200"/>
           <w:tab w:val="right" w:leader="dot" w:pos="9060"/>
         </w:tabs>
         <w:rPr>
@@ -1620,13 +1375,13 @@
           <w:lang w:val="fr-CH" w:eastAsia="fr-CH"/>
         </w:rPr>
       </w:pPr>
-      <w:hyperlink w:anchor="_Toc499021849" w:history="1">
+      <w:hyperlink w:anchor="_Toc514749561" w:history="1">
         <w:r>
           <w:rPr>
             <w:rStyle w:val="Lienhypertexte"/>
             <w:noProof/>
           </w:rPr>
-          <w:t>5.1</w:t>
+          <w:t>2.4.3</w:t>
         </w:r>
         <w:r>
           <w:rPr>
@@ -1643,7 +1398,7 @@
             <w:rStyle w:val="Lienhypertexte"/>
             <w:noProof/>
           </w:rPr>
-          <w:t>Résumé du rapport du TPI / version succincte de la documentation</w:t>
+          <w:t>Conception du code</w:t>
         </w:r>
         <w:r>
           <w:rPr>
@@ -1664,7 +1419,7 @@
             <w:noProof/>
             <w:webHidden/>
           </w:rPr>
-          <w:instrText xml:space="preserve"> PAGEREF _Toc499021849 \h </w:instrText>
+          <w:instrText xml:space="preserve"> PAGEREF _Toc514749561 \h </w:instrText>
         </w:r>
         <w:r>
           <w:rPr>
@@ -1684,11 +1439,86 @@
             <w:noProof/>
             <w:webHidden/>
           </w:rPr>
-          <w:t>7</w:t>
-        </w:r>
-        <w:r>
-          <w:rPr>
-            <w:noProof/>
+          <w:t>12</w:t>
+        </w:r>
+        <w:r>
+          <w:rPr>
+            <w:noProof/>
+            <w:webHidden/>
+          </w:rPr>
+          <w:fldChar w:fldCharType="end"/>
+        </w:r>
+      </w:hyperlink>
+    </w:p>
+    <w:p>
+      <w:pPr>
+        <w:pStyle w:val="TM1"/>
+        <w:rPr>
+          <w:rFonts w:asciiTheme="minorHAnsi" w:eastAsiaTheme="minorEastAsia" w:hAnsiTheme="minorHAnsi" w:cstheme="minorBidi"/>
+          <w:sz w:val="22"/>
+          <w:szCs w:val="22"/>
+          <w:lang w:val="fr-CH" w:eastAsia="fr-CH"/>
+        </w:rPr>
+      </w:pPr>
+      <w:hyperlink w:anchor="_Toc514749562" w:history="1">
+        <w:r>
+          <w:rPr>
+            <w:rStyle w:val="Lienhypertexte"/>
+          </w:rPr>
+          <w:t>3</w:t>
+        </w:r>
+        <w:r>
+          <w:rPr>
+            <w:rFonts w:asciiTheme="minorHAnsi" w:eastAsiaTheme="minorEastAsia" w:hAnsiTheme="minorHAnsi" w:cstheme="minorBidi"/>
+            <w:sz w:val="22"/>
+            <w:szCs w:val="22"/>
+            <w:lang w:val="fr-CH" w:eastAsia="fr-CH"/>
+          </w:rPr>
+          <w:tab/>
+        </w:r>
+        <w:r>
+          <w:rPr>
+            <w:rStyle w:val="Lienhypertexte"/>
+          </w:rPr>
+          <w:t>Réalisation</w:t>
+        </w:r>
+        <w:r>
+          <w:rPr>
+            <w:webHidden/>
+          </w:rPr>
+          <w:tab/>
+        </w:r>
+        <w:r>
+          <w:rPr>
+            <w:webHidden/>
+          </w:rPr>
+          <w:fldChar w:fldCharType="begin"/>
+        </w:r>
+        <w:r>
+          <w:rPr>
+            <w:webHidden/>
+          </w:rPr>
+          <w:instrText xml:space="preserve"> PAGEREF _Toc514749562 \h </w:instrText>
+        </w:r>
+        <w:r>
+          <w:rPr>
+            <w:webHidden/>
+          </w:rPr>
+        </w:r>
+        <w:r>
+          <w:rPr>
+            <w:webHidden/>
+          </w:rPr>
+          <w:fldChar w:fldCharType="separate"/>
+        </w:r>
+        <w:r>
+          <w:rPr>
+            <w:webHidden/>
+          </w:rPr>
+          <w:t>14</w:t>
+        </w:r>
+        <w:r>
+          <w:rPr>
             <w:webHidden/>
           </w:rPr>
           <w:fldChar w:fldCharType="end"/>
@@ -1710,13 +1540,14 @@
           <w:lang w:val="fr-CH" w:eastAsia="fr-CH"/>
         </w:rPr>
       </w:pPr>
-      <w:hyperlink w:anchor="_Toc499021850" w:history="1">
+      <w:hyperlink w:anchor="_Toc514749563" w:history="1">
         <w:r>
           <w:rPr>
             <w:rStyle w:val="Lienhypertexte"/>
-            <w:noProof/>
-          </w:rPr>
-          <w:t>5.2</w:t>
+            <w:iCs/>
+            <w:noProof/>
+          </w:rPr>
+          <w:t>3.1</w:t>
         </w:r>
         <w:r>
           <w:rPr>
@@ -1731,9 +1562,10 @@
         <w:r>
           <w:rPr>
             <w:rStyle w:val="Lienhypertexte"/>
-            <w:noProof/>
-          </w:rPr>
-          <w:t>Sources – Bibliographie</w:t>
+            <w:iCs/>
+            <w:noProof/>
+          </w:rPr>
+          <w:t>Dossier de réalisation</w:t>
         </w:r>
         <w:r>
           <w:rPr>
@@ -1754,7 +1586,7 @@
             <w:noProof/>
             <w:webHidden/>
           </w:rPr>
-          <w:instrText xml:space="preserve"> PAGEREF _Toc499021850 \h </w:instrText>
+          <w:instrText xml:space="preserve"> PAGEREF _Toc514749563 \h </w:instrText>
         </w:r>
         <w:r>
           <w:rPr>
@@ -1774,7 +1606,7 @@
             <w:noProof/>
             <w:webHidden/>
           </w:rPr>
-          <w:t>7</w:t>
+          <w:t>14</w:t>
         </w:r>
         <w:r>
           <w:rPr>
@@ -1800,13 +1632,14 @@
           <w:lang w:val="fr-CH" w:eastAsia="fr-CH"/>
         </w:rPr>
       </w:pPr>
-      <w:hyperlink w:anchor="_Toc499021851" w:history="1">
+      <w:hyperlink w:anchor="_Toc514749564" w:history="1">
         <w:r>
           <w:rPr>
             <w:rStyle w:val="Lienhypertexte"/>
-            <w:noProof/>
-          </w:rPr>
-          <w:t>5.3</w:t>
+            <w:iCs/>
+            <w:noProof/>
+          </w:rPr>
+          <w:t>3.2</w:t>
         </w:r>
         <w:r>
           <w:rPr>
@@ -1821,9 +1654,10 @@
         <w:r>
           <w:rPr>
             <w:rStyle w:val="Lienhypertexte"/>
-            <w:noProof/>
-          </w:rPr>
-          <w:t>Journal de travail</w:t>
+            <w:iCs/>
+            <w:noProof/>
+          </w:rPr>
+          <w:t>Description des tests effectués</w:t>
         </w:r>
         <w:r>
           <w:rPr>
@@ -1844,7 +1678,7 @@
             <w:noProof/>
             <w:webHidden/>
           </w:rPr>
-          <w:instrText xml:space="preserve"> PAGEREF _Toc499021851 \h </w:instrText>
+          <w:instrText xml:space="preserve"> PAGEREF _Toc514749564 \h </w:instrText>
         </w:r>
         <w:r>
           <w:rPr>
@@ -1864,7 +1698,7 @@
             <w:noProof/>
             <w:webHidden/>
           </w:rPr>
-          <w:t>7</w:t>
+          <w:t>14</w:t>
         </w:r>
         <w:r>
           <w:rPr>
@@ -1890,13 +1724,14 @@
           <w:lang w:val="fr-CH" w:eastAsia="fr-CH"/>
         </w:rPr>
       </w:pPr>
-      <w:hyperlink w:anchor="_Toc499021852" w:history="1">
+      <w:hyperlink w:anchor="_Toc514749565" w:history="1">
         <w:r>
           <w:rPr>
             <w:rStyle w:val="Lienhypertexte"/>
-            <w:noProof/>
-          </w:rPr>
-          <w:t>5.4</w:t>
+            <w:iCs/>
+            <w:noProof/>
+          </w:rPr>
+          <w:t>3.3</w:t>
         </w:r>
         <w:r>
           <w:rPr>
@@ -1911,9 +1746,10 @@
         <w:r>
           <w:rPr>
             <w:rStyle w:val="Lienhypertexte"/>
-            <w:noProof/>
-          </w:rPr>
-          <w:t>Manuel d'Installation</w:t>
+            <w:iCs/>
+            <w:noProof/>
+          </w:rPr>
+          <w:t>Erreurs restantes</w:t>
         </w:r>
         <w:r>
           <w:rPr>
@@ -1934,7 +1770,7 @@
             <w:noProof/>
             <w:webHidden/>
           </w:rPr>
-          <w:instrText xml:space="preserve"> PAGEREF _Toc499021852 \h </w:instrText>
+          <w:instrText xml:space="preserve"> PAGEREF _Toc514749565 \h </w:instrText>
         </w:r>
         <w:r>
           <w:rPr>
@@ -1954,7 +1790,7 @@
             <w:noProof/>
             <w:webHidden/>
           </w:rPr>
-          <w:t>7</w:t>
+          <w:t>14</w:t>
         </w:r>
         <w:r>
           <w:rPr>
@@ -1980,13 +1816,14 @@
           <w:lang w:val="fr-CH" w:eastAsia="fr-CH"/>
         </w:rPr>
       </w:pPr>
-      <w:hyperlink w:anchor="_Toc499021853" w:history="1">
+      <w:hyperlink w:anchor="_Toc514749566" w:history="1">
         <w:r>
           <w:rPr>
             <w:rStyle w:val="Lienhypertexte"/>
-            <w:noProof/>
-          </w:rPr>
-          <w:t>5.5</w:t>
+            <w:iCs/>
+            <w:noProof/>
+          </w:rPr>
+          <w:t>3.4</w:t>
         </w:r>
         <w:r>
           <w:rPr>
@@ -2001,9 +1838,10 @@
         <w:r>
           <w:rPr>
             <w:rStyle w:val="Lienhypertexte"/>
-            <w:noProof/>
-          </w:rPr>
-          <w:t>Manuel d'Utilisation</w:t>
+            <w:iCs/>
+            <w:noProof/>
+          </w:rPr>
+          <w:t>Liste des documents fournis</w:t>
         </w:r>
         <w:r>
           <w:rPr>
@@ -2024,7 +1862,7 @@
             <w:noProof/>
             <w:webHidden/>
           </w:rPr>
-          <w:instrText xml:space="preserve"> PAGEREF _Toc499021853 \h </w:instrText>
+          <w:instrText xml:space="preserve"> PAGEREF _Toc514749566 \h </w:instrText>
         </w:r>
         <w:r>
           <w:rPr>
@@ -2044,11 +1882,161 @@
             <w:noProof/>
             <w:webHidden/>
           </w:rPr>
-          <w:t>7</w:t>
-        </w:r>
-        <w:r>
-          <w:rPr>
-            <w:noProof/>
+          <w:t>15</w:t>
+        </w:r>
+        <w:r>
+          <w:rPr>
+            <w:noProof/>
+            <w:webHidden/>
+          </w:rPr>
+          <w:fldChar w:fldCharType="end"/>
+        </w:r>
+      </w:hyperlink>
+    </w:p>
+    <w:p>
+      <w:pPr>
+        <w:pStyle w:val="TM1"/>
+        <w:rPr>
+          <w:rFonts w:asciiTheme="minorHAnsi" w:eastAsiaTheme="minorEastAsia" w:hAnsiTheme="minorHAnsi" w:cstheme="minorBidi"/>
+          <w:sz w:val="22"/>
+          <w:szCs w:val="22"/>
+          <w:lang w:val="fr-CH" w:eastAsia="fr-CH"/>
+        </w:rPr>
+      </w:pPr>
+      <w:hyperlink w:anchor="_Toc514749567" w:history="1">
+        <w:r>
+          <w:rPr>
+            <w:rStyle w:val="Lienhypertexte"/>
+          </w:rPr>
+          <w:t>4</w:t>
+        </w:r>
+        <w:r>
+          <w:rPr>
+            <w:rFonts w:asciiTheme="minorHAnsi" w:eastAsiaTheme="minorEastAsia" w:hAnsiTheme="minorHAnsi" w:cstheme="minorBidi"/>
+            <w:sz w:val="22"/>
+            <w:szCs w:val="22"/>
+            <w:lang w:val="fr-CH" w:eastAsia="fr-CH"/>
+          </w:rPr>
+          <w:tab/>
+        </w:r>
+        <w:r>
+          <w:rPr>
+            <w:rStyle w:val="Lienhypertexte"/>
+          </w:rPr>
+          <w:t>Conclusions</w:t>
+        </w:r>
+        <w:r>
+          <w:rPr>
+            <w:webHidden/>
+          </w:rPr>
+          <w:tab/>
+        </w:r>
+        <w:r>
+          <w:rPr>
+            <w:webHidden/>
+          </w:rPr>
+          <w:fldChar w:fldCharType="begin"/>
+        </w:r>
+        <w:r>
+          <w:rPr>
+            <w:webHidden/>
+          </w:rPr>
+          <w:instrText xml:space="preserve"> PAGEREF _Toc514749567 \h </w:instrText>
+        </w:r>
+        <w:r>
+          <w:rPr>
+            <w:webHidden/>
+          </w:rPr>
+        </w:r>
+        <w:r>
+          <w:rPr>
+            <w:webHidden/>
+          </w:rPr>
+          <w:fldChar w:fldCharType="separate"/>
+        </w:r>
+        <w:r>
+          <w:rPr>
+            <w:webHidden/>
+          </w:rPr>
+          <w:t>15</w:t>
+        </w:r>
+        <w:r>
+          <w:rPr>
+            <w:webHidden/>
+          </w:rPr>
+          <w:fldChar w:fldCharType="end"/>
+        </w:r>
+      </w:hyperlink>
+    </w:p>
+    <w:p>
+      <w:pPr>
+        <w:pStyle w:val="TM1"/>
+        <w:rPr>
+          <w:rFonts w:asciiTheme="minorHAnsi" w:eastAsiaTheme="minorEastAsia" w:hAnsiTheme="minorHAnsi" w:cstheme="minorBidi"/>
+          <w:sz w:val="22"/>
+          <w:szCs w:val="22"/>
+          <w:lang w:val="fr-CH" w:eastAsia="fr-CH"/>
+        </w:rPr>
+      </w:pPr>
+      <w:hyperlink w:anchor="_Toc514749568" w:history="1">
+        <w:r>
+          <w:rPr>
+            <w:rStyle w:val="Lienhypertexte"/>
+          </w:rPr>
+          <w:t>5</w:t>
+        </w:r>
+        <w:r>
+          <w:rPr>
+            <w:rFonts w:asciiTheme="minorHAnsi" w:eastAsiaTheme="minorEastAsia" w:hAnsiTheme="minorHAnsi" w:cstheme="minorBidi"/>
+            <w:sz w:val="22"/>
+            <w:szCs w:val="22"/>
+            <w:lang w:val="fr-CH" w:eastAsia="fr-CH"/>
+          </w:rPr>
+          <w:tab/>
+        </w:r>
+        <w:r>
+          <w:rPr>
+            <w:rStyle w:val="Lienhypertexte"/>
+          </w:rPr>
+          <w:t>Annexes</w:t>
+        </w:r>
+        <w:r>
+          <w:rPr>
+            <w:webHidden/>
+          </w:rPr>
+          <w:tab/>
+        </w:r>
+        <w:r>
+          <w:rPr>
+            <w:webHidden/>
+          </w:rPr>
+          <w:fldChar w:fldCharType="begin"/>
+        </w:r>
+        <w:r>
+          <w:rPr>
+            <w:webHidden/>
+          </w:rPr>
+          <w:instrText xml:space="preserve"> PAGEREF _Toc514749568 \h </w:instrText>
+        </w:r>
+        <w:r>
+          <w:rPr>
+            <w:webHidden/>
+          </w:rPr>
+        </w:r>
+        <w:r>
+          <w:rPr>
+            <w:webHidden/>
+          </w:rPr>
+          <w:fldChar w:fldCharType="separate"/>
+        </w:r>
+        <w:r>
+          <w:rPr>
+            <w:webHidden/>
+          </w:rPr>
+          <w:t>16</w:t>
+        </w:r>
+        <w:r>
+          <w:rPr>
             <w:webHidden/>
           </w:rPr>
           <w:fldChar w:fldCharType="end"/>
@@ -2070,13 +2058,14 @@
           <w:lang w:val="fr-CH" w:eastAsia="fr-CH"/>
         </w:rPr>
       </w:pPr>
-      <w:hyperlink w:anchor="_Toc499021854" w:history="1">
+      <w:hyperlink w:anchor="_Toc514749569" w:history="1">
         <w:r>
           <w:rPr>
             <w:rStyle w:val="Lienhypertexte"/>
-            <w:noProof/>
-          </w:rPr>
-          <w:t>5.6</w:t>
+            <w:iCs/>
+            <w:noProof/>
+          </w:rPr>
+          <w:t>5.1</w:t>
         </w:r>
         <w:r>
           <w:rPr>
@@ -2091,6 +2080,467 @@
         <w:r>
           <w:rPr>
             <w:rStyle w:val="Lienhypertexte"/>
+            <w:iCs/>
+            <w:noProof/>
+          </w:rPr>
+          <w:t>Résumé du rapport du TPI / version succincte de la documentation</w:t>
+        </w:r>
+        <w:r>
+          <w:rPr>
+            <w:noProof/>
+            <w:webHidden/>
+          </w:rPr>
+          <w:tab/>
+        </w:r>
+        <w:r>
+          <w:rPr>
+            <w:noProof/>
+            <w:webHidden/>
+          </w:rPr>
+          <w:fldChar w:fldCharType="begin"/>
+        </w:r>
+        <w:r>
+          <w:rPr>
+            <w:noProof/>
+            <w:webHidden/>
+          </w:rPr>
+          <w:instrText xml:space="preserve"> PAGEREF _Toc514749569 \h </w:instrText>
+        </w:r>
+        <w:r>
+          <w:rPr>
+            <w:noProof/>
+            <w:webHidden/>
+          </w:rPr>
+        </w:r>
+        <w:r>
+          <w:rPr>
+            <w:noProof/>
+            <w:webHidden/>
+          </w:rPr>
+          <w:fldChar w:fldCharType="separate"/>
+        </w:r>
+        <w:r>
+          <w:rPr>
+            <w:noProof/>
+            <w:webHidden/>
+          </w:rPr>
+          <w:t>16</w:t>
+        </w:r>
+        <w:r>
+          <w:rPr>
+            <w:noProof/>
+            <w:webHidden/>
+          </w:rPr>
+          <w:fldChar w:fldCharType="end"/>
+        </w:r>
+      </w:hyperlink>
+    </w:p>
+    <w:p>
+      <w:pPr>
+        <w:pStyle w:val="TM2"/>
+        <w:tabs>
+          <w:tab w:val="left" w:pos="800"/>
+          <w:tab w:val="right" w:leader="dot" w:pos="9060"/>
+        </w:tabs>
+        <w:rPr>
+          <w:rFonts w:asciiTheme="minorHAnsi" w:eastAsiaTheme="minorEastAsia" w:hAnsiTheme="minorHAnsi" w:cstheme="minorBidi"/>
+          <w:noProof/>
+          <w:sz w:val="22"/>
+          <w:szCs w:val="22"/>
+          <w:lang w:val="fr-CH" w:eastAsia="fr-CH"/>
+        </w:rPr>
+      </w:pPr>
+      <w:hyperlink w:anchor="_Toc514749570" w:history="1">
+        <w:r>
+          <w:rPr>
+            <w:rStyle w:val="Lienhypertexte"/>
+            <w:iCs/>
+            <w:noProof/>
+          </w:rPr>
+          <w:t>5.2</w:t>
+        </w:r>
+        <w:r>
+          <w:rPr>
+            <w:rFonts w:asciiTheme="minorHAnsi" w:eastAsiaTheme="minorEastAsia" w:hAnsiTheme="minorHAnsi" w:cstheme="minorBidi"/>
+            <w:noProof/>
+            <w:sz w:val="22"/>
+            <w:szCs w:val="22"/>
+            <w:lang w:val="fr-CH" w:eastAsia="fr-CH"/>
+          </w:rPr>
+          <w:tab/>
+        </w:r>
+        <w:r>
+          <w:rPr>
+            <w:rStyle w:val="Lienhypertexte"/>
+            <w:iCs/>
+            <w:noProof/>
+          </w:rPr>
+          <w:t>Sources – Bibliographie</w:t>
+        </w:r>
+        <w:r>
+          <w:rPr>
+            <w:noProof/>
+            <w:webHidden/>
+          </w:rPr>
+          <w:tab/>
+        </w:r>
+        <w:r>
+          <w:rPr>
+            <w:noProof/>
+            <w:webHidden/>
+          </w:rPr>
+          <w:fldChar w:fldCharType="begin"/>
+        </w:r>
+        <w:r>
+          <w:rPr>
+            <w:noProof/>
+            <w:webHidden/>
+          </w:rPr>
+          <w:instrText xml:space="preserve"> PAGEREF _Toc514749570 \h </w:instrText>
+        </w:r>
+        <w:r>
+          <w:rPr>
+            <w:noProof/>
+            <w:webHidden/>
+          </w:rPr>
+        </w:r>
+        <w:r>
+          <w:rPr>
+            <w:noProof/>
+            <w:webHidden/>
+          </w:rPr>
+          <w:fldChar w:fldCharType="separate"/>
+        </w:r>
+        <w:r>
+          <w:rPr>
+            <w:noProof/>
+            <w:webHidden/>
+          </w:rPr>
+          <w:t>16</w:t>
+        </w:r>
+        <w:r>
+          <w:rPr>
+            <w:noProof/>
+            <w:webHidden/>
+          </w:rPr>
+          <w:fldChar w:fldCharType="end"/>
+        </w:r>
+      </w:hyperlink>
+    </w:p>
+    <w:p>
+      <w:pPr>
+        <w:pStyle w:val="TM2"/>
+        <w:tabs>
+          <w:tab w:val="left" w:pos="800"/>
+          <w:tab w:val="right" w:leader="dot" w:pos="9060"/>
+        </w:tabs>
+        <w:rPr>
+          <w:rFonts w:asciiTheme="minorHAnsi" w:eastAsiaTheme="minorEastAsia" w:hAnsiTheme="minorHAnsi" w:cstheme="minorBidi"/>
+          <w:noProof/>
+          <w:sz w:val="22"/>
+          <w:szCs w:val="22"/>
+          <w:lang w:val="fr-CH" w:eastAsia="fr-CH"/>
+        </w:rPr>
+      </w:pPr>
+      <w:hyperlink w:anchor="_Toc514749571" w:history="1">
+        <w:r>
+          <w:rPr>
+            <w:rStyle w:val="Lienhypertexte"/>
+            <w:iCs/>
+            <w:noProof/>
+          </w:rPr>
+          <w:t>5.3</w:t>
+        </w:r>
+        <w:r>
+          <w:rPr>
+            <w:rFonts w:asciiTheme="minorHAnsi" w:eastAsiaTheme="minorEastAsia" w:hAnsiTheme="minorHAnsi" w:cstheme="minorBidi"/>
+            <w:noProof/>
+            <w:sz w:val="22"/>
+            <w:szCs w:val="22"/>
+            <w:lang w:val="fr-CH" w:eastAsia="fr-CH"/>
+          </w:rPr>
+          <w:tab/>
+        </w:r>
+        <w:r>
+          <w:rPr>
+            <w:rStyle w:val="Lienhypertexte"/>
+            <w:iCs/>
+            <w:noProof/>
+          </w:rPr>
+          <w:t>Journal de travail</w:t>
+        </w:r>
+        <w:r>
+          <w:rPr>
+            <w:noProof/>
+            <w:webHidden/>
+          </w:rPr>
+          <w:tab/>
+        </w:r>
+        <w:r>
+          <w:rPr>
+            <w:noProof/>
+            <w:webHidden/>
+          </w:rPr>
+          <w:fldChar w:fldCharType="begin"/>
+        </w:r>
+        <w:r>
+          <w:rPr>
+            <w:noProof/>
+            <w:webHidden/>
+          </w:rPr>
+          <w:instrText xml:space="preserve"> PAGEREF _Toc514749571 \h </w:instrText>
+        </w:r>
+        <w:r>
+          <w:rPr>
+            <w:noProof/>
+            <w:webHidden/>
+          </w:rPr>
+        </w:r>
+        <w:r>
+          <w:rPr>
+            <w:noProof/>
+            <w:webHidden/>
+          </w:rPr>
+          <w:fldChar w:fldCharType="separate"/>
+        </w:r>
+        <w:r>
+          <w:rPr>
+            <w:noProof/>
+            <w:webHidden/>
+          </w:rPr>
+          <w:t>16</w:t>
+        </w:r>
+        <w:r>
+          <w:rPr>
+            <w:noProof/>
+            <w:webHidden/>
+          </w:rPr>
+          <w:fldChar w:fldCharType="end"/>
+        </w:r>
+      </w:hyperlink>
+    </w:p>
+    <w:p>
+      <w:pPr>
+        <w:pStyle w:val="TM2"/>
+        <w:tabs>
+          <w:tab w:val="left" w:pos="800"/>
+          <w:tab w:val="right" w:leader="dot" w:pos="9060"/>
+        </w:tabs>
+        <w:rPr>
+          <w:rFonts w:asciiTheme="minorHAnsi" w:eastAsiaTheme="minorEastAsia" w:hAnsiTheme="minorHAnsi" w:cstheme="minorBidi"/>
+          <w:noProof/>
+          <w:sz w:val="22"/>
+          <w:szCs w:val="22"/>
+          <w:lang w:val="fr-CH" w:eastAsia="fr-CH"/>
+        </w:rPr>
+      </w:pPr>
+      <w:hyperlink w:anchor="_Toc514749572" w:history="1">
+        <w:r>
+          <w:rPr>
+            <w:rStyle w:val="Lienhypertexte"/>
+            <w:iCs/>
+            <w:noProof/>
+          </w:rPr>
+          <w:t>5.4</w:t>
+        </w:r>
+        <w:r>
+          <w:rPr>
+            <w:rFonts w:asciiTheme="minorHAnsi" w:eastAsiaTheme="minorEastAsia" w:hAnsiTheme="minorHAnsi" w:cstheme="minorBidi"/>
+            <w:noProof/>
+            <w:sz w:val="22"/>
+            <w:szCs w:val="22"/>
+            <w:lang w:val="fr-CH" w:eastAsia="fr-CH"/>
+          </w:rPr>
+          <w:tab/>
+        </w:r>
+        <w:r>
+          <w:rPr>
+            <w:rStyle w:val="Lienhypertexte"/>
+            <w:iCs/>
+            <w:noProof/>
+          </w:rPr>
+          <w:t>Manuel d'Installation</w:t>
+        </w:r>
+        <w:r>
+          <w:rPr>
+            <w:noProof/>
+            <w:webHidden/>
+          </w:rPr>
+          <w:tab/>
+        </w:r>
+        <w:r>
+          <w:rPr>
+            <w:noProof/>
+            <w:webHidden/>
+          </w:rPr>
+          <w:fldChar w:fldCharType="begin"/>
+        </w:r>
+        <w:r>
+          <w:rPr>
+            <w:noProof/>
+            <w:webHidden/>
+          </w:rPr>
+          <w:instrText xml:space="preserve"> PAGEREF _Toc514749572 \h </w:instrText>
+        </w:r>
+        <w:r>
+          <w:rPr>
+            <w:noProof/>
+            <w:webHidden/>
+          </w:rPr>
+        </w:r>
+        <w:r>
+          <w:rPr>
+            <w:noProof/>
+            <w:webHidden/>
+          </w:rPr>
+          <w:fldChar w:fldCharType="separate"/>
+        </w:r>
+        <w:r>
+          <w:rPr>
+            <w:noProof/>
+            <w:webHidden/>
+          </w:rPr>
+          <w:t>16</w:t>
+        </w:r>
+        <w:r>
+          <w:rPr>
+            <w:noProof/>
+            <w:webHidden/>
+          </w:rPr>
+          <w:fldChar w:fldCharType="end"/>
+        </w:r>
+      </w:hyperlink>
+    </w:p>
+    <w:p>
+      <w:pPr>
+        <w:pStyle w:val="TM2"/>
+        <w:tabs>
+          <w:tab w:val="left" w:pos="800"/>
+          <w:tab w:val="right" w:leader="dot" w:pos="9060"/>
+        </w:tabs>
+        <w:rPr>
+          <w:rFonts w:asciiTheme="minorHAnsi" w:eastAsiaTheme="minorEastAsia" w:hAnsiTheme="minorHAnsi" w:cstheme="minorBidi"/>
+          <w:noProof/>
+          <w:sz w:val="22"/>
+          <w:szCs w:val="22"/>
+          <w:lang w:val="fr-CH" w:eastAsia="fr-CH"/>
+        </w:rPr>
+      </w:pPr>
+      <w:hyperlink w:anchor="_Toc514749573" w:history="1">
+        <w:r>
+          <w:rPr>
+            <w:rStyle w:val="Lienhypertexte"/>
+            <w:iCs/>
+            <w:noProof/>
+          </w:rPr>
+          <w:t>5.5</w:t>
+        </w:r>
+        <w:r>
+          <w:rPr>
+            <w:rFonts w:asciiTheme="minorHAnsi" w:eastAsiaTheme="minorEastAsia" w:hAnsiTheme="minorHAnsi" w:cstheme="minorBidi"/>
+            <w:noProof/>
+            <w:sz w:val="22"/>
+            <w:szCs w:val="22"/>
+            <w:lang w:val="fr-CH" w:eastAsia="fr-CH"/>
+          </w:rPr>
+          <w:tab/>
+        </w:r>
+        <w:r>
+          <w:rPr>
+            <w:rStyle w:val="Lienhypertexte"/>
+            <w:iCs/>
+            <w:noProof/>
+          </w:rPr>
+          <w:t>Manuel d'Utilisation</w:t>
+        </w:r>
+        <w:r>
+          <w:rPr>
+            <w:noProof/>
+            <w:webHidden/>
+          </w:rPr>
+          <w:tab/>
+        </w:r>
+        <w:r>
+          <w:rPr>
+            <w:noProof/>
+            <w:webHidden/>
+          </w:rPr>
+          <w:fldChar w:fldCharType="begin"/>
+        </w:r>
+        <w:r>
+          <w:rPr>
+            <w:noProof/>
+            <w:webHidden/>
+          </w:rPr>
+          <w:instrText xml:space="preserve"> PAGEREF _Toc514749573 \h </w:instrText>
+        </w:r>
+        <w:r>
+          <w:rPr>
+            <w:noProof/>
+            <w:webHidden/>
+          </w:rPr>
+        </w:r>
+        <w:r>
+          <w:rPr>
+            <w:noProof/>
+            <w:webHidden/>
+          </w:rPr>
+          <w:fldChar w:fldCharType="separate"/>
+        </w:r>
+        <w:r>
+          <w:rPr>
+            <w:noProof/>
+            <w:webHidden/>
+          </w:rPr>
+          <w:t>16</w:t>
+        </w:r>
+        <w:r>
+          <w:rPr>
+            <w:noProof/>
+            <w:webHidden/>
+          </w:rPr>
+          <w:fldChar w:fldCharType="end"/>
+        </w:r>
+      </w:hyperlink>
+    </w:p>
+    <w:p>
+      <w:pPr>
+        <w:pStyle w:val="TM2"/>
+        <w:tabs>
+          <w:tab w:val="left" w:pos="800"/>
+          <w:tab w:val="right" w:leader="dot" w:pos="9060"/>
+        </w:tabs>
+        <w:rPr>
+          <w:rFonts w:asciiTheme="minorHAnsi" w:eastAsiaTheme="minorEastAsia" w:hAnsiTheme="minorHAnsi" w:cstheme="minorBidi"/>
+          <w:noProof/>
+          <w:sz w:val="22"/>
+          <w:szCs w:val="22"/>
+          <w:lang w:val="fr-CH" w:eastAsia="fr-CH"/>
+        </w:rPr>
+      </w:pPr>
+      <w:hyperlink w:anchor="_Toc514749574" w:history="1">
+        <w:r>
+          <w:rPr>
+            <w:rStyle w:val="Lienhypertexte"/>
+            <w:iCs/>
+            <w:noProof/>
+          </w:rPr>
+          <w:t>5.6</w:t>
+        </w:r>
+        <w:r>
+          <w:rPr>
+            <w:rFonts w:asciiTheme="minorHAnsi" w:eastAsiaTheme="minorEastAsia" w:hAnsiTheme="minorHAnsi" w:cstheme="minorBidi"/>
+            <w:noProof/>
+            <w:sz w:val="22"/>
+            <w:szCs w:val="22"/>
+            <w:lang w:val="fr-CH" w:eastAsia="fr-CH"/>
+          </w:rPr>
+          <w:tab/>
+        </w:r>
+        <w:r>
+          <w:rPr>
+            <w:rStyle w:val="Lienhypertexte"/>
+            <w:iCs/>
             <w:noProof/>
           </w:rPr>
           <w:t>Archives du projet</w:t>
@@ -2114,7 +2564,7 @@
             <w:noProof/>
             <w:webHidden/>
           </w:rPr>
-          <w:instrText xml:space="preserve"> PAGEREF _Toc499021854 \h </w:instrText>
+          <w:instrText xml:space="preserve"> PAGEREF _Toc514749574 \h </w:instrText>
         </w:r>
         <w:r>
           <w:rPr>
@@ -2134,7 +2584,7 @@
             <w:noProof/>
             <w:webHidden/>
           </w:rPr>
-          <w:t>7</w:t>
+          <w:t>16</w:t>
         </w:r>
         <w:r>
           <w:rPr>
@@ -2149,96 +2599,6 @@
       <w:r>
         <w:fldChar w:fldCharType="end"/>
       </w:r>
-    </w:p>
-    <w:p>
-      <w:pPr>
-        <w:rPr>
-          <w:bCs/>
-          <w:i/>
-          <w:sz w:val="20"/>
-          <w:u w:val="single"/>
-        </w:rPr>
-      </w:pPr>
-    </w:p>
-    <w:p>
-      <w:pPr>
-        <w:rPr>
-          <w:bCs/>
-          <w:i/>
-          <w:color w:val="5B9BD5" w:themeColor="accent5"/>
-          <w:sz w:val="20"/>
-        </w:rPr>
-      </w:pPr>
-      <w:r>
-        <w:rPr>
-          <w:bCs/>
-          <w:i/>
-          <w:color w:val="5B9BD5" w:themeColor="accent5"/>
-          <w:sz w:val="20"/>
-          <w:u w:val="single"/>
-        </w:rPr>
-        <w:t>NOTE L’INTENTION DES UTILISATEURS DE CE CANEVAS</w:t>
-      </w:r>
-      <w:r>
-        <w:rPr>
-          <w:bCs/>
-          <w:i/>
-          <w:color w:val="5B9BD5" w:themeColor="accent5"/>
-          <w:sz w:val="20"/>
-        </w:rPr>
-        <w:t>:</w:t>
-      </w:r>
-      <w:r>
-        <w:rPr>
-          <w:bCs/>
-          <w:i/>
-          <w:color w:val="5B9BD5" w:themeColor="accent5"/>
-          <w:sz w:val="20"/>
-        </w:rPr>
-        <w:br/>
-        <w:t>Toutes les parties en italiques sont là pour aider à comprendre ce qu’il faut mettre dans cette partie du document. Elles n’ont donc aucune raison d’être dans le document final.</w:t>
-      </w:r>
-    </w:p>
-    <w:p>
-      <w:pPr>
-        <w:rPr>
-          <w:bCs/>
-          <w:i/>
-          <w:color w:val="5B9BD5" w:themeColor="accent5"/>
-          <w:sz w:val="20"/>
-        </w:rPr>
-      </w:pPr>
-      <w:r>
-        <w:rPr>
-          <w:bCs/>
-          <w:i/>
-          <w:color w:val="5B9BD5" w:themeColor="accent5"/>
-          <w:sz w:val="20"/>
-        </w:rPr>
-        <w:t xml:space="preserve">De plus, en fonction du type de </w:t>
-      </w:r>
-      <w:proofErr w:type="gramStart"/>
-      <w:r>
-        <w:rPr>
-          <w:bCs/>
-          <w:i/>
-          <w:color w:val="5B9BD5" w:themeColor="accent5"/>
-          <w:sz w:val="20"/>
-        </w:rPr>
-        <w:t>projet,  il</w:t>
-      </w:r>
-      <w:proofErr w:type="gramEnd"/>
-      <w:r>
-        <w:rPr>
-          <w:bCs/>
-          <w:i/>
-          <w:color w:val="5B9BD5" w:themeColor="accent5"/>
-          <w:sz w:val="20"/>
-        </w:rPr>
-        <w:t xml:space="preserve"> est tout à fait possible que certains chapitres ou paragraphes n’aient aucun sens. Dans ce cas il est recommandé de les retirer du document pour éviter de l’alourdir inutilement.  </w:t>
-      </w:r>
-    </w:p>
-    <w:p>
       <w:r>
         <w:br w:type="page"/>
       </w:r>
@@ -2247,7 +2607,7 @@
       <w:pPr>
         <w:pStyle w:val="Titre1"/>
       </w:pPr>
-      <w:bookmarkStart w:id="0" w:name="_Toc499021832"/>
+      <w:bookmarkStart w:id="0" w:name="_Toc514749547"/>
       <w:r>
         <w:lastRenderedPageBreak/>
         <w:t>Analyse prél</w:t>
@@ -2268,7 +2628,7 @@
           <w:iCs/>
         </w:rPr>
       </w:pPr>
-      <w:bookmarkStart w:id="1" w:name="_Toc499021833"/>
+      <w:bookmarkStart w:id="1" w:name="_Toc514749548"/>
       <w:r>
         <w:rPr>
           <w:i w:val="0"/>
@@ -2517,9 +2877,11 @@
       <w:pPr>
         <w:pStyle w:val="Titre2"/>
       </w:pPr>
+      <w:bookmarkStart w:id="2" w:name="_Toc514749549"/>
       <w:r>
         <w:t>Organisation</w:t>
       </w:r>
+      <w:bookmarkEnd w:id="2"/>
     </w:p>
     <w:p>
       <w:pPr>
@@ -2533,14 +2895,12 @@
         </w:rPr>
         <w:t xml:space="preserve">Les personnes prenant </w:t>
       </w:r>
-      <w:proofErr w:type="spellStart"/>
-      <w:r>
-        <w:rPr>
-          <w:szCs w:val="14"/>
-        </w:rPr>
-        <w:t>par</w:t>
-      </w:r>
-      <w:proofErr w:type="spellEnd"/>
+      <w:r>
+        <w:rPr>
+          <w:szCs w:val="14"/>
+        </w:rPr>
+        <w:t>part</w:t>
+      </w:r>
       <w:r>
         <w:rPr>
           <w:szCs w:val="14"/>
@@ -3002,7 +3362,7 @@
           <w:iCs/>
         </w:rPr>
       </w:pPr>
-      <w:bookmarkStart w:id="2" w:name="_Toc499021834"/>
+      <w:bookmarkStart w:id="3" w:name="_Toc514749550"/>
       <w:r>
         <w:rPr>
           <w:i w:val="0"/>
@@ -3010,7 +3370,7 @@
         </w:rPr>
         <w:t>Objectifs</w:t>
       </w:r>
-      <w:bookmarkEnd w:id="2"/>
+      <w:bookmarkEnd w:id="3"/>
     </w:p>
     <w:p>
       <w:pPr>
@@ -3287,7 +3647,6 @@
           <w:titlePg/>
         </w:sectPr>
       </w:pPr>
-      <w:bookmarkStart w:id="3" w:name="_Toc499021835"/>
     </w:p>
     <w:p>
       <w:pPr>
@@ -3300,6 +3659,7 @@
           <w:szCs w:val="14"/>
         </w:rPr>
       </w:pPr>
+      <w:bookmarkStart w:id="4" w:name="_Toc514749551"/>
       <w:r>
         <w:rPr>
           <w:i w:val="0"/>
@@ -3315,7 +3675,7 @@
         </w:rPr>
         <w:t xml:space="preserve"> initiale</w:t>
       </w:r>
-      <w:bookmarkEnd w:id="3"/>
+      <w:bookmarkEnd w:id="4"/>
     </w:p>
     <w:p>
       <w:pPr>
@@ -3342,10 +3702,10 @@
             <v:path o:extrusionok="f" gradientshapeok="t" o:connecttype="rect"/>
             <o:lock v:ext="edit" aspectratio="t"/>
           </v:shapetype>
-          <v:shape id="_x0000_i1037" type="#_x0000_t75" style="width:526.5pt;height:372.75pt" o:ole="">
+          <v:shape id="_x0000_i1025" type="#_x0000_t75" style="width:526.5pt;height:372.75pt" o:ole="">
             <v:imagedata r:id="rId11" o:title=""/>
           </v:shape>
-          <o:OLEObject Type="Embed" ProgID="AcroExch.Document.DC" ShapeID="_x0000_i1037" DrawAspect="Content" ObjectID="_1588063043" r:id="rId12"/>
+          <o:OLEObject Type="Embed" ProgID="AcroExch.Document.DC" ShapeID="_x0000_i1025" DrawAspect="Content" ObjectID="_1588656336" r:id="rId12"/>
         </w:object>
       </w:r>
     </w:p>
@@ -3369,7 +3729,7 @@
       <w:pPr>
         <w:pStyle w:val="Titre1"/>
       </w:pPr>
-      <w:bookmarkStart w:id="4" w:name="_Toc499021836"/>
+      <w:bookmarkStart w:id="5" w:name="_Toc514749552"/>
       <w:r>
         <w:lastRenderedPageBreak/>
         <w:t>Analyse</w:t>
@@ -3377,7 +3737,7 @@
       <w:r>
         <w:t xml:space="preserve"> / Conception</w:t>
       </w:r>
-      <w:bookmarkEnd w:id="4"/>
+      <w:bookmarkEnd w:id="5"/>
     </w:p>
     <w:p>
       <w:pPr>
@@ -3387,7 +3747,7 @@
           <w:iCs/>
         </w:rPr>
       </w:pPr>
-      <w:bookmarkStart w:id="5" w:name="_Toc499021837"/>
+      <w:bookmarkStart w:id="6" w:name="_Toc514749553"/>
       <w:r>
         <w:rPr>
           <w:i w:val="0"/>
@@ -3395,7 +3755,7 @@
         </w:rPr>
         <w:t>Concept</w:t>
       </w:r>
-      <w:bookmarkEnd w:id="5"/>
+      <w:bookmarkEnd w:id="6"/>
     </w:p>
     <w:p>
       <w:pPr>
@@ -3870,10 +4230,12 @@
       <w:pPr>
         <w:pStyle w:val="Titre3"/>
       </w:pPr>
+      <w:bookmarkStart w:id="7" w:name="_Toc514749554"/>
       <w:r>
         <w:lastRenderedPageBreak/>
         <w:t>Maquette schématique de l’application</w:t>
       </w:r>
+      <w:bookmarkEnd w:id="7"/>
     </w:p>
     <w:p>
       <w:pPr>
@@ -4001,9 +4363,11 @@
       <w:pPr>
         <w:pStyle w:val="Titre3"/>
       </w:pPr>
+      <w:bookmarkStart w:id="8" w:name="_Toc514749555"/>
       <w:r>
         <w:t>Cas d’utilisation</w:t>
       </w:r>
+      <w:bookmarkEnd w:id="8"/>
     </w:p>
     <w:p>
       <w:pPr>
@@ -4349,8 +4713,7 @@
       <w:pPr>
         <w:pStyle w:val="Titre4"/>
       </w:pPr>
-      <w:bookmarkStart w:id="6" w:name="_Toc71691012"/>
-      <w:bookmarkStart w:id="7" w:name="_Toc499021838"/>
+      <w:bookmarkStart w:id="9" w:name="_Toc71691012"/>
       <w:r>
         <w:t>Erreurs</w:t>
       </w:r>
@@ -4442,7 +4805,10 @@
           </w:tcPr>
           <w:p>
             <w:r>
-              <w:t>Affiche erreur au lieu de sélecteur de présence.</w:t>
+              <w:t>Indique que le boitier n’est pas connecté</w:t>
+            </w:r>
+            <w:r>
+              <w:t>.</w:t>
             </w:r>
           </w:p>
         </w:tc>
@@ -4479,6 +4845,7 @@
           <w:iCs/>
         </w:rPr>
       </w:pPr>
+      <w:bookmarkStart w:id="10" w:name="_Toc514749556"/>
       <w:r>
         <w:rPr>
           <w:i w:val="0"/>
@@ -4486,8 +4853,8 @@
         </w:rPr>
         <w:t>Stratégie de test</w:t>
       </w:r>
-      <w:bookmarkEnd w:id="6"/>
-      <w:bookmarkEnd w:id="7"/>
+      <w:bookmarkEnd w:id="9"/>
+      <w:bookmarkEnd w:id="10"/>
     </w:p>
     <w:p/>
     <w:p>
@@ -5152,10 +5519,7 @@
           </w:tcPr>
           <w:p>
             <w:r>
-              <w:t>L’application affiche une erreur au lieu de sélecteur de présence</w:t>
-            </w:r>
-            <w:r>
-              <w:t>.</w:t>
+              <w:t>Un message indique que le boitier est déconnecté.</w:t>
             </w:r>
           </w:p>
         </w:tc>
@@ -5205,7 +5569,7 @@
           <w:iCs/>
         </w:rPr>
       </w:pPr>
-      <w:bookmarkStart w:id="8" w:name="_Toc499021840"/>
+      <w:bookmarkStart w:id="11" w:name="_Toc514749557"/>
       <w:r>
         <w:rPr>
           <w:i w:val="0"/>
@@ -5213,7 +5577,7 @@
         </w:rPr>
         <w:t>Planification</w:t>
       </w:r>
-      <w:bookmarkEnd w:id="8"/>
+      <w:bookmarkEnd w:id="11"/>
     </w:p>
     <w:p/>
     <w:p>
@@ -5455,9 +5819,9 @@
           <w:iCs/>
         </w:rPr>
       </w:pPr>
-      <w:bookmarkStart w:id="9" w:name="_Toc25553314"/>
-      <w:bookmarkStart w:id="10" w:name="_Toc71691019"/>
-      <w:bookmarkStart w:id="11" w:name="_Toc499021841"/>
+      <w:bookmarkStart w:id="12" w:name="_Toc25553314"/>
+      <w:bookmarkStart w:id="13" w:name="_Toc71691019"/>
+      <w:bookmarkStart w:id="14" w:name="_Toc514749558"/>
       <w:r>
         <w:rPr>
           <w:i w:val="0"/>
@@ -5465,9 +5829,9 @@
         </w:rPr>
         <w:t>Dossier de conception</w:t>
       </w:r>
-      <w:bookmarkEnd w:id="9"/>
-      <w:bookmarkEnd w:id="10"/>
-      <w:bookmarkEnd w:id="11"/>
+      <w:bookmarkEnd w:id="12"/>
+      <w:bookmarkEnd w:id="13"/>
+      <w:bookmarkEnd w:id="14"/>
     </w:p>
     <w:p>
       <w:pPr>
@@ -5901,9 +6265,11 @@
       <w:pPr>
         <w:pStyle w:val="Titre3"/>
       </w:pPr>
+      <w:bookmarkStart w:id="15" w:name="_Toc514749559"/>
       <w:r>
         <w:t>Hardware</w:t>
       </w:r>
+      <w:bookmarkEnd w:id="15"/>
     </w:p>
     <w:p>
       <w:r>
@@ -5917,8 +6283,14 @@
           <w:ilvl w:val="0"/>
           <w:numId w:val="20"/>
         </w:numPr>
-      </w:pPr>
-      <w:r>
+        <w:rPr>
+          <w:lang w:val="en-US"/>
+        </w:rPr>
+      </w:pPr>
+      <w:r>
+        <w:rPr>
+          <w:lang w:val="en-US"/>
+        </w:rPr>
         <w:t>PC CPNV (8Go RAM, disque dur 512Go)</w:t>
       </w:r>
     </w:p>
@@ -5967,7 +6339,23 @@
         </w:numPr>
       </w:pPr>
       <w:r>
-        <w:t>LED RGB</w:t>
+        <w:t>Barrette LED RGB (</w:t>
+      </w:r>
+      <w:proofErr w:type="spellStart"/>
+      <w:r>
+        <w:t>Adafruit</w:t>
+      </w:r>
+      <w:proofErr w:type="spellEnd"/>
+      <w:r>
+        <w:t xml:space="preserve"> </w:t>
+      </w:r>
+      <w:proofErr w:type="spellStart"/>
+      <w:r>
+        <w:t>NeoPixels</w:t>
+      </w:r>
+      <w:proofErr w:type="spellEnd"/>
+      <w:r>
+        <w:t>)</w:t>
       </w:r>
     </w:p>
     <w:p>
@@ -5984,11 +6372,61 @@
     </w:p>
     <w:p>
       <w:pPr>
+        <w:pStyle w:val="Paragraphedeliste"/>
+        <w:numPr>
+          <w:ilvl w:val="0"/>
+          <w:numId w:val="20"/>
+        </w:numPr>
+      </w:pPr>
+      <w:r>
+        <w:t>3x 1</w:t>
+      </w:r>
+      <w:r>
+        <w:t>k</w:t>
+      </w:r>
+      <w:r>
+        <w:rPr>
+          <w:rFonts w:cs="Arial"/>
+        </w:rPr>
+        <w:t>Ω</w:t>
+      </w:r>
+      <w:r>
+        <w:t xml:space="preserve"> résistances</w:t>
+      </w:r>
+    </w:p>
+    <w:p>
+      <w:pPr>
+        <w:pStyle w:val="Paragraphedeliste"/>
+        <w:numPr>
+          <w:ilvl w:val="0"/>
+          <w:numId w:val="20"/>
+        </w:numPr>
+      </w:pPr>
+      <w:r>
+        <w:t>1</w:t>
+      </w:r>
+      <w:r>
+        <w:t>x 10k</w:t>
+      </w:r>
+      <w:r>
+        <w:rPr>
+          <w:rFonts w:cs="Arial"/>
+        </w:rPr>
+        <w:t>Ω</w:t>
+      </w:r>
+      <w:r>
+        <w:t xml:space="preserve"> résistance</w:t>
+      </w:r>
+    </w:p>
+    <w:p>
+      <w:pPr>
         <w:pStyle w:val="Titre3"/>
       </w:pPr>
+      <w:bookmarkStart w:id="16" w:name="_Toc514749560"/>
       <w:r>
         <w:t>Software</w:t>
       </w:r>
+      <w:bookmarkEnd w:id="16"/>
     </w:p>
     <w:p>
       <w:r>
@@ -6002,17 +6440,251 @@
     </w:p>
     <w:p>
       <w:r>
-        <w:t>Skype sera utilisé en tant que partie du projet.</w:t>
+        <w:t xml:space="preserve">Skype </w:t>
+      </w:r>
+      <w:r>
+        <w:t xml:space="preserve">for business </w:t>
+      </w:r>
+      <w:r>
+        <w:t>sera utilisé en tant que partie du projet.</w:t>
       </w:r>
     </w:p>
     <w:p>
       <w:pPr>
         <w:pStyle w:val="Titre3"/>
       </w:pPr>
+      <w:r>
+        <w:lastRenderedPageBreak/>
+        <w:t>Schéma de montage boitier</w:t>
+      </w:r>
+    </w:p>
+    <w:p>
+      <w:pPr>
+        <w:jc w:val="center"/>
+      </w:pPr>
+      <w:r>
+        <w:rPr>
+          <w:noProof/>
+          <w:lang w:val="fr-CH" w:eastAsia="fr-CH"/>
+        </w:rPr>
+        <w:drawing>
+          <wp:inline distT="0" distB="0" distL="0" distR="0">
+            <wp:extent cx="3305175" cy="5524500"/>
+            <wp:effectExtent l="0" t="0" r="9525" b="0"/>
+            <wp:docPr id="2" name="Image 2" descr="P:\4eme\TPI\Doc\conception\schemaMontage.png"/>
+            <wp:cNvGraphicFramePr>
+              <a:graphicFrameLocks xmlns:a="http://schemas.openxmlformats.org/drawingml/2006/main" noChangeAspect="1"/>
+            </wp:cNvGraphicFramePr>
+            <a:graphic xmlns:a="http://schemas.openxmlformats.org/drawingml/2006/main">
+              <a:graphicData uri="http://schemas.openxmlformats.org/drawingml/2006/picture">
+                <pic:pic xmlns:pic="http://schemas.openxmlformats.org/drawingml/2006/picture">
+                  <pic:nvPicPr>
+                    <pic:cNvPr id="0" name="Picture 2" descr="P:\4eme\TPI\Doc\conception\schemaMontage.png"/>
+                    <pic:cNvPicPr>
+                      <a:picLocks noChangeAspect="1" noChangeArrowheads="1"/>
+                    </pic:cNvPicPr>
+                  </pic:nvPicPr>
+                  <pic:blipFill>
+                    <a:blip r:embed="rId17" cstate="print">
+                      <a:extLst>
+                        <a:ext uri="{28A0092B-C50C-407E-A947-70E740481C1C}">
+                          <a14:useLocalDpi xmlns:a14="http://schemas.microsoft.com/office/drawing/2010/main" val="0"/>
+                        </a:ext>
+                      </a:extLst>
+                    </a:blip>
+                    <a:srcRect/>
+                    <a:stretch>
+                      <a:fillRect/>
+                    </a:stretch>
+                  </pic:blipFill>
+                  <pic:spPr bwMode="auto">
+                    <a:xfrm>
+                      <a:off x="0" y="0"/>
+                      <a:ext cx="3305175" cy="5524500"/>
+                    </a:xfrm>
+                    <a:prstGeom prst="rect">
+                      <a:avLst/>
+                    </a:prstGeom>
+                    <a:noFill/>
+                    <a:ln>
+                      <a:noFill/>
+                    </a:ln>
+                  </pic:spPr>
+                </pic:pic>
+              </a:graphicData>
+            </a:graphic>
+          </wp:inline>
+        </w:drawing>
+      </w:r>
+    </w:p>
+    <w:p>
+      <w:pPr>
+        <w:rPr>
+          <w:rFonts w:cs="Arial"/>
+        </w:rPr>
+      </w:pPr>
+      <w:r>
+        <w:t xml:space="preserve">Le module Bluetooth HC-06 est connecté aux pins 10 et 11 car les pins </w:t>
+      </w:r>
+      <w:proofErr w:type="spellStart"/>
+      <w:r>
+        <w:t>rx</w:t>
+      </w:r>
+      <w:proofErr w:type="spellEnd"/>
+      <w:r>
+        <w:t>/</w:t>
+      </w:r>
+      <w:proofErr w:type="spellStart"/>
+      <w:r>
+        <w:t>tx</w:t>
+      </w:r>
+      <w:proofErr w:type="spellEnd"/>
+      <w:r>
+        <w:t xml:space="preserve"> 0 et 1 sont utilisés par la connexion USB. La patte </w:t>
+      </w:r>
+      <w:proofErr w:type="spellStart"/>
+      <w:r>
+        <w:t>Rx</w:t>
+      </w:r>
+      <w:proofErr w:type="spellEnd"/>
+      <w:r>
+        <w:t xml:space="preserve"> du module ne supporte pas plus de 3.3v, c’est pour cela qu’elle est connectée avec un diviseur résistif utilisant trois résistances de 1k</w:t>
+      </w:r>
+      <w:r>
+        <w:rPr>
+          <w:rFonts w:cs="Arial"/>
+        </w:rPr>
+        <w:t xml:space="preserve">Ω. Il est important de noter que le </w:t>
+      </w:r>
+      <w:proofErr w:type="spellStart"/>
+      <w:r>
+        <w:rPr>
+          <w:rFonts w:cs="Arial"/>
+        </w:rPr>
+        <w:t>Rx</w:t>
+      </w:r>
+      <w:proofErr w:type="spellEnd"/>
+      <w:r>
+        <w:rPr>
+          <w:rFonts w:cs="Arial"/>
+        </w:rPr>
+        <w:t xml:space="preserve"> du module va vers le </w:t>
+      </w:r>
+      <w:proofErr w:type="spellStart"/>
+      <w:r>
+        <w:rPr>
+          <w:rFonts w:cs="Arial"/>
+        </w:rPr>
+        <w:t>Tx</w:t>
+      </w:r>
+      <w:proofErr w:type="spellEnd"/>
+      <w:r>
+        <w:rPr>
+          <w:rFonts w:cs="Arial"/>
+        </w:rPr>
+        <w:t xml:space="preserve"> de l’Arduino et le </w:t>
+      </w:r>
+      <w:proofErr w:type="spellStart"/>
+      <w:r>
+        <w:rPr>
+          <w:rFonts w:cs="Arial"/>
+        </w:rPr>
+        <w:t>Tx</w:t>
+      </w:r>
+      <w:proofErr w:type="spellEnd"/>
+      <w:r>
+        <w:rPr>
+          <w:rFonts w:cs="Arial"/>
+        </w:rPr>
+        <w:t xml:space="preserve"> du module va vers le </w:t>
+      </w:r>
+      <w:proofErr w:type="spellStart"/>
+      <w:r>
+        <w:rPr>
+          <w:rFonts w:cs="Arial"/>
+        </w:rPr>
+        <w:t>Rx</w:t>
+      </w:r>
+      <w:proofErr w:type="spellEnd"/>
+      <w:r>
+        <w:rPr>
+          <w:rFonts w:cs="Arial"/>
+        </w:rPr>
+        <w:t xml:space="preserve"> de l’Arduino.</w:t>
+      </w:r>
+    </w:p>
+    <w:p>
+      <w:pPr>
+        <w:rPr>
+          <w:rFonts w:cs="Arial"/>
+        </w:rPr>
+      </w:pPr>
+      <w:r>
+        <w:rPr>
+          <w:rFonts w:cs="Arial"/>
+        </w:rPr>
+        <w:t xml:space="preserve">La barrette de </w:t>
+      </w:r>
+      <w:proofErr w:type="spellStart"/>
+      <w:r>
+        <w:rPr>
+          <w:rFonts w:cs="Arial"/>
+        </w:rPr>
+        <w:t>LEDs</w:t>
+      </w:r>
+      <w:proofErr w:type="spellEnd"/>
+      <w:r>
+        <w:rPr>
+          <w:rFonts w:cs="Arial"/>
+        </w:rPr>
+        <w:t xml:space="preserve"> se connecte à l’alimentation, la terre et utilise un pin pour être contrôlée.</w:t>
+      </w:r>
+    </w:p>
+    <w:p>
+      <w:r>
+        <w:rPr>
+          <w:rFonts w:cs="Arial"/>
+        </w:rPr>
+        <w:t>Le bouton est connecté à un pin et à l’alimentation ainsi qu’à une résistance</w:t>
+      </w:r>
+      <w:r>
+        <w:rPr>
+          <w:rFonts w:cs="Arial"/>
+        </w:rPr>
+        <w:t xml:space="preserve"> </w:t>
+      </w:r>
+      <w:r>
+        <w:t>1</w:t>
+      </w:r>
+      <w:r>
+        <w:t>0</w:t>
+      </w:r>
+      <w:r>
+        <w:t>k</w:t>
+      </w:r>
+      <w:r>
+        <w:rPr>
+          <w:rFonts w:cs="Arial"/>
+        </w:rPr>
+        <w:t>Ω</w:t>
+      </w:r>
+      <w:r>
+        <w:rPr>
+          <w:rFonts w:cs="Arial"/>
+        </w:rPr>
+        <w:t xml:space="preserve"> en « pull-down ».</w:t>
+      </w:r>
+    </w:p>
+    <w:p>
+      <w:pPr>
+        <w:pStyle w:val="Titre3"/>
+      </w:pPr>
+      <w:bookmarkStart w:id="17" w:name="_Toc514749561"/>
       <w:r>
         <w:lastRenderedPageBreak/>
         <w:t>Conception du code</w:t>
       </w:r>
+      <w:bookmarkEnd w:id="17"/>
     </w:p>
     <w:p>
       <w:pPr>
@@ -6049,7 +6721,7 @@
                     </pic:cNvPicPr>
                   </pic:nvPicPr>
                   <pic:blipFill>
-                    <a:blip r:embed="rId17">
+                    <a:blip r:embed="rId18">
                       <a:extLst>
                         <a:ext uri="{28A0092B-C50C-407E-A947-70E740481C1C}">
                           <a14:useLocalDpi xmlns:a14="http://schemas.microsoft.com/office/drawing/2010/main" val="0"/>
@@ -6109,9 +6781,9 @@
         </w:rPr>
         <w:drawing>
           <wp:inline distT="0" distB="0" distL="0" distR="0">
-            <wp:extent cx="5762625" cy="7000875"/>
-            <wp:effectExtent l="0" t="0" r="9525" b="9525"/>
-            <wp:docPr id="1" name="Image 1" descr="P:\4eme\TPI\Doc\conception\CodeAppMain.png"/>
+            <wp:extent cx="5762625" cy="6019800"/>
+            <wp:effectExtent l="0" t="0" r="9525" b="0"/>
+            <wp:docPr id="4" name="Image 4" descr="P:\4eme\TPI\Doc\conception\CodeAppMain.png"/>
             <wp:cNvGraphicFramePr>
               <a:graphicFrameLocks xmlns:a="http://schemas.openxmlformats.org/drawingml/2006/main" noChangeAspect="1"/>
             </wp:cNvGraphicFramePr>
@@ -6119,13 +6791,13 @@
               <a:graphicData uri="http://schemas.openxmlformats.org/drawingml/2006/picture">
                 <pic:pic xmlns:pic="http://schemas.openxmlformats.org/drawingml/2006/picture">
                   <pic:nvPicPr>
-                    <pic:cNvPr id="0" name="Picture 14" descr="P:\4eme\TPI\Doc\conception\CodeAppMain.png"/>
+                    <pic:cNvPr id="0" name="Picture 4" descr="P:\4eme\TPI\Doc\conception\CodeAppMain.png"/>
                     <pic:cNvPicPr>
                       <a:picLocks noChangeAspect="1" noChangeArrowheads="1"/>
                     </pic:cNvPicPr>
                   </pic:nvPicPr>
                   <pic:blipFill>
-                    <a:blip r:embed="rId18">
+                    <a:blip r:embed="rId19">
                       <a:extLst>
                         <a:ext uri="{28A0092B-C50C-407E-A947-70E740481C1C}">
                           <a14:useLocalDpi xmlns:a14="http://schemas.microsoft.com/office/drawing/2010/main" val="0"/>
@@ -6140,7 +6812,7 @@
                   <pic:spPr bwMode="auto">
                     <a:xfrm>
                       <a:off x="0" y="0"/>
-                      <a:ext cx="5762625" cy="7000875"/>
+                      <a:ext cx="5762625" cy="6019800"/>
                     </a:xfrm>
                     <a:prstGeom prst="rect">
                       <a:avLst/>
@@ -6159,11 +6831,22 @@
     </w:p>
     <w:p>
       <w:r>
+        <w:t xml:space="preserve">Le logiciel C# sera un projet Visual studio WPF car c’est dans ce type de projet que les </w:t>
+      </w:r>
+      <w:bookmarkStart w:id="18" w:name="_GoBack"/>
+      <w:bookmarkEnd w:id="18"/>
+      <w:r>
+        <w:t>contrôles de l’API de Skype for business sont présents. Ceux-ci permettent une interaction quasi-automatique entre l’application et Skype.</w:t>
+      </w:r>
+    </w:p>
+    <w:p>
+      <w:r>
         <w:t>La partie principale du programme lance un thread qui gèrera le serial et un qui gèrera Skype. Puis il initialise le statut en fonction des choses connectées.</w:t>
       </w:r>
     </w:p>
     <w:p>
       <w:r>
+        <w:lastRenderedPageBreak/>
         <w:t>Les threads serial et Skype enverront des évènements lors de la réception d’un message ou d’un changement de statut.</w:t>
       </w:r>
     </w:p>
@@ -6171,8 +6854,6 @@
       <w:r>
         <w:t>Un timer est également lancé afin de vérifier périodiquement l’état des connexions.</w:t>
       </w:r>
-      <w:bookmarkStart w:id="12" w:name="_GoBack"/>
-      <w:bookmarkEnd w:id="12"/>
     </w:p>
     <w:p>
       <w:pPr>
@@ -6181,17 +6862,16 @@
           <w:tab w:val="num" w:pos="360"/>
         </w:tabs>
       </w:pPr>
-      <w:bookmarkStart w:id="13" w:name="_Toc71703259"/>
-      <w:bookmarkStart w:id="14" w:name="_Toc499021842"/>
-      <w:r>
-        <w:lastRenderedPageBreak/>
+      <w:bookmarkStart w:id="19" w:name="_Toc71703259"/>
+      <w:bookmarkStart w:id="20" w:name="_Toc514749562"/>
+      <w:r>
         <w:t>R</w:t>
       </w:r>
-      <w:bookmarkEnd w:id="13"/>
+      <w:bookmarkEnd w:id="19"/>
       <w:r>
         <w:t>éalisation</w:t>
       </w:r>
-      <w:bookmarkEnd w:id="14"/>
+      <w:bookmarkEnd w:id="20"/>
     </w:p>
     <w:p>
       <w:pPr>
@@ -6201,9 +6881,9 @@
           <w:iCs/>
         </w:rPr>
       </w:pPr>
-      <w:bookmarkStart w:id="15" w:name="_Toc25553317"/>
-      <w:bookmarkStart w:id="16" w:name="_Toc71691022"/>
-      <w:bookmarkStart w:id="17" w:name="_Toc499021843"/>
+      <w:bookmarkStart w:id="21" w:name="_Toc25553317"/>
+      <w:bookmarkStart w:id="22" w:name="_Toc71691022"/>
+      <w:bookmarkStart w:id="23" w:name="_Toc514749563"/>
       <w:r>
         <w:rPr>
           <w:i w:val="0"/>
@@ -6211,18 +6891,19 @@
         </w:rPr>
         <w:t>Dossier de réalisation</w:t>
       </w:r>
-      <w:bookmarkStart w:id="18" w:name="_Toc25553318"/>
-      <w:bookmarkEnd w:id="15"/>
-      <w:bookmarkEnd w:id="16"/>
-      <w:bookmarkEnd w:id="17"/>
-    </w:p>
-    <w:bookmarkEnd w:id="18"/>
+      <w:bookmarkStart w:id="24" w:name="_Toc25553318"/>
+      <w:bookmarkEnd w:id="21"/>
+      <w:bookmarkEnd w:id="22"/>
+      <w:bookmarkEnd w:id="23"/>
+    </w:p>
+    <w:bookmarkEnd w:id="24"/>
     <w:p>
       <w:pPr>
         <w:ind w:firstLine="360"/>
         <w:rPr>
           <w:i/>
           <w:iCs/>
+          <w:color w:val="5B9BD5" w:themeColor="accent5"/>
         </w:rPr>
       </w:pPr>
     </w:p>
@@ -6232,12 +6913,14 @@
         <w:rPr>
           <w:i/>
           <w:iCs/>
-        </w:rPr>
-      </w:pPr>
-      <w:r>
-        <w:rPr>
-          <w:i/>
-          <w:iCs/>
+          <w:color w:val="5B9BD5" w:themeColor="accent5"/>
+        </w:rPr>
+      </w:pPr>
+      <w:r>
+        <w:rPr>
+          <w:i/>
+          <w:iCs/>
+          <w:color w:val="5B9BD5" w:themeColor="accent5"/>
         </w:rPr>
         <w:t>Décrire la réalisation "physique" de votre projet</w:t>
       </w:r>
@@ -6248,6 +6931,7 @@
         <w:rPr>
           <w:i/>
           <w:iCs/>
+          <w:color w:val="5B9BD5" w:themeColor="accent5"/>
         </w:rPr>
       </w:pPr>
     </w:p>
@@ -6265,6 +6949,7 @@
         <w:rPr>
           <w:i/>
           <w:iCs/>
+          <w:color w:val="5B9BD5" w:themeColor="accent5"/>
         </w:rPr>
       </w:pPr>
       <w:proofErr w:type="gramStart"/>
@@ -6272,6 +6957,7 @@
         <w:rPr>
           <w:i/>
           <w:iCs/>
+          <w:color w:val="5B9BD5" w:themeColor="accent5"/>
         </w:rPr>
         <w:t>les</w:t>
       </w:r>
@@ -6280,6 +6966,7 @@
         <w:rPr>
           <w:i/>
           <w:iCs/>
+          <w:color w:val="5B9BD5" w:themeColor="accent5"/>
         </w:rPr>
         <w:t xml:space="preserve"> répertoires où le logiciel est installé</w:t>
       </w:r>
@@ -6298,6 +6985,7 @@
         <w:rPr>
           <w:i/>
           <w:iCs/>
+          <w:color w:val="5B9BD5" w:themeColor="accent5"/>
         </w:rPr>
       </w:pPr>
       <w:proofErr w:type="gramStart"/>
@@ -6305,6 +6993,7 @@
         <w:rPr>
           <w:i/>
           <w:iCs/>
+          <w:color w:val="5B9BD5" w:themeColor="accent5"/>
         </w:rPr>
         <w:t>la</w:t>
       </w:r>
@@ -6313,6 +7002,7 @@
         <w:rPr>
           <w:i/>
           <w:iCs/>
+          <w:color w:val="5B9BD5" w:themeColor="accent5"/>
         </w:rPr>
         <w:t xml:space="preserve"> liste de tous les fichiers et une rapide description de leur contenu (des noms qui parlent !)</w:t>
       </w:r>
@@ -6331,6 +7021,7 @@
         <w:rPr>
           <w:i/>
           <w:iCs/>
+          <w:color w:val="5B9BD5" w:themeColor="accent5"/>
         </w:rPr>
       </w:pPr>
       <w:proofErr w:type="gramStart"/>
@@ -6338,6 +7029,7 @@
         <w:rPr>
           <w:i/>
           <w:iCs/>
+          <w:color w:val="5B9BD5" w:themeColor="accent5"/>
         </w:rPr>
         <w:t>les</w:t>
       </w:r>
@@ -6346,6 +7038,7 @@
         <w:rPr>
           <w:i/>
           <w:iCs/>
+          <w:color w:val="5B9BD5" w:themeColor="accent5"/>
         </w:rPr>
         <w:t xml:space="preserve"> versions des systèmes d'exploitation et des outils logiciels</w:t>
       </w:r>
@@ -6364,6 +7057,7 @@
         <w:rPr>
           <w:i/>
           <w:iCs/>
+          <w:color w:val="5B9BD5" w:themeColor="accent5"/>
         </w:rPr>
       </w:pPr>
       <w:proofErr w:type="gramStart"/>
@@ -6371,6 +7065,7 @@
         <w:rPr>
           <w:i/>
           <w:iCs/>
+          <w:color w:val="5B9BD5" w:themeColor="accent5"/>
         </w:rPr>
         <w:t>la</w:t>
       </w:r>
@@ -6379,6 +7074,7 @@
         <w:rPr>
           <w:i/>
           <w:iCs/>
+          <w:color w:val="5B9BD5" w:themeColor="accent5"/>
         </w:rPr>
         <w:t xml:space="preserve"> description exacte du matériel</w:t>
       </w:r>
@@ -6397,6 +7093,7 @@
         <w:rPr>
           <w:i/>
           <w:iCs/>
+          <w:color w:val="5B9BD5" w:themeColor="accent5"/>
         </w:rPr>
       </w:pPr>
       <w:proofErr w:type="gramStart"/>
@@ -6404,6 +7101,7 @@
         <w:rPr>
           <w:i/>
           <w:iCs/>
+          <w:color w:val="5B9BD5" w:themeColor="accent5"/>
         </w:rPr>
         <w:t>le</w:t>
       </w:r>
@@ -6412,6 +7110,7 @@
         <w:rPr>
           <w:i/>
           <w:iCs/>
+          <w:color w:val="5B9BD5" w:themeColor="accent5"/>
         </w:rPr>
         <w:t xml:space="preserve"> numé</w:t>
       </w:r>
@@ -6419,6 +7118,7 @@
         <w:rPr>
           <w:i/>
           <w:iCs/>
+          <w:color w:val="5B9BD5" w:themeColor="accent5"/>
         </w:rPr>
         <w:t xml:space="preserve">ro de version de votre produit </w:t>
       </w:r>
@@ -6426,6 +7126,7 @@
         <w:rPr>
           <w:i/>
           <w:iCs/>
+          <w:color w:val="5B9BD5" w:themeColor="accent5"/>
         </w:rPr>
         <w:t>!</w:t>
       </w:r>
@@ -6444,6 +7145,7 @@
         <w:rPr>
           <w:i/>
           <w:iCs/>
+          <w:color w:val="5B9BD5" w:themeColor="accent5"/>
           <w:u w:val="single"/>
         </w:rPr>
       </w:pPr>
@@ -6452,6 +7154,7 @@
         <w:rPr>
           <w:i/>
           <w:iCs/>
+          <w:color w:val="5B9BD5" w:themeColor="accent5"/>
         </w:rPr>
         <w:t>programmation</w:t>
       </w:r>
@@ -6460,6 +7163,7 @@
         <w:rPr>
           <w:i/>
           <w:iCs/>
+          <w:color w:val="5B9BD5" w:themeColor="accent5"/>
         </w:rPr>
         <w:t xml:space="preserve"> et scripts: librairies externes, dictionnaire des données, reconstruction du logiciel</w:t>
       </w:r>
@@ -6467,6 +7171,7 @@
         <w:rPr>
           <w:i/>
           <w:iCs/>
+          <w:color w:val="5B9BD5" w:themeColor="accent5"/>
         </w:rPr>
         <w:t xml:space="preserve"> </w:t>
       </w:r>
@@ -6474,6 +7179,7 @@
         <w:rPr>
           <w:i/>
           <w:iCs/>
+          <w:color w:val="5B9BD5" w:themeColor="accent5"/>
         </w:rPr>
         <w:t>-</w:t>
       </w:r>
@@ -6481,6 +7187,7 @@
         <w:rPr>
           <w:i/>
           <w:iCs/>
+          <w:color w:val="5B9BD5" w:themeColor="accent5"/>
         </w:rPr>
         <w:t xml:space="preserve"> </w:t>
       </w:r>
@@ -6488,6 +7195,7 @@
         <w:rPr>
           <w:i/>
           <w:iCs/>
+          <w:color w:val="5B9BD5" w:themeColor="accent5"/>
         </w:rPr>
         <w:t>cible à partir des sources.</w:t>
       </w:r>
@@ -6508,12 +7216,14 @@
         <w:rPr>
           <w:i/>
           <w:iCs/>
-        </w:rPr>
-      </w:pPr>
-      <w:r>
-        <w:rPr>
-          <w:i/>
-          <w:iCs/>
+          <w:color w:val="5B9BD5" w:themeColor="accent5"/>
+        </w:rPr>
+      </w:pPr>
+      <w:r>
+        <w:rPr>
+          <w:i/>
+          <w:iCs/>
+          <w:color w:val="5B9BD5" w:themeColor="accent5"/>
         </w:rPr>
         <w:t xml:space="preserve">NOTE : </w:t>
       </w:r>
@@ -6521,6 +7231,7 @@
         <w:rPr>
           <w:i/>
           <w:iCs/>
+          <w:color w:val="5B9BD5" w:themeColor="accent5"/>
           <w:u w:val="single"/>
         </w:rPr>
         <w:t>Evitez d’inclure les listings des sources</w:t>
@@ -6529,6 +7240,7 @@
         <w:rPr>
           <w:i/>
           <w:iCs/>
+          <w:color w:val="5B9BD5" w:themeColor="accent5"/>
         </w:rPr>
         <w:t>, à moins que vous ne désiriez en expliquer une partie vous paraissant importante. Dans ce cas n’incluez que cette partie…</w:t>
       </w:r>
@@ -6541,9 +7253,9 @@
           <w:iCs/>
         </w:rPr>
       </w:pPr>
-      <w:bookmarkStart w:id="19" w:name="_Toc25553321"/>
-      <w:bookmarkStart w:id="20" w:name="_Toc71691025"/>
-      <w:bookmarkStart w:id="21" w:name="_Toc499021844"/>
+      <w:bookmarkStart w:id="25" w:name="_Toc25553321"/>
+      <w:bookmarkStart w:id="26" w:name="_Toc71691025"/>
+      <w:bookmarkStart w:id="27" w:name="_Toc514749564"/>
       <w:r>
         <w:rPr>
           <w:i w:val="0"/>
@@ -6551,7 +7263,7 @@
         </w:rPr>
         <w:t>Description des test</w:t>
       </w:r>
-      <w:bookmarkEnd w:id="19"/>
+      <w:bookmarkEnd w:id="25"/>
       <w:r>
         <w:rPr>
           <w:i w:val="0"/>
@@ -6559,8 +7271,8 @@
         </w:rPr>
         <w:t>s effectués</w:t>
       </w:r>
-      <w:bookmarkEnd w:id="20"/>
-      <w:bookmarkEnd w:id="21"/>
+      <w:bookmarkEnd w:id="26"/>
+      <w:bookmarkEnd w:id="27"/>
     </w:p>
     <w:p>
       <w:pPr>
@@ -6577,11 +7289,13 @@
         <w:ind w:left="357"/>
         <w:rPr>
           <w:i/>
-        </w:rPr>
-      </w:pPr>
-      <w:r>
-        <w:rPr>
-          <w:i/>
+          <w:color w:val="5B9BD5" w:themeColor="accent5"/>
+        </w:rPr>
+      </w:pPr>
+      <w:r>
+        <w:rPr>
+          <w:i/>
+          <w:color w:val="5B9BD5" w:themeColor="accent5"/>
         </w:rPr>
         <w:t xml:space="preserve">Pour chaque partie testée de votre projet, il faut </w:t>
       </w:r>
@@ -6589,6 +7303,7 @@
       <w:r>
         <w:rPr>
           <w:i/>
+          <w:color w:val="5B9BD5" w:themeColor="accent5"/>
         </w:rPr>
         <w:t>décrire:</w:t>
       </w:r>
@@ -6600,6 +7315,7 @@
         <w:ind w:left="357"/>
         <w:rPr>
           <w:i/>
+          <w:color w:val="5B9BD5" w:themeColor="accent5"/>
         </w:rPr>
       </w:pPr>
     </w:p>
@@ -6612,12 +7328,14 @@
         <w:suppressAutoHyphens/>
         <w:rPr>
           <w:i/>
+          <w:color w:val="5B9BD5" w:themeColor="accent5"/>
         </w:rPr>
       </w:pPr>
       <w:proofErr w:type="gramStart"/>
       <w:r>
         <w:rPr>
           <w:i/>
+          <w:color w:val="5B9BD5" w:themeColor="accent5"/>
         </w:rPr>
         <w:t>les</w:t>
       </w:r>
@@ -6625,6 +7343,7 @@
       <w:r>
         <w:rPr>
           <w:i/>
+          <w:color w:val="5B9BD5" w:themeColor="accent5"/>
         </w:rPr>
         <w:t xml:space="preserve"> conditions exactes de chaque test</w:t>
       </w:r>
@@ -6637,12 +7356,14 @@
         </w:numPr>
         <w:rPr>
           <w:i/>
+          <w:color w:val="5B9BD5" w:themeColor="accent5"/>
         </w:rPr>
       </w:pPr>
       <w:proofErr w:type="gramStart"/>
       <w:r>
         <w:rPr>
           <w:i/>
+          <w:color w:val="5B9BD5" w:themeColor="accent5"/>
         </w:rPr>
         <w:t>les</w:t>
       </w:r>
@@ -6650,6 +7371,7 @@
       <w:r>
         <w:rPr>
           <w:i/>
+          <w:color w:val="5B9BD5" w:themeColor="accent5"/>
         </w:rPr>
         <w:t xml:space="preserve"> preuves de test (papier ou fichier)</w:t>
       </w:r>
@@ -6662,12 +7384,14 @@
         </w:numPr>
         <w:rPr>
           <w:i/>
+          <w:color w:val="5B9BD5" w:themeColor="accent5"/>
         </w:rPr>
       </w:pPr>
       <w:proofErr w:type="gramStart"/>
       <w:r>
         <w:rPr>
           <w:i/>
+          <w:color w:val="5B9BD5" w:themeColor="accent5"/>
         </w:rPr>
         <w:t>tests</w:t>
       </w:r>
@@ -6675,6 +7399,7 @@
       <w:r>
         <w:rPr>
           <w:i/>
+          <w:color w:val="5B9BD5" w:themeColor="accent5"/>
         </w:rPr>
         <w:t xml:space="preserve"> sans preuve: fournir au moins une description </w:t>
       </w:r>
@@ -6687,9 +7412,9 @@
           <w:iCs/>
         </w:rPr>
       </w:pPr>
-      <w:bookmarkStart w:id="22" w:name="_Toc25553322"/>
-      <w:bookmarkStart w:id="23" w:name="_Toc71691026"/>
-      <w:bookmarkStart w:id="24" w:name="_Toc499021845"/>
+      <w:bookmarkStart w:id="28" w:name="_Toc25553322"/>
+      <w:bookmarkStart w:id="29" w:name="_Toc71691026"/>
+      <w:bookmarkStart w:id="30" w:name="_Toc514749565"/>
       <w:r>
         <w:rPr>
           <w:i w:val="0"/>
@@ -6697,7 +7422,7 @@
         </w:rPr>
         <w:t xml:space="preserve">Erreurs </w:t>
       </w:r>
-      <w:bookmarkEnd w:id="22"/>
+      <w:bookmarkEnd w:id="28"/>
       <w:r>
         <w:rPr>
           <w:i w:val="0"/>
@@ -6705,8 +7430,8 @@
         </w:rPr>
         <w:t>restantes</w:t>
       </w:r>
-      <w:bookmarkEnd w:id="23"/>
-      <w:bookmarkEnd w:id="24"/>
+      <w:bookmarkEnd w:id="29"/>
+      <w:bookmarkEnd w:id="30"/>
       <w:r>
         <w:rPr>
           <w:i w:val="0"/>
@@ -6722,18 +7447,20 @@
           <w:i/>
         </w:rPr>
       </w:pPr>
-      <w:bookmarkStart w:id="25" w:name="_Toc25553323"/>
+      <w:bookmarkStart w:id="31" w:name="_Toc25553323"/>
     </w:p>
     <w:p>
       <w:pPr>
         <w:ind w:left="426"/>
         <w:rPr>
           <w:i/>
-        </w:rPr>
-      </w:pPr>
-      <w:r>
-        <w:rPr>
-          <w:i/>
+          <w:color w:val="5B9BD5" w:themeColor="accent5"/>
+        </w:rPr>
+      </w:pPr>
+      <w:r>
+        <w:rPr>
+          <w:i/>
+          <w:color w:val="5B9BD5" w:themeColor="accent5"/>
         </w:rPr>
         <w:t xml:space="preserve">S'il reste encore des </w:t>
       </w:r>
@@ -6741,6 +7468,7 @@
       <w:r>
         <w:rPr>
           <w:i/>
+          <w:color w:val="5B9BD5" w:themeColor="accent5"/>
         </w:rPr>
         <w:t>erreurs:</w:t>
       </w:r>
@@ -6748,6 +7476,7 @@
       <w:r>
         <w:rPr>
           <w:i/>
+          <w:color w:val="5B9BD5" w:themeColor="accent5"/>
         </w:rPr>
         <w:t xml:space="preserve"> </w:t>
       </w:r>
@@ -6757,6 +7486,7 @@
         <w:ind w:left="426"/>
         <w:rPr>
           <w:i/>
+          <w:color w:val="5B9BD5" w:themeColor="accent5"/>
         </w:rPr>
       </w:pPr>
     </w:p>
@@ -6768,11 +7498,13 @@
         </w:numPr>
         <w:rPr>
           <w:i/>
-        </w:rPr>
-      </w:pPr>
-      <w:r>
-        <w:rPr>
-          <w:i/>
+          <w:color w:val="5B9BD5" w:themeColor="accent5"/>
+        </w:rPr>
+      </w:pPr>
+      <w:r>
+        <w:rPr>
+          <w:i/>
+          <w:color w:val="5B9BD5" w:themeColor="accent5"/>
         </w:rPr>
         <w:t>Description détaillée</w:t>
       </w:r>
@@ -6785,15 +7517,17 @@
         </w:numPr>
         <w:rPr>
           <w:i/>
-        </w:rPr>
-      </w:pPr>
-      <w:r>
-        <w:rPr>
-          <w:i/>
+          <w:color w:val="5B9BD5" w:themeColor="accent5"/>
+        </w:rPr>
+      </w:pPr>
+      <w:r>
+        <w:rPr>
+          <w:i/>
+          <w:color w:val="5B9BD5" w:themeColor="accent5"/>
         </w:rPr>
         <w:t>Conséquences sur l'utilisation du produit</w:t>
       </w:r>
-      <w:bookmarkEnd w:id="25"/>
+      <w:bookmarkEnd w:id="31"/>
     </w:p>
     <w:p>
       <w:pPr>
@@ -6808,7 +7542,9 @@
       <w:r>
         <w:rPr>
           <w:i/>
-        </w:rPr>
+          <w:color w:val="5B9BD5" w:themeColor="accent5"/>
+        </w:rPr>
+        <w:lastRenderedPageBreak/>
         <w:t>Actions envisagées ou possibles</w:t>
       </w:r>
     </w:p>
@@ -6829,18 +7565,17 @@
           <w:iCs/>
         </w:rPr>
       </w:pPr>
-      <w:bookmarkStart w:id="26" w:name="_Toc25553326"/>
-      <w:bookmarkStart w:id="27" w:name="_Toc71691029"/>
-      <w:bookmarkStart w:id="28" w:name="_Toc499021846"/>
+      <w:bookmarkStart w:id="32" w:name="_Toc25553326"/>
+      <w:bookmarkStart w:id="33" w:name="_Toc71691029"/>
+      <w:bookmarkStart w:id="34" w:name="_Toc514749566"/>
       <w:r>
         <w:rPr>
           <w:i w:val="0"/>
           <w:iCs/>
         </w:rPr>
-        <w:lastRenderedPageBreak/>
         <w:t>Liste des documents</w:t>
       </w:r>
-      <w:bookmarkEnd w:id="26"/>
+      <w:bookmarkEnd w:id="32"/>
       <w:r>
         <w:rPr>
           <w:i w:val="0"/>
@@ -6848,8 +7583,8 @@
         </w:rPr>
         <w:t xml:space="preserve"> fournis</w:t>
       </w:r>
-      <w:bookmarkEnd w:id="27"/>
-      <w:bookmarkEnd w:id="28"/>
+      <w:bookmarkEnd w:id="33"/>
+      <w:bookmarkEnd w:id="34"/>
     </w:p>
     <w:p>
       <w:pPr>
@@ -6866,12 +7601,14 @@
         <w:rPr>
           <w:rFonts w:cs="Arial"/>
           <w:i/>
+          <w:color w:val="5B9BD5" w:themeColor="accent5"/>
         </w:rPr>
       </w:pPr>
       <w:r>
         <w:rPr>
           <w:rFonts w:cs="Arial"/>
           <w:i/>
+          <w:color w:val="5B9BD5" w:themeColor="accent5"/>
         </w:rPr>
         <w:t>Lister les documents fournis au client avec votre produit, en indiquant les numéros de versions</w:t>
       </w:r>
@@ -6879,6 +7616,7 @@
         <w:rPr>
           <w:rFonts w:cs="Arial"/>
           <w:i/>
+          <w:color w:val="5B9BD5" w:themeColor="accent5"/>
         </w:rPr>
         <w:t xml:space="preserve"> </w:t>
       </w:r>
@@ -6889,6 +7627,7 @@
         <w:rPr>
           <w:rFonts w:cs="Arial"/>
           <w:i/>
+          <w:color w:val="5B9BD5" w:themeColor="accent5"/>
         </w:rPr>
       </w:pPr>
     </w:p>
@@ -6901,6 +7640,7 @@
         <w:rPr>
           <w:rFonts w:cs="Arial"/>
           <w:i/>
+          <w:color w:val="5B9BD5" w:themeColor="accent5"/>
         </w:rPr>
       </w:pPr>
       <w:proofErr w:type="gramStart"/>
@@ -6908,6 +7648,7 @@
         <w:rPr>
           <w:rFonts w:cs="Arial"/>
           <w:i/>
+          <w:color w:val="5B9BD5" w:themeColor="accent5"/>
         </w:rPr>
         <w:t>le</w:t>
       </w:r>
@@ -6916,6 +7657,7 @@
         <w:rPr>
           <w:rFonts w:cs="Arial"/>
           <w:i/>
+          <w:color w:val="5B9BD5" w:themeColor="accent5"/>
         </w:rPr>
         <w:t xml:space="preserve"> rapport de projet</w:t>
       </w:r>
@@ -6929,6 +7671,7 @@
         <w:rPr>
           <w:rFonts w:cs="Arial"/>
           <w:i/>
+          <w:color w:val="5B9BD5" w:themeColor="accent5"/>
         </w:rPr>
       </w:pPr>
       <w:proofErr w:type="gramStart"/>
@@ -6936,6 +7679,7 @@
         <w:rPr>
           <w:rFonts w:cs="Arial"/>
           <w:i/>
+          <w:color w:val="5B9BD5" w:themeColor="accent5"/>
         </w:rPr>
         <w:t>le</w:t>
       </w:r>
@@ -6944,6 +7688,7 @@
         <w:rPr>
           <w:rFonts w:cs="Arial"/>
           <w:i/>
+          <w:color w:val="5B9BD5" w:themeColor="accent5"/>
         </w:rPr>
         <w:t xml:space="preserve"> manuel d'Installation (en annexe)</w:t>
       </w:r>
@@ -6957,6 +7702,7 @@
         <w:rPr>
           <w:rFonts w:cs="Arial"/>
           <w:i/>
+          <w:color w:val="5B9BD5" w:themeColor="accent5"/>
         </w:rPr>
       </w:pPr>
       <w:proofErr w:type="gramStart"/>
@@ -6964,6 +7710,7 @@
         <w:rPr>
           <w:rFonts w:cs="Arial"/>
           <w:i/>
+          <w:color w:val="5B9BD5" w:themeColor="accent5"/>
         </w:rPr>
         <w:t>le</w:t>
       </w:r>
@@ -6972,6 +7719,7 @@
         <w:rPr>
           <w:rFonts w:cs="Arial"/>
           <w:i/>
+          <w:color w:val="5B9BD5" w:themeColor="accent5"/>
         </w:rPr>
         <w:t xml:space="preserve"> manuel d'Utilisation avec des exemples graphiques (en annexe)</w:t>
       </w:r>
@@ -6992,6 +7740,7 @@
         <w:rPr>
           <w:rFonts w:cs="Arial"/>
           <w:i/>
+          <w:color w:val="5B9BD5" w:themeColor="accent5"/>
         </w:rPr>
         <w:t>autres</w:t>
       </w:r>
@@ -7000,6 +7749,7 @@
         <w:rPr>
           <w:rFonts w:cs="Arial"/>
           <w:i/>
+          <w:color w:val="5B9BD5" w:themeColor="accent5"/>
         </w:rPr>
         <w:t>…</w:t>
       </w:r>
@@ -7032,18 +7782,18 @@
           <w:tab w:val="num" w:pos="360"/>
         </w:tabs>
       </w:pPr>
-      <w:bookmarkStart w:id="29" w:name="_Toc25553328"/>
-      <w:bookmarkStart w:id="30" w:name="_Toc71703263"/>
-      <w:bookmarkStart w:id="31" w:name="_Toc499021847"/>
+      <w:bookmarkStart w:id="35" w:name="_Toc25553328"/>
+      <w:bookmarkStart w:id="36" w:name="_Toc71703263"/>
+      <w:bookmarkStart w:id="37" w:name="_Toc514749567"/>
       <w:r>
         <w:t>C</w:t>
       </w:r>
-      <w:bookmarkEnd w:id="29"/>
-      <w:bookmarkEnd w:id="30"/>
+      <w:bookmarkEnd w:id="35"/>
+      <w:bookmarkEnd w:id="36"/>
       <w:r>
         <w:t>onclusions</w:t>
       </w:r>
-      <w:bookmarkEnd w:id="31"/>
+      <w:bookmarkEnd w:id="37"/>
     </w:p>
     <w:p>
       <w:pPr>
@@ -7062,6 +7812,7 @@
         <w:rPr>
           <w:rFonts w:ascii="Arial" w:hAnsi="Arial" w:cs="Arial"/>
           <w:i/>
+          <w:color w:val="5B9BD5" w:themeColor="accent5"/>
           <w:sz w:val="24"/>
         </w:rPr>
       </w:pPr>
@@ -7069,6 +7820,7 @@
         <w:rPr>
           <w:rFonts w:ascii="Arial" w:hAnsi="Arial" w:cs="Arial"/>
           <w:i/>
+          <w:color w:val="5B9BD5" w:themeColor="accent5"/>
           <w:sz w:val="24"/>
         </w:rPr>
         <w:t xml:space="preserve">Développez en tous cas les points </w:t>
@@ -7078,6 +7830,7 @@
         <w:rPr>
           <w:rFonts w:ascii="Arial" w:hAnsi="Arial" w:cs="Arial"/>
           <w:i/>
+          <w:color w:val="5B9BD5" w:themeColor="accent5"/>
           <w:sz w:val="24"/>
         </w:rPr>
         <w:t>suivants:</w:t>
@@ -7095,6 +7848,7 @@
         <w:rPr>
           <w:rFonts w:ascii="Arial" w:hAnsi="Arial" w:cs="Arial"/>
           <w:i/>
+          <w:color w:val="5B9BD5" w:themeColor="accent5"/>
           <w:sz w:val="24"/>
         </w:rPr>
       </w:pPr>
@@ -7108,12 +7862,14 @@
         <w:rPr>
           <w:rFonts w:cs="Arial"/>
           <w:i/>
+          <w:color w:val="5B9BD5" w:themeColor="accent5"/>
         </w:rPr>
       </w:pPr>
       <w:r>
         <w:rPr>
           <w:rFonts w:cs="Arial"/>
           <w:i/>
+          <w:color w:val="5B9BD5" w:themeColor="accent5"/>
         </w:rPr>
         <w:t>Objectifs atteints / non-atteints</w:t>
       </w:r>
@@ -7127,12 +7883,14 @@
         <w:rPr>
           <w:rFonts w:cs="Arial"/>
           <w:i/>
+          <w:color w:val="5B9BD5" w:themeColor="accent5"/>
         </w:rPr>
       </w:pPr>
       <w:r>
         <w:rPr>
           <w:rFonts w:cs="Arial"/>
           <w:i/>
+          <w:color w:val="5B9BD5" w:themeColor="accent5"/>
         </w:rPr>
         <w:t>Points positifs / négatifs</w:t>
       </w:r>
@@ -7146,12 +7904,14 @@
         <w:rPr>
           <w:rFonts w:cs="Arial"/>
           <w:i/>
+          <w:color w:val="5B9BD5" w:themeColor="accent5"/>
         </w:rPr>
       </w:pPr>
       <w:r>
         <w:rPr>
           <w:rFonts w:cs="Arial"/>
           <w:i/>
+          <w:color w:val="5B9BD5" w:themeColor="accent5"/>
         </w:rPr>
         <w:t>Difficultés particulières</w:t>
       </w:r>
@@ -7171,8 +7931,16 @@
         <w:rPr>
           <w:rFonts w:cs="Arial"/>
           <w:i/>
-        </w:rPr>
-        <w:t>Suites possibles pour le projet (évolutions &amp; améliorations)</w:t>
+          <w:color w:val="5B9BD5" w:themeColor="accent5"/>
+        </w:rPr>
+        <w:t>Suites possibles pour le projet (évolutions &amp; améliorations</w:t>
+      </w:r>
+      <w:r>
+        <w:rPr>
+          <w:rFonts w:cs="Arial"/>
+          <w:i/>
+        </w:rPr>
+        <w:t>)</w:t>
       </w:r>
     </w:p>
     <w:p>
@@ -7202,17 +7970,17 @@
           <w:tab w:val="num" w:pos="360"/>
         </w:tabs>
       </w:pPr>
-      <w:bookmarkStart w:id="32" w:name="_Toc71703264"/>
-      <w:bookmarkStart w:id="33" w:name="_Toc499021848"/>
+      <w:bookmarkStart w:id="38" w:name="_Toc71703264"/>
+      <w:bookmarkStart w:id="39" w:name="_Toc514749568"/>
       <w:r>
         <w:lastRenderedPageBreak/>
         <w:t>A</w:t>
       </w:r>
-      <w:bookmarkEnd w:id="32"/>
+      <w:bookmarkEnd w:id="38"/>
       <w:r>
         <w:t>nnexes</w:t>
       </w:r>
-      <w:bookmarkEnd w:id="33"/>
+      <w:bookmarkEnd w:id="39"/>
     </w:p>
     <w:p/>
     <w:p>
@@ -7223,7 +7991,7 @@
           <w:iCs/>
         </w:rPr>
       </w:pPr>
-      <w:bookmarkStart w:id="34" w:name="_Toc499021849"/>
+      <w:bookmarkStart w:id="40" w:name="_Toc514749569"/>
       <w:r>
         <w:rPr>
           <w:i w:val="0"/>
@@ -7231,7 +7999,7 @@
         </w:rPr>
         <w:t>Résumé du rapport du TPI / version succincte de la documentation</w:t>
       </w:r>
-      <w:bookmarkEnd w:id="34"/>
+      <w:bookmarkEnd w:id="40"/>
     </w:p>
     <w:p/>
     <w:p>
@@ -7242,8 +8010,8 @@
           <w:iCs/>
         </w:rPr>
       </w:pPr>
-      <w:bookmarkStart w:id="35" w:name="_Toc71703265"/>
-      <w:bookmarkStart w:id="36" w:name="_Toc499021850"/>
+      <w:bookmarkStart w:id="41" w:name="_Toc71703265"/>
+      <w:bookmarkStart w:id="42" w:name="_Toc514749570"/>
       <w:r>
         <w:rPr>
           <w:i w:val="0"/>
@@ -7251,8 +8019,8 @@
         </w:rPr>
         <w:t>Sources – Bibliographie</w:t>
       </w:r>
-      <w:bookmarkEnd w:id="35"/>
-      <w:bookmarkEnd w:id="36"/>
+      <w:bookmarkEnd w:id="41"/>
+      <w:bookmarkEnd w:id="42"/>
     </w:p>
     <w:p>
       <w:pPr>
@@ -7267,23 +8035,27 @@
         <w:ind w:left="426"/>
         <w:rPr>
           <w:i/>
-        </w:rPr>
-      </w:pPr>
-      <w:r>
-        <w:rPr>
-          <w:i/>
+          <w:color w:val="5B9BD5" w:themeColor="accent5"/>
+        </w:rPr>
+      </w:pPr>
+      <w:r>
+        <w:rPr>
+          <w:i/>
+          <w:color w:val="5B9BD5" w:themeColor="accent5"/>
         </w:rPr>
         <w:t>Liste des livres utilisé</w:t>
       </w:r>
       <w:r>
         <w:rPr>
           <w:i/>
+          <w:color w:val="5B9BD5" w:themeColor="accent5"/>
         </w:rPr>
         <w:t>s</w:t>
       </w:r>
       <w:r>
         <w:rPr>
           <w:i/>
+          <w:color w:val="5B9BD5" w:themeColor="accent5"/>
         </w:rPr>
         <w:t xml:space="preserve"> (Titre, auteur, date), des sites Internet (URL) consultés, des articles (Revue, date, titre, </w:t>
       </w:r>
@@ -7291,6 +8063,7 @@
       <w:r>
         <w:rPr>
           <w:i/>
+          <w:color w:val="5B9BD5" w:themeColor="accent5"/>
         </w:rPr>
         <w:t>auteur)…</w:t>
       </w:r>
@@ -7298,6 +8071,7 @@
       <w:r>
         <w:rPr>
           <w:i/>
+          <w:color w:val="5B9BD5" w:themeColor="accent5"/>
         </w:rPr>
         <w:t xml:space="preserve"> Et de toutes les aides externes (noms)   </w:t>
       </w:r>
@@ -7310,9 +8084,9 @@
           <w:iCs/>
         </w:rPr>
       </w:pPr>
-      <w:bookmarkStart w:id="37" w:name="_Toc25553330"/>
-      <w:bookmarkStart w:id="38" w:name="_Toc71703266"/>
-      <w:bookmarkStart w:id="39" w:name="_Toc499021851"/>
+      <w:bookmarkStart w:id="43" w:name="_Toc25553330"/>
+      <w:bookmarkStart w:id="44" w:name="_Toc71703266"/>
+      <w:bookmarkStart w:id="45" w:name="_Toc514749571"/>
       <w:r>
         <w:rPr>
           <w:i w:val="0"/>
@@ -7320,8 +8094,8 @@
         </w:rPr>
         <w:t xml:space="preserve">Journal de </w:t>
       </w:r>
-      <w:bookmarkEnd w:id="37"/>
-      <w:bookmarkEnd w:id="38"/>
+      <w:bookmarkEnd w:id="43"/>
+      <w:bookmarkEnd w:id="44"/>
       <w:r>
         <w:rPr>
           <w:i w:val="0"/>
@@ -7329,7 +8103,7 @@
         </w:rPr>
         <w:t>travail</w:t>
       </w:r>
-      <w:bookmarkEnd w:id="39"/>
+      <w:bookmarkEnd w:id="45"/>
     </w:p>
     <w:p/>
     <w:tbl>
@@ -7497,7 +8271,7 @@
           <w:iCs/>
         </w:rPr>
       </w:pPr>
-      <w:bookmarkStart w:id="40" w:name="_Toc25553331"/>
+      <w:bookmarkStart w:id="46" w:name="_Toc25553331"/>
     </w:p>
     <w:p>
       <w:pPr>
@@ -7507,78 +8281,78 @@
           <w:iCs/>
         </w:rPr>
       </w:pPr>
-      <w:bookmarkStart w:id="41" w:name="_Toc71703267"/>
-      <w:bookmarkStart w:id="42" w:name="_Toc499021852"/>
+      <w:bookmarkStart w:id="47" w:name="_Toc71703267"/>
+      <w:bookmarkStart w:id="48" w:name="_Toc514749572"/>
       <w:r>
         <w:rPr>
           <w:i w:val="0"/>
           <w:iCs/>
         </w:rPr>
         <w:t>Manuel d'Installation</w:t>
-      </w:r>
-      <w:bookmarkEnd w:id="40"/>
-      <w:bookmarkEnd w:id="41"/>
-      <w:bookmarkEnd w:id="42"/>
-    </w:p>
-    <w:p/>
-    <w:p>
-      <w:pPr>
-        <w:pStyle w:val="Titre2"/>
-        <w:rPr>
-          <w:i w:val="0"/>
-          <w:iCs/>
-        </w:rPr>
-      </w:pPr>
-      <w:bookmarkStart w:id="43" w:name="_Toc25553332"/>
-      <w:bookmarkStart w:id="44" w:name="_Toc71703268"/>
-      <w:bookmarkStart w:id="45" w:name="_Toc499021853"/>
-      <w:r>
-        <w:rPr>
-          <w:i w:val="0"/>
-          <w:iCs/>
-        </w:rPr>
-        <w:t>Manuel d'Utilisation</w:t>
-      </w:r>
-      <w:bookmarkEnd w:id="43"/>
-      <w:bookmarkEnd w:id="44"/>
-      <w:bookmarkEnd w:id="45"/>
-    </w:p>
-    <w:p/>
-    <w:p>
-      <w:pPr>
-        <w:pStyle w:val="Titre2"/>
-        <w:rPr>
-          <w:i w:val="0"/>
-          <w:iCs/>
-        </w:rPr>
-      </w:pPr>
-      <w:bookmarkStart w:id="46" w:name="_Toc71703270"/>
-      <w:bookmarkStart w:id="47" w:name="_Toc499021854"/>
-      <w:bookmarkStart w:id="48" w:name="_Toc25553334"/>
-      <w:r>
-        <w:rPr>
-          <w:i w:val="0"/>
-          <w:iCs/>
-        </w:rPr>
-        <w:t>A</w:t>
-      </w:r>
-      <w:r>
-        <w:rPr>
-          <w:i w:val="0"/>
-          <w:iCs/>
-        </w:rPr>
-        <w:t>rchives du projet</w:t>
       </w:r>
       <w:bookmarkEnd w:id="46"/>
       <w:bookmarkEnd w:id="47"/>
-      <w:r>
+      <w:bookmarkEnd w:id="48"/>
+    </w:p>
+    <w:p/>
+    <w:p>
+      <w:pPr>
+        <w:pStyle w:val="Titre2"/>
         <w:rPr>
           <w:i w:val="0"/>
           <w:iCs/>
         </w:rPr>
+      </w:pPr>
+      <w:bookmarkStart w:id="49" w:name="_Toc25553332"/>
+      <w:bookmarkStart w:id="50" w:name="_Toc71703268"/>
+      <w:bookmarkStart w:id="51" w:name="_Toc514749573"/>
+      <w:r>
+        <w:rPr>
+          <w:i w:val="0"/>
+          <w:iCs/>
+        </w:rPr>
+        <w:t>Manuel d'Utilisation</w:t>
+      </w:r>
+      <w:bookmarkEnd w:id="49"/>
+      <w:bookmarkEnd w:id="50"/>
+      <w:bookmarkEnd w:id="51"/>
+    </w:p>
+    <w:p/>
+    <w:p>
+      <w:pPr>
+        <w:pStyle w:val="Titre2"/>
+        <w:rPr>
+          <w:i w:val="0"/>
+          <w:iCs/>
+        </w:rPr>
+      </w:pPr>
+      <w:bookmarkStart w:id="52" w:name="_Toc71703270"/>
+      <w:bookmarkStart w:id="53" w:name="_Toc514749574"/>
+      <w:bookmarkStart w:id="54" w:name="_Toc25553334"/>
+      <w:r>
+        <w:rPr>
+          <w:i w:val="0"/>
+          <w:iCs/>
+        </w:rPr>
+        <w:t>A</w:t>
+      </w:r>
+      <w:r>
+        <w:rPr>
+          <w:i w:val="0"/>
+          <w:iCs/>
+        </w:rPr>
+        <w:t>rchives du projet</w:t>
+      </w:r>
+      <w:bookmarkEnd w:id="52"/>
+      <w:bookmarkEnd w:id="53"/>
+      <w:r>
+        <w:rPr>
+          <w:i w:val="0"/>
+          <w:iCs/>
+        </w:rPr>
         <w:t xml:space="preserve"> </w:t>
       </w:r>
-      <w:bookmarkEnd w:id="48"/>
+      <w:bookmarkEnd w:id="54"/>
     </w:p>
     <w:p/>
     <w:p>
@@ -7598,7 +8372,20 @@
         <w:rPr>
           <w:i/>
         </w:rPr>
-        <w:t xml:space="preserve">, … dans une fourre en plastique </w:t>
+        <w:t xml:space="preserve">, </w:t>
+      </w:r>
+      <w:r>
+        <w:rPr>
+          <w:i/>
+          <w:color w:val="5B9BD5" w:themeColor="accent5"/>
+        </w:rPr>
+        <w:t>… dans une fourre en plastique</w:t>
+      </w:r>
+      <w:r>
+        <w:rPr>
+          <w:i/>
+        </w:rPr>
+        <w:t xml:space="preserve"> </w:t>
       </w:r>
     </w:p>
     <w:p/>
@@ -7683,7 +8470,7 @@
       <w:rPr>
         <w:noProof/>
       </w:rPr>
-      <w:t>14</w:t>
+      <w:t>13</w:t>
     </w:r>
     <w:r>
       <w:fldChar w:fldCharType="end"/>
@@ -7691,14 +8478,27 @@
     <w:r>
       <w:t>/</w:t>
     </w:r>
-    <w:fldSimple w:instr=" NUMPAGES   \* MERGEFORMAT ">
-      <w:r>
-        <w:rPr>
-          <w:noProof/>
-        </w:rPr>
-        <w:t>16</w:t>
-      </w:r>
-    </w:fldSimple>
+    <w:r>
+      <w:fldChar w:fldCharType="begin"/>
+    </w:r>
+    <w:r>
+      <w:instrText xml:space="preserve"> NUMPAGES   \* MERGEFORMAT </w:instrText>
+    </w:r>
+    <w:r>
+      <w:fldChar w:fldCharType="separate"/>
+    </w:r>
+    <w:r>
+      <w:rPr>
+        <w:noProof/>
+      </w:rPr>
+      <w:t>16</w:t>
+    </w:r>
+    <w:r>
+      <w:rPr>
+        <w:noProof/>
+      </w:rPr>
+      <w:fldChar w:fldCharType="end"/>
+    </w:r>
   </w:p>
 </w:ftr>
 </file>
@@ -7756,14 +8556,27 @@
     <w:r>
       <w:t>/</w:t>
     </w:r>
-    <w:fldSimple w:instr=" NUMPAGES   \* MERGEFORMAT ">
-      <w:r>
-        <w:rPr>
-          <w:noProof/>
-        </w:rPr>
-        <w:t>16</w:t>
-      </w:r>
-    </w:fldSimple>
+    <w:r>
+      <w:fldChar w:fldCharType="begin"/>
+    </w:r>
+    <w:r>
+      <w:instrText xml:space="preserve"> NUMPAGES   \* MERGEFORMAT </w:instrText>
+    </w:r>
+    <w:r>
+      <w:fldChar w:fldCharType="separate"/>
+    </w:r>
+    <w:r>
+      <w:rPr>
+        <w:noProof/>
+      </w:rPr>
+      <w:t>16</w:t>
+    </w:r>
+    <w:r>
+      <w:rPr>
+        <w:noProof/>
+      </w:rPr>
+      <w:fldChar w:fldCharType="end"/>
+    </w:r>
   </w:p>
   <w:p>
     <w:pPr>
@@ -7822,7 +8635,7 @@
       <w:rPr>
         <w:noProof/>
       </w:rPr>
-      <w:t>7</w:t>
+      <w:t>6</w:t>
     </w:r>
     <w:r>
       <w:fldChar w:fldCharType="end"/>
@@ -7830,14 +8643,27 @@
     <w:r>
       <w:t>/</w:t>
     </w:r>
-    <w:fldSimple w:instr=" NUMPAGES   \* MERGEFORMAT ">
-      <w:r>
-        <w:rPr>
-          <w:noProof/>
-        </w:rPr>
-        <w:t>16</w:t>
-      </w:r>
-    </w:fldSimple>
+    <w:r>
+      <w:fldChar w:fldCharType="begin"/>
+    </w:r>
+    <w:r>
+      <w:instrText xml:space="preserve"> NUMPAGES   \* MERGEFORMAT </w:instrText>
+    </w:r>
+    <w:r>
+      <w:fldChar w:fldCharType="separate"/>
+    </w:r>
+    <w:r>
+      <w:rPr>
+        <w:noProof/>
+      </w:rPr>
+      <w:t>16</w:t>
+    </w:r>
+    <w:r>
+      <w:rPr>
+        <w:noProof/>
+      </w:rPr>
+      <w:fldChar w:fldCharType="end"/>
+    </w:r>
   </w:p>
 </w:ftr>
 </file>
@@ -7959,16 +8785,7 @@
         <w:bCs/>
         <w:szCs w:val="24"/>
       </w:rPr>
-      <w:t>Présentiel pour open s</w:t>
-    </w:r>
-    <w:r>
-      <w:rPr>
-        <w:rFonts w:cs="Arial"/>
-        <w:b/>
-        <w:bCs/>
-        <w:szCs w:val="24"/>
-      </w:rPr>
-      <w:t>pace</w:t>
+      <w:t>Présentiel pour open space</w:t>
     </w:r>
     <w:r>
       <w:rPr>
@@ -10822,6 +11639,7 @@
     <w:lsdException w:name="heading 9" w:qFormat="1"/>
     <w:lsdException w:name="toc 1" w:uiPriority="39"/>
     <w:lsdException w:name="toc 2" w:uiPriority="39"/>
+    <w:lsdException w:name="toc 3" w:uiPriority="39"/>
     <w:lsdException w:name="caption" w:semiHidden="1" w:unhideWhenUsed="1" w:qFormat="1"/>
     <w:lsdException w:name="Title" w:qFormat="1"/>
     <w:lsdException w:name="Subtitle" w:qFormat="1"/>
@@ -11373,7 +12191,7 @@
     <w:basedOn w:val="Normal"/>
     <w:next w:val="Normal"/>
     <w:autoRedefine/>
-    <w:semiHidden/>
+    <w:uiPriority w:val="39"/>
     <w:pPr>
       <w:ind w:left="400"/>
     </w:pPr>

--- a/Doc/Documentation.docx
+++ b/Doc/Documentation.docx
@@ -6,6 +6,8 @@
       <w:pPr>
         <w:pStyle w:val="TM1"/>
       </w:pPr>
+      <w:bookmarkStart w:id="0" w:name="_GoBack"/>
+      <w:bookmarkEnd w:id="0"/>
     </w:p>
     <w:p>
       <w:pPr>
@@ -2607,7 +2609,7 @@
       <w:pPr>
         <w:pStyle w:val="Titre1"/>
       </w:pPr>
-      <w:bookmarkStart w:id="0" w:name="_Toc514749547"/>
+      <w:bookmarkStart w:id="1" w:name="_Toc514749547"/>
       <w:r>
         <w:lastRenderedPageBreak/>
         <w:t>Analyse prél</w:t>
@@ -2618,7 +2620,7 @@
       <w:r>
         <w:t>minaire</w:t>
       </w:r>
-      <w:bookmarkEnd w:id="0"/>
+      <w:bookmarkEnd w:id="1"/>
     </w:p>
     <w:p>
       <w:pPr>
@@ -2628,7 +2630,7 @@
           <w:iCs/>
         </w:rPr>
       </w:pPr>
-      <w:bookmarkStart w:id="1" w:name="_Toc514749548"/>
+      <w:bookmarkStart w:id="2" w:name="_Toc514749548"/>
       <w:r>
         <w:rPr>
           <w:i w:val="0"/>
@@ -2636,7 +2638,7 @@
         </w:rPr>
         <w:t>Introduction</w:t>
       </w:r>
-      <w:bookmarkEnd w:id="1"/>
+      <w:bookmarkEnd w:id="2"/>
       <w:r>
         <w:rPr>
           <w:i w:val="0"/>
@@ -2877,11 +2879,11 @@
       <w:pPr>
         <w:pStyle w:val="Titre2"/>
       </w:pPr>
-      <w:bookmarkStart w:id="2" w:name="_Toc514749549"/>
+      <w:bookmarkStart w:id="3" w:name="_Toc514749549"/>
       <w:r>
         <w:t>Organisation</w:t>
       </w:r>
-      <w:bookmarkEnd w:id="2"/>
+      <w:bookmarkEnd w:id="3"/>
     </w:p>
     <w:p>
       <w:pPr>
@@ -3362,7 +3364,7 @@
           <w:iCs/>
         </w:rPr>
       </w:pPr>
-      <w:bookmarkStart w:id="3" w:name="_Toc514749550"/>
+      <w:bookmarkStart w:id="4" w:name="_Toc514749550"/>
       <w:r>
         <w:rPr>
           <w:i w:val="0"/>
@@ -3370,7 +3372,7 @@
         </w:rPr>
         <w:t>Objectifs</w:t>
       </w:r>
-      <w:bookmarkEnd w:id="3"/>
+      <w:bookmarkEnd w:id="4"/>
     </w:p>
     <w:p>
       <w:pPr>
@@ -3659,7 +3661,7 @@
           <w:szCs w:val="14"/>
         </w:rPr>
       </w:pPr>
-      <w:bookmarkStart w:id="4" w:name="_Toc514749551"/>
+      <w:bookmarkStart w:id="5" w:name="_Toc514749551"/>
       <w:r>
         <w:rPr>
           <w:i w:val="0"/>
@@ -3675,7 +3677,7 @@
         </w:rPr>
         <w:t xml:space="preserve"> initiale</w:t>
       </w:r>
-      <w:bookmarkEnd w:id="4"/>
+      <w:bookmarkEnd w:id="5"/>
     </w:p>
     <w:p>
       <w:pPr>
@@ -3705,7 +3707,7 @@
           <v:shape id="_x0000_i1025" type="#_x0000_t75" style="width:526.5pt;height:372.75pt" o:ole="">
             <v:imagedata r:id="rId11" o:title=""/>
           </v:shape>
-          <o:OLEObject Type="Embed" ProgID="AcroExch.Document.DC" ShapeID="_x0000_i1025" DrawAspect="Content" ObjectID="_1588656336" r:id="rId12"/>
+          <o:OLEObject Type="Embed" ProgID="AcroExch.Document.DC" ShapeID="_x0000_i1025" DrawAspect="Content" ObjectID="_1588765163" r:id="rId12"/>
         </w:object>
       </w:r>
     </w:p>
@@ -3729,7 +3731,7 @@
       <w:pPr>
         <w:pStyle w:val="Titre1"/>
       </w:pPr>
-      <w:bookmarkStart w:id="5" w:name="_Toc514749552"/>
+      <w:bookmarkStart w:id="6" w:name="_Toc514749552"/>
       <w:r>
         <w:lastRenderedPageBreak/>
         <w:t>Analyse</w:t>
@@ -3737,7 +3739,7 @@
       <w:r>
         <w:t xml:space="preserve"> / Conception</w:t>
       </w:r>
-      <w:bookmarkEnd w:id="5"/>
+      <w:bookmarkEnd w:id="6"/>
     </w:p>
     <w:p>
       <w:pPr>
@@ -3747,7 +3749,7 @@
           <w:iCs/>
         </w:rPr>
       </w:pPr>
-      <w:bookmarkStart w:id="6" w:name="_Toc514749553"/>
+      <w:bookmarkStart w:id="7" w:name="_Toc514749553"/>
       <w:r>
         <w:rPr>
           <w:i w:val="0"/>
@@ -3755,7 +3757,7 @@
         </w:rPr>
         <w:t>Concept</w:t>
       </w:r>
-      <w:bookmarkEnd w:id="6"/>
+      <w:bookmarkEnd w:id="7"/>
     </w:p>
     <w:p>
       <w:pPr>
@@ -4230,12 +4232,12 @@
       <w:pPr>
         <w:pStyle w:val="Titre3"/>
       </w:pPr>
-      <w:bookmarkStart w:id="7" w:name="_Toc514749554"/>
+      <w:bookmarkStart w:id="8" w:name="_Toc514749554"/>
       <w:r>
         <w:lastRenderedPageBreak/>
         <w:t>Maquette schématique de l’application</w:t>
       </w:r>
-      <w:bookmarkEnd w:id="7"/>
+      <w:bookmarkEnd w:id="8"/>
     </w:p>
     <w:p>
       <w:pPr>
@@ -4363,11 +4365,11 @@
       <w:pPr>
         <w:pStyle w:val="Titre3"/>
       </w:pPr>
-      <w:bookmarkStart w:id="8" w:name="_Toc514749555"/>
+      <w:bookmarkStart w:id="9" w:name="_Toc514749555"/>
       <w:r>
         <w:t>Cas d’utilisation</w:t>
       </w:r>
-      <w:bookmarkEnd w:id="8"/>
+      <w:bookmarkEnd w:id="9"/>
     </w:p>
     <w:p>
       <w:pPr>
@@ -4713,7 +4715,7 @@
       <w:pPr>
         <w:pStyle w:val="Titre4"/>
       </w:pPr>
-      <w:bookmarkStart w:id="9" w:name="_Toc71691012"/>
+      <w:bookmarkStart w:id="10" w:name="_Toc71691012"/>
       <w:r>
         <w:t>Erreurs</w:t>
       </w:r>
@@ -4845,7 +4847,7 @@
           <w:iCs/>
         </w:rPr>
       </w:pPr>
-      <w:bookmarkStart w:id="10" w:name="_Toc514749556"/>
+      <w:bookmarkStart w:id="11" w:name="_Toc514749556"/>
       <w:r>
         <w:rPr>
           <w:i w:val="0"/>
@@ -4853,8 +4855,8 @@
         </w:rPr>
         <w:t>Stratégie de test</w:t>
       </w:r>
-      <w:bookmarkEnd w:id="9"/>
       <w:bookmarkEnd w:id="10"/>
+      <w:bookmarkEnd w:id="11"/>
     </w:p>
     <w:p/>
     <w:p>
@@ -5569,7 +5571,7 @@
           <w:iCs/>
         </w:rPr>
       </w:pPr>
-      <w:bookmarkStart w:id="11" w:name="_Toc514749557"/>
+      <w:bookmarkStart w:id="12" w:name="_Toc514749557"/>
       <w:r>
         <w:rPr>
           <w:i w:val="0"/>
@@ -5577,7 +5579,7 @@
         </w:rPr>
         <w:t>Planification</w:t>
       </w:r>
-      <w:bookmarkEnd w:id="11"/>
+      <w:bookmarkEnd w:id="12"/>
     </w:p>
     <w:p/>
     <w:p>
@@ -5819,9 +5821,9 @@
           <w:iCs/>
         </w:rPr>
       </w:pPr>
-      <w:bookmarkStart w:id="12" w:name="_Toc25553314"/>
-      <w:bookmarkStart w:id="13" w:name="_Toc71691019"/>
-      <w:bookmarkStart w:id="14" w:name="_Toc514749558"/>
+      <w:bookmarkStart w:id="13" w:name="_Toc25553314"/>
+      <w:bookmarkStart w:id="14" w:name="_Toc71691019"/>
+      <w:bookmarkStart w:id="15" w:name="_Toc514749558"/>
       <w:r>
         <w:rPr>
           <w:i w:val="0"/>
@@ -5829,9 +5831,9 @@
         </w:rPr>
         <w:t>Dossier de conception</w:t>
       </w:r>
-      <w:bookmarkEnd w:id="12"/>
       <w:bookmarkEnd w:id="13"/>
       <w:bookmarkEnd w:id="14"/>
+      <w:bookmarkEnd w:id="15"/>
     </w:p>
     <w:p>
       <w:pPr>
@@ -6265,11 +6267,11 @@
       <w:pPr>
         <w:pStyle w:val="Titre3"/>
       </w:pPr>
-      <w:bookmarkStart w:id="15" w:name="_Toc514749559"/>
+      <w:bookmarkStart w:id="16" w:name="_Toc514749559"/>
       <w:r>
         <w:t>Hardware</w:t>
       </w:r>
-      <w:bookmarkEnd w:id="15"/>
+      <w:bookmarkEnd w:id="16"/>
     </w:p>
     <w:p>
       <w:r>
@@ -6403,10 +6405,7 @@
         </w:numPr>
       </w:pPr>
       <w:r>
-        <w:t>1</w:t>
-      </w:r>
-      <w:r>
-        <w:t>x 10k</w:t>
+        <w:t>1x 10k</w:t>
       </w:r>
       <w:r>
         <w:rPr>
@@ -6422,11 +6421,11 @@
       <w:pPr>
         <w:pStyle w:val="Titre3"/>
       </w:pPr>
-      <w:bookmarkStart w:id="16" w:name="_Toc514749560"/>
+      <w:bookmarkStart w:id="17" w:name="_Toc514749560"/>
       <w:r>
         <w:t>Software</w:t>
       </w:r>
-      <w:bookmarkEnd w:id="16"/>
+      <w:bookmarkEnd w:id="17"/>
     </w:p>
     <w:p>
       <w:r>
@@ -6469,9 +6468,9 @@
         </w:rPr>
         <w:drawing>
           <wp:inline distT="0" distB="0" distL="0" distR="0">
-            <wp:extent cx="3305175" cy="5524500"/>
-            <wp:effectExtent l="0" t="0" r="9525" b="0"/>
-            <wp:docPr id="2" name="Image 2" descr="P:\4eme\TPI\Doc\conception\schemaMontage.png"/>
+            <wp:extent cx="3300482" cy="5524500"/>
+            <wp:effectExtent l="0" t="0" r="0" b="0"/>
+            <wp:docPr id="2" name="Image 2"/>
             <wp:cNvGraphicFramePr>
               <a:graphicFrameLocks xmlns:a="http://schemas.openxmlformats.org/drawingml/2006/main" noChangeAspect="1"/>
             </wp:cNvGraphicFramePr>
@@ -6492,7 +6491,6 @@
                         </a:ext>
                       </a:extLst>
                     </a:blip>
-                    <a:srcRect/>
                     <a:stretch>
                       <a:fillRect/>
                     </a:stretch>
@@ -6500,7 +6498,7 @@
                   <pic:spPr bwMode="auto">
                     <a:xfrm>
                       <a:off x="0" y="0"/>
-                      <a:ext cx="3305175" cy="5524500"/>
+                      <a:ext cx="3300482" cy="5524500"/>
                     </a:xfrm>
                     <a:prstGeom prst="rect">
                       <a:avLst/>
@@ -6654,13 +6652,7 @@
         <w:t xml:space="preserve"> </w:t>
       </w:r>
       <w:r>
-        <w:t>1</w:t>
-      </w:r>
-      <w:r>
-        <w:t>0</w:t>
-      </w:r>
-      <w:r>
-        <w:t>k</w:t>
+        <w:t>10k</w:t>
       </w:r>
       <w:r>
         <w:rPr>
@@ -6679,12 +6671,12 @@
       <w:pPr>
         <w:pStyle w:val="Titre3"/>
       </w:pPr>
-      <w:bookmarkStart w:id="17" w:name="_Toc514749561"/>
+      <w:bookmarkStart w:id="18" w:name="_Toc514749561"/>
       <w:r>
         <w:lastRenderedPageBreak/>
         <w:t>Conception du code</w:t>
       </w:r>
-      <w:bookmarkEnd w:id="17"/>
+      <w:bookmarkEnd w:id="18"/>
     </w:p>
     <w:p>
       <w:pPr>
@@ -6831,12 +6823,7 @@
     </w:p>
     <w:p>
       <w:r>
-        <w:t xml:space="preserve">Le logiciel C# sera un projet Visual studio WPF car c’est dans ce type de projet que les </w:t>
-      </w:r>
-      <w:bookmarkStart w:id="18" w:name="_GoBack"/>
-      <w:bookmarkEnd w:id="18"/>
-      <w:r>
-        <w:t>contrôles de l’API de Skype for business sont présents. Ceux-ci permettent une interaction quasi-automatique entre l’application et Skype.</w:t>
+        <w:t>Le logiciel C# sera un projet Visual studio WPF car c’est dans ce type de projet que les contrôles de l’API de Skype for business sont présents. Ceux-ci permettent une interaction quasi-automatique entre l’application et Skype.</w:t>
       </w:r>
     </w:p>
     <w:p>
@@ -6846,7 +6833,6 @@
     </w:p>
     <w:p>
       <w:r>
-        <w:lastRenderedPageBreak/>
         <w:t>Les threads serial et Skype enverront des évènements lors de la réception d’un message ou d’un changement de statut.</w:t>
       </w:r>
     </w:p>
@@ -6865,6 +6851,7 @@
       <w:bookmarkStart w:id="19" w:name="_Toc71703259"/>
       <w:bookmarkStart w:id="20" w:name="_Toc514749562"/>
       <w:r>
+        <w:lastRenderedPageBreak/>
         <w:t>R</w:t>
       </w:r>
       <w:bookmarkEnd w:id="19"/>
@@ -7544,7 +7531,6 @@
           <w:i/>
           <w:color w:val="5B9BD5" w:themeColor="accent5"/>
         </w:rPr>
-        <w:lastRenderedPageBreak/>
         <w:t>Actions envisagées ou possibles</w:t>
       </w:r>
     </w:p>
@@ -7573,6 +7559,7 @@
           <w:i w:val="0"/>
           <w:iCs/>
         </w:rPr>
+        <w:lastRenderedPageBreak/>
         <w:t>Liste des documents</w:t>
       </w:r>
       <w:bookmarkEnd w:id="32"/>
@@ -8470,7 +8457,7 @@
       <w:rPr>
         <w:noProof/>
       </w:rPr>
-      <w:t>13</w:t>
+      <w:t>16</w:t>
     </w:r>
     <w:r>
       <w:fldChar w:fldCharType="end"/>

--- a/Doc/Documentation.docx
+++ b/Doc/Documentation.docx
@@ -6,8 +6,6 @@
       <w:pPr>
         <w:pStyle w:val="TM1"/>
       </w:pPr>
-      <w:bookmarkStart w:id="0" w:name="_GoBack"/>
-      <w:bookmarkEnd w:id="0"/>
     </w:p>
     <w:p>
       <w:pPr>
@@ -2609,7 +2607,7 @@
       <w:pPr>
         <w:pStyle w:val="Titre1"/>
       </w:pPr>
-      <w:bookmarkStart w:id="1" w:name="_Toc514749547"/>
+      <w:bookmarkStart w:id="0" w:name="_Toc514749547"/>
       <w:r>
         <w:lastRenderedPageBreak/>
         <w:t>Analyse prél</w:t>
@@ -2620,270 +2618,284 @@
       <w:r>
         <w:t>minaire</w:t>
       </w:r>
+      <w:bookmarkEnd w:id="0"/>
+    </w:p>
+    <w:p>
+      <w:pPr>
+        <w:pStyle w:val="Titre2"/>
+        <w:rPr>
+          <w:i w:val="0"/>
+          <w:iCs/>
+        </w:rPr>
+      </w:pPr>
+      <w:bookmarkStart w:id="1" w:name="_Toc514749548"/>
+      <w:r>
+        <w:rPr>
+          <w:i w:val="0"/>
+          <w:iCs/>
+        </w:rPr>
+        <w:t>Introduction</w:t>
+      </w:r>
       <w:bookmarkEnd w:id="1"/>
+      <w:r>
+        <w:rPr>
+          <w:i w:val="0"/>
+          <w:iCs/>
+        </w:rPr>
+        <w:t xml:space="preserve"> </w:t>
+      </w:r>
+    </w:p>
+    <w:p/>
+    <w:p>
+      <w:pPr>
+        <w:rPr>
+          <w:i/>
+          <w:iCs/>
+          <w:color w:val="5B9BD5" w:themeColor="accent5"/>
+          <w:szCs w:val="14"/>
+        </w:rPr>
+      </w:pPr>
+      <w:r>
+        <w:rPr>
+          <w:i/>
+          <w:iCs/>
+          <w:color w:val="5B9BD5" w:themeColor="accent5"/>
+          <w:szCs w:val="14"/>
+        </w:rPr>
+        <w:t xml:space="preserve">Ce </w:t>
+      </w:r>
+      <w:r>
+        <w:rPr>
+          <w:i/>
+          <w:iCs/>
+          <w:color w:val="5B9BD5" w:themeColor="accent5"/>
+          <w:szCs w:val="14"/>
+        </w:rPr>
+        <w:t>chapitre</w:t>
+      </w:r>
+      <w:r>
+        <w:rPr>
+          <w:i/>
+          <w:iCs/>
+          <w:color w:val="5B9BD5" w:themeColor="accent5"/>
+          <w:szCs w:val="14"/>
+        </w:rPr>
+        <w:t xml:space="preserve"> </w:t>
+      </w:r>
+      <w:r>
+        <w:rPr>
+          <w:i/>
+          <w:iCs/>
+          <w:color w:val="5B9BD5" w:themeColor="accent5"/>
+          <w:szCs w:val="14"/>
+        </w:rPr>
+        <w:t>décri</w:t>
+      </w:r>
+      <w:r>
+        <w:rPr>
+          <w:i/>
+          <w:iCs/>
+          <w:color w:val="5B9BD5" w:themeColor="accent5"/>
+          <w:szCs w:val="14"/>
+        </w:rPr>
+        <w:t>t</w:t>
+      </w:r>
+      <w:r>
+        <w:rPr>
+          <w:i/>
+          <w:iCs/>
+          <w:color w:val="5B9BD5" w:themeColor="accent5"/>
+          <w:szCs w:val="14"/>
+        </w:rPr>
+        <w:t xml:space="preserve"> brièvement le projet,</w:t>
+      </w:r>
+      <w:r>
+        <w:rPr>
+          <w:i/>
+          <w:iCs/>
+          <w:color w:val="5B9BD5" w:themeColor="accent5"/>
+          <w:szCs w:val="14"/>
+        </w:rPr>
+        <w:t xml:space="preserve"> le cadre dans lequel il est réalisé,</w:t>
+      </w:r>
+      <w:r>
+        <w:rPr>
+          <w:i/>
+          <w:iCs/>
+          <w:color w:val="5B9BD5" w:themeColor="accent5"/>
+          <w:szCs w:val="14"/>
+        </w:rPr>
+        <w:t xml:space="preserve"> les raisons de ce choix et ce qu'il peut apporter à l'élève ou à l'école. </w:t>
+      </w:r>
+      <w:r>
+        <w:rPr>
+          <w:i/>
+          <w:iCs/>
+          <w:color w:val="5B9BD5" w:themeColor="accent5"/>
+          <w:szCs w:val="14"/>
+        </w:rPr>
+        <w:t>Il n'est pas nécessaire de rentrer dans les détails (ceux-ci seront abordés plus loin) mais cela doit être aussi clair et complet que possible</w:t>
+      </w:r>
+      <w:r>
+        <w:rPr>
+          <w:i/>
+          <w:iCs/>
+          <w:color w:val="5B9BD5" w:themeColor="accent5"/>
+          <w:szCs w:val="14"/>
+        </w:rPr>
+        <w:t xml:space="preserve"> (idées de solutions).</w:t>
+      </w:r>
+      <w:r>
+        <w:rPr>
+          <w:i/>
+          <w:iCs/>
+          <w:color w:val="5B9BD5" w:themeColor="accent5"/>
+          <w:szCs w:val="14"/>
+        </w:rPr>
+        <w:t xml:space="preserve"> </w:t>
+      </w:r>
+      <w:r>
+        <w:rPr>
+          <w:i/>
+          <w:iCs/>
+          <w:color w:val="5B9BD5" w:themeColor="accent5"/>
+          <w:szCs w:val="14"/>
+        </w:rPr>
+        <w:t>Ce chapitre contient également l'inventaire et la description des travaux qui auraient déjà été effectué</w:t>
+      </w:r>
+      <w:r>
+        <w:rPr>
+          <w:i/>
+          <w:iCs/>
+          <w:color w:val="5B9BD5" w:themeColor="accent5"/>
+          <w:szCs w:val="14"/>
+        </w:rPr>
+        <w:t>s</w:t>
+      </w:r>
+      <w:r>
+        <w:rPr>
+          <w:i/>
+          <w:iCs/>
+          <w:color w:val="5B9BD5" w:themeColor="accent5"/>
+          <w:szCs w:val="14"/>
+        </w:rPr>
+        <w:t xml:space="preserve"> pour ce projet.</w:t>
+      </w:r>
+    </w:p>
+    <w:p>
+      <w:pPr>
+        <w:rPr>
+          <w:color w:val="5B9BD5" w:themeColor="accent5"/>
+          <w:szCs w:val="14"/>
+        </w:rPr>
+      </w:pPr>
+    </w:p>
+    <w:p>
+      <w:pPr>
+        <w:rPr>
+          <w:i/>
+          <w:iCs/>
+          <w:szCs w:val="14"/>
+        </w:rPr>
+      </w:pPr>
+      <w:r>
+        <w:rPr>
+          <w:i/>
+          <w:iCs/>
+          <w:color w:val="5B9BD5" w:themeColor="accent5"/>
+          <w:szCs w:val="14"/>
+        </w:rPr>
+        <w:t>Ces éléments peuvent être repris des spécifications de départ</w:t>
+      </w:r>
+      <w:r>
+        <w:rPr>
+          <w:i/>
+          <w:iCs/>
+          <w:szCs w:val="14"/>
+        </w:rPr>
+        <w:t>.</w:t>
+      </w:r>
+    </w:p>
+    <w:p>
+      <w:pPr>
+        <w:rPr>
+          <w:szCs w:val="14"/>
+        </w:rPr>
+      </w:pPr>
+      <w:r>
+        <w:rPr>
+          <w:szCs w:val="14"/>
+        </w:rPr>
+        <w:t xml:space="preserve">Prenant peu de place et facilitant la communication entre employés, les open </w:t>
+      </w:r>
+      <w:proofErr w:type="spellStart"/>
+      <w:r>
+        <w:rPr>
+          <w:szCs w:val="14"/>
+        </w:rPr>
+        <w:t>space</w:t>
+      </w:r>
+      <w:proofErr w:type="spellEnd"/>
+      <w:r>
+        <w:rPr>
+          <w:szCs w:val="14"/>
+        </w:rPr>
+        <w:t xml:space="preserve"> </w:t>
+      </w:r>
+      <w:r>
+        <w:rPr>
+          <w:szCs w:val="14"/>
+        </w:rPr>
+        <w:t xml:space="preserve">se répandent. Malheureusement il y a </w:t>
+      </w:r>
+      <w:r>
+        <w:rPr>
+          <w:szCs w:val="14"/>
+        </w:rPr>
+        <w:t>aussi des effets négatifs comme le fait qu’une personne soit trop accaparée par les autres.et aie par conséquent moins de temps pour travailler.</w:t>
+      </w:r>
+      <w:r>
+        <w:rPr>
+          <w:szCs w:val="14"/>
+        </w:rPr>
+        <w:t xml:space="preserve"> Ce projet vise à réduire ce souci en proposant un indicateur de disponibilité lumineux lié par Bluetooth au poste de travail de la personne ainsi qu’à son Skype.</w:t>
+      </w:r>
+    </w:p>
+    <w:p>
+      <w:pPr>
+        <w:rPr>
+          <w:szCs w:val="14"/>
+        </w:rPr>
+      </w:pPr>
+      <w:r>
+        <w:rPr>
+          <w:szCs w:val="14"/>
+        </w:rPr>
+        <w:t>Ayant un grand intérêt pour l’électronique et la programmation, ce projet me motive beaucoup. Autre fait motivant :</w:t>
+      </w:r>
+    </w:p>
+    <w:p>
+      <w:pPr>
+        <w:rPr>
+          <w:szCs w:val="14"/>
+        </w:rPr>
+      </w:pPr>
+      <w:r>
+        <w:rPr>
+          <w:szCs w:val="14"/>
+        </w:rPr>
+        <w:t>J’ai pu utiliser un Arduino communiquant avec un PC en Bluetooth lors de mon projet de pré-TPI ce qui me permettra d’aisément mettre en place cette partie du système. La liaison avec Skype est quelque chose d’encore inconnu pour moi, ce qui m’intéresse car nouveau.</w:t>
+      </w:r>
     </w:p>
     <w:p>
       <w:pPr>
         <w:pStyle w:val="Titre2"/>
-        <w:rPr>
-          <w:i w:val="0"/>
-          <w:iCs/>
-        </w:rPr>
-      </w:pPr>
-      <w:bookmarkStart w:id="2" w:name="_Toc514749548"/>
-      <w:r>
-        <w:rPr>
-          <w:i w:val="0"/>
-          <w:iCs/>
-        </w:rPr>
-        <w:t>Introduction</w:t>
+      </w:pPr>
+      <w:bookmarkStart w:id="2" w:name="_Toc514749549"/>
+      <w:r>
+        <w:t>Organisation</w:t>
       </w:r>
       <w:bookmarkEnd w:id="2"/>
-      <w:r>
-        <w:rPr>
-          <w:i w:val="0"/>
-          <w:iCs/>
-        </w:rPr>
-        <w:t xml:space="preserve"> </w:t>
-      </w:r>
-    </w:p>
-    <w:p/>
-    <w:p>
-      <w:pPr>
-        <w:rPr>
-          <w:i/>
-          <w:iCs/>
-          <w:color w:val="5B9BD5" w:themeColor="accent5"/>
-          <w:szCs w:val="14"/>
-        </w:rPr>
-      </w:pPr>
-      <w:r>
-        <w:rPr>
-          <w:i/>
-          <w:iCs/>
-          <w:color w:val="5B9BD5" w:themeColor="accent5"/>
-          <w:szCs w:val="14"/>
-        </w:rPr>
-        <w:t xml:space="preserve">Ce </w:t>
-      </w:r>
-      <w:r>
-        <w:rPr>
-          <w:i/>
-          <w:iCs/>
-          <w:color w:val="5B9BD5" w:themeColor="accent5"/>
-          <w:szCs w:val="14"/>
-        </w:rPr>
-        <w:t>chapitre</w:t>
-      </w:r>
-      <w:r>
-        <w:rPr>
-          <w:i/>
-          <w:iCs/>
-          <w:color w:val="5B9BD5" w:themeColor="accent5"/>
-          <w:szCs w:val="14"/>
-        </w:rPr>
-        <w:t xml:space="preserve"> </w:t>
-      </w:r>
-      <w:r>
-        <w:rPr>
-          <w:i/>
-          <w:iCs/>
-          <w:color w:val="5B9BD5" w:themeColor="accent5"/>
-          <w:szCs w:val="14"/>
-        </w:rPr>
-        <w:t>décri</w:t>
-      </w:r>
-      <w:r>
-        <w:rPr>
-          <w:i/>
-          <w:iCs/>
-          <w:color w:val="5B9BD5" w:themeColor="accent5"/>
-          <w:szCs w:val="14"/>
-        </w:rPr>
-        <w:t>t</w:t>
-      </w:r>
-      <w:r>
-        <w:rPr>
-          <w:i/>
-          <w:iCs/>
-          <w:color w:val="5B9BD5" w:themeColor="accent5"/>
-          <w:szCs w:val="14"/>
-        </w:rPr>
-        <w:t xml:space="preserve"> brièvement le projet,</w:t>
-      </w:r>
-      <w:r>
-        <w:rPr>
-          <w:i/>
-          <w:iCs/>
-          <w:color w:val="5B9BD5" w:themeColor="accent5"/>
-          <w:szCs w:val="14"/>
-        </w:rPr>
-        <w:t xml:space="preserve"> le cadre dans lequel il est réalisé,</w:t>
-      </w:r>
-      <w:r>
-        <w:rPr>
-          <w:i/>
-          <w:iCs/>
-          <w:color w:val="5B9BD5" w:themeColor="accent5"/>
-          <w:szCs w:val="14"/>
-        </w:rPr>
-        <w:t xml:space="preserve"> les raisons de ce choix et ce qu'il peut apporter à l'élève ou à l'école. </w:t>
-      </w:r>
-      <w:r>
-        <w:rPr>
-          <w:i/>
-          <w:iCs/>
-          <w:color w:val="5B9BD5" w:themeColor="accent5"/>
-          <w:szCs w:val="14"/>
-        </w:rPr>
-        <w:t>Il n'est pas nécessaire de rentrer dans les détails (ceux-ci seront abordés plus loin) mais cela doit être aussi clair et complet que possible</w:t>
-      </w:r>
-      <w:r>
-        <w:rPr>
-          <w:i/>
-          <w:iCs/>
-          <w:color w:val="5B9BD5" w:themeColor="accent5"/>
-          <w:szCs w:val="14"/>
-        </w:rPr>
-        <w:t xml:space="preserve"> (idées de solutions).</w:t>
-      </w:r>
-      <w:r>
-        <w:rPr>
-          <w:i/>
-          <w:iCs/>
-          <w:color w:val="5B9BD5" w:themeColor="accent5"/>
-          <w:szCs w:val="14"/>
-        </w:rPr>
-        <w:t xml:space="preserve"> </w:t>
-      </w:r>
-      <w:r>
-        <w:rPr>
-          <w:i/>
-          <w:iCs/>
-          <w:color w:val="5B9BD5" w:themeColor="accent5"/>
-          <w:szCs w:val="14"/>
-        </w:rPr>
-        <w:t>Ce chapitre contient également l'inventaire et la description des travaux qui auraient déjà été effectué</w:t>
-      </w:r>
-      <w:r>
-        <w:rPr>
-          <w:i/>
-          <w:iCs/>
-          <w:color w:val="5B9BD5" w:themeColor="accent5"/>
-          <w:szCs w:val="14"/>
-        </w:rPr>
-        <w:t>s</w:t>
-      </w:r>
-      <w:r>
-        <w:rPr>
-          <w:i/>
-          <w:iCs/>
-          <w:color w:val="5B9BD5" w:themeColor="accent5"/>
-          <w:szCs w:val="14"/>
-        </w:rPr>
-        <w:t xml:space="preserve"> pour ce projet.</w:t>
-      </w:r>
-    </w:p>
-    <w:p>
-      <w:pPr>
-        <w:rPr>
-          <w:color w:val="5B9BD5" w:themeColor="accent5"/>
-          <w:szCs w:val="14"/>
-        </w:rPr>
-      </w:pPr>
-    </w:p>
-    <w:p>
-      <w:pPr>
-        <w:rPr>
-          <w:i/>
-          <w:iCs/>
-          <w:szCs w:val="14"/>
-        </w:rPr>
-      </w:pPr>
-      <w:r>
-        <w:rPr>
-          <w:i/>
-          <w:iCs/>
-          <w:color w:val="5B9BD5" w:themeColor="accent5"/>
-          <w:szCs w:val="14"/>
-        </w:rPr>
-        <w:t>Ces éléments peuvent être repris des spécifications de départ</w:t>
-      </w:r>
-      <w:r>
-        <w:rPr>
-          <w:i/>
-          <w:iCs/>
-          <w:szCs w:val="14"/>
-        </w:rPr>
-        <w:t>.</w:t>
-      </w:r>
-    </w:p>
-    <w:p>
-      <w:pPr>
-        <w:rPr>
-          <w:szCs w:val="14"/>
-        </w:rPr>
-      </w:pPr>
-      <w:r>
-        <w:rPr>
-          <w:szCs w:val="14"/>
-        </w:rPr>
-        <w:t xml:space="preserve">Prenant peu de place et facilitant la communication entre employés, les open space </w:t>
-      </w:r>
-      <w:r>
-        <w:rPr>
-          <w:szCs w:val="14"/>
-        </w:rPr>
-        <w:t xml:space="preserve">se répandent. Malheureusement il y a </w:t>
-      </w:r>
-      <w:r>
-        <w:rPr>
-          <w:szCs w:val="14"/>
-        </w:rPr>
-        <w:t>aussi des effets négatifs comme le fait qu’une personne soit trop accaparée par les autres.et aie par conséquent moins de temps pour travailler.</w:t>
-      </w:r>
-      <w:r>
-        <w:rPr>
-          <w:szCs w:val="14"/>
-        </w:rPr>
-        <w:t xml:space="preserve"> Ce projet vise à réduire ce souci en proposant un indicateur de disponibilité lumineux lié par Bluetooth au poste de travail de la personne ainsi qu’à son Skype.</w:t>
-      </w:r>
-    </w:p>
-    <w:p>
-      <w:pPr>
-        <w:rPr>
-          <w:szCs w:val="14"/>
-        </w:rPr>
-      </w:pPr>
-      <w:r>
-        <w:rPr>
-          <w:szCs w:val="14"/>
-        </w:rPr>
-        <w:t>Ayant un grand intérêt pour l’électronique et la programmation, ce projet me motive beaucoup. Autre fait motivant :</w:t>
-      </w:r>
-    </w:p>
-    <w:p>
-      <w:pPr>
-        <w:rPr>
-          <w:szCs w:val="14"/>
-        </w:rPr>
-      </w:pPr>
-      <w:r>
-        <w:rPr>
-          <w:szCs w:val="14"/>
-        </w:rPr>
-        <w:t>J’ai pu utiliser un Arduino communiquant avec un PC en Bluetooth lors de mon projet de pré-TPI ce qui me permettra d’aisément mettre en place cette partie du système. La liaison avec Skype est quelque chose d’encore inconnu pour moi, ce qui m’intéresse car nouveau.</w:t>
-      </w:r>
-    </w:p>
-    <w:p>
-      <w:pPr>
-        <w:pStyle w:val="Titre2"/>
-      </w:pPr>
-      <w:bookmarkStart w:id="3" w:name="_Toc514749549"/>
-      <w:r>
-        <w:t>Organisation</w:t>
-      </w:r>
-      <w:bookmarkEnd w:id="3"/>
     </w:p>
     <w:p>
       <w:pPr>
@@ -3364,7 +3376,7 @@
           <w:iCs/>
         </w:rPr>
       </w:pPr>
-      <w:bookmarkStart w:id="4" w:name="_Toc514749550"/>
+      <w:bookmarkStart w:id="3" w:name="_Toc514749550"/>
       <w:r>
         <w:rPr>
           <w:i w:val="0"/>
@@ -3372,7 +3384,7 @@
         </w:rPr>
         <w:t>Objectifs</w:t>
       </w:r>
-      <w:bookmarkEnd w:id="4"/>
+      <w:bookmarkEnd w:id="3"/>
     </w:p>
     <w:p>
       <w:pPr>
@@ -3661,7 +3673,7 @@
           <w:szCs w:val="14"/>
         </w:rPr>
       </w:pPr>
-      <w:bookmarkStart w:id="5" w:name="_Toc514749551"/>
+      <w:bookmarkStart w:id="4" w:name="_Toc514749551"/>
       <w:r>
         <w:rPr>
           <w:i w:val="0"/>
@@ -3677,7 +3689,7 @@
         </w:rPr>
         <w:t xml:space="preserve"> initiale</w:t>
       </w:r>
-      <w:bookmarkEnd w:id="5"/>
+      <w:bookmarkEnd w:id="4"/>
     </w:p>
     <w:p>
       <w:pPr>
@@ -3704,10 +3716,10 @@
             <v:path o:extrusionok="f" gradientshapeok="t" o:connecttype="rect"/>
             <o:lock v:ext="edit" aspectratio="t"/>
           </v:shapetype>
-          <v:shape id="_x0000_i1025" type="#_x0000_t75" style="width:526.5pt;height:372.75pt" o:ole="">
+          <v:shape id="_x0000_i1025" type="#_x0000_t75" style="width:526.65pt;height:372.6pt" o:ole="">
             <v:imagedata r:id="rId11" o:title=""/>
           </v:shape>
-          <o:OLEObject Type="Embed" ProgID="AcroExch.Document.DC" ShapeID="_x0000_i1025" DrawAspect="Content" ObjectID="_1588765163" r:id="rId12"/>
+          <o:OLEObject Type="Embed" ProgID="AcroExch.Document.DC" ShapeID="_x0000_i1025" DrawAspect="Content" ObjectID="_1589369187" r:id="rId12"/>
         </w:object>
       </w:r>
     </w:p>
@@ -3731,7 +3743,7 @@
       <w:pPr>
         <w:pStyle w:val="Titre1"/>
       </w:pPr>
-      <w:bookmarkStart w:id="6" w:name="_Toc514749552"/>
+      <w:bookmarkStart w:id="5" w:name="_Toc514749552"/>
       <w:r>
         <w:lastRenderedPageBreak/>
         <w:t>Analyse</w:t>
@@ -3739,25 +3751,25 @@
       <w:r>
         <w:t xml:space="preserve"> / Conception</w:t>
       </w:r>
+      <w:bookmarkEnd w:id="5"/>
+    </w:p>
+    <w:p>
+      <w:pPr>
+        <w:pStyle w:val="Titre2"/>
+        <w:rPr>
+          <w:i w:val="0"/>
+          <w:iCs/>
+        </w:rPr>
+      </w:pPr>
+      <w:bookmarkStart w:id="6" w:name="_Toc514749553"/>
+      <w:r>
+        <w:rPr>
+          <w:i w:val="0"/>
+          <w:iCs/>
+        </w:rPr>
+        <w:t>Concept</w:t>
+      </w:r>
       <w:bookmarkEnd w:id="6"/>
-    </w:p>
-    <w:p>
-      <w:pPr>
-        <w:pStyle w:val="Titre2"/>
-        <w:rPr>
-          <w:i w:val="0"/>
-          <w:iCs/>
-        </w:rPr>
-      </w:pPr>
-      <w:bookmarkStart w:id="7" w:name="_Toc514749553"/>
-      <w:r>
-        <w:rPr>
-          <w:i w:val="0"/>
-          <w:iCs/>
-        </w:rPr>
-        <w:t>Concept</w:t>
-      </w:r>
-      <w:bookmarkEnd w:id="7"/>
     </w:p>
     <w:p>
       <w:pPr>
@@ -4232,12 +4244,12 @@
       <w:pPr>
         <w:pStyle w:val="Titre3"/>
       </w:pPr>
-      <w:bookmarkStart w:id="8" w:name="_Toc514749554"/>
+      <w:bookmarkStart w:id="7" w:name="_Toc514749554"/>
       <w:r>
         <w:lastRenderedPageBreak/>
         <w:t>Maquette schématique de l’application</w:t>
       </w:r>
-      <w:bookmarkEnd w:id="8"/>
+      <w:bookmarkEnd w:id="7"/>
     </w:p>
     <w:p>
       <w:pPr>
@@ -4365,11 +4377,11 @@
       <w:pPr>
         <w:pStyle w:val="Titre3"/>
       </w:pPr>
-      <w:bookmarkStart w:id="9" w:name="_Toc514749555"/>
+      <w:bookmarkStart w:id="8" w:name="_Toc514749555"/>
       <w:r>
         <w:t>Cas d’utilisation</w:t>
       </w:r>
-      <w:bookmarkEnd w:id="9"/>
+      <w:bookmarkEnd w:id="8"/>
     </w:p>
     <w:p>
       <w:pPr>
@@ -4715,7 +4727,7 @@
       <w:pPr>
         <w:pStyle w:val="Titre4"/>
       </w:pPr>
-      <w:bookmarkStart w:id="10" w:name="_Toc71691012"/>
+      <w:bookmarkStart w:id="9" w:name="_Toc71691012"/>
       <w:r>
         <w:t>Erreurs</w:t>
       </w:r>
@@ -4847,7 +4859,7 @@
           <w:iCs/>
         </w:rPr>
       </w:pPr>
-      <w:bookmarkStart w:id="11" w:name="_Toc514749556"/>
+      <w:bookmarkStart w:id="10" w:name="_Toc514749556"/>
       <w:r>
         <w:rPr>
           <w:i w:val="0"/>
@@ -4855,8 +4867,8 @@
         </w:rPr>
         <w:t>Stratégie de test</w:t>
       </w:r>
+      <w:bookmarkEnd w:id="9"/>
       <w:bookmarkEnd w:id="10"/>
-      <w:bookmarkEnd w:id="11"/>
     </w:p>
     <w:p/>
     <w:p>
@@ -5571,7 +5583,7 @@
           <w:iCs/>
         </w:rPr>
       </w:pPr>
-      <w:bookmarkStart w:id="12" w:name="_Toc514749557"/>
+      <w:bookmarkStart w:id="11" w:name="_Toc514749557"/>
       <w:r>
         <w:rPr>
           <w:i w:val="0"/>
@@ -5579,7 +5591,7 @@
         </w:rPr>
         <w:t>Planification</w:t>
       </w:r>
-      <w:bookmarkEnd w:id="12"/>
+      <w:bookmarkEnd w:id="11"/>
     </w:p>
     <w:p/>
     <w:p>
@@ -5821,9 +5833,9 @@
           <w:iCs/>
         </w:rPr>
       </w:pPr>
-      <w:bookmarkStart w:id="13" w:name="_Toc25553314"/>
-      <w:bookmarkStart w:id="14" w:name="_Toc71691019"/>
-      <w:bookmarkStart w:id="15" w:name="_Toc514749558"/>
+      <w:bookmarkStart w:id="12" w:name="_Toc25553314"/>
+      <w:bookmarkStart w:id="13" w:name="_Toc71691019"/>
+      <w:bookmarkStart w:id="14" w:name="_Toc514749558"/>
       <w:r>
         <w:rPr>
           <w:i w:val="0"/>
@@ -5831,9 +5843,9 @@
         </w:rPr>
         <w:t>Dossier de conception</w:t>
       </w:r>
+      <w:bookmarkEnd w:id="12"/>
       <w:bookmarkEnd w:id="13"/>
       <w:bookmarkEnd w:id="14"/>
-      <w:bookmarkEnd w:id="15"/>
     </w:p>
     <w:p>
       <w:pPr>
@@ -6156,8 +6168,9 @@
           <w:color w:val="5B9BD5" w:themeColor="accent5"/>
           <w:sz w:val="24"/>
         </w:rPr>
-        <w:t xml:space="preserve"> et scripts: organigramme, architecture du programme, découpage modulaire, entrées-sorties des modules, pseudo-code</w:t>
-      </w:r>
+        <w:t xml:space="preserve"> et scripts: organigramme, architecture du programme, découpage modulaire, entrées-sorties des modules, </w:t>
+      </w:r>
+      <w:proofErr w:type="spellStart"/>
       <w:r>
         <w:rPr>
           <w:rFonts w:ascii="Arial" w:hAnsi="Arial" w:cs="Arial"/>
@@ -6165,6 +6178,16 @@
           <w:color w:val="5B9BD5" w:themeColor="accent5"/>
           <w:sz w:val="24"/>
         </w:rPr>
+        <w:t>pseudo-code</w:t>
+      </w:r>
+      <w:proofErr w:type="spellEnd"/>
+      <w:r>
+        <w:rPr>
+          <w:rFonts w:ascii="Arial" w:hAnsi="Arial" w:cs="Arial"/>
+          <w:i/>
+          <w:color w:val="5B9BD5" w:themeColor="accent5"/>
+          <w:sz w:val="24"/>
+        </w:rPr>
         <w:t xml:space="preserve"> </w:t>
       </w:r>
       <w:r>
@@ -6185,6 +6208,7 @@
         </w:rPr>
         <w:t xml:space="preserve"> </w:t>
       </w:r>
+      <w:proofErr w:type="spellStart"/>
       <w:r>
         <w:rPr>
           <w:rFonts w:ascii="Arial" w:hAnsi="Arial" w:cs="Arial"/>
@@ -6192,7 +6216,17 @@
           <w:color w:val="5B9BD5" w:themeColor="accent5"/>
           <w:sz w:val="24"/>
         </w:rPr>
-        <w:t>structogramme…</w:t>
+        <w:t>structogramme</w:t>
+      </w:r>
+      <w:proofErr w:type="spellEnd"/>
+      <w:r>
+        <w:rPr>
+          <w:rFonts w:ascii="Arial" w:hAnsi="Arial" w:cs="Arial"/>
+          <w:i/>
+          <w:color w:val="5B9BD5" w:themeColor="accent5"/>
+          <w:sz w:val="24"/>
+        </w:rPr>
+        <w:t>…</w:t>
       </w:r>
     </w:p>
     <w:p>
@@ -6267,11 +6301,11 @@
       <w:pPr>
         <w:pStyle w:val="Titre3"/>
       </w:pPr>
-      <w:bookmarkStart w:id="16" w:name="_Toc514749559"/>
+      <w:bookmarkStart w:id="15" w:name="_Toc514749559"/>
       <w:r>
         <w:t>Hardware</w:t>
       </w:r>
-      <w:bookmarkEnd w:id="16"/>
+      <w:bookmarkEnd w:id="15"/>
     </w:p>
     <w:p>
       <w:r>
@@ -6293,7 +6327,35 @@
         <w:rPr>
           <w:lang w:val="en-US"/>
         </w:rPr>
-        <w:t>PC CPNV (8Go RAM, disque dur 512Go)</w:t>
+        <w:t xml:space="preserve">PC CPNV (8Go RAM, </w:t>
+      </w:r>
+      <w:proofErr w:type="spellStart"/>
+      <w:r>
+        <w:rPr>
+          <w:lang w:val="en-US"/>
+        </w:rPr>
+        <w:t>disque</w:t>
+      </w:r>
+      <w:proofErr w:type="spellEnd"/>
+      <w:r>
+        <w:rPr>
+          <w:lang w:val="en-US"/>
+        </w:rPr>
+        <w:t xml:space="preserve"> </w:t>
+      </w:r>
+      <w:proofErr w:type="spellStart"/>
+      <w:r>
+        <w:rPr>
+          <w:lang w:val="en-US"/>
+        </w:rPr>
+        <w:t>dur</w:t>
+      </w:r>
+      <w:proofErr w:type="spellEnd"/>
+      <w:r>
+        <w:rPr>
+          <w:lang w:val="en-US"/>
+        </w:rPr>
+        <w:t xml:space="preserve"> 512Go)</w:t>
       </w:r>
     </w:p>
     <w:p>
@@ -6381,10 +6443,7 @@
         </w:numPr>
       </w:pPr>
       <w:r>
-        <w:t>3x 1</w:t>
-      </w:r>
-      <w:r>
-        <w:t>k</w:t>
+        <w:t>1x 470</w:t>
       </w:r>
       <w:r>
         <w:rPr>
@@ -6393,7 +6452,10 @@
         <w:t>Ω</w:t>
       </w:r>
       <w:r>
-        <w:t xml:space="preserve"> résistances</w:t>
+        <w:rPr>
+          <w:rFonts w:cs="Arial"/>
+        </w:rPr>
+        <w:t xml:space="preserve"> résistance</w:t>
       </w:r>
     </w:p>
     <w:p>
@@ -6405,6 +6467,30 @@
         </w:numPr>
       </w:pPr>
       <w:r>
+        <w:t>3x 1</w:t>
+      </w:r>
+      <w:r>
+        <w:t>k</w:t>
+      </w:r>
+      <w:r>
+        <w:rPr>
+          <w:rFonts w:cs="Arial"/>
+        </w:rPr>
+        <w:t>Ω</w:t>
+      </w:r>
+      <w:r>
+        <w:t xml:space="preserve"> résistances</w:t>
+      </w:r>
+    </w:p>
+    <w:p>
+      <w:pPr>
+        <w:pStyle w:val="Paragraphedeliste"/>
+        <w:numPr>
+          <w:ilvl w:val="0"/>
+          <w:numId w:val="20"/>
+        </w:numPr>
+      </w:pPr>
+      <w:r>
         <w:t>1x 10k</w:t>
       </w:r>
       <w:r>
@@ -6416,6 +6502,29 @@
       <w:r>
         <w:t xml:space="preserve"> résistance</w:t>
       </w:r>
+    </w:p>
+    <w:p>
+      <w:pPr>
+        <w:pStyle w:val="Paragraphedeliste"/>
+        <w:numPr>
+          <w:ilvl w:val="0"/>
+          <w:numId w:val="20"/>
+        </w:numPr>
+      </w:pPr>
+      <w:r>
+        <w:t>1x 1</w:t>
+      </w:r>
+      <w:r>
+        <w:rPr>
+          <w:rFonts w:cs="Arial"/>
+        </w:rPr>
+        <w:t>µ</w:t>
+      </w:r>
+      <w:r>
+        <w:t>F condensateur non polarisé</w:t>
+      </w:r>
+      <w:bookmarkStart w:id="16" w:name="_GoBack"/>
+      <w:bookmarkEnd w:id="16"/>
     </w:p>
     <w:p>
       <w:pPr>
@@ -6468,8 +6577,8 @@
         </w:rPr>
         <w:drawing>
           <wp:inline distT="0" distB="0" distL="0" distR="0">
-            <wp:extent cx="3300482" cy="5524500"/>
-            <wp:effectExtent l="0" t="0" r="0" b="0"/>
+            <wp:extent cx="2829546" cy="4736220"/>
+            <wp:effectExtent l="0" t="952" r="8572" b="8573"/>
             <wp:docPr id="2" name="Image 2"/>
             <wp:cNvGraphicFramePr>
               <a:graphicFrameLocks xmlns:a="http://schemas.openxmlformats.org/drawingml/2006/main" noChangeAspect="1"/>
@@ -6496,9 +6605,9 @@
                     </a:stretch>
                   </pic:blipFill>
                   <pic:spPr bwMode="auto">
-                    <a:xfrm>
+                    <a:xfrm rot="16200000">
                       <a:off x="0" y="0"/>
-                      <a:ext cx="3300482" cy="5524500"/>
+                      <a:ext cx="2878767" cy="4818608"/>
                     </a:xfrm>
                     <a:prstGeom prst="rect">
                       <a:avLst/>
@@ -6639,10 +6748,15 @@
       </w:r>
     </w:p>
     <w:p>
-      <w:r>
+      <w:pPr>
         <w:rPr>
           <w:rFonts w:cs="Arial"/>
         </w:rPr>
+      </w:pPr>
+      <w:r>
+        <w:rPr>
+          <w:rFonts w:cs="Arial"/>
+        </w:rPr>
         <w:t>Le bouton est connecté à un pin et à l’alimentation ainsi qu’à une résistance</w:t>
       </w:r>
       <w:r>
@@ -6664,7 +6778,260 @@
         <w:rPr>
           <w:rFonts w:cs="Arial"/>
         </w:rPr>
-        <w:t xml:space="preserve"> en « pull-down ».</w:t>
+        <w:t xml:space="preserve"> en « pull-down »</w:t>
+      </w:r>
+      <w:r>
+        <w:rPr>
+          <w:rFonts w:cs="Arial"/>
+        </w:rPr>
+        <w:t xml:space="preserve"> et un filtre passe bas pour filtrer les rebonds (voir images ci-dessous).</w:t>
+      </w:r>
+    </w:p>
+    <w:p>
+      <w:pPr>
+        <w:rPr>
+          <w:noProof/>
+          <w:lang w:val="fr-CH" w:eastAsia="fr-CH"/>
+        </w:rPr>
+      </w:pPr>
+    </w:p>
+    <w:p>
+      <w:pPr>
+        <w:keepNext/>
+      </w:pPr>
+      <w:r>
+        <w:rPr>
+          <w:noProof/>
+          <w:lang w:val="fr-CH" w:eastAsia="fr-CH"/>
+        </w:rPr>
+        <mc:AlternateContent>
+          <mc:Choice Requires="wps">
+            <w:drawing>
+              <wp:anchor distT="0" distB="0" distL="114300" distR="114300" simplePos="0" relativeHeight="251660288" behindDoc="0" locked="0" layoutInCell="1" allowOverlap="1" wp14:anchorId="045FA06F" wp14:editId="639A6E28">
+                <wp:simplePos x="0" y="0"/>
+                <wp:positionH relativeFrom="column">
+                  <wp:posOffset>3071495</wp:posOffset>
+                </wp:positionH>
+                <wp:positionV relativeFrom="paragraph">
+                  <wp:posOffset>2247900</wp:posOffset>
+                </wp:positionV>
+                <wp:extent cx="2895600" cy="635"/>
+                <wp:effectExtent l="0" t="0" r="0" b="0"/>
+                <wp:wrapSquare wrapText="bothSides"/>
+                <wp:docPr id="6" name="Zone de texte 6"/>
+                <wp:cNvGraphicFramePr/>
+                <a:graphic xmlns:a="http://schemas.openxmlformats.org/drawingml/2006/main">
+                  <a:graphicData uri="http://schemas.microsoft.com/office/word/2010/wordprocessingShape">
+                    <wps:wsp>
+                      <wps:cNvSpPr txBox="1"/>
+                      <wps:spPr>
+                        <a:xfrm>
+                          <a:off x="0" y="0"/>
+                          <a:ext cx="2895600" cy="635"/>
+                        </a:xfrm>
+                        <a:prstGeom prst="rect">
+                          <a:avLst/>
+                        </a:prstGeom>
+                        <a:solidFill>
+                          <a:prstClr val="white"/>
+                        </a:solidFill>
+                        <a:ln>
+                          <a:noFill/>
+                        </a:ln>
+                      </wps:spPr>
+                      <wps:txbx>
+                        <w:txbxContent>
+                          <w:p>
+                            <w:pPr>
+                              <w:pStyle w:val="Lgende"/>
+                              <w:rPr>
+                                <w:noProof/>
+                                <w:sz w:val="24"/>
+                                <w:szCs w:val="20"/>
+                              </w:rPr>
+                            </w:pPr>
+                            <w:r>
+                              <w:t>Avec filtre</w:t>
+                            </w:r>
+                          </w:p>
+                        </w:txbxContent>
+                      </wps:txbx>
+                      <wps:bodyPr rot="0" spcFirstLastPara="0" vertOverflow="overflow" horzOverflow="overflow" vert="horz" wrap="square" lIns="0" tIns="0" rIns="0" bIns="0" numCol="1" spcCol="0" rtlCol="0" fromWordArt="0" anchor="t" anchorCtr="0" forceAA="0" compatLnSpc="1">
+                        <a:prstTxWarp prst="textNoShape">
+                          <a:avLst/>
+                        </a:prstTxWarp>
+                        <a:spAutoFit/>
+                      </wps:bodyPr>
+                    </wps:wsp>
+                  </a:graphicData>
+                </a:graphic>
+              </wp:anchor>
+            </w:drawing>
+          </mc:Choice>
+          <mc:Fallback>
+            <w:pict>
+              <v:shapetype w14:anchorId="045FA06F" id="_x0000_t202" coordsize="21600,21600" o:spt="202" path="m,l,21600r21600,l21600,xe">
+                <v:stroke joinstyle="miter"/>
+                <v:path gradientshapeok="t" o:connecttype="rect"/>
+              </v:shapetype>
+              <v:shape id="Zone de texte 6" o:spid="_x0000_s1026" type="#_x0000_t202" style="position:absolute;margin-left:241.85pt;margin-top:177pt;width:228pt;height:.05pt;z-index:251660288;visibility:visible;mso-wrap-style:square;mso-wrap-distance-left:9pt;mso-wrap-distance-top:0;mso-wrap-distance-right:9pt;mso-wrap-distance-bottom:0;mso-position-horizontal:absolute;mso-position-horizontal-relative:text;mso-position-vertical:absolute;mso-position-vertical-relative:text;v-text-anchor:top" o:gfxdata="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" stroked="f">
+                <v:textbox style="mso-fit-shape-to-text:t" inset="0,0,0,0">
+                  <w:txbxContent>
+                    <w:p>
+                      <w:pPr>
+                        <w:pStyle w:val="Lgende"/>
+                        <w:rPr>
+                          <w:noProof/>
+                          <w:sz w:val="24"/>
+                          <w:szCs w:val="20"/>
+                        </w:rPr>
+                      </w:pPr>
+                      <w:r>
+                        <w:t>Avec filtre</w:t>
+                      </w:r>
+                    </w:p>
+                  </w:txbxContent>
+                </v:textbox>
+                <w10:wrap type="square"/>
+              </v:shape>
+            </w:pict>
+          </mc:Fallback>
+        </mc:AlternateContent>
+      </w:r>
+      <w:r>
+        <w:rPr>
+          <w:noProof/>
+          <w:lang w:val="fr-CH" w:eastAsia="fr-CH"/>
+        </w:rPr>
+        <w:drawing>
+          <wp:anchor distT="0" distB="0" distL="114300" distR="114300" simplePos="0" relativeHeight="251658240" behindDoc="0" locked="0" layoutInCell="1" allowOverlap="1">
+            <wp:simplePos x="0" y="0"/>
+            <wp:positionH relativeFrom="column">
+              <wp:posOffset>3071495</wp:posOffset>
+            </wp:positionH>
+            <wp:positionV relativeFrom="paragraph">
+              <wp:posOffset>0</wp:posOffset>
+            </wp:positionV>
+            <wp:extent cx="2895600" cy="2190750"/>
+            <wp:effectExtent l="0" t="0" r="0" b="0"/>
+            <wp:wrapSquare wrapText="bothSides"/>
+            <wp:docPr id="3" name="Image 3"/>
+            <wp:cNvGraphicFramePr>
+              <a:graphicFrameLocks xmlns:a="http://schemas.openxmlformats.org/drawingml/2006/main" noChangeAspect="1"/>
+            </wp:cNvGraphicFramePr>
+            <a:graphic xmlns:a="http://schemas.openxmlformats.org/drawingml/2006/main">
+              <a:graphicData uri="http://schemas.openxmlformats.org/drawingml/2006/picture">
+                <pic:pic xmlns:pic="http://schemas.openxmlformats.org/drawingml/2006/picture">
+                  <pic:nvPicPr>
+                    <pic:cNvPr id="3" name="MAP004.BMP"/>
+                    <pic:cNvPicPr/>
+                  </pic:nvPicPr>
+                  <pic:blipFill rotWithShape="1">
+                    <a:blip r:embed="rId18">
+                      <a:extLst>
+                        <a:ext uri="{28A0092B-C50C-407E-A947-70E740481C1C}">
+                          <a14:useLocalDpi xmlns:a14="http://schemas.microsoft.com/office/drawing/2010/main" val="0"/>
+                        </a:ext>
+                      </a:extLst>
+                    </a:blip>
+                    <a:srcRect l="3500" r="20500" b="4167"/>
+                    <a:stretch/>
+                  </pic:blipFill>
+                  <pic:spPr bwMode="auto">
+                    <a:xfrm>
+                      <a:off x="0" y="0"/>
+                      <a:ext cx="2895600" cy="2190750"/>
+                    </a:xfrm>
+                    <a:prstGeom prst="rect">
+                      <a:avLst/>
+                    </a:prstGeom>
+                    <a:ln>
+                      <a:noFill/>
+                    </a:ln>
+                    <a:extLst>
+                      <a:ext uri="{53640926-AAD7-44D8-BBD7-CCE9431645EC}">
+                        <a14:shadowObscured xmlns:a14="http://schemas.microsoft.com/office/drawing/2010/main"/>
+                      </a:ext>
+                    </a:extLst>
+                  </pic:spPr>
+                </pic:pic>
+              </a:graphicData>
+            </a:graphic>
+            <wp14:sizeRelH relativeFrom="page">
+              <wp14:pctWidth>0</wp14:pctWidth>
+            </wp14:sizeRelH>
+            <wp14:sizeRelV relativeFrom="page">
+              <wp14:pctHeight>0</wp14:pctHeight>
+            </wp14:sizeRelV>
+          </wp:anchor>
+        </w:drawing>
+      </w:r>
+      <w:r>
+        <w:rPr>
+          <w:noProof/>
+          <w:lang w:val="fr-CH" w:eastAsia="fr-CH"/>
+        </w:rPr>
+        <w:drawing>
+          <wp:inline distT="0" distB="0" distL="0" distR="0">
+            <wp:extent cx="2895600" cy="2181225"/>
+            <wp:effectExtent l="0" t="0" r="0" b="9525"/>
+            <wp:docPr id="1" name="Image 1"/>
+            <wp:cNvGraphicFramePr>
+              <a:graphicFrameLocks xmlns:a="http://schemas.openxmlformats.org/drawingml/2006/main" noChangeAspect="1"/>
+            </wp:cNvGraphicFramePr>
+            <a:graphic xmlns:a="http://schemas.openxmlformats.org/drawingml/2006/main">
+              <a:graphicData uri="http://schemas.openxmlformats.org/drawingml/2006/picture">
+                <pic:pic xmlns:pic="http://schemas.openxmlformats.org/drawingml/2006/picture">
+                  <pic:nvPicPr>
+                    <pic:cNvPr id="1" name="MAP003.BMP"/>
+                    <pic:cNvPicPr/>
+                  </pic:nvPicPr>
+                  <pic:blipFill rotWithShape="1">
+                    <a:blip r:embed="rId19">
+                      <a:extLst>
+                        <a:ext uri="{28A0092B-C50C-407E-A947-70E740481C1C}">
+                          <a14:useLocalDpi xmlns:a14="http://schemas.microsoft.com/office/drawing/2010/main" val="0"/>
+                        </a:ext>
+                      </a:extLst>
+                    </a:blip>
+                    <a:srcRect l="3750" r="20250" b="4583"/>
+                    <a:stretch/>
+                  </pic:blipFill>
+                  <pic:spPr bwMode="auto">
+                    <a:xfrm>
+                      <a:off x="0" y="0"/>
+                      <a:ext cx="2895600" cy="2181225"/>
+                    </a:xfrm>
+                    <a:prstGeom prst="rect">
+                      <a:avLst/>
+                    </a:prstGeom>
+                    <a:ln>
+                      <a:noFill/>
+                    </a:ln>
+                    <a:extLst>
+                      <a:ext uri="{53640926-AAD7-44D8-BBD7-CCE9431645EC}">
+                        <a14:shadowObscured xmlns:a14="http://schemas.microsoft.com/office/drawing/2010/main"/>
+                      </a:ext>
+                    </a:extLst>
+                  </pic:spPr>
+                </pic:pic>
+              </a:graphicData>
+            </a:graphic>
+          </wp:inline>
+        </w:drawing>
+      </w:r>
+    </w:p>
+    <w:p>
+      <w:pPr>
+        <w:pStyle w:val="Lgende"/>
+      </w:pPr>
+      <w:r>
+        <w:t>Sans filtre</w:t>
+      </w:r>
+    </w:p>
+    <w:p>
+      <w:r>
+        <w:t>On voit bien ici les rebonds crées par le mécanisme du bouton (gauche) et l’effet du filtre anti-rebonds (droite). Les rebonds posent le problème suivant : étant donné qu’il y a plusieurs « montées », le programme compte comme plusieurs appuis sur le bouton.</w:t>
       </w:r>
     </w:p>
     <w:p>
@@ -6713,7 +7080,7 @@
                     </pic:cNvPicPr>
                   </pic:nvPicPr>
                   <pic:blipFill>
-                    <a:blip r:embed="rId18">
+                    <a:blip r:embed="rId20">
                       <a:extLst>
                         <a:ext uri="{28A0092B-C50C-407E-A947-70E740481C1C}">
                           <a14:useLocalDpi xmlns:a14="http://schemas.microsoft.com/office/drawing/2010/main" val="0"/>
@@ -6789,7 +7156,7 @@
                     </pic:cNvPicPr>
                   </pic:nvPicPr>
                   <pic:blipFill>
-                    <a:blip r:embed="rId19">
+                    <a:blip r:embed="rId21">
                       <a:extLst>
                         <a:ext uri="{28A0092B-C50C-407E-A947-70E740481C1C}">
                           <a14:useLocalDpi xmlns:a14="http://schemas.microsoft.com/office/drawing/2010/main" val="0"/>
@@ -6838,7 +7205,15 @@
     </w:p>
     <w:p>
       <w:r>
-        <w:t>Un timer est également lancé afin de vérifier périodiquement l’état des connexions.</w:t>
+        <w:t xml:space="preserve">Un </w:t>
+      </w:r>
+      <w:proofErr w:type="spellStart"/>
+      <w:r>
+        <w:t>timer</w:t>
+      </w:r>
+      <w:proofErr w:type="spellEnd"/>
+      <w:r>
+        <w:t xml:space="preserve"> est également lancé afin de vérifier périodiquement l’état des connexions.</w:t>
       </w:r>
     </w:p>
     <w:p>
@@ -6939,23 +7314,13 @@
           <w:color w:val="5B9BD5" w:themeColor="accent5"/>
         </w:rPr>
       </w:pPr>
-      <w:proofErr w:type="gramStart"/>
-      <w:r>
-        <w:rPr>
-          <w:i/>
-          <w:iCs/>
-          <w:color w:val="5B9BD5" w:themeColor="accent5"/>
-        </w:rPr>
-        <w:t>les</w:t>
-      </w:r>
-      <w:proofErr w:type="gramEnd"/>
-      <w:r>
-        <w:rPr>
-          <w:i/>
-          <w:iCs/>
-          <w:color w:val="5B9BD5" w:themeColor="accent5"/>
-        </w:rPr>
-        <w:t xml:space="preserve"> répertoires où le logiciel est installé</w:t>
+      <w:r>
+        <w:rPr>
+          <w:i/>
+          <w:iCs/>
+          <w:color w:val="5B9BD5" w:themeColor="accent5"/>
+        </w:rPr>
+        <w:t>les répertoires où le logiciel est installé</w:t>
       </w:r>
     </w:p>
     <w:p>
@@ -6975,23 +7340,13 @@
           <w:color w:val="5B9BD5" w:themeColor="accent5"/>
         </w:rPr>
       </w:pPr>
-      <w:proofErr w:type="gramStart"/>
-      <w:r>
-        <w:rPr>
-          <w:i/>
-          <w:iCs/>
-          <w:color w:val="5B9BD5" w:themeColor="accent5"/>
-        </w:rPr>
-        <w:t>la</w:t>
-      </w:r>
-      <w:proofErr w:type="gramEnd"/>
-      <w:r>
-        <w:rPr>
-          <w:i/>
-          <w:iCs/>
-          <w:color w:val="5B9BD5" w:themeColor="accent5"/>
-        </w:rPr>
-        <w:t xml:space="preserve"> liste de tous les fichiers et une rapide description de leur contenu (des noms qui parlent !)</w:t>
+      <w:r>
+        <w:rPr>
+          <w:i/>
+          <w:iCs/>
+          <w:color w:val="5B9BD5" w:themeColor="accent5"/>
+        </w:rPr>
+        <w:t>la liste de tous les fichiers et une rapide description de leur contenu (des noms qui parlent !)</w:t>
       </w:r>
     </w:p>
     <w:p>
@@ -7011,23 +7366,13 @@
           <w:color w:val="5B9BD5" w:themeColor="accent5"/>
         </w:rPr>
       </w:pPr>
-      <w:proofErr w:type="gramStart"/>
-      <w:r>
-        <w:rPr>
-          <w:i/>
-          <w:iCs/>
-          <w:color w:val="5B9BD5" w:themeColor="accent5"/>
-        </w:rPr>
-        <w:t>les</w:t>
-      </w:r>
-      <w:proofErr w:type="gramEnd"/>
-      <w:r>
-        <w:rPr>
-          <w:i/>
-          <w:iCs/>
-          <w:color w:val="5B9BD5" w:themeColor="accent5"/>
-        </w:rPr>
-        <w:t xml:space="preserve"> versions des systèmes d'exploitation et des outils logiciels</w:t>
+      <w:r>
+        <w:rPr>
+          <w:i/>
+          <w:iCs/>
+          <w:color w:val="5B9BD5" w:themeColor="accent5"/>
+        </w:rPr>
+        <w:t>les versions des systèmes d'exploitation et des outils logiciels</w:t>
       </w:r>
     </w:p>
     <w:p>
@@ -7047,23 +7392,13 @@
           <w:color w:val="5B9BD5" w:themeColor="accent5"/>
         </w:rPr>
       </w:pPr>
-      <w:proofErr w:type="gramStart"/>
-      <w:r>
-        <w:rPr>
-          <w:i/>
-          <w:iCs/>
-          <w:color w:val="5B9BD5" w:themeColor="accent5"/>
-        </w:rPr>
-        <w:t>la</w:t>
-      </w:r>
-      <w:proofErr w:type="gramEnd"/>
-      <w:r>
-        <w:rPr>
-          <w:i/>
-          <w:iCs/>
-          <w:color w:val="5B9BD5" w:themeColor="accent5"/>
-        </w:rPr>
-        <w:t xml:space="preserve"> description exacte du matériel</w:t>
+      <w:r>
+        <w:rPr>
+          <w:i/>
+          <w:iCs/>
+          <w:color w:val="5B9BD5" w:themeColor="accent5"/>
+        </w:rPr>
+        <w:t>la description exacte du matériel</w:t>
       </w:r>
     </w:p>
     <w:p>
@@ -7083,23 +7418,13 @@
           <w:color w:val="5B9BD5" w:themeColor="accent5"/>
         </w:rPr>
       </w:pPr>
-      <w:proofErr w:type="gramStart"/>
-      <w:r>
-        <w:rPr>
-          <w:i/>
-          <w:iCs/>
-          <w:color w:val="5B9BD5" w:themeColor="accent5"/>
-        </w:rPr>
-        <w:t>le</w:t>
-      </w:r>
-      <w:proofErr w:type="gramEnd"/>
-      <w:r>
-        <w:rPr>
-          <w:i/>
-          <w:iCs/>
-          <w:color w:val="5B9BD5" w:themeColor="accent5"/>
-        </w:rPr>
-        <w:t xml:space="preserve"> numé</w:t>
+      <w:r>
+        <w:rPr>
+          <w:i/>
+          <w:iCs/>
+          <w:color w:val="5B9BD5" w:themeColor="accent5"/>
+        </w:rPr>
+        <w:t>le numé</w:t>
       </w:r>
       <w:r>
         <w:rPr>
@@ -7136,23 +7461,13 @@
           <w:u w:val="single"/>
         </w:rPr>
       </w:pPr>
-      <w:proofErr w:type="gramStart"/>
-      <w:r>
-        <w:rPr>
-          <w:i/>
-          <w:iCs/>
-          <w:color w:val="5B9BD5" w:themeColor="accent5"/>
-        </w:rPr>
-        <w:t>programmation</w:t>
-      </w:r>
-      <w:proofErr w:type="gramEnd"/>
-      <w:r>
-        <w:rPr>
-          <w:i/>
-          <w:iCs/>
-          <w:color w:val="5B9BD5" w:themeColor="accent5"/>
-        </w:rPr>
-        <w:t xml:space="preserve"> et scripts: librairies externes, dictionnaire des données, reconstruction du logiciel</w:t>
+      <w:r>
+        <w:rPr>
+          <w:i/>
+          <w:iCs/>
+          <w:color w:val="5B9BD5" w:themeColor="accent5"/>
+        </w:rPr>
+        <w:t>programmation et scripts: librairies externes, dictionnaire des données, reconstruction du logiciel</w:t>
       </w:r>
       <w:r>
         <w:rPr>
@@ -7284,17 +7599,8 @@
           <w:i/>
           <w:color w:val="5B9BD5" w:themeColor="accent5"/>
         </w:rPr>
-        <w:t xml:space="preserve">Pour chaque partie testée de votre projet, il faut </w:t>
-      </w:r>
-      <w:proofErr w:type="gramStart"/>
-      <w:r>
-        <w:rPr>
-          <w:i/>
-          <w:color w:val="5B9BD5" w:themeColor="accent5"/>
-        </w:rPr>
-        <w:t>décrire:</w:t>
-      </w:r>
-      <w:proofErr w:type="gramEnd"/>
+        <w:t>Pour chaque partie testée de votre projet, il faut décrire:</w:t>
+      </w:r>
     </w:p>
     <w:p>
       <w:pPr>
@@ -7318,21 +7624,12 @@
           <w:color w:val="5B9BD5" w:themeColor="accent5"/>
         </w:rPr>
       </w:pPr>
-      <w:proofErr w:type="gramStart"/>
-      <w:r>
-        <w:rPr>
-          <w:i/>
-          <w:color w:val="5B9BD5" w:themeColor="accent5"/>
-        </w:rPr>
-        <w:t>les</w:t>
-      </w:r>
-      <w:proofErr w:type="gramEnd"/>
-      <w:r>
-        <w:rPr>
-          <w:i/>
-          <w:color w:val="5B9BD5" w:themeColor="accent5"/>
-        </w:rPr>
-        <w:t xml:space="preserve"> conditions exactes de chaque test</w:t>
+      <w:r>
+        <w:rPr>
+          <w:i/>
+          <w:color w:val="5B9BD5" w:themeColor="accent5"/>
+        </w:rPr>
+        <w:t>les conditions exactes de chaque test</w:t>
       </w:r>
     </w:p>
     <w:p>
@@ -7346,21 +7643,12 @@
           <w:color w:val="5B9BD5" w:themeColor="accent5"/>
         </w:rPr>
       </w:pPr>
-      <w:proofErr w:type="gramStart"/>
-      <w:r>
-        <w:rPr>
-          <w:i/>
-          <w:color w:val="5B9BD5" w:themeColor="accent5"/>
-        </w:rPr>
-        <w:t>les</w:t>
-      </w:r>
-      <w:proofErr w:type="gramEnd"/>
-      <w:r>
-        <w:rPr>
-          <w:i/>
-          <w:color w:val="5B9BD5" w:themeColor="accent5"/>
-        </w:rPr>
-        <w:t xml:space="preserve"> preuves de test (papier ou fichier)</w:t>
+      <w:r>
+        <w:rPr>
+          <w:i/>
+          <w:color w:val="5B9BD5" w:themeColor="accent5"/>
+        </w:rPr>
+        <w:t>les preuves de test (papier ou fichier)</w:t>
       </w:r>
     </w:p>
     <w:p>
@@ -7374,21 +7662,12 @@
           <w:color w:val="5B9BD5" w:themeColor="accent5"/>
         </w:rPr>
       </w:pPr>
-      <w:proofErr w:type="gramStart"/>
-      <w:r>
-        <w:rPr>
-          <w:i/>
-          <w:color w:val="5B9BD5" w:themeColor="accent5"/>
-        </w:rPr>
-        <w:t>tests</w:t>
-      </w:r>
-      <w:proofErr w:type="gramEnd"/>
-      <w:r>
-        <w:rPr>
-          <w:i/>
-          <w:color w:val="5B9BD5" w:themeColor="accent5"/>
-        </w:rPr>
-        <w:t xml:space="preserve"> sans preuve: fournir au moins une description </w:t>
+      <w:r>
+        <w:rPr>
+          <w:i/>
+          <w:color w:val="5B9BD5" w:themeColor="accent5"/>
+        </w:rPr>
+        <w:t xml:space="preserve">tests sans preuve: fournir au moins une description </w:t>
       </w:r>
     </w:p>
     <w:p>
@@ -7449,23 +7728,7 @@
           <w:i/>
           <w:color w:val="5B9BD5" w:themeColor="accent5"/>
         </w:rPr>
-        <w:t xml:space="preserve">S'il reste encore des </w:t>
-      </w:r>
-      <w:proofErr w:type="gramStart"/>
-      <w:r>
-        <w:rPr>
-          <w:i/>
-          <w:color w:val="5B9BD5" w:themeColor="accent5"/>
-        </w:rPr>
-        <w:t>erreurs:</w:t>
-      </w:r>
-      <w:proofErr w:type="gramEnd"/>
-      <w:r>
-        <w:rPr>
-          <w:i/>
-          <w:color w:val="5B9BD5" w:themeColor="accent5"/>
-        </w:rPr>
-        <w:t xml:space="preserve"> </w:t>
+        <w:t xml:space="preserve">S'il reste encore des erreurs: </w:t>
       </w:r>
     </w:p>
     <w:p>
@@ -7630,23 +7893,13 @@
           <w:color w:val="5B9BD5" w:themeColor="accent5"/>
         </w:rPr>
       </w:pPr>
-      <w:proofErr w:type="gramStart"/>
       <w:r>
         <w:rPr>
           <w:rFonts w:cs="Arial"/>
           <w:i/>
           <w:color w:val="5B9BD5" w:themeColor="accent5"/>
         </w:rPr>
-        <w:t>le</w:t>
-      </w:r>
-      <w:proofErr w:type="gramEnd"/>
-      <w:r>
-        <w:rPr>
-          <w:rFonts w:cs="Arial"/>
-          <w:i/>
-          <w:color w:val="5B9BD5" w:themeColor="accent5"/>
-        </w:rPr>
-        <w:t xml:space="preserve"> rapport de projet</w:t>
+        <w:t>le rapport de projet</w:t>
       </w:r>
     </w:p>
     <w:p>
@@ -7661,23 +7914,13 @@
           <w:color w:val="5B9BD5" w:themeColor="accent5"/>
         </w:rPr>
       </w:pPr>
-      <w:proofErr w:type="gramStart"/>
       <w:r>
         <w:rPr>
           <w:rFonts w:cs="Arial"/>
           <w:i/>
           <w:color w:val="5B9BD5" w:themeColor="accent5"/>
         </w:rPr>
-        <w:t>le</w:t>
-      </w:r>
-      <w:proofErr w:type="gramEnd"/>
-      <w:r>
-        <w:rPr>
-          <w:rFonts w:cs="Arial"/>
-          <w:i/>
-          <w:color w:val="5B9BD5" w:themeColor="accent5"/>
-        </w:rPr>
-        <w:t xml:space="preserve"> manuel d'Installation (en annexe)</w:t>
+        <w:t>le manuel d'Installation (en annexe)</w:t>
       </w:r>
     </w:p>
     <w:p>
@@ -7692,23 +7935,13 @@
           <w:color w:val="5B9BD5" w:themeColor="accent5"/>
         </w:rPr>
       </w:pPr>
-      <w:proofErr w:type="gramStart"/>
       <w:r>
         <w:rPr>
           <w:rFonts w:cs="Arial"/>
           <w:i/>
           <w:color w:val="5B9BD5" w:themeColor="accent5"/>
         </w:rPr>
-        <w:t>le</w:t>
-      </w:r>
-      <w:proofErr w:type="gramEnd"/>
-      <w:r>
-        <w:rPr>
-          <w:rFonts w:cs="Arial"/>
-          <w:i/>
-          <w:color w:val="5B9BD5" w:themeColor="accent5"/>
-        </w:rPr>
-        <w:t xml:space="preserve"> manuel d'Utilisation avec des exemples graphiques (en annexe)</w:t>
+        <w:t>le manuel d'Utilisation avec des exemples graphiques (en annexe)</w:t>
       </w:r>
     </w:p>
     <w:p>
@@ -7722,23 +7955,13 @@
           <w:i/>
         </w:rPr>
       </w:pPr>
-      <w:proofErr w:type="gramStart"/>
       <w:r>
         <w:rPr>
           <w:rFonts w:cs="Arial"/>
           <w:i/>
           <w:color w:val="5B9BD5" w:themeColor="accent5"/>
         </w:rPr>
-        <w:t>autres</w:t>
-      </w:r>
-      <w:proofErr w:type="gramEnd"/>
-      <w:r>
-        <w:rPr>
-          <w:rFonts w:cs="Arial"/>
-          <w:i/>
-          <w:color w:val="5B9BD5" w:themeColor="accent5"/>
-        </w:rPr>
-        <w:t>…</w:t>
+        <w:t>autres…</w:t>
       </w:r>
     </w:p>
     <w:p>
@@ -7810,19 +8033,8 @@
           <w:color w:val="5B9BD5" w:themeColor="accent5"/>
           <w:sz w:val="24"/>
         </w:rPr>
-        <w:t xml:space="preserve">Développez en tous cas les points </w:t>
-      </w:r>
-      <w:proofErr w:type="gramStart"/>
-      <w:r>
-        <w:rPr>
-          <w:rFonts w:ascii="Arial" w:hAnsi="Arial" w:cs="Arial"/>
-          <w:i/>
-          <w:color w:val="5B9BD5" w:themeColor="accent5"/>
-          <w:sz w:val="24"/>
-        </w:rPr>
-        <w:t>suivants:</w:t>
-      </w:r>
-      <w:proofErr w:type="gramEnd"/>
+        <w:t>Développez en tous cas les points suivants:</w:t>
+      </w:r>
     </w:p>
     <w:p>
       <w:pPr>
@@ -8044,23 +8256,7 @@
           <w:i/>
           <w:color w:val="5B9BD5" w:themeColor="accent5"/>
         </w:rPr>
-        <w:t xml:space="preserve"> (Titre, auteur, date), des sites Internet (URL) consultés, des articles (Revue, date, titre, </w:t>
-      </w:r>
-      <w:proofErr w:type="gramStart"/>
-      <w:r>
-        <w:rPr>
-          <w:i/>
-          <w:color w:val="5B9BD5" w:themeColor="accent5"/>
-        </w:rPr>
-        <w:t>auteur)…</w:t>
-      </w:r>
-      <w:proofErr w:type="gramEnd"/>
-      <w:r>
-        <w:rPr>
-          <w:i/>
-          <w:color w:val="5B9BD5" w:themeColor="accent5"/>
-        </w:rPr>
-        <w:t xml:space="preserve"> Et de toutes les aides externes (noms)   </w:t>
+        <w:t xml:space="preserve"> (Titre, auteur, date), des sites Internet (URL) consultés, des articles (Revue, date, titre, auteur)… Et de toutes les aides externes (noms)   </w:t>
       </w:r>
     </w:p>
     <w:p>
@@ -8772,8 +8968,19 @@
         <w:bCs/>
         <w:szCs w:val="24"/>
       </w:rPr>
-      <w:t>Présentiel pour open space</w:t>
+      <w:t xml:space="preserve">Présentiel pour open </w:t>
     </w:r>
+    <w:proofErr w:type="spellStart"/>
+    <w:r>
+      <w:rPr>
+        <w:rFonts w:cs="Arial"/>
+        <w:b/>
+        <w:bCs/>
+        <w:szCs w:val="24"/>
+      </w:rPr>
+      <w:t>space</w:t>
+    </w:r>
+    <w:proofErr w:type="spellEnd"/>
     <w:r>
       <w:rPr>
         <w:rFonts w:cs="Arial"/>
@@ -8897,8 +9104,19 @@
         <w:bCs/>
         <w:szCs w:val="24"/>
       </w:rPr>
-      <w:t>Présentiel pour open space</w:t>
+      <w:t xml:space="preserve">Présentiel pour open </w:t>
     </w:r>
+    <w:proofErr w:type="spellStart"/>
+    <w:r>
+      <w:rPr>
+        <w:rFonts w:cs="Arial"/>
+        <w:b/>
+        <w:bCs/>
+        <w:szCs w:val="24"/>
+      </w:rPr>
+      <w:t>space</w:t>
+    </w:r>
+    <w:proofErr w:type="spellEnd"/>
     <w:r>
       <w:rPr>
         <w:rFonts w:cs="Arial"/>
@@ -9033,8 +9251,19 @@
         <w:bCs/>
         <w:szCs w:val="24"/>
       </w:rPr>
-      <w:t>Présentiel pour open space</w:t>
+      <w:t xml:space="preserve">Présentiel pour open </w:t>
     </w:r>
+    <w:proofErr w:type="spellStart"/>
+    <w:r>
+      <w:rPr>
+        <w:rFonts w:cs="Arial"/>
+        <w:b/>
+        <w:bCs/>
+        <w:szCs w:val="24"/>
+      </w:rPr>
+      <w:t>space</w:t>
+    </w:r>
+    <w:proofErr w:type="spellEnd"/>
     <w:r>
       <w:rPr>
         <w:rFonts w:cs="Arial"/>
@@ -12429,6 +12658,24 @@
       <w:contextualSpacing/>
     </w:pPr>
   </w:style>
+  <w:style w:type="paragraph" w:styleId="Lgende">
+    <w:name w:val="caption"/>
+    <w:basedOn w:val="Normal"/>
+    <w:next w:val="Normal"/>
+    <w:unhideWhenUsed/>
+    <w:qFormat/>
+    <w:rsid w:val="00104607"/>
+    <w:pPr>
+      <w:spacing w:after="200"/>
+    </w:pPr>
+    <w:rPr>
+      <w:i/>
+      <w:iCs/>
+      <w:color w:val="44546A" w:themeColor="text2"/>
+      <w:sz w:val="18"/>
+      <w:szCs w:val="18"/>
+    </w:rPr>
+  </w:style>
 </w:styles>
 </file>
 

--- a/Doc/Documentation.docx
+++ b/Doc/Documentation.docx
@@ -41,6 +41,14 @@
       <w:pPr>
         <w:pStyle w:val="TM1"/>
       </w:pPr>
+      <w:r>
+        <w:rPr>
+          <w:rFonts w:cs="Arial"/>
+        </w:rPr>
+        <w:t>ὬὬ</w:t>
+      </w:r>
+      <w:bookmarkStart w:id="0" w:name="_GoBack"/>
+      <w:bookmarkEnd w:id="0"/>
     </w:p>
     <w:tbl>
       <w:tblPr>
@@ -80,17 +88,8 @@
                 <w:rFonts w:ascii="Impact" w:hAnsi="Impact"/>
                 <w:sz w:val="96"/>
               </w:rPr>
-              <w:t xml:space="preserve">Présentiel pour </w:t>
+              <w:t>Présentiel pour openSpace</w:t>
             </w:r>
-            <w:proofErr w:type="spellStart"/>
-            <w:r>
-              <w:rPr>
-                <w:rFonts w:ascii="Impact" w:hAnsi="Impact"/>
-                <w:sz w:val="96"/>
-              </w:rPr>
-              <w:t>openSpace</w:t>
-            </w:r>
-            <w:proofErr w:type="spellEnd"/>
           </w:p>
         </w:tc>
       </w:tr>
@@ -2607,7 +2606,7 @@
       <w:pPr>
         <w:pStyle w:val="Titre1"/>
       </w:pPr>
-      <w:bookmarkStart w:id="0" w:name="_Toc514749547"/>
+      <w:bookmarkStart w:id="1" w:name="_Toc514749547"/>
       <w:r>
         <w:lastRenderedPageBreak/>
         <w:t>Analyse prél</w:t>
@@ -2618,7 +2617,7 @@
       <w:r>
         <w:t>minaire</w:t>
       </w:r>
-      <w:bookmarkEnd w:id="0"/>
+      <w:bookmarkEnd w:id="1"/>
     </w:p>
     <w:p>
       <w:pPr>
@@ -2628,7 +2627,7 @@
           <w:iCs/>
         </w:rPr>
       </w:pPr>
-      <w:bookmarkStart w:id="1" w:name="_Toc514749548"/>
+      <w:bookmarkStart w:id="2" w:name="_Toc514749548"/>
       <w:r>
         <w:rPr>
           <w:i w:val="0"/>
@@ -2636,7 +2635,7 @@
         </w:rPr>
         <w:t>Introduction</w:t>
       </w:r>
-      <w:bookmarkEnd w:id="1"/>
+      <w:bookmarkEnd w:id="2"/>
       <w:r>
         <w:rPr>
           <w:i w:val="0"/>
@@ -2826,21 +2825,7 @@
         <w:rPr>
           <w:szCs w:val="14"/>
         </w:rPr>
-        <w:t xml:space="preserve">Prenant peu de place et facilitant la communication entre employés, les open </w:t>
-      </w:r>
-      <w:proofErr w:type="spellStart"/>
-      <w:r>
-        <w:rPr>
-          <w:szCs w:val="14"/>
-        </w:rPr>
-        <w:t>space</w:t>
-      </w:r>
-      <w:proofErr w:type="spellEnd"/>
-      <w:r>
-        <w:rPr>
-          <w:szCs w:val="14"/>
-        </w:rPr>
-        <w:t xml:space="preserve"> </w:t>
+        <w:t xml:space="preserve">Prenant peu de place et facilitant la communication entre employés, les open space </w:t>
       </w:r>
       <w:r>
         <w:rPr>
@@ -2891,11 +2876,11 @@
       <w:pPr>
         <w:pStyle w:val="Titre2"/>
       </w:pPr>
-      <w:bookmarkStart w:id="2" w:name="_Toc514749549"/>
+      <w:bookmarkStart w:id="3" w:name="_Toc514749549"/>
       <w:r>
         <w:t>Organisation</w:t>
       </w:r>
-      <w:bookmarkEnd w:id="2"/>
+      <w:bookmarkEnd w:id="3"/>
     </w:p>
     <w:p>
       <w:pPr>
@@ -3119,19 +3104,11 @@
                 <w:szCs w:val="14"/>
               </w:rPr>
             </w:pPr>
-            <w:proofErr w:type="spellStart"/>
             <w:r>
               <w:rPr>
                 <w:szCs w:val="14"/>
               </w:rPr>
-              <w:t>Ithurbide</w:t>
-            </w:r>
-            <w:proofErr w:type="spellEnd"/>
-            <w:r>
-              <w:rPr>
-                <w:szCs w:val="14"/>
-              </w:rPr>
-              <w:t xml:space="preserve"> Julien</w:t>
+              <w:t>Ithurbide Julien</w:t>
             </w:r>
           </w:p>
         </w:tc>
@@ -3293,28 +3270,12 @@
                 <w:szCs w:val="14"/>
               </w:rPr>
             </w:pPr>
-            <w:proofErr w:type="spellStart"/>
             <w:r>
               <w:rPr>
                 <w:szCs w:val="14"/>
               </w:rPr>
-              <w:t>Folomietow</w:t>
+              <w:t>Folomietow Borys</w:t>
             </w:r>
-            <w:proofErr w:type="spellEnd"/>
-            <w:r>
-              <w:rPr>
-                <w:szCs w:val="14"/>
-              </w:rPr>
-              <w:t xml:space="preserve"> </w:t>
-            </w:r>
-            <w:proofErr w:type="spellStart"/>
-            <w:r>
-              <w:rPr>
-                <w:szCs w:val="14"/>
-              </w:rPr>
-              <w:t>Borys</w:t>
-            </w:r>
-            <w:proofErr w:type="spellEnd"/>
           </w:p>
         </w:tc>
         <w:tc>
@@ -3376,7 +3337,7 @@
           <w:iCs/>
         </w:rPr>
       </w:pPr>
-      <w:bookmarkStart w:id="3" w:name="_Toc514749550"/>
+      <w:bookmarkStart w:id="4" w:name="_Toc514749550"/>
       <w:r>
         <w:rPr>
           <w:i w:val="0"/>
@@ -3384,7 +3345,7 @@
         </w:rPr>
         <w:t>Objectifs</w:t>
       </w:r>
-      <w:bookmarkEnd w:id="3"/>
+      <w:bookmarkEnd w:id="4"/>
     </w:p>
     <w:p>
       <w:pPr>
@@ -3673,7 +3634,7 @@
           <w:szCs w:val="14"/>
         </w:rPr>
       </w:pPr>
-      <w:bookmarkStart w:id="4" w:name="_Toc514749551"/>
+      <w:bookmarkStart w:id="5" w:name="_Toc514749551"/>
       <w:r>
         <w:rPr>
           <w:i w:val="0"/>
@@ -3689,7 +3650,7 @@
         </w:rPr>
         <w:t xml:space="preserve"> initiale</w:t>
       </w:r>
-      <w:bookmarkEnd w:id="4"/>
+      <w:bookmarkEnd w:id="5"/>
     </w:p>
     <w:p>
       <w:pPr>
@@ -3719,7 +3680,7 @@
           <v:shape id="_x0000_i1025" type="#_x0000_t75" style="width:526.65pt;height:372.6pt" o:ole="">
             <v:imagedata r:id="rId11" o:title=""/>
           </v:shape>
-          <o:OLEObject Type="Embed" ProgID="AcroExch.Document.DC" ShapeID="_x0000_i1025" DrawAspect="Content" ObjectID="_1589369187" r:id="rId12"/>
+          <o:OLEObject Type="Embed" ProgID="AcroExch.Document.DC" ShapeID="_x0000_i1025" DrawAspect="Content" ObjectID="_1589808850" r:id="rId12"/>
         </w:object>
       </w:r>
     </w:p>
@@ -3743,7 +3704,7 @@
       <w:pPr>
         <w:pStyle w:val="Titre1"/>
       </w:pPr>
-      <w:bookmarkStart w:id="5" w:name="_Toc514749552"/>
+      <w:bookmarkStart w:id="6" w:name="_Toc514749552"/>
       <w:r>
         <w:lastRenderedPageBreak/>
         <w:t>Analyse</w:t>
@@ -3751,7 +3712,7 @@
       <w:r>
         <w:t xml:space="preserve"> / Conception</w:t>
       </w:r>
-      <w:bookmarkEnd w:id="5"/>
+      <w:bookmarkEnd w:id="6"/>
     </w:p>
     <w:p>
       <w:pPr>
@@ -3761,7 +3722,7 @@
           <w:iCs/>
         </w:rPr>
       </w:pPr>
-      <w:bookmarkStart w:id="6" w:name="_Toc514749553"/>
+      <w:bookmarkStart w:id="7" w:name="_Toc514749553"/>
       <w:r>
         <w:rPr>
           <w:i w:val="0"/>
@@ -3769,7 +3730,7 @@
         </w:rPr>
         <w:t>Concept</w:t>
       </w:r>
-      <w:bookmarkEnd w:id="6"/>
+      <w:bookmarkEnd w:id="7"/>
     </w:p>
     <w:p>
       <w:pPr>
@@ -3827,22 +3788,8 @@
           <w:szCs w:val="14"/>
           <w:lang w:eastAsia="fr-FR"/>
         </w:rPr>
-        <w:t xml:space="preserve"> complet avec toutes ses </w:t>
-      </w:r>
-      <w:proofErr w:type="gramStart"/>
-      <w:r>
-        <w:rPr>
-          <w:rFonts w:ascii="Arial" w:hAnsi="Arial"/>
-          <w:i/>
-          <w:iCs/>
-          <w:color w:val="5B9BD5" w:themeColor="accent5"/>
-          <w:sz w:val="24"/>
-          <w:szCs w:val="14"/>
-          <w:lang w:eastAsia="fr-FR"/>
-        </w:rPr>
-        <w:t>annexes:</w:t>
-      </w:r>
-      <w:proofErr w:type="gramEnd"/>
+        <w:t xml:space="preserve"> complet avec toutes ses annexes:</w:t>
+      </w:r>
     </w:p>
     <w:p>
       <w:pPr>
@@ -3911,7 +3858,6 @@
           <w:lang w:eastAsia="fr-FR"/>
         </w:rPr>
       </w:pPr>
-      <w:proofErr w:type="gramStart"/>
       <w:r>
         <w:rPr>
           <w:rFonts w:ascii="Arial" w:hAnsi="Arial"/>
@@ -3934,46 +3880,7 @@
           <w:szCs w:val="14"/>
           <w:lang w:eastAsia="fr-FR"/>
         </w:rPr>
-        <w:t>ultimédia:</w:t>
-      </w:r>
-      <w:proofErr w:type="gramEnd"/>
-      <w:r>
-        <w:rPr>
-          <w:rFonts w:ascii="Arial" w:hAnsi="Arial"/>
-          <w:i/>
-          <w:iCs/>
-          <w:color w:val="5B9BD5" w:themeColor="accent5"/>
-          <w:sz w:val="24"/>
-          <w:szCs w:val="14"/>
-          <w:lang w:eastAsia="fr-FR"/>
-        </w:rPr>
-        <w:t xml:space="preserve"> carte de site, maquettes papier, story </w:t>
-      </w:r>
-      <w:proofErr w:type="spellStart"/>
-      <w:r>
-        <w:rPr>
-          <w:rFonts w:ascii="Arial" w:hAnsi="Arial"/>
-          <w:i/>
-          <w:iCs/>
-          <w:color w:val="5B9BD5" w:themeColor="accent5"/>
-          <w:sz w:val="24"/>
-          <w:szCs w:val="14"/>
-          <w:lang w:eastAsia="fr-FR"/>
-        </w:rPr>
-        <w:t>board</w:t>
-      </w:r>
-      <w:proofErr w:type="spellEnd"/>
-      <w:r>
-        <w:rPr>
-          <w:rFonts w:ascii="Arial" w:hAnsi="Arial"/>
-          <w:i/>
-          <w:iCs/>
-          <w:color w:val="5B9BD5" w:themeColor="accent5"/>
-          <w:sz w:val="24"/>
-          <w:szCs w:val="14"/>
-          <w:lang w:eastAsia="fr-FR"/>
-        </w:rPr>
-        <w:t xml:space="preserve"> préliminaire, …</w:t>
+        <w:t>ultimédia: carte de site, maquettes papier, story board préliminaire, …</w:t>
       </w:r>
     </w:p>
     <w:p>
@@ -4015,33 +3922,7 @@
           <w:szCs w:val="14"/>
           <w:lang w:eastAsia="fr-FR"/>
         </w:rPr>
-        <w:t xml:space="preserve">ases de </w:t>
-      </w:r>
-      <w:proofErr w:type="gramStart"/>
-      <w:r>
-        <w:rPr>
-          <w:rFonts w:ascii="Arial" w:hAnsi="Arial"/>
-          <w:i/>
-          <w:iCs/>
-          <w:color w:val="5B9BD5" w:themeColor="accent5"/>
-          <w:sz w:val="24"/>
-          <w:szCs w:val="14"/>
-          <w:lang w:eastAsia="fr-FR"/>
-        </w:rPr>
-        <w:t>données:</w:t>
-      </w:r>
-      <w:proofErr w:type="gramEnd"/>
-      <w:r>
-        <w:rPr>
-          <w:rFonts w:ascii="Arial" w:hAnsi="Arial"/>
-          <w:i/>
-          <w:iCs/>
-          <w:color w:val="5B9BD5" w:themeColor="accent5"/>
-          <w:sz w:val="24"/>
-          <w:szCs w:val="14"/>
-          <w:lang w:eastAsia="fr-FR"/>
-        </w:rPr>
-        <w:t xml:space="preserve"> interfaces graphiques, modèle conceptuel</w:t>
+        <w:t>ases de données: interfaces graphiques, modèle conceptuel</w:t>
       </w:r>
       <w:r>
         <w:rPr>
@@ -4073,7 +3954,6 @@
           <w:lang w:eastAsia="fr-FR"/>
         </w:rPr>
       </w:pPr>
-      <w:proofErr w:type="gramStart"/>
       <w:r>
         <w:rPr>
           <w:rFonts w:ascii="Arial" w:hAnsi="Arial"/>
@@ -4096,20 +3976,7 @@
           <w:szCs w:val="14"/>
           <w:lang w:eastAsia="fr-FR"/>
         </w:rPr>
-        <w:t>rogrammation:</w:t>
-      </w:r>
-      <w:proofErr w:type="gramEnd"/>
-      <w:r>
-        <w:rPr>
-          <w:rFonts w:ascii="Arial" w:hAnsi="Arial"/>
-          <w:i/>
-          <w:iCs/>
-          <w:color w:val="5B9BD5" w:themeColor="accent5"/>
-          <w:sz w:val="24"/>
-          <w:szCs w:val="14"/>
-          <w:lang w:eastAsia="fr-FR"/>
-        </w:rPr>
-        <w:t xml:space="preserve"> interfaces graphiques, maquettes, analyse fonctionnelle…</w:t>
+        <w:t>rogrammation: interfaces graphiques, maquettes, analyse fonctionnelle…</w:t>
       </w:r>
     </w:p>
     <w:p>
@@ -4244,12 +4111,12 @@
       <w:pPr>
         <w:pStyle w:val="Titre3"/>
       </w:pPr>
-      <w:bookmarkStart w:id="7" w:name="_Toc514749554"/>
+      <w:bookmarkStart w:id="8" w:name="_Toc514749554"/>
       <w:r>
         <w:lastRenderedPageBreak/>
         <w:t>Maquette schématique de l’application</w:t>
       </w:r>
-      <w:bookmarkEnd w:id="7"/>
+      <w:bookmarkEnd w:id="8"/>
     </w:p>
     <w:p>
       <w:pPr>
@@ -4377,11 +4244,11 @@
       <w:pPr>
         <w:pStyle w:val="Titre3"/>
       </w:pPr>
-      <w:bookmarkStart w:id="8" w:name="_Toc514749555"/>
+      <w:bookmarkStart w:id="9" w:name="_Toc514749555"/>
       <w:r>
         <w:t>Cas d’utilisation</w:t>
       </w:r>
-      <w:bookmarkEnd w:id="8"/>
+      <w:bookmarkEnd w:id="9"/>
     </w:p>
     <w:p>
       <w:pPr>
@@ -4727,7 +4594,7 @@
       <w:pPr>
         <w:pStyle w:val="Titre4"/>
       </w:pPr>
-      <w:bookmarkStart w:id="9" w:name="_Toc71691012"/>
+      <w:bookmarkStart w:id="10" w:name="_Toc71691012"/>
       <w:r>
         <w:t>Erreurs</w:t>
       </w:r>
@@ -4859,7 +4726,7 @@
           <w:iCs/>
         </w:rPr>
       </w:pPr>
-      <w:bookmarkStart w:id="10" w:name="_Toc514749556"/>
+      <w:bookmarkStart w:id="11" w:name="_Toc514749556"/>
       <w:r>
         <w:rPr>
           <w:i w:val="0"/>
@@ -4867,8 +4734,8 @@
         </w:rPr>
         <w:t>Stratégie de test</w:t>
       </w:r>
-      <w:bookmarkEnd w:id="9"/>
       <w:bookmarkEnd w:id="10"/>
+      <w:bookmarkEnd w:id="11"/>
     </w:p>
     <w:p/>
     <w:p>
@@ -4889,27 +4756,7 @@
           <w:color w:val="5B9BD5" w:themeColor="accent5"/>
           <w:szCs w:val="14"/>
         </w:rPr>
-        <w:t xml:space="preserve">Décrire la stratégie globale de </w:t>
-      </w:r>
-      <w:proofErr w:type="gramStart"/>
-      <w:r>
-        <w:rPr>
-          <w:i/>
-          <w:iCs/>
-          <w:color w:val="5B9BD5" w:themeColor="accent5"/>
-          <w:szCs w:val="14"/>
-        </w:rPr>
-        <w:t>test:</w:t>
-      </w:r>
-      <w:proofErr w:type="gramEnd"/>
-      <w:r>
-        <w:rPr>
-          <w:i/>
-          <w:iCs/>
-          <w:color w:val="5B9BD5" w:themeColor="accent5"/>
-          <w:szCs w:val="14"/>
-        </w:rPr>
-        <w:t xml:space="preserve"> </w:t>
+        <w:t xml:space="preserve">Décrire la stratégie globale de test: </w:t>
       </w:r>
     </w:p>
     <w:p>
@@ -4942,7 +4789,6 @@
           <w:szCs w:val="14"/>
         </w:rPr>
       </w:pPr>
-      <w:proofErr w:type="gramStart"/>
       <w:r>
         <w:rPr>
           <w:i/>
@@ -4959,17 +4805,7 @@
           <w:color w:val="5B9BD5" w:themeColor="accent5"/>
           <w:szCs w:val="14"/>
         </w:rPr>
-        <w:t>ypes</w:t>
-      </w:r>
-      <w:proofErr w:type="gramEnd"/>
-      <w:r>
-        <w:rPr>
-          <w:i/>
-          <w:iCs/>
-          <w:color w:val="5B9BD5" w:themeColor="accent5"/>
-          <w:szCs w:val="14"/>
-        </w:rPr>
-        <w:t xml:space="preserve"> de des tests et ordre dans lequel ils seront effectués.</w:t>
+        <w:t>ypes de des tests et ordre dans lequel ils seront effectués.</w:t>
       </w:r>
     </w:p>
     <w:p>
@@ -4990,7 +4826,6 @@
           <w:szCs w:val="14"/>
         </w:rPr>
       </w:pPr>
-      <w:proofErr w:type="gramStart"/>
       <w:r>
         <w:rPr>
           <w:i/>
@@ -5007,17 +4842,7 @@
           <w:color w:val="5B9BD5" w:themeColor="accent5"/>
           <w:szCs w:val="14"/>
         </w:rPr>
-        <w:t>es</w:t>
-      </w:r>
-      <w:proofErr w:type="gramEnd"/>
-      <w:r>
-        <w:rPr>
-          <w:i/>
-          <w:iCs/>
-          <w:color w:val="5B9BD5" w:themeColor="accent5"/>
-          <w:szCs w:val="14"/>
-        </w:rPr>
-        <w:t xml:space="preserve"> moyens à mettre en œuvre</w:t>
+        <w:t>es moyens à mettre en œuvre</w:t>
       </w:r>
       <w:r>
         <w:rPr>
@@ -5047,7 +4872,6 @@
           <w:szCs w:val="14"/>
         </w:rPr>
       </w:pPr>
-      <w:proofErr w:type="gramStart"/>
       <w:r>
         <w:rPr>
           <w:i/>
@@ -5064,17 +4888,7 @@
           <w:color w:val="5B9BD5" w:themeColor="accent5"/>
           <w:szCs w:val="14"/>
         </w:rPr>
-        <w:t>ouverture</w:t>
-      </w:r>
-      <w:proofErr w:type="gramEnd"/>
-      <w:r>
-        <w:rPr>
-          <w:i/>
-          <w:iCs/>
-          <w:color w:val="5B9BD5" w:themeColor="accent5"/>
-          <w:szCs w:val="14"/>
-        </w:rPr>
-        <w:t xml:space="preserve"> des tests (tests exhaustifs ou non, si non, pourquoi ?)</w:t>
+        <w:t>ouverture des tests (tests exhaustifs ou non, si non, pourquoi ?)</w:t>
       </w:r>
       <w:r>
         <w:rPr>
@@ -5104,7 +4918,6 @@
           <w:szCs w:val="14"/>
         </w:rPr>
       </w:pPr>
-      <w:proofErr w:type="gramStart"/>
       <w:r>
         <w:rPr>
           <w:i/>
@@ -5121,17 +4934,7 @@
           <w:color w:val="5B9BD5" w:themeColor="accent5"/>
           <w:szCs w:val="14"/>
         </w:rPr>
-        <w:t>onnées</w:t>
-      </w:r>
-      <w:proofErr w:type="gramEnd"/>
-      <w:r>
-        <w:rPr>
-          <w:i/>
-          <w:iCs/>
-          <w:color w:val="5B9BD5" w:themeColor="accent5"/>
-          <w:szCs w:val="14"/>
-        </w:rPr>
-        <w:t xml:space="preserve"> de test à prévoir (données réelles ?)</w:t>
+        <w:t>onnées de test à prévoir (données réelles ?)</w:t>
       </w:r>
       <w:r>
         <w:rPr>
@@ -5161,25 +4964,14 @@
           <w:szCs w:val="14"/>
         </w:rPr>
       </w:pPr>
-      <w:proofErr w:type="gramStart"/>
-      <w:r>
-        <w:rPr>
-          <w:i/>
-          <w:iCs/>
-          <w:color w:val="5B9BD5" w:themeColor="accent5"/>
-          <w:szCs w:val="14"/>
-        </w:rPr>
-        <w:t>les</w:t>
-      </w:r>
-      <w:proofErr w:type="gramEnd"/>
-      <w:r>
-        <w:rPr>
-          <w:i/>
-          <w:iCs/>
-          <w:color w:val="5B9BD5" w:themeColor="accent5"/>
-          <w:szCs w:val="14"/>
-        </w:rPr>
-        <w:t xml:space="preserve"> testeurs extérieurs éventuels.</w:t>
+      <w:r>
+        <w:rPr>
+          <w:i/>
+          <w:iCs/>
+          <w:color w:val="5B9BD5" w:themeColor="accent5"/>
+          <w:szCs w:val="14"/>
+        </w:rPr>
+        <w:t>les testeurs extérieurs éventuels.</w:t>
       </w:r>
     </w:p>
     <w:p>
@@ -5583,7 +5375,7 @@
           <w:iCs/>
         </w:rPr>
       </w:pPr>
-      <w:bookmarkStart w:id="11" w:name="_Toc514749557"/>
+      <w:bookmarkStart w:id="12" w:name="_Toc514749557"/>
       <w:r>
         <w:rPr>
           <w:i w:val="0"/>
@@ -5591,7 +5383,7 @@
         </w:rPr>
         <w:t>Planification</w:t>
       </w:r>
-      <w:bookmarkEnd w:id="11"/>
+      <w:bookmarkEnd w:id="12"/>
     </w:p>
     <w:p/>
     <w:p>
@@ -5661,7 +5453,6 @@
           <w:lang w:eastAsia="fr-FR"/>
         </w:rPr>
       </w:pPr>
-      <w:proofErr w:type="gramStart"/>
       <w:r>
         <w:rPr>
           <w:rFonts w:ascii="Arial" w:hAnsi="Arial"/>
@@ -5672,20 +5463,7 @@
           <w:szCs w:val="14"/>
           <w:lang w:eastAsia="fr-FR"/>
         </w:rPr>
-        <w:t>planning</w:t>
-      </w:r>
-      <w:proofErr w:type="gramEnd"/>
-      <w:r>
-        <w:rPr>
-          <w:rFonts w:ascii="Arial" w:hAnsi="Arial"/>
-          <w:i/>
-          <w:iCs/>
-          <w:color w:val="5B9BD5" w:themeColor="accent5"/>
-          <w:sz w:val="24"/>
-          <w:szCs w:val="14"/>
-          <w:lang w:eastAsia="fr-FR"/>
-        </w:rPr>
-        <w:t xml:space="preserve"> indiquant les dates de début et de fin du projet ainsi que le découpage connu des diverses phases. </w:t>
+        <w:t xml:space="preserve">planning indiquant les dates de début et de fin du projet ainsi que le découpage connu des diverses phases. </w:t>
       </w:r>
     </w:p>
     <w:p>
@@ -5705,7 +5483,6 @@
           <w:lang w:eastAsia="fr-FR"/>
         </w:rPr>
       </w:pPr>
-      <w:proofErr w:type="gramStart"/>
       <w:r>
         <w:rPr>
           <w:rFonts w:ascii="Arial" w:hAnsi="Arial"/>
@@ -5716,20 +5493,7 @@
           <w:szCs w:val="14"/>
           <w:lang w:eastAsia="fr-FR"/>
         </w:rPr>
-        <w:t>partage</w:t>
-      </w:r>
-      <w:proofErr w:type="gramEnd"/>
-      <w:r>
-        <w:rPr>
-          <w:rFonts w:ascii="Arial" w:hAnsi="Arial"/>
-          <w:i/>
-          <w:iCs/>
-          <w:color w:val="5B9BD5" w:themeColor="accent5"/>
-          <w:sz w:val="24"/>
-          <w:szCs w:val="14"/>
-          <w:lang w:eastAsia="fr-FR"/>
-        </w:rPr>
-        <w:t xml:space="preserve"> des tâches en cas de travail à plusieurs.</w:t>
+        <w:t>partage des tâches en cas de travail à plusieurs.</w:t>
       </w:r>
     </w:p>
     <w:p>
@@ -5833,9 +5597,9 @@
           <w:iCs/>
         </w:rPr>
       </w:pPr>
-      <w:bookmarkStart w:id="12" w:name="_Toc25553314"/>
-      <w:bookmarkStart w:id="13" w:name="_Toc71691019"/>
-      <w:bookmarkStart w:id="14" w:name="_Toc514749558"/>
+      <w:bookmarkStart w:id="13" w:name="_Toc25553314"/>
+      <w:bookmarkStart w:id="14" w:name="_Toc71691019"/>
+      <w:bookmarkStart w:id="15" w:name="_Toc514749558"/>
       <w:r>
         <w:rPr>
           <w:i w:val="0"/>
@@ -5843,9 +5607,9 @@
         </w:rPr>
         <w:t>Dossier de conception</w:t>
       </w:r>
-      <w:bookmarkEnd w:id="12"/>
       <w:bookmarkEnd w:id="13"/>
       <w:bookmarkEnd w:id="14"/>
+      <w:bookmarkEnd w:id="15"/>
     </w:p>
     <w:p>
       <w:pPr>
@@ -5884,19 +5648,8 @@
           <w:color w:val="5B9BD5" w:themeColor="accent5"/>
           <w:sz w:val="24"/>
         </w:rPr>
-        <w:t xml:space="preserve">Fournir tous les document de </w:t>
-      </w:r>
-      <w:proofErr w:type="gramStart"/>
-      <w:r>
-        <w:rPr>
-          <w:rFonts w:ascii="Arial" w:hAnsi="Arial" w:cs="Arial"/>
-          <w:i/>
-          <w:color w:val="5B9BD5" w:themeColor="accent5"/>
-          <w:sz w:val="24"/>
-        </w:rPr>
-        <w:t>conception:</w:t>
-      </w:r>
-      <w:proofErr w:type="gramEnd"/>
+        <w:t>Fournir tous les document de conception:</w:t>
+      </w:r>
     </w:p>
     <w:p>
       <w:pPr>
@@ -5928,7 +5681,6 @@
           <w:sz w:val="24"/>
         </w:rPr>
       </w:pPr>
-      <w:proofErr w:type="gramStart"/>
       <w:r>
         <w:rPr>
           <w:rFonts w:ascii="Arial" w:hAnsi="Arial" w:cs="Arial"/>
@@ -5936,17 +5688,7 @@
           <w:color w:val="5B9BD5" w:themeColor="accent5"/>
           <w:sz w:val="24"/>
         </w:rPr>
-        <w:t>le</w:t>
-      </w:r>
-      <w:proofErr w:type="gramEnd"/>
-      <w:r>
-        <w:rPr>
-          <w:rFonts w:ascii="Arial" w:hAnsi="Arial" w:cs="Arial"/>
-          <w:i/>
-          <w:color w:val="5B9BD5" w:themeColor="accent5"/>
-          <w:sz w:val="24"/>
-        </w:rPr>
-        <w:t xml:space="preserve"> choix du matériel HW</w:t>
+        <w:t>le choix du matériel HW</w:t>
       </w:r>
     </w:p>
     <w:p>
@@ -5963,7 +5705,6 @@
           <w:sz w:val="24"/>
         </w:rPr>
       </w:pPr>
-      <w:proofErr w:type="gramStart"/>
       <w:r>
         <w:rPr>
           <w:rFonts w:ascii="Arial" w:hAnsi="Arial" w:cs="Arial"/>
@@ -5971,17 +5712,7 @@
           <w:color w:val="5B9BD5" w:themeColor="accent5"/>
           <w:sz w:val="24"/>
         </w:rPr>
-        <w:t>le</w:t>
-      </w:r>
-      <w:proofErr w:type="gramEnd"/>
-      <w:r>
-        <w:rPr>
-          <w:rFonts w:ascii="Arial" w:hAnsi="Arial" w:cs="Arial"/>
-          <w:i/>
-          <w:color w:val="5B9BD5" w:themeColor="accent5"/>
-          <w:sz w:val="24"/>
-        </w:rPr>
-        <w:t xml:space="preserve"> choix des systèmes d'exploitation pour la réalisation </w:t>
+        <w:t xml:space="preserve">le choix des systèmes d'exploitation pour la réalisation </w:t>
       </w:r>
       <w:r>
         <w:rPr>
@@ -6017,7 +5748,6 @@
           <w:sz w:val="24"/>
         </w:rPr>
       </w:pPr>
-      <w:proofErr w:type="gramStart"/>
       <w:r>
         <w:rPr>
           <w:rFonts w:ascii="Arial" w:hAnsi="Arial" w:cs="Arial"/>
@@ -6025,17 +5755,7 @@
           <w:color w:val="5B9BD5" w:themeColor="accent5"/>
           <w:sz w:val="24"/>
         </w:rPr>
-        <w:t>le</w:t>
-      </w:r>
-      <w:proofErr w:type="gramEnd"/>
-      <w:r>
-        <w:rPr>
-          <w:rFonts w:ascii="Arial" w:hAnsi="Arial" w:cs="Arial"/>
-          <w:i/>
-          <w:color w:val="5B9BD5" w:themeColor="accent5"/>
-          <w:sz w:val="24"/>
-        </w:rPr>
-        <w:t xml:space="preserve"> choix des outils logiciels pour la réalisation </w:t>
+        <w:t xml:space="preserve">le choix des outils logiciels pour la réalisation </w:t>
       </w:r>
       <w:r>
         <w:rPr>
@@ -6071,7 +5791,6 @@
           <w:sz w:val="24"/>
         </w:rPr>
       </w:pPr>
-      <w:proofErr w:type="gramStart"/>
       <w:r>
         <w:rPr>
           <w:rFonts w:ascii="Arial" w:hAnsi="Arial" w:cs="Arial"/>
@@ -6079,17 +5798,7 @@
           <w:color w:val="5B9BD5" w:themeColor="accent5"/>
           <w:sz w:val="24"/>
         </w:rPr>
-        <w:t>site</w:t>
-      </w:r>
-      <w:proofErr w:type="gramEnd"/>
-      <w:r>
-        <w:rPr>
-          <w:rFonts w:ascii="Arial" w:hAnsi="Arial" w:cs="Arial"/>
-          <w:i/>
-          <w:color w:val="5B9BD5" w:themeColor="accent5"/>
-          <w:sz w:val="24"/>
-        </w:rPr>
-        <w:t xml:space="preserve"> web: </w:t>
+        <w:t xml:space="preserve">site web: </w:t>
       </w:r>
       <w:r>
         <w:rPr>
@@ -6115,7 +5824,6 @@
           <w:sz w:val="24"/>
         </w:rPr>
       </w:pPr>
-      <w:proofErr w:type="gramStart"/>
       <w:r>
         <w:rPr>
           <w:rFonts w:ascii="Arial" w:hAnsi="Arial" w:cs="Arial"/>
@@ -6123,17 +5831,7 @@
           <w:color w:val="5B9BD5" w:themeColor="accent5"/>
           <w:sz w:val="24"/>
         </w:rPr>
-        <w:t>bases</w:t>
-      </w:r>
-      <w:proofErr w:type="gramEnd"/>
-      <w:r>
-        <w:rPr>
-          <w:rFonts w:ascii="Arial" w:hAnsi="Arial" w:cs="Arial"/>
-          <w:i/>
-          <w:color w:val="5B9BD5" w:themeColor="accent5"/>
-          <w:sz w:val="24"/>
-        </w:rPr>
-        <w:t xml:space="preserve"> de données: décrire le modèle relationnel, le contenu détaillé des tables (caractéristiques de chaque champs) et les requêtes.</w:t>
+        <w:t>bases de données: décrire le modèle relationnel, le contenu détaillé des tables (caractéristiques de chaque champs) et les requêtes.</w:t>
       </w:r>
     </w:p>
     <w:p>
@@ -6150,7 +5848,6 @@
           <w:sz w:val="24"/>
         </w:rPr>
       </w:pPr>
-      <w:proofErr w:type="gramStart"/>
       <w:r>
         <w:rPr>
           <w:rFonts w:ascii="Arial" w:hAnsi="Arial" w:cs="Arial"/>
@@ -6158,9 +5855,8 @@
           <w:color w:val="5B9BD5" w:themeColor="accent5"/>
           <w:sz w:val="24"/>
         </w:rPr>
-        <w:t>programmation</w:t>
-      </w:r>
-      <w:proofErr w:type="gramEnd"/>
+        <w:t>programmation et scripts: organigramme, architecture du programme, découpage modulaire, entrées-sorties des modules, pseudo-code</w:t>
+      </w:r>
       <w:r>
         <w:rPr>
           <w:rFonts w:ascii="Arial" w:hAnsi="Arial" w:cs="Arial"/>
@@ -6168,9 +5864,8 @@
           <w:color w:val="5B9BD5" w:themeColor="accent5"/>
           <w:sz w:val="24"/>
         </w:rPr>
-        <w:t xml:space="preserve"> et scripts: organigramme, architecture du programme, découpage modulaire, entrées-sorties des modules, </w:t>
-      </w:r>
-      <w:proofErr w:type="spellStart"/>
+        <w:t xml:space="preserve"> </w:t>
+      </w:r>
       <w:r>
         <w:rPr>
           <w:rFonts w:ascii="Arial" w:hAnsi="Arial" w:cs="Arial"/>
@@ -6178,9 +5873,8 @@
           <w:color w:val="5B9BD5" w:themeColor="accent5"/>
           <w:sz w:val="24"/>
         </w:rPr>
-        <w:t>pseudo-code</w:t>
-      </w:r>
-      <w:proofErr w:type="spellEnd"/>
+        <w:t>/</w:t>
+      </w:r>
       <w:r>
         <w:rPr>
           <w:rFonts w:ascii="Arial" w:hAnsi="Arial" w:cs="Arial"/>
@@ -6197,36 +5891,7 @@
           <w:color w:val="5B9BD5" w:themeColor="accent5"/>
           <w:sz w:val="24"/>
         </w:rPr>
-        <w:t>/</w:t>
-      </w:r>
-      <w:r>
-        <w:rPr>
-          <w:rFonts w:ascii="Arial" w:hAnsi="Arial" w:cs="Arial"/>
-          <w:i/>
-          <w:color w:val="5B9BD5" w:themeColor="accent5"/>
-          <w:sz w:val="24"/>
-        </w:rPr>
-        <w:t xml:space="preserve"> </w:t>
-      </w:r>
-      <w:proofErr w:type="spellStart"/>
-      <w:r>
-        <w:rPr>
-          <w:rFonts w:ascii="Arial" w:hAnsi="Arial" w:cs="Arial"/>
-          <w:i/>
-          <w:color w:val="5B9BD5" w:themeColor="accent5"/>
-          <w:sz w:val="24"/>
-        </w:rPr>
-        <w:t>structogramme</w:t>
-      </w:r>
-      <w:proofErr w:type="spellEnd"/>
-      <w:r>
-        <w:rPr>
-          <w:rFonts w:ascii="Arial" w:hAnsi="Arial" w:cs="Arial"/>
-          <w:i/>
-          <w:color w:val="5B9BD5" w:themeColor="accent5"/>
-          <w:sz w:val="24"/>
-        </w:rPr>
-        <w:t>…</w:t>
+        <w:t>structogramme…</w:t>
       </w:r>
     </w:p>
     <w:p>
@@ -6301,11 +5966,11 @@
       <w:pPr>
         <w:pStyle w:val="Titre3"/>
       </w:pPr>
-      <w:bookmarkStart w:id="15" w:name="_Toc514749559"/>
+      <w:bookmarkStart w:id="16" w:name="_Toc514749559"/>
       <w:r>
         <w:t>Hardware</w:t>
       </w:r>
-      <w:bookmarkEnd w:id="15"/>
+      <w:bookmarkEnd w:id="16"/>
     </w:p>
     <w:p>
       <w:r>
@@ -6327,35 +5992,7 @@
         <w:rPr>
           <w:lang w:val="en-US"/>
         </w:rPr>
-        <w:t xml:space="preserve">PC CPNV (8Go RAM, </w:t>
-      </w:r>
-      <w:proofErr w:type="spellStart"/>
-      <w:r>
-        <w:rPr>
-          <w:lang w:val="en-US"/>
-        </w:rPr>
-        <w:t>disque</w:t>
-      </w:r>
-      <w:proofErr w:type="spellEnd"/>
-      <w:r>
-        <w:rPr>
-          <w:lang w:val="en-US"/>
-        </w:rPr>
-        <w:t xml:space="preserve"> </w:t>
-      </w:r>
-      <w:proofErr w:type="spellStart"/>
-      <w:r>
-        <w:rPr>
-          <w:lang w:val="en-US"/>
-        </w:rPr>
-        <w:t>dur</w:t>
-      </w:r>
-      <w:proofErr w:type="spellEnd"/>
-      <w:r>
-        <w:rPr>
-          <w:lang w:val="en-US"/>
-        </w:rPr>
-        <w:t xml:space="preserve"> 512Go)</w:t>
+        <w:t>PC CPNV (8Go RAM, disque dur 512Go)</w:t>
       </w:r>
     </w:p>
     <w:p>
@@ -6403,23 +6040,7 @@
         </w:numPr>
       </w:pPr>
       <w:r>
-        <w:t>Barrette LED RGB (</w:t>
-      </w:r>
-      <w:proofErr w:type="spellStart"/>
-      <w:r>
-        <w:t>Adafruit</w:t>
-      </w:r>
-      <w:proofErr w:type="spellEnd"/>
-      <w:r>
-        <w:t xml:space="preserve"> </w:t>
-      </w:r>
-      <w:proofErr w:type="spellStart"/>
-      <w:r>
-        <w:t>NeoPixels</w:t>
-      </w:r>
-      <w:proofErr w:type="spellEnd"/>
-      <w:r>
-        <w:t>)</w:t>
+        <w:t>Barrette LED RGB (Adafruit NeoPixels)</w:t>
       </w:r>
     </w:p>
     <w:p>
@@ -6449,13 +6070,7 @@
         <w:rPr>
           <w:rFonts w:cs="Arial"/>
         </w:rPr>
-        <w:t>Ω</w:t>
-      </w:r>
-      <w:r>
-        <w:rPr>
-          <w:rFonts w:cs="Arial"/>
-        </w:rPr>
-        <w:t xml:space="preserve"> résistance</w:t>
+        <w:t>Ω résistance</w:t>
       </w:r>
     </w:p>
     <w:p>
@@ -6523,8 +6138,6 @@
       <w:r>
         <w:t>F condensateur non polarisé</w:t>
       </w:r>
-      <w:bookmarkStart w:id="16" w:name="_GoBack"/>
-      <w:bookmarkEnd w:id="16"/>
     </w:p>
     <w:p>
       <w:pPr>
@@ -6631,120 +6244,26 @@
         </w:rPr>
       </w:pPr>
       <w:r>
-        <w:t xml:space="preserve">Le module Bluetooth HC-06 est connecté aux pins 10 et 11 car les pins </w:t>
-      </w:r>
-      <w:proofErr w:type="spellStart"/>
-      <w:r>
-        <w:t>rx</w:t>
-      </w:r>
-      <w:proofErr w:type="spellEnd"/>
-      <w:r>
-        <w:t>/</w:t>
-      </w:r>
-      <w:proofErr w:type="spellStart"/>
-      <w:r>
-        <w:t>tx</w:t>
-      </w:r>
-      <w:proofErr w:type="spellEnd"/>
-      <w:r>
-        <w:t xml:space="preserve"> 0 et 1 sont utilisés par la connexion USB. La patte </w:t>
-      </w:r>
-      <w:proofErr w:type="spellStart"/>
-      <w:r>
-        <w:t>Rx</w:t>
-      </w:r>
-      <w:proofErr w:type="spellEnd"/>
-      <w:r>
-        <w:t xml:space="preserve"> du module ne supporte pas plus de 3.3v, c’est pour cela qu’elle est connectée avec un diviseur résistif utilisant trois résistances de 1k</w:t>
+        <w:t>Le module Bluetooth HC-06 est connecté aux pins 10 et 11 car les pins rx/tx 0 et 1 sont utilisés par la connexion USB. La patte Rx du module ne supporte pas plus de 3.3v, c’est pour cela qu’elle est connectée avec un diviseur résistif utilisant trois résistances de 1k</w:t>
       </w:r>
       <w:r>
         <w:rPr>
           <w:rFonts w:cs="Arial"/>
         </w:rPr>
-        <w:t xml:space="preserve">Ω. Il est important de noter que le </w:t>
-      </w:r>
-      <w:proofErr w:type="spellStart"/>
-      <w:r>
+        <w:t>Ω. Il est important de noter que le Rx du module va vers le Tx de l’Arduino et le Tx du module va vers le Rx de l’Arduino.</w:t>
+      </w:r>
+    </w:p>
+    <w:p>
+      <w:pPr>
         <w:rPr>
           <w:rFonts w:cs="Arial"/>
         </w:rPr>
-        <w:t>Rx</w:t>
-      </w:r>
-      <w:proofErr w:type="spellEnd"/>
+      </w:pPr>
       <w:r>
         <w:rPr>
           <w:rFonts w:cs="Arial"/>
         </w:rPr>
-        <w:t xml:space="preserve"> du module va vers le </w:t>
-      </w:r>
-      <w:proofErr w:type="spellStart"/>
-      <w:r>
-        <w:rPr>
-          <w:rFonts w:cs="Arial"/>
-        </w:rPr>
-        <w:t>Tx</w:t>
-      </w:r>
-      <w:proofErr w:type="spellEnd"/>
-      <w:r>
-        <w:rPr>
-          <w:rFonts w:cs="Arial"/>
-        </w:rPr>
-        <w:t xml:space="preserve"> de l’Arduino et le </w:t>
-      </w:r>
-      <w:proofErr w:type="spellStart"/>
-      <w:r>
-        <w:rPr>
-          <w:rFonts w:cs="Arial"/>
-        </w:rPr>
-        <w:t>Tx</w:t>
-      </w:r>
-      <w:proofErr w:type="spellEnd"/>
-      <w:r>
-        <w:rPr>
-          <w:rFonts w:cs="Arial"/>
-        </w:rPr>
-        <w:t xml:space="preserve"> du module va vers le </w:t>
-      </w:r>
-      <w:proofErr w:type="spellStart"/>
-      <w:r>
-        <w:rPr>
-          <w:rFonts w:cs="Arial"/>
-        </w:rPr>
-        <w:t>Rx</w:t>
-      </w:r>
-      <w:proofErr w:type="spellEnd"/>
-      <w:r>
-        <w:rPr>
-          <w:rFonts w:cs="Arial"/>
-        </w:rPr>
-        <w:t xml:space="preserve"> de l’Arduino.</w:t>
-      </w:r>
-    </w:p>
-    <w:p>
-      <w:pPr>
-        <w:rPr>
-          <w:rFonts w:cs="Arial"/>
-        </w:rPr>
-      </w:pPr>
-      <w:r>
-        <w:rPr>
-          <w:rFonts w:cs="Arial"/>
-        </w:rPr>
-        <w:t xml:space="preserve">La barrette de </w:t>
-      </w:r>
-      <w:proofErr w:type="spellStart"/>
-      <w:r>
-        <w:rPr>
-          <w:rFonts w:cs="Arial"/>
-        </w:rPr>
-        <w:t>LEDs</w:t>
-      </w:r>
-      <w:proofErr w:type="spellEnd"/>
-      <w:r>
-        <w:rPr>
-          <w:rFonts w:cs="Arial"/>
-        </w:rPr>
-        <w:t xml:space="preserve"> se connecte à l’alimentation, la terre et utilise un pin pour être contrôlée.</w:t>
+        <w:t>La barrette de LEDs se connecte à l’alimentation, la terre et utilise un pin pour être contrôlée.</w:t>
       </w:r>
     </w:p>
     <w:p>
@@ -7205,15 +6724,7 @@
     </w:p>
     <w:p>
       <w:r>
-        <w:t xml:space="preserve">Un </w:t>
-      </w:r>
-      <w:proofErr w:type="spellStart"/>
-      <w:r>
-        <w:t>timer</w:t>
-      </w:r>
-      <w:proofErr w:type="spellEnd"/>
-      <w:r>
-        <w:t xml:space="preserve"> est également lancé afin de vérifier périodiquement l’état des connexions.</w:t>
+        <w:t>Un timer est également lancé afin de vérifier périodiquement l’état des connexions.</w:t>
       </w:r>
     </w:p>
     <w:p>
@@ -8653,7 +8164,7 @@
       <w:rPr>
         <w:noProof/>
       </w:rPr>
-      <w:t>16</w:t>
+      <w:t>4</w:t>
     </w:r>
     <w:r>
       <w:fldChar w:fldCharType="end"/>
@@ -8661,27 +8172,14 @@
     <w:r>
       <w:t>/</w:t>
     </w:r>
-    <w:r>
-      <w:fldChar w:fldCharType="begin"/>
-    </w:r>
-    <w:r>
-      <w:instrText xml:space="preserve"> NUMPAGES   \* MERGEFORMAT </w:instrText>
-    </w:r>
-    <w:r>
-      <w:fldChar w:fldCharType="separate"/>
-    </w:r>
-    <w:r>
-      <w:rPr>
-        <w:noProof/>
-      </w:rPr>
-      <w:t>16</w:t>
-    </w:r>
-    <w:r>
-      <w:rPr>
-        <w:noProof/>
-      </w:rPr>
-      <w:fldChar w:fldCharType="end"/>
-    </w:r>
+    <w:fldSimple w:instr=" NUMPAGES   \* MERGEFORMAT ">
+      <w:r>
+        <w:rPr>
+          <w:noProof/>
+        </w:rPr>
+        <w:t>16</w:t>
+      </w:r>
+    </w:fldSimple>
   </w:p>
 </w:ftr>
 </file>
@@ -8739,27 +8237,14 @@
     <w:r>
       <w:t>/</w:t>
     </w:r>
-    <w:r>
-      <w:fldChar w:fldCharType="begin"/>
-    </w:r>
-    <w:r>
-      <w:instrText xml:space="preserve"> NUMPAGES   \* MERGEFORMAT </w:instrText>
-    </w:r>
-    <w:r>
-      <w:fldChar w:fldCharType="separate"/>
-    </w:r>
-    <w:r>
-      <w:rPr>
-        <w:noProof/>
-      </w:rPr>
-      <w:t>16</w:t>
-    </w:r>
-    <w:r>
-      <w:rPr>
-        <w:noProof/>
-      </w:rPr>
-      <w:fldChar w:fldCharType="end"/>
-    </w:r>
+    <w:fldSimple w:instr=" NUMPAGES   \* MERGEFORMAT ">
+      <w:r>
+        <w:rPr>
+          <w:noProof/>
+        </w:rPr>
+        <w:t>16</w:t>
+      </w:r>
+    </w:fldSimple>
   </w:p>
   <w:p>
     <w:pPr>
@@ -8826,27 +8311,14 @@
     <w:r>
       <w:t>/</w:t>
     </w:r>
-    <w:r>
-      <w:fldChar w:fldCharType="begin"/>
-    </w:r>
-    <w:r>
-      <w:instrText xml:space="preserve"> NUMPAGES   \* MERGEFORMAT </w:instrText>
-    </w:r>
-    <w:r>
-      <w:fldChar w:fldCharType="separate"/>
-    </w:r>
-    <w:r>
-      <w:rPr>
-        <w:noProof/>
-      </w:rPr>
-      <w:t>16</w:t>
-    </w:r>
-    <w:r>
-      <w:rPr>
-        <w:noProof/>
-      </w:rPr>
-      <w:fldChar w:fldCharType="end"/>
-    </w:r>
+    <w:fldSimple w:instr=" NUMPAGES   \* MERGEFORMAT ">
+      <w:r>
+        <w:rPr>
+          <w:noProof/>
+        </w:rPr>
+        <w:t>16</w:t>
+      </w:r>
+    </w:fldSimple>
   </w:p>
 </w:ftr>
 </file>
@@ -8968,19 +8440,8 @@
         <w:bCs/>
         <w:szCs w:val="24"/>
       </w:rPr>
-      <w:t xml:space="preserve">Présentiel pour open </w:t>
+      <w:t>Présentiel pour open space</w:t>
     </w:r>
-    <w:proofErr w:type="spellStart"/>
-    <w:r>
-      <w:rPr>
-        <w:rFonts w:cs="Arial"/>
-        <w:b/>
-        <w:bCs/>
-        <w:szCs w:val="24"/>
-      </w:rPr>
-      <w:t>space</w:t>
-    </w:r>
-    <w:proofErr w:type="spellEnd"/>
     <w:r>
       <w:rPr>
         <w:rFonts w:cs="Arial"/>
@@ -9104,19 +8565,8 @@
         <w:bCs/>
         <w:szCs w:val="24"/>
       </w:rPr>
-      <w:t xml:space="preserve">Présentiel pour open </w:t>
+      <w:t>Présentiel pour open space</w:t>
     </w:r>
-    <w:proofErr w:type="spellStart"/>
-    <w:r>
-      <w:rPr>
-        <w:rFonts w:cs="Arial"/>
-        <w:b/>
-        <w:bCs/>
-        <w:szCs w:val="24"/>
-      </w:rPr>
-      <w:t>space</w:t>
-    </w:r>
-    <w:proofErr w:type="spellEnd"/>
     <w:r>
       <w:rPr>
         <w:rFonts w:cs="Arial"/>
@@ -9251,19 +8701,8 @@
         <w:bCs/>
         <w:szCs w:val="24"/>
       </w:rPr>
-      <w:t xml:space="preserve">Présentiel pour open </w:t>
+      <w:t>Présentiel pour open space</w:t>
     </w:r>
-    <w:proofErr w:type="spellStart"/>
-    <w:r>
-      <w:rPr>
-        <w:rFonts w:cs="Arial"/>
-        <w:b/>
-        <w:bCs/>
-        <w:szCs w:val="24"/>
-      </w:rPr>
-      <w:t>space</w:t>
-    </w:r>
-    <w:proofErr w:type="spellEnd"/>
     <w:r>
       <w:rPr>
         <w:rFonts w:cs="Arial"/>

--- a/Doc/Documentation.docx
+++ b/Doc/Documentation.docx
@@ -41,14 +41,6 @@
       <w:pPr>
         <w:pStyle w:val="TM1"/>
       </w:pPr>
-      <w:r>
-        <w:rPr>
-          <w:rFonts w:cs="Arial"/>
-        </w:rPr>
-        <w:t>ὬὬ</w:t>
-      </w:r>
-      <w:bookmarkStart w:id="0" w:name="_GoBack"/>
-      <w:bookmarkEnd w:id="0"/>
     </w:p>
     <w:tbl>
       <w:tblPr>
@@ -2606,7 +2598,7 @@
       <w:pPr>
         <w:pStyle w:val="Titre1"/>
       </w:pPr>
-      <w:bookmarkStart w:id="1" w:name="_Toc514749547"/>
+      <w:bookmarkStart w:id="0" w:name="_Toc514749547"/>
       <w:r>
         <w:lastRenderedPageBreak/>
         <w:t>Analyse prél</w:t>
@@ -2617,7 +2609,7 @@
       <w:r>
         <w:t>minaire</w:t>
       </w:r>
-      <w:bookmarkEnd w:id="1"/>
+      <w:bookmarkEnd w:id="0"/>
     </w:p>
     <w:p>
       <w:pPr>
@@ -2627,7 +2619,7 @@
           <w:iCs/>
         </w:rPr>
       </w:pPr>
-      <w:bookmarkStart w:id="2" w:name="_Toc514749548"/>
+      <w:bookmarkStart w:id="1" w:name="_Toc514749548"/>
       <w:r>
         <w:rPr>
           <w:i w:val="0"/>
@@ -2635,7 +2627,7 @@
         </w:rPr>
         <w:t>Introduction</w:t>
       </w:r>
-      <w:bookmarkEnd w:id="2"/>
+      <w:bookmarkEnd w:id="1"/>
       <w:r>
         <w:rPr>
           <w:i w:val="0"/>
@@ -2876,11 +2868,11 @@
       <w:pPr>
         <w:pStyle w:val="Titre2"/>
       </w:pPr>
-      <w:bookmarkStart w:id="3" w:name="_Toc514749549"/>
+      <w:bookmarkStart w:id="2" w:name="_Toc514749549"/>
       <w:r>
         <w:t>Organisation</w:t>
       </w:r>
-      <w:bookmarkEnd w:id="3"/>
+      <w:bookmarkEnd w:id="2"/>
     </w:p>
     <w:p>
       <w:pPr>
@@ -3337,7 +3329,7 @@
           <w:iCs/>
         </w:rPr>
       </w:pPr>
-      <w:bookmarkStart w:id="4" w:name="_Toc514749550"/>
+      <w:bookmarkStart w:id="3" w:name="_Toc514749550"/>
       <w:r>
         <w:rPr>
           <w:i w:val="0"/>
@@ -3345,7 +3337,7 @@
         </w:rPr>
         <w:t>Objectifs</w:t>
       </w:r>
-      <w:bookmarkEnd w:id="4"/>
+      <w:bookmarkEnd w:id="3"/>
     </w:p>
     <w:p>
       <w:pPr>
@@ -3634,7 +3626,7 @@
           <w:szCs w:val="14"/>
         </w:rPr>
       </w:pPr>
-      <w:bookmarkStart w:id="5" w:name="_Toc514749551"/>
+      <w:bookmarkStart w:id="4" w:name="_Toc514749551"/>
       <w:r>
         <w:rPr>
           <w:i w:val="0"/>
@@ -3650,7 +3642,7 @@
         </w:rPr>
         <w:t xml:space="preserve"> initiale</w:t>
       </w:r>
-      <w:bookmarkEnd w:id="5"/>
+      <w:bookmarkEnd w:id="4"/>
     </w:p>
     <w:p>
       <w:pPr>
@@ -3680,7 +3672,7 @@
           <v:shape id="_x0000_i1025" type="#_x0000_t75" style="width:526.65pt;height:372.6pt" o:ole="">
             <v:imagedata r:id="rId11" o:title=""/>
           </v:shape>
-          <o:OLEObject Type="Embed" ProgID="AcroExch.Document.DC" ShapeID="_x0000_i1025" DrawAspect="Content" ObjectID="_1589808850" r:id="rId12"/>
+          <o:OLEObject Type="Embed" ProgID="AcroExch.Document.DC" ShapeID="_x0000_i1025" DrawAspect="Content" ObjectID="_1589895626" r:id="rId12"/>
         </w:object>
       </w:r>
     </w:p>
@@ -3704,7 +3696,7 @@
       <w:pPr>
         <w:pStyle w:val="Titre1"/>
       </w:pPr>
-      <w:bookmarkStart w:id="6" w:name="_Toc514749552"/>
+      <w:bookmarkStart w:id="5" w:name="_Toc514749552"/>
       <w:r>
         <w:lastRenderedPageBreak/>
         <w:t>Analyse</w:t>
@@ -3712,7 +3704,7 @@
       <w:r>
         <w:t xml:space="preserve"> / Conception</w:t>
       </w:r>
-      <w:bookmarkEnd w:id="6"/>
+      <w:bookmarkEnd w:id="5"/>
     </w:p>
     <w:p>
       <w:pPr>
@@ -3722,7 +3714,7 @@
           <w:iCs/>
         </w:rPr>
       </w:pPr>
-      <w:bookmarkStart w:id="7" w:name="_Toc514749553"/>
+      <w:bookmarkStart w:id="6" w:name="_Toc514749553"/>
       <w:r>
         <w:rPr>
           <w:i w:val="0"/>
@@ -3730,7 +3722,7 @@
         </w:rPr>
         <w:t>Concept</w:t>
       </w:r>
-      <w:bookmarkEnd w:id="7"/>
+      <w:bookmarkEnd w:id="6"/>
     </w:p>
     <w:p>
       <w:pPr>
@@ -4111,12 +4103,12 @@
       <w:pPr>
         <w:pStyle w:val="Titre3"/>
       </w:pPr>
-      <w:bookmarkStart w:id="8" w:name="_Toc514749554"/>
+      <w:bookmarkStart w:id="7" w:name="_Toc514749554"/>
       <w:r>
         <w:lastRenderedPageBreak/>
         <w:t>Maquette schématique de l’application</w:t>
       </w:r>
-      <w:bookmarkEnd w:id="8"/>
+      <w:bookmarkEnd w:id="7"/>
     </w:p>
     <w:p>
       <w:pPr>
@@ -4244,11 +4236,11 @@
       <w:pPr>
         <w:pStyle w:val="Titre3"/>
       </w:pPr>
-      <w:bookmarkStart w:id="9" w:name="_Toc514749555"/>
+      <w:bookmarkStart w:id="8" w:name="_Toc514749555"/>
       <w:r>
         <w:t>Cas d’utilisation</w:t>
       </w:r>
-      <w:bookmarkEnd w:id="9"/>
+      <w:bookmarkEnd w:id="8"/>
     </w:p>
     <w:p>
       <w:pPr>
@@ -4594,7 +4586,7 @@
       <w:pPr>
         <w:pStyle w:val="Titre4"/>
       </w:pPr>
-      <w:bookmarkStart w:id="10" w:name="_Toc71691012"/>
+      <w:bookmarkStart w:id="9" w:name="_Toc71691012"/>
       <w:r>
         <w:t>Erreurs</w:t>
       </w:r>
@@ -4726,7 +4718,7 @@
           <w:iCs/>
         </w:rPr>
       </w:pPr>
-      <w:bookmarkStart w:id="11" w:name="_Toc514749556"/>
+      <w:bookmarkStart w:id="10" w:name="_Toc514749556"/>
       <w:r>
         <w:rPr>
           <w:i w:val="0"/>
@@ -4734,8 +4726,8 @@
         </w:rPr>
         <w:t>Stratégie de test</w:t>
       </w:r>
+      <w:bookmarkEnd w:id="9"/>
       <w:bookmarkEnd w:id="10"/>
-      <w:bookmarkEnd w:id="11"/>
     </w:p>
     <w:p/>
     <w:p>
@@ -5375,7 +5367,7 @@
           <w:iCs/>
         </w:rPr>
       </w:pPr>
-      <w:bookmarkStart w:id="12" w:name="_Toc514749557"/>
+      <w:bookmarkStart w:id="11" w:name="_Toc514749557"/>
       <w:r>
         <w:rPr>
           <w:i w:val="0"/>
@@ -5383,7 +5375,7 @@
         </w:rPr>
         <w:t>Planification</w:t>
       </w:r>
-      <w:bookmarkEnd w:id="12"/>
+      <w:bookmarkEnd w:id="11"/>
     </w:p>
     <w:p/>
     <w:p>
@@ -5597,9 +5589,9 @@
           <w:iCs/>
         </w:rPr>
       </w:pPr>
-      <w:bookmarkStart w:id="13" w:name="_Toc25553314"/>
-      <w:bookmarkStart w:id="14" w:name="_Toc71691019"/>
-      <w:bookmarkStart w:id="15" w:name="_Toc514749558"/>
+      <w:bookmarkStart w:id="12" w:name="_Toc25553314"/>
+      <w:bookmarkStart w:id="13" w:name="_Toc71691019"/>
+      <w:bookmarkStart w:id="14" w:name="_Toc514749558"/>
       <w:r>
         <w:rPr>
           <w:i w:val="0"/>
@@ -5607,9 +5599,9 @@
         </w:rPr>
         <w:t>Dossier de conception</w:t>
       </w:r>
+      <w:bookmarkEnd w:id="12"/>
       <w:bookmarkEnd w:id="13"/>
       <w:bookmarkEnd w:id="14"/>
-      <w:bookmarkEnd w:id="15"/>
     </w:p>
     <w:p>
       <w:pPr>
@@ -5966,11 +5958,11 @@
       <w:pPr>
         <w:pStyle w:val="Titre3"/>
       </w:pPr>
-      <w:bookmarkStart w:id="16" w:name="_Toc514749559"/>
+      <w:bookmarkStart w:id="15" w:name="_Toc514749559"/>
       <w:r>
         <w:t>Hardware</w:t>
       </w:r>
-      <w:bookmarkEnd w:id="16"/>
+      <w:bookmarkEnd w:id="15"/>
     </w:p>
     <w:p>
       <w:r>
@@ -6143,11 +6135,11 @@
       <w:pPr>
         <w:pStyle w:val="Titre3"/>
       </w:pPr>
-      <w:bookmarkStart w:id="17" w:name="_Toc514749560"/>
+      <w:bookmarkStart w:id="16" w:name="_Toc514749560"/>
       <w:r>
         <w:t>Software</w:t>
       </w:r>
-      <w:bookmarkEnd w:id="17"/>
+      <w:bookmarkEnd w:id="16"/>
     </w:p>
     <w:p>
       <w:r>
@@ -6557,12 +6549,12 @@
       <w:pPr>
         <w:pStyle w:val="Titre3"/>
       </w:pPr>
-      <w:bookmarkStart w:id="18" w:name="_Toc514749561"/>
+      <w:bookmarkStart w:id="17" w:name="_Toc514749561"/>
       <w:r>
         <w:lastRenderedPageBreak/>
         <w:t>Conception du code</w:t>
       </w:r>
-      <w:bookmarkEnd w:id="18"/>
+      <w:bookmarkEnd w:id="17"/>
     </w:p>
     <w:p>
       <w:pPr>
@@ -6734,17 +6726,17 @@
           <w:tab w:val="num" w:pos="360"/>
         </w:tabs>
       </w:pPr>
-      <w:bookmarkStart w:id="19" w:name="_Toc71703259"/>
-      <w:bookmarkStart w:id="20" w:name="_Toc514749562"/>
+      <w:bookmarkStart w:id="18" w:name="_Toc71703259"/>
+      <w:bookmarkStart w:id="19" w:name="_Toc514749562"/>
       <w:r>
         <w:lastRenderedPageBreak/>
         <w:t>R</w:t>
       </w:r>
+      <w:bookmarkEnd w:id="18"/>
+      <w:r>
+        <w:t>éalisation</w:t>
+      </w:r>
       <w:bookmarkEnd w:id="19"/>
-      <w:r>
-        <w:t>éalisation</w:t>
-      </w:r>
-      <w:bookmarkEnd w:id="20"/>
     </w:p>
     <w:p>
       <w:pPr>
@@ -6754,9 +6746,9 @@
           <w:iCs/>
         </w:rPr>
       </w:pPr>
-      <w:bookmarkStart w:id="21" w:name="_Toc25553317"/>
-      <w:bookmarkStart w:id="22" w:name="_Toc71691022"/>
-      <w:bookmarkStart w:id="23" w:name="_Toc514749563"/>
+      <w:bookmarkStart w:id="20" w:name="_Toc25553317"/>
+      <w:bookmarkStart w:id="21" w:name="_Toc71691022"/>
+      <w:bookmarkStart w:id="22" w:name="_Toc514749563"/>
       <w:r>
         <w:rPr>
           <w:i w:val="0"/>
@@ -6764,12 +6756,12 @@
         </w:rPr>
         <w:t>Dossier de réalisation</w:t>
       </w:r>
-      <w:bookmarkStart w:id="24" w:name="_Toc25553318"/>
+      <w:bookmarkStart w:id="23" w:name="_Toc25553318"/>
+      <w:bookmarkEnd w:id="20"/>
       <w:bookmarkEnd w:id="21"/>
       <w:bookmarkEnd w:id="22"/>
-      <w:bookmarkEnd w:id="23"/>
-    </w:p>
-    <w:bookmarkEnd w:id="24"/>
+    </w:p>
+    <w:bookmarkEnd w:id="23"/>
     <w:p>
       <w:pPr>
         <w:ind w:firstLine="360"/>
@@ -7066,9 +7058,9 @@
           <w:iCs/>
         </w:rPr>
       </w:pPr>
-      <w:bookmarkStart w:id="25" w:name="_Toc25553321"/>
-      <w:bookmarkStart w:id="26" w:name="_Toc71691025"/>
-      <w:bookmarkStart w:id="27" w:name="_Toc514749564"/>
+      <w:bookmarkStart w:id="24" w:name="_Toc25553321"/>
+      <w:bookmarkStart w:id="25" w:name="_Toc71691025"/>
+      <w:bookmarkStart w:id="26" w:name="_Toc514749564"/>
       <w:r>
         <w:rPr>
           <w:i w:val="0"/>
@@ -7076,7 +7068,7 @@
         </w:rPr>
         <w:t>Description des test</w:t>
       </w:r>
-      <w:bookmarkEnd w:id="25"/>
+      <w:bookmarkEnd w:id="24"/>
       <w:r>
         <w:rPr>
           <w:i w:val="0"/>
@@ -7084,8 +7076,8 @@
         </w:rPr>
         <w:t>s effectués</w:t>
       </w:r>
+      <w:bookmarkEnd w:id="25"/>
       <w:bookmarkEnd w:id="26"/>
-      <w:bookmarkEnd w:id="27"/>
     </w:p>
     <w:p>
       <w:pPr>
@@ -7183,15 +7175,6578 @@
     </w:p>
     <w:p>
       <w:pPr>
+        <w:pStyle w:val="Titre3"/>
+      </w:pPr>
+      <w:bookmarkStart w:id="27" w:name="_Toc25553322"/>
+      <w:bookmarkStart w:id="28" w:name="_Toc71691026"/>
+      <w:bookmarkStart w:id="29" w:name="_Toc514749565"/>
+      <w:r>
+        <w:t>Presser le bouton</w:t>
+      </w:r>
+    </w:p>
+    <w:p>
+      <w:r>
+        <w:rPr>
+          <w:b/>
+        </w:rPr>
+        <w:t>Eléments connectés :</w:t>
+      </w:r>
+      <w:r>
+        <w:t xml:space="preserve"> Boitier, Application, Connexion USB</w:t>
+      </w:r>
+    </w:p>
+    <w:p>
+      <w:pPr>
+        <w:rPr>
+          <w:b/>
+        </w:rPr>
+      </w:pPr>
+      <w:r>
+        <w:rPr>
+          <w:b/>
+        </w:rPr>
+        <w:t>Résultat attendu :</w:t>
+      </w:r>
+    </w:p>
+    <w:p>
+      <w:pPr>
+        <w:pStyle w:val="Paragraphedeliste"/>
+        <w:numPr>
+          <w:ilvl w:val="0"/>
+          <w:numId w:val="21"/>
+        </w:numPr>
+      </w:pPr>
+      <w:r>
+        <w:t>La LED change de couleur (Bleu-&gt;Vert-&gt;Orange-&gt;Rouge-&gt;Bleu-&gt;…).</w:t>
+      </w:r>
+    </w:p>
+    <w:p>
+      <w:pPr>
+        <w:pStyle w:val="Paragraphedeliste"/>
+        <w:numPr>
+          <w:ilvl w:val="0"/>
+          <w:numId w:val="21"/>
+        </w:numPr>
+      </w:pPr>
+      <w:r>
+        <w:t>Le statut de l’application prend la même couleur et le statut correspondant.</w:t>
+      </w:r>
+    </w:p>
+    <w:p>
+      <w:pPr>
+        <w:rPr>
+          <w:b/>
+        </w:rPr>
+      </w:pPr>
+      <w:r>
+        <w:rPr>
+          <w:b/>
+        </w:rPr>
+        <w:t>Résultat obtenu :</w:t>
+      </w:r>
+    </w:p>
+    <w:p>
+      <w:pPr>
+        <w:pStyle w:val="Paragraphedeliste"/>
+        <w:numPr>
+          <w:ilvl w:val="0"/>
+          <w:numId w:val="22"/>
+        </w:numPr>
+      </w:pPr>
+      <w:r>
+        <w:t>Le boitier se comporte correctement.</w:t>
+      </w:r>
+    </w:p>
+    <w:p>
+      <w:pPr>
+        <w:pStyle w:val="Paragraphedeliste"/>
+        <w:numPr>
+          <w:ilvl w:val="0"/>
+          <w:numId w:val="22"/>
+        </w:numPr>
+      </w:pPr>
+      <w:r>
+        <w:t>L’application se comporte correctement.</w:t>
+      </w:r>
+      <w:r>
+        <w:rPr>
+          <w:noProof/>
+          <w:lang w:val="fr-CH" w:eastAsia="fr-CH"/>
+        </w:rPr>
+        <w:t xml:space="preserve"> </w:t>
+      </w:r>
+    </w:p>
+    <w:tbl>
+      <w:tblPr>
+        <w:tblStyle w:val="Grilledutableau"/>
+        <w:tblW w:w="0" w:type="auto"/>
+        <w:tblLook w:val="04A0" w:firstRow="1" w:lastRow="0" w:firstColumn="1" w:lastColumn="0" w:noHBand="0" w:noVBand="1"/>
+      </w:tblPr>
+      <w:tblGrid>
+        <w:gridCol w:w="2265"/>
+        <w:gridCol w:w="2265"/>
+        <w:gridCol w:w="2265"/>
+        <w:gridCol w:w="2265"/>
+      </w:tblGrid>
+      <w:tr>
+        <w:tc>
+          <w:tcPr>
+            <w:tcW w:w="2265" w:type="dxa"/>
+          </w:tcPr>
+          <w:p>
+            <w:pPr>
+              <w:jc w:val="center"/>
+              <w:rPr>
+                <w:b/>
+              </w:rPr>
+            </w:pPr>
+            <w:r>
+              <w:rPr>
+                <w:b/>
+                <w:noProof/>
+                <w:lang w:val="fr-CH" w:eastAsia="fr-CH"/>
+              </w:rPr>
+              <w:drawing>
+                <wp:inline distT="0" distB="0" distL="0" distR="0">
+                  <wp:extent cx="1296000" cy="1296000"/>
+                  <wp:effectExtent l="0" t="0" r="0" b="0"/>
+                  <wp:docPr id="21" name="Image 21"/>
+                  <wp:cNvGraphicFramePr>
+                    <a:graphicFrameLocks xmlns:a="http://schemas.openxmlformats.org/drawingml/2006/main" noChangeAspect="1"/>
+                  </wp:cNvGraphicFramePr>
+                  <a:graphic xmlns:a="http://schemas.openxmlformats.org/drawingml/2006/main">
+                    <a:graphicData uri="http://schemas.openxmlformats.org/drawingml/2006/picture">
+                      <pic:pic xmlns:pic="http://schemas.openxmlformats.org/drawingml/2006/picture">
+                        <pic:nvPicPr>
+                          <pic:cNvPr id="21" name="Blue.png"/>
+                          <pic:cNvPicPr/>
+                        </pic:nvPicPr>
+                        <pic:blipFill>
+                          <a:blip r:embed="rId22" cstate="print">
+                            <a:extLst>
+                              <a:ext uri="{28A0092B-C50C-407E-A947-70E740481C1C}">
+                                <a14:useLocalDpi xmlns:a14="http://schemas.microsoft.com/office/drawing/2010/main" val="0"/>
+                              </a:ext>
+                            </a:extLst>
+                          </a:blip>
+                          <a:stretch>
+                            <a:fillRect/>
+                          </a:stretch>
+                        </pic:blipFill>
+                        <pic:spPr>
+                          <a:xfrm>
+                            <a:off x="0" y="0"/>
+                            <a:ext cx="1296000" cy="1296000"/>
+                          </a:xfrm>
+                          <a:prstGeom prst="rect">
+                            <a:avLst/>
+                          </a:prstGeom>
+                        </pic:spPr>
+                      </pic:pic>
+                    </a:graphicData>
+                  </a:graphic>
+                </wp:inline>
+              </w:drawing>
+            </w:r>
+          </w:p>
+        </w:tc>
+        <w:tc>
+          <w:tcPr>
+            <w:tcW w:w="2265" w:type="dxa"/>
+          </w:tcPr>
+          <w:p>
+            <w:pPr>
+              <w:jc w:val="center"/>
+              <w:rPr>
+                <w:b/>
+              </w:rPr>
+            </w:pPr>
+            <w:r>
+              <w:rPr>
+                <w:b/>
+                <w:noProof/>
+                <w:lang w:val="fr-CH" w:eastAsia="fr-CH"/>
+              </w:rPr>
+              <w:drawing>
+                <wp:inline distT="0" distB="0" distL="0" distR="0">
+                  <wp:extent cx="1296000" cy="1296000"/>
+                  <wp:effectExtent l="0" t="0" r="0" b="0"/>
+                  <wp:docPr id="22" name="Image 22"/>
+                  <wp:cNvGraphicFramePr>
+                    <a:graphicFrameLocks xmlns:a="http://schemas.openxmlformats.org/drawingml/2006/main" noChangeAspect="1"/>
+                  </wp:cNvGraphicFramePr>
+                  <a:graphic xmlns:a="http://schemas.openxmlformats.org/drawingml/2006/main">
+                    <a:graphicData uri="http://schemas.openxmlformats.org/drawingml/2006/picture">
+                      <pic:pic xmlns:pic="http://schemas.openxmlformats.org/drawingml/2006/picture">
+                        <pic:nvPicPr>
+                          <pic:cNvPr id="22" name="Green.png"/>
+                          <pic:cNvPicPr/>
+                        </pic:nvPicPr>
+                        <pic:blipFill>
+                          <a:blip r:embed="rId23" cstate="print">
+                            <a:extLst>
+                              <a:ext uri="{28A0092B-C50C-407E-A947-70E740481C1C}">
+                                <a14:useLocalDpi xmlns:a14="http://schemas.microsoft.com/office/drawing/2010/main" val="0"/>
+                              </a:ext>
+                            </a:extLst>
+                          </a:blip>
+                          <a:stretch>
+                            <a:fillRect/>
+                          </a:stretch>
+                        </pic:blipFill>
+                        <pic:spPr>
+                          <a:xfrm>
+                            <a:off x="0" y="0"/>
+                            <a:ext cx="1296000" cy="1296000"/>
+                          </a:xfrm>
+                          <a:prstGeom prst="rect">
+                            <a:avLst/>
+                          </a:prstGeom>
+                        </pic:spPr>
+                      </pic:pic>
+                    </a:graphicData>
+                  </a:graphic>
+                </wp:inline>
+              </w:drawing>
+            </w:r>
+          </w:p>
+        </w:tc>
+        <w:tc>
+          <w:tcPr>
+            <w:tcW w:w="2265" w:type="dxa"/>
+          </w:tcPr>
+          <w:p>
+            <w:pPr>
+              <w:jc w:val="center"/>
+              <w:rPr>
+                <w:b/>
+              </w:rPr>
+            </w:pPr>
+            <w:r>
+              <w:rPr>
+                <w:b/>
+                <w:noProof/>
+                <w:lang w:val="fr-CH" w:eastAsia="fr-CH"/>
+              </w:rPr>
+              <w:drawing>
+                <wp:inline distT="0" distB="0" distL="0" distR="0">
+                  <wp:extent cx="1296000" cy="1296000"/>
+                  <wp:effectExtent l="0" t="0" r="0" b="0"/>
+                  <wp:docPr id="23" name="Image 23"/>
+                  <wp:cNvGraphicFramePr>
+                    <a:graphicFrameLocks xmlns:a="http://schemas.openxmlformats.org/drawingml/2006/main" noChangeAspect="1"/>
+                  </wp:cNvGraphicFramePr>
+                  <a:graphic xmlns:a="http://schemas.openxmlformats.org/drawingml/2006/main">
+                    <a:graphicData uri="http://schemas.openxmlformats.org/drawingml/2006/picture">
+                      <pic:pic xmlns:pic="http://schemas.openxmlformats.org/drawingml/2006/picture">
+                        <pic:nvPicPr>
+                          <pic:cNvPr id="23" name="Orange.png"/>
+                          <pic:cNvPicPr/>
+                        </pic:nvPicPr>
+                        <pic:blipFill>
+                          <a:blip r:embed="rId24" cstate="print">
+                            <a:extLst>
+                              <a:ext uri="{28A0092B-C50C-407E-A947-70E740481C1C}">
+                                <a14:useLocalDpi xmlns:a14="http://schemas.microsoft.com/office/drawing/2010/main" val="0"/>
+                              </a:ext>
+                            </a:extLst>
+                          </a:blip>
+                          <a:stretch>
+                            <a:fillRect/>
+                          </a:stretch>
+                        </pic:blipFill>
+                        <pic:spPr>
+                          <a:xfrm>
+                            <a:off x="0" y="0"/>
+                            <a:ext cx="1296000" cy="1296000"/>
+                          </a:xfrm>
+                          <a:prstGeom prst="rect">
+                            <a:avLst/>
+                          </a:prstGeom>
+                        </pic:spPr>
+                      </pic:pic>
+                    </a:graphicData>
+                  </a:graphic>
+                </wp:inline>
+              </w:drawing>
+            </w:r>
+          </w:p>
+        </w:tc>
+        <w:tc>
+          <w:tcPr>
+            <w:tcW w:w="2265" w:type="dxa"/>
+          </w:tcPr>
+          <w:p>
+            <w:pPr>
+              <w:jc w:val="center"/>
+              <w:rPr>
+                <w:b/>
+              </w:rPr>
+            </w:pPr>
+            <w:r>
+              <w:rPr>
+                <w:b/>
+                <w:noProof/>
+                <w:lang w:val="fr-CH" w:eastAsia="fr-CH"/>
+              </w:rPr>
+              <w:drawing>
+                <wp:inline distT="0" distB="0" distL="0" distR="0">
+                  <wp:extent cx="1296000" cy="1296000"/>
+                  <wp:effectExtent l="0" t="0" r="0" b="0"/>
+                  <wp:docPr id="24" name="Image 24"/>
+                  <wp:cNvGraphicFramePr>
+                    <a:graphicFrameLocks xmlns:a="http://schemas.openxmlformats.org/drawingml/2006/main" noChangeAspect="1"/>
+                  </wp:cNvGraphicFramePr>
+                  <a:graphic xmlns:a="http://schemas.openxmlformats.org/drawingml/2006/main">
+                    <a:graphicData uri="http://schemas.openxmlformats.org/drawingml/2006/picture">
+                      <pic:pic xmlns:pic="http://schemas.openxmlformats.org/drawingml/2006/picture">
+                        <pic:nvPicPr>
+                          <pic:cNvPr id="24" name="Red.png"/>
+                          <pic:cNvPicPr/>
+                        </pic:nvPicPr>
+                        <pic:blipFill>
+                          <a:blip r:embed="rId25" cstate="print">
+                            <a:extLst>
+                              <a:ext uri="{28A0092B-C50C-407E-A947-70E740481C1C}">
+                                <a14:useLocalDpi xmlns:a14="http://schemas.microsoft.com/office/drawing/2010/main" val="0"/>
+                              </a:ext>
+                            </a:extLst>
+                          </a:blip>
+                          <a:stretch>
+                            <a:fillRect/>
+                          </a:stretch>
+                        </pic:blipFill>
+                        <pic:spPr>
+                          <a:xfrm>
+                            <a:off x="0" y="0"/>
+                            <a:ext cx="1296000" cy="1296000"/>
+                          </a:xfrm>
+                          <a:prstGeom prst="rect">
+                            <a:avLst/>
+                          </a:prstGeom>
+                        </pic:spPr>
+                      </pic:pic>
+                    </a:graphicData>
+                  </a:graphic>
+                </wp:inline>
+              </w:drawing>
+            </w:r>
+          </w:p>
+        </w:tc>
+      </w:tr>
+      <w:tr>
+        <w:tc>
+          <w:tcPr>
+            <w:tcW w:w="2265" w:type="dxa"/>
+          </w:tcPr>
+          <w:p>
+            <w:pPr>
+              <w:rPr>
+                <w:b/>
+              </w:rPr>
+            </w:pPr>
+            <w:r>
+              <w:rPr>
+                <w:b/>
+                <w:noProof/>
+                <w:lang w:val="fr-CH" w:eastAsia="fr-CH"/>
+              </w:rPr>
+              <w:drawing>
+                <wp:inline distT="0" distB="0" distL="0" distR="0">
+                  <wp:extent cx="1296000" cy="783513"/>
+                  <wp:effectExtent l="0" t="0" r="0" b="0"/>
+                  <wp:docPr id="25" name="Image 25"/>
+                  <wp:cNvGraphicFramePr>
+                    <a:graphicFrameLocks xmlns:a="http://schemas.openxmlformats.org/drawingml/2006/main" noChangeAspect="1"/>
+                  </wp:cNvGraphicFramePr>
+                  <a:graphic xmlns:a="http://schemas.openxmlformats.org/drawingml/2006/main">
+                    <a:graphicData uri="http://schemas.openxmlformats.org/drawingml/2006/picture">
+                      <pic:pic xmlns:pic="http://schemas.openxmlformats.org/drawingml/2006/picture">
+                        <pic:nvPicPr>
+                          <pic:cNvPr id="25" name="AppBlue.png"/>
+                          <pic:cNvPicPr/>
+                        </pic:nvPicPr>
+                        <pic:blipFill>
+                          <a:blip r:embed="rId26">
+                            <a:extLst>
+                              <a:ext uri="{28A0092B-C50C-407E-A947-70E740481C1C}">
+                                <a14:useLocalDpi xmlns:a14="http://schemas.microsoft.com/office/drawing/2010/main" val="0"/>
+                              </a:ext>
+                            </a:extLst>
+                          </a:blip>
+                          <a:stretch>
+                            <a:fillRect/>
+                          </a:stretch>
+                        </pic:blipFill>
+                        <pic:spPr>
+                          <a:xfrm>
+                            <a:off x="0" y="0"/>
+                            <a:ext cx="1296000" cy="783513"/>
+                          </a:xfrm>
+                          <a:prstGeom prst="rect">
+                            <a:avLst/>
+                          </a:prstGeom>
+                        </pic:spPr>
+                      </pic:pic>
+                    </a:graphicData>
+                  </a:graphic>
+                </wp:inline>
+              </w:drawing>
+            </w:r>
+          </w:p>
+        </w:tc>
+        <w:tc>
+          <w:tcPr>
+            <w:tcW w:w="2265" w:type="dxa"/>
+          </w:tcPr>
+          <w:p>
+            <w:pPr>
+              <w:rPr>
+                <w:b/>
+              </w:rPr>
+            </w:pPr>
+            <w:r>
+              <w:rPr>
+                <w:b/>
+                <w:noProof/>
+                <w:lang w:val="fr-CH" w:eastAsia="fr-CH"/>
+              </w:rPr>
+              <w:drawing>
+                <wp:inline distT="0" distB="0" distL="0" distR="0">
+                  <wp:extent cx="1296000" cy="784421"/>
+                  <wp:effectExtent l="0" t="0" r="0" b="0"/>
+                  <wp:docPr id="26" name="Image 26"/>
+                  <wp:cNvGraphicFramePr>
+                    <a:graphicFrameLocks xmlns:a="http://schemas.openxmlformats.org/drawingml/2006/main" noChangeAspect="1"/>
+                  </wp:cNvGraphicFramePr>
+                  <a:graphic xmlns:a="http://schemas.openxmlformats.org/drawingml/2006/main">
+                    <a:graphicData uri="http://schemas.openxmlformats.org/drawingml/2006/picture">
+                      <pic:pic xmlns:pic="http://schemas.openxmlformats.org/drawingml/2006/picture">
+                        <pic:nvPicPr>
+                          <pic:cNvPr id="26" name="AppGreen.png"/>
+                          <pic:cNvPicPr/>
+                        </pic:nvPicPr>
+                        <pic:blipFill>
+                          <a:blip r:embed="rId27">
+                            <a:extLst>
+                              <a:ext uri="{28A0092B-C50C-407E-A947-70E740481C1C}">
+                                <a14:useLocalDpi xmlns:a14="http://schemas.microsoft.com/office/drawing/2010/main" val="0"/>
+                              </a:ext>
+                            </a:extLst>
+                          </a:blip>
+                          <a:stretch>
+                            <a:fillRect/>
+                          </a:stretch>
+                        </pic:blipFill>
+                        <pic:spPr>
+                          <a:xfrm>
+                            <a:off x="0" y="0"/>
+                            <a:ext cx="1296000" cy="784421"/>
+                          </a:xfrm>
+                          <a:prstGeom prst="rect">
+                            <a:avLst/>
+                          </a:prstGeom>
+                        </pic:spPr>
+                      </pic:pic>
+                    </a:graphicData>
+                  </a:graphic>
+                </wp:inline>
+              </w:drawing>
+            </w:r>
+          </w:p>
+        </w:tc>
+        <w:tc>
+          <w:tcPr>
+            <w:tcW w:w="2265" w:type="dxa"/>
+          </w:tcPr>
+          <w:p>
+            <w:pPr>
+              <w:rPr>
+                <w:b/>
+              </w:rPr>
+            </w:pPr>
+            <w:r>
+              <w:rPr>
+                <w:b/>
+                <w:noProof/>
+                <w:lang w:val="fr-CH" w:eastAsia="fr-CH"/>
+              </w:rPr>
+              <w:drawing>
+                <wp:inline distT="0" distB="0" distL="0" distR="0">
+                  <wp:extent cx="1296000" cy="794165"/>
+                  <wp:effectExtent l="0" t="0" r="0" b="6350"/>
+                  <wp:docPr id="27" name="Image 27"/>
+                  <wp:cNvGraphicFramePr>
+                    <a:graphicFrameLocks xmlns:a="http://schemas.openxmlformats.org/drawingml/2006/main" noChangeAspect="1"/>
+                  </wp:cNvGraphicFramePr>
+                  <a:graphic xmlns:a="http://schemas.openxmlformats.org/drawingml/2006/main">
+                    <a:graphicData uri="http://schemas.openxmlformats.org/drawingml/2006/picture">
+                      <pic:pic xmlns:pic="http://schemas.openxmlformats.org/drawingml/2006/picture">
+                        <pic:nvPicPr>
+                          <pic:cNvPr id="27" name="AppOrange.png"/>
+                          <pic:cNvPicPr/>
+                        </pic:nvPicPr>
+                        <pic:blipFill>
+                          <a:blip r:embed="rId28">
+                            <a:extLst>
+                              <a:ext uri="{28A0092B-C50C-407E-A947-70E740481C1C}">
+                                <a14:useLocalDpi xmlns:a14="http://schemas.microsoft.com/office/drawing/2010/main" val="0"/>
+                              </a:ext>
+                            </a:extLst>
+                          </a:blip>
+                          <a:stretch>
+                            <a:fillRect/>
+                          </a:stretch>
+                        </pic:blipFill>
+                        <pic:spPr>
+                          <a:xfrm>
+                            <a:off x="0" y="0"/>
+                            <a:ext cx="1296000" cy="794165"/>
+                          </a:xfrm>
+                          <a:prstGeom prst="rect">
+                            <a:avLst/>
+                          </a:prstGeom>
+                        </pic:spPr>
+                      </pic:pic>
+                    </a:graphicData>
+                  </a:graphic>
+                </wp:inline>
+              </w:drawing>
+            </w:r>
+          </w:p>
+        </w:tc>
+        <w:tc>
+          <w:tcPr>
+            <w:tcW w:w="2265" w:type="dxa"/>
+          </w:tcPr>
+          <w:p>
+            <w:pPr>
+              <w:rPr>
+                <w:b/>
+              </w:rPr>
+            </w:pPr>
+            <w:r>
+              <w:rPr>
+                <w:b/>
+                <w:noProof/>
+                <w:lang w:val="fr-CH" w:eastAsia="fr-CH"/>
+              </w:rPr>
+              <w:drawing>
+                <wp:inline distT="0" distB="0" distL="0" distR="0">
+                  <wp:extent cx="1296000" cy="789293"/>
+                  <wp:effectExtent l="0" t="0" r="0" b="0"/>
+                  <wp:docPr id="28" name="Image 28"/>
+                  <wp:cNvGraphicFramePr>
+                    <a:graphicFrameLocks xmlns:a="http://schemas.openxmlformats.org/drawingml/2006/main" noChangeAspect="1"/>
+                  </wp:cNvGraphicFramePr>
+                  <a:graphic xmlns:a="http://schemas.openxmlformats.org/drawingml/2006/main">
+                    <a:graphicData uri="http://schemas.openxmlformats.org/drawingml/2006/picture">
+                      <pic:pic xmlns:pic="http://schemas.openxmlformats.org/drawingml/2006/picture">
+                        <pic:nvPicPr>
+                          <pic:cNvPr id="28" name="AppRed.png"/>
+                          <pic:cNvPicPr/>
+                        </pic:nvPicPr>
+                        <pic:blipFill>
+                          <a:blip r:embed="rId29">
+                            <a:extLst>
+                              <a:ext uri="{28A0092B-C50C-407E-A947-70E740481C1C}">
+                                <a14:useLocalDpi xmlns:a14="http://schemas.microsoft.com/office/drawing/2010/main" val="0"/>
+                              </a:ext>
+                            </a:extLst>
+                          </a:blip>
+                          <a:stretch>
+                            <a:fillRect/>
+                          </a:stretch>
+                        </pic:blipFill>
+                        <pic:spPr>
+                          <a:xfrm>
+                            <a:off x="0" y="0"/>
+                            <a:ext cx="1296000" cy="789293"/>
+                          </a:xfrm>
+                          <a:prstGeom prst="rect">
+                            <a:avLst/>
+                          </a:prstGeom>
+                        </pic:spPr>
+                      </pic:pic>
+                    </a:graphicData>
+                  </a:graphic>
+                </wp:inline>
+              </w:drawing>
+            </w:r>
+          </w:p>
+        </w:tc>
+      </w:tr>
+    </w:tbl>
+    <w:p>
+      <w:pPr>
+        <w:rPr>
+          <w:b/>
+        </w:rPr>
+      </w:pPr>
+    </w:p>
+    <w:p>
+      <w:r>
+        <w:rPr>
+          <w:b/>
+        </w:rPr>
+        <w:t>Eléments connectés :</w:t>
+      </w:r>
+      <w:r>
+        <w:t xml:space="preserve"> Boitier, Application,</w:t>
+      </w:r>
+      <w:r>
+        <w:t xml:space="preserve"> Skype,</w:t>
+      </w:r>
+      <w:r>
+        <w:t xml:space="preserve"> Connexion </w:t>
+      </w:r>
+      <w:r>
+        <w:t>USB</w:t>
+      </w:r>
+    </w:p>
+    <w:p>
+      <w:pPr>
+        <w:rPr>
+          <w:b/>
+        </w:rPr>
+      </w:pPr>
+      <w:r>
+        <w:rPr>
+          <w:b/>
+        </w:rPr>
+        <w:t>Résultat attendu :</w:t>
+      </w:r>
+    </w:p>
+    <w:p>
+      <w:pPr>
+        <w:pStyle w:val="Paragraphedeliste"/>
+        <w:numPr>
+          <w:ilvl w:val="0"/>
+          <w:numId w:val="21"/>
+        </w:numPr>
+      </w:pPr>
+      <w:r>
+        <w:t>La LED</w:t>
+      </w:r>
+      <w:r>
+        <w:t xml:space="preserve"> change de couleur (Bleu-&gt;Vert </w:t>
+      </w:r>
+      <w:r>
+        <w:t>-&gt;Rouge-&gt;Bleu-&gt;…).</w:t>
+      </w:r>
+    </w:p>
+    <w:p>
+      <w:pPr>
+        <w:pStyle w:val="Paragraphedeliste"/>
+        <w:numPr>
+          <w:ilvl w:val="0"/>
+          <w:numId w:val="21"/>
+        </w:numPr>
+      </w:pPr>
+      <w:r>
+        <w:t>Le statut de l’application prend la cou</w:t>
+      </w:r>
+      <w:r>
+        <w:t>leur et le statut correspondants (Vert-&gt;Rouge-&gt;Rouge-&gt;Vert-&gt;…) Bleu n’étant pas disponible pour Skype.</w:t>
+      </w:r>
+    </w:p>
+    <w:p>
+      <w:pPr>
+        <w:pStyle w:val="Paragraphedeliste"/>
+        <w:numPr>
+          <w:ilvl w:val="0"/>
+          <w:numId w:val="21"/>
+        </w:numPr>
+      </w:pPr>
+      <w:r>
+        <w:t>Le statut Skype correspond</w:t>
+      </w:r>
+      <w:r>
+        <w:t xml:space="preserve"> à l’application</w:t>
+      </w:r>
+      <w:r>
+        <w:t>.</w:t>
+      </w:r>
+    </w:p>
+    <w:p>
+      <w:pPr>
+        <w:rPr>
+          <w:b/>
+        </w:rPr>
+      </w:pPr>
+      <w:r>
+        <w:rPr>
+          <w:b/>
+        </w:rPr>
+        <w:t>Résultat obtenu :</w:t>
+      </w:r>
+    </w:p>
+    <w:p>
+      <w:pPr>
+        <w:pStyle w:val="Paragraphedeliste"/>
+        <w:numPr>
+          <w:ilvl w:val="0"/>
+          <w:numId w:val="22"/>
+        </w:numPr>
+      </w:pPr>
+      <w:r>
+        <w:t>Le boitier se comporte correctement.</w:t>
+      </w:r>
+    </w:p>
+    <w:p>
+      <w:pPr>
+        <w:pStyle w:val="Paragraphedeliste"/>
+        <w:numPr>
+          <w:ilvl w:val="0"/>
+          <w:numId w:val="22"/>
+        </w:numPr>
+      </w:pPr>
+      <w:r>
+        <w:t>L’application se comporte correctement.</w:t>
+      </w:r>
+    </w:p>
+    <w:p>
+      <w:pPr>
+        <w:pStyle w:val="Paragraphedeliste"/>
+        <w:numPr>
+          <w:ilvl w:val="0"/>
+          <w:numId w:val="22"/>
+        </w:numPr>
+      </w:pPr>
+      <w:r>
+        <w:t>Skype se comporte correctement</w:t>
+      </w:r>
+      <w:r>
+        <w:t>.</w:t>
+      </w:r>
+    </w:p>
+    <w:tbl>
+      <w:tblPr>
+        <w:tblStyle w:val="Grilledutableau"/>
+        <w:tblW w:w="0" w:type="auto"/>
+        <w:tblLook w:val="04A0" w:firstRow="1" w:lastRow="0" w:firstColumn="1" w:lastColumn="0" w:noHBand="0" w:noVBand="1"/>
+      </w:tblPr>
+      <w:tblGrid>
+        <w:gridCol w:w="2265"/>
+        <w:gridCol w:w="2265"/>
+        <w:gridCol w:w="2265"/>
+        <w:gridCol w:w="2265"/>
+      </w:tblGrid>
+      <w:tr>
+        <w:tc>
+          <w:tcPr>
+            <w:tcW w:w="2265" w:type="dxa"/>
+          </w:tcPr>
+          <w:p>
+            <w:pPr>
+              <w:jc w:val="center"/>
+              <w:rPr>
+                <w:b/>
+              </w:rPr>
+            </w:pPr>
+            <w:r>
+              <w:rPr>
+                <w:b/>
+                <w:noProof/>
+                <w:lang w:val="fr-CH" w:eastAsia="fr-CH"/>
+              </w:rPr>
+              <w:drawing>
+                <wp:inline distT="0" distB="0" distL="0" distR="0" wp14:anchorId="02F93422" wp14:editId="2D51A0D8">
+                  <wp:extent cx="1296000" cy="1296000"/>
+                  <wp:effectExtent l="0" t="0" r="0" b="0"/>
+                  <wp:docPr id="29" name="Image 29"/>
+                  <wp:cNvGraphicFramePr>
+                    <a:graphicFrameLocks xmlns:a="http://schemas.openxmlformats.org/drawingml/2006/main" noChangeAspect="1"/>
+                  </wp:cNvGraphicFramePr>
+                  <a:graphic xmlns:a="http://schemas.openxmlformats.org/drawingml/2006/main">
+                    <a:graphicData uri="http://schemas.openxmlformats.org/drawingml/2006/picture">
+                      <pic:pic xmlns:pic="http://schemas.openxmlformats.org/drawingml/2006/picture">
+                        <pic:nvPicPr>
+                          <pic:cNvPr id="21" name="Blue.png"/>
+                          <pic:cNvPicPr/>
+                        </pic:nvPicPr>
+                        <pic:blipFill>
+                          <a:blip r:embed="rId22" cstate="print">
+                            <a:extLst>
+                              <a:ext uri="{28A0092B-C50C-407E-A947-70E740481C1C}">
+                                <a14:useLocalDpi xmlns:a14="http://schemas.microsoft.com/office/drawing/2010/main" val="0"/>
+                              </a:ext>
+                            </a:extLst>
+                          </a:blip>
+                          <a:stretch>
+                            <a:fillRect/>
+                          </a:stretch>
+                        </pic:blipFill>
+                        <pic:spPr>
+                          <a:xfrm>
+                            <a:off x="0" y="0"/>
+                            <a:ext cx="1296000" cy="1296000"/>
+                          </a:xfrm>
+                          <a:prstGeom prst="rect">
+                            <a:avLst/>
+                          </a:prstGeom>
+                        </pic:spPr>
+                      </pic:pic>
+                    </a:graphicData>
+                  </a:graphic>
+                </wp:inline>
+              </w:drawing>
+            </w:r>
+          </w:p>
+        </w:tc>
+        <w:tc>
+          <w:tcPr>
+            <w:tcW w:w="2265" w:type="dxa"/>
+          </w:tcPr>
+          <w:p>
+            <w:pPr>
+              <w:jc w:val="center"/>
+              <w:rPr>
+                <w:b/>
+              </w:rPr>
+            </w:pPr>
+            <w:r>
+              <w:rPr>
+                <w:b/>
+                <w:noProof/>
+                <w:lang w:val="fr-CH" w:eastAsia="fr-CH"/>
+              </w:rPr>
+              <w:drawing>
+                <wp:inline distT="0" distB="0" distL="0" distR="0" wp14:anchorId="2F94438E" wp14:editId="65F07B32">
+                  <wp:extent cx="1296000" cy="1296000"/>
+                  <wp:effectExtent l="0" t="0" r="0" b="0"/>
+                  <wp:docPr id="30" name="Image 30"/>
+                  <wp:cNvGraphicFramePr>
+                    <a:graphicFrameLocks xmlns:a="http://schemas.openxmlformats.org/drawingml/2006/main" noChangeAspect="1"/>
+                  </wp:cNvGraphicFramePr>
+                  <a:graphic xmlns:a="http://schemas.openxmlformats.org/drawingml/2006/main">
+                    <a:graphicData uri="http://schemas.openxmlformats.org/drawingml/2006/picture">
+                      <pic:pic xmlns:pic="http://schemas.openxmlformats.org/drawingml/2006/picture">
+                        <pic:nvPicPr>
+                          <pic:cNvPr id="22" name="Green.png"/>
+                          <pic:cNvPicPr/>
+                        </pic:nvPicPr>
+                        <pic:blipFill>
+                          <a:blip r:embed="rId23" cstate="print">
+                            <a:extLst>
+                              <a:ext uri="{28A0092B-C50C-407E-A947-70E740481C1C}">
+                                <a14:useLocalDpi xmlns:a14="http://schemas.microsoft.com/office/drawing/2010/main" val="0"/>
+                              </a:ext>
+                            </a:extLst>
+                          </a:blip>
+                          <a:stretch>
+                            <a:fillRect/>
+                          </a:stretch>
+                        </pic:blipFill>
+                        <pic:spPr>
+                          <a:xfrm>
+                            <a:off x="0" y="0"/>
+                            <a:ext cx="1296000" cy="1296000"/>
+                          </a:xfrm>
+                          <a:prstGeom prst="rect">
+                            <a:avLst/>
+                          </a:prstGeom>
+                        </pic:spPr>
+                      </pic:pic>
+                    </a:graphicData>
+                  </a:graphic>
+                </wp:inline>
+              </w:drawing>
+            </w:r>
+          </w:p>
+        </w:tc>
+        <w:tc>
+          <w:tcPr>
+            <w:tcW w:w="2265" w:type="dxa"/>
+          </w:tcPr>
+          <w:p>
+            <w:pPr>
+              <w:jc w:val="center"/>
+              <w:rPr>
+                <w:b/>
+              </w:rPr>
+            </w:pPr>
+            <w:r>
+              <w:rPr>
+                <w:b/>
+                <w:noProof/>
+                <w:lang w:val="fr-CH" w:eastAsia="fr-CH"/>
+              </w:rPr>
+              <w:drawing>
+                <wp:inline distT="0" distB="0" distL="0" distR="0" wp14:anchorId="55B31A7C" wp14:editId="530BE169">
+                  <wp:extent cx="1296000" cy="1296000"/>
+                  <wp:effectExtent l="0" t="0" r="0" b="0"/>
+                  <wp:docPr id="31" name="Image 31"/>
+                  <wp:cNvGraphicFramePr>
+                    <a:graphicFrameLocks xmlns:a="http://schemas.openxmlformats.org/drawingml/2006/main" noChangeAspect="1"/>
+                  </wp:cNvGraphicFramePr>
+                  <a:graphic xmlns:a="http://schemas.openxmlformats.org/drawingml/2006/main">
+                    <a:graphicData uri="http://schemas.openxmlformats.org/drawingml/2006/picture">
+                      <pic:pic xmlns:pic="http://schemas.openxmlformats.org/drawingml/2006/picture">
+                        <pic:nvPicPr>
+                          <pic:cNvPr id="23" name="Orange.png"/>
+                          <pic:cNvPicPr/>
+                        </pic:nvPicPr>
+                        <pic:blipFill>
+                          <a:blip r:embed="rId24" cstate="print">
+                            <a:extLst>
+                              <a:ext uri="{28A0092B-C50C-407E-A947-70E740481C1C}">
+                                <a14:useLocalDpi xmlns:a14="http://schemas.microsoft.com/office/drawing/2010/main" val="0"/>
+                              </a:ext>
+                            </a:extLst>
+                          </a:blip>
+                          <a:stretch>
+                            <a:fillRect/>
+                          </a:stretch>
+                        </pic:blipFill>
+                        <pic:spPr>
+                          <a:xfrm>
+                            <a:off x="0" y="0"/>
+                            <a:ext cx="1296000" cy="1296000"/>
+                          </a:xfrm>
+                          <a:prstGeom prst="rect">
+                            <a:avLst/>
+                          </a:prstGeom>
+                        </pic:spPr>
+                      </pic:pic>
+                    </a:graphicData>
+                  </a:graphic>
+                </wp:inline>
+              </w:drawing>
+            </w:r>
+          </w:p>
+        </w:tc>
+        <w:tc>
+          <w:tcPr>
+            <w:tcW w:w="2265" w:type="dxa"/>
+          </w:tcPr>
+          <w:p>
+            <w:pPr>
+              <w:jc w:val="center"/>
+              <w:rPr>
+                <w:b/>
+              </w:rPr>
+            </w:pPr>
+            <w:r>
+              <w:rPr>
+                <w:b/>
+                <w:noProof/>
+                <w:lang w:val="fr-CH" w:eastAsia="fr-CH"/>
+              </w:rPr>
+              <w:drawing>
+                <wp:inline distT="0" distB="0" distL="0" distR="0" wp14:anchorId="09D3553C" wp14:editId="0B799B58">
+                  <wp:extent cx="1296000" cy="1296000"/>
+                  <wp:effectExtent l="0" t="0" r="0" b="0"/>
+                  <wp:docPr id="32" name="Image 32"/>
+                  <wp:cNvGraphicFramePr>
+                    <a:graphicFrameLocks xmlns:a="http://schemas.openxmlformats.org/drawingml/2006/main" noChangeAspect="1"/>
+                  </wp:cNvGraphicFramePr>
+                  <a:graphic xmlns:a="http://schemas.openxmlformats.org/drawingml/2006/main">
+                    <a:graphicData uri="http://schemas.openxmlformats.org/drawingml/2006/picture">
+                      <pic:pic xmlns:pic="http://schemas.openxmlformats.org/drawingml/2006/picture">
+                        <pic:nvPicPr>
+                          <pic:cNvPr id="24" name="Red.png"/>
+                          <pic:cNvPicPr/>
+                        </pic:nvPicPr>
+                        <pic:blipFill>
+                          <a:blip r:embed="rId25" cstate="print">
+                            <a:extLst>
+                              <a:ext uri="{28A0092B-C50C-407E-A947-70E740481C1C}">
+                                <a14:useLocalDpi xmlns:a14="http://schemas.microsoft.com/office/drawing/2010/main" val="0"/>
+                              </a:ext>
+                            </a:extLst>
+                          </a:blip>
+                          <a:stretch>
+                            <a:fillRect/>
+                          </a:stretch>
+                        </pic:blipFill>
+                        <pic:spPr>
+                          <a:xfrm>
+                            <a:off x="0" y="0"/>
+                            <a:ext cx="1296000" cy="1296000"/>
+                          </a:xfrm>
+                          <a:prstGeom prst="rect">
+                            <a:avLst/>
+                          </a:prstGeom>
+                        </pic:spPr>
+                      </pic:pic>
+                    </a:graphicData>
+                  </a:graphic>
+                </wp:inline>
+              </w:drawing>
+            </w:r>
+          </w:p>
+        </w:tc>
+      </w:tr>
+      <w:tr>
+        <w:tc>
+          <w:tcPr>
+            <w:tcW w:w="2265" w:type="dxa"/>
+          </w:tcPr>
+          <w:p>
+            <w:pPr>
+              <w:rPr>
+                <w:b/>
+              </w:rPr>
+            </w:pPr>
+            <w:r>
+              <w:rPr>
+                <w:b/>
+                <w:noProof/>
+                <w:lang w:val="fr-CH" w:eastAsia="fr-CH"/>
+              </w:rPr>
+              <w:drawing>
+                <wp:inline distT="0" distB="0" distL="0" distR="0">
+                  <wp:extent cx="1296000" cy="1338725"/>
+                  <wp:effectExtent l="0" t="0" r="0" b="0"/>
+                  <wp:docPr id="37" name="Image 37"/>
+                  <wp:cNvGraphicFramePr>
+                    <a:graphicFrameLocks xmlns:a="http://schemas.openxmlformats.org/drawingml/2006/main" noChangeAspect="1"/>
+                  </wp:cNvGraphicFramePr>
+                  <a:graphic xmlns:a="http://schemas.openxmlformats.org/drawingml/2006/main">
+                    <a:graphicData uri="http://schemas.openxmlformats.org/drawingml/2006/picture">
+                      <pic:pic xmlns:pic="http://schemas.openxmlformats.org/drawingml/2006/picture">
+                        <pic:nvPicPr>
+                          <pic:cNvPr id="37" name="USBAppSkypeBlue.png"/>
+                          <pic:cNvPicPr/>
+                        </pic:nvPicPr>
+                        <pic:blipFill>
+                          <a:blip r:embed="rId30">
+                            <a:extLst>
+                              <a:ext uri="{28A0092B-C50C-407E-A947-70E740481C1C}">
+                                <a14:useLocalDpi xmlns:a14="http://schemas.microsoft.com/office/drawing/2010/main" val="0"/>
+                              </a:ext>
+                            </a:extLst>
+                          </a:blip>
+                          <a:stretch>
+                            <a:fillRect/>
+                          </a:stretch>
+                        </pic:blipFill>
+                        <pic:spPr>
+                          <a:xfrm>
+                            <a:off x="0" y="0"/>
+                            <a:ext cx="1296000" cy="1338725"/>
+                          </a:xfrm>
+                          <a:prstGeom prst="rect">
+                            <a:avLst/>
+                          </a:prstGeom>
+                        </pic:spPr>
+                      </pic:pic>
+                    </a:graphicData>
+                  </a:graphic>
+                </wp:inline>
+              </w:drawing>
+            </w:r>
+          </w:p>
+        </w:tc>
+        <w:tc>
+          <w:tcPr>
+            <w:tcW w:w="2265" w:type="dxa"/>
+          </w:tcPr>
+          <w:p>
+            <w:pPr>
+              <w:rPr>
+                <w:b/>
+              </w:rPr>
+            </w:pPr>
+            <w:r>
+              <w:rPr>
+                <w:b/>
+                <w:noProof/>
+                <w:lang w:val="fr-CH" w:eastAsia="fr-CH"/>
+              </w:rPr>
+              <w:drawing>
+                <wp:inline distT="0" distB="0" distL="0" distR="0">
+                  <wp:extent cx="1296000" cy="1344000"/>
+                  <wp:effectExtent l="0" t="0" r="0" b="8890"/>
+                  <wp:docPr id="38" name="Image 38"/>
+                  <wp:cNvGraphicFramePr>
+                    <a:graphicFrameLocks xmlns:a="http://schemas.openxmlformats.org/drawingml/2006/main" noChangeAspect="1"/>
+                  </wp:cNvGraphicFramePr>
+                  <a:graphic xmlns:a="http://schemas.openxmlformats.org/drawingml/2006/main">
+                    <a:graphicData uri="http://schemas.openxmlformats.org/drawingml/2006/picture">
+                      <pic:pic xmlns:pic="http://schemas.openxmlformats.org/drawingml/2006/picture">
+                        <pic:nvPicPr>
+                          <pic:cNvPr id="38" name="USBAppSkypeGreen.png"/>
+                          <pic:cNvPicPr/>
+                        </pic:nvPicPr>
+                        <pic:blipFill>
+                          <a:blip r:embed="rId31">
+                            <a:extLst>
+                              <a:ext uri="{28A0092B-C50C-407E-A947-70E740481C1C}">
+                                <a14:useLocalDpi xmlns:a14="http://schemas.microsoft.com/office/drawing/2010/main" val="0"/>
+                              </a:ext>
+                            </a:extLst>
+                          </a:blip>
+                          <a:stretch>
+                            <a:fillRect/>
+                          </a:stretch>
+                        </pic:blipFill>
+                        <pic:spPr>
+                          <a:xfrm>
+                            <a:off x="0" y="0"/>
+                            <a:ext cx="1296000" cy="1344000"/>
+                          </a:xfrm>
+                          <a:prstGeom prst="rect">
+                            <a:avLst/>
+                          </a:prstGeom>
+                        </pic:spPr>
+                      </pic:pic>
+                    </a:graphicData>
+                  </a:graphic>
+                </wp:inline>
+              </w:drawing>
+            </w:r>
+          </w:p>
+        </w:tc>
+        <w:tc>
+          <w:tcPr>
+            <w:tcW w:w="2265" w:type="dxa"/>
+          </w:tcPr>
+          <w:p>
+            <w:pPr>
+              <w:rPr>
+                <w:b/>
+              </w:rPr>
+            </w:pPr>
+            <w:r>
+              <w:rPr>
+                <w:b/>
+                <w:noProof/>
+                <w:lang w:val="fr-CH" w:eastAsia="fr-CH"/>
+              </w:rPr>
+              <w:drawing>
+                <wp:inline distT="0" distB="0" distL="0" distR="0">
+                  <wp:extent cx="1296000" cy="1353388"/>
+                  <wp:effectExtent l="0" t="0" r="0" b="0"/>
+                  <wp:docPr id="39" name="Image 39"/>
+                  <wp:cNvGraphicFramePr>
+                    <a:graphicFrameLocks xmlns:a="http://schemas.openxmlformats.org/drawingml/2006/main" noChangeAspect="1"/>
+                  </wp:cNvGraphicFramePr>
+                  <a:graphic xmlns:a="http://schemas.openxmlformats.org/drawingml/2006/main">
+                    <a:graphicData uri="http://schemas.openxmlformats.org/drawingml/2006/picture">
+                      <pic:pic xmlns:pic="http://schemas.openxmlformats.org/drawingml/2006/picture">
+                        <pic:nvPicPr>
+                          <pic:cNvPr id="39" name="USBAppSkypeOrange.png"/>
+                          <pic:cNvPicPr/>
+                        </pic:nvPicPr>
+                        <pic:blipFill>
+                          <a:blip r:embed="rId32">
+                            <a:extLst>
+                              <a:ext uri="{28A0092B-C50C-407E-A947-70E740481C1C}">
+                                <a14:useLocalDpi xmlns:a14="http://schemas.microsoft.com/office/drawing/2010/main" val="0"/>
+                              </a:ext>
+                            </a:extLst>
+                          </a:blip>
+                          <a:stretch>
+                            <a:fillRect/>
+                          </a:stretch>
+                        </pic:blipFill>
+                        <pic:spPr>
+                          <a:xfrm>
+                            <a:off x="0" y="0"/>
+                            <a:ext cx="1296000" cy="1353388"/>
+                          </a:xfrm>
+                          <a:prstGeom prst="rect">
+                            <a:avLst/>
+                          </a:prstGeom>
+                        </pic:spPr>
+                      </pic:pic>
+                    </a:graphicData>
+                  </a:graphic>
+                </wp:inline>
+              </w:drawing>
+            </w:r>
+          </w:p>
+        </w:tc>
+        <w:tc>
+          <w:tcPr>
+            <w:tcW w:w="2265" w:type="dxa"/>
+          </w:tcPr>
+          <w:p>
+            <w:pPr>
+              <w:rPr>
+                <w:b/>
+              </w:rPr>
+            </w:pPr>
+            <w:r>
+              <w:rPr>
+                <w:b/>
+                <w:noProof/>
+                <w:lang w:val="fr-CH" w:eastAsia="fr-CH"/>
+              </w:rPr>
+              <w:drawing>
+                <wp:inline distT="0" distB="0" distL="0" distR="0">
+                  <wp:extent cx="1296000" cy="1348605"/>
+                  <wp:effectExtent l="0" t="0" r="0" b="4445"/>
+                  <wp:docPr id="40" name="Image 40"/>
+                  <wp:cNvGraphicFramePr>
+                    <a:graphicFrameLocks xmlns:a="http://schemas.openxmlformats.org/drawingml/2006/main" noChangeAspect="1"/>
+                  </wp:cNvGraphicFramePr>
+                  <a:graphic xmlns:a="http://schemas.openxmlformats.org/drawingml/2006/main">
+                    <a:graphicData uri="http://schemas.openxmlformats.org/drawingml/2006/picture">
+                      <pic:pic xmlns:pic="http://schemas.openxmlformats.org/drawingml/2006/picture">
+                        <pic:nvPicPr>
+                          <pic:cNvPr id="40" name="USBAppSkypeRed.png"/>
+                          <pic:cNvPicPr/>
+                        </pic:nvPicPr>
+                        <pic:blipFill>
+                          <a:blip r:embed="rId33">
+                            <a:extLst>
+                              <a:ext uri="{28A0092B-C50C-407E-A947-70E740481C1C}">
+                                <a14:useLocalDpi xmlns:a14="http://schemas.microsoft.com/office/drawing/2010/main" val="0"/>
+                              </a:ext>
+                            </a:extLst>
+                          </a:blip>
+                          <a:stretch>
+                            <a:fillRect/>
+                          </a:stretch>
+                        </pic:blipFill>
+                        <pic:spPr>
+                          <a:xfrm>
+                            <a:off x="0" y="0"/>
+                            <a:ext cx="1296000" cy="1348605"/>
+                          </a:xfrm>
+                          <a:prstGeom prst="rect">
+                            <a:avLst/>
+                          </a:prstGeom>
+                        </pic:spPr>
+                      </pic:pic>
+                    </a:graphicData>
+                  </a:graphic>
+                </wp:inline>
+              </w:drawing>
+            </w:r>
+          </w:p>
+        </w:tc>
+      </w:tr>
+    </w:tbl>
+    <w:p>
+      <w:pPr>
+        <w:rPr>
+          <w:b/>
+        </w:rPr>
+      </w:pPr>
+    </w:p>
+    <w:p>
+      <w:r>
+        <w:rPr>
+          <w:b/>
+        </w:rPr>
+        <w:t>Eléments connectés :</w:t>
+      </w:r>
+      <w:r>
+        <w:t xml:space="preserve"> Boitier, Application, Connexion </w:t>
+      </w:r>
+      <w:r>
+        <w:t>Bluetooth</w:t>
+      </w:r>
+    </w:p>
+    <w:p>
+      <w:pPr>
+        <w:rPr>
+          <w:b/>
+        </w:rPr>
+      </w:pPr>
+      <w:r>
+        <w:rPr>
+          <w:b/>
+        </w:rPr>
+        <w:t>Résultat attendu :</w:t>
+      </w:r>
+    </w:p>
+    <w:p>
+      <w:pPr>
+        <w:pStyle w:val="Paragraphedeliste"/>
+        <w:numPr>
+          <w:ilvl w:val="0"/>
+          <w:numId w:val="21"/>
+        </w:numPr>
+      </w:pPr>
+      <w:r>
+        <w:t>La LED change de couleur (Bleu-&gt;Vert-&gt;Orange-&gt;Rouge-&gt;Bleu-&gt;…).</w:t>
+      </w:r>
+    </w:p>
+    <w:p>
+      <w:pPr>
+        <w:pStyle w:val="Paragraphedeliste"/>
+        <w:numPr>
+          <w:ilvl w:val="0"/>
+          <w:numId w:val="21"/>
+        </w:numPr>
+      </w:pPr>
+      <w:r>
+        <w:t>Le statut de l’application prend la même couleur et le statut correspondant.</w:t>
+      </w:r>
+    </w:p>
+    <w:p>
+      <w:pPr>
+        <w:rPr>
+          <w:b/>
+        </w:rPr>
+      </w:pPr>
+      <w:r>
+        <w:rPr>
+          <w:b/>
+        </w:rPr>
+        <w:t>Résultat obtenu :</w:t>
+      </w:r>
+    </w:p>
+    <w:p>
+      <w:pPr>
+        <w:pStyle w:val="Paragraphedeliste"/>
+        <w:numPr>
+          <w:ilvl w:val="0"/>
+          <w:numId w:val="22"/>
+        </w:numPr>
+      </w:pPr>
+      <w:r>
+        <w:t>Le boitier se comporte correctement.</w:t>
+      </w:r>
+    </w:p>
+    <w:p>
+      <w:pPr>
+        <w:pStyle w:val="Paragraphedeliste"/>
+        <w:numPr>
+          <w:ilvl w:val="0"/>
+          <w:numId w:val="22"/>
+        </w:numPr>
+      </w:pPr>
+      <w:r>
+        <w:t>L’application se comporte correctement.</w:t>
+      </w:r>
+    </w:p>
+    <w:tbl>
+      <w:tblPr>
+        <w:tblStyle w:val="Grilledutableau"/>
+        <w:tblW w:w="0" w:type="auto"/>
+        <w:tblLook w:val="04A0" w:firstRow="1" w:lastRow="0" w:firstColumn="1" w:lastColumn="0" w:noHBand="0" w:noVBand="1"/>
+      </w:tblPr>
+      <w:tblGrid>
+        <w:gridCol w:w="2265"/>
+        <w:gridCol w:w="2265"/>
+        <w:gridCol w:w="2265"/>
+        <w:gridCol w:w="2265"/>
+      </w:tblGrid>
+      <w:tr>
+        <w:tc>
+          <w:tcPr>
+            <w:tcW w:w="2265" w:type="dxa"/>
+          </w:tcPr>
+          <w:p>
+            <w:pPr>
+              <w:jc w:val="center"/>
+              <w:rPr>
+                <w:b/>
+              </w:rPr>
+            </w:pPr>
+            <w:r>
+              <w:rPr>
+                <w:b/>
+                <w:noProof/>
+                <w:lang w:val="fr-CH" w:eastAsia="fr-CH"/>
+              </w:rPr>
+              <w:drawing>
+                <wp:inline distT="0" distB="0" distL="0" distR="0" wp14:anchorId="4CED563B" wp14:editId="4811E216">
+                  <wp:extent cx="1296000" cy="1296000"/>
+                  <wp:effectExtent l="0" t="0" r="0" b="0"/>
+                  <wp:docPr id="41" name="Image 41"/>
+                  <wp:cNvGraphicFramePr>
+                    <a:graphicFrameLocks xmlns:a="http://schemas.openxmlformats.org/drawingml/2006/main" noChangeAspect="1"/>
+                  </wp:cNvGraphicFramePr>
+                  <a:graphic xmlns:a="http://schemas.openxmlformats.org/drawingml/2006/main">
+                    <a:graphicData uri="http://schemas.openxmlformats.org/drawingml/2006/picture">
+                      <pic:pic xmlns:pic="http://schemas.openxmlformats.org/drawingml/2006/picture">
+                        <pic:nvPicPr>
+                          <pic:cNvPr id="21" name="Blue.png"/>
+                          <pic:cNvPicPr/>
+                        </pic:nvPicPr>
+                        <pic:blipFill>
+                          <a:blip r:embed="rId22" cstate="print">
+                            <a:extLst>
+                              <a:ext uri="{28A0092B-C50C-407E-A947-70E740481C1C}">
+                                <a14:useLocalDpi xmlns:a14="http://schemas.microsoft.com/office/drawing/2010/main" val="0"/>
+                              </a:ext>
+                            </a:extLst>
+                          </a:blip>
+                          <a:stretch>
+                            <a:fillRect/>
+                          </a:stretch>
+                        </pic:blipFill>
+                        <pic:spPr>
+                          <a:xfrm>
+                            <a:off x="0" y="0"/>
+                            <a:ext cx="1296000" cy="1296000"/>
+                          </a:xfrm>
+                          <a:prstGeom prst="rect">
+                            <a:avLst/>
+                          </a:prstGeom>
+                        </pic:spPr>
+                      </pic:pic>
+                    </a:graphicData>
+                  </a:graphic>
+                </wp:inline>
+              </w:drawing>
+            </w:r>
+          </w:p>
+        </w:tc>
+        <w:tc>
+          <w:tcPr>
+            <w:tcW w:w="2265" w:type="dxa"/>
+          </w:tcPr>
+          <w:p>
+            <w:pPr>
+              <w:jc w:val="center"/>
+              <w:rPr>
+                <w:b/>
+              </w:rPr>
+            </w:pPr>
+            <w:r>
+              <w:rPr>
+                <w:b/>
+                <w:noProof/>
+                <w:lang w:val="fr-CH" w:eastAsia="fr-CH"/>
+              </w:rPr>
+              <w:drawing>
+                <wp:inline distT="0" distB="0" distL="0" distR="0" wp14:anchorId="711B38DC" wp14:editId="3C614C14">
+                  <wp:extent cx="1296000" cy="1296000"/>
+                  <wp:effectExtent l="0" t="0" r="0" b="0"/>
+                  <wp:docPr id="42" name="Image 42"/>
+                  <wp:cNvGraphicFramePr>
+                    <a:graphicFrameLocks xmlns:a="http://schemas.openxmlformats.org/drawingml/2006/main" noChangeAspect="1"/>
+                  </wp:cNvGraphicFramePr>
+                  <a:graphic xmlns:a="http://schemas.openxmlformats.org/drawingml/2006/main">
+                    <a:graphicData uri="http://schemas.openxmlformats.org/drawingml/2006/picture">
+                      <pic:pic xmlns:pic="http://schemas.openxmlformats.org/drawingml/2006/picture">
+                        <pic:nvPicPr>
+                          <pic:cNvPr id="22" name="Green.png"/>
+                          <pic:cNvPicPr/>
+                        </pic:nvPicPr>
+                        <pic:blipFill>
+                          <a:blip r:embed="rId23" cstate="print">
+                            <a:extLst>
+                              <a:ext uri="{28A0092B-C50C-407E-A947-70E740481C1C}">
+                                <a14:useLocalDpi xmlns:a14="http://schemas.microsoft.com/office/drawing/2010/main" val="0"/>
+                              </a:ext>
+                            </a:extLst>
+                          </a:blip>
+                          <a:stretch>
+                            <a:fillRect/>
+                          </a:stretch>
+                        </pic:blipFill>
+                        <pic:spPr>
+                          <a:xfrm>
+                            <a:off x="0" y="0"/>
+                            <a:ext cx="1296000" cy="1296000"/>
+                          </a:xfrm>
+                          <a:prstGeom prst="rect">
+                            <a:avLst/>
+                          </a:prstGeom>
+                        </pic:spPr>
+                      </pic:pic>
+                    </a:graphicData>
+                  </a:graphic>
+                </wp:inline>
+              </w:drawing>
+            </w:r>
+          </w:p>
+        </w:tc>
+        <w:tc>
+          <w:tcPr>
+            <w:tcW w:w="2265" w:type="dxa"/>
+          </w:tcPr>
+          <w:p>
+            <w:pPr>
+              <w:jc w:val="center"/>
+              <w:rPr>
+                <w:b/>
+              </w:rPr>
+            </w:pPr>
+            <w:r>
+              <w:rPr>
+                <w:b/>
+                <w:noProof/>
+                <w:lang w:val="fr-CH" w:eastAsia="fr-CH"/>
+              </w:rPr>
+              <w:drawing>
+                <wp:inline distT="0" distB="0" distL="0" distR="0" wp14:anchorId="7BB0745A" wp14:editId="3B6C9FC6">
+                  <wp:extent cx="1296000" cy="1296000"/>
+                  <wp:effectExtent l="0" t="0" r="0" b="0"/>
+                  <wp:docPr id="43" name="Image 43"/>
+                  <wp:cNvGraphicFramePr>
+                    <a:graphicFrameLocks xmlns:a="http://schemas.openxmlformats.org/drawingml/2006/main" noChangeAspect="1"/>
+                  </wp:cNvGraphicFramePr>
+                  <a:graphic xmlns:a="http://schemas.openxmlformats.org/drawingml/2006/main">
+                    <a:graphicData uri="http://schemas.openxmlformats.org/drawingml/2006/picture">
+                      <pic:pic xmlns:pic="http://schemas.openxmlformats.org/drawingml/2006/picture">
+                        <pic:nvPicPr>
+                          <pic:cNvPr id="23" name="Orange.png"/>
+                          <pic:cNvPicPr/>
+                        </pic:nvPicPr>
+                        <pic:blipFill>
+                          <a:blip r:embed="rId24" cstate="print">
+                            <a:extLst>
+                              <a:ext uri="{28A0092B-C50C-407E-A947-70E740481C1C}">
+                                <a14:useLocalDpi xmlns:a14="http://schemas.microsoft.com/office/drawing/2010/main" val="0"/>
+                              </a:ext>
+                            </a:extLst>
+                          </a:blip>
+                          <a:stretch>
+                            <a:fillRect/>
+                          </a:stretch>
+                        </pic:blipFill>
+                        <pic:spPr>
+                          <a:xfrm>
+                            <a:off x="0" y="0"/>
+                            <a:ext cx="1296000" cy="1296000"/>
+                          </a:xfrm>
+                          <a:prstGeom prst="rect">
+                            <a:avLst/>
+                          </a:prstGeom>
+                        </pic:spPr>
+                      </pic:pic>
+                    </a:graphicData>
+                  </a:graphic>
+                </wp:inline>
+              </w:drawing>
+            </w:r>
+          </w:p>
+        </w:tc>
+        <w:tc>
+          <w:tcPr>
+            <w:tcW w:w="2265" w:type="dxa"/>
+          </w:tcPr>
+          <w:p>
+            <w:pPr>
+              <w:jc w:val="center"/>
+              <w:rPr>
+                <w:b/>
+              </w:rPr>
+            </w:pPr>
+            <w:r>
+              <w:rPr>
+                <w:b/>
+                <w:noProof/>
+                <w:lang w:val="fr-CH" w:eastAsia="fr-CH"/>
+              </w:rPr>
+              <w:drawing>
+                <wp:inline distT="0" distB="0" distL="0" distR="0" wp14:anchorId="513A4B2A" wp14:editId="44627B1A">
+                  <wp:extent cx="1296000" cy="1296000"/>
+                  <wp:effectExtent l="0" t="0" r="0" b="0"/>
+                  <wp:docPr id="44" name="Image 44"/>
+                  <wp:cNvGraphicFramePr>
+                    <a:graphicFrameLocks xmlns:a="http://schemas.openxmlformats.org/drawingml/2006/main" noChangeAspect="1"/>
+                  </wp:cNvGraphicFramePr>
+                  <a:graphic xmlns:a="http://schemas.openxmlformats.org/drawingml/2006/main">
+                    <a:graphicData uri="http://schemas.openxmlformats.org/drawingml/2006/picture">
+                      <pic:pic xmlns:pic="http://schemas.openxmlformats.org/drawingml/2006/picture">
+                        <pic:nvPicPr>
+                          <pic:cNvPr id="24" name="Red.png"/>
+                          <pic:cNvPicPr/>
+                        </pic:nvPicPr>
+                        <pic:blipFill>
+                          <a:blip r:embed="rId25" cstate="print">
+                            <a:extLst>
+                              <a:ext uri="{28A0092B-C50C-407E-A947-70E740481C1C}">
+                                <a14:useLocalDpi xmlns:a14="http://schemas.microsoft.com/office/drawing/2010/main" val="0"/>
+                              </a:ext>
+                            </a:extLst>
+                          </a:blip>
+                          <a:stretch>
+                            <a:fillRect/>
+                          </a:stretch>
+                        </pic:blipFill>
+                        <pic:spPr>
+                          <a:xfrm>
+                            <a:off x="0" y="0"/>
+                            <a:ext cx="1296000" cy="1296000"/>
+                          </a:xfrm>
+                          <a:prstGeom prst="rect">
+                            <a:avLst/>
+                          </a:prstGeom>
+                        </pic:spPr>
+                      </pic:pic>
+                    </a:graphicData>
+                  </a:graphic>
+                </wp:inline>
+              </w:drawing>
+            </w:r>
+          </w:p>
+        </w:tc>
+      </w:tr>
+      <w:tr>
+        <w:tc>
+          <w:tcPr>
+            <w:tcW w:w="2265" w:type="dxa"/>
+          </w:tcPr>
+          <w:p>
+            <w:pPr>
+              <w:rPr>
+                <w:b/>
+              </w:rPr>
+            </w:pPr>
+            <w:r>
+              <w:rPr>
+                <w:b/>
+                <w:noProof/>
+                <w:lang w:val="fr-CH" w:eastAsia="fr-CH"/>
+              </w:rPr>
+              <w:drawing>
+                <wp:inline distT="0" distB="0" distL="0" distR="0">
+                  <wp:extent cx="1296000" cy="778585"/>
+                  <wp:effectExtent l="0" t="0" r="0" b="2540"/>
+                  <wp:docPr id="53" name="Image 53"/>
+                  <wp:cNvGraphicFramePr>
+                    <a:graphicFrameLocks xmlns:a="http://schemas.openxmlformats.org/drawingml/2006/main" noChangeAspect="1"/>
+                  </wp:cNvGraphicFramePr>
+                  <a:graphic xmlns:a="http://schemas.openxmlformats.org/drawingml/2006/main">
+                    <a:graphicData uri="http://schemas.openxmlformats.org/drawingml/2006/picture">
+                      <pic:pic xmlns:pic="http://schemas.openxmlformats.org/drawingml/2006/picture">
+                        <pic:nvPicPr>
+                          <pic:cNvPr id="53" name="BTAppBlue.png"/>
+                          <pic:cNvPicPr/>
+                        </pic:nvPicPr>
+                        <pic:blipFill>
+                          <a:blip r:embed="rId34">
+                            <a:extLst>
+                              <a:ext uri="{28A0092B-C50C-407E-A947-70E740481C1C}">
+                                <a14:useLocalDpi xmlns:a14="http://schemas.microsoft.com/office/drawing/2010/main" val="0"/>
+                              </a:ext>
+                            </a:extLst>
+                          </a:blip>
+                          <a:stretch>
+                            <a:fillRect/>
+                          </a:stretch>
+                        </pic:blipFill>
+                        <pic:spPr>
+                          <a:xfrm>
+                            <a:off x="0" y="0"/>
+                            <a:ext cx="1296000" cy="778585"/>
+                          </a:xfrm>
+                          <a:prstGeom prst="rect">
+                            <a:avLst/>
+                          </a:prstGeom>
+                        </pic:spPr>
+                      </pic:pic>
+                    </a:graphicData>
+                  </a:graphic>
+                </wp:inline>
+              </w:drawing>
+            </w:r>
+          </w:p>
+        </w:tc>
+        <w:tc>
+          <w:tcPr>
+            <w:tcW w:w="2265" w:type="dxa"/>
+          </w:tcPr>
+          <w:p>
+            <w:pPr>
+              <w:rPr>
+                <w:b/>
+              </w:rPr>
+            </w:pPr>
+            <w:r>
+              <w:rPr>
+                <w:b/>
+                <w:noProof/>
+                <w:lang w:val="fr-CH" w:eastAsia="fr-CH"/>
+              </w:rPr>
+              <w:drawing>
+                <wp:inline distT="0" distB="0" distL="0" distR="0">
+                  <wp:extent cx="1296000" cy="778585"/>
+                  <wp:effectExtent l="0" t="0" r="0" b="2540"/>
+                  <wp:docPr id="54" name="Image 54"/>
+                  <wp:cNvGraphicFramePr>
+                    <a:graphicFrameLocks xmlns:a="http://schemas.openxmlformats.org/drawingml/2006/main" noChangeAspect="1"/>
+                  </wp:cNvGraphicFramePr>
+                  <a:graphic xmlns:a="http://schemas.openxmlformats.org/drawingml/2006/main">
+                    <a:graphicData uri="http://schemas.openxmlformats.org/drawingml/2006/picture">
+                      <pic:pic xmlns:pic="http://schemas.openxmlformats.org/drawingml/2006/picture">
+                        <pic:nvPicPr>
+                          <pic:cNvPr id="54" name="BTAppGreen.png"/>
+                          <pic:cNvPicPr/>
+                        </pic:nvPicPr>
+                        <pic:blipFill>
+                          <a:blip r:embed="rId35">
+                            <a:extLst>
+                              <a:ext uri="{28A0092B-C50C-407E-A947-70E740481C1C}">
+                                <a14:useLocalDpi xmlns:a14="http://schemas.microsoft.com/office/drawing/2010/main" val="0"/>
+                              </a:ext>
+                            </a:extLst>
+                          </a:blip>
+                          <a:stretch>
+                            <a:fillRect/>
+                          </a:stretch>
+                        </pic:blipFill>
+                        <pic:spPr>
+                          <a:xfrm>
+                            <a:off x="0" y="0"/>
+                            <a:ext cx="1296000" cy="778585"/>
+                          </a:xfrm>
+                          <a:prstGeom prst="rect">
+                            <a:avLst/>
+                          </a:prstGeom>
+                        </pic:spPr>
+                      </pic:pic>
+                    </a:graphicData>
+                  </a:graphic>
+                </wp:inline>
+              </w:drawing>
+            </w:r>
+          </w:p>
+        </w:tc>
+        <w:tc>
+          <w:tcPr>
+            <w:tcW w:w="2265" w:type="dxa"/>
+          </w:tcPr>
+          <w:p>
+            <w:pPr>
+              <w:rPr>
+                <w:b/>
+              </w:rPr>
+            </w:pPr>
+            <w:r>
+              <w:rPr>
+                <w:b/>
+                <w:noProof/>
+                <w:lang w:val="fr-CH" w:eastAsia="fr-CH"/>
+              </w:rPr>
+              <w:drawing>
+                <wp:inline distT="0" distB="0" distL="0" distR="0">
+                  <wp:extent cx="1296000" cy="778585"/>
+                  <wp:effectExtent l="0" t="0" r="0" b="2540"/>
+                  <wp:docPr id="55" name="Image 55"/>
+                  <wp:cNvGraphicFramePr>
+                    <a:graphicFrameLocks xmlns:a="http://schemas.openxmlformats.org/drawingml/2006/main" noChangeAspect="1"/>
+                  </wp:cNvGraphicFramePr>
+                  <a:graphic xmlns:a="http://schemas.openxmlformats.org/drawingml/2006/main">
+                    <a:graphicData uri="http://schemas.openxmlformats.org/drawingml/2006/picture">
+                      <pic:pic xmlns:pic="http://schemas.openxmlformats.org/drawingml/2006/picture">
+                        <pic:nvPicPr>
+                          <pic:cNvPr id="55" name="BTAppOrange.png"/>
+                          <pic:cNvPicPr/>
+                        </pic:nvPicPr>
+                        <pic:blipFill>
+                          <a:blip r:embed="rId36">
+                            <a:extLst>
+                              <a:ext uri="{28A0092B-C50C-407E-A947-70E740481C1C}">
+                                <a14:useLocalDpi xmlns:a14="http://schemas.microsoft.com/office/drawing/2010/main" val="0"/>
+                              </a:ext>
+                            </a:extLst>
+                          </a:blip>
+                          <a:stretch>
+                            <a:fillRect/>
+                          </a:stretch>
+                        </pic:blipFill>
+                        <pic:spPr>
+                          <a:xfrm>
+                            <a:off x="0" y="0"/>
+                            <a:ext cx="1296000" cy="778585"/>
+                          </a:xfrm>
+                          <a:prstGeom prst="rect">
+                            <a:avLst/>
+                          </a:prstGeom>
+                        </pic:spPr>
+                      </pic:pic>
+                    </a:graphicData>
+                  </a:graphic>
+                </wp:inline>
+              </w:drawing>
+            </w:r>
+          </w:p>
+        </w:tc>
+        <w:tc>
+          <w:tcPr>
+            <w:tcW w:w="2265" w:type="dxa"/>
+          </w:tcPr>
+          <w:p>
+            <w:pPr>
+              <w:rPr>
+                <w:b/>
+              </w:rPr>
+            </w:pPr>
+            <w:r>
+              <w:rPr>
+                <w:b/>
+                <w:noProof/>
+                <w:lang w:val="fr-CH" w:eastAsia="fr-CH"/>
+              </w:rPr>
+              <w:drawing>
+                <wp:inline distT="0" distB="0" distL="0" distR="0">
+                  <wp:extent cx="1296000" cy="778585"/>
+                  <wp:effectExtent l="0" t="0" r="0" b="2540"/>
+                  <wp:docPr id="56" name="Image 56"/>
+                  <wp:cNvGraphicFramePr>
+                    <a:graphicFrameLocks xmlns:a="http://schemas.openxmlformats.org/drawingml/2006/main" noChangeAspect="1"/>
+                  </wp:cNvGraphicFramePr>
+                  <a:graphic xmlns:a="http://schemas.openxmlformats.org/drawingml/2006/main">
+                    <a:graphicData uri="http://schemas.openxmlformats.org/drawingml/2006/picture">
+                      <pic:pic xmlns:pic="http://schemas.openxmlformats.org/drawingml/2006/picture">
+                        <pic:nvPicPr>
+                          <pic:cNvPr id="56" name="BTAppRed.png"/>
+                          <pic:cNvPicPr/>
+                        </pic:nvPicPr>
+                        <pic:blipFill>
+                          <a:blip r:embed="rId37">
+                            <a:extLst>
+                              <a:ext uri="{28A0092B-C50C-407E-A947-70E740481C1C}">
+                                <a14:useLocalDpi xmlns:a14="http://schemas.microsoft.com/office/drawing/2010/main" val="0"/>
+                              </a:ext>
+                            </a:extLst>
+                          </a:blip>
+                          <a:stretch>
+                            <a:fillRect/>
+                          </a:stretch>
+                        </pic:blipFill>
+                        <pic:spPr>
+                          <a:xfrm>
+                            <a:off x="0" y="0"/>
+                            <a:ext cx="1296000" cy="778585"/>
+                          </a:xfrm>
+                          <a:prstGeom prst="rect">
+                            <a:avLst/>
+                          </a:prstGeom>
+                        </pic:spPr>
+                      </pic:pic>
+                    </a:graphicData>
+                  </a:graphic>
+                </wp:inline>
+              </w:drawing>
+            </w:r>
+          </w:p>
+        </w:tc>
+      </w:tr>
+    </w:tbl>
+    <w:p>
+      <w:pPr>
+        <w:rPr>
+          <w:b/>
+        </w:rPr>
+      </w:pPr>
+    </w:p>
+    <w:p>
+      <w:r>
+        <w:rPr>
+          <w:b/>
+        </w:rPr>
+        <w:t>Eléments connectés :</w:t>
+      </w:r>
+      <w:r>
+        <w:t xml:space="preserve"> Boitier, Application, Skype, Connexion USB</w:t>
+      </w:r>
+    </w:p>
+    <w:p>
+      <w:pPr>
+        <w:rPr>
+          <w:b/>
+        </w:rPr>
+      </w:pPr>
+      <w:r>
+        <w:rPr>
+          <w:b/>
+        </w:rPr>
+        <w:t>Résultat attendu :</w:t>
+      </w:r>
+    </w:p>
+    <w:p>
+      <w:pPr>
+        <w:pStyle w:val="Paragraphedeliste"/>
+        <w:numPr>
+          <w:ilvl w:val="0"/>
+          <w:numId w:val="21"/>
+        </w:numPr>
+      </w:pPr>
+      <w:r>
+        <w:t>La LED change de couleur (Bleu-&gt;Vert -&gt;Rouge-&gt;Bleu-&gt;…).</w:t>
+      </w:r>
+    </w:p>
+    <w:p>
+      <w:pPr>
+        <w:pStyle w:val="Paragraphedeliste"/>
+        <w:numPr>
+          <w:ilvl w:val="0"/>
+          <w:numId w:val="21"/>
+        </w:numPr>
+      </w:pPr>
+      <w:r>
+        <w:t>Le statut de l’application prend la couleur et le statut correspondants (Vert-&gt;Rouge-&gt;Rouge-&gt;Vert-&gt;…) Bleu n’étant pas disponible pour Skype.</w:t>
+      </w:r>
+    </w:p>
+    <w:p>
+      <w:pPr>
+        <w:pStyle w:val="Paragraphedeliste"/>
+        <w:numPr>
+          <w:ilvl w:val="0"/>
+          <w:numId w:val="21"/>
+        </w:numPr>
+      </w:pPr>
+      <w:r>
+        <w:t>Le statut Skype correspond à l’application.</w:t>
+      </w:r>
+    </w:p>
+    <w:p>
+      <w:pPr>
+        <w:rPr>
+          <w:b/>
+        </w:rPr>
+      </w:pPr>
+      <w:r>
+        <w:rPr>
+          <w:b/>
+        </w:rPr>
+        <w:t>Résultat obtenu :</w:t>
+      </w:r>
+    </w:p>
+    <w:p>
+      <w:pPr>
+        <w:pStyle w:val="Paragraphedeliste"/>
+        <w:numPr>
+          <w:ilvl w:val="0"/>
+          <w:numId w:val="22"/>
+        </w:numPr>
+      </w:pPr>
+      <w:r>
+        <w:t>Le boitier se comporte correctement.</w:t>
+      </w:r>
+    </w:p>
+    <w:p>
+      <w:pPr>
+        <w:pStyle w:val="Paragraphedeliste"/>
+        <w:numPr>
+          <w:ilvl w:val="0"/>
+          <w:numId w:val="22"/>
+        </w:numPr>
+      </w:pPr>
+      <w:r>
+        <w:t>L’application se comporte correctement.</w:t>
+      </w:r>
+    </w:p>
+    <w:p>
+      <w:pPr>
+        <w:pStyle w:val="Paragraphedeliste"/>
+        <w:numPr>
+          <w:ilvl w:val="0"/>
+          <w:numId w:val="22"/>
+        </w:numPr>
+      </w:pPr>
+      <w:r>
+        <w:t>Skype se comporte correctement.</w:t>
+      </w:r>
+    </w:p>
+    <w:tbl>
+      <w:tblPr>
+        <w:tblStyle w:val="Grilledutableau"/>
+        <w:tblW w:w="0" w:type="auto"/>
+        <w:tblLook w:val="04A0" w:firstRow="1" w:lastRow="0" w:firstColumn="1" w:lastColumn="0" w:noHBand="0" w:noVBand="1"/>
+      </w:tblPr>
+      <w:tblGrid>
+        <w:gridCol w:w="2265"/>
+        <w:gridCol w:w="2265"/>
+        <w:gridCol w:w="2265"/>
+        <w:gridCol w:w="2265"/>
+      </w:tblGrid>
+      <w:tr>
+        <w:tc>
+          <w:tcPr>
+            <w:tcW w:w="2265" w:type="dxa"/>
+          </w:tcPr>
+          <w:p>
+            <w:pPr>
+              <w:jc w:val="center"/>
+              <w:rPr>
+                <w:b/>
+              </w:rPr>
+            </w:pPr>
+            <w:r>
+              <w:rPr>
+                <w:b/>
+                <w:noProof/>
+                <w:lang w:val="fr-CH" w:eastAsia="fr-CH"/>
+              </w:rPr>
+              <w:drawing>
+                <wp:inline distT="0" distB="0" distL="0" distR="0" wp14:anchorId="7401E129" wp14:editId="0727D9B5">
+                  <wp:extent cx="1296000" cy="1296000"/>
+                  <wp:effectExtent l="0" t="0" r="0" b="0"/>
+                  <wp:docPr id="49" name="Image 49"/>
+                  <wp:cNvGraphicFramePr>
+                    <a:graphicFrameLocks xmlns:a="http://schemas.openxmlformats.org/drawingml/2006/main" noChangeAspect="1"/>
+                  </wp:cNvGraphicFramePr>
+                  <a:graphic xmlns:a="http://schemas.openxmlformats.org/drawingml/2006/main">
+                    <a:graphicData uri="http://schemas.openxmlformats.org/drawingml/2006/picture">
+                      <pic:pic xmlns:pic="http://schemas.openxmlformats.org/drawingml/2006/picture">
+                        <pic:nvPicPr>
+                          <pic:cNvPr id="21" name="Blue.png"/>
+                          <pic:cNvPicPr/>
+                        </pic:nvPicPr>
+                        <pic:blipFill>
+                          <a:blip r:embed="rId22" cstate="print">
+                            <a:extLst>
+                              <a:ext uri="{28A0092B-C50C-407E-A947-70E740481C1C}">
+                                <a14:useLocalDpi xmlns:a14="http://schemas.microsoft.com/office/drawing/2010/main" val="0"/>
+                              </a:ext>
+                            </a:extLst>
+                          </a:blip>
+                          <a:stretch>
+                            <a:fillRect/>
+                          </a:stretch>
+                        </pic:blipFill>
+                        <pic:spPr>
+                          <a:xfrm>
+                            <a:off x="0" y="0"/>
+                            <a:ext cx="1296000" cy="1296000"/>
+                          </a:xfrm>
+                          <a:prstGeom prst="rect">
+                            <a:avLst/>
+                          </a:prstGeom>
+                        </pic:spPr>
+                      </pic:pic>
+                    </a:graphicData>
+                  </a:graphic>
+                </wp:inline>
+              </w:drawing>
+            </w:r>
+          </w:p>
+        </w:tc>
+        <w:tc>
+          <w:tcPr>
+            <w:tcW w:w="2265" w:type="dxa"/>
+          </w:tcPr>
+          <w:p>
+            <w:pPr>
+              <w:jc w:val="center"/>
+              <w:rPr>
+                <w:b/>
+              </w:rPr>
+            </w:pPr>
+            <w:r>
+              <w:rPr>
+                <w:b/>
+                <w:noProof/>
+                <w:lang w:val="fr-CH" w:eastAsia="fr-CH"/>
+              </w:rPr>
+              <w:drawing>
+                <wp:inline distT="0" distB="0" distL="0" distR="0" wp14:anchorId="1ED7B951" wp14:editId="54ED139E">
+                  <wp:extent cx="1296000" cy="1296000"/>
+                  <wp:effectExtent l="0" t="0" r="0" b="0"/>
+                  <wp:docPr id="50" name="Image 50"/>
+                  <wp:cNvGraphicFramePr>
+                    <a:graphicFrameLocks xmlns:a="http://schemas.openxmlformats.org/drawingml/2006/main" noChangeAspect="1"/>
+                  </wp:cNvGraphicFramePr>
+                  <a:graphic xmlns:a="http://schemas.openxmlformats.org/drawingml/2006/main">
+                    <a:graphicData uri="http://schemas.openxmlformats.org/drawingml/2006/picture">
+                      <pic:pic xmlns:pic="http://schemas.openxmlformats.org/drawingml/2006/picture">
+                        <pic:nvPicPr>
+                          <pic:cNvPr id="22" name="Green.png"/>
+                          <pic:cNvPicPr/>
+                        </pic:nvPicPr>
+                        <pic:blipFill>
+                          <a:blip r:embed="rId23" cstate="print">
+                            <a:extLst>
+                              <a:ext uri="{28A0092B-C50C-407E-A947-70E740481C1C}">
+                                <a14:useLocalDpi xmlns:a14="http://schemas.microsoft.com/office/drawing/2010/main" val="0"/>
+                              </a:ext>
+                            </a:extLst>
+                          </a:blip>
+                          <a:stretch>
+                            <a:fillRect/>
+                          </a:stretch>
+                        </pic:blipFill>
+                        <pic:spPr>
+                          <a:xfrm>
+                            <a:off x="0" y="0"/>
+                            <a:ext cx="1296000" cy="1296000"/>
+                          </a:xfrm>
+                          <a:prstGeom prst="rect">
+                            <a:avLst/>
+                          </a:prstGeom>
+                        </pic:spPr>
+                      </pic:pic>
+                    </a:graphicData>
+                  </a:graphic>
+                </wp:inline>
+              </w:drawing>
+            </w:r>
+          </w:p>
+        </w:tc>
+        <w:tc>
+          <w:tcPr>
+            <w:tcW w:w="2265" w:type="dxa"/>
+          </w:tcPr>
+          <w:p>
+            <w:pPr>
+              <w:jc w:val="center"/>
+              <w:rPr>
+                <w:b/>
+              </w:rPr>
+            </w:pPr>
+            <w:r>
+              <w:rPr>
+                <w:b/>
+                <w:noProof/>
+                <w:lang w:val="fr-CH" w:eastAsia="fr-CH"/>
+              </w:rPr>
+              <w:drawing>
+                <wp:inline distT="0" distB="0" distL="0" distR="0" wp14:anchorId="26168145" wp14:editId="486A0AFC">
+                  <wp:extent cx="1296000" cy="1296000"/>
+                  <wp:effectExtent l="0" t="0" r="0" b="0"/>
+                  <wp:docPr id="51" name="Image 51"/>
+                  <wp:cNvGraphicFramePr>
+                    <a:graphicFrameLocks xmlns:a="http://schemas.openxmlformats.org/drawingml/2006/main" noChangeAspect="1"/>
+                  </wp:cNvGraphicFramePr>
+                  <a:graphic xmlns:a="http://schemas.openxmlformats.org/drawingml/2006/main">
+                    <a:graphicData uri="http://schemas.openxmlformats.org/drawingml/2006/picture">
+                      <pic:pic xmlns:pic="http://schemas.openxmlformats.org/drawingml/2006/picture">
+                        <pic:nvPicPr>
+                          <pic:cNvPr id="23" name="Orange.png"/>
+                          <pic:cNvPicPr/>
+                        </pic:nvPicPr>
+                        <pic:blipFill>
+                          <a:blip r:embed="rId24" cstate="print">
+                            <a:extLst>
+                              <a:ext uri="{28A0092B-C50C-407E-A947-70E740481C1C}">
+                                <a14:useLocalDpi xmlns:a14="http://schemas.microsoft.com/office/drawing/2010/main" val="0"/>
+                              </a:ext>
+                            </a:extLst>
+                          </a:blip>
+                          <a:stretch>
+                            <a:fillRect/>
+                          </a:stretch>
+                        </pic:blipFill>
+                        <pic:spPr>
+                          <a:xfrm>
+                            <a:off x="0" y="0"/>
+                            <a:ext cx="1296000" cy="1296000"/>
+                          </a:xfrm>
+                          <a:prstGeom prst="rect">
+                            <a:avLst/>
+                          </a:prstGeom>
+                        </pic:spPr>
+                      </pic:pic>
+                    </a:graphicData>
+                  </a:graphic>
+                </wp:inline>
+              </w:drawing>
+            </w:r>
+          </w:p>
+        </w:tc>
+        <w:tc>
+          <w:tcPr>
+            <w:tcW w:w="2265" w:type="dxa"/>
+          </w:tcPr>
+          <w:p>
+            <w:pPr>
+              <w:jc w:val="center"/>
+              <w:rPr>
+                <w:b/>
+              </w:rPr>
+            </w:pPr>
+            <w:r>
+              <w:rPr>
+                <w:b/>
+                <w:noProof/>
+                <w:lang w:val="fr-CH" w:eastAsia="fr-CH"/>
+              </w:rPr>
+              <w:drawing>
+                <wp:inline distT="0" distB="0" distL="0" distR="0" wp14:anchorId="27343400" wp14:editId="18BB9E4C">
+                  <wp:extent cx="1296000" cy="1296000"/>
+                  <wp:effectExtent l="0" t="0" r="0" b="0"/>
+                  <wp:docPr id="52" name="Image 52"/>
+                  <wp:cNvGraphicFramePr>
+                    <a:graphicFrameLocks xmlns:a="http://schemas.openxmlformats.org/drawingml/2006/main" noChangeAspect="1"/>
+                  </wp:cNvGraphicFramePr>
+                  <a:graphic xmlns:a="http://schemas.openxmlformats.org/drawingml/2006/main">
+                    <a:graphicData uri="http://schemas.openxmlformats.org/drawingml/2006/picture">
+                      <pic:pic xmlns:pic="http://schemas.openxmlformats.org/drawingml/2006/picture">
+                        <pic:nvPicPr>
+                          <pic:cNvPr id="24" name="Red.png"/>
+                          <pic:cNvPicPr/>
+                        </pic:nvPicPr>
+                        <pic:blipFill>
+                          <a:blip r:embed="rId25" cstate="print">
+                            <a:extLst>
+                              <a:ext uri="{28A0092B-C50C-407E-A947-70E740481C1C}">
+                                <a14:useLocalDpi xmlns:a14="http://schemas.microsoft.com/office/drawing/2010/main" val="0"/>
+                              </a:ext>
+                            </a:extLst>
+                          </a:blip>
+                          <a:stretch>
+                            <a:fillRect/>
+                          </a:stretch>
+                        </pic:blipFill>
+                        <pic:spPr>
+                          <a:xfrm>
+                            <a:off x="0" y="0"/>
+                            <a:ext cx="1296000" cy="1296000"/>
+                          </a:xfrm>
+                          <a:prstGeom prst="rect">
+                            <a:avLst/>
+                          </a:prstGeom>
+                        </pic:spPr>
+                      </pic:pic>
+                    </a:graphicData>
+                  </a:graphic>
+                </wp:inline>
+              </w:drawing>
+            </w:r>
+          </w:p>
+        </w:tc>
+      </w:tr>
+      <w:tr>
+        <w:tc>
+          <w:tcPr>
+            <w:tcW w:w="2265" w:type="dxa"/>
+          </w:tcPr>
+          <w:p>
+            <w:pPr>
+              <w:rPr>
+                <w:b/>
+              </w:rPr>
+            </w:pPr>
+            <w:r>
+              <w:rPr>
+                <w:b/>
+                <w:noProof/>
+                <w:lang w:val="fr-CH" w:eastAsia="fr-CH"/>
+              </w:rPr>
+              <w:drawing>
+                <wp:inline distT="0" distB="0" distL="0" distR="0">
+                  <wp:extent cx="1296000" cy="1339041"/>
+                  <wp:effectExtent l="0" t="0" r="0" b="0"/>
+                  <wp:docPr id="57" name="Image 57"/>
+                  <wp:cNvGraphicFramePr>
+                    <a:graphicFrameLocks xmlns:a="http://schemas.openxmlformats.org/drawingml/2006/main" noChangeAspect="1"/>
+                  </wp:cNvGraphicFramePr>
+                  <a:graphic xmlns:a="http://schemas.openxmlformats.org/drawingml/2006/main">
+                    <a:graphicData uri="http://schemas.openxmlformats.org/drawingml/2006/picture">
+                      <pic:pic xmlns:pic="http://schemas.openxmlformats.org/drawingml/2006/picture">
+                        <pic:nvPicPr>
+                          <pic:cNvPr id="57" name="BTAppSkypeBlue.png"/>
+                          <pic:cNvPicPr/>
+                        </pic:nvPicPr>
+                        <pic:blipFill>
+                          <a:blip r:embed="rId38">
+                            <a:extLst>
+                              <a:ext uri="{28A0092B-C50C-407E-A947-70E740481C1C}">
+                                <a14:useLocalDpi xmlns:a14="http://schemas.microsoft.com/office/drawing/2010/main" val="0"/>
+                              </a:ext>
+                            </a:extLst>
+                          </a:blip>
+                          <a:stretch>
+                            <a:fillRect/>
+                          </a:stretch>
+                        </pic:blipFill>
+                        <pic:spPr>
+                          <a:xfrm>
+                            <a:off x="0" y="0"/>
+                            <a:ext cx="1296000" cy="1339041"/>
+                          </a:xfrm>
+                          <a:prstGeom prst="rect">
+                            <a:avLst/>
+                          </a:prstGeom>
+                        </pic:spPr>
+                      </pic:pic>
+                    </a:graphicData>
+                  </a:graphic>
+                </wp:inline>
+              </w:drawing>
+            </w:r>
+          </w:p>
+        </w:tc>
+        <w:tc>
+          <w:tcPr>
+            <w:tcW w:w="2265" w:type="dxa"/>
+          </w:tcPr>
+          <w:p>
+            <w:pPr>
+              <w:rPr>
+                <w:b/>
+              </w:rPr>
+            </w:pPr>
+            <w:r>
+              <w:rPr>
+                <w:b/>
+                <w:noProof/>
+                <w:lang w:val="fr-CH" w:eastAsia="fr-CH"/>
+              </w:rPr>
+              <w:drawing>
+                <wp:inline distT="0" distB="0" distL="0" distR="0">
+                  <wp:extent cx="1296000" cy="1334259"/>
+                  <wp:effectExtent l="0" t="0" r="0" b="0"/>
+                  <wp:docPr id="58" name="Image 58"/>
+                  <wp:cNvGraphicFramePr>
+                    <a:graphicFrameLocks xmlns:a="http://schemas.openxmlformats.org/drawingml/2006/main" noChangeAspect="1"/>
+                  </wp:cNvGraphicFramePr>
+                  <a:graphic xmlns:a="http://schemas.openxmlformats.org/drawingml/2006/main">
+                    <a:graphicData uri="http://schemas.openxmlformats.org/drawingml/2006/picture">
+                      <pic:pic xmlns:pic="http://schemas.openxmlformats.org/drawingml/2006/picture">
+                        <pic:nvPicPr>
+                          <pic:cNvPr id="58" name="BTAppSkypeGreen.png"/>
+                          <pic:cNvPicPr/>
+                        </pic:nvPicPr>
+                        <pic:blipFill>
+                          <a:blip r:embed="rId39">
+                            <a:extLst>
+                              <a:ext uri="{28A0092B-C50C-407E-A947-70E740481C1C}">
+                                <a14:useLocalDpi xmlns:a14="http://schemas.microsoft.com/office/drawing/2010/main" val="0"/>
+                              </a:ext>
+                            </a:extLst>
+                          </a:blip>
+                          <a:stretch>
+                            <a:fillRect/>
+                          </a:stretch>
+                        </pic:blipFill>
+                        <pic:spPr>
+                          <a:xfrm>
+                            <a:off x="0" y="0"/>
+                            <a:ext cx="1296000" cy="1334259"/>
+                          </a:xfrm>
+                          <a:prstGeom prst="rect">
+                            <a:avLst/>
+                          </a:prstGeom>
+                        </pic:spPr>
+                      </pic:pic>
+                    </a:graphicData>
+                  </a:graphic>
+                </wp:inline>
+              </w:drawing>
+            </w:r>
+          </w:p>
+        </w:tc>
+        <w:tc>
+          <w:tcPr>
+            <w:tcW w:w="2265" w:type="dxa"/>
+          </w:tcPr>
+          <w:p>
+            <w:pPr>
+              <w:rPr>
+                <w:b/>
+              </w:rPr>
+            </w:pPr>
+            <w:r>
+              <w:rPr>
+                <w:b/>
+                <w:noProof/>
+                <w:lang w:val="fr-CH" w:eastAsia="fr-CH"/>
+              </w:rPr>
+              <w:drawing>
+                <wp:inline distT="0" distB="0" distL="0" distR="0">
+                  <wp:extent cx="1296000" cy="1338882"/>
+                  <wp:effectExtent l="0" t="0" r="0" b="0"/>
+                  <wp:docPr id="59" name="Image 59"/>
+                  <wp:cNvGraphicFramePr>
+                    <a:graphicFrameLocks xmlns:a="http://schemas.openxmlformats.org/drawingml/2006/main" noChangeAspect="1"/>
+                  </wp:cNvGraphicFramePr>
+                  <a:graphic xmlns:a="http://schemas.openxmlformats.org/drawingml/2006/main">
+                    <a:graphicData uri="http://schemas.openxmlformats.org/drawingml/2006/picture">
+                      <pic:pic xmlns:pic="http://schemas.openxmlformats.org/drawingml/2006/picture">
+                        <pic:nvPicPr>
+                          <pic:cNvPr id="59" name="BTAppSkypeOrange.png"/>
+                          <pic:cNvPicPr/>
+                        </pic:nvPicPr>
+                        <pic:blipFill>
+                          <a:blip r:embed="rId40">
+                            <a:extLst>
+                              <a:ext uri="{28A0092B-C50C-407E-A947-70E740481C1C}">
+                                <a14:useLocalDpi xmlns:a14="http://schemas.microsoft.com/office/drawing/2010/main" val="0"/>
+                              </a:ext>
+                            </a:extLst>
+                          </a:blip>
+                          <a:stretch>
+                            <a:fillRect/>
+                          </a:stretch>
+                        </pic:blipFill>
+                        <pic:spPr>
+                          <a:xfrm>
+                            <a:off x="0" y="0"/>
+                            <a:ext cx="1296000" cy="1338882"/>
+                          </a:xfrm>
+                          <a:prstGeom prst="rect">
+                            <a:avLst/>
+                          </a:prstGeom>
+                        </pic:spPr>
+                      </pic:pic>
+                    </a:graphicData>
+                  </a:graphic>
+                </wp:inline>
+              </w:drawing>
+            </w:r>
+          </w:p>
+        </w:tc>
+        <w:tc>
+          <w:tcPr>
+            <w:tcW w:w="2265" w:type="dxa"/>
+          </w:tcPr>
+          <w:p>
+            <w:pPr>
+              <w:rPr>
+                <w:b/>
+              </w:rPr>
+            </w:pPr>
+            <w:r>
+              <w:rPr>
+                <w:b/>
+                <w:noProof/>
+                <w:lang w:val="fr-CH" w:eastAsia="fr-CH"/>
+              </w:rPr>
+              <w:drawing>
+                <wp:inline distT="0" distB="0" distL="0" distR="0">
+                  <wp:extent cx="1296000" cy="1329231"/>
+                  <wp:effectExtent l="0" t="0" r="0" b="4445"/>
+                  <wp:docPr id="60" name="Image 60"/>
+                  <wp:cNvGraphicFramePr>
+                    <a:graphicFrameLocks xmlns:a="http://schemas.openxmlformats.org/drawingml/2006/main" noChangeAspect="1"/>
+                  </wp:cNvGraphicFramePr>
+                  <a:graphic xmlns:a="http://schemas.openxmlformats.org/drawingml/2006/main">
+                    <a:graphicData uri="http://schemas.openxmlformats.org/drawingml/2006/picture">
+                      <pic:pic xmlns:pic="http://schemas.openxmlformats.org/drawingml/2006/picture">
+                        <pic:nvPicPr>
+                          <pic:cNvPr id="60" name="BTAppSkypeRed.png"/>
+                          <pic:cNvPicPr/>
+                        </pic:nvPicPr>
+                        <pic:blipFill>
+                          <a:blip r:embed="rId41">
+                            <a:extLst>
+                              <a:ext uri="{28A0092B-C50C-407E-A947-70E740481C1C}">
+                                <a14:useLocalDpi xmlns:a14="http://schemas.microsoft.com/office/drawing/2010/main" val="0"/>
+                              </a:ext>
+                            </a:extLst>
+                          </a:blip>
+                          <a:stretch>
+                            <a:fillRect/>
+                          </a:stretch>
+                        </pic:blipFill>
+                        <pic:spPr>
+                          <a:xfrm>
+                            <a:off x="0" y="0"/>
+                            <a:ext cx="1296000" cy="1329231"/>
+                          </a:xfrm>
+                          <a:prstGeom prst="rect">
+                            <a:avLst/>
+                          </a:prstGeom>
+                        </pic:spPr>
+                      </pic:pic>
+                    </a:graphicData>
+                  </a:graphic>
+                </wp:inline>
+              </w:drawing>
+            </w:r>
+          </w:p>
+        </w:tc>
+      </w:tr>
+    </w:tbl>
+    <w:p>
+      <w:pPr>
+        <w:pStyle w:val="Titre3"/>
+        <w:numPr>
+          <w:ilvl w:val="0"/>
+          <w:numId w:val="0"/>
+        </w:numPr>
+      </w:pPr>
+    </w:p>
+    <w:p>
+      <w:pPr>
+        <w:pStyle w:val="Titre3"/>
+      </w:pPr>
+      <w:r>
+        <w:t>Changer le statut sur l’application</w:t>
+      </w:r>
+    </w:p>
+    <w:p>
+      <w:r>
+        <w:rPr>
+          <w:b/>
+        </w:rPr>
+        <w:t>Eléments connectés :</w:t>
+      </w:r>
+      <w:r>
+        <w:t xml:space="preserve"> Boitier, Application, Connexion </w:t>
+      </w:r>
+      <w:r>
+        <w:t>USB</w:t>
+      </w:r>
+    </w:p>
+    <w:p>
+      <w:pPr>
+        <w:rPr>
+          <w:b/>
+        </w:rPr>
+      </w:pPr>
+      <w:r>
+        <w:rPr>
+          <w:b/>
+        </w:rPr>
+        <w:t>Résultat attendu :</w:t>
+      </w:r>
+    </w:p>
+    <w:p>
+      <w:pPr>
+        <w:pStyle w:val="Paragraphedeliste"/>
+        <w:numPr>
+          <w:ilvl w:val="0"/>
+          <w:numId w:val="21"/>
+        </w:numPr>
+      </w:pPr>
+      <w:r>
+        <w:t>La LED change de couleur (Bleu-&gt;Vert-&gt;Orange-&gt;Rouge-&gt;Bleu-&gt;…).</w:t>
+      </w:r>
+    </w:p>
+    <w:p>
+      <w:pPr>
+        <w:rPr>
+          <w:b/>
+        </w:rPr>
+      </w:pPr>
+      <w:r>
+        <w:rPr>
+          <w:b/>
+        </w:rPr>
+        <w:t>Résultat obtenu :</w:t>
+      </w:r>
+    </w:p>
+    <w:p>
+      <w:pPr>
+        <w:pStyle w:val="Paragraphedeliste"/>
+        <w:numPr>
+          <w:ilvl w:val="0"/>
+          <w:numId w:val="22"/>
+        </w:numPr>
+      </w:pPr>
+      <w:r>
+        <w:t>Le boitier se comporte correctement.</w:t>
+      </w:r>
+      <w:r>
+        <w:t xml:space="preserve"> </w:t>
+      </w:r>
+    </w:p>
+    <w:tbl>
+      <w:tblPr>
+        <w:tblStyle w:val="Grilledutableau"/>
+        <w:tblW w:w="0" w:type="auto"/>
+        <w:tblLook w:val="04A0" w:firstRow="1" w:lastRow="0" w:firstColumn="1" w:lastColumn="0" w:noHBand="0" w:noVBand="1"/>
+      </w:tblPr>
+      <w:tblGrid>
+        <w:gridCol w:w="2265"/>
+        <w:gridCol w:w="2265"/>
+        <w:gridCol w:w="2265"/>
+        <w:gridCol w:w="2265"/>
+      </w:tblGrid>
+      <w:tr>
+        <w:tc>
+          <w:tcPr>
+            <w:tcW w:w="2265" w:type="dxa"/>
+          </w:tcPr>
+          <w:p>
+            <w:pPr>
+              <w:jc w:val="center"/>
+              <w:rPr>
+                <w:b/>
+              </w:rPr>
+            </w:pPr>
+            <w:r>
+              <w:rPr>
+                <w:b/>
+                <w:noProof/>
+                <w:lang w:val="fr-CH" w:eastAsia="fr-CH"/>
+              </w:rPr>
+              <w:drawing>
+                <wp:inline distT="0" distB="0" distL="0" distR="0" wp14:anchorId="249EC2CB" wp14:editId="79A3A608">
+                  <wp:extent cx="1296000" cy="1296000"/>
+                  <wp:effectExtent l="0" t="0" r="0" b="0"/>
+                  <wp:docPr id="73" name="Image 73"/>
+                  <wp:cNvGraphicFramePr>
+                    <a:graphicFrameLocks xmlns:a="http://schemas.openxmlformats.org/drawingml/2006/main" noChangeAspect="1"/>
+                  </wp:cNvGraphicFramePr>
+                  <a:graphic xmlns:a="http://schemas.openxmlformats.org/drawingml/2006/main">
+                    <a:graphicData uri="http://schemas.openxmlformats.org/drawingml/2006/picture">
+                      <pic:pic xmlns:pic="http://schemas.openxmlformats.org/drawingml/2006/picture">
+                        <pic:nvPicPr>
+                          <pic:cNvPr id="21" name="Blue.png"/>
+                          <pic:cNvPicPr/>
+                        </pic:nvPicPr>
+                        <pic:blipFill>
+                          <a:blip r:embed="rId22" cstate="print">
+                            <a:extLst>
+                              <a:ext uri="{28A0092B-C50C-407E-A947-70E740481C1C}">
+                                <a14:useLocalDpi xmlns:a14="http://schemas.microsoft.com/office/drawing/2010/main" val="0"/>
+                              </a:ext>
+                            </a:extLst>
+                          </a:blip>
+                          <a:stretch>
+                            <a:fillRect/>
+                          </a:stretch>
+                        </pic:blipFill>
+                        <pic:spPr>
+                          <a:xfrm>
+                            <a:off x="0" y="0"/>
+                            <a:ext cx="1296000" cy="1296000"/>
+                          </a:xfrm>
+                          <a:prstGeom prst="rect">
+                            <a:avLst/>
+                          </a:prstGeom>
+                        </pic:spPr>
+                      </pic:pic>
+                    </a:graphicData>
+                  </a:graphic>
+                </wp:inline>
+              </w:drawing>
+            </w:r>
+          </w:p>
+        </w:tc>
+        <w:tc>
+          <w:tcPr>
+            <w:tcW w:w="2265" w:type="dxa"/>
+          </w:tcPr>
+          <w:p>
+            <w:pPr>
+              <w:jc w:val="center"/>
+              <w:rPr>
+                <w:b/>
+              </w:rPr>
+            </w:pPr>
+            <w:r>
+              <w:rPr>
+                <w:b/>
+                <w:noProof/>
+                <w:lang w:val="fr-CH" w:eastAsia="fr-CH"/>
+              </w:rPr>
+              <w:drawing>
+                <wp:inline distT="0" distB="0" distL="0" distR="0" wp14:anchorId="16257B44" wp14:editId="36F6AB02">
+                  <wp:extent cx="1296000" cy="1296000"/>
+                  <wp:effectExtent l="0" t="0" r="0" b="0"/>
+                  <wp:docPr id="74" name="Image 74"/>
+                  <wp:cNvGraphicFramePr>
+                    <a:graphicFrameLocks xmlns:a="http://schemas.openxmlformats.org/drawingml/2006/main" noChangeAspect="1"/>
+                  </wp:cNvGraphicFramePr>
+                  <a:graphic xmlns:a="http://schemas.openxmlformats.org/drawingml/2006/main">
+                    <a:graphicData uri="http://schemas.openxmlformats.org/drawingml/2006/picture">
+                      <pic:pic xmlns:pic="http://schemas.openxmlformats.org/drawingml/2006/picture">
+                        <pic:nvPicPr>
+                          <pic:cNvPr id="22" name="Green.png"/>
+                          <pic:cNvPicPr/>
+                        </pic:nvPicPr>
+                        <pic:blipFill>
+                          <a:blip r:embed="rId23" cstate="print">
+                            <a:extLst>
+                              <a:ext uri="{28A0092B-C50C-407E-A947-70E740481C1C}">
+                                <a14:useLocalDpi xmlns:a14="http://schemas.microsoft.com/office/drawing/2010/main" val="0"/>
+                              </a:ext>
+                            </a:extLst>
+                          </a:blip>
+                          <a:stretch>
+                            <a:fillRect/>
+                          </a:stretch>
+                        </pic:blipFill>
+                        <pic:spPr>
+                          <a:xfrm>
+                            <a:off x="0" y="0"/>
+                            <a:ext cx="1296000" cy="1296000"/>
+                          </a:xfrm>
+                          <a:prstGeom prst="rect">
+                            <a:avLst/>
+                          </a:prstGeom>
+                        </pic:spPr>
+                      </pic:pic>
+                    </a:graphicData>
+                  </a:graphic>
+                </wp:inline>
+              </w:drawing>
+            </w:r>
+          </w:p>
+        </w:tc>
+        <w:tc>
+          <w:tcPr>
+            <w:tcW w:w="2265" w:type="dxa"/>
+          </w:tcPr>
+          <w:p>
+            <w:pPr>
+              <w:jc w:val="center"/>
+              <w:rPr>
+                <w:b/>
+              </w:rPr>
+            </w:pPr>
+            <w:r>
+              <w:rPr>
+                <w:b/>
+                <w:noProof/>
+                <w:lang w:val="fr-CH" w:eastAsia="fr-CH"/>
+              </w:rPr>
+              <w:drawing>
+                <wp:inline distT="0" distB="0" distL="0" distR="0" wp14:anchorId="300B3442" wp14:editId="38E09B39">
+                  <wp:extent cx="1296000" cy="1296000"/>
+                  <wp:effectExtent l="0" t="0" r="0" b="0"/>
+                  <wp:docPr id="75" name="Image 75"/>
+                  <wp:cNvGraphicFramePr>
+                    <a:graphicFrameLocks xmlns:a="http://schemas.openxmlformats.org/drawingml/2006/main" noChangeAspect="1"/>
+                  </wp:cNvGraphicFramePr>
+                  <a:graphic xmlns:a="http://schemas.openxmlformats.org/drawingml/2006/main">
+                    <a:graphicData uri="http://schemas.openxmlformats.org/drawingml/2006/picture">
+                      <pic:pic xmlns:pic="http://schemas.openxmlformats.org/drawingml/2006/picture">
+                        <pic:nvPicPr>
+                          <pic:cNvPr id="23" name="Orange.png"/>
+                          <pic:cNvPicPr/>
+                        </pic:nvPicPr>
+                        <pic:blipFill>
+                          <a:blip r:embed="rId24" cstate="print">
+                            <a:extLst>
+                              <a:ext uri="{28A0092B-C50C-407E-A947-70E740481C1C}">
+                                <a14:useLocalDpi xmlns:a14="http://schemas.microsoft.com/office/drawing/2010/main" val="0"/>
+                              </a:ext>
+                            </a:extLst>
+                          </a:blip>
+                          <a:stretch>
+                            <a:fillRect/>
+                          </a:stretch>
+                        </pic:blipFill>
+                        <pic:spPr>
+                          <a:xfrm>
+                            <a:off x="0" y="0"/>
+                            <a:ext cx="1296000" cy="1296000"/>
+                          </a:xfrm>
+                          <a:prstGeom prst="rect">
+                            <a:avLst/>
+                          </a:prstGeom>
+                        </pic:spPr>
+                      </pic:pic>
+                    </a:graphicData>
+                  </a:graphic>
+                </wp:inline>
+              </w:drawing>
+            </w:r>
+          </w:p>
+        </w:tc>
+        <w:tc>
+          <w:tcPr>
+            <w:tcW w:w="2265" w:type="dxa"/>
+          </w:tcPr>
+          <w:p>
+            <w:pPr>
+              <w:jc w:val="center"/>
+              <w:rPr>
+                <w:b/>
+              </w:rPr>
+            </w:pPr>
+            <w:r>
+              <w:rPr>
+                <w:b/>
+                <w:noProof/>
+                <w:lang w:val="fr-CH" w:eastAsia="fr-CH"/>
+              </w:rPr>
+              <w:drawing>
+                <wp:inline distT="0" distB="0" distL="0" distR="0" wp14:anchorId="1BAFABFB" wp14:editId="3D658098">
+                  <wp:extent cx="1296000" cy="1296000"/>
+                  <wp:effectExtent l="0" t="0" r="0" b="0"/>
+                  <wp:docPr id="76" name="Image 76"/>
+                  <wp:cNvGraphicFramePr>
+                    <a:graphicFrameLocks xmlns:a="http://schemas.openxmlformats.org/drawingml/2006/main" noChangeAspect="1"/>
+                  </wp:cNvGraphicFramePr>
+                  <a:graphic xmlns:a="http://schemas.openxmlformats.org/drawingml/2006/main">
+                    <a:graphicData uri="http://schemas.openxmlformats.org/drawingml/2006/picture">
+                      <pic:pic xmlns:pic="http://schemas.openxmlformats.org/drawingml/2006/picture">
+                        <pic:nvPicPr>
+                          <pic:cNvPr id="24" name="Red.png"/>
+                          <pic:cNvPicPr/>
+                        </pic:nvPicPr>
+                        <pic:blipFill>
+                          <a:blip r:embed="rId25" cstate="print">
+                            <a:extLst>
+                              <a:ext uri="{28A0092B-C50C-407E-A947-70E740481C1C}">
+                                <a14:useLocalDpi xmlns:a14="http://schemas.microsoft.com/office/drawing/2010/main" val="0"/>
+                              </a:ext>
+                            </a:extLst>
+                          </a:blip>
+                          <a:stretch>
+                            <a:fillRect/>
+                          </a:stretch>
+                        </pic:blipFill>
+                        <pic:spPr>
+                          <a:xfrm>
+                            <a:off x="0" y="0"/>
+                            <a:ext cx="1296000" cy="1296000"/>
+                          </a:xfrm>
+                          <a:prstGeom prst="rect">
+                            <a:avLst/>
+                          </a:prstGeom>
+                        </pic:spPr>
+                      </pic:pic>
+                    </a:graphicData>
+                  </a:graphic>
+                </wp:inline>
+              </w:drawing>
+            </w:r>
+          </w:p>
+        </w:tc>
+      </w:tr>
+      <w:tr>
+        <w:tc>
+          <w:tcPr>
+            <w:tcW w:w="2265" w:type="dxa"/>
+          </w:tcPr>
+          <w:p>
+            <w:pPr>
+              <w:rPr>
+                <w:b/>
+              </w:rPr>
+            </w:pPr>
+            <w:r>
+              <w:rPr>
+                <w:b/>
+                <w:noProof/>
+                <w:lang w:val="fr-CH" w:eastAsia="fr-CH"/>
+              </w:rPr>
+              <w:drawing>
+                <wp:inline distT="0" distB="0" distL="0" distR="0" wp14:anchorId="7A031AD6" wp14:editId="642978DA">
+                  <wp:extent cx="1296000" cy="783513"/>
+                  <wp:effectExtent l="0" t="0" r="0" b="0"/>
+                  <wp:docPr id="77" name="Image 77"/>
+                  <wp:cNvGraphicFramePr>
+                    <a:graphicFrameLocks xmlns:a="http://schemas.openxmlformats.org/drawingml/2006/main" noChangeAspect="1"/>
+                  </wp:cNvGraphicFramePr>
+                  <a:graphic xmlns:a="http://schemas.openxmlformats.org/drawingml/2006/main">
+                    <a:graphicData uri="http://schemas.openxmlformats.org/drawingml/2006/picture">
+                      <pic:pic xmlns:pic="http://schemas.openxmlformats.org/drawingml/2006/picture">
+                        <pic:nvPicPr>
+                          <pic:cNvPr id="25" name="AppBlue.png"/>
+                          <pic:cNvPicPr/>
+                        </pic:nvPicPr>
+                        <pic:blipFill>
+                          <a:blip r:embed="rId26">
+                            <a:extLst>
+                              <a:ext uri="{28A0092B-C50C-407E-A947-70E740481C1C}">
+                                <a14:useLocalDpi xmlns:a14="http://schemas.microsoft.com/office/drawing/2010/main" val="0"/>
+                              </a:ext>
+                            </a:extLst>
+                          </a:blip>
+                          <a:stretch>
+                            <a:fillRect/>
+                          </a:stretch>
+                        </pic:blipFill>
+                        <pic:spPr>
+                          <a:xfrm>
+                            <a:off x="0" y="0"/>
+                            <a:ext cx="1296000" cy="783513"/>
+                          </a:xfrm>
+                          <a:prstGeom prst="rect">
+                            <a:avLst/>
+                          </a:prstGeom>
+                        </pic:spPr>
+                      </pic:pic>
+                    </a:graphicData>
+                  </a:graphic>
+                </wp:inline>
+              </w:drawing>
+            </w:r>
+          </w:p>
+        </w:tc>
+        <w:tc>
+          <w:tcPr>
+            <w:tcW w:w="2265" w:type="dxa"/>
+          </w:tcPr>
+          <w:p>
+            <w:pPr>
+              <w:rPr>
+                <w:b/>
+              </w:rPr>
+            </w:pPr>
+            <w:r>
+              <w:rPr>
+                <w:b/>
+                <w:noProof/>
+                <w:lang w:val="fr-CH" w:eastAsia="fr-CH"/>
+              </w:rPr>
+              <w:drawing>
+                <wp:inline distT="0" distB="0" distL="0" distR="0" wp14:anchorId="260E3FCE" wp14:editId="0BB277F0">
+                  <wp:extent cx="1296000" cy="784421"/>
+                  <wp:effectExtent l="0" t="0" r="0" b="0"/>
+                  <wp:docPr id="78" name="Image 78"/>
+                  <wp:cNvGraphicFramePr>
+                    <a:graphicFrameLocks xmlns:a="http://schemas.openxmlformats.org/drawingml/2006/main" noChangeAspect="1"/>
+                  </wp:cNvGraphicFramePr>
+                  <a:graphic xmlns:a="http://schemas.openxmlformats.org/drawingml/2006/main">
+                    <a:graphicData uri="http://schemas.openxmlformats.org/drawingml/2006/picture">
+                      <pic:pic xmlns:pic="http://schemas.openxmlformats.org/drawingml/2006/picture">
+                        <pic:nvPicPr>
+                          <pic:cNvPr id="26" name="AppGreen.png"/>
+                          <pic:cNvPicPr/>
+                        </pic:nvPicPr>
+                        <pic:blipFill>
+                          <a:blip r:embed="rId27">
+                            <a:extLst>
+                              <a:ext uri="{28A0092B-C50C-407E-A947-70E740481C1C}">
+                                <a14:useLocalDpi xmlns:a14="http://schemas.microsoft.com/office/drawing/2010/main" val="0"/>
+                              </a:ext>
+                            </a:extLst>
+                          </a:blip>
+                          <a:stretch>
+                            <a:fillRect/>
+                          </a:stretch>
+                        </pic:blipFill>
+                        <pic:spPr>
+                          <a:xfrm>
+                            <a:off x="0" y="0"/>
+                            <a:ext cx="1296000" cy="784421"/>
+                          </a:xfrm>
+                          <a:prstGeom prst="rect">
+                            <a:avLst/>
+                          </a:prstGeom>
+                        </pic:spPr>
+                      </pic:pic>
+                    </a:graphicData>
+                  </a:graphic>
+                </wp:inline>
+              </w:drawing>
+            </w:r>
+          </w:p>
+        </w:tc>
+        <w:tc>
+          <w:tcPr>
+            <w:tcW w:w="2265" w:type="dxa"/>
+          </w:tcPr>
+          <w:p>
+            <w:pPr>
+              <w:rPr>
+                <w:b/>
+              </w:rPr>
+            </w:pPr>
+            <w:r>
+              <w:rPr>
+                <w:b/>
+                <w:noProof/>
+                <w:lang w:val="fr-CH" w:eastAsia="fr-CH"/>
+              </w:rPr>
+              <w:drawing>
+                <wp:inline distT="0" distB="0" distL="0" distR="0" wp14:anchorId="58AFEB35" wp14:editId="6FDF32DB">
+                  <wp:extent cx="1296000" cy="794165"/>
+                  <wp:effectExtent l="0" t="0" r="0" b="6350"/>
+                  <wp:docPr id="79" name="Image 79"/>
+                  <wp:cNvGraphicFramePr>
+                    <a:graphicFrameLocks xmlns:a="http://schemas.openxmlformats.org/drawingml/2006/main" noChangeAspect="1"/>
+                  </wp:cNvGraphicFramePr>
+                  <a:graphic xmlns:a="http://schemas.openxmlformats.org/drawingml/2006/main">
+                    <a:graphicData uri="http://schemas.openxmlformats.org/drawingml/2006/picture">
+                      <pic:pic xmlns:pic="http://schemas.openxmlformats.org/drawingml/2006/picture">
+                        <pic:nvPicPr>
+                          <pic:cNvPr id="27" name="AppOrange.png"/>
+                          <pic:cNvPicPr/>
+                        </pic:nvPicPr>
+                        <pic:blipFill>
+                          <a:blip r:embed="rId28">
+                            <a:extLst>
+                              <a:ext uri="{28A0092B-C50C-407E-A947-70E740481C1C}">
+                                <a14:useLocalDpi xmlns:a14="http://schemas.microsoft.com/office/drawing/2010/main" val="0"/>
+                              </a:ext>
+                            </a:extLst>
+                          </a:blip>
+                          <a:stretch>
+                            <a:fillRect/>
+                          </a:stretch>
+                        </pic:blipFill>
+                        <pic:spPr>
+                          <a:xfrm>
+                            <a:off x="0" y="0"/>
+                            <a:ext cx="1296000" cy="794165"/>
+                          </a:xfrm>
+                          <a:prstGeom prst="rect">
+                            <a:avLst/>
+                          </a:prstGeom>
+                        </pic:spPr>
+                      </pic:pic>
+                    </a:graphicData>
+                  </a:graphic>
+                </wp:inline>
+              </w:drawing>
+            </w:r>
+          </w:p>
+        </w:tc>
+        <w:tc>
+          <w:tcPr>
+            <w:tcW w:w="2265" w:type="dxa"/>
+          </w:tcPr>
+          <w:p>
+            <w:pPr>
+              <w:rPr>
+                <w:b/>
+              </w:rPr>
+            </w:pPr>
+            <w:r>
+              <w:rPr>
+                <w:b/>
+                <w:noProof/>
+                <w:lang w:val="fr-CH" w:eastAsia="fr-CH"/>
+              </w:rPr>
+              <w:drawing>
+                <wp:inline distT="0" distB="0" distL="0" distR="0" wp14:anchorId="60AEFD42" wp14:editId="3436B700">
+                  <wp:extent cx="1296000" cy="789293"/>
+                  <wp:effectExtent l="0" t="0" r="0" b="0"/>
+                  <wp:docPr id="80" name="Image 80"/>
+                  <wp:cNvGraphicFramePr>
+                    <a:graphicFrameLocks xmlns:a="http://schemas.openxmlformats.org/drawingml/2006/main" noChangeAspect="1"/>
+                  </wp:cNvGraphicFramePr>
+                  <a:graphic xmlns:a="http://schemas.openxmlformats.org/drawingml/2006/main">
+                    <a:graphicData uri="http://schemas.openxmlformats.org/drawingml/2006/picture">
+                      <pic:pic xmlns:pic="http://schemas.openxmlformats.org/drawingml/2006/picture">
+                        <pic:nvPicPr>
+                          <pic:cNvPr id="28" name="AppRed.png"/>
+                          <pic:cNvPicPr/>
+                        </pic:nvPicPr>
+                        <pic:blipFill>
+                          <a:blip r:embed="rId29">
+                            <a:extLst>
+                              <a:ext uri="{28A0092B-C50C-407E-A947-70E740481C1C}">
+                                <a14:useLocalDpi xmlns:a14="http://schemas.microsoft.com/office/drawing/2010/main" val="0"/>
+                              </a:ext>
+                            </a:extLst>
+                          </a:blip>
+                          <a:stretch>
+                            <a:fillRect/>
+                          </a:stretch>
+                        </pic:blipFill>
+                        <pic:spPr>
+                          <a:xfrm>
+                            <a:off x="0" y="0"/>
+                            <a:ext cx="1296000" cy="789293"/>
+                          </a:xfrm>
+                          <a:prstGeom prst="rect">
+                            <a:avLst/>
+                          </a:prstGeom>
+                        </pic:spPr>
+                      </pic:pic>
+                    </a:graphicData>
+                  </a:graphic>
+                </wp:inline>
+              </w:drawing>
+            </w:r>
+          </w:p>
+        </w:tc>
+      </w:tr>
+    </w:tbl>
+    <w:p>
+      <w:pPr>
+        <w:rPr>
+          <w:b/>
+        </w:rPr>
+      </w:pPr>
+    </w:p>
+    <w:p>
+      <w:r>
+        <w:rPr>
+          <w:b/>
+        </w:rPr>
+        <w:t>Eléments connectés :</w:t>
+      </w:r>
+      <w:r>
+        <w:t xml:space="preserve"> Boitier, Application,</w:t>
+      </w:r>
+      <w:r>
+        <w:t xml:space="preserve"> Skype,</w:t>
+      </w:r>
+      <w:r>
+        <w:t xml:space="preserve"> Connexion USB</w:t>
+      </w:r>
+    </w:p>
+    <w:p>
+      <w:pPr>
+        <w:rPr>
+          <w:b/>
+        </w:rPr>
+      </w:pPr>
+      <w:r>
+        <w:rPr>
+          <w:b/>
+        </w:rPr>
+        <w:t>Résultat attendu :</w:t>
+      </w:r>
+    </w:p>
+    <w:p>
+      <w:pPr>
+        <w:pStyle w:val="Paragraphedeliste"/>
+        <w:numPr>
+          <w:ilvl w:val="0"/>
+          <w:numId w:val="21"/>
+        </w:numPr>
+      </w:pPr>
+      <w:r>
+        <w:t>La LED change de couleur (Bleu-&gt;Vert-&gt;Orange-&gt;Rouge-&gt;Bleu-&gt;…).</w:t>
+      </w:r>
+    </w:p>
+    <w:p>
+      <w:pPr>
+        <w:pStyle w:val="Paragraphedeliste"/>
+        <w:numPr>
+          <w:ilvl w:val="0"/>
+          <w:numId w:val="21"/>
+        </w:numPr>
+      </w:pPr>
+      <w:r>
+        <w:t>Le statut Skype correspond à l’application.</w:t>
+      </w:r>
+    </w:p>
+    <w:p>
+      <w:pPr>
+        <w:rPr>
+          <w:b/>
+        </w:rPr>
+      </w:pPr>
+      <w:r>
+        <w:rPr>
+          <w:b/>
+        </w:rPr>
+        <w:t>Résultat obtenu :</w:t>
+      </w:r>
+    </w:p>
+    <w:p>
+      <w:pPr>
+        <w:pStyle w:val="Paragraphedeliste"/>
+        <w:numPr>
+          <w:ilvl w:val="0"/>
+          <w:numId w:val="22"/>
+        </w:numPr>
+      </w:pPr>
+      <w:r>
+        <w:t>Le boitier se comporte correctement.</w:t>
+      </w:r>
+      <w:r>
+        <w:t xml:space="preserve"> </w:t>
+      </w:r>
+    </w:p>
+    <w:p>
+      <w:pPr>
+        <w:pStyle w:val="Paragraphedeliste"/>
+        <w:numPr>
+          <w:ilvl w:val="0"/>
+          <w:numId w:val="22"/>
+        </w:numPr>
+      </w:pPr>
+      <w:r>
+        <w:t>Skype se comporte correctement</w:t>
+      </w:r>
+      <w:r>
+        <w:t>.</w:t>
+      </w:r>
+    </w:p>
+    <w:tbl>
+      <w:tblPr>
+        <w:tblStyle w:val="Grilledutableau"/>
+        <w:tblW w:w="0" w:type="auto"/>
+        <w:tblLook w:val="04A0" w:firstRow="1" w:lastRow="0" w:firstColumn="1" w:lastColumn="0" w:noHBand="0" w:noVBand="1"/>
+      </w:tblPr>
+      <w:tblGrid>
+        <w:gridCol w:w="2265"/>
+        <w:gridCol w:w="2265"/>
+        <w:gridCol w:w="2265"/>
+        <w:gridCol w:w="2265"/>
+      </w:tblGrid>
+      <w:tr>
+        <w:tc>
+          <w:tcPr>
+            <w:tcW w:w="2265" w:type="dxa"/>
+          </w:tcPr>
+          <w:p>
+            <w:pPr>
+              <w:jc w:val="center"/>
+              <w:rPr>
+                <w:b/>
+              </w:rPr>
+            </w:pPr>
+            <w:r>
+              <w:rPr>
+                <w:b/>
+                <w:noProof/>
+                <w:lang w:val="fr-CH" w:eastAsia="fr-CH"/>
+              </w:rPr>
+              <w:drawing>
+                <wp:inline distT="0" distB="0" distL="0" distR="0" wp14:anchorId="1763E6D3" wp14:editId="6E9AE30C">
+                  <wp:extent cx="1296000" cy="1296000"/>
+                  <wp:effectExtent l="0" t="0" r="0" b="0"/>
+                  <wp:docPr id="89" name="Image 89"/>
+                  <wp:cNvGraphicFramePr>
+                    <a:graphicFrameLocks xmlns:a="http://schemas.openxmlformats.org/drawingml/2006/main" noChangeAspect="1"/>
+                  </wp:cNvGraphicFramePr>
+                  <a:graphic xmlns:a="http://schemas.openxmlformats.org/drawingml/2006/main">
+                    <a:graphicData uri="http://schemas.openxmlformats.org/drawingml/2006/picture">
+                      <pic:pic xmlns:pic="http://schemas.openxmlformats.org/drawingml/2006/picture">
+                        <pic:nvPicPr>
+                          <pic:cNvPr id="21" name="Blue.png"/>
+                          <pic:cNvPicPr/>
+                        </pic:nvPicPr>
+                        <pic:blipFill>
+                          <a:blip r:embed="rId22" cstate="print">
+                            <a:extLst>
+                              <a:ext uri="{28A0092B-C50C-407E-A947-70E740481C1C}">
+                                <a14:useLocalDpi xmlns:a14="http://schemas.microsoft.com/office/drawing/2010/main" val="0"/>
+                              </a:ext>
+                            </a:extLst>
+                          </a:blip>
+                          <a:stretch>
+                            <a:fillRect/>
+                          </a:stretch>
+                        </pic:blipFill>
+                        <pic:spPr>
+                          <a:xfrm>
+                            <a:off x="0" y="0"/>
+                            <a:ext cx="1296000" cy="1296000"/>
+                          </a:xfrm>
+                          <a:prstGeom prst="rect">
+                            <a:avLst/>
+                          </a:prstGeom>
+                        </pic:spPr>
+                      </pic:pic>
+                    </a:graphicData>
+                  </a:graphic>
+                </wp:inline>
+              </w:drawing>
+            </w:r>
+          </w:p>
+        </w:tc>
+        <w:tc>
+          <w:tcPr>
+            <w:tcW w:w="2265" w:type="dxa"/>
+          </w:tcPr>
+          <w:p>
+            <w:pPr>
+              <w:jc w:val="center"/>
+              <w:rPr>
+                <w:b/>
+              </w:rPr>
+            </w:pPr>
+            <w:r>
+              <w:rPr>
+                <w:b/>
+                <w:noProof/>
+                <w:lang w:val="fr-CH" w:eastAsia="fr-CH"/>
+              </w:rPr>
+              <w:drawing>
+                <wp:inline distT="0" distB="0" distL="0" distR="0" wp14:anchorId="47053E9E" wp14:editId="2F400599">
+                  <wp:extent cx="1296000" cy="1296000"/>
+                  <wp:effectExtent l="0" t="0" r="0" b="0"/>
+                  <wp:docPr id="90" name="Image 90"/>
+                  <wp:cNvGraphicFramePr>
+                    <a:graphicFrameLocks xmlns:a="http://schemas.openxmlformats.org/drawingml/2006/main" noChangeAspect="1"/>
+                  </wp:cNvGraphicFramePr>
+                  <a:graphic xmlns:a="http://schemas.openxmlformats.org/drawingml/2006/main">
+                    <a:graphicData uri="http://schemas.openxmlformats.org/drawingml/2006/picture">
+                      <pic:pic xmlns:pic="http://schemas.openxmlformats.org/drawingml/2006/picture">
+                        <pic:nvPicPr>
+                          <pic:cNvPr id="22" name="Green.png"/>
+                          <pic:cNvPicPr/>
+                        </pic:nvPicPr>
+                        <pic:blipFill>
+                          <a:blip r:embed="rId23" cstate="print">
+                            <a:extLst>
+                              <a:ext uri="{28A0092B-C50C-407E-A947-70E740481C1C}">
+                                <a14:useLocalDpi xmlns:a14="http://schemas.microsoft.com/office/drawing/2010/main" val="0"/>
+                              </a:ext>
+                            </a:extLst>
+                          </a:blip>
+                          <a:stretch>
+                            <a:fillRect/>
+                          </a:stretch>
+                        </pic:blipFill>
+                        <pic:spPr>
+                          <a:xfrm>
+                            <a:off x="0" y="0"/>
+                            <a:ext cx="1296000" cy="1296000"/>
+                          </a:xfrm>
+                          <a:prstGeom prst="rect">
+                            <a:avLst/>
+                          </a:prstGeom>
+                        </pic:spPr>
+                      </pic:pic>
+                    </a:graphicData>
+                  </a:graphic>
+                </wp:inline>
+              </w:drawing>
+            </w:r>
+          </w:p>
+        </w:tc>
+        <w:tc>
+          <w:tcPr>
+            <w:tcW w:w="2265" w:type="dxa"/>
+          </w:tcPr>
+          <w:p>
+            <w:pPr>
+              <w:jc w:val="center"/>
+              <w:rPr>
+                <w:b/>
+              </w:rPr>
+            </w:pPr>
+            <w:r>
+              <w:rPr>
+                <w:b/>
+                <w:noProof/>
+                <w:lang w:val="fr-CH" w:eastAsia="fr-CH"/>
+              </w:rPr>
+              <w:drawing>
+                <wp:inline distT="0" distB="0" distL="0" distR="0" wp14:anchorId="46237C06" wp14:editId="5A59C9EB">
+                  <wp:extent cx="1296000" cy="1296000"/>
+                  <wp:effectExtent l="0" t="0" r="0" b="0"/>
+                  <wp:docPr id="91" name="Image 91"/>
+                  <wp:cNvGraphicFramePr>
+                    <a:graphicFrameLocks xmlns:a="http://schemas.openxmlformats.org/drawingml/2006/main" noChangeAspect="1"/>
+                  </wp:cNvGraphicFramePr>
+                  <a:graphic xmlns:a="http://schemas.openxmlformats.org/drawingml/2006/main">
+                    <a:graphicData uri="http://schemas.openxmlformats.org/drawingml/2006/picture">
+                      <pic:pic xmlns:pic="http://schemas.openxmlformats.org/drawingml/2006/picture">
+                        <pic:nvPicPr>
+                          <pic:cNvPr id="23" name="Orange.png"/>
+                          <pic:cNvPicPr/>
+                        </pic:nvPicPr>
+                        <pic:blipFill>
+                          <a:blip r:embed="rId24" cstate="print">
+                            <a:extLst>
+                              <a:ext uri="{28A0092B-C50C-407E-A947-70E740481C1C}">
+                                <a14:useLocalDpi xmlns:a14="http://schemas.microsoft.com/office/drawing/2010/main" val="0"/>
+                              </a:ext>
+                            </a:extLst>
+                          </a:blip>
+                          <a:stretch>
+                            <a:fillRect/>
+                          </a:stretch>
+                        </pic:blipFill>
+                        <pic:spPr>
+                          <a:xfrm>
+                            <a:off x="0" y="0"/>
+                            <a:ext cx="1296000" cy="1296000"/>
+                          </a:xfrm>
+                          <a:prstGeom prst="rect">
+                            <a:avLst/>
+                          </a:prstGeom>
+                        </pic:spPr>
+                      </pic:pic>
+                    </a:graphicData>
+                  </a:graphic>
+                </wp:inline>
+              </w:drawing>
+            </w:r>
+          </w:p>
+        </w:tc>
+        <w:tc>
+          <w:tcPr>
+            <w:tcW w:w="2265" w:type="dxa"/>
+          </w:tcPr>
+          <w:p>
+            <w:pPr>
+              <w:jc w:val="center"/>
+              <w:rPr>
+                <w:b/>
+              </w:rPr>
+            </w:pPr>
+            <w:r>
+              <w:rPr>
+                <w:b/>
+                <w:noProof/>
+                <w:lang w:val="fr-CH" w:eastAsia="fr-CH"/>
+              </w:rPr>
+              <w:drawing>
+                <wp:inline distT="0" distB="0" distL="0" distR="0" wp14:anchorId="41A4311C" wp14:editId="52FCD8DC">
+                  <wp:extent cx="1296000" cy="1296000"/>
+                  <wp:effectExtent l="0" t="0" r="0" b="0"/>
+                  <wp:docPr id="92" name="Image 92"/>
+                  <wp:cNvGraphicFramePr>
+                    <a:graphicFrameLocks xmlns:a="http://schemas.openxmlformats.org/drawingml/2006/main" noChangeAspect="1"/>
+                  </wp:cNvGraphicFramePr>
+                  <a:graphic xmlns:a="http://schemas.openxmlformats.org/drawingml/2006/main">
+                    <a:graphicData uri="http://schemas.openxmlformats.org/drawingml/2006/picture">
+                      <pic:pic xmlns:pic="http://schemas.openxmlformats.org/drawingml/2006/picture">
+                        <pic:nvPicPr>
+                          <pic:cNvPr id="24" name="Red.png"/>
+                          <pic:cNvPicPr/>
+                        </pic:nvPicPr>
+                        <pic:blipFill>
+                          <a:blip r:embed="rId25" cstate="print">
+                            <a:extLst>
+                              <a:ext uri="{28A0092B-C50C-407E-A947-70E740481C1C}">
+                                <a14:useLocalDpi xmlns:a14="http://schemas.microsoft.com/office/drawing/2010/main" val="0"/>
+                              </a:ext>
+                            </a:extLst>
+                          </a:blip>
+                          <a:stretch>
+                            <a:fillRect/>
+                          </a:stretch>
+                        </pic:blipFill>
+                        <pic:spPr>
+                          <a:xfrm>
+                            <a:off x="0" y="0"/>
+                            <a:ext cx="1296000" cy="1296000"/>
+                          </a:xfrm>
+                          <a:prstGeom prst="rect">
+                            <a:avLst/>
+                          </a:prstGeom>
+                        </pic:spPr>
+                      </pic:pic>
+                    </a:graphicData>
+                  </a:graphic>
+                </wp:inline>
+              </w:drawing>
+            </w:r>
+          </w:p>
+        </w:tc>
+      </w:tr>
+      <w:tr>
+        <w:tc>
+          <w:tcPr>
+            <w:tcW w:w="2265" w:type="dxa"/>
+          </w:tcPr>
+          <w:p>
+            <w:pPr>
+              <w:rPr>
+                <w:b/>
+              </w:rPr>
+            </w:pPr>
+            <w:r>
+              <w:rPr>
+                <w:b/>
+                <w:noProof/>
+                <w:lang w:val="fr-CH" w:eastAsia="fr-CH"/>
+              </w:rPr>
+              <w:drawing>
+                <wp:inline distT="0" distB="0" distL="0" distR="0" wp14:anchorId="49185A05" wp14:editId="46425373">
+                  <wp:extent cx="1296000" cy="1338725"/>
+                  <wp:effectExtent l="0" t="0" r="0" b="0"/>
+                  <wp:docPr id="93" name="Image 93"/>
+                  <wp:cNvGraphicFramePr>
+                    <a:graphicFrameLocks xmlns:a="http://schemas.openxmlformats.org/drawingml/2006/main" noChangeAspect="1"/>
+                  </wp:cNvGraphicFramePr>
+                  <a:graphic xmlns:a="http://schemas.openxmlformats.org/drawingml/2006/main">
+                    <a:graphicData uri="http://schemas.openxmlformats.org/drawingml/2006/picture">
+                      <pic:pic xmlns:pic="http://schemas.openxmlformats.org/drawingml/2006/picture">
+                        <pic:nvPicPr>
+                          <pic:cNvPr id="37" name="USBAppSkypeBlue.png"/>
+                          <pic:cNvPicPr/>
+                        </pic:nvPicPr>
+                        <pic:blipFill>
+                          <a:blip r:embed="rId30">
+                            <a:extLst>
+                              <a:ext uri="{28A0092B-C50C-407E-A947-70E740481C1C}">
+                                <a14:useLocalDpi xmlns:a14="http://schemas.microsoft.com/office/drawing/2010/main" val="0"/>
+                              </a:ext>
+                            </a:extLst>
+                          </a:blip>
+                          <a:stretch>
+                            <a:fillRect/>
+                          </a:stretch>
+                        </pic:blipFill>
+                        <pic:spPr>
+                          <a:xfrm>
+                            <a:off x="0" y="0"/>
+                            <a:ext cx="1296000" cy="1338725"/>
+                          </a:xfrm>
+                          <a:prstGeom prst="rect">
+                            <a:avLst/>
+                          </a:prstGeom>
+                        </pic:spPr>
+                      </pic:pic>
+                    </a:graphicData>
+                  </a:graphic>
+                </wp:inline>
+              </w:drawing>
+            </w:r>
+          </w:p>
+        </w:tc>
+        <w:tc>
+          <w:tcPr>
+            <w:tcW w:w="2265" w:type="dxa"/>
+          </w:tcPr>
+          <w:p>
+            <w:pPr>
+              <w:rPr>
+                <w:b/>
+              </w:rPr>
+            </w:pPr>
+            <w:r>
+              <w:rPr>
+                <w:b/>
+                <w:noProof/>
+                <w:lang w:val="fr-CH" w:eastAsia="fr-CH"/>
+              </w:rPr>
+              <w:drawing>
+                <wp:inline distT="0" distB="0" distL="0" distR="0" wp14:anchorId="79883040" wp14:editId="78B00068">
+                  <wp:extent cx="1296000" cy="1344000"/>
+                  <wp:effectExtent l="0" t="0" r="0" b="8890"/>
+                  <wp:docPr id="94" name="Image 94"/>
+                  <wp:cNvGraphicFramePr>
+                    <a:graphicFrameLocks xmlns:a="http://schemas.openxmlformats.org/drawingml/2006/main" noChangeAspect="1"/>
+                  </wp:cNvGraphicFramePr>
+                  <a:graphic xmlns:a="http://schemas.openxmlformats.org/drawingml/2006/main">
+                    <a:graphicData uri="http://schemas.openxmlformats.org/drawingml/2006/picture">
+                      <pic:pic xmlns:pic="http://schemas.openxmlformats.org/drawingml/2006/picture">
+                        <pic:nvPicPr>
+                          <pic:cNvPr id="38" name="USBAppSkypeGreen.png"/>
+                          <pic:cNvPicPr/>
+                        </pic:nvPicPr>
+                        <pic:blipFill>
+                          <a:blip r:embed="rId31">
+                            <a:extLst>
+                              <a:ext uri="{28A0092B-C50C-407E-A947-70E740481C1C}">
+                                <a14:useLocalDpi xmlns:a14="http://schemas.microsoft.com/office/drawing/2010/main" val="0"/>
+                              </a:ext>
+                            </a:extLst>
+                          </a:blip>
+                          <a:stretch>
+                            <a:fillRect/>
+                          </a:stretch>
+                        </pic:blipFill>
+                        <pic:spPr>
+                          <a:xfrm>
+                            <a:off x="0" y="0"/>
+                            <a:ext cx="1296000" cy="1344000"/>
+                          </a:xfrm>
+                          <a:prstGeom prst="rect">
+                            <a:avLst/>
+                          </a:prstGeom>
+                        </pic:spPr>
+                      </pic:pic>
+                    </a:graphicData>
+                  </a:graphic>
+                </wp:inline>
+              </w:drawing>
+            </w:r>
+          </w:p>
+        </w:tc>
+        <w:tc>
+          <w:tcPr>
+            <w:tcW w:w="2265" w:type="dxa"/>
+          </w:tcPr>
+          <w:p>
+            <w:pPr>
+              <w:rPr>
+                <w:b/>
+              </w:rPr>
+            </w:pPr>
+            <w:r>
+              <w:rPr>
+                <w:b/>
+                <w:noProof/>
+                <w:lang w:val="fr-CH" w:eastAsia="fr-CH"/>
+              </w:rPr>
+              <w:drawing>
+                <wp:inline distT="0" distB="0" distL="0" distR="0" wp14:anchorId="130C8B0C" wp14:editId="633F092C">
+                  <wp:extent cx="1296000" cy="1353388"/>
+                  <wp:effectExtent l="0" t="0" r="0" b="0"/>
+                  <wp:docPr id="95" name="Image 95"/>
+                  <wp:cNvGraphicFramePr>
+                    <a:graphicFrameLocks xmlns:a="http://schemas.openxmlformats.org/drawingml/2006/main" noChangeAspect="1"/>
+                  </wp:cNvGraphicFramePr>
+                  <a:graphic xmlns:a="http://schemas.openxmlformats.org/drawingml/2006/main">
+                    <a:graphicData uri="http://schemas.openxmlformats.org/drawingml/2006/picture">
+                      <pic:pic xmlns:pic="http://schemas.openxmlformats.org/drawingml/2006/picture">
+                        <pic:nvPicPr>
+                          <pic:cNvPr id="39" name="USBAppSkypeOrange.png"/>
+                          <pic:cNvPicPr/>
+                        </pic:nvPicPr>
+                        <pic:blipFill>
+                          <a:blip r:embed="rId32">
+                            <a:extLst>
+                              <a:ext uri="{28A0092B-C50C-407E-A947-70E740481C1C}">
+                                <a14:useLocalDpi xmlns:a14="http://schemas.microsoft.com/office/drawing/2010/main" val="0"/>
+                              </a:ext>
+                            </a:extLst>
+                          </a:blip>
+                          <a:stretch>
+                            <a:fillRect/>
+                          </a:stretch>
+                        </pic:blipFill>
+                        <pic:spPr>
+                          <a:xfrm>
+                            <a:off x="0" y="0"/>
+                            <a:ext cx="1296000" cy="1353388"/>
+                          </a:xfrm>
+                          <a:prstGeom prst="rect">
+                            <a:avLst/>
+                          </a:prstGeom>
+                        </pic:spPr>
+                      </pic:pic>
+                    </a:graphicData>
+                  </a:graphic>
+                </wp:inline>
+              </w:drawing>
+            </w:r>
+          </w:p>
+        </w:tc>
+        <w:tc>
+          <w:tcPr>
+            <w:tcW w:w="2265" w:type="dxa"/>
+          </w:tcPr>
+          <w:p>
+            <w:pPr>
+              <w:rPr>
+                <w:b/>
+              </w:rPr>
+            </w:pPr>
+            <w:r>
+              <w:rPr>
+                <w:b/>
+                <w:noProof/>
+                <w:lang w:val="fr-CH" w:eastAsia="fr-CH"/>
+              </w:rPr>
+              <w:drawing>
+                <wp:inline distT="0" distB="0" distL="0" distR="0" wp14:anchorId="044FD792" wp14:editId="060DB5D0">
+                  <wp:extent cx="1296000" cy="1348605"/>
+                  <wp:effectExtent l="0" t="0" r="0" b="4445"/>
+                  <wp:docPr id="96" name="Image 96"/>
+                  <wp:cNvGraphicFramePr>
+                    <a:graphicFrameLocks xmlns:a="http://schemas.openxmlformats.org/drawingml/2006/main" noChangeAspect="1"/>
+                  </wp:cNvGraphicFramePr>
+                  <a:graphic xmlns:a="http://schemas.openxmlformats.org/drawingml/2006/main">
+                    <a:graphicData uri="http://schemas.openxmlformats.org/drawingml/2006/picture">
+                      <pic:pic xmlns:pic="http://schemas.openxmlformats.org/drawingml/2006/picture">
+                        <pic:nvPicPr>
+                          <pic:cNvPr id="40" name="USBAppSkypeRed.png"/>
+                          <pic:cNvPicPr/>
+                        </pic:nvPicPr>
+                        <pic:blipFill>
+                          <a:blip r:embed="rId33">
+                            <a:extLst>
+                              <a:ext uri="{28A0092B-C50C-407E-A947-70E740481C1C}">
+                                <a14:useLocalDpi xmlns:a14="http://schemas.microsoft.com/office/drawing/2010/main" val="0"/>
+                              </a:ext>
+                            </a:extLst>
+                          </a:blip>
+                          <a:stretch>
+                            <a:fillRect/>
+                          </a:stretch>
+                        </pic:blipFill>
+                        <pic:spPr>
+                          <a:xfrm>
+                            <a:off x="0" y="0"/>
+                            <a:ext cx="1296000" cy="1348605"/>
+                          </a:xfrm>
+                          <a:prstGeom prst="rect">
+                            <a:avLst/>
+                          </a:prstGeom>
+                        </pic:spPr>
+                      </pic:pic>
+                    </a:graphicData>
+                  </a:graphic>
+                </wp:inline>
+              </w:drawing>
+            </w:r>
+          </w:p>
+        </w:tc>
+      </w:tr>
+    </w:tbl>
+    <w:p>
+      <w:pPr>
+        <w:rPr>
+          <w:b/>
+        </w:rPr>
+      </w:pPr>
+    </w:p>
+    <w:p>
+      <w:r>
+        <w:rPr>
+          <w:b/>
+        </w:rPr>
+        <w:t>Eléments connectés :</w:t>
+      </w:r>
+      <w:r>
+        <w:t xml:space="preserve"> Boitier, Application, Connexion </w:t>
+      </w:r>
+      <w:r>
+        <w:t>Bluetooth</w:t>
+      </w:r>
+    </w:p>
+    <w:p>
+      <w:pPr>
+        <w:rPr>
+          <w:b/>
+        </w:rPr>
+      </w:pPr>
+      <w:r>
+        <w:rPr>
+          <w:b/>
+        </w:rPr>
+        <w:t>Résultat attendu :</w:t>
+      </w:r>
+    </w:p>
+    <w:p>
+      <w:pPr>
+        <w:pStyle w:val="Paragraphedeliste"/>
+        <w:numPr>
+          <w:ilvl w:val="0"/>
+          <w:numId w:val="21"/>
+        </w:numPr>
+      </w:pPr>
+      <w:r>
+        <w:t>La LED change de couleur (Bleu-&gt;Vert-&gt;Orange-&gt;Rouge-&gt;Bleu-&gt;…).</w:t>
+      </w:r>
+    </w:p>
+    <w:p>
+      <w:pPr>
+        <w:rPr>
+          <w:b/>
+        </w:rPr>
+      </w:pPr>
+      <w:r>
+        <w:rPr>
+          <w:b/>
+        </w:rPr>
+        <w:t>Résultat obtenu :</w:t>
+      </w:r>
+    </w:p>
+    <w:p>
+      <w:pPr>
+        <w:pStyle w:val="Paragraphedeliste"/>
+        <w:numPr>
+          <w:ilvl w:val="0"/>
+          <w:numId w:val="22"/>
+        </w:numPr>
+      </w:pPr>
+      <w:r>
+        <w:t>Le boitier se comporte correctement.</w:t>
+      </w:r>
+      <w:r>
+        <w:t xml:space="preserve"> </w:t>
+      </w:r>
+    </w:p>
+    <w:tbl>
+      <w:tblPr>
+        <w:tblStyle w:val="Grilledutableau"/>
+        <w:tblW w:w="0" w:type="auto"/>
+        <w:tblLook w:val="04A0" w:firstRow="1" w:lastRow="0" w:firstColumn="1" w:lastColumn="0" w:noHBand="0" w:noVBand="1"/>
+      </w:tblPr>
+      <w:tblGrid>
+        <w:gridCol w:w="2265"/>
+        <w:gridCol w:w="2265"/>
+        <w:gridCol w:w="2265"/>
+        <w:gridCol w:w="2265"/>
+      </w:tblGrid>
+      <w:tr>
+        <w:tc>
+          <w:tcPr>
+            <w:tcW w:w="2265" w:type="dxa"/>
+          </w:tcPr>
+          <w:p>
+            <w:pPr>
+              <w:jc w:val="center"/>
+              <w:rPr>
+                <w:b/>
+              </w:rPr>
+            </w:pPr>
+            <w:r>
+              <w:rPr>
+                <w:b/>
+                <w:noProof/>
+                <w:lang w:val="fr-CH" w:eastAsia="fr-CH"/>
+              </w:rPr>
+              <w:drawing>
+                <wp:inline distT="0" distB="0" distL="0" distR="0" wp14:anchorId="22FF6C15" wp14:editId="3BE22118">
+                  <wp:extent cx="1296000" cy="1296000"/>
+                  <wp:effectExtent l="0" t="0" r="0" b="0"/>
+                  <wp:docPr id="97" name="Image 97"/>
+                  <wp:cNvGraphicFramePr>
+                    <a:graphicFrameLocks xmlns:a="http://schemas.openxmlformats.org/drawingml/2006/main" noChangeAspect="1"/>
+                  </wp:cNvGraphicFramePr>
+                  <a:graphic xmlns:a="http://schemas.openxmlformats.org/drawingml/2006/main">
+                    <a:graphicData uri="http://schemas.openxmlformats.org/drawingml/2006/picture">
+                      <pic:pic xmlns:pic="http://schemas.openxmlformats.org/drawingml/2006/picture">
+                        <pic:nvPicPr>
+                          <pic:cNvPr id="21" name="Blue.png"/>
+                          <pic:cNvPicPr/>
+                        </pic:nvPicPr>
+                        <pic:blipFill>
+                          <a:blip r:embed="rId22" cstate="print">
+                            <a:extLst>
+                              <a:ext uri="{28A0092B-C50C-407E-A947-70E740481C1C}">
+                                <a14:useLocalDpi xmlns:a14="http://schemas.microsoft.com/office/drawing/2010/main" val="0"/>
+                              </a:ext>
+                            </a:extLst>
+                          </a:blip>
+                          <a:stretch>
+                            <a:fillRect/>
+                          </a:stretch>
+                        </pic:blipFill>
+                        <pic:spPr>
+                          <a:xfrm>
+                            <a:off x="0" y="0"/>
+                            <a:ext cx="1296000" cy="1296000"/>
+                          </a:xfrm>
+                          <a:prstGeom prst="rect">
+                            <a:avLst/>
+                          </a:prstGeom>
+                        </pic:spPr>
+                      </pic:pic>
+                    </a:graphicData>
+                  </a:graphic>
+                </wp:inline>
+              </w:drawing>
+            </w:r>
+          </w:p>
+        </w:tc>
+        <w:tc>
+          <w:tcPr>
+            <w:tcW w:w="2265" w:type="dxa"/>
+          </w:tcPr>
+          <w:p>
+            <w:pPr>
+              <w:jc w:val="center"/>
+              <w:rPr>
+                <w:b/>
+              </w:rPr>
+            </w:pPr>
+            <w:r>
+              <w:rPr>
+                <w:b/>
+                <w:noProof/>
+                <w:lang w:val="fr-CH" w:eastAsia="fr-CH"/>
+              </w:rPr>
+              <w:drawing>
+                <wp:inline distT="0" distB="0" distL="0" distR="0" wp14:anchorId="6D1C69C9" wp14:editId="76133C94">
+                  <wp:extent cx="1296000" cy="1296000"/>
+                  <wp:effectExtent l="0" t="0" r="0" b="0"/>
+                  <wp:docPr id="98" name="Image 98"/>
+                  <wp:cNvGraphicFramePr>
+                    <a:graphicFrameLocks xmlns:a="http://schemas.openxmlformats.org/drawingml/2006/main" noChangeAspect="1"/>
+                  </wp:cNvGraphicFramePr>
+                  <a:graphic xmlns:a="http://schemas.openxmlformats.org/drawingml/2006/main">
+                    <a:graphicData uri="http://schemas.openxmlformats.org/drawingml/2006/picture">
+                      <pic:pic xmlns:pic="http://schemas.openxmlformats.org/drawingml/2006/picture">
+                        <pic:nvPicPr>
+                          <pic:cNvPr id="22" name="Green.png"/>
+                          <pic:cNvPicPr/>
+                        </pic:nvPicPr>
+                        <pic:blipFill>
+                          <a:blip r:embed="rId23" cstate="print">
+                            <a:extLst>
+                              <a:ext uri="{28A0092B-C50C-407E-A947-70E740481C1C}">
+                                <a14:useLocalDpi xmlns:a14="http://schemas.microsoft.com/office/drawing/2010/main" val="0"/>
+                              </a:ext>
+                            </a:extLst>
+                          </a:blip>
+                          <a:stretch>
+                            <a:fillRect/>
+                          </a:stretch>
+                        </pic:blipFill>
+                        <pic:spPr>
+                          <a:xfrm>
+                            <a:off x="0" y="0"/>
+                            <a:ext cx="1296000" cy="1296000"/>
+                          </a:xfrm>
+                          <a:prstGeom prst="rect">
+                            <a:avLst/>
+                          </a:prstGeom>
+                        </pic:spPr>
+                      </pic:pic>
+                    </a:graphicData>
+                  </a:graphic>
+                </wp:inline>
+              </w:drawing>
+            </w:r>
+          </w:p>
+        </w:tc>
+        <w:tc>
+          <w:tcPr>
+            <w:tcW w:w="2265" w:type="dxa"/>
+          </w:tcPr>
+          <w:p>
+            <w:pPr>
+              <w:jc w:val="center"/>
+              <w:rPr>
+                <w:b/>
+              </w:rPr>
+            </w:pPr>
+            <w:r>
+              <w:rPr>
+                <w:b/>
+                <w:noProof/>
+                <w:lang w:val="fr-CH" w:eastAsia="fr-CH"/>
+              </w:rPr>
+              <w:drawing>
+                <wp:inline distT="0" distB="0" distL="0" distR="0" wp14:anchorId="5B07DDA5" wp14:editId="57CEE1B9">
+                  <wp:extent cx="1296000" cy="1296000"/>
+                  <wp:effectExtent l="0" t="0" r="0" b="0"/>
+                  <wp:docPr id="99" name="Image 99"/>
+                  <wp:cNvGraphicFramePr>
+                    <a:graphicFrameLocks xmlns:a="http://schemas.openxmlformats.org/drawingml/2006/main" noChangeAspect="1"/>
+                  </wp:cNvGraphicFramePr>
+                  <a:graphic xmlns:a="http://schemas.openxmlformats.org/drawingml/2006/main">
+                    <a:graphicData uri="http://schemas.openxmlformats.org/drawingml/2006/picture">
+                      <pic:pic xmlns:pic="http://schemas.openxmlformats.org/drawingml/2006/picture">
+                        <pic:nvPicPr>
+                          <pic:cNvPr id="23" name="Orange.png"/>
+                          <pic:cNvPicPr/>
+                        </pic:nvPicPr>
+                        <pic:blipFill>
+                          <a:blip r:embed="rId24" cstate="print">
+                            <a:extLst>
+                              <a:ext uri="{28A0092B-C50C-407E-A947-70E740481C1C}">
+                                <a14:useLocalDpi xmlns:a14="http://schemas.microsoft.com/office/drawing/2010/main" val="0"/>
+                              </a:ext>
+                            </a:extLst>
+                          </a:blip>
+                          <a:stretch>
+                            <a:fillRect/>
+                          </a:stretch>
+                        </pic:blipFill>
+                        <pic:spPr>
+                          <a:xfrm>
+                            <a:off x="0" y="0"/>
+                            <a:ext cx="1296000" cy="1296000"/>
+                          </a:xfrm>
+                          <a:prstGeom prst="rect">
+                            <a:avLst/>
+                          </a:prstGeom>
+                        </pic:spPr>
+                      </pic:pic>
+                    </a:graphicData>
+                  </a:graphic>
+                </wp:inline>
+              </w:drawing>
+            </w:r>
+          </w:p>
+        </w:tc>
+        <w:tc>
+          <w:tcPr>
+            <w:tcW w:w="2265" w:type="dxa"/>
+          </w:tcPr>
+          <w:p>
+            <w:pPr>
+              <w:jc w:val="center"/>
+              <w:rPr>
+                <w:b/>
+              </w:rPr>
+            </w:pPr>
+            <w:r>
+              <w:rPr>
+                <w:b/>
+                <w:noProof/>
+                <w:lang w:val="fr-CH" w:eastAsia="fr-CH"/>
+              </w:rPr>
+              <w:drawing>
+                <wp:inline distT="0" distB="0" distL="0" distR="0" wp14:anchorId="36B66DCB" wp14:editId="0F9EDAB1">
+                  <wp:extent cx="1296000" cy="1296000"/>
+                  <wp:effectExtent l="0" t="0" r="0" b="0"/>
+                  <wp:docPr id="100" name="Image 100"/>
+                  <wp:cNvGraphicFramePr>
+                    <a:graphicFrameLocks xmlns:a="http://schemas.openxmlformats.org/drawingml/2006/main" noChangeAspect="1"/>
+                  </wp:cNvGraphicFramePr>
+                  <a:graphic xmlns:a="http://schemas.openxmlformats.org/drawingml/2006/main">
+                    <a:graphicData uri="http://schemas.openxmlformats.org/drawingml/2006/picture">
+                      <pic:pic xmlns:pic="http://schemas.openxmlformats.org/drawingml/2006/picture">
+                        <pic:nvPicPr>
+                          <pic:cNvPr id="24" name="Red.png"/>
+                          <pic:cNvPicPr/>
+                        </pic:nvPicPr>
+                        <pic:blipFill>
+                          <a:blip r:embed="rId25" cstate="print">
+                            <a:extLst>
+                              <a:ext uri="{28A0092B-C50C-407E-A947-70E740481C1C}">
+                                <a14:useLocalDpi xmlns:a14="http://schemas.microsoft.com/office/drawing/2010/main" val="0"/>
+                              </a:ext>
+                            </a:extLst>
+                          </a:blip>
+                          <a:stretch>
+                            <a:fillRect/>
+                          </a:stretch>
+                        </pic:blipFill>
+                        <pic:spPr>
+                          <a:xfrm>
+                            <a:off x="0" y="0"/>
+                            <a:ext cx="1296000" cy="1296000"/>
+                          </a:xfrm>
+                          <a:prstGeom prst="rect">
+                            <a:avLst/>
+                          </a:prstGeom>
+                        </pic:spPr>
+                      </pic:pic>
+                    </a:graphicData>
+                  </a:graphic>
+                </wp:inline>
+              </w:drawing>
+            </w:r>
+          </w:p>
+        </w:tc>
+      </w:tr>
+      <w:tr>
+        <w:tc>
+          <w:tcPr>
+            <w:tcW w:w="2265" w:type="dxa"/>
+          </w:tcPr>
+          <w:p>
+            <w:pPr>
+              <w:rPr>
+                <w:b/>
+              </w:rPr>
+            </w:pPr>
+            <w:r>
+              <w:rPr>
+                <w:b/>
+                <w:noProof/>
+                <w:lang w:val="fr-CH" w:eastAsia="fr-CH"/>
+              </w:rPr>
+              <w:drawing>
+                <wp:inline distT="0" distB="0" distL="0" distR="0" wp14:anchorId="5C3878E3" wp14:editId="7D828C54">
+                  <wp:extent cx="1296000" cy="778585"/>
+                  <wp:effectExtent l="0" t="0" r="0" b="2540"/>
+                  <wp:docPr id="101" name="Image 101"/>
+                  <wp:cNvGraphicFramePr>
+                    <a:graphicFrameLocks xmlns:a="http://schemas.openxmlformats.org/drawingml/2006/main" noChangeAspect="1"/>
+                  </wp:cNvGraphicFramePr>
+                  <a:graphic xmlns:a="http://schemas.openxmlformats.org/drawingml/2006/main">
+                    <a:graphicData uri="http://schemas.openxmlformats.org/drawingml/2006/picture">
+                      <pic:pic xmlns:pic="http://schemas.openxmlformats.org/drawingml/2006/picture">
+                        <pic:nvPicPr>
+                          <pic:cNvPr id="53" name="BTAppBlue.png"/>
+                          <pic:cNvPicPr/>
+                        </pic:nvPicPr>
+                        <pic:blipFill>
+                          <a:blip r:embed="rId34">
+                            <a:extLst>
+                              <a:ext uri="{28A0092B-C50C-407E-A947-70E740481C1C}">
+                                <a14:useLocalDpi xmlns:a14="http://schemas.microsoft.com/office/drawing/2010/main" val="0"/>
+                              </a:ext>
+                            </a:extLst>
+                          </a:blip>
+                          <a:stretch>
+                            <a:fillRect/>
+                          </a:stretch>
+                        </pic:blipFill>
+                        <pic:spPr>
+                          <a:xfrm>
+                            <a:off x="0" y="0"/>
+                            <a:ext cx="1296000" cy="778585"/>
+                          </a:xfrm>
+                          <a:prstGeom prst="rect">
+                            <a:avLst/>
+                          </a:prstGeom>
+                        </pic:spPr>
+                      </pic:pic>
+                    </a:graphicData>
+                  </a:graphic>
+                </wp:inline>
+              </w:drawing>
+            </w:r>
+          </w:p>
+        </w:tc>
+        <w:tc>
+          <w:tcPr>
+            <w:tcW w:w="2265" w:type="dxa"/>
+          </w:tcPr>
+          <w:p>
+            <w:pPr>
+              <w:rPr>
+                <w:b/>
+              </w:rPr>
+            </w:pPr>
+            <w:r>
+              <w:rPr>
+                <w:b/>
+                <w:noProof/>
+                <w:lang w:val="fr-CH" w:eastAsia="fr-CH"/>
+              </w:rPr>
+              <w:drawing>
+                <wp:inline distT="0" distB="0" distL="0" distR="0" wp14:anchorId="144E79FD" wp14:editId="21AAA1F9">
+                  <wp:extent cx="1296000" cy="778585"/>
+                  <wp:effectExtent l="0" t="0" r="0" b="2540"/>
+                  <wp:docPr id="102" name="Image 102"/>
+                  <wp:cNvGraphicFramePr>
+                    <a:graphicFrameLocks xmlns:a="http://schemas.openxmlformats.org/drawingml/2006/main" noChangeAspect="1"/>
+                  </wp:cNvGraphicFramePr>
+                  <a:graphic xmlns:a="http://schemas.openxmlformats.org/drawingml/2006/main">
+                    <a:graphicData uri="http://schemas.openxmlformats.org/drawingml/2006/picture">
+                      <pic:pic xmlns:pic="http://schemas.openxmlformats.org/drawingml/2006/picture">
+                        <pic:nvPicPr>
+                          <pic:cNvPr id="54" name="BTAppGreen.png"/>
+                          <pic:cNvPicPr/>
+                        </pic:nvPicPr>
+                        <pic:blipFill>
+                          <a:blip r:embed="rId35">
+                            <a:extLst>
+                              <a:ext uri="{28A0092B-C50C-407E-A947-70E740481C1C}">
+                                <a14:useLocalDpi xmlns:a14="http://schemas.microsoft.com/office/drawing/2010/main" val="0"/>
+                              </a:ext>
+                            </a:extLst>
+                          </a:blip>
+                          <a:stretch>
+                            <a:fillRect/>
+                          </a:stretch>
+                        </pic:blipFill>
+                        <pic:spPr>
+                          <a:xfrm>
+                            <a:off x="0" y="0"/>
+                            <a:ext cx="1296000" cy="778585"/>
+                          </a:xfrm>
+                          <a:prstGeom prst="rect">
+                            <a:avLst/>
+                          </a:prstGeom>
+                        </pic:spPr>
+                      </pic:pic>
+                    </a:graphicData>
+                  </a:graphic>
+                </wp:inline>
+              </w:drawing>
+            </w:r>
+          </w:p>
+        </w:tc>
+        <w:tc>
+          <w:tcPr>
+            <w:tcW w:w="2265" w:type="dxa"/>
+          </w:tcPr>
+          <w:p>
+            <w:pPr>
+              <w:rPr>
+                <w:b/>
+              </w:rPr>
+            </w:pPr>
+            <w:r>
+              <w:rPr>
+                <w:b/>
+                <w:noProof/>
+                <w:lang w:val="fr-CH" w:eastAsia="fr-CH"/>
+              </w:rPr>
+              <w:drawing>
+                <wp:inline distT="0" distB="0" distL="0" distR="0" wp14:anchorId="2A1496BD" wp14:editId="72E79CDC">
+                  <wp:extent cx="1296000" cy="778585"/>
+                  <wp:effectExtent l="0" t="0" r="0" b="2540"/>
+                  <wp:docPr id="103" name="Image 103"/>
+                  <wp:cNvGraphicFramePr>
+                    <a:graphicFrameLocks xmlns:a="http://schemas.openxmlformats.org/drawingml/2006/main" noChangeAspect="1"/>
+                  </wp:cNvGraphicFramePr>
+                  <a:graphic xmlns:a="http://schemas.openxmlformats.org/drawingml/2006/main">
+                    <a:graphicData uri="http://schemas.openxmlformats.org/drawingml/2006/picture">
+                      <pic:pic xmlns:pic="http://schemas.openxmlformats.org/drawingml/2006/picture">
+                        <pic:nvPicPr>
+                          <pic:cNvPr id="55" name="BTAppOrange.png"/>
+                          <pic:cNvPicPr/>
+                        </pic:nvPicPr>
+                        <pic:blipFill>
+                          <a:blip r:embed="rId36">
+                            <a:extLst>
+                              <a:ext uri="{28A0092B-C50C-407E-A947-70E740481C1C}">
+                                <a14:useLocalDpi xmlns:a14="http://schemas.microsoft.com/office/drawing/2010/main" val="0"/>
+                              </a:ext>
+                            </a:extLst>
+                          </a:blip>
+                          <a:stretch>
+                            <a:fillRect/>
+                          </a:stretch>
+                        </pic:blipFill>
+                        <pic:spPr>
+                          <a:xfrm>
+                            <a:off x="0" y="0"/>
+                            <a:ext cx="1296000" cy="778585"/>
+                          </a:xfrm>
+                          <a:prstGeom prst="rect">
+                            <a:avLst/>
+                          </a:prstGeom>
+                        </pic:spPr>
+                      </pic:pic>
+                    </a:graphicData>
+                  </a:graphic>
+                </wp:inline>
+              </w:drawing>
+            </w:r>
+          </w:p>
+        </w:tc>
+        <w:tc>
+          <w:tcPr>
+            <w:tcW w:w="2265" w:type="dxa"/>
+          </w:tcPr>
+          <w:p>
+            <w:pPr>
+              <w:rPr>
+                <w:b/>
+              </w:rPr>
+            </w:pPr>
+            <w:r>
+              <w:rPr>
+                <w:b/>
+                <w:noProof/>
+                <w:lang w:val="fr-CH" w:eastAsia="fr-CH"/>
+              </w:rPr>
+              <w:drawing>
+                <wp:inline distT="0" distB="0" distL="0" distR="0" wp14:anchorId="3A7999B6" wp14:editId="660AA345">
+                  <wp:extent cx="1296000" cy="778585"/>
+                  <wp:effectExtent l="0" t="0" r="0" b="2540"/>
+                  <wp:docPr id="104" name="Image 104"/>
+                  <wp:cNvGraphicFramePr>
+                    <a:graphicFrameLocks xmlns:a="http://schemas.openxmlformats.org/drawingml/2006/main" noChangeAspect="1"/>
+                  </wp:cNvGraphicFramePr>
+                  <a:graphic xmlns:a="http://schemas.openxmlformats.org/drawingml/2006/main">
+                    <a:graphicData uri="http://schemas.openxmlformats.org/drawingml/2006/picture">
+                      <pic:pic xmlns:pic="http://schemas.openxmlformats.org/drawingml/2006/picture">
+                        <pic:nvPicPr>
+                          <pic:cNvPr id="56" name="BTAppRed.png"/>
+                          <pic:cNvPicPr/>
+                        </pic:nvPicPr>
+                        <pic:blipFill>
+                          <a:blip r:embed="rId37">
+                            <a:extLst>
+                              <a:ext uri="{28A0092B-C50C-407E-A947-70E740481C1C}">
+                                <a14:useLocalDpi xmlns:a14="http://schemas.microsoft.com/office/drawing/2010/main" val="0"/>
+                              </a:ext>
+                            </a:extLst>
+                          </a:blip>
+                          <a:stretch>
+                            <a:fillRect/>
+                          </a:stretch>
+                        </pic:blipFill>
+                        <pic:spPr>
+                          <a:xfrm>
+                            <a:off x="0" y="0"/>
+                            <a:ext cx="1296000" cy="778585"/>
+                          </a:xfrm>
+                          <a:prstGeom prst="rect">
+                            <a:avLst/>
+                          </a:prstGeom>
+                        </pic:spPr>
+                      </pic:pic>
+                    </a:graphicData>
+                  </a:graphic>
+                </wp:inline>
+              </w:drawing>
+            </w:r>
+          </w:p>
+        </w:tc>
+      </w:tr>
+    </w:tbl>
+    <w:p>
+      <w:pPr>
+        <w:rPr>
+          <w:b/>
+        </w:rPr>
+      </w:pPr>
+    </w:p>
+    <w:p>
+      <w:r>
+        <w:rPr>
+          <w:b/>
+        </w:rPr>
+        <w:t>Eléments connectés :</w:t>
+      </w:r>
+      <w:r>
+        <w:t xml:space="preserve"> Boitier, Application,</w:t>
+      </w:r>
+      <w:r>
+        <w:t xml:space="preserve"> Skype,</w:t>
+      </w:r>
+      <w:r>
+        <w:t xml:space="preserve"> Connexion Bluetooth</w:t>
+      </w:r>
+    </w:p>
+    <w:p>
+      <w:pPr>
+        <w:rPr>
+          <w:b/>
+        </w:rPr>
+      </w:pPr>
+      <w:r>
+        <w:rPr>
+          <w:b/>
+        </w:rPr>
+        <w:t>Résultat attendu :</w:t>
+      </w:r>
+    </w:p>
+    <w:p>
+      <w:pPr>
+        <w:pStyle w:val="Paragraphedeliste"/>
+        <w:numPr>
+          <w:ilvl w:val="0"/>
+          <w:numId w:val="21"/>
+        </w:numPr>
+      </w:pPr>
+      <w:r>
+        <w:t>La LED change de couleur (Bleu-&gt;Vert-&gt;Orange-&gt;Rouge-&gt;Bleu-&gt;…).</w:t>
+      </w:r>
+    </w:p>
+    <w:p>
+      <w:pPr>
+        <w:pStyle w:val="Paragraphedeliste"/>
+        <w:numPr>
+          <w:ilvl w:val="0"/>
+          <w:numId w:val="21"/>
+        </w:numPr>
+      </w:pPr>
+      <w:r>
+        <w:t>Le statut Skype correspond à l’application.</w:t>
+      </w:r>
+    </w:p>
+    <w:p>
+      <w:pPr>
+        <w:rPr>
+          <w:b/>
+        </w:rPr>
+      </w:pPr>
+      <w:r>
+        <w:rPr>
+          <w:b/>
+        </w:rPr>
+        <w:t>Résultat obtenu :</w:t>
+      </w:r>
+    </w:p>
+    <w:p>
+      <w:pPr>
+        <w:pStyle w:val="Paragraphedeliste"/>
+        <w:numPr>
+          <w:ilvl w:val="0"/>
+          <w:numId w:val="22"/>
+        </w:numPr>
+      </w:pPr>
+      <w:r>
+        <w:t>Le b</w:t>
+      </w:r>
+      <w:r>
+        <w:t>oitier se comporte correctement.</w:t>
+      </w:r>
+    </w:p>
+    <w:p>
+      <w:pPr>
+        <w:pStyle w:val="Paragraphedeliste"/>
+        <w:numPr>
+          <w:ilvl w:val="0"/>
+          <w:numId w:val="22"/>
+        </w:numPr>
+      </w:pPr>
+      <w:r>
+        <w:t>Skype se comporte correctement</w:t>
+      </w:r>
+      <w:r>
+        <w:t>.</w:t>
+      </w:r>
+    </w:p>
+    <w:tbl>
+      <w:tblPr>
+        <w:tblStyle w:val="Grilledutableau"/>
+        <w:tblW w:w="0" w:type="auto"/>
+        <w:tblLook w:val="04A0" w:firstRow="1" w:lastRow="0" w:firstColumn="1" w:lastColumn="0" w:noHBand="0" w:noVBand="1"/>
+      </w:tblPr>
+      <w:tblGrid>
+        <w:gridCol w:w="2265"/>
+        <w:gridCol w:w="2265"/>
+        <w:gridCol w:w="2265"/>
+        <w:gridCol w:w="2265"/>
+      </w:tblGrid>
+      <w:tr>
+        <w:tc>
+          <w:tcPr>
+            <w:tcW w:w="2265" w:type="dxa"/>
+          </w:tcPr>
+          <w:p>
+            <w:pPr>
+              <w:jc w:val="center"/>
+              <w:rPr>
+                <w:b/>
+              </w:rPr>
+            </w:pPr>
+            <w:r>
+              <w:rPr>
+                <w:b/>
+                <w:noProof/>
+                <w:lang w:val="fr-CH" w:eastAsia="fr-CH"/>
+              </w:rPr>
+              <w:drawing>
+                <wp:inline distT="0" distB="0" distL="0" distR="0" wp14:anchorId="333DE2E3" wp14:editId="6835EC50">
+                  <wp:extent cx="1296000" cy="1296000"/>
+                  <wp:effectExtent l="0" t="0" r="0" b="0"/>
+                  <wp:docPr id="105" name="Image 105"/>
+                  <wp:cNvGraphicFramePr>
+                    <a:graphicFrameLocks xmlns:a="http://schemas.openxmlformats.org/drawingml/2006/main" noChangeAspect="1"/>
+                  </wp:cNvGraphicFramePr>
+                  <a:graphic xmlns:a="http://schemas.openxmlformats.org/drawingml/2006/main">
+                    <a:graphicData uri="http://schemas.openxmlformats.org/drawingml/2006/picture">
+                      <pic:pic xmlns:pic="http://schemas.openxmlformats.org/drawingml/2006/picture">
+                        <pic:nvPicPr>
+                          <pic:cNvPr id="21" name="Blue.png"/>
+                          <pic:cNvPicPr/>
+                        </pic:nvPicPr>
+                        <pic:blipFill>
+                          <a:blip r:embed="rId22" cstate="print">
+                            <a:extLst>
+                              <a:ext uri="{28A0092B-C50C-407E-A947-70E740481C1C}">
+                                <a14:useLocalDpi xmlns:a14="http://schemas.microsoft.com/office/drawing/2010/main" val="0"/>
+                              </a:ext>
+                            </a:extLst>
+                          </a:blip>
+                          <a:stretch>
+                            <a:fillRect/>
+                          </a:stretch>
+                        </pic:blipFill>
+                        <pic:spPr>
+                          <a:xfrm>
+                            <a:off x="0" y="0"/>
+                            <a:ext cx="1296000" cy="1296000"/>
+                          </a:xfrm>
+                          <a:prstGeom prst="rect">
+                            <a:avLst/>
+                          </a:prstGeom>
+                        </pic:spPr>
+                      </pic:pic>
+                    </a:graphicData>
+                  </a:graphic>
+                </wp:inline>
+              </w:drawing>
+            </w:r>
+          </w:p>
+        </w:tc>
+        <w:tc>
+          <w:tcPr>
+            <w:tcW w:w="2265" w:type="dxa"/>
+          </w:tcPr>
+          <w:p>
+            <w:pPr>
+              <w:jc w:val="center"/>
+              <w:rPr>
+                <w:b/>
+              </w:rPr>
+            </w:pPr>
+            <w:r>
+              <w:rPr>
+                <w:b/>
+                <w:noProof/>
+                <w:lang w:val="fr-CH" w:eastAsia="fr-CH"/>
+              </w:rPr>
+              <w:drawing>
+                <wp:inline distT="0" distB="0" distL="0" distR="0" wp14:anchorId="77B7AEB2" wp14:editId="5CB5E99C">
+                  <wp:extent cx="1296000" cy="1296000"/>
+                  <wp:effectExtent l="0" t="0" r="0" b="0"/>
+                  <wp:docPr id="106" name="Image 106"/>
+                  <wp:cNvGraphicFramePr>
+                    <a:graphicFrameLocks xmlns:a="http://schemas.openxmlformats.org/drawingml/2006/main" noChangeAspect="1"/>
+                  </wp:cNvGraphicFramePr>
+                  <a:graphic xmlns:a="http://schemas.openxmlformats.org/drawingml/2006/main">
+                    <a:graphicData uri="http://schemas.openxmlformats.org/drawingml/2006/picture">
+                      <pic:pic xmlns:pic="http://schemas.openxmlformats.org/drawingml/2006/picture">
+                        <pic:nvPicPr>
+                          <pic:cNvPr id="22" name="Green.png"/>
+                          <pic:cNvPicPr/>
+                        </pic:nvPicPr>
+                        <pic:blipFill>
+                          <a:blip r:embed="rId23" cstate="print">
+                            <a:extLst>
+                              <a:ext uri="{28A0092B-C50C-407E-A947-70E740481C1C}">
+                                <a14:useLocalDpi xmlns:a14="http://schemas.microsoft.com/office/drawing/2010/main" val="0"/>
+                              </a:ext>
+                            </a:extLst>
+                          </a:blip>
+                          <a:stretch>
+                            <a:fillRect/>
+                          </a:stretch>
+                        </pic:blipFill>
+                        <pic:spPr>
+                          <a:xfrm>
+                            <a:off x="0" y="0"/>
+                            <a:ext cx="1296000" cy="1296000"/>
+                          </a:xfrm>
+                          <a:prstGeom prst="rect">
+                            <a:avLst/>
+                          </a:prstGeom>
+                        </pic:spPr>
+                      </pic:pic>
+                    </a:graphicData>
+                  </a:graphic>
+                </wp:inline>
+              </w:drawing>
+            </w:r>
+          </w:p>
+        </w:tc>
+        <w:tc>
+          <w:tcPr>
+            <w:tcW w:w="2265" w:type="dxa"/>
+          </w:tcPr>
+          <w:p>
+            <w:pPr>
+              <w:jc w:val="center"/>
+              <w:rPr>
+                <w:b/>
+              </w:rPr>
+            </w:pPr>
+            <w:r>
+              <w:rPr>
+                <w:b/>
+                <w:noProof/>
+                <w:lang w:val="fr-CH" w:eastAsia="fr-CH"/>
+              </w:rPr>
+              <w:drawing>
+                <wp:inline distT="0" distB="0" distL="0" distR="0" wp14:anchorId="49CFE4C1" wp14:editId="4787AD35">
+                  <wp:extent cx="1296000" cy="1296000"/>
+                  <wp:effectExtent l="0" t="0" r="0" b="0"/>
+                  <wp:docPr id="107" name="Image 107"/>
+                  <wp:cNvGraphicFramePr>
+                    <a:graphicFrameLocks xmlns:a="http://schemas.openxmlformats.org/drawingml/2006/main" noChangeAspect="1"/>
+                  </wp:cNvGraphicFramePr>
+                  <a:graphic xmlns:a="http://schemas.openxmlformats.org/drawingml/2006/main">
+                    <a:graphicData uri="http://schemas.openxmlformats.org/drawingml/2006/picture">
+                      <pic:pic xmlns:pic="http://schemas.openxmlformats.org/drawingml/2006/picture">
+                        <pic:nvPicPr>
+                          <pic:cNvPr id="23" name="Orange.png"/>
+                          <pic:cNvPicPr/>
+                        </pic:nvPicPr>
+                        <pic:blipFill>
+                          <a:blip r:embed="rId24" cstate="print">
+                            <a:extLst>
+                              <a:ext uri="{28A0092B-C50C-407E-A947-70E740481C1C}">
+                                <a14:useLocalDpi xmlns:a14="http://schemas.microsoft.com/office/drawing/2010/main" val="0"/>
+                              </a:ext>
+                            </a:extLst>
+                          </a:blip>
+                          <a:stretch>
+                            <a:fillRect/>
+                          </a:stretch>
+                        </pic:blipFill>
+                        <pic:spPr>
+                          <a:xfrm>
+                            <a:off x="0" y="0"/>
+                            <a:ext cx="1296000" cy="1296000"/>
+                          </a:xfrm>
+                          <a:prstGeom prst="rect">
+                            <a:avLst/>
+                          </a:prstGeom>
+                        </pic:spPr>
+                      </pic:pic>
+                    </a:graphicData>
+                  </a:graphic>
+                </wp:inline>
+              </w:drawing>
+            </w:r>
+          </w:p>
+        </w:tc>
+        <w:tc>
+          <w:tcPr>
+            <w:tcW w:w="2265" w:type="dxa"/>
+          </w:tcPr>
+          <w:p>
+            <w:pPr>
+              <w:jc w:val="center"/>
+              <w:rPr>
+                <w:b/>
+              </w:rPr>
+            </w:pPr>
+            <w:r>
+              <w:rPr>
+                <w:b/>
+                <w:noProof/>
+                <w:lang w:val="fr-CH" w:eastAsia="fr-CH"/>
+              </w:rPr>
+              <w:drawing>
+                <wp:inline distT="0" distB="0" distL="0" distR="0" wp14:anchorId="3B0CB614" wp14:editId="71B1DF5A">
+                  <wp:extent cx="1296000" cy="1296000"/>
+                  <wp:effectExtent l="0" t="0" r="0" b="0"/>
+                  <wp:docPr id="108" name="Image 108"/>
+                  <wp:cNvGraphicFramePr>
+                    <a:graphicFrameLocks xmlns:a="http://schemas.openxmlformats.org/drawingml/2006/main" noChangeAspect="1"/>
+                  </wp:cNvGraphicFramePr>
+                  <a:graphic xmlns:a="http://schemas.openxmlformats.org/drawingml/2006/main">
+                    <a:graphicData uri="http://schemas.openxmlformats.org/drawingml/2006/picture">
+                      <pic:pic xmlns:pic="http://schemas.openxmlformats.org/drawingml/2006/picture">
+                        <pic:nvPicPr>
+                          <pic:cNvPr id="24" name="Red.png"/>
+                          <pic:cNvPicPr/>
+                        </pic:nvPicPr>
+                        <pic:blipFill>
+                          <a:blip r:embed="rId25" cstate="print">
+                            <a:extLst>
+                              <a:ext uri="{28A0092B-C50C-407E-A947-70E740481C1C}">
+                                <a14:useLocalDpi xmlns:a14="http://schemas.microsoft.com/office/drawing/2010/main" val="0"/>
+                              </a:ext>
+                            </a:extLst>
+                          </a:blip>
+                          <a:stretch>
+                            <a:fillRect/>
+                          </a:stretch>
+                        </pic:blipFill>
+                        <pic:spPr>
+                          <a:xfrm>
+                            <a:off x="0" y="0"/>
+                            <a:ext cx="1296000" cy="1296000"/>
+                          </a:xfrm>
+                          <a:prstGeom prst="rect">
+                            <a:avLst/>
+                          </a:prstGeom>
+                        </pic:spPr>
+                      </pic:pic>
+                    </a:graphicData>
+                  </a:graphic>
+                </wp:inline>
+              </w:drawing>
+            </w:r>
+          </w:p>
+        </w:tc>
+      </w:tr>
+      <w:tr>
+        <w:tc>
+          <w:tcPr>
+            <w:tcW w:w="2265" w:type="dxa"/>
+          </w:tcPr>
+          <w:p>
+            <w:pPr>
+              <w:rPr>
+                <w:b/>
+              </w:rPr>
+            </w:pPr>
+            <w:r>
+              <w:rPr>
+                <w:b/>
+                <w:noProof/>
+                <w:lang w:val="fr-CH" w:eastAsia="fr-CH"/>
+              </w:rPr>
+              <w:drawing>
+                <wp:inline distT="0" distB="0" distL="0" distR="0" wp14:anchorId="4FD2617A" wp14:editId="54F260CF">
+                  <wp:extent cx="1296000" cy="1339041"/>
+                  <wp:effectExtent l="0" t="0" r="0" b="0"/>
+                  <wp:docPr id="109" name="Image 109"/>
+                  <wp:cNvGraphicFramePr>
+                    <a:graphicFrameLocks xmlns:a="http://schemas.openxmlformats.org/drawingml/2006/main" noChangeAspect="1"/>
+                  </wp:cNvGraphicFramePr>
+                  <a:graphic xmlns:a="http://schemas.openxmlformats.org/drawingml/2006/main">
+                    <a:graphicData uri="http://schemas.openxmlformats.org/drawingml/2006/picture">
+                      <pic:pic xmlns:pic="http://schemas.openxmlformats.org/drawingml/2006/picture">
+                        <pic:nvPicPr>
+                          <pic:cNvPr id="57" name="BTAppSkypeBlue.png"/>
+                          <pic:cNvPicPr/>
+                        </pic:nvPicPr>
+                        <pic:blipFill>
+                          <a:blip r:embed="rId38">
+                            <a:extLst>
+                              <a:ext uri="{28A0092B-C50C-407E-A947-70E740481C1C}">
+                                <a14:useLocalDpi xmlns:a14="http://schemas.microsoft.com/office/drawing/2010/main" val="0"/>
+                              </a:ext>
+                            </a:extLst>
+                          </a:blip>
+                          <a:stretch>
+                            <a:fillRect/>
+                          </a:stretch>
+                        </pic:blipFill>
+                        <pic:spPr>
+                          <a:xfrm>
+                            <a:off x="0" y="0"/>
+                            <a:ext cx="1296000" cy="1339041"/>
+                          </a:xfrm>
+                          <a:prstGeom prst="rect">
+                            <a:avLst/>
+                          </a:prstGeom>
+                        </pic:spPr>
+                      </pic:pic>
+                    </a:graphicData>
+                  </a:graphic>
+                </wp:inline>
+              </w:drawing>
+            </w:r>
+          </w:p>
+        </w:tc>
+        <w:tc>
+          <w:tcPr>
+            <w:tcW w:w="2265" w:type="dxa"/>
+          </w:tcPr>
+          <w:p>
+            <w:pPr>
+              <w:rPr>
+                <w:b/>
+              </w:rPr>
+            </w:pPr>
+            <w:r>
+              <w:rPr>
+                <w:b/>
+                <w:noProof/>
+                <w:lang w:val="fr-CH" w:eastAsia="fr-CH"/>
+              </w:rPr>
+              <w:drawing>
+                <wp:inline distT="0" distB="0" distL="0" distR="0" wp14:anchorId="7178B6B8" wp14:editId="3F06A2A9">
+                  <wp:extent cx="1296000" cy="1334259"/>
+                  <wp:effectExtent l="0" t="0" r="0" b="0"/>
+                  <wp:docPr id="110" name="Image 110"/>
+                  <wp:cNvGraphicFramePr>
+                    <a:graphicFrameLocks xmlns:a="http://schemas.openxmlformats.org/drawingml/2006/main" noChangeAspect="1"/>
+                  </wp:cNvGraphicFramePr>
+                  <a:graphic xmlns:a="http://schemas.openxmlformats.org/drawingml/2006/main">
+                    <a:graphicData uri="http://schemas.openxmlformats.org/drawingml/2006/picture">
+                      <pic:pic xmlns:pic="http://schemas.openxmlformats.org/drawingml/2006/picture">
+                        <pic:nvPicPr>
+                          <pic:cNvPr id="58" name="BTAppSkypeGreen.png"/>
+                          <pic:cNvPicPr/>
+                        </pic:nvPicPr>
+                        <pic:blipFill>
+                          <a:blip r:embed="rId39">
+                            <a:extLst>
+                              <a:ext uri="{28A0092B-C50C-407E-A947-70E740481C1C}">
+                                <a14:useLocalDpi xmlns:a14="http://schemas.microsoft.com/office/drawing/2010/main" val="0"/>
+                              </a:ext>
+                            </a:extLst>
+                          </a:blip>
+                          <a:stretch>
+                            <a:fillRect/>
+                          </a:stretch>
+                        </pic:blipFill>
+                        <pic:spPr>
+                          <a:xfrm>
+                            <a:off x="0" y="0"/>
+                            <a:ext cx="1296000" cy="1334259"/>
+                          </a:xfrm>
+                          <a:prstGeom prst="rect">
+                            <a:avLst/>
+                          </a:prstGeom>
+                        </pic:spPr>
+                      </pic:pic>
+                    </a:graphicData>
+                  </a:graphic>
+                </wp:inline>
+              </w:drawing>
+            </w:r>
+          </w:p>
+        </w:tc>
+        <w:tc>
+          <w:tcPr>
+            <w:tcW w:w="2265" w:type="dxa"/>
+          </w:tcPr>
+          <w:p>
+            <w:pPr>
+              <w:rPr>
+                <w:b/>
+              </w:rPr>
+            </w:pPr>
+            <w:r>
+              <w:rPr>
+                <w:b/>
+                <w:noProof/>
+                <w:lang w:val="fr-CH" w:eastAsia="fr-CH"/>
+              </w:rPr>
+              <w:drawing>
+                <wp:inline distT="0" distB="0" distL="0" distR="0" wp14:anchorId="7C9B03EF" wp14:editId="61F2E028">
+                  <wp:extent cx="1296000" cy="1338882"/>
+                  <wp:effectExtent l="0" t="0" r="0" b="0"/>
+                  <wp:docPr id="111" name="Image 111"/>
+                  <wp:cNvGraphicFramePr>
+                    <a:graphicFrameLocks xmlns:a="http://schemas.openxmlformats.org/drawingml/2006/main" noChangeAspect="1"/>
+                  </wp:cNvGraphicFramePr>
+                  <a:graphic xmlns:a="http://schemas.openxmlformats.org/drawingml/2006/main">
+                    <a:graphicData uri="http://schemas.openxmlformats.org/drawingml/2006/picture">
+                      <pic:pic xmlns:pic="http://schemas.openxmlformats.org/drawingml/2006/picture">
+                        <pic:nvPicPr>
+                          <pic:cNvPr id="59" name="BTAppSkypeOrange.png"/>
+                          <pic:cNvPicPr/>
+                        </pic:nvPicPr>
+                        <pic:blipFill>
+                          <a:blip r:embed="rId40">
+                            <a:extLst>
+                              <a:ext uri="{28A0092B-C50C-407E-A947-70E740481C1C}">
+                                <a14:useLocalDpi xmlns:a14="http://schemas.microsoft.com/office/drawing/2010/main" val="0"/>
+                              </a:ext>
+                            </a:extLst>
+                          </a:blip>
+                          <a:stretch>
+                            <a:fillRect/>
+                          </a:stretch>
+                        </pic:blipFill>
+                        <pic:spPr>
+                          <a:xfrm>
+                            <a:off x="0" y="0"/>
+                            <a:ext cx="1296000" cy="1338882"/>
+                          </a:xfrm>
+                          <a:prstGeom prst="rect">
+                            <a:avLst/>
+                          </a:prstGeom>
+                        </pic:spPr>
+                      </pic:pic>
+                    </a:graphicData>
+                  </a:graphic>
+                </wp:inline>
+              </w:drawing>
+            </w:r>
+          </w:p>
+        </w:tc>
+        <w:tc>
+          <w:tcPr>
+            <w:tcW w:w="2265" w:type="dxa"/>
+          </w:tcPr>
+          <w:p>
+            <w:pPr>
+              <w:rPr>
+                <w:b/>
+              </w:rPr>
+            </w:pPr>
+            <w:r>
+              <w:rPr>
+                <w:b/>
+                <w:noProof/>
+                <w:lang w:val="fr-CH" w:eastAsia="fr-CH"/>
+              </w:rPr>
+              <w:drawing>
+                <wp:inline distT="0" distB="0" distL="0" distR="0" wp14:anchorId="3D8E53F2" wp14:editId="18373698">
+                  <wp:extent cx="1296000" cy="1329231"/>
+                  <wp:effectExtent l="0" t="0" r="0" b="4445"/>
+                  <wp:docPr id="112" name="Image 112"/>
+                  <wp:cNvGraphicFramePr>
+                    <a:graphicFrameLocks xmlns:a="http://schemas.openxmlformats.org/drawingml/2006/main" noChangeAspect="1"/>
+                  </wp:cNvGraphicFramePr>
+                  <a:graphic xmlns:a="http://schemas.openxmlformats.org/drawingml/2006/main">
+                    <a:graphicData uri="http://schemas.openxmlformats.org/drawingml/2006/picture">
+                      <pic:pic xmlns:pic="http://schemas.openxmlformats.org/drawingml/2006/picture">
+                        <pic:nvPicPr>
+                          <pic:cNvPr id="60" name="BTAppSkypeRed.png"/>
+                          <pic:cNvPicPr/>
+                        </pic:nvPicPr>
+                        <pic:blipFill>
+                          <a:blip r:embed="rId41">
+                            <a:extLst>
+                              <a:ext uri="{28A0092B-C50C-407E-A947-70E740481C1C}">
+                                <a14:useLocalDpi xmlns:a14="http://schemas.microsoft.com/office/drawing/2010/main" val="0"/>
+                              </a:ext>
+                            </a:extLst>
+                          </a:blip>
+                          <a:stretch>
+                            <a:fillRect/>
+                          </a:stretch>
+                        </pic:blipFill>
+                        <pic:spPr>
+                          <a:xfrm>
+                            <a:off x="0" y="0"/>
+                            <a:ext cx="1296000" cy="1329231"/>
+                          </a:xfrm>
+                          <a:prstGeom prst="rect">
+                            <a:avLst/>
+                          </a:prstGeom>
+                        </pic:spPr>
+                      </pic:pic>
+                    </a:graphicData>
+                  </a:graphic>
+                </wp:inline>
+              </w:drawing>
+            </w:r>
+          </w:p>
+        </w:tc>
+      </w:tr>
+    </w:tbl>
+    <w:p>
+      <w:pPr>
+        <w:pStyle w:val="Titre3"/>
+      </w:pPr>
+      <w:r>
+        <w:t>Changer le statut Skype</w:t>
+      </w:r>
+    </w:p>
+    <w:p>
+      <w:r>
+        <w:rPr>
+          <w:b/>
+        </w:rPr>
+        <w:t>Eléments connectés :</w:t>
+      </w:r>
+      <w:r>
+        <w:t xml:space="preserve"> Boitier, Application, </w:t>
+      </w:r>
+      <w:r>
+        <w:t xml:space="preserve">Skype, </w:t>
+      </w:r>
+      <w:r>
+        <w:t xml:space="preserve">Connexion </w:t>
+      </w:r>
+      <w:r>
+        <w:t>USB</w:t>
+      </w:r>
+    </w:p>
+    <w:p>
+      <w:pPr>
+        <w:rPr>
+          <w:b/>
+        </w:rPr>
+      </w:pPr>
+      <w:r>
+        <w:rPr>
+          <w:b/>
+        </w:rPr>
+        <w:t>Résultat attendu :</w:t>
+      </w:r>
+    </w:p>
+    <w:p>
+      <w:pPr>
+        <w:pStyle w:val="Paragraphedeliste"/>
+        <w:numPr>
+          <w:ilvl w:val="0"/>
+          <w:numId w:val="21"/>
+        </w:numPr>
+      </w:pPr>
+      <w:r>
+        <w:t>Le statut de l’application correspond au statut Skype.</w:t>
+      </w:r>
+    </w:p>
+    <w:p>
+      <w:pPr>
+        <w:pStyle w:val="Paragraphedeliste"/>
+        <w:numPr>
+          <w:ilvl w:val="0"/>
+          <w:numId w:val="21"/>
+        </w:numPr>
+      </w:pPr>
+      <w:r>
+        <w:t>La LED change de couleur (Bleu-&gt;Vert-&gt;Orange-&gt;Rouge-&gt;Bleu-&gt;…).</w:t>
+      </w:r>
+    </w:p>
+    <w:p>
+      <w:pPr>
+        <w:rPr>
+          <w:b/>
+        </w:rPr>
+      </w:pPr>
+      <w:r>
+        <w:rPr>
+          <w:b/>
+        </w:rPr>
+        <w:t>Résultat obtenu :</w:t>
+      </w:r>
+    </w:p>
+    <w:p>
+      <w:pPr>
+        <w:pStyle w:val="Paragraphedeliste"/>
+        <w:numPr>
+          <w:ilvl w:val="0"/>
+          <w:numId w:val="22"/>
+        </w:numPr>
+      </w:pPr>
+      <w:r>
+        <w:t>L’application se comporte correctement</w:t>
+      </w:r>
+    </w:p>
+    <w:p>
+      <w:pPr>
+        <w:pStyle w:val="Paragraphedeliste"/>
+        <w:numPr>
+          <w:ilvl w:val="0"/>
+          <w:numId w:val="22"/>
+        </w:numPr>
+      </w:pPr>
+      <w:r>
+        <w:t>Le boitier se comporte correctement.</w:t>
+      </w:r>
+      <w:r>
+        <w:t xml:space="preserve"> </w:t>
+      </w:r>
+    </w:p>
+    <w:tbl>
+      <w:tblPr>
+        <w:tblStyle w:val="Grilledutableau"/>
+        <w:tblW w:w="0" w:type="auto"/>
+        <w:tblLook w:val="04A0" w:firstRow="1" w:lastRow="0" w:firstColumn="1" w:lastColumn="0" w:noHBand="0" w:noVBand="1"/>
+      </w:tblPr>
+      <w:tblGrid>
+        <w:gridCol w:w="2265"/>
+        <w:gridCol w:w="2265"/>
+        <w:gridCol w:w="2265"/>
+        <w:gridCol w:w="2265"/>
+      </w:tblGrid>
+      <w:tr>
+        <w:tc>
+          <w:tcPr>
+            <w:tcW w:w="2265" w:type="dxa"/>
+          </w:tcPr>
+          <w:p>
+            <w:pPr>
+              <w:jc w:val="center"/>
+              <w:rPr>
+                <w:b/>
+              </w:rPr>
+            </w:pPr>
+            <w:r>
+              <w:rPr>
+                <w:b/>
+                <w:noProof/>
+                <w:lang w:val="fr-CH" w:eastAsia="fr-CH"/>
+              </w:rPr>
+              <w:drawing>
+                <wp:inline distT="0" distB="0" distL="0" distR="0" wp14:anchorId="49E3BD48" wp14:editId="40E14F51">
+                  <wp:extent cx="1296000" cy="1296000"/>
+                  <wp:effectExtent l="0" t="0" r="0" b="0"/>
+                  <wp:docPr id="121" name="Image 121"/>
+                  <wp:cNvGraphicFramePr>
+                    <a:graphicFrameLocks xmlns:a="http://schemas.openxmlformats.org/drawingml/2006/main" noChangeAspect="1"/>
+                  </wp:cNvGraphicFramePr>
+                  <a:graphic xmlns:a="http://schemas.openxmlformats.org/drawingml/2006/main">
+                    <a:graphicData uri="http://schemas.openxmlformats.org/drawingml/2006/picture">
+                      <pic:pic xmlns:pic="http://schemas.openxmlformats.org/drawingml/2006/picture">
+                        <pic:nvPicPr>
+                          <pic:cNvPr id="21" name="Blue.png"/>
+                          <pic:cNvPicPr/>
+                        </pic:nvPicPr>
+                        <pic:blipFill>
+                          <a:blip r:embed="rId22" cstate="print">
+                            <a:extLst>
+                              <a:ext uri="{28A0092B-C50C-407E-A947-70E740481C1C}">
+                                <a14:useLocalDpi xmlns:a14="http://schemas.microsoft.com/office/drawing/2010/main" val="0"/>
+                              </a:ext>
+                            </a:extLst>
+                          </a:blip>
+                          <a:stretch>
+                            <a:fillRect/>
+                          </a:stretch>
+                        </pic:blipFill>
+                        <pic:spPr>
+                          <a:xfrm>
+                            <a:off x="0" y="0"/>
+                            <a:ext cx="1296000" cy="1296000"/>
+                          </a:xfrm>
+                          <a:prstGeom prst="rect">
+                            <a:avLst/>
+                          </a:prstGeom>
+                        </pic:spPr>
+                      </pic:pic>
+                    </a:graphicData>
+                  </a:graphic>
+                </wp:inline>
+              </w:drawing>
+            </w:r>
+          </w:p>
+        </w:tc>
+        <w:tc>
+          <w:tcPr>
+            <w:tcW w:w="2265" w:type="dxa"/>
+          </w:tcPr>
+          <w:p>
+            <w:pPr>
+              <w:jc w:val="center"/>
+              <w:rPr>
+                <w:b/>
+              </w:rPr>
+            </w:pPr>
+            <w:r>
+              <w:rPr>
+                <w:b/>
+                <w:noProof/>
+                <w:lang w:val="fr-CH" w:eastAsia="fr-CH"/>
+              </w:rPr>
+              <w:drawing>
+                <wp:inline distT="0" distB="0" distL="0" distR="0" wp14:anchorId="1EACC04D" wp14:editId="645A16B3">
+                  <wp:extent cx="1296000" cy="1296000"/>
+                  <wp:effectExtent l="0" t="0" r="0" b="0"/>
+                  <wp:docPr id="122" name="Image 122"/>
+                  <wp:cNvGraphicFramePr>
+                    <a:graphicFrameLocks xmlns:a="http://schemas.openxmlformats.org/drawingml/2006/main" noChangeAspect="1"/>
+                  </wp:cNvGraphicFramePr>
+                  <a:graphic xmlns:a="http://schemas.openxmlformats.org/drawingml/2006/main">
+                    <a:graphicData uri="http://schemas.openxmlformats.org/drawingml/2006/picture">
+                      <pic:pic xmlns:pic="http://schemas.openxmlformats.org/drawingml/2006/picture">
+                        <pic:nvPicPr>
+                          <pic:cNvPr id="22" name="Green.png"/>
+                          <pic:cNvPicPr/>
+                        </pic:nvPicPr>
+                        <pic:blipFill>
+                          <a:blip r:embed="rId23" cstate="print">
+                            <a:extLst>
+                              <a:ext uri="{28A0092B-C50C-407E-A947-70E740481C1C}">
+                                <a14:useLocalDpi xmlns:a14="http://schemas.microsoft.com/office/drawing/2010/main" val="0"/>
+                              </a:ext>
+                            </a:extLst>
+                          </a:blip>
+                          <a:stretch>
+                            <a:fillRect/>
+                          </a:stretch>
+                        </pic:blipFill>
+                        <pic:spPr>
+                          <a:xfrm>
+                            <a:off x="0" y="0"/>
+                            <a:ext cx="1296000" cy="1296000"/>
+                          </a:xfrm>
+                          <a:prstGeom prst="rect">
+                            <a:avLst/>
+                          </a:prstGeom>
+                        </pic:spPr>
+                      </pic:pic>
+                    </a:graphicData>
+                  </a:graphic>
+                </wp:inline>
+              </w:drawing>
+            </w:r>
+          </w:p>
+        </w:tc>
+        <w:tc>
+          <w:tcPr>
+            <w:tcW w:w="2265" w:type="dxa"/>
+          </w:tcPr>
+          <w:p>
+            <w:pPr>
+              <w:jc w:val="center"/>
+              <w:rPr>
+                <w:b/>
+              </w:rPr>
+            </w:pPr>
+            <w:r>
+              <w:rPr>
+                <w:b/>
+                <w:noProof/>
+                <w:lang w:val="fr-CH" w:eastAsia="fr-CH"/>
+              </w:rPr>
+              <w:drawing>
+                <wp:inline distT="0" distB="0" distL="0" distR="0" wp14:anchorId="6F25AADD" wp14:editId="1318D853">
+                  <wp:extent cx="1296000" cy="1296000"/>
+                  <wp:effectExtent l="0" t="0" r="0" b="0"/>
+                  <wp:docPr id="123" name="Image 123"/>
+                  <wp:cNvGraphicFramePr>
+                    <a:graphicFrameLocks xmlns:a="http://schemas.openxmlformats.org/drawingml/2006/main" noChangeAspect="1"/>
+                  </wp:cNvGraphicFramePr>
+                  <a:graphic xmlns:a="http://schemas.openxmlformats.org/drawingml/2006/main">
+                    <a:graphicData uri="http://schemas.openxmlformats.org/drawingml/2006/picture">
+                      <pic:pic xmlns:pic="http://schemas.openxmlformats.org/drawingml/2006/picture">
+                        <pic:nvPicPr>
+                          <pic:cNvPr id="23" name="Orange.png"/>
+                          <pic:cNvPicPr/>
+                        </pic:nvPicPr>
+                        <pic:blipFill>
+                          <a:blip r:embed="rId24" cstate="print">
+                            <a:extLst>
+                              <a:ext uri="{28A0092B-C50C-407E-A947-70E740481C1C}">
+                                <a14:useLocalDpi xmlns:a14="http://schemas.microsoft.com/office/drawing/2010/main" val="0"/>
+                              </a:ext>
+                            </a:extLst>
+                          </a:blip>
+                          <a:stretch>
+                            <a:fillRect/>
+                          </a:stretch>
+                        </pic:blipFill>
+                        <pic:spPr>
+                          <a:xfrm>
+                            <a:off x="0" y="0"/>
+                            <a:ext cx="1296000" cy="1296000"/>
+                          </a:xfrm>
+                          <a:prstGeom prst="rect">
+                            <a:avLst/>
+                          </a:prstGeom>
+                        </pic:spPr>
+                      </pic:pic>
+                    </a:graphicData>
+                  </a:graphic>
+                </wp:inline>
+              </w:drawing>
+            </w:r>
+          </w:p>
+        </w:tc>
+        <w:tc>
+          <w:tcPr>
+            <w:tcW w:w="2265" w:type="dxa"/>
+          </w:tcPr>
+          <w:p>
+            <w:pPr>
+              <w:jc w:val="center"/>
+              <w:rPr>
+                <w:b/>
+              </w:rPr>
+            </w:pPr>
+            <w:r>
+              <w:rPr>
+                <w:b/>
+                <w:noProof/>
+                <w:lang w:val="fr-CH" w:eastAsia="fr-CH"/>
+              </w:rPr>
+              <w:drawing>
+                <wp:inline distT="0" distB="0" distL="0" distR="0" wp14:anchorId="3B2F9B54" wp14:editId="2C66C1AE">
+                  <wp:extent cx="1296000" cy="1296000"/>
+                  <wp:effectExtent l="0" t="0" r="0" b="0"/>
+                  <wp:docPr id="124" name="Image 124"/>
+                  <wp:cNvGraphicFramePr>
+                    <a:graphicFrameLocks xmlns:a="http://schemas.openxmlformats.org/drawingml/2006/main" noChangeAspect="1"/>
+                  </wp:cNvGraphicFramePr>
+                  <a:graphic xmlns:a="http://schemas.openxmlformats.org/drawingml/2006/main">
+                    <a:graphicData uri="http://schemas.openxmlformats.org/drawingml/2006/picture">
+                      <pic:pic xmlns:pic="http://schemas.openxmlformats.org/drawingml/2006/picture">
+                        <pic:nvPicPr>
+                          <pic:cNvPr id="24" name="Red.png"/>
+                          <pic:cNvPicPr/>
+                        </pic:nvPicPr>
+                        <pic:blipFill>
+                          <a:blip r:embed="rId25" cstate="print">
+                            <a:extLst>
+                              <a:ext uri="{28A0092B-C50C-407E-A947-70E740481C1C}">
+                                <a14:useLocalDpi xmlns:a14="http://schemas.microsoft.com/office/drawing/2010/main" val="0"/>
+                              </a:ext>
+                            </a:extLst>
+                          </a:blip>
+                          <a:stretch>
+                            <a:fillRect/>
+                          </a:stretch>
+                        </pic:blipFill>
+                        <pic:spPr>
+                          <a:xfrm>
+                            <a:off x="0" y="0"/>
+                            <a:ext cx="1296000" cy="1296000"/>
+                          </a:xfrm>
+                          <a:prstGeom prst="rect">
+                            <a:avLst/>
+                          </a:prstGeom>
+                        </pic:spPr>
+                      </pic:pic>
+                    </a:graphicData>
+                  </a:graphic>
+                </wp:inline>
+              </w:drawing>
+            </w:r>
+          </w:p>
+        </w:tc>
+      </w:tr>
+      <w:tr>
+        <w:tc>
+          <w:tcPr>
+            <w:tcW w:w="2265" w:type="dxa"/>
+          </w:tcPr>
+          <w:p>
+            <w:pPr>
+              <w:rPr>
+                <w:b/>
+              </w:rPr>
+            </w:pPr>
+            <w:r>
+              <w:rPr>
+                <w:b/>
+                <w:noProof/>
+                <w:lang w:val="fr-CH" w:eastAsia="fr-CH"/>
+              </w:rPr>
+              <w:drawing>
+                <wp:inline distT="0" distB="0" distL="0" distR="0" wp14:anchorId="7D20F3B8" wp14:editId="7432CCEE">
+                  <wp:extent cx="1296000" cy="778585"/>
+                  <wp:effectExtent l="0" t="0" r="0" b="2540"/>
+                  <wp:docPr id="125" name="Image 125"/>
+                  <wp:cNvGraphicFramePr>
+                    <a:graphicFrameLocks xmlns:a="http://schemas.openxmlformats.org/drawingml/2006/main" noChangeAspect="1"/>
+                  </wp:cNvGraphicFramePr>
+                  <a:graphic xmlns:a="http://schemas.openxmlformats.org/drawingml/2006/main">
+                    <a:graphicData uri="http://schemas.openxmlformats.org/drawingml/2006/picture">
+                      <pic:pic xmlns:pic="http://schemas.openxmlformats.org/drawingml/2006/picture">
+                        <pic:nvPicPr>
+                          <pic:cNvPr id="53" name="BTAppBlue.png"/>
+                          <pic:cNvPicPr/>
+                        </pic:nvPicPr>
+                        <pic:blipFill>
+                          <a:blip r:embed="rId34">
+                            <a:extLst>
+                              <a:ext uri="{28A0092B-C50C-407E-A947-70E740481C1C}">
+                                <a14:useLocalDpi xmlns:a14="http://schemas.microsoft.com/office/drawing/2010/main" val="0"/>
+                              </a:ext>
+                            </a:extLst>
+                          </a:blip>
+                          <a:stretch>
+                            <a:fillRect/>
+                          </a:stretch>
+                        </pic:blipFill>
+                        <pic:spPr>
+                          <a:xfrm>
+                            <a:off x="0" y="0"/>
+                            <a:ext cx="1296000" cy="778585"/>
+                          </a:xfrm>
+                          <a:prstGeom prst="rect">
+                            <a:avLst/>
+                          </a:prstGeom>
+                        </pic:spPr>
+                      </pic:pic>
+                    </a:graphicData>
+                  </a:graphic>
+                </wp:inline>
+              </w:drawing>
+            </w:r>
+          </w:p>
+        </w:tc>
+        <w:tc>
+          <w:tcPr>
+            <w:tcW w:w="2265" w:type="dxa"/>
+          </w:tcPr>
+          <w:p>
+            <w:pPr>
+              <w:rPr>
+                <w:b/>
+              </w:rPr>
+            </w:pPr>
+            <w:r>
+              <w:rPr>
+                <w:b/>
+                <w:noProof/>
+                <w:lang w:val="fr-CH" w:eastAsia="fr-CH"/>
+              </w:rPr>
+              <w:drawing>
+                <wp:inline distT="0" distB="0" distL="0" distR="0" wp14:anchorId="5BECC6A9" wp14:editId="258E3982">
+                  <wp:extent cx="1296000" cy="778585"/>
+                  <wp:effectExtent l="0" t="0" r="0" b="2540"/>
+                  <wp:docPr id="126" name="Image 126"/>
+                  <wp:cNvGraphicFramePr>
+                    <a:graphicFrameLocks xmlns:a="http://schemas.openxmlformats.org/drawingml/2006/main" noChangeAspect="1"/>
+                  </wp:cNvGraphicFramePr>
+                  <a:graphic xmlns:a="http://schemas.openxmlformats.org/drawingml/2006/main">
+                    <a:graphicData uri="http://schemas.openxmlformats.org/drawingml/2006/picture">
+                      <pic:pic xmlns:pic="http://schemas.openxmlformats.org/drawingml/2006/picture">
+                        <pic:nvPicPr>
+                          <pic:cNvPr id="54" name="BTAppGreen.png"/>
+                          <pic:cNvPicPr/>
+                        </pic:nvPicPr>
+                        <pic:blipFill>
+                          <a:blip r:embed="rId35">
+                            <a:extLst>
+                              <a:ext uri="{28A0092B-C50C-407E-A947-70E740481C1C}">
+                                <a14:useLocalDpi xmlns:a14="http://schemas.microsoft.com/office/drawing/2010/main" val="0"/>
+                              </a:ext>
+                            </a:extLst>
+                          </a:blip>
+                          <a:stretch>
+                            <a:fillRect/>
+                          </a:stretch>
+                        </pic:blipFill>
+                        <pic:spPr>
+                          <a:xfrm>
+                            <a:off x="0" y="0"/>
+                            <a:ext cx="1296000" cy="778585"/>
+                          </a:xfrm>
+                          <a:prstGeom prst="rect">
+                            <a:avLst/>
+                          </a:prstGeom>
+                        </pic:spPr>
+                      </pic:pic>
+                    </a:graphicData>
+                  </a:graphic>
+                </wp:inline>
+              </w:drawing>
+            </w:r>
+          </w:p>
+        </w:tc>
+        <w:tc>
+          <w:tcPr>
+            <w:tcW w:w="2265" w:type="dxa"/>
+          </w:tcPr>
+          <w:p>
+            <w:pPr>
+              <w:rPr>
+                <w:b/>
+              </w:rPr>
+            </w:pPr>
+            <w:r>
+              <w:rPr>
+                <w:b/>
+                <w:noProof/>
+                <w:lang w:val="fr-CH" w:eastAsia="fr-CH"/>
+              </w:rPr>
+              <w:drawing>
+                <wp:inline distT="0" distB="0" distL="0" distR="0" wp14:anchorId="5C40EA38" wp14:editId="416656D0">
+                  <wp:extent cx="1296000" cy="778585"/>
+                  <wp:effectExtent l="0" t="0" r="0" b="2540"/>
+                  <wp:docPr id="127" name="Image 127"/>
+                  <wp:cNvGraphicFramePr>
+                    <a:graphicFrameLocks xmlns:a="http://schemas.openxmlformats.org/drawingml/2006/main" noChangeAspect="1"/>
+                  </wp:cNvGraphicFramePr>
+                  <a:graphic xmlns:a="http://schemas.openxmlformats.org/drawingml/2006/main">
+                    <a:graphicData uri="http://schemas.openxmlformats.org/drawingml/2006/picture">
+                      <pic:pic xmlns:pic="http://schemas.openxmlformats.org/drawingml/2006/picture">
+                        <pic:nvPicPr>
+                          <pic:cNvPr id="55" name="BTAppOrange.png"/>
+                          <pic:cNvPicPr/>
+                        </pic:nvPicPr>
+                        <pic:blipFill>
+                          <a:blip r:embed="rId36">
+                            <a:extLst>
+                              <a:ext uri="{28A0092B-C50C-407E-A947-70E740481C1C}">
+                                <a14:useLocalDpi xmlns:a14="http://schemas.microsoft.com/office/drawing/2010/main" val="0"/>
+                              </a:ext>
+                            </a:extLst>
+                          </a:blip>
+                          <a:stretch>
+                            <a:fillRect/>
+                          </a:stretch>
+                        </pic:blipFill>
+                        <pic:spPr>
+                          <a:xfrm>
+                            <a:off x="0" y="0"/>
+                            <a:ext cx="1296000" cy="778585"/>
+                          </a:xfrm>
+                          <a:prstGeom prst="rect">
+                            <a:avLst/>
+                          </a:prstGeom>
+                        </pic:spPr>
+                      </pic:pic>
+                    </a:graphicData>
+                  </a:graphic>
+                </wp:inline>
+              </w:drawing>
+            </w:r>
+          </w:p>
+        </w:tc>
+        <w:tc>
+          <w:tcPr>
+            <w:tcW w:w="2265" w:type="dxa"/>
+          </w:tcPr>
+          <w:p>
+            <w:pPr>
+              <w:rPr>
+                <w:b/>
+              </w:rPr>
+            </w:pPr>
+            <w:r>
+              <w:rPr>
+                <w:b/>
+                <w:noProof/>
+                <w:lang w:val="fr-CH" w:eastAsia="fr-CH"/>
+              </w:rPr>
+              <w:drawing>
+                <wp:inline distT="0" distB="0" distL="0" distR="0" wp14:anchorId="0E1D35B1" wp14:editId="11A18FC2">
+                  <wp:extent cx="1296000" cy="778585"/>
+                  <wp:effectExtent l="0" t="0" r="0" b="2540"/>
+                  <wp:docPr id="128" name="Image 128"/>
+                  <wp:cNvGraphicFramePr>
+                    <a:graphicFrameLocks xmlns:a="http://schemas.openxmlformats.org/drawingml/2006/main" noChangeAspect="1"/>
+                  </wp:cNvGraphicFramePr>
+                  <a:graphic xmlns:a="http://schemas.openxmlformats.org/drawingml/2006/main">
+                    <a:graphicData uri="http://schemas.openxmlformats.org/drawingml/2006/picture">
+                      <pic:pic xmlns:pic="http://schemas.openxmlformats.org/drawingml/2006/picture">
+                        <pic:nvPicPr>
+                          <pic:cNvPr id="56" name="BTAppRed.png"/>
+                          <pic:cNvPicPr/>
+                        </pic:nvPicPr>
+                        <pic:blipFill>
+                          <a:blip r:embed="rId37">
+                            <a:extLst>
+                              <a:ext uri="{28A0092B-C50C-407E-A947-70E740481C1C}">
+                                <a14:useLocalDpi xmlns:a14="http://schemas.microsoft.com/office/drawing/2010/main" val="0"/>
+                              </a:ext>
+                            </a:extLst>
+                          </a:blip>
+                          <a:stretch>
+                            <a:fillRect/>
+                          </a:stretch>
+                        </pic:blipFill>
+                        <pic:spPr>
+                          <a:xfrm>
+                            <a:off x="0" y="0"/>
+                            <a:ext cx="1296000" cy="778585"/>
+                          </a:xfrm>
+                          <a:prstGeom prst="rect">
+                            <a:avLst/>
+                          </a:prstGeom>
+                        </pic:spPr>
+                      </pic:pic>
+                    </a:graphicData>
+                  </a:graphic>
+                </wp:inline>
+              </w:drawing>
+            </w:r>
+          </w:p>
+        </w:tc>
+      </w:tr>
+    </w:tbl>
+    <w:p>
+      <w:pPr>
+        <w:rPr>
+          <w:b/>
+        </w:rPr>
+      </w:pPr>
+    </w:p>
+    <w:p>
+      <w:r>
+        <w:rPr>
+          <w:b/>
+        </w:rPr>
+        <w:t>Eléments connectés :</w:t>
+      </w:r>
+      <w:r>
+        <w:t xml:space="preserve"> Boitier, Application, Skype, Connexion Bluetooth</w:t>
+      </w:r>
+    </w:p>
+    <w:p>
+      <w:pPr>
+        <w:rPr>
+          <w:b/>
+        </w:rPr>
+      </w:pPr>
+      <w:r>
+        <w:rPr>
+          <w:b/>
+        </w:rPr>
+        <w:t>Résultat attendu :</w:t>
+      </w:r>
+    </w:p>
+    <w:p>
+      <w:pPr>
+        <w:pStyle w:val="Paragraphedeliste"/>
+        <w:numPr>
+          <w:ilvl w:val="0"/>
+          <w:numId w:val="21"/>
+        </w:numPr>
+      </w:pPr>
+      <w:r>
+        <w:t>Le statut de l’application correspond au statut Skype.</w:t>
+      </w:r>
+    </w:p>
+    <w:p>
+      <w:pPr>
+        <w:pStyle w:val="Paragraphedeliste"/>
+        <w:numPr>
+          <w:ilvl w:val="0"/>
+          <w:numId w:val="21"/>
+        </w:numPr>
+      </w:pPr>
+      <w:r>
+        <w:t>La LED change de couleur (Bleu-&gt;Vert-&gt;Orange-&gt;Rouge-&gt;Bleu-&gt;…).</w:t>
+      </w:r>
+    </w:p>
+    <w:p>
+      <w:pPr>
+        <w:rPr>
+          <w:b/>
+        </w:rPr>
+      </w:pPr>
+      <w:r>
+        <w:rPr>
+          <w:b/>
+        </w:rPr>
+        <w:t>Résultat obtenu :</w:t>
+      </w:r>
+    </w:p>
+    <w:p>
+      <w:pPr>
+        <w:pStyle w:val="Paragraphedeliste"/>
+        <w:numPr>
+          <w:ilvl w:val="0"/>
+          <w:numId w:val="22"/>
+        </w:numPr>
+      </w:pPr>
+      <w:r>
+        <w:t>L’application se comporte correctement</w:t>
+      </w:r>
+    </w:p>
+    <w:p>
+      <w:pPr>
+        <w:pStyle w:val="Paragraphedeliste"/>
+        <w:numPr>
+          <w:ilvl w:val="0"/>
+          <w:numId w:val="22"/>
+        </w:numPr>
+      </w:pPr>
+      <w:r>
+        <w:t>Le boitier se comporte correctement.</w:t>
+      </w:r>
+      <w:r>
+        <w:t xml:space="preserve"> </w:t>
+      </w:r>
+    </w:p>
+    <w:tbl>
+      <w:tblPr>
+        <w:tblStyle w:val="Grilledutableau"/>
+        <w:tblW w:w="0" w:type="auto"/>
+        <w:tblLook w:val="04A0" w:firstRow="1" w:lastRow="0" w:firstColumn="1" w:lastColumn="0" w:noHBand="0" w:noVBand="1"/>
+      </w:tblPr>
+      <w:tblGrid>
+        <w:gridCol w:w="2265"/>
+        <w:gridCol w:w="2265"/>
+        <w:gridCol w:w="2265"/>
+        <w:gridCol w:w="2265"/>
+      </w:tblGrid>
+      <w:tr>
+        <w:tc>
+          <w:tcPr>
+            <w:tcW w:w="2265" w:type="dxa"/>
+          </w:tcPr>
+          <w:p>
+            <w:pPr>
+              <w:jc w:val="center"/>
+              <w:rPr>
+                <w:b/>
+              </w:rPr>
+            </w:pPr>
+            <w:r>
+              <w:rPr>
+                <w:b/>
+                <w:noProof/>
+                <w:lang w:val="fr-CH" w:eastAsia="fr-CH"/>
+              </w:rPr>
+              <w:drawing>
+                <wp:inline distT="0" distB="0" distL="0" distR="0" wp14:anchorId="333DE2E3" wp14:editId="6835EC50">
+                  <wp:extent cx="1296000" cy="1296000"/>
+                  <wp:effectExtent l="0" t="0" r="0" b="0"/>
+                  <wp:docPr id="113" name="Image 113"/>
+                  <wp:cNvGraphicFramePr>
+                    <a:graphicFrameLocks xmlns:a="http://schemas.openxmlformats.org/drawingml/2006/main" noChangeAspect="1"/>
+                  </wp:cNvGraphicFramePr>
+                  <a:graphic xmlns:a="http://schemas.openxmlformats.org/drawingml/2006/main">
+                    <a:graphicData uri="http://schemas.openxmlformats.org/drawingml/2006/picture">
+                      <pic:pic xmlns:pic="http://schemas.openxmlformats.org/drawingml/2006/picture">
+                        <pic:nvPicPr>
+                          <pic:cNvPr id="21" name="Blue.png"/>
+                          <pic:cNvPicPr/>
+                        </pic:nvPicPr>
+                        <pic:blipFill>
+                          <a:blip r:embed="rId22" cstate="print">
+                            <a:extLst>
+                              <a:ext uri="{28A0092B-C50C-407E-A947-70E740481C1C}">
+                                <a14:useLocalDpi xmlns:a14="http://schemas.microsoft.com/office/drawing/2010/main" val="0"/>
+                              </a:ext>
+                            </a:extLst>
+                          </a:blip>
+                          <a:stretch>
+                            <a:fillRect/>
+                          </a:stretch>
+                        </pic:blipFill>
+                        <pic:spPr>
+                          <a:xfrm>
+                            <a:off x="0" y="0"/>
+                            <a:ext cx="1296000" cy="1296000"/>
+                          </a:xfrm>
+                          <a:prstGeom prst="rect">
+                            <a:avLst/>
+                          </a:prstGeom>
+                        </pic:spPr>
+                      </pic:pic>
+                    </a:graphicData>
+                  </a:graphic>
+                </wp:inline>
+              </w:drawing>
+            </w:r>
+          </w:p>
+        </w:tc>
+        <w:tc>
+          <w:tcPr>
+            <w:tcW w:w="2265" w:type="dxa"/>
+          </w:tcPr>
+          <w:p>
+            <w:pPr>
+              <w:jc w:val="center"/>
+              <w:rPr>
+                <w:b/>
+              </w:rPr>
+            </w:pPr>
+            <w:r>
+              <w:rPr>
+                <w:b/>
+                <w:noProof/>
+                <w:lang w:val="fr-CH" w:eastAsia="fr-CH"/>
+              </w:rPr>
+              <w:drawing>
+                <wp:inline distT="0" distB="0" distL="0" distR="0" wp14:anchorId="77B7AEB2" wp14:editId="5CB5E99C">
+                  <wp:extent cx="1296000" cy="1296000"/>
+                  <wp:effectExtent l="0" t="0" r="0" b="0"/>
+                  <wp:docPr id="114" name="Image 114"/>
+                  <wp:cNvGraphicFramePr>
+                    <a:graphicFrameLocks xmlns:a="http://schemas.openxmlformats.org/drawingml/2006/main" noChangeAspect="1"/>
+                  </wp:cNvGraphicFramePr>
+                  <a:graphic xmlns:a="http://schemas.openxmlformats.org/drawingml/2006/main">
+                    <a:graphicData uri="http://schemas.openxmlformats.org/drawingml/2006/picture">
+                      <pic:pic xmlns:pic="http://schemas.openxmlformats.org/drawingml/2006/picture">
+                        <pic:nvPicPr>
+                          <pic:cNvPr id="22" name="Green.png"/>
+                          <pic:cNvPicPr/>
+                        </pic:nvPicPr>
+                        <pic:blipFill>
+                          <a:blip r:embed="rId23" cstate="print">
+                            <a:extLst>
+                              <a:ext uri="{28A0092B-C50C-407E-A947-70E740481C1C}">
+                                <a14:useLocalDpi xmlns:a14="http://schemas.microsoft.com/office/drawing/2010/main" val="0"/>
+                              </a:ext>
+                            </a:extLst>
+                          </a:blip>
+                          <a:stretch>
+                            <a:fillRect/>
+                          </a:stretch>
+                        </pic:blipFill>
+                        <pic:spPr>
+                          <a:xfrm>
+                            <a:off x="0" y="0"/>
+                            <a:ext cx="1296000" cy="1296000"/>
+                          </a:xfrm>
+                          <a:prstGeom prst="rect">
+                            <a:avLst/>
+                          </a:prstGeom>
+                        </pic:spPr>
+                      </pic:pic>
+                    </a:graphicData>
+                  </a:graphic>
+                </wp:inline>
+              </w:drawing>
+            </w:r>
+          </w:p>
+        </w:tc>
+        <w:tc>
+          <w:tcPr>
+            <w:tcW w:w="2265" w:type="dxa"/>
+          </w:tcPr>
+          <w:p>
+            <w:pPr>
+              <w:jc w:val="center"/>
+              <w:rPr>
+                <w:b/>
+              </w:rPr>
+            </w:pPr>
+            <w:r>
+              <w:rPr>
+                <w:b/>
+                <w:noProof/>
+                <w:lang w:val="fr-CH" w:eastAsia="fr-CH"/>
+              </w:rPr>
+              <w:drawing>
+                <wp:inline distT="0" distB="0" distL="0" distR="0" wp14:anchorId="49CFE4C1" wp14:editId="4787AD35">
+                  <wp:extent cx="1296000" cy="1296000"/>
+                  <wp:effectExtent l="0" t="0" r="0" b="0"/>
+                  <wp:docPr id="115" name="Image 115"/>
+                  <wp:cNvGraphicFramePr>
+                    <a:graphicFrameLocks xmlns:a="http://schemas.openxmlformats.org/drawingml/2006/main" noChangeAspect="1"/>
+                  </wp:cNvGraphicFramePr>
+                  <a:graphic xmlns:a="http://schemas.openxmlformats.org/drawingml/2006/main">
+                    <a:graphicData uri="http://schemas.openxmlformats.org/drawingml/2006/picture">
+                      <pic:pic xmlns:pic="http://schemas.openxmlformats.org/drawingml/2006/picture">
+                        <pic:nvPicPr>
+                          <pic:cNvPr id="23" name="Orange.png"/>
+                          <pic:cNvPicPr/>
+                        </pic:nvPicPr>
+                        <pic:blipFill>
+                          <a:blip r:embed="rId24" cstate="print">
+                            <a:extLst>
+                              <a:ext uri="{28A0092B-C50C-407E-A947-70E740481C1C}">
+                                <a14:useLocalDpi xmlns:a14="http://schemas.microsoft.com/office/drawing/2010/main" val="0"/>
+                              </a:ext>
+                            </a:extLst>
+                          </a:blip>
+                          <a:stretch>
+                            <a:fillRect/>
+                          </a:stretch>
+                        </pic:blipFill>
+                        <pic:spPr>
+                          <a:xfrm>
+                            <a:off x="0" y="0"/>
+                            <a:ext cx="1296000" cy="1296000"/>
+                          </a:xfrm>
+                          <a:prstGeom prst="rect">
+                            <a:avLst/>
+                          </a:prstGeom>
+                        </pic:spPr>
+                      </pic:pic>
+                    </a:graphicData>
+                  </a:graphic>
+                </wp:inline>
+              </w:drawing>
+            </w:r>
+          </w:p>
+        </w:tc>
+        <w:tc>
+          <w:tcPr>
+            <w:tcW w:w="2265" w:type="dxa"/>
+          </w:tcPr>
+          <w:p>
+            <w:pPr>
+              <w:jc w:val="center"/>
+              <w:rPr>
+                <w:b/>
+              </w:rPr>
+            </w:pPr>
+            <w:r>
+              <w:rPr>
+                <w:b/>
+                <w:noProof/>
+                <w:lang w:val="fr-CH" w:eastAsia="fr-CH"/>
+              </w:rPr>
+              <w:drawing>
+                <wp:inline distT="0" distB="0" distL="0" distR="0" wp14:anchorId="3B0CB614" wp14:editId="71B1DF5A">
+                  <wp:extent cx="1296000" cy="1296000"/>
+                  <wp:effectExtent l="0" t="0" r="0" b="0"/>
+                  <wp:docPr id="116" name="Image 116"/>
+                  <wp:cNvGraphicFramePr>
+                    <a:graphicFrameLocks xmlns:a="http://schemas.openxmlformats.org/drawingml/2006/main" noChangeAspect="1"/>
+                  </wp:cNvGraphicFramePr>
+                  <a:graphic xmlns:a="http://schemas.openxmlformats.org/drawingml/2006/main">
+                    <a:graphicData uri="http://schemas.openxmlformats.org/drawingml/2006/picture">
+                      <pic:pic xmlns:pic="http://schemas.openxmlformats.org/drawingml/2006/picture">
+                        <pic:nvPicPr>
+                          <pic:cNvPr id="24" name="Red.png"/>
+                          <pic:cNvPicPr/>
+                        </pic:nvPicPr>
+                        <pic:blipFill>
+                          <a:blip r:embed="rId25" cstate="print">
+                            <a:extLst>
+                              <a:ext uri="{28A0092B-C50C-407E-A947-70E740481C1C}">
+                                <a14:useLocalDpi xmlns:a14="http://schemas.microsoft.com/office/drawing/2010/main" val="0"/>
+                              </a:ext>
+                            </a:extLst>
+                          </a:blip>
+                          <a:stretch>
+                            <a:fillRect/>
+                          </a:stretch>
+                        </pic:blipFill>
+                        <pic:spPr>
+                          <a:xfrm>
+                            <a:off x="0" y="0"/>
+                            <a:ext cx="1296000" cy="1296000"/>
+                          </a:xfrm>
+                          <a:prstGeom prst="rect">
+                            <a:avLst/>
+                          </a:prstGeom>
+                        </pic:spPr>
+                      </pic:pic>
+                    </a:graphicData>
+                  </a:graphic>
+                </wp:inline>
+              </w:drawing>
+            </w:r>
+          </w:p>
+        </w:tc>
+      </w:tr>
+      <w:tr>
+        <w:tc>
+          <w:tcPr>
+            <w:tcW w:w="2265" w:type="dxa"/>
+          </w:tcPr>
+          <w:p>
+            <w:pPr>
+              <w:rPr>
+                <w:b/>
+              </w:rPr>
+            </w:pPr>
+            <w:r>
+              <w:rPr>
+                <w:b/>
+                <w:noProof/>
+                <w:lang w:val="fr-CH" w:eastAsia="fr-CH"/>
+              </w:rPr>
+              <w:drawing>
+                <wp:inline distT="0" distB="0" distL="0" distR="0" wp14:anchorId="4FD2617A" wp14:editId="54F260CF">
+                  <wp:extent cx="1296000" cy="1339041"/>
+                  <wp:effectExtent l="0" t="0" r="0" b="0"/>
+                  <wp:docPr id="117" name="Image 117"/>
+                  <wp:cNvGraphicFramePr>
+                    <a:graphicFrameLocks xmlns:a="http://schemas.openxmlformats.org/drawingml/2006/main" noChangeAspect="1"/>
+                  </wp:cNvGraphicFramePr>
+                  <a:graphic xmlns:a="http://schemas.openxmlformats.org/drawingml/2006/main">
+                    <a:graphicData uri="http://schemas.openxmlformats.org/drawingml/2006/picture">
+                      <pic:pic xmlns:pic="http://schemas.openxmlformats.org/drawingml/2006/picture">
+                        <pic:nvPicPr>
+                          <pic:cNvPr id="57" name="BTAppSkypeBlue.png"/>
+                          <pic:cNvPicPr/>
+                        </pic:nvPicPr>
+                        <pic:blipFill>
+                          <a:blip r:embed="rId38">
+                            <a:extLst>
+                              <a:ext uri="{28A0092B-C50C-407E-A947-70E740481C1C}">
+                                <a14:useLocalDpi xmlns:a14="http://schemas.microsoft.com/office/drawing/2010/main" val="0"/>
+                              </a:ext>
+                            </a:extLst>
+                          </a:blip>
+                          <a:stretch>
+                            <a:fillRect/>
+                          </a:stretch>
+                        </pic:blipFill>
+                        <pic:spPr>
+                          <a:xfrm>
+                            <a:off x="0" y="0"/>
+                            <a:ext cx="1296000" cy="1339041"/>
+                          </a:xfrm>
+                          <a:prstGeom prst="rect">
+                            <a:avLst/>
+                          </a:prstGeom>
+                        </pic:spPr>
+                      </pic:pic>
+                    </a:graphicData>
+                  </a:graphic>
+                </wp:inline>
+              </w:drawing>
+            </w:r>
+          </w:p>
+        </w:tc>
+        <w:tc>
+          <w:tcPr>
+            <w:tcW w:w="2265" w:type="dxa"/>
+          </w:tcPr>
+          <w:p>
+            <w:pPr>
+              <w:rPr>
+                <w:b/>
+              </w:rPr>
+            </w:pPr>
+            <w:r>
+              <w:rPr>
+                <w:b/>
+                <w:noProof/>
+                <w:lang w:val="fr-CH" w:eastAsia="fr-CH"/>
+              </w:rPr>
+              <w:drawing>
+                <wp:inline distT="0" distB="0" distL="0" distR="0" wp14:anchorId="7178B6B8" wp14:editId="3F06A2A9">
+                  <wp:extent cx="1296000" cy="1334259"/>
+                  <wp:effectExtent l="0" t="0" r="0" b="0"/>
+                  <wp:docPr id="118" name="Image 118"/>
+                  <wp:cNvGraphicFramePr>
+                    <a:graphicFrameLocks xmlns:a="http://schemas.openxmlformats.org/drawingml/2006/main" noChangeAspect="1"/>
+                  </wp:cNvGraphicFramePr>
+                  <a:graphic xmlns:a="http://schemas.openxmlformats.org/drawingml/2006/main">
+                    <a:graphicData uri="http://schemas.openxmlformats.org/drawingml/2006/picture">
+                      <pic:pic xmlns:pic="http://schemas.openxmlformats.org/drawingml/2006/picture">
+                        <pic:nvPicPr>
+                          <pic:cNvPr id="58" name="BTAppSkypeGreen.png"/>
+                          <pic:cNvPicPr/>
+                        </pic:nvPicPr>
+                        <pic:blipFill>
+                          <a:blip r:embed="rId39">
+                            <a:extLst>
+                              <a:ext uri="{28A0092B-C50C-407E-A947-70E740481C1C}">
+                                <a14:useLocalDpi xmlns:a14="http://schemas.microsoft.com/office/drawing/2010/main" val="0"/>
+                              </a:ext>
+                            </a:extLst>
+                          </a:blip>
+                          <a:stretch>
+                            <a:fillRect/>
+                          </a:stretch>
+                        </pic:blipFill>
+                        <pic:spPr>
+                          <a:xfrm>
+                            <a:off x="0" y="0"/>
+                            <a:ext cx="1296000" cy="1334259"/>
+                          </a:xfrm>
+                          <a:prstGeom prst="rect">
+                            <a:avLst/>
+                          </a:prstGeom>
+                        </pic:spPr>
+                      </pic:pic>
+                    </a:graphicData>
+                  </a:graphic>
+                </wp:inline>
+              </w:drawing>
+            </w:r>
+          </w:p>
+        </w:tc>
+        <w:tc>
+          <w:tcPr>
+            <w:tcW w:w="2265" w:type="dxa"/>
+          </w:tcPr>
+          <w:p>
+            <w:pPr>
+              <w:rPr>
+                <w:b/>
+              </w:rPr>
+            </w:pPr>
+            <w:r>
+              <w:rPr>
+                <w:b/>
+                <w:noProof/>
+                <w:lang w:val="fr-CH" w:eastAsia="fr-CH"/>
+              </w:rPr>
+              <w:drawing>
+                <wp:inline distT="0" distB="0" distL="0" distR="0" wp14:anchorId="7C9B03EF" wp14:editId="61F2E028">
+                  <wp:extent cx="1296000" cy="1338882"/>
+                  <wp:effectExtent l="0" t="0" r="0" b="0"/>
+                  <wp:docPr id="119" name="Image 119"/>
+                  <wp:cNvGraphicFramePr>
+                    <a:graphicFrameLocks xmlns:a="http://schemas.openxmlformats.org/drawingml/2006/main" noChangeAspect="1"/>
+                  </wp:cNvGraphicFramePr>
+                  <a:graphic xmlns:a="http://schemas.openxmlformats.org/drawingml/2006/main">
+                    <a:graphicData uri="http://schemas.openxmlformats.org/drawingml/2006/picture">
+                      <pic:pic xmlns:pic="http://schemas.openxmlformats.org/drawingml/2006/picture">
+                        <pic:nvPicPr>
+                          <pic:cNvPr id="59" name="BTAppSkypeOrange.png"/>
+                          <pic:cNvPicPr/>
+                        </pic:nvPicPr>
+                        <pic:blipFill>
+                          <a:blip r:embed="rId40">
+                            <a:extLst>
+                              <a:ext uri="{28A0092B-C50C-407E-A947-70E740481C1C}">
+                                <a14:useLocalDpi xmlns:a14="http://schemas.microsoft.com/office/drawing/2010/main" val="0"/>
+                              </a:ext>
+                            </a:extLst>
+                          </a:blip>
+                          <a:stretch>
+                            <a:fillRect/>
+                          </a:stretch>
+                        </pic:blipFill>
+                        <pic:spPr>
+                          <a:xfrm>
+                            <a:off x="0" y="0"/>
+                            <a:ext cx="1296000" cy="1338882"/>
+                          </a:xfrm>
+                          <a:prstGeom prst="rect">
+                            <a:avLst/>
+                          </a:prstGeom>
+                        </pic:spPr>
+                      </pic:pic>
+                    </a:graphicData>
+                  </a:graphic>
+                </wp:inline>
+              </w:drawing>
+            </w:r>
+          </w:p>
+        </w:tc>
+        <w:tc>
+          <w:tcPr>
+            <w:tcW w:w="2265" w:type="dxa"/>
+          </w:tcPr>
+          <w:p>
+            <w:pPr>
+              <w:rPr>
+                <w:b/>
+              </w:rPr>
+            </w:pPr>
+            <w:r>
+              <w:rPr>
+                <w:b/>
+                <w:noProof/>
+                <w:lang w:val="fr-CH" w:eastAsia="fr-CH"/>
+              </w:rPr>
+              <w:drawing>
+                <wp:inline distT="0" distB="0" distL="0" distR="0" wp14:anchorId="3D8E53F2" wp14:editId="18373698">
+                  <wp:extent cx="1296000" cy="1329231"/>
+                  <wp:effectExtent l="0" t="0" r="0" b="4445"/>
+                  <wp:docPr id="120" name="Image 120"/>
+                  <wp:cNvGraphicFramePr>
+                    <a:graphicFrameLocks xmlns:a="http://schemas.openxmlformats.org/drawingml/2006/main" noChangeAspect="1"/>
+                  </wp:cNvGraphicFramePr>
+                  <a:graphic xmlns:a="http://schemas.openxmlformats.org/drawingml/2006/main">
+                    <a:graphicData uri="http://schemas.openxmlformats.org/drawingml/2006/picture">
+                      <pic:pic xmlns:pic="http://schemas.openxmlformats.org/drawingml/2006/picture">
+                        <pic:nvPicPr>
+                          <pic:cNvPr id="60" name="BTAppSkypeRed.png"/>
+                          <pic:cNvPicPr/>
+                        </pic:nvPicPr>
+                        <pic:blipFill>
+                          <a:blip r:embed="rId41">
+                            <a:extLst>
+                              <a:ext uri="{28A0092B-C50C-407E-A947-70E740481C1C}">
+                                <a14:useLocalDpi xmlns:a14="http://schemas.microsoft.com/office/drawing/2010/main" val="0"/>
+                              </a:ext>
+                            </a:extLst>
+                          </a:blip>
+                          <a:stretch>
+                            <a:fillRect/>
+                          </a:stretch>
+                        </pic:blipFill>
+                        <pic:spPr>
+                          <a:xfrm>
+                            <a:off x="0" y="0"/>
+                            <a:ext cx="1296000" cy="1329231"/>
+                          </a:xfrm>
+                          <a:prstGeom prst="rect">
+                            <a:avLst/>
+                          </a:prstGeom>
+                        </pic:spPr>
+                      </pic:pic>
+                    </a:graphicData>
+                  </a:graphic>
+                </wp:inline>
+              </w:drawing>
+            </w:r>
+          </w:p>
+        </w:tc>
+      </w:tr>
+    </w:tbl>
+    <w:p>
+      <w:pPr>
+        <w:pStyle w:val="Titre3"/>
+      </w:pPr>
+      <w:r>
+        <w:t>Déconnecter Skype</w:t>
+      </w:r>
+    </w:p>
+    <w:p>
+      <w:r>
+        <w:rPr>
+          <w:b/>
+        </w:rPr>
+        <w:t>Eléments connectés :</w:t>
+      </w:r>
+      <w:r>
+        <w:t xml:space="preserve"> Boitier, Application</w:t>
+      </w:r>
+      <w:r>
+        <w:t xml:space="preserve">, Connexion </w:t>
+      </w:r>
+      <w:r>
+        <w:t>USB</w:t>
+      </w:r>
+    </w:p>
+    <w:p>
+      <w:pPr>
+        <w:rPr>
+          <w:b/>
+        </w:rPr>
+      </w:pPr>
+      <w:r>
+        <w:rPr>
+          <w:b/>
+        </w:rPr>
+        <w:t>Résultat attendu :</w:t>
+      </w:r>
+    </w:p>
+    <w:p>
+      <w:pPr>
+        <w:pStyle w:val="Paragraphedeliste"/>
+        <w:numPr>
+          <w:ilvl w:val="0"/>
+          <w:numId w:val="21"/>
+        </w:numPr>
+      </w:pPr>
+      <w:r>
+        <w:t>L’application indique que Skype est déconnecté</w:t>
+      </w:r>
+      <w:r>
+        <w:t>.</w:t>
+      </w:r>
+    </w:p>
+    <w:p>
+      <w:pPr>
+        <w:rPr>
+          <w:b/>
+        </w:rPr>
+      </w:pPr>
+      <w:r>
+        <w:rPr>
+          <w:b/>
+        </w:rPr>
+        <w:t>Résultat obtenu :</w:t>
+      </w:r>
+    </w:p>
+    <w:p>
+      <w:pPr>
+        <w:pStyle w:val="Paragraphedeliste"/>
+        <w:numPr>
+          <w:ilvl w:val="0"/>
+          <w:numId w:val="22"/>
+        </w:numPr>
+      </w:pPr>
+      <w:r>
+        <w:t>L’application se comporte correctement</w:t>
+      </w:r>
+    </w:p>
+    <w:p/>
+    <w:p>
+      <w:r>
+        <w:rPr>
+          <w:b/>
+        </w:rPr>
+        <w:t>Eléments connectés :</w:t>
+      </w:r>
+      <w:r>
+        <w:t xml:space="preserve"> Boitier, Application</w:t>
+      </w:r>
+      <w:r>
+        <w:t>, Connexion Bluetooth</w:t>
+      </w:r>
+    </w:p>
+    <w:p>
+      <w:pPr>
+        <w:rPr>
+          <w:b/>
+        </w:rPr>
+      </w:pPr>
+      <w:r>
+        <w:rPr>
+          <w:b/>
+        </w:rPr>
+        <w:t>Résultat attendu :</w:t>
+      </w:r>
+    </w:p>
+    <w:p>
+      <w:pPr>
+        <w:pStyle w:val="Paragraphedeliste"/>
+        <w:numPr>
+          <w:ilvl w:val="0"/>
+          <w:numId w:val="21"/>
+        </w:numPr>
+      </w:pPr>
+      <w:r>
+        <w:t>L’application indique que Skype est déconnecté.</w:t>
+      </w:r>
+    </w:p>
+    <w:p>
+      <w:pPr>
+        <w:rPr>
+          <w:b/>
+        </w:rPr>
+      </w:pPr>
+      <w:r>
+        <w:rPr>
+          <w:b/>
+        </w:rPr>
+        <w:t>Résultat obtenu :</w:t>
+      </w:r>
+    </w:p>
+    <w:p>
+      <w:pPr>
+        <w:pStyle w:val="Paragraphedeliste"/>
+        <w:numPr>
+          <w:ilvl w:val="0"/>
+          <w:numId w:val="22"/>
+        </w:numPr>
+      </w:pPr>
+      <w:r>
+        <w:t>L’application se comporte correctement</w:t>
+      </w:r>
+    </w:p>
+    <w:p>
+      <w:r>
+        <w:rPr>
+          <w:noProof/>
+          <w:lang w:val="fr-CH" w:eastAsia="fr-CH"/>
+        </w:rPr>
+        <w:drawing>
+          <wp:inline distT="0" distB="0" distL="0" distR="0" wp14:anchorId="68A84E4F" wp14:editId="1BD109EA">
+            <wp:extent cx="1800000" cy="1101901"/>
+            <wp:effectExtent l="0" t="0" r="0" b="3175"/>
+            <wp:docPr id="131" name="Image 131"/>
+            <wp:cNvGraphicFramePr>
+              <a:graphicFrameLocks xmlns:a="http://schemas.openxmlformats.org/drawingml/2006/main" noChangeAspect="1"/>
+            </wp:cNvGraphicFramePr>
+            <a:graphic xmlns:a="http://schemas.openxmlformats.org/drawingml/2006/main">
+              <a:graphicData uri="http://schemas.openxmlformats.org/drawingml/2006/picture">
+                <pic:pic xmlns:pic="http://schemas.openxmlformats.org/drawingml/2006/picture">
+                  <pic:nvPicPr>
+                    <pic:cNvPr id="129" name="NoSkype.PNG"/>
+                    <pic:cNvPicPr/>
+                  </pic:nvPicPr>
+                  <pic:blipFill>
+                    <a:blip r:embed="rId42">
+                      <a:extLst>
+                        <a:ext uri="{28A0092B-C50C-407E-A947-70E740481C1C}">
+                          <a14:useLocalDpi xmlns:a14="http://schemas.microsoft.com/office/drawing/2010/main" val="0"/>
+                        </a:ext>
+                      </a:extLst>
+                    </a:blip>
+                    <a:stretch>
+                      <a:fillRect/>
+                    </a:stretch>
+                  </pic:blipFill>
+                  <pic:spPr>
+                    <a:xfrm>
+                      <a:off x="0" y="0"/>
+                      <a:ext cx="1800000" cy="1101901"/>
+                    </a:xfrm>
+                    <a:prstGeom prst="rect">
+                      <a:avLst/>
+                    </a:prstGeom>
+                  </pic:spPr>
+                </pic:pic>
+              </a:graphicData>
+            </a:graphic>
+          </wp:inline>
+        </w:drawing>
+      </w:r>
+    </w:p>
+    <w:p>
+      <w:pPr>
+        <w:pStyle w:val="Titre3"/>
+      </w:pPr>
+      <w:r>
+        <w:t>Déconnecter le boitier</w:t>
+      </w:r>
+    </w:p>
+    <w:p>
+      <w:r>
+        <w:rPr>
+          <w:b/>
+        </w:rPr>
+        <w:t>Eléments connectés :</w:t>
+      </w:r>
+      <w:r>
+        <w:rPr>
+          <w:b/>
+        </w:rPr>
+        <w:t xml:space="preserve"> </w:t>
+      </w:r>
+      <w:r>
+        <w:t>Application</w:t>
+      </w:r>
+      <w:r>
+        <w:t xml:space="preserve">, Connexion </w:t>
+      </w:r>
+      <w:r>
+        <w:t>USB</w:t>
+      </w:r>
+    </w:p>
+    <w:p>
+      <w:pPr>
+        <w:rPr>
+          <w:b/>
+        </w:rPr>
+      </w:pPr>
+      <w:r>
+        <w:rPr>
+          <w:b/>
+        </w:rPr>
+        <w:t>Résultat attendu :</w:t>
+      </w:r>
+    </w:p>
+    <w:p>
+      <w:pPr>
+        <w:pStyle w:val="Paragraphedeliste"/>
+        <w:numPr>
+          <w:ilvl w:val="0"/>
+          <w:numId w:val="21"/>
+        </w:numPr>
+      </w:pPr>
+      <w:r>
+        <w:t xml:space="preserve">L’application indique que </w:t>
+      </w:r>
+      <w:r>
+        <w:t>le boitier</w:t>
+      </w:r>
+      <w:r>
+        <w:t xml:space="preserve"> est déconnecté.</w:t>
+      </w:r>
+    </w:p>
+    <w:p>
+      <w:pPr>
+        <w:rPr>
+          <w:b/>
+        </w:rPr>
+      </w:pPr>
+      <w:r>
+        <w:rPr>
+          <w:b/>
+        </w:rPr>
+        <w:t>Résultat obtenu :</w:t>
+      </w:r>
+    </w:p>
+    <w:p>
+      <w:pPr>
+        <w:pStyle w:val="Paragraphedeliste"/>
+        <w:numPr>
+          <w:ilvl w:val="0"/>
+          <w:numId w:val="22"/>
+        </w:numPr>
+      </w:pPr>
+      <w:r>
+        <w:t>L’application se comporte correctement</w:t>
+      </w:r>
+    </w:p>
+    <w:p>
+      <w:r>
+        <w:rPr>
+          <w:b/>
+        </w:rPr>
+        <w:t>Eléments connectés :</w:t>
+      </w:r>
+      <w:r>
+        <w:rPr>
+          <w:b/>
+        </w:rPr>
+        <w:t xml:space="preserve"> </w:t>
+      </w:r>
+      <w:r>
+        <w:t>Application</w:t>
+      </w:r>
+      <w:r>
+        <w:t>, Connexion Bluetooth</w:t>
+      </w:r>
+    </w:p>
+    <w:p>
+      <w:pPr>
+        <w:rPr>
+          <w:b/>
+        </w:rPr>
+      </w:pPr>
+      <w:r>
+        <w:rPr>
+          <w:b/>
+        </w:rPr>
+        <w:t>Résultat attendu :</w:t>
+      </w:r>
+    </w:p>
+    <w:p>
+      <w:pPr>
+        <w:pStyle w:val="Paragraphedeliste"/>
+        <w:numPr>
+          <w:ilvl w:val="0"/>
+          <w:numId w:val="21"/>
+        </w:numPr>
+      </w:pPr>
+      <w:r>
+        <w:t>L’application indique que le boitier</w:t>
+      </w:r>
+      <w:r>
+        <w:t xml:space="preserve"> </w:t>
+      </w:r>
+      <w:r>
+        <w:t>est déconnecté.</w:t>
+      </w:r>
+    </w:p>
+    <w:p>
+      <w:pPr>
+        <w:rPr>
+          <w:b/>
+        </w:rPr>
+      </w:pPr>
+      <w:r>
+        <w:rPr>
+          <w:b/>
+        </w:rPr>
+        <w:t>Résultat obtenu :</w:t>
+      </w:r>
+    </w:p>
+    <w:p>
+      <w:pPr>
+        <w:pStyle w:val="Paragraphedeliste"/>
+        <w:numPr>
+          <w:ilvl w:val="0"/>
+          <w:numId w:val="22"/>
+        </w:numPr>
+      </w:pPr>
+      <w:r>
+        <w:t>L’application se comporte correctement</w:t>
+      </w:r>
+    </w:p>
+    <w:p>
+      <w:r>
+        <w:rPr>
+          <w:noProof/>
+          <w:lang w:val="fr-CH" w:eastAsia="fr-CH"/>
+        </w:rPr>
+        <w:drawing>
+          <wp:inline distT="0" distB="0" distL="0" distR="0">
+            <wp:extent cx="1800000" cy="1081369"/>
+            <wp:effectExtent l="0" t="0" r="0" b="5080"/>
+            <wp:docPr id="132" name="Image 132"/>
+            <wp:cNvGraphicFramePr>
+              <a:graphicFrameLocks xmlns:a="http://schemas.openxmlformats.org/drawingml/2006/main" noChangeAspect="1"/>
+            </wp:cNvGraphicFramePr>
+            <a:graphic xmlns:a="http://schemas.openxmlformats.org/drawingml/2006/main">
+              <a:graphicData uri="http://schemas.openxmlformats.org/drawingml/2006/picture">
+                <pic:pic xmlns:pic="http://schemas.openxmlformats.org/drawingml/2006/picture">
+                  <pic:nvPicPr>
+                    <pic:cNvPr id="132" name="NoBox.PNG"/>
+                    <pic:cNvPicPr/>
+                  </pic:nvPicPr>
+                  <pic:blipFill>
+                    <a:blip r:embed="rId43">
+                      <a:extLst>
+                        <a:ext uri="{28A0092B-C50C-407E-A947-70E740481C1C}">
+                          <a14:useLocalDpi xmlns:a14="http://schemas.microsoft.com/office/drawing/2010/main" val="0"/>
+                        </a:ext>
+                      </a:extLst>
+                    </a:blip>
+                    <a:stretch>
+                      <a:fillRect/>
+                    </a:stretch>
+                  </pic:blipFill>
+                  <pic:spPr>
+                    <a:xfrm>
+                      <a:off x="0" y="0"/>
+                      <a:ext cx="1800000" cy="1081369"/>
+                    </a:xfrm>
+                    <a:prstGeom prst="rect">
+                      <a:avLst/>
+                    </a:prstGeom>
+                  </pic:spPr>
+                </pic:pic>
+              </a:graphicData>
+            </a:graphic>
+          </wp:inline>
+        </w:drawing>
+      </w:r>
+    </w:p>
+    <w:p>
+      <w:pPr>
+        <w:pStyle w:val="Titre3"/>
+      </w:pPr>
+      <w:r>
+        <w:t>Déconnecter l’application</w:t>
+      </w:r>
+    </w:p>
+    <w:p>
+      <w:r>
+        <w:rPr>
+          <w:b/>
+        </w:rPr>
+        <w:t>Eléments connectés :</w:t>
+      </w:r>
+      <w:r>
+        <w:rPr>
+          <w:b/>
+        </w:rPr>
+        <w:t xml:space="preserve"> </w:t>
+      </w:r>
+      <w:r>
+        <w:t>Boitier</w:t>
+      </w:r>
+    </w:p>
+    <w:p>
+      <w:pPr>
+        <w:rPr>
+          <w:b/>
+        </w:rPr>
+      </w:pPr>
+      <w:r>
+        <w:rPr>
+          <w:b/>
+        </w:rPr>
+        <w:t>Résultat attendu :</w:t>
+      </w:r>
+    </w:p>
+    <w:p>
+      <w:pPr>
+        <w:pStyle w:val="Paragraphedeliste"/>
+        <w:numPr>
+          <w:ilvl w:val="0"/>
+          <w:numId w:val="21"/>
+        </w:numPr>
+      </w:pPr>
+      <w:r>
+        <w:t>La couleur passe au bleu (couleur stand-by).</w:t>
+      </w:r>
+    </w:p>
+    <w:p>
+      <w:pPr>
+        <w:rPr>
+          <w:b/>
+        </w:rPr>
+      </w:pPr>
+      <w:r>
+        <w:rPr>
+          <w:b/>
+        </w:rPr>
+        <w:t>Résultat obtenu :</w:t>
+      </w:r>
+    </w:p>
+    <w:p>
+      <w:pPr>
+        <w:pStyle w:val="Paragraphedeliste"/>
+        <w:numPr>
+          <w:ilvl w:val="0"/>
+          <w:numId w:val="22"/>
+        </w:numPr>
+      </w:pPr>
+      <w:r>
+        <w:t>Le boitier se comporte correctement : Change sa couleur après quelques secondes de délai.</w:t>
+      </w:r>
+      <w:r>
+        <w:t xml:space="preserve"> (Image à droite)</w:t>
+      </w:r>
+      <w:bookmarkStart w:id="30" w:name="_GoBack"/>
+      <w:bookmarkEnd w:id="30"/>
+    </w:p>
+    <w:p>
+      <w:r>
+        <w:rPr>
+          <w:noProof/>
+          <w:lang w:val="fr-CH" w:eastAsia="fr-CH"/>
+        </w:rPr>
+        <w:drawing>
+          <wp:inline distT="0" distB="0" distL="0" distR="0">
+            <wp:extent cx="1800000" cy="1800000"/>
+            <wp:effectExtent l="0" t="0" r="0" b="0"/>
+            <wp:docPr id="133" name="Image 133"/>
+            <wp:cNvGraphicFramePr>
+              <a:graphicFrameLocks xmlns:a="http://schemas.openxmlformats.org/drawingml/2006/main" noChangeAspect="1"/>
+            </wp:cNvGraphicFramePr>
+            <a:graphic xmlns:a="http://schemas.openxmlformats.org/drawingml/2006/main">
+              <a:graphicData uri="http://schemas.openxmlformats.org/drawingml/2006/picture">
+                <pic:pic xmlns:pic="http://schemas.openxmlformats.org/drawingml/2006/picture">
+                  <pic:nvPicPr>
+                    <pic:cNvPr id="133" name="Blue.png"/>
+                    <pic:cNvPicPr/>
+                  </pic:nvPicPr>
+                  <pic:blipFill>
+                    <a:blip r:embed="rId44" cstate="print">
+                      <a:extLst>
+                        <a:ext uri="{28A0092B-C50C-407E-A947-70E740481C1C}">
+                          <a14:useLocalDpi xmlns:a14="http://schemas.microsoft.com/office/drawing/2010/main" val="0"/>
+                        </a:ext>
+                      </a:extLst>
+                    </a:blip>
+                    <a:stretch>
+                      <a:fillRect/>
+                    </a:stretch>
+                  </pic:blipFill>
+                  <pic:spPr>
+                    <a:xfrm>
+                      <a:off x="0" y="0"/>
+                      <a:ext cx="1800000" cy="1800000"/>
+                    </a:xfrm>
+                    <a:prstGeom prst="rect">
+                      <a:avLst/>
+                    </a:prstGeom>
+                  </pic:spPr>
+                </pic:pic>
+              </a:graphicData>
+            </a:graphic>
+          </wp:inline>
+        </w:drawing>
+      </w:r>
+    </w:p>
+    <w:p>
+      <w:pPr>
         <w:pStyle w:val="Titre2"/>
         <w:rPr>
           <w:i w:val="0"/>
           <w:iCs/>
         </w:rPr>
       </w:pPr>
-      <w:bookmarkStart w:id="28" w:name="_Toc25553322"/>
-      <w:bookmarkStart w:id="29" w:name="_Toc71691026"/>
-      <w:bookmarkStart w:id="30" w:name="_Toc514749565"/>
       <w:r>
         <w:rPr>
           <w:i w:val="0"/>
@@ -7199,7 +13754,7 @@
         </w:rPr>
         <w:t xml:space="preserve">Erreurs </w:t>
       </w:r>
-      <w:bookmarkEnd w:id="28"/>
+      <w:bookmarkEnd w:id="27"/>
       <w:r>
         <w:rPr>
           <w:i w:val="0"/>
@@ -7207,8 +13762,8 @@
         </w:rPr>
         <w:t>restantes</w:t>
       </w:r>
+      <w:bookmarkEnd w:id="28"/>
       <w:bookmarkEnd w:id="29"/>
-      <w:bookmarkEnd w:id="30"/>
       <w:r>
         <w:rPr>
           <w:i w:val="0"/>
@@ -8164,7 +14719,7 @@
       <w:rPr>
         <w:noProof/>
       </w:rPr>
-      <w:t>4</w:t>
+      <w:t>15</w:t>
     </w:r>
     <w:r>
       <w:fldChar w:fldCharType="end"/>
@@ -8177,7 +14732,7 @@
         <w:rPr>
           <w:noProof/>
         </w:rPr>
-        <w:t>16</w:t>
+        <w:t>23</w:t>
       </w:r>
     </w:fldSimple>
   </w:p>
@@ -8242,7 +14797,7 @@
         <w:rPr>
           <w:noProof/>
         </w:rPr>
-        <w:t>16</w:t>
+        <w:t>23</w:t>
       </w:r>
     </w:fldSimple>
   </w:p>
@@ -8316,7 +14871,7 @@
         <w:rPr>
           <w:noProof/>
         </w:rPr>
-        <w:t>16</w:t>
+        <w:t>23</w:t>
       </w:r>
     </w:fldSimple>
   </w:p>
@@ -9037,6 +15592,119 @@
     </w:lvl>
   </w:abstractNum>
   <w:abstractNum w:abstractNumId="3" w15:restartNumberingAfterBreak="0">
+    <w:nsid w:val="20EB1237"/>
+    <w:multiLevelType w:val="hybridMultilevel"/>
+    <w:tmpl w:val="0372743E"/>
+    <w:lvl w:ilvl="0" w:tplc="100C0001">
+      <w:start w:val="1"/>
+      <w:numFmt w:val="bullet"/>
+      <w:lvlText w:val=""/>
+      <w:lvlJc w:val="left"/>
+      <w:pPr>
+        <w:ind w:left="720" w:hanging="360"/>
+      </w:pPr>
+      <w:rPr>
+        <w:rFonts w:ascii="Symbol" w:hAnsi="Symbol" w:hint="default"/>
+      </w:rPr>
+    </w:lvl>
+    <w:lvl w:ilvl="1" w:tplc="100C0003" w:tentative="1">
+      <w:start w:val="1"/>
+      <w:numFmt w:val="bullet"/>
+      <w:lvlText w:val="o"/>
+      <w:lvlJc w:val="left"/>
+      <w:pPr>
+        <w:ind w:left="1440" w:hanging="360"/>
+      </w:pPr>
+      <w:rPr>
+        <w:rFonts w:ascii="Courier New" w:hAnsi="Courier New" w:cs="Courier New" w:hint="default"/>
+      </w:rPr>
+    </w:lvl>
+    <w:lvl w:ilvl="2" w:tplc="100C0005" w:tentative="1">
+      <w:start w:val="1"/>
+      <w:numFmt w:val="bullet"/>
+      <w:lvlText w:val=""/>
+      <w:lvlJc w:val="left"/>
+      <w:pPr>
+        <w:ind w:left="2160" w:hanging="360"/>
+      </w:pPr>
+      <w:rPr>
+        <w:rFonts w:ascii="Wingdings" w:hAnsi="Wingdings" w:hint="default"/>
+      </w:rPr>
+    </w:lvl>
+    <w:lvl w:ilvl="3" w:tplc="100C0001" w:tentative="1">
+      <w:start w:val="1"/>
+      <w:numFmt w:val="bullet"/>
+      <w:lvlText w:val=""/>
+      <w:lvlJc w:val="left"/>
+      <w:pPr>
+        <w:ind w:left="2880" w:hanging="360"/>
+      </w:pPr>
+      <w:rPr>
+        <w:rFonts w:ascii="Symbol" w:hAnsi="Symbol" w:hint="default"/>
+      </w:rPr>
+    </w:lvl>
+    <w:lvl w:ilvl="4" w:tplc="100C0003" w:tentative="1">
+      <w:start w:val="1"/>
+      <w:numFmt w:val="bullet"/>
+      <w:lvlText w:val="o"/>
+      <w:lvlJc w:val="left"/>
+      <w:pPr>
+        <w:ind w:left="3600" w:hanging="360"/>
+      </w:pPr>
+      <w:rPr>
+        <w:rFonts w:ascii="Courier New" w:hAnsi="Courier New" w:cs="Courier New" w:hint="default"/>
+      </w:rPr>
+    </w:lvl>
+    <w:lvl w:ilvl="5" w:tplc="100C0005" w:tentative="1">
+      <w:start w:val="1"/>
+      <w:numFmt w:val="bullet"/>
+      <w:lvlText w:val=""/>
+      <w:lvlJc w:val="left"/>
+      <w:pPr>
+        <w:ind w:left="4320" w:hanging="360"/>
+      </w:pPr>
+      <w:rPr>
+        <w:rFonts w:ascii="Wingdings" w:hAnsi="Wingdings" w:hint="default"/>
+      </w:rPr>
+    </w:lvl>
+    <w:lvl w:ilvl="6" w:tplc="100C0001" w:tentative="1">
+      <w:start w:val="1"/>
+      <w:numFmt w:val="bullet"/>
+      <w:lvlText w:val=""/>
+      <w:lvlJc w:val="left"/>
+      <w:pPr>
+        <w:ind w:left="5040" w:hanging="360"/>
+      </w:pPr>
+      <w:rPr>
+        <w:rFonts w:ascii="Symbol" w:hAnsi="Symbol" w:hint="default"/>
+      </w:rPr>
+    </w:lvl>
+    <w:lvl w:ilvl="7" w:tplc="100C0003" w:tentative="1">
+      <w:start w:val="1"/>
+      <w:numFmt w:val="bullet"/>
+      <w:lvlText w:val="o"/>
+      <w:lvlJc w:val="left"/>
+      <w:pPr>
+        <w:ind w:left="5760" w:hanging="360"/>
+      </w:pPr>
+      <w:rPr>
+        <w:rFonts w:ascii="Courier New" w:hAnsi="Courier New" w:cs="Courier New" w:hint="default"/>
+      </w:rPr>
+    </w:lvl>
+    <w:lvl w:ilvl="8" w:tplc="100C0005" w:tentative="1">
+      <w:start w:val="1"/>
+      <w:numFmt w:val="bullet"/>
+      <w:lvlText w:val=""/>
+      <w:lvlJc w:val="left"/>
+      <w:pPr>
+        <w:ind w:left="6480" w:hanging="360"/>
+      </w:pPr>
+      <w:rPr>
+        <w:rFonts w:ascii="Wingdings" w:hAnsi="Wingdings" w:hint="default"/>
+      </w:rPr>
+    </w:lvl>
+  </w:abstractNum>
+  <w:abstractNum w:abstractNumId="4" w15:restartNumberingAfterBreak="0">
     <w:nsid w:val="27A404D8"/>
     <w:multiLevelType w:val="hybridMultilevel"/>
     <w:tmpl w:val="E4483B56"/>
@@ -9176,7 +15844,7 @@
       </w:rPr>
     </w:lvl>
   </w:abstractNum>
-  <w:abstractNum w:abstractNumId="4" w15:restartNumberingAfterBreak="0">
+  <w:abstractNum w:abstractNumId="5" w15:restartNumberingAfterBreak="0">
     <w:nsid w:val="33767F71"/>
     <w:multiLevelType w:val="hybridMultilevel"/>
     <w:tmpl w:val="B3960426"/>
@@ -9289,7 +15957,7 @@
       </w:rPr>
     </w:lvl>
   </w:abstractNum>
-  <w:abstractNum w:abstractNumId="5" w15:restartNumberingAfterBreak="0">
+  <w:abstractNum w:abstractNumId="6" w15:restartNumberingAfterBreak="0">
     <w:nsid w:val="36AC1B8D"/>
     <w:multiLevelType w:val="hybridMultilevel"/>
     <w:tmpl w:val="52641D48"/>
@@ -9402,7 +16070,7 @@
       </w:rPr>
     </w:lvl>
   </w:abstractNum>
-  <w:abstractNum w:abstractNumId="6" w15:restartNumberingAfterBreak="0">
+  <w:abstractNum w:abstractNumId="7" w15:restartNumberingAfterBreak="0">
     <w:nsid w:val="36E474EA"/>
     <w:multiLevelType w:val="hybridMultilevel"/>
     <w:tmpl w:val="FD96F53C"/>
@@ -9515,7 +16183,7 @@
       </w:rPr>
     </w:lvl>
   </w:abstractNum>
-  <w:abstractNum w:abstractNumId="7" w15:restartNumberingAfterBreak="0">
+  <w:abstractNum w:abstractNumId="8" w15:restartNumberingAfterBreak="0">
     <w:nsid w:val="3EA330A6"/>
     <w:multiLevelType w:val="hybridMultilevel"/>
     <w:tmpl w:val="3096641E"/>
@@ -9628,7 +16296,7 @@
       </w:rPr>
     </w:lvl>
   </w:abstractNum>
-  <w:abstractNum w:abstractNumId="8" w15:restartNumberingAfterBreak="0">
+  <w:abstractNum w:abstractNumId="9" w15:restartNumberingAfterBreak="0">
     <w:nsid w:val="408C02FF"/>
     <w:multiLevelType w:val="hybridMultilevel"/>
     <w:tmpl w:val="1C925AC4"/>
@@ -9765,7 +16433,7 @@
       </w:rPr>
     </w:lvl>
   </w:abstractNum>
-  <w:abstractNum w:abstractNumId="9" w15:restartNumberingAfterBreak="0">
+  <w:abstractNum w:abstractNumId="10" w15:restartNumberingAfterBreak="0">
     <w:nsid w:val="42F31DAB"/>
     <w:multiLevelType w:val="hybridMultilevel"/>
     <w:tmpl w:val="A46C5D1C"/>
@@ -9905,7 +16573,7 @@
       </w:rPr>
     </w:lvl>
   </w:abstractNum>
-  <w:abstractNum w:abstractNumId="10" w15:restartNumberingAfterBreak="0">
+  <w:abstractNum w:abstractNumId="11" w15:restartNumberingAfterBreak="0">
     <w:nsid w:val="4B9D13F4"/>
     <w:multiLevelType w:val="hybridMultilevel"/>
     <w:tmpl w:val="5CC0CDFA"/>
@@ -10018,7 +16686,7 @@
       </w:rPr>
     </w:lvl>
   </w:abstractNum>
-  <w:abstractNum w:abstractNumId="11" w15:restartNumberingAfterBreak="0">
+  <w:abstractNum w:abstractNumId="12" w15:restartNumberingAfterBreak="0">
     <w:nsid w:val="5082572C"/>
     <w:multiLevelType w:val="hybridMultilevel"/>
     <w:tmpl w:val="ED4ACFA4"/>
@@ -10158,7 +16826,7 @@
       </w:rPr>
     </w:lvl>
   </w:abstractNum>
-  <w:abstractNum w:abstractNumId="12" w15:restartNumberingAfterBreak="0">
+  <w:abstractNum w:abstractNumId="13" w15:restartNumberingAfterBreak="0">
     <w:nsid w:val="52B247CA"/>
     <w:multiLevelType w:val="hybridMultilevel"/>
     <w:tmpl w:val="B7D4D45A"/>
@@ -10298,7 +16966,7 @@
       </w:rPr>
     </w:lvl>
   </w:abstractNum>
-  <w:abstractNum w:abstractNumId="13" w15:restartNumberingAfterBreak="0">
+  <w:abstractNum w:abstractNumId="14" w15:restartNumberingAfterBreak="0">
     <w:nsid w:val="530064CC"/>
     <w:multiLevelType w:val="hybridMultilevel"/>
     <w:tmpl w:val="7474FAEA"/>
@@ -10411,7 +17079,7 @@
       </w:rPr>
     </w:lvl>
   </w:abstractNum>
-  <w:abstractNum w:abstractNumId="14" w15:restartNumberingAfterBreak="0">
+  <w:abstractNum w:abstractNumId="15" w15:restartNumberingAfterBreak="0">
     <w:nsid w:val="594C1361"/>
     <w:multiLevelType w:val="hybridMultilevel"/>
     <w:tmpl w:val="5C243628"/>
@@ -10551,7 +17219,120 @@
       </w:rPr>
     </w:lvl>
   </w:abstractNum>
-  <w:abstractNum w:abstractNumId="15" w15:restartNumberingAfterBreak="0">
+  <w:abstractNum w:abstractNumId="16" w15:restartNumberingAfterBreak="0">
+    <w:nsid w:val="6E3F3B56"/>
+    <w:multiLevelType w:val="hybridMultilevel"/>
+    <w:tmpl w:val="2E8289DA"/>
+    <w:lvl w:ilvl="0" w:tplc="100C0001">
+      <w:start w:val="1"/>
+      <w:numFmt w:val="bullet"/>
+      <w:lvlText w:val=""/>
+      <w:lvlJc w:val="left"/>
+      <w:pPr>
+        <w:ind w:left="720" w:hanging="360"/>
+      </w:pPr>
+      <w:rPr>
+        <w:rFonts w:ascii="Symbol" w:hAnsi="Symbol" w:hint="default"/>
+      </w:rPr>
+    </w:lvl>
+    <w:lvl w:ilvl="1" w:tplc="100C0003" w:tentative="1">
+      <w:start w:val="1"/>
+      <w:numFmt w:val="bullet"/>
+      <w:lvlText w:val="o"/>
+      <w:lvlJc w:val="left"/>
+      <w:pPr>
+        <w:ind w:left="1440" w:hanging="360"/>
+      </w:pPr>
+      <w:rPr>
+        <w:rFonts w:ascii="Courier New" w:hAnsi="Courier New" w:cs="Courier New" w:hint="default"/>
+      </w:rPr>
+    </w:lvl>
+    <w:lvl w:ilvl="2" w:tplc="100C0005" w:tentative="1">
+      <w:start w:val="1"/>
+      <w:numFmt w:val="bullet"/>
+      <w:lvlText w:val=""/>
+      <w:lvlJc w:val="left"/>
+      <w:pPr>
+        <w:ind w:left="2160" w:hanging="360"/>
+      </w:pPr>
+      <w:rPr>
+        <w:rFonts w:ascii="Wingdings" w:hAnsi="Wingdings" w:hint="default"/>
+      </w:rPr>
+    </w:lvl>
+    <w:lvl w:ilvl="3" w:tplc="100C0001" w:tentative="1">
+      <w:start w:val="1"/>
+      <w:numFmt w:val="bullet"/>
+      <w:lvlText w:val=""/>
+      <w:lvlJc w:val="left"/>
+      <w:pPr>
+        <w:ind w:left="2880" w:hanging="360"/>
+      </w:pPr>
+      <w:rPr>
+        <w:rFonts w:ascii="Symbol" w:hAnsi="Symbol" w:hint="default"/>
+      </w:rPr>
+    </w:lvl>
+    <w:lvl w:ilvl="4" w:tplc="100C0003" w:tentative="1">
+      <w:start w:val="1"/>
+      <w:numFmt w:val="bullet"/>
+      <w:lvlText w:val="o"/>
+      <w:lvlJc w:val="left"/>
+      <w:pPr>
+        <w:ind w:left="3600" w:hanging="360"/>
+      </w:pPr>
+      <w:rPr>
+        <w:rFonts w:ascii="Courier New" w:hAnsi="Courier New" w:cs="Courier New" w:hint="default"/>
+      </w:rPr>
+    </w:lvl>
+    <w:lvl w:ilvl="5" w:tplc="100C0005" w:tentative="1">
+      <w:start w:val="1"/>
+      <w:numFmt w:val="bullet"/>
+      <w:lvlText w:val=""/>
+      <w:lvlJc w:val="left"/>
+      <w:pPr>
+        <w:ind w:left="4320" w:hanging="360"/>
+      </w:pPr>
+      <w:rPr>
+        <w:rFonts w:ascii="Wingdings" w:hAnsi="Wingdings" w:hint="default"/>
+      </w:rPr>
+    </w:lvl>
+    <w:lvl w:ilvl="6" w:tplc="100C0001" w:tentative="1">
+      <w:start w:val="1"/>
+      <w:numFmt w:val="bullet"/>
+      <w:lvlText w:val=""/>
+      <w:lvlJc w:val="left"/>
+      <w:pPr>
+        <w:ind w:left="5040" w:hanging="360"/>
+      </w:pPr>
+      <w:rPr>
+        <w:rFonts w:ascii="Symbol" w:hAnsi="Symbol" w:hint="default"/>
+      </w:rPr>
+    </w:lvl>
+    <w:lvl w:ilvl="7" w:tplc="100C0003" w:tentative="1">
+      <w:start w:val="1"/>
+      <w:numFmt w:val="bullet"/>
+      <w:lvlText w:val="o"/>
+      <w:lvlJc w:val="left"/>
+      <w:pPr>
+        <w:ind w:left="5760" w:hanging="360"/>
+      </w:pPr>
+      <w:rPr>
+        <w:rFonts w:ascii="Courier New" w:hAnsi="Courier New" w:cs="Courier New" w:hint="default"/>
+      </w:rPr>
+    </w:lvl>
+    <w:lvl w:ilvl="8" w:tplc="100C0005" w:tentative="1">
+      <w:start w:val="1"/>
+      <w:numFmt w:val="bullet"/>
+      <w:lvlText w:val=""/>
+      <w:lvlJc w:val="left"/>
+      <w:pPr>
+        <w:ind w:left="6480" w:hanging="360"/>
+      </w:pPr>
+      <w:rPr>
+        <w:rFonts w:ascii="Wingdings" w:hAnsi="Wingdings" w:hint="default"/>
+      </w:rPr>
+    </w:lvl>
+  </w:abstractNum>
+  <w:abstractNum w:abstractNumId="17" w15:restartNumberingAfterBreak="0">
     <w:nsid w:val="6FF60562"/>
     <w:multiLevelType w:val="hybridMultilevel"/>
     <w:tmpl w:val="40F66E6C"/>
@@ -10664,7 +17445,7 @@
       </w:rPr>
     </w:lvl>
   </w:abstractNum>
-  <w:abstractNum w:abstractNumId="16" w15:restartNumberingAfterBreak="0">
+  <w:abstractNum w:abstractNumId="18" w15:restartNumberingAfterBreak="0">
     <w:nsid w:val="71E06583"/>
     <w:multiLevelType w:val="hybridMultilevel"/>
     <w:tmpl w:val="26C81FCE"/>
@@ -10804,7 +17585,7 @@
       </w:rPr>
     </w:lvl>
   </w:abstractNum>
-  <w:abstractNum w:abstractNumId="17" w15:restartNumberingAfterBreak="0">
+  <w:abstractNum w:abstractNumId="19" w15:restartNumberingAfterBreak="0">
     <w:nsid w:val="75A3529B"/>
     <w:multiLevelType w:val="hybridMultilevel"/>
     <w:tmpl w:val="819EEA64"/>
@@ -10944,7 +17725,7 @@
       </w:rPr>
     </w:lvl>
   </w:abstractNum>
-  <w:abstractNum w:abstractNumId="18" w15:restartNumberingAfterBreak="0">
+  <w:abstractNum w:abstractNumId="20" w15:restartNumberingAfterBreak="0">
     <w:nsid w:val="7B193736"/>
     <w:multiLevelType w:val="multilevel"/>
     <w:tmpl w:val="3E0A631E"/>
@@ -11066,7 +17847,7 @@
       </w:pPr>
     </w:lvl>
   </w:abstractNum>
-  <w:abstractNum w:abstractNumId="19" w15:restartNumberingAfterBreak="0">
+  <w:abstractNum w:abstractNumId="21" w15:restartNumberingAfterBreak="0">
     <w:nsid w:val="7DD245F2"/>
     <w:multiLevelType w:val="hybridMultilevel"/>
     <w:tmpl w:val="3100450C"/>
@@ -11207,7 +17988,7 @@
     </w:lvl>
   </w:abstractNum>
   <w:num w:numId="1">
-    <w:abstractNumId w:val="18"/>
+    <w:abstractNumId w:val="20"/>
   </w:num>
   <w:num w:numId="2">
     <w:abstractNumId w:val="0"/>
@@ -11216,55 +17997,61 @@
     <w:abstractNumId w:val="2"/>
   </w:num>
   <w:num w:numId="4">
-    <w:abstractNumId w:val="17"/>
+    <w:abstractNumId w:val="19"/>
   </w:num>
   <w:num w:numId="5">
-    <w:abstractNumId w:val="12"/>
+    <w:abstractNumId w:val="13"/>
   </w:num>
   <w:num w:numId="6">
-    <w:abstractNumId w:val="3"/>
+    <w:abstractNumId w:val="4"/>
   </w:num>
   <w:num w:numId="7">
-    <w:abstractNumId w:val="14"/>
+    <w:abstractNumId w:val="15"/>
   </w:num>
   <w:num w:numId="8">
-    <w:abstractNumId w:val="19"/>
+    <w:abstractNumId w:val="21"/>
   </w:num>
   <w:num w:numId="9">
     <w:abstractNumId w:val="1"/>
   </w:num>
   <w:num w:numId="10">
+    <w:abstractNumId w:val="9"/>
+  </w:num>
+  <w:num w:numId="11">
+    <w:abstractNumId w:val="12"/>
+  </w:num>
+  <w:num w:numId="12">
+    <w:abstractNumId w:val="10"/>
+  </w:num>
+  <w:num w:numId="13">
+    <w:abstractNumId w:val="18"/>
+  </w:num>
+  <w:num w:numId="14">
+    <w:abstractNumId w:val="11"/>
+  </w:num>
+  <w:num w:numId="15">
+    <w:abstractNumId w:val="7"/>
+  </w:num>
+  <w:num w:numId="16">
+    <w:abstractNumId w:val="17"/>
+  </w:num>
+  <w:num w:numId="17">
+    <w:abstractNumId w:val="6"/>
+  </w:num>
+  <w:num w:numId="18">
+    <w:abstractNumId w:val="14"/>
+  </w:num>
+  <w:num w:numId="19">
+    <w:abstractNumId w:val="5"/>
+  </w:num>
+  <w:num w:numId="20">
     <w:abstractNumId w:val="8"/>
   </w:num>
-  <w:num w:numId="11">
-    <w:abstractNumId w:val="11"/>
+  <w:num w:numId="21">
+    <w:abstractNumId w:val="3"/>
   </w:num>
-  <w:num w:numId="12">
-    <w:abstractNumId w:val="9"/>
-  </w:num>
-  <w:num w:numId="13">
+  <w:num w:numId="22">
     <w:abstractNumId w:val="16"/>
-  </w:num>
-  <w:num w:numId="14">
-    <w:abstractNumId w:val="10"/>
-  </w:num>
-  <w:num w:numId="15">
-    <w:abstractNumId w:val="6"/>
-  </w:num>
-  <w:num w:numId="16">
-    <w:abstractNumId w:val="15"/>
-  </w:num>
-  <w:num w:numId="17">
-    <w:abstractNumId w:val="5"/>
-  </w:num>
-  <w:num w:numId="18">
-    <w:abstractNumId w:val="13"/>
-  </w:num>
-  <w:num w:numId="19">
-    <w:abstractNumId w:val="4"/>
-  </w:num>
-  <w:num w:numId="20">
-    <w:abstractNumId w:val="7"/>
   </w:num>
   <w:numIdMacAtCleanup w:val="13"/>
 </w:numbering>

--- a/Doc/Documentation.docx
+++ b/Doc/Documentation.docx
@@ -80,8 +80,17 @@
                 <w:rFonts w:ascii="Impact" w:hAnsi="Impact"/>
                 <w:sz w:val="96"/>
               </w:rPr>
-              <w:t>Présentiel pour openSpace</w:t>
+              <w:t xml:space="preserve">Présentiel pour </w:t>
             </w:r>
+            <w:proofErr w:type="spellStart"/>
+            <w:r>
+              <w:rPr>
+                <w:rFonts w:ascii="Impact" w:hAnsi="Impact"/>
+                <w:sz w:val="96"/>
+              </w:rPr>
+              <w:t>openSpace</w:t>
+            </w:r>
+            <w:proofErr w:type="spellEnd"/>
           </w:p>
         </w:tc>
       </w:tr>
@@ -136,7 +145,7 @@
       <w:r>
         <w:fldChar w:fldCharType="separate"/>
       </w:r>
-      <w:hyperlink w:anchor="_Toc514749547" w:history="1">
+      <w:hyperlink w:anchor="_Toc516233179" w:history="1">
         <w:r>
           <w:rPr>
             <w:rStyle w:val="Lienhypertexte"/>
@@ -174,7 +183,7 @@
           <w:rPr>
             <w:webHidden/>
           </w:rPr>
-          <w:instrText xml:space="preserve"> PAGEREF _Toc514749547 \h </w:instrText>
+          <w:instrText xml:space="preserve"> PAGEREF _Toc516233179 \h </w:instrText>
         </w:r>
         <w:r>
           <w:rPr>
@@ -191,7 +200,7 @@
           <w:rPr>
             <w:webHidden/>
           </w:rPr>
-          <w:t>3</w:t>
+          <w:t>4</w:t>
         </w:r>
         <w:r>
           <w:rPr>
@@ -216,7 +225,7 @@
           <w:lang w:val="fr-CH" w:eastAsia="fr-CH"/>
         </w:rPr>
       </w:pPr>
-      <w:hyperlink w:anchor="_Toc514749548" w:history="1">
+      <w:hyperlink w:anchor="_Toc516233180" w:history="1">
         <w:r>
           <w:rPr>
             <w:rStyle w:val="Lienhypertexte"/>
@@ -262,7 +271,7 @@
             <w:noProof/>
             <w:webHidden/>
           </w:rPr>
-          <w:instrText xml:space="preserve"> PAGEREF _Toc514749548 \h </w:instrText>
+          <w:instrText xml:space="preserve"> PAGEREF _Toc516233180 \h </w:instrText>
         </w:r>
         <w:r>
           <w:rPr>
@@ -282,7 +291,7 @@
             <w:noProof/>
             <w:webHidden/>
           </w:rPr>
-          <w:t>3</w:t>
+          <w:t>4</w:t>
         </w:r>
         <w:r>
           <w:rPr>
@@ -308,7 +317,7 @@
           <w:lang w:val="fr-CH" w:eastAsia="fr-CH"/>
         </w:rPr>
       </w:pPr>
-      <w:hyperlink w:anchor="_Toc514749549" w:history="1">
+      <w:hyperlink w:anchor="_Toc516233181" w:history="1">
         <w:r>
           <w:rPr>
             <w:rStyle w:val="Lienhypertexte"/>
@@ -352,7 +361,7 @@
             <w:noProof/>
             <w:webHidden/>
           </w:rPr>
-          <w:instrText xml:space="preserve"> PAGEREF _Toc514749549 \h </w:instrText>
+          <w:instrText xml:space="preserve"> PAGEREF _Toc516233181 \h </w:instrText>
         </w:r>
         <w:r>
           <w:rPr>
@@ -372,7 +381,7 @@
             <w:noProof/>
             <w:webHidden/>
           </w:rPr>
-          <w:t>3</w:t>
+          <w:t>4</w:t>
         </w:r>
         <w:r>
           <w:rPr>
@@ -398,7 +407,7 @@
           <w:lang w:val="fr-CH" w:eastAsia="fr-CH"/>
         </w:rPr>
       </w:pPr>
-      <w:hyperlink w:anchor="_Toc514749550" w:history="1">
+      <w:hyperlink w:anchor="_Toc516233182" w:history="1">
         <w:r>
           <w:rPr>
             <w:rStyle w:val="Lienhypertexte"/>
@@ -444,7 +453,7 @@
             <w:noProof/>
             <w:webHidden/>
           </w:rPr>
-          <w:instrText xml:space="preserve"> PAGEREF _Toc514749550 \h </w:instrText>
+          <w:instrText xml:space="preserve"> PAGEREF _Toc516233182 \h </w:instrText>
         </w:r>
         <w:r>
           <w:rPr>
@@ -464,7 +473,7 @@
             <w:noProof/>
             <w:webHidden/>
           </w:rPr>
-          <w:t>3</w:t>
+          <w:t>4</w:t>
         </w:r>
         <w:r>
           <w:rPr>
@@ -489,7 +498,7 @@
           <w:lang w:val="fr-CH" w:eastAsia="fr-CH"/>
         </w:rPr>
       </w:pPr>
-      <w:hyperlink w:anchor="_Toc514749551" w:history="1">
+      <w:hyperlink w:anchor="_Toc516233183" w:history="1">
         <w:r>
           <w:rPr>
             <w:rStyle w:val="Lienhypertexte"/>
@@ -517,7 +526,7 @@
             <w:noProof/>
             <w:webHidden/>
           </w:rPr>
-          <w:instrText xml:space="preserve"> PAGEREF _Toc514749551 \h </w:instrText>
+          <w:instrText xml:space="preserve"> PAGEREF _Toc516233183 \h </w:instrText>
         </w:r>
         <w:r>
           <w:rPr>
@@ -537,7 +546,7 @@
             <w:noProof/>
             <w:webHidden/>
           </w:rPr>
-          <w:t>5</w:t>
+          <w:t>6</w:t>
         </w:r>
         <w:r>
           <w:rPr>
@@ -558,7 +567,7 @@
           <w:lang w:val="fr-CH" w:eastAsia="fr-CH"/>
         </w:rPr>
       </w:pPr>
-      <w:hyperlink w:anchor="_Toc514749552" w:history="1">
+      <w:hyperlink w:anchor="_Toc516233184" w:history="1">
         <w:r>
           <w:rPr>
             <w:rStyle w:val="Lienhypertexte"/>
@@ -596,7 +605,7 @@
           <w:rPr>
             <w:webHidden/>
           </w:rPr>
-          <w:instrText xml:space="preserve"> PAGEREF _Toc514749552 \h </w:instrText>
+          <w:instrText xml:space="preserve"> PAGEREF _Toc516233184 \h </w:instrText>
         </w:r>
         <w:r>
           <w:rPr>
@@ -613,7 +622,7 @@
           <w:rPr>
             <w:webHidden/>
           </w:rPr>
-          <w:t>6</w:t>
+          <w:t>7</w:t>
         </w:r>
         <w:r>
           <w:rPr>
@@ -638,7 +647,7 @@
           <w:lang w:val="fr-CH" w:eastAsia="fr-CH"/>
         </w:rPr>
       </w:pPr>
-      <w:hyperlink w:anchor="_Toc514749553" w:history="1">
+      <w:hyperlink w:anchor="_Toc516233185" w:history="1">
         <w:r>
           <w:rPr>
             <w:rStyle w:val="Lienhypertexte"/>
@@ -684,7 +693,7 @@
             <w:noProof/>
             <w:webHidden/>
           </w:rPr>
-          <w:instrText xml:space="preserve"> PAGEREF _Toc514749553 \h </w:instrText>
+          <w:instrText xml:space="preserve"> PAGEREF _Toc516233185 \h </w:instrText>
         </w:r>
         <w:r>
           <w:rPr>
@@ -704,7 +713,7 @@
             <w:noProof/>
             <w:webHidden/>
           </w:rPr>
-          <w:t>6</w:t>
+          <w:t>7</w:t>
         </w:r>
         <w:r>
           <w:rPr>
@@ -730,7 +739,7 @@
           <w:lang w:val="fr-CH" w:eastAsia="fr-CH"/>
         </w:rPr>
       </w:pPr>
-      <w:hyperlink w:anchor="_Toc514749554" w:history="1">
+      <w:hyperlink w:anchor="_Toc516233186" w:history="1">
         <w:r>
           <w:rPr>
             <w:rStyle w:val="Lienhypertexte"/>
@@ -753,7 +762,16 @@
             <w:rStyle w:val="Lienhypertexte"/>
             <w:noProof/>
           </w:rPr>
-          <w:t>Maquette schématique de l’application</w:t>
+          <w:t>Maquette schématiq</w:t>
+        </w:r>
+        <w:bookmarkStart w:id="0" w:name="_GoBack"/>
+        <w:bookmarkEnd w:id="0"/>
+        <w:r>
+          <w:rPr>
+            <w:rStyle w:val="Lienhypertexte"/>
+            <w:noProof/>
+          </w:rPr>
+          <w:t>ue de l’application</w:t>
         </w:r>
         <w:r>
           <w:rPr>
@@ -774,7 +792,7 @@
             <w:noProof/>
             <w:webHidden/>
           </w:rPr>
-          <w:instrText xml:space="preserve"> PAGEREF _Toc514749554 \h </w:instrText>
+          <w:instrText xml:space="preserve"> PAGEREF _Toc516233186 \h </w:instrText>
         </w:r>
         <w:r>
           <w:rPr>
@@ -794,7 +812,7 @@
             <w:noProof/>
             <w:webHidden/>
           </w:rPr>
-          <w:t>7</w:t>
+          <w:t>8</w:t>
         </w:r>
         <w:r>
           <w:rPr>
@@ -820,7 +838,7 @@
           <w:lang w:val="fr-CH" w:eastAsia="fr-CH"/>
         </w:rPr>
       </w:pPr>
-      <w:hyperlink w:anchor="_Toc514749555" w:history="1">
+      <w:hyperlink w:anchor="_Toc516233187" w:history="1">
         <w:r>
           <w:rPr>
             <w:rStyle w:val="Lienhypertexte"/>
@@ -864,7 +882,7 @@
             <w:noProof/>
             <w:webHidden/>
           </w:rPr>
-          <w:instrText xml:space="preserve"> PAGEREF _Toc514749555 \h </w:instrText>
+          <w:instrText xml:space="preserve"> PAGEREF _Toc516233187 \h </w:instrText>
         </w:r>
         <w:r>
           <w:rPr>
@@ -884,7 +902,7 @@
             <w:noProof/>
             <w:webHidden/>
           </w:rPr>
-          <w:t>7</w:t>
+          <w:t>8</w:t>
         </w:r>
         <w:r>
           <w:rPr>
@@ -910,7 +928,7 @@
           <w:lang w:val="fr-CH" w:eastAsia="fr-CH"/>
         </w:rPr>
       </w:pPr>
-      <w:hyperlink w:anchor="_Toc514749556" w:history="1">
+      <w:hyperlink w:anchor="_Toc516233188" w:history="1">
         <w:r>
           <w:rPr>
             <w:rStyle w:val="Lienhypertexte"/>
@@ -956,7 +974,7 @@
             <w:noProof/>
             <w:webHidden/>
           </w:rPr>
-          <w:instrText xml:space="preserve"> PAGEREF _Toc514749556 \h </w:instrText>
+          <w:instrText xml:space="preserve"> PAGEREF _Toc516233188 \h </w:instrText>
         </w:r>
         <w:r>
           <w:rPr>
@@ -976,7 +994,277 @@
             <w:noProof/>
             <w:webHidden/>
           </w:rPr>
-          <w:t>8</w:t>
+          <w:t>9</w:t>
+        </w:r>
+        <w:r>
+          <w:rPr>
+            <w:noProof/>
+            <w:webHidden/>
+          </w:rPr>
+          <w:fldChar w:fldCharType="end"/>
+        </w:r>
+      </w:hyperlink>
+    </w:p>
+    <w:p>
+      <w:pPr>
+        <w:pStyle w:val="TM3"/>
+        <w:tabs>
+          <w:tab w:val="left" w:pos="1200"/>
+          <w:tab w:val="right" w:leader="dot" w:pos="9060"/>
+        </w:tabs>
+        <w:rPr>
+          <w:rFonts w:asciiTheme="minorHAnsi" w:eastAsiaTheme="minorEastAsia" w:hAnsiTheme="minorHAnsi" w:cstheme="minorBidi"/>
+          <w:noProof/>
+          <w:sz w:val="22"/>
+          <w:szCs w:val="22"/>
+          <w:lang w:val="fr-CH" w:eastAsia="fr-CH"/>
+        </w:rPr>
+      </w:pPr>
+      <w:hyperlink w:anchor="_Toc516233189" w:history="1">
+        <w:r>
+          <w:rPr>
+            <w:rStyle w:val="Lienhypertexte"/>
+            <w:noProof/>
+          </w:rPr>
+          <w:t>2.2.1</w:t>
+        </w:r>
+        <w:r>
+          <w:rPr>
+            <w:rFonts w:asciiTheme="minorHAnsi" w:eastAsiaTheme="minorEastAsia" w:hAnsiTheme="minorHAnsi" w:cstheme="minorBidi"/>
+            <w:noProof/>
+            <w:sz w:val="22"/>
+            <w:szCs w:val="22"/>
+            <w:lang w:val="fr-CH" w:eastAsia="fr-CH"/>
+          </w:rPr>
+          <w:tab/>
+        </w:r>
+        <w:r>
+          <w:rPr>
+            <w:rStyle w:val="Lienhypertexte"/>
+            <w:noProof/>
+          </w:rPr>
+          <w:t>Fonctionnement</w:t>
+        </w:r>
+        <w:r>
+          <w:rPr>
+            <w:noProof/>
+            <w:webHidden/>
+          </w:rPr>
+          <w:tab/>
+        </w:r>
+        <w:r>
+          <w:rPr>
+            <w:noProof/>
+            <w:webHidden/>
+          </w:rPr>
+          <w:fldChar w:fldCharType="begin"/>
+        </w:r>
+        <w:r>
+          <w:rPr>
+            <w:noProof/>
+            <w:webHidden/>
+          </w:rPr>
+          <w:instrText xml:space="preserve"> PAGEREF _Toc516233189 \h </w:instrText>
+        </w:r>
+        <w:r>
+          <w:rPr>
+            <w:noProof/>
+            <w:webHidden/>
+          </w:rPr>
+        </w:r>
+        <w:r>
+          <w:rPr>
+            <w:noProof/>
+            <w:webHidden/>
+          </w:rPr>
+          <w:fldChar w:fldCharType="separate"/>
+        </w:r>
+        <w:r>
+          <w:rPr>
+            <w:noProof/>
+            <w:webHidden/>
+          </w:rPr>
+          <w:t>9</w:t>
+        </w:r>
+        <w:r>
+          <w:rPr>
+            <w:noProof/>
+            <w:webHidden/>
+          </w:rPr>
+          <w:fldChar w:fldCharType="end"/>
+        </w:r>
+      </w:hyperlink>
+    </w:p>
+    <w:p>
+      <w:pPr>
+        <w:pStyle w:val="TM3"/>
+        <w:tabs>
+          <w:tab w:val="left" w:pos="1200"/>
+          <w:tab w:val="right" w:leader="dot" w:pos="9060"/>
+        </w:tabs>
+        <w:rPr>
+          <w:rFonts w:asciiTheme="minorHAnsi" w:eastAsiaTheme="minorEastAsia" w:hAnsiTheme="minorHAnsi" w:cstheme="minorBidi"/>
+          <w:noProof/>
+          <w:sz w:val="22"/>
+          <w:szCs w:val="22"/>
+          <w:lang w:val="fr-CH" w:eastAsia="fr-CH"/>
+        </w:rPr>
+      </w:pPr>
+      <w:hyperlink w:anchor="_Toc516233190" w:history="1">
+        <w:r>
+          <w:rPr>
+            <w:rStyle w:val="Lienhypertexte"/>
+            <w:noProof/>
+          </w:rPr>
+          <w:t>2.2.2</w:t>
+        </w:r>
+        <w:r>
+          <w:rPr>
+            <w:rFonts w:asciiTheme="minorHAnsi" w:eastAsiaTheme="minorEastAsia" w:hAnsiTheme="minorHAnsi" w:cstheme="minorBidi"/>
+            <w:noProof/>
+            <w:sz w:val="22"/>
+            <w:szCs w:val="22"/>
+            <w:lang w:val="fr-CH" w:eastAsia="fr-CH"/>
+          </w:rPr>
+          <w:tab/>
+        </w:r>
+        <w:r>
+          <w:rPr>
+            <w:rStyle w:val="Lienhypertexte"/>
+            <w:noProof/>
+          </w:rPr>
+          <w:t>Erreurs</w:t>
+        </w:r>
+        <w:r>
+          <w:rPr>
+            <w:noProof/>
+            <w:webHidden/>
+          </w:rPr>
+          <w:tab/>
+        </w:r>
+        <w:r>
+          <w:rPr>
+            <w:noProof/>
+            <w:webHidden/>
+          </w:rPr>
+          <w:fldChar w:fldCharType="begin"/>
+        </w:r>
+        <w:r>
+          <w:rPr>
+            <w:noProof/>
+            <w:webHidden/>
+          </w:rPr>
+          <w:instrText xml:space="preserve"> PAGEREF _Toc516233190 \h </w:instrText>
+        </w:r>
+        <w:r>
+          <w:rPr>
+            <w:noProof/>
+            <w:webHidden/>
+          </w:rPr>
+        </w:r>
+        <w:r>
+          <w:rPr>
+            <w:noProof/>
+            <w:webHidden/>
+          </w:rPr>
+          <w:fldChar w:fldCharType="separate"/>
+        </w:r>
+        <w:r>
+          <w:rPr>
+            <w:noProof/>
+            <w:webHidden/>
+          </w:rPr>
+          <w:t>10</w:t>
+        </w:r>
+        <w:r>
+          <w:rPr>
+            <w:noProof/>
+            <w:webHidden/>
+          </w:rPr>
+          <w:fldChar w:fldCharType="end"/>
+        </w:r>
+      </w:hyperlink>
+    </w:p>
+    <w:p>
+      <w:pPr>
+        <w:pStyle w:val="TM3"/>
+        <w:tabs>
+          <w:tab w:val="left" w:pos="1200"/>
+          <w:tab w:val="right" w:leader="dot" w:pos="9060"/>
+        </w:tabs>
+        <w:rPr>
+          <w:rFonts w:asciiTheme="minorHAnsi" w:eastAsiaTheme="minorEastAsia" w:hAnsiTheme="minorHAnsi" w:cstheme="minorBidi"/>
+          <w:noProof/>
+          <w:sz w:val="22"/>
+          <w:szCs w:val="22"/>
+          <w:lang w:val="fr-CH" w:eastAsia="fr-CH"/>
+        </w:rPr>
+      </w:pPr>
+      <w:hyperlink w:anchor="_Toc516233191" w:history="1">
+        <w:r>
+          <w:rPr>
+            <w:rStyle w:val="Lienhypertexte"/>
+            <w:noProof/>
+          </w:rPr>
+          <w:t>2.2.3</w:t>
+        </w:r>
+        <w:r>
+          <w:rPr>
+            <w:rFonts w:asciiTheme="minorHAnsi" w:eastAsiaTheme="minorEastAsia" w:hAnsiTheme="minorHAnsi" w:cstheme="minorBidi"/>
+            <w:noProof/>
+            <w:sz w:val="22"/>
+            <w:szCs w:val="22"/>
+            <w:lang w:val="fr-CH" w:eastAsia="fr-CH"/>
+          </w:rPr>
+          <w:tab/>
+        </w:r>
+        <w:r>
+          <w:rPr>
+            <w:rStyle w:val="Lienhypertexte"/>
+            <w:noProof/>
+          </w:rPr>
+          <w:t>Paramètres de connexion</w:t>
+        </w:r>
+        <w:r>
+          <w:rPr>
+            <w:noProof/>
+            <w:webHidden/>
+          </w:rPr>
+          <w:tab/>
+        </w:r>
+        <w:r>
+          <w:rPr>
+            <w:noProof/>
+            <w:webHidden/>
+          </w:rPr>
+          <w:fldChar w:fldCharType="begin"/>
+        </w:r>
+        <w:r>
+          <w:rPr>
+            <w:noProof/>
+            <w:webHidden/>
+          </w:rPr>
+          <w:instrText xml:space="preserve"> PAGEREF _Toc516233191 \h </w:instrText>
+        </w:r>
+        <w:r>
+          <w:rPr>
+            <w:noProof/>
+            <w:webHidden/>
+          </w:rPr>
+        </w:r>
+        <w:r>
+          <w:rPr>
+            <w:noProof/>
+            <w:webHidden/>
+          </w:rPr>
+          <w:fldChar w:fldCharType="separate"/>
+        </w:r>
+        <w:r>
+          <w:rPr>
+            <w:noProof/>
+            <w:webHidden/>
+          </w:rPr>
+          <w:t>10</w:t>
         </w:r>
         <w:r>
           <w:rPr>
@@ -1002,7 +1290,7 @@
           <w:lang w:val="fr-CH" w:eastAsia="fr-CH"/>
         </w:rPr>
       </w:pPr>
-      <w:hyperlink w:anchor="_Toc514749557" w:history="1">
+      <w:hyperlink w:anchor="_Toc516233192" w:history="1">
         <w:r>
           <w:rPr>
             <w:rStyle w:val="Lienhypertexte"/>
@@ -1048,7 +1336,7 @@
             <w:noProof/>
             <w:webHidden/>
           </w:rPr>
-          <w:instrText xml:space="preserve"> PAGEREF _Toc514749557 \h </w:instrText>
+          <w:instrText xml:space="preserve"> PAGEREF _Toc516233192 \h </w:instrText>
         </w:r>
         <w:r>
           <w:rPr>
@@ -1068,7 +1356,7 @@
             <w:noProof/>
             <w:webHidden/>
           </w:rPr>
-          <w:t>9</w:t>
+          <w:t>10</w:t>
         </w:r>
         <w:r>
           <w:rPr>
@@ -1094,7 +1382,7 @@
           <w:lang w:val="fr-CH" w:eastAsia="fr-CH"/>
         </w:rPr>
       </w:pPr>
-      <w:hyperlink w:anchor="_Toc514749558" w:history="1">
+      <w:hyperlink w:anchor="_Toc516233193" w:history="1">
         <w:r>
           <w:rPr>
             <w:rStyle w:val="Lienhypertexte"/>
@@ -1140,7 +1428,7 @@
             <w:noProof/>
             <w:webHidden/>
           </w:rPr>
-          <w:instrText xml:space="preserve"> PAGEREF _Toc514749558 \h </w:instrText>
+          <w:instrText xml:space="preserve"> PAGEREF _Toc516233193 \h </w:instrText>
         </w:r>
         <w:r>
           <w:rPr>
@@ -1160,7 +1448,7 @@
             <w:noProof/>
             <w:webHidden/>
           </w:rPr>
-          <w:t>9</w:t>
+          <w:t>11</w:t>
         </w:r>
         <w:r>
           <w:rPr>
@@ -1186,7 +1474,7 @@
           <w:lang w:val="fr-CH" w:eastAsia="fr-CH"/>
         </w:rPr>
       </w:pPr>
-      <w:hyperlink w:anchor="_Toc514749559" w:history="1">
+      <w:hyperlink w:anchor="_Toc516233194" w:history="1">
         <w:r>
           <w:rPr>
             <w:rStyle w:val="Lienhypertexte"/>
@@ -1230,7 +1518,7 @@
             <w:noProof/>
             <w:webHidden/>
           </w:rPr>
-          <w:instrText xml:space="preserve"> PAGEREF _Toc514749559 \h </w:instrText>
+          <w:instrText xml:space="preserve"> PAGEREF _Toc516233194 \h </w:instrText>
         </w:r>
         <w:r>
           <w:rPr>
@@ -1250,7 +1538,7 @@
             <w:noProof/>
             <w:webHidden/>
           </w:rPr>
-          <w:t>10</w:t>
+          <w:t>11</w:t>
         </w:r>
         <w:r>
           <w:rPr>
@@ -1276,7 +1564,7 @@
           <w:lang w:val="fr-CH" w:eastAsia="fr-CH"/>
         </w:rPr>
       </w:pPr>
-      <w:hyperlink w:anchor="_Toc514749560" w:history="1">
+      <w:hyperlink w:anchor="_Toc516233195" w:history="1">
         <w:r>
           <w:rPr>
             <w:rStyle w:val="Lienhypertexte"/>
@@ -1320,7 +1608,7 @@
             <w:noProof/>
             <w:webHidden/>
           </w:rPr>
-          <w:instrText xml:space="preserve"> PAGEREF _Toc514749560 \h </w:instrText>
+          <w:instrText xml:space="preserve"> PAGEREF _Toc516233195 \h </w:instrText>
         </w:r>
         <w:r>
           <w:rPr>
@@ -1340,7 +1628,7 @@
             <w:noProof/>
             <w:webHidden/>
           </w:rPr>
-          <w:t>10</w:t>
+          <w:t>11</w:t>
         </w:r>
         <w:r>
           <w:rPr>
@@ -1366,7 +1654,7 @@
           <w:lang w:val="fr-CH" w:eastAsia="fr-CH"/>
         </w:rPr>
       </w:pPr>
-      <w:hyperlink w:anchor="_Toc514749561" w:history="1">
+      <w:hyperlink w:anchor="_Toc516233196" w:history="1">
         <w:r>
           <w:rPr>
             <w:rStyle w:val="Lienhypertexte"/>
@@ -1389,6 +1677,96 @@
             <w:rStyle w:val="Lienhypertexte"/>
             <w:noProof/>
           </w:rPr>
+          <w:t>Schéma de montage boitier</w:t>
+        </w:r>
+        <w:r>
+          <w:rPr>
+            <w:noProof/>
+            <w:webHidden/>
+          </w:rPr>
+          <w:tab/>
+        </w:r>
+        <w:r>
+          <w:rPr>
+            <w:noProof/>
+            <w:webHidden/>
+          </w:rPr>
+          <w:fldChar w:fldCharType="begin"/>
+        </w:r>
+        <w:r>
+          <w:rPr>
+            <w:noProof/>
+            <w:webHidden/>
+          </w:rPr>
+          <w:instrText xml:space="preserve"> PAGEREF _Toc516233196 \h </w:instrText>
+        </w:r>
+        <w:r>
+          <w:rPr>
+            <w:noProof/>
+            <w:webHidden/>
+          </w:rPr>
+        </w:r>
+        <w:r>
+          <w:rPr>
+            <w:noProof/>
+            <w:webHidden/>
+          </w:rPr>
+          <w:fldChar w:fldCharType="separate"/>
+        </w:r>
+        <w:r>
+          <w:rPr>
+            <w:noProof/>
+            <w:webHidden/>
+          </w:rPr>
+          <w:t>12</w:t>
+        </w:r>
+        <w:r>
+          <w:rPr>
+            <w:noProof/>
+            <w:webHidden/>
+          </w:rPr>
+          <w:fldChar w:fldCharType="end"/>
+        </w:r>
+      </w:hyperlink>
+    </w:p>
+    <w:p>
+      <w:pPr>
+        <w:pStyle w:val="TM3"/>
+        <w:tabs>
+          <w:tab w:val="left" w:pos="1200"/>
+          <w:tab w:val="right" w:leader="dot" w:pos="9060"/>
+        </w:tabs>
+        <w:rPr>
+          <w:rFonts w:asciiTheme="minorHAnsi" w:eastAsiaTheme="minorEastAsia" w:hAnsiTheme="minorHAnsi" w:cstheme="minorBidi"/>
+          <w:noProof/>
+          <w:sz w:val="22"/>
+          <w:szCs w:val="22"/>
+          <w:lang w:val="fr-CH" w:eastAsia="fr-CH"/>
+        </w:rPr>
+      </w:pPr>
+      <w:hyperlink w:anchor="_Toc516233197" w:history="1">
+        <w:r>
+          <w:rPr>
+            <w:rStyle w:val="Lienhypertexte"/>
+            <w:noProof/>
+          </w:rPr>
+          <w:t>2.4.4</w:t>
+        </w:r>
+        <w:r>
+          <w:rPr>
+            <w:rFonts w:asciiTheme="minorHAnsi" w:eastAsiaTheme="minorEastAsia" w:hAnsiTheme="minorHAnsi" w:cstheme="minorBidi"/>
+            <w:noProof/>
+            <w:sz w:val="22"/>
+            <w:szCs w:val="22"/>
+            <w:lang w:val="fr-CH" w:eastAsia="fr-CH"/>
+          </w:rPr>
+          <w:tab/>
+        </w:r>
+        <w:r>
+          <w:rPr>
+            <w:rStyle w:val="Lienhypertexte"/>
+            <w:noProof/>
+          </w:rPr>
           <w:t>Conception du code</w:t>
         </w:r>
         <w:r>
@@ -1410,7 +1788,7 @@
             <w:noProof/>
             <w:webHidden/>
           </w:rPr>
-          <w:instrText xml:space="preserve"> PAGEREF _Toc514749561 \h </w:instrText>
+          <w:instrText xml:space="preserve"> PAGEREF _Toc516233197 \h </w:instrText>
         </w:r>
         <w:r>
           <w:rPr>
@@ -1430,7 +1808,7 @@
             <w:noProof/>
             <w:webHidden/>
           </w:rPr>
-          <w:t>12</w:t>
+          <w:t>13</w:t>
         </w:r>
         <w:r>
           <w:rPr>
@@ -1451,7 +1829,7 @@
           <w:lang w:val="fr-CH" w:eastAsia="fr-CH"/>
         </w:rPr>
       </w:pPr>
-      <w:hyperlink w:anchor="_Toc514749562" w:history="1">
+      <w:hyperlink w:anchor="_Toc516233198" w:history="1">
         <w:r>
           <w:rPr>
             <w:rStyle w:val="Lienhypertexte"/>
@@ -1489,7 +1867,7 @@
           <w:rPr>
             <w:webHidden/>
           </w:rPr>
-          <w:instrText xml:space="preserve"> PAGEREF _Toc514749562 \h </w:instrText>
+          <w:instrText xml:space="preserve"> PAGEREF _Toc516233198 \h </w:instrText>
         </w:r>
         <w:r>
           <w:rPr>
@@ -1506,7 +1884,7 @@
           <w:rPr>
             <w:webHidden/>
           </w:rPr>
-          <w:t>14</w:t>
+          <w:t>15</w:t>
         </w:r>
         <w:r>
           <w:rPr>
@@ -1531,7 +1909,7 @@
           <w:lang w:val="fr-CH" w:eastAsia="fr-CH"/>
         </w:rPr>
       </w:pPr>
-      <w:hyperlink w:anchor="_Toc514749563" w:history="1">
+      <w:hyperlink w:anchor="_Toc516233199" w:history="1">
         <w:r>
           <w:rPr>
             <w:rStyle w:val="Lienhypertexte"/>
@@ -1577,7 +1955,7 @@
             <w:noProof/>
             <w:webHidden/>
           </w:rPr>
-          <w:instrText xml:space="preserve"> PAGEREF _Toc514749563 \h </w:instrText>
+          <w:instrText xml:space="preserve"> PAGEREF _Toc516233199 \h </w:instrText>
         </w:r>
         <w:r>
           <w:rPr>
@@ -1597,7 +1975,187 @@
             <w:noProof/>
             <w:webHidden/>
           </w:rPr>
-          <w:t>14</w:t>
+          <w:t>15</w:t>
+        </w:r>
+        <w:r>
+          <w:rPr>
+            <w:noProof/>
+            <w:webHidden/>
+          </w:rPr>
+          <w:fldChar w:fldCharType="end"/>
+        </w:r>
+      </w:hyperlink>
+    </w:p>
+    <w:p>
+      <w:pPr>
+        <w:pStyle w:val="TM3"/>
+        <w:tabs>
+          <w:tab w:val="left" w:pos="1200"/>
+          <w:tab w:val="right" w:leader="dot" w:pos="9060"/>
+        </w:tabs>
+        <w:rPr>
+          <w:rFonts w:asciiTheme="minorHAnsi" w:eastAsiaTheme="minorEastAsia" w:hAnsiTheme="minorHAnsi" w:cstheme="minorBidi"/>
+          <w:noProof/>
+          <w:sz w:val="22"/>
+          <w:szCs w:val="22"/>
+          <w:lang w:val="fr-CH" w:eastAsia="fr-CH"/>
+        </w:rPr>
+      </w:pPr>
+      <w:hyperlink w:anchor="_Toc516233200" w:history="1">
+        <w:r>
+          <w:rPr>
+            <w:rStyle w:val="Lienhypertexte"/>
+            <w:noProof/>
+          </w:rPr>
+          <w:t>3.1.1</w:t>
+        </w:r>
+        <w:r>
+          <w:rPr>
+            <w:rFonts w:asciiTheme="minorHAnsi" w:eastAsiaTheme="minorEastAsia" w:hAnsiTheme="minorHAnsi" w:cstheme="minorBidi"/>
+            <w:noProof/>
+            <w:sz w:val="22"/>
+            <w:szCs w:val="22"/>
+            <w:lang w:val="fr-CH" w:eastAsia="fr-CH"/>
+          </w:rPr>
+          <w:tab/>
+        </w:r>
+        <w:r>
+          <w:rPr>
+            <w:rStyle w:val="Lienhypertexte"/>
+            <w:noProof/>
+          </w:rPr>
+          <w:t>Projet Arduino</w:t>
+        </w:r>
+        <w:r>
+          <w:rPr>
+            <w:noProof/>
+            <w:webHidden/>
+          </w:rPr>
+          <w:tab/>
+        </w:r>
+        <w:r>
+          <w:rPr>
+            <w:noProof/>
+            <w:webHidden/>
+          </w:rPr>
+          <w:fldChar w:fldCharType="begin"/>
+        </w:r>
+        <w:r>
+          <w:rPr>
+            <w:noProof/>
+            <w:webHidden/>
+          </w:rPr>
+          <w:instrText xml:space="preserve"> PAGEREF _Toc516233200 \h </w:instrText>
+        </w:r>
+        <w:r>
+          <w:rPr>
+            <w:noProof/>
+            <w:webHidden/>
+          </w:rPr>
+        </w:r>
+        <w:r>
+          <w:rPr>
+            <w:noProof/>
+            <w:webHidden/>
+          </w:rPr>
+          <w:fldChar w:fldCharType="separate"/>
+        </w:r>
+        <w:r>
+          <w:rPr>
+            <w:noProof/>
+            <w:webHidden/>
+          </w:rPr>
+          <w:t>16</w:t>
+        </w:r>
+        <w:r>
+          <w:rPr>
+            <w:noProof/>
+            <w:webHidden/>
+          </w:rPr>
+          <w:fldChar w:fldCharType="end"/>
+        </w:r>
+      </w:hyperlink>
+    </w:p>
+    <w:p>
+      <w:pPr>
+        <w:pStyle w:val="TM3"/>
+        <w:tabs>
+          <w:tab w:val="left" w:pos="1200"/>
+          <w:tab w:val="right" w:leader="dot" w:pos="9060"/>
+        </w:tabs>
+        <w:rPr>
+          <w:rFonts w:asciiTheme="minorHAnsi" w:eastAsiaTheme="minorEastAsia" w:hAnsiTheme="minorHAnsi" w:cstheme="minorBidi"/>
+          <w:noProof/>
+          <w:sz w:val="22"/>
+          <w:szCs w:val="22"/>
+          <w:lang w:val="fr-CH" w:eastAsia="fr-CH"/>
+        </w:rPr>
+      </w:pPr>
+      <w:hyperlink w:anchor="_Toc516233201" w:history="1">
+        <w:r>
+          <w:rPr>
+            <w:rStyle w:val="Lienhypertexte"/>
+            <w:noProof/>
+          </w:rPr>
+          <w:t>3.1.2</w:t>
+        </w:r>
+        <w:r>
+          <w:rPr>
+            <w:rFonts w:asciiTheme="minorHAnsi" w:eastAsiaTheme="minorEastAsia" w:hAnsiTheme="minorHAnsi" w:cstheme="minorBidi"/>
+            <w:noProof/>
+            <w:sz w:val="22"/>
+            <w:szCs w:val="22"/>
+            <w:lang w:val="fr-CH" w:eastAsia="fr-CH"/>
+          </w:rPr>
+          <w:tab/>
+        </w:r>
+        <w:r>
+          <w:rPr>
+            <w:rStyle w:val="Lienhypertexte"/>
+            <w:noProof/>
+          </w:rPr>
+          <w:t>Projet application</w:t>
+        </w:r>
+        <w:r>
+          <w:rPr>
+            <w:noProof/>
+            <w:webHidden/>
+          </w:rPr>
+          <w:tab/>
+        </w:r>
+        <w:r>
+          <w:rPr>
+            <w:noProof/>
+            <w:webHidden/>
+          </w:rPr>
+          <w:fldChar w:fldCharType="begin"/>
+        </w:r>
+        <w:r>
+          <w:rPr>
+            <w:noProof/>
+            <w:webHidden/>
+          </w:rPr>
+          <w:instrText xml:space="preserve"> PAGEREF _Toc516233201 \h </w:instrText>
+        </w:r>
+        <w:r>
+          <w:rPr>
+            <w:noProof/>
+            <w:webHidden/>
+          </w:rPr>
+        </w:r>
+        <w:r>
+          <w:rPr>
+            <w:noProof/>
+            <w:webHidden/>
+          </w:rPr>
+          <w:fldChar w:fldCharType="separate"/>
+        </w:r>
+        <w:r>
+          <w:rPr>
+            <w:noProof/>
+            <w:webHidden/>
+          </w:rPr>
+          <w:t>16</w:t>
         </w:r>
         <w:r>
           <w:rPr>
@@ -1623,7 +2181,7 @@
           <w:lang w:val="fr-CH" w:eastAsia="fr-CH"/>
         </w:rPr>
       </w:pPr>
-      <w:hyperlink w:anchor="_Toc514749564" w:history="1">
+      <w:hyperlink w:anchor="_Toc516233202" w:history="1">
         <w:r>
           <w:rPr>
             <w:rStyle w:val="Lienhypertexte"/>
@@ -1669,7 +2227,7 @@
             <w:noProof/>
             <w:webHidden/>
           </w:rPr>
-          <w:instrText xml:space="preserve"> PAGEREF _Toc514749564 \h </w:instrText>
+          <w:instrText xml:space="preserve"> PAGEREF _Toc516233202 \h </w:instrText>
         </w:r>
         <w:r>
           <w:rPr>
@@ -1689,7 +2247,907 @@
             <w:noProof/>
             <w:webHidden/>
           </w:rPr>
-          <w:t>14</w:t>
+          <w:t>16</w:t>
+        </w:r>
+        <w:r>
+          <w:rPr>
+            <w:noProof/>
+            <w:webHidden/>
+          </w:rPr>
+          <w:fldChar w:fldCharType="end"/>
+        </w:r>
+      </w:hyperlink>
+    </w:p>
+    <w:p>
+      <w:pPr>
+        <w:pStyle w:val="TM3"/>
+        <w:tabs>
+          <w:tab w:val="left" w:pos="1200"/>
+          <w:tab w:val="right" w:leader="dot" w:pos="9060"/>
+        </w:tabs>
+        <w:rPr>
+          <w:rFonts w:asciiTheme="minorHAnsi" w:eastAsiaTheme="minorEastAsia" w:hAnsiTheme="minorHAnsi" w:cstheme="minorBidi"/>
+          <w:noProof/>
+          <w:sz w:val="22"/>
+          <w:szCs w:val="22"/>
+          <w:lang w:val="fr-CH" w:eastAsia="fr-CH"/>
+        </w:rPr>
+      </w:pPr>
+      <w:hyperlink w:anchor="_Toc516233203" w:history="1">
+        <w:r>
+          <w:rPr>
+            <w:rStyle w:val="Lienhypertexte"/>
+            <w:noProof/>
+          </w:rPr>
+          <w:t>3.2.1</w:t>
+        </w:r>
+        <w:r>
+          <w:rPr>
+            <w:rFonts w:asciiTheme="minorHAnsi" w:eastAsiaTheme="minorEastAsia" w:hAnsiTheme="minorHAnsi" w:cstheme="minorBidi"/>
+            <w:noProof/>
+            <w:sz w:val="22"/>
+            <w:szCs w:val="22"/>
+            <w:lang w:val="fr-CH" w:eastAsia="fr-CH"/>
+          </w:rPr>
+          <w:tab/>
+        </w:r>
+        <w:r>
+          <w:rPr>
+            <w:rStyle w:val="Lienhypertexte"/>
+            <w:noProof/>
+          </w:rPr>
+          <w:t>Méthode</w:t>
+        </w:r>
+        <w:r>
+          <w:rPr>
+            <w:noProof/>
+            <w:webHidden/>
+          </w:rPr>
+          <w:tab/>
+        </w:r>
+        <w:r>
+          <w:rPr>
+            <w:noProof/>
+            <w:webHidden/>
+          </w:rPr>
+          <w:fldChar w:fldCharType="begin"/>
+        </w:r>
+        <w:r>
+          <w:rPr>
+            <w:noProof/>
+            <w:webHidden/>
+          </w:rPr>
+          <w:instrText xml:space="preserve"> PAGEREF _Toc516233203 \h </w:instrText>
+        </w:r>
+        <w:r>
+          <w:rPr>
+            <w:noProof/>
+            <w:webHidden/>
+          </w:rPr>
+        </w:r>
+        <w:r>
+          <w:rPr>
+            <w:noProof/>
+            <w:webHidden/>
+          </w:rPr>
+          <w:fldChar w:fldCharType="separate"/>
+        </w:r>
+        <w:r>
+          <w:rPr>
+            <w:noProof/>
+            <w:webHidden/>
+          </w:rPr>
+          <w:t>17</w:t>
+        </w:r>
+        <w:r>
+          <w:rPr>
+            <w:noProof/>
+            <w:webHidden/>
+          </w:rPr>
+          <w:fldChar w:fldCharType="end"/>
+        </w:r>
+      </w:hyperlink>
+    </w:p>
+    <w:p>
+      <w:pPr>
+        <w:pStyle w:val="TM3"/>
+        <w:tabs>
+          <w:tab w:val="left" w:pos="1200"/>
+          <w:tab w:val="right" w:leader="dot" w:pos="9060"/>
+        </w:tabs>
+        <w:rPr>
+          <w:rFonts w:asciiTheme="minorHAnsi" w:eastAsiaTheme="minorEastAsia" w:hAnsiTheme="minorHAnsi" w:cstheme="minorBidi"/>
+          <w:noProof/>
+          <w:sz w:val="22"/>
+          <w:szCs w:val="22"/>
+          <w:lang w:val="fr-CH" w:eastAsia="fr-CH"/>
+        </w:rPr>
+      </w:pPr>
+      <w:hyperlink w:anchor="_Toc516233204" w:history="1">
+        <w:r>
+          <w:rPr>
+            <w:rStyle w:val="Lienhypertexte"/>
+            <w:noProof/>
+          </w:rPr>
+          <w:t>3.2.2</w:t>
+        </w:r>
+        <w:r>
+          <w:rPr>
+            <w:rFonts w:asciiTheme="minorHAnsi" w:eastAsiaTheme="minorEastAsia" w:hAnsiTheme="minorHAnsi" w:cstheme="minorBidi"/>
+            <w:noProof/>
+            <w:sz w:val="22"/>
+            <w:szCs w:val="22"/>
+            <w:lang w:val="fr-CH" w:eastAsia="fr-CH"/>
+          </w:rPr>
+          <w:tab/>
+        </w:r>
+        <w:r>
+          <w:rPr>
+            <w:rStyle w:val="Lienhypertexte"/>
+            <w:noProof/>
+          </w:rPr>
+          <w:t>Presser le bouton</w:t>
+        </w:r>
+        <w:r>
+          <w:rPr>
+            <w:noProof/>
+            <w:webHidden/>
+          </w:rPr>
+          <w:tab/>
+        </w:r>
+        <w:r>
+          <w:rPr>
+            <w:noProof/>
+            <w:webHidden/>
+          </w:rPr>
+          <w:fldChar w:fldCharType="begin"/>
+        </w:r>
+        <w:r>
+          <w:rPr>
+            <w:noProof/>
+            <w:webHidden/>
+          </w:rPr>
+          <w:instrText xml:space="preserve"> PAGEREF _Toc516233204 \h </w:instrText>
+        </w:r>
+        <w:r>
+          <w:rPr>
+            <w:noProof/>
+            <w:webHidden/>
+          </w:rPr>
+        </w:r>
+        <w:r>
+          <w:rPr>
+            <w:noProof/>
+            <w:webHidden/>
+          </w:rPr>
+          <w:fldChar w:fldCharType="separate"/>
+        </w:r>
+        <w:r>
+          <w:rPr>
+            <w:noProof/>
+            <w:webHidden/>
+          </w:rPr>
+          <w:t>17</w:t>
+        </w:r>
+        <w:r>
+          <w:rPr>
+            <w:noProof/>
+            <w:webHidden/>
+          </w:rPr>
+          <w:fldChar w:fldCharType="end"/>
+        </w:r>
+      </w:hyperlink>
+    </w:p>
+    <w:p>
+      <w:pPr>
+        <w:pStyle w:val="TM3"/>
+        <w:tabs>
+          <w:tab w:val="left" w:pos="1200"/>
+          <w:tab w:val="right" w:leader="dot" w:pos="9060"/>
+        </w:tabs>
+        <w:rPr>
+          <w:rFonts w:asciiTheme="minorHAnsi" w:eastAsiaTheme="minorEastAsia" w:hAnsiTheme="minorHAnsi" w:cstheme="minorBidi"/>
+          <w:noProof/>
+          <w:sz w:val="22"/>
+          <w:szCs w:val="22"/>
+          <w:lang w:val="fr-CH" w:eastAsia="fr-CH"/>
+        </w:rPr>
+      </w:pPr>
+      <w:hyperlink w:anchor="_Toc516233205" w:history="1">
+        <w:r>
+          <w:rPr>
+            <w:rStyle w:val="Lienhypertexte"/>
+            <w:noProof/>
+          </w:rPr>
+          <w:t>3.2.3</w:t>
+        </w:r>
+        <w:r>
+          <w:rPr>
+            <w:rFonts w:asciiTheme="minorHAnsi" w:eastAsiaTheme="minorEastAsia" w:hAnsiTheme="minorHAnsi" w:cstheme="minorBidi"/>
+            <w:noProof/>
+            <w:sz w:val="22"/>
+            <w:szCs w:val="22"/>
+            <w:lang w:val="fr-CH" w:eastAsia="fr-CH"/>
+          </w:rPr>
+          <w:tab/>
+        </w:r>
+        <w:r>
+          <w:rPr>
+            <w:rStyle w:val="Lienhypertexte"/>
+            <w:noProof/>
+          </w:rPr>
+          <w:t>Changer le statut sur l’application</w:t>
+        </w:r>
+        <w:r>
+          <w:rPr>
+            <w:noProof/>
+            <w:webHidden/>
+          </w:rPr>
+          <w:tab/>
+        </w:r>
+        <w:r>
+          <w:rPr>
+            <w:noProof/>
+            <w:webHidden/>
+          </w:rPr>
+          <w:fldChar w:fldCharType="begin"/>
+        </w:r>
+        <w:r>
+          <w:rPr>
+            <w:noProof/>
+            <w:webHidden/>
+          </w:rPr>
+          <w:instrText xml:space="preserve"> PAGEREF _Toc516233205 \h </w:instrText>
+        </w:r>
+        <w:r>
+          <w:rPr>
+            <w:noProof/>
+            <w:webHidden/>
+          </w:rPr>
+        </w:r>
+        <w:r>
+          <w:rPr>
+            <w:noProof/>
+            <w:webHidden/>
+          </w:rPr>
+          <w:fldChar w:fldCharType="separate"/>
+        </w:r>
+        <w:r>
+          <w:rPr>
+            <w:noProof/>
+            <w:webHidden/>
+          </w:rPr>
+          <w:t>19</w:t>
+        </w:r>
+        <w:r>
+          <w:rPr>
+            <w:noProof/>
+            <w:webHidden/>
+          </w:rPr>
+          <w:fldChar w:fldCharType="end"/>
+        </w:r>
+      </w:hyperlink>
+    </w:p>
+    <w:p>
+      <w:pPr>
+        <w:pStyle w:val="TM3"/>
+        <w:tabs>
+          <w:tab w:val="left" w:pos="1200"/>
+          <w:tab w:val="right" w:leader="dot" w:pos="9060"/>
+        </w:tabs>
+        <w:rPr>
+          <w:rFonts w:asciiTheme="minorHAnsi" w:eastAsiaTheme="minorEastAsia" w:hAnsiTheme="minorHAnsi" w:cstheme="minorBidi"/>
+          <w:noProof/>
+          <w:sz w:val="22"/>
+          <w:szCs w:val="22"/>
+          <w:lang w:val="fr-CH" w:eastAsia="fr-CH"/>
+        </w:rPr>
+      </w:pPr>
+      <w:hyperlink w:anchor="_Toc516233206" w:history="1">
+        <w:r>
+          <w:rPr>
+            <w:rStyle w:val="Lienhypertexte"/>
+            <w:noProof/>
+          </w:rPr>
+          <w:t>3.2.4</w:t>
+        </w:r>
+        <w:r>
+          <w:rPr>
+            <w:rFonts w:asciiTheme="minorHAnsi" w:eastAsiaTheme="minorEastAsia" w:hAnsiTheme="minorHAnsi" w:cstheme="minorBidi"/>
+            <w:noProof/>
+            <w:sz w:val="22"/>
+            <w:szCs w:val="22"/>
+            <w:lang w:val="fr-CH" w:eastAsia="fr-CH"/>
+          </w:rPr>
+          <w:tab/>
+        </w:r>
+        <w:r>
+          <w:rPr>
+            <w:rStyle w:val="Lienhypertexte"/>
+            <w:noProof/>
+          </w:rPr>
+          <w:t>Changer le statut Skype</w:t>
+        </w:r>
+        <w:r>
+          <w:rPr>
+            <w:noProof/>
+            <w:webHidden/>
+          </w:rPr>
+          <w:tab/>
+        </w:r>
+        <w:r>
+          <w:rPr>
+            <w:noProof/>
+            <w:webHidden/>
+          </w:rPr>
+          <w:fldChar w:fldCharType="begin"/>
+        </w:r>
+        <w:r>
+          <w:rPr>
+            <w:noProof/>
+            <w:webHidden/>
+          </w:rPr>
+          <w:instrText xml:space="preserve"> PAGEREF _Toc516233206 \h </w:instrText>
+        </w:r>
+        <w:r>
+          <w:rPr>
+            <w:noProof/>
+            <w:webHidden/>
+          </w:rPr>
+        </w:r>
+        <w:r>
+          <w:rPr>
+            <w:noProof/>
+            <w:webHidden/>
+          </w:rPr>
+          <w:fldChar w:fldCharType="separate"/>
+        </w:r>
+        <w:r>
+          <w:rPr>
+            <w:noProof/>
+            <w:webHidden/>
+          </w:rPr>
+          <w:t>21</w:t>
+        </w:r>
+        <w:r>
+          <w:rPr>
+            <w:noProof/>
+            <w:webHidden/>
+          </w:rPr>
+          <w:fldChar w:fldCharType="end"/>
+        </w:r>
+      </w:hyperlink>
+    </w:p>
+    <w:p>
+      <w:pPr>
+        <w:pStyle w:val="TM3"/>
+        <w:tabs>
+          <w:tab w:val="left" w:pos="1200"/>
+          <w:tab w:val="right" w:leader="dot" w:pos="9060"/>
+        </w:tabs>
+        <w:rPr>
+          <w:rFonts w:asciiTheme="minorHAnsi" w:eastAsiaTheme="minorEastAsia" w:hAnsiTheme="minorHAnsi" w:cstheme="minorBidi"/>
+          <w:noProof/>
+          <w:sz w:val="22"/>
+          <w:szCs w:val="22"/>
+          <w:lang w:val="fr-CH" w:eastAsia="fr-CH"/>
+        </w:rPr>
+      </w:pPr>
+      <w:hyperlink w:anchor="_Toc516233207" w:history="1">
+        <w:r>
+          <w:rPr>
+            <w:rStyle w:val="Lienhypertexte"/>
+            <w:noProof/>
+          </w:rPr>
+          <w:t>3.2.5</w:t>
+        </w:r>
+        <w:r>
+          <w:rPr>
+            <w:rFonts w:asciiTheme="minorHAnsi" w:eastAsiaTheme="minorEastAsia" w:hAnsiTheme="minorHAnsi" w:cstheme="minorBidi"/>
+            <w:noProof/>
+            <w:sz w:val="22"/>
+            <w:szCs w:val="22"/>
+            <w:lang w:val="fr-CH" w:eastAsia="fr-CH"/>
+          </w:rPr>
+          <w:tab/>
+        </w:r>
+        <w:r>
+          <w:rPr>
+            <w:rStyle w:val="Lienhypertexte"/>
+            <w:noProof/>
+          </w:rPr>
+          <w:t>Déconnecter Skype</w:t>
+        </w:r>
+        <w:r>
+          <w:rPr>
+            <w:noProof/>
+            <w:webHidden/>
+          </w:rPr>
+          <w:tab/>
+        </w:r>
+        <w:r>
+          <w:rPr>
+            <w:noProof/>
+            <w:webHidden/>
+          </w:rPr>
+          <w:fldChar w:fldCharType="begin"/>
+        </w:r>
+        <w:r>
+          <w:rPr>
+            <w:noProof/>
+            <w:webHidden/>
+          </w:rPr>
+          <w:instrText xml:space="preserve"> PAGEREF _Toc516233207 \h </w:instrText>
+        </w:r>
+        <w:r>
+          <w:rPr>
+            <w:noProof/>
+            <w:webHidden/>
+          </w:rPr>
+        </w:r>
+        <w:r>
+          <w:rPr>
+            <w:noProof/>
+            <w:webHidden/>
+          </w:rPr>
+          <w:fldChar w:fldCharType="separate"/>
+        </w:r>
+        <w:r>
+          <w:rPr>
+            <w:noProof/>
+            <w:webHidden/>
+          </w:rPr>
+          <w:t>22</w:t>
+        </w:r>
+        <w:r>
+          <w:rPr>
+            <w:noProof/>
+            <w:webHidden/>
+          </w:rPr>
+          <w:fldChar w:fldCharType="end"/>
+        </w:r>
+      </w:hyperlink>
+    </w:p>
+    <w:p>
+      <w:pPr>
+        <w:pStyle w:val="TM3"/>
+        <w:tabs>
+          <w:tab w:val="left" w:pos="1200"/>
+          <w:tab w:val="right" w:leader="dot" w:pos="9060"/>
+        </w:tabs>
+        <w:rPr>
+          <w:rFonts w:asciiTheme="minorHAnsi" w:eastAsiaTheme="minorEastAsia" w:hAnsiTheme="minorHAnsi" w:cstheme="minorBidi"/>
+          <w:noProof/>
+          <w:sz w:val="22"/>
+          <w:szCs w:val="22"/>
+          <w:lang w:val="fr-CH" w:eastAsia="fr-CH"/>
+        </w:rPr>
+      </w:pPr>
+      <w:hyperlink w:anchor="_Toc516233208" w:history="1">
+        <w:r>
+          <w:rPr>
+            <w:rStyle w:val="Lienhypertexte"/>
+            <w:noProof/>
+          </w:rPr>
+          <w:t>3.2.6</w:t>
+        </w:r>
+        <w:r>
+          <w:rPr>
+            <w:rFonts w:asciiTheme="minorHAnsi" w:eastAsiaTheme="minorEastAsia" w:hAnsiTheme="minorHAnsi" w:cstheme="minorBidi"/>
+            <w:noProof/>
+            <w:sz w:val="22"/>
+            <w:szCs w:val="22"/>
+            <w:lang w:val="fr-CH" w:eastAsia="fr-CH"/>
+          </w:rPr>
+          <w:tab/>
+        </w:r>
+        <w:r>
+          <w:rPr>
+            <w:rStyle w:val="Lienhypertexte"/>
+            <w:noProof/>
+          </w:rPr>
+          <w:t>Déconnecter le boitier</w:t>
+        </w:r>
+        <w:r>
+          <w:rPr>
+            <w:noProof/>
+            <w:webHidden/>
+          </w:rPr>
+          <w:tab/>
+        </w:r>
+        <w:r>
+          <w:rPr>
+            <w:noProof/>
+            <w:webHidden/>
+          </w:rPr>
+          <w:fldChar w:fldCharType="begin"/>
+        </w:r>
+        <w:r>
+          <w:rPr>
+            <w:noProof/>
+            <w:webHidden/>
+          </w:rPr>
+          <w:instrText xml:space="preserve"> PAGEREF _Toc516233208 \h </w:instrText>
+        </w:r>
+        <w:r>
+          <w:rPr>
+            <w:noProof/>
+            <w:webHidden/>
+          </w:rPr>
+        </w:r>
+        <w:r>
+          <w:rPr>
+            <w:noProof/>
+            <w:webHidden/>
+          </w:rPr>
+          <w:fldChar w:fldCharType="separate"/>
+        </w:r>
+        <w:r>
+          <w:rPr>
+            <w:noProof/>
+            <w:webHidden/>
+          </w:rPr>
+          <w:t>23</w:t>
+        </w:r>
+        <w:r>
+          <w:rPr>
+            <w:noProof/>
+            <w:webHidden/>
+          </w:rPr>
+          <w:fldChar w:fldCharType="end"/>
+        </w:r>
+      </w:hyperlink>
+    </w:p>
+    <w:p>
+      <w:pPr>
+        <w:pStyle w:val="TM3"/>
+        <w:tabs>
+          <w:tab w:val="left" w:pos="1200"/>
+          <w:tab w:val="right" w:leader="dot" w:pos="9060"/>
+        </w:tabs>
+        <w:rPr>
+          <w:rFonts w:asciiTheme="minorHAnsi" w:eastAsiaTheme="minorEastAsia" w:hAnsiTheme="minorHAnsi" w:cstheme="minorBidi"/>
+          <w:noProof/>
+          <w:sz w:val="22"/>
+          <w:szCs w:val="22"/>
+          <w:lang w:val="fr-CH" w:eastAsia="fr-CH"/>
+        </w:rPr>
+      </w:pPr>
+      <w:hyperlink w:anchor="_Toc516233209" w:history="1">
+        <w:r>
+          <w:rPr>
+            <w:rStyle w:val="Lienhypertexte"/>
+            <w:noProof/>
+          </w:rPr>
+          <w:t>3.2.7</w:t>
+        </w:r>
+        <w:r>
+          <w:rPr>
+            <w:rFonts w:asciiTheme="minorHAnsi" w:eastAsiaTheme="minorEastAsia" w:hAnsiTheme="minorHAnsi" w:cstheme="minorBidi"/>
+            <w:noProof/>
+            <w:sz w:val="22"/>
+            <w:szCs w:val="22"/>
+            <w:lang w:val="fr-CH" w:eastAsia="fr-CH"/>
+          </w:rPr>
+          <w:tab/>
+        </w:r>
+        <w:r>
+          <w:rPr>
+            <w:rStyle w:val="Lienhypertexte"/>
+            <w:noProof/>
+          </w:rPr>
+          <w:t>Déconnecter l’application</w:t>
+        </w:r>
+        <w:r>
+          <w:rPr>
+            <w:noProof/>
+            <w:webHidden/>
+          </w:rPr>
+          <w:tab/>
+        </w:r>
+        <w:r>
+          <w:rPr>
+            <w:noProof/>
+            <w:webHidden/>
+          </w:rPr>
+          <w:fldChar w:fldCharType="begin"/>
+        </w:r>
+        <w:r>
+          <w:rPr>
+            <w:noProof/>
+            <w:webHidden/>
+          </w:rPr>
+          <w:instrText xml:space="preserve"> PAGEREF _Toc516233209 \h </w:instrText>
+        </w:r>
+        <w:r>
+          <w:rPr>
+            <w:noProof/>
+            <w:webHidden/>
+          </w:rPr>
+        </w:r>
+        <w:r>
+          <w:rPr>
+            <w:noProof/>
+            <w:webHidden/>
+          </w:rPr>
+          <w:fldChar w:fldCharType="separate"/>
+        </w:r>
+        <w:r>
+          <w:rPr>
+            <w:noProof/>
+            <w:webHidden/>
+          </w:rPr>
+          <w:t>23</w:t>
+        </w:r>
+        <w:r>
+          <w:rPr>
+            <w:noProof/>
+            <w:webHidden/>
+          </w:rPr>
+          <w:fldChar w:fldCharType="end"/>
+        </w:r>
+      </w:hyperlink>
+    </w:p>
+    <w:p>
+      <w:pPr>
+        <w:pStyle w:val="TM3"/>
+        <w:tabs>
+          <w:tab w:val="left" w:pos="1200"/>
+          <w:tab w:val="right" w:leader="dot" w:pos="9060"/>
+        </w:tabs>
+        <w:rPr>
+          <w:rFonts w:asciiTheme="minorHAnsi" w:eastAsiaTheme="minorEastAsia" w:hAnsiTheme="minorHAnsi" w:cstheme="minorBidi"/>
+          <w:noProof/>
+          <w:sz w:val="22"/>
+          <w:szCs w:val="22"/>
+          <w:lang w:val="fr-CH" w:eastAsia="fr-CH"/>
+        </w:rPr>
+      </w:pPr>
+      <w:hyperlink w:anchor="_Toc516233210" w:history="1">
+        <w:r>
+          <w:rPr>
+            <w:rStyle w:val="Lienhypertexte"/>
+            <w:noProof/>
+          </w:rPr>
+          <w:t>3.2.8</w:t>
+        </w:r>
+        <w:r>
+          <w:rPr>
+            <w:rFonts w:asciiTheme="minorHAnsi" w:eastAsiaTheme="minorEastAsia" w:hAnsiTheme="minorHAnsi" w:cstheme="minorBidi"/>
+            <w:noProof/>
+            <w:sz w:val="22"/>
+            <w:szCs w:val="22"/>
+            <w:lang w:val="fr-CH" w:eastAsia="fr-CH"/>
+          </w:rPr>
+          <w:tab/>
+        </w:r>
+        <w:r>
+          <w:rPr>
+            <w:rStyle w:val="Lienhypertexte"/>
+            <w:noProof/>
+          </w:rPr>
+          <w:t>Cliquer sur le message « boitier déconnecté »</w:t>
+        </w:r>
+        <w:r>
+          <w:rPr>
+            <w:noProof/>
+            <w:webHidden/>
+          </w:rPr>
+          <w:tab/>
+        </w:r>
+        <w:r>
+          <w:rPr>
+            <w:noProof/>
+            <w:webHidden/>
+          </w:rPr>
+          <w:fldChar w:fldCharType="begin"/>
+        </w:r>
+        <w:r>
+          <w:rPr>
+            <w:noProof/>
+            <w:webHidden/>
+          </w:rPr>
+          <w:instrText xml:space="preserve"> PAGEREF _Toc516233210 \h </w:instrText>
+        </w:r>
+        <w:r>
+          <w:rPr>
+            <w:noProof/>
+            <w:webHidden/>
+          </w:rPr>
+        </w:r>
+        <w:r>
+          <w:rPr>
+            <w:noProof/>
+            <w:webHidden/>
+          </w:rPr>
+          <w:fldChar w:fldCharType="separate"/>
+        </w:r>
+        <w:r>
+          <w:rPr>
+            <w:noProof/>
+            <w:webHidden/>
+          </w:rPr>
+          <w:t>24</w:t>
+        </w:r>
+        <w:r>
+          <w:rPr>
+            <w:noProof/>
+            <w:webHidden/>
+          </w:rPr>
+          <w:fldChar w:fldCharType="end"/>
+        </w:r>
+      </w:hyperlink>
+    </w:p>
+    <w:p>
+      <w:pPr>
+        <w:pStyle w:val="TM3"/>
+        <w:tabs>
+          <w:tab w:val="left" w:pos="1200"/>
+          <w:tab w:val="right" w:leader="dot" w:pos="9060"/>
+        </w:tabs>
+        <w:rPr>
+          <w:rFonts w:asciiTheme="minorHAnsi" w:eastAsiaTheme="minorEastAsia" w:hAnsiTheme="minorHAnsi" w:cstheme="minorBidi"/>
+          <w:noProof/>
+          <w:sz w:val="22"/>
+          <w:szCs w:val="22"/>
+          <w:lang w:val="fr-CH" w:eastAsia="fr-CH"/>
+        </w:rPr>
+      </w:pPr>
+      <w:hyperlink w:anchor="_Toc516233211" w:history="1">
+        <w:r>
+          <w:rPr>
+            <w:rStyle w:val="Lienhypertexte"/>
+            <w:noProof/>
+          </w:rPr>
+          <w:t>3.2.9</w:t>
+        </w:r>
+        <w:r>
+          <w:rPr>
+            <w:rFonts w:asciiTheme="minorHAnsi" w:eastAsiaTheme="minorEastAsia" w:hAnsiTheme="minorHAnsi" w:cstheme="minorBidi"/>
+            <w:noProof/>
+            <w:sz w:val="22"/>
+            <w:szCs w:val="22"/>
+            <w:lang w:val="fr-CH" w:eastAsia="fr-CH"/>
+          </w:rPr>
+          <w:tab/>
+        </w:r>
+        <w:r>
+          <w:rPr>
+            <w:rStyle w:val="Lienhypertexte"/>
+            <w:noProof/>
+          </w:rPr>
+          <w:t>Ouvrir la page de paramètres</w:t>
+        </w:r>
+        <w:r>
+          <w:rPr>
+            <w:noProof/>
+            <w:webHidden/>
+          </w:rPr>
+          <w:tab/>
+        </w:r>
+        <w:r>
+          <w:rPr>
+            <w:noProof/>
+            <w:webHidden/>
+          </w:rPr>
+          <w:fldChar w:fldCharType="begin"/>
+        </w:r>
+        <w:r>
+          <w:rPr>
+            <w:noProof/>
+            <w:webHidden/>
+          </w:rPr>
+          <w:instrText xml:space="preserve"> PAGEREF _Toc516233211 \h </w:instrText>
+        </w:r>
+        <w:r>
+          <w:rPr>
+            <w:noProof/>
+            <w:webHidden/>
+          </w:rPr>
+        </w:r>
+        <w:r>
+          <w:rPr>
+            <w:noProof/>
+            <w:webHidden/>
+          </w:rPr>
+          <w:fldChar w:fldCharType="separate"/>
+        </w:r>
+        <w:r>
+          <w:rPr>
+            <w:noProof/>
+            <w:webHidden/>
+          </w:rPr>
+          <w:t>24</w:t>
+        </w:r>
+        <w:r>
+          <w:rPr>
+            <w:noProof/>
+            <w:webHidden/>
+          </w:rPr>
+          <w:fldChar w:fldCharType="end"/>
+        </w:r>
+      </w:hyperlink>
+    </w:p>
+    <w:p>
+      <w:pPr>
+        <w:pStyle w:val="TM3"/>
+        <w:tabs>
+          <w:tab w:val="left" w:pos="1400"/>
+          <w:tab w:val="right" w:leader="dot" w:pos="9060"/>
+        </w:tabs>
+        <w:rPr>
+          <w:rFonts w:asciiTheme="minorHAnsi" w:eastAsiaTheme="minorEastAsia" w:hAnsiTheme="minorHAnsi" w:cstheme="minorBidi"/>
+          <w:noProof/>
+          <w:sz w:val="22"/>
+          <w:szCs w:val="22"/>
+          <w:lang w:val="fr-CH" w:eastAsia="fr-CH"/>
+        </w:rPr>
+      </w:pPr>
+      <w:hyperlink w:anchor="_Toc516233212" w:history="1">
+        <w:r>
+          <w:rPr>
+            <w:rStyle w:val="Lienhypertexte"/>
+            <w:noProof/>
+          </w:rPr>
+          <w:t>3.2.10</w:t>
+        </w:r>
+        <w:r>
+          <w:rPr>
+            <w:rFonts w:asciiTheme="minorHAnsi" w:eastAsiaTheme="minorEastAsia" w:hAnsiTheme="minorHAnsi" w:cstheme="minorBidi"/>
+            <w:noProof/>
+            <w:sz w:val="22"/>
+            <w:szCs w:val="22"/>
+            <w:lang w:val="fr-CH" w:eastAsia="fr-CH"/>
+          </w:rPr>
+          <w:tab/>
+        </w:r>
+        <w:r>
+          <w:rPr>
+            <w:rStyle w:val="Lienhypertexte"/>
+            <w:noProof/>
+          </w:rPr>
+          <w:t>Changer les paramètres</w:t>
+        </w:r>
+        <w:r>
+          <w:rPr>
+            <w:noProof/>
+            <w:webHidden/>
+          </w:rPr>
+          <w:tab/>
+        </w:r>
+        <w:r>
+          <w:rPr>
+            <w:noProof/>
+            <w:webHidden/>
+          </w:rPr>
+          <w:fldChar w:fldCharType="begin"/>
+        </w:r>
+        <w:r>
+          <w:rPr>
+            <w:noProof/>
+            <w:webHidden/>
+          </w:rPr>
+          <w:instrText xml:space="preserve"> PAGEREF _Toc516233212 \h </w:instrText>
+        </w:r>
+        <w:r>
+          <w:rPr>
+            <w:noProof/>
+            <w:webHidden/>
+          </w:rPr>
+        </w:r>
+        <w:r>
+          <w:rPr>
+            <w:noProof/>
+            <w:webHidden/>
+          </w:rPr>
+          <w:fldChar w:fldCharType="separate"/>
+        </w:r>
+        <w:r>
+          <w:rPr>
+            <w:noProof/>
+            <w:webHidden/>
+          </w:rPr>
+          <w:t>24</w:t>
         </w:r>
         <w:r>
           <w:rPr>
@@ -1715,7 +3173,7 @@
           <w:lang w:val="fr-CH" w:eastAsia="fr-CH"/>
         </w:rPr>
       </w:pPr>
-      <w:hyperlink w:anchor="_Toc514749565" w:history="1">
+      <w:hyperlink w:anchor="_Toc516233213" w:history="1">
         <w:r>
           <w:rPr>
             <w:rStyle w:val="Lienhypertexte"/>
@@ -1761,7 +3219,7 @@
             <w:noProof/>
             <w:webHidden/>
           </w:rPr>
-          <w:instrText xml:space="preserve"> PAGEREF _Toc514749565 \h </w:instrText>
+          <w:instrText xml:space="preserve"> PAGEREF _Toc516233213 \h </w:instrText>
         </w:r>
         <w:r>
           <w:rPr>
@@ -1781,7 +3239,7 @@
             <w:noProof/>
             <w:webHidden/>
           </w:rPr>
-          <w:t>14</w:t>
+          <w:t>25</w:t>
         </w:r>
         <w:r>
           <w:rPr>
@@ -1807,7 +3265,7 @@
           <w:lang w:val="fr-CH" w:eastAsia="fr-CH"/>
         </w:rPr>
       </w:pPr>
-      <w:hyperlink w:anchor="_Toc514749566" w:history="1">
+      <w:hyperlink w:anchor="_Toc516233214" w:history="1">
         <w:r>
           <w:rPr>
             <w:rStyle w:val="Lienhypertexte"/>
@@ -1853,7 +3311,7 @@
             <w:noProof/>
             <w:webHidden/>
           </w:rPr>
-          <w:instrText xml:space="preserve"> PAGEREF _Toc514749566 \h </w:instrText>
+          <w:instrText xml:space="preserve"> PAGEREF _Toc516233214 \h </w:instrText>
         </w:r>
         <w:r>
           <w:rPr>
@@ -1873,7 +3331,7 @@
             <w:noProof/>
             <w:webHidden/>
           </w:rPr>
-          <w:t>15</w:t>
+          <w:t>25</w:t>
         </w:r>
         <w:r>
           <w:rPr>
@@ -1894,7 +3352,7 @@
           <w:lang w:val="fr-CH" w:eastAsia="fr-CH"/>
         </w:rPr>
       </w:pPr>
-      <w:hyperlink w:anchor="_Toc514749567" w:history="1">
+      <w:hyperlink w:anchor="_Toc516233215" w:history="1">
         <w:r>
           <w:rPr>
             <w:rStyle w:val="Lienhypertexte"/>
@@ -1932,7 +3390,7 @@
           <w:rPr>
             <w:webHidden/>
           </w:rPr>
-          <w:instrText xml:space="preserve"> PAGEREF _Toc514749567 \h </w:instrText>
+          <w:instrText xml:space="preserve"> PAGEREF _Toc516233215 \h </w:instrText>
         </w:r>
         <w:r>
           <w:rPr>
@@ -1949,7 +3407,7 @@
           <w:rPr>
             <w:webHidden/>
           </w:rPr>
-          <w:t>15</w:t>
+          <w:t>26</w:t>
         </w:r>
         <w:r>
           <w:rPr>
@@ -1969,7 +3427,7 @@
           <w:lang w:val="fr-CH" w:eastAsia="fr-CH"/>
         </w:rPr>
       </w:pPr>
-      <w:hyperlink w:anchor="_Toc514749568" w:history="1">
+      <w:hyperlink w:anchor="_Toc516233216" w:history="1">
         <w:r>
           <w:rPr>
             <w:rStyle w:val="Lienhypertexte"/>
@@ -2007,7 +3465,7 @@
           <w:rPr>
             <w:webHidden/>
           </w:rPr>
-          <w:instrText xml:space="preserve"> PAGEREF _Toc514749568 \h </w:instrText>
+          <w:instrText xml:space="preserve"> PAGEREF _Toc516233216 \h </w:instrText>
         </w:r>
         <w:r>
           <w:rPr>
@@ -2024,7 +3482,7 @@
           <w:rPr>
             <w:webHidden/>
           </w:rPr>
-          <w:t>16</w:t>
+          <w:t>27</w:t>
         </w:r>
         <w:r>
           <w:rPr>
@@ -2049,7 +3507,7 @@
           <w:lang w:val="fr-CH" w:eastAsia="fr-CH"/>
         </w:rPr>
       </w:pPr>
-      <w:hyperlink w:anchor="_Toc514749569" w:history="1">
+      <w:hyperlink w:anchor="_Toc516233217" w:history="1">
         <w:r>
           <w:rPr>
             <w:rStyle w:val="Lienhypertexte"/>
@@ -2095,7 +3553,7 @@
             <w:noProof/>
             <w:webHidden/>
           </w:rPr>
-          <w:instrText xml:space="preserve"> PAGEREF _Toc514749569 \h </w:instrText>
+          <w:instrText xml:space="preserve"> PAGEREF _Toc516233217 \h </w:instrText>
         </w:r>
         <w:r>
           <w:rPr>
@@ -2115,7 +3573,7 @@
             <w:noProof/>
             <w:webHidden/>
           </w:rPr>
-          <w:t>16</w:t>
+          <w:t>27</w:t>
         </w:r>
         <w:r>
           <w:rPr>
@@ -2141,7 +3599,7 @@
           <w:lang w:val="fr-CH" w:eastAsia="fr-CH"/>
         </w:rPr>
       </w:pPr>
-      <w:hyperlink w:anchor="_Toc514749570" w:history="1">
+      <w:hyperlink w:anchor="_Toc516233218" w:history="1">
         <w:r>
           <w:rPr>
             <w:rStyle w:val="Lienhypertexte"/>
@@ -2187,7 +3645,7 @@
             <w:noProof/>
             <w:webHidden/>
           </w:rPr>
-          <w:instrText xml:space="preserve"> PAGEREF _Toc514749570 \h </w:instrText>
+          <w:instrText xml:space="preserve"> PAGEREF _Toc516233218 \h </w:instrText>
         </w:r>
         <w:r>
           <w:rPr>
@@ -2207,7 +3665,7 @@
             <w:noProof/>
             <w:webHidden/>
           </w:rPr>
-          <w:t>16</w:t>
+          <w:t>27</w:t>
         </w:r>
         <w:r>
           <w:rPr>
@@ -2233,7 +3691,7 @@
           <w:lang w:val="fr-CH" w:eastAsia="fr-CH"/>
         </w:rPr>
       </w:pPr>
-      <w:hyperlink w:anchor="_Toc514749571" w:history="1">
+      <w:hyperlink w:anchor="_Toc516233219" w:history="1">
         <w:r>
           <w:rPr>
             <w:rStyle w:val="Lienhypertexte"/>
@@ -2279,7 +3737,7 @@
             <w:noProof/>
             <w:webHidden/>
           </w:rPr>
-          <w:instrText xml:space="preserve"> PAGEREF _Toc514749571 \h </w:instrText>
+          <w:instrText xml:space="preserve"> PAGEREF _Toc516233219 \h </w:instrText>
         </w:r>
         <w:r>
           <w:rPr>
@@ -2299,7 +3757,7 @@
             <w:noProof/>
             <w:webHidden/>
           </w:rPr>
-          <w:t>16</w:t>
+          <w:t>27</w:t>
         </w:r>
         <w:r>
           <w:rPr>
@@ -2325,7 +3783,7 @@
           <w:lang w:val="fr-CH" w:eastAsia="fr-CH"/>
         </w:rPr>
       </w:pPr>
-      <w:hyperlink w:anchor="_Toc514749572" w:history="1">
+      <w:hyperlink w:anchor="_Toc516233220" w:history="1">
         <w:r>
           <w:rPr>
             <w:rStyle w:val="Lienhypertexte"/>
@@ -2371,7 +3829,7 @@
             <w:noProof/>
             <w:webHidden/>
           </w:rPr>
-          <w:instrText xml:space="preserve"> PAGEREF _Toc514749572 \h </w:instrText>
+          <w:instrText xml:space="preserve"> PAGEREF _Toc516233220 \h </w:instrText>
         </w:r>
         <w:r>
           <w:rPr>
@@ -2391,7 +3849,7 @@
             <w:noProof/>
             <w:webHidden/>
           </w:rPr>
-          <w:t>16</w:t>
+          <w:t>27</w:t>
         </w:r>
         <w:r>
           <w:rPr>
@@ -2417,7 +3875,7 @@
           <w:lang w:val="fr-CH" w:eastAsia="fr-CH"/>
         </w:rPr>
       </w:pPr>
-      <w:hyperlink w:anchor="_Toc514749573" w:history="1">
+      <w:hyperlink w:anchor="_Toc516233221" w:history="1">
         <w:r>
           <w:rPr>
             <w:rStyle w:val="Lienhypertexte"/>
@@ -2463,7 +3921,7 @@
             <w:noProof/>
             <w:webHidden/>
           </w:rPr>
-          <w:instrText xml:space="preserve"> PAGEREF _Toc514749573 \h </w:instrText>
+          <w:instrText xml:space="preserve"> PAGEREF _Toc516233221 \h </w:instrText>
         </w:r>
         <w:r>
           <w:rPr>
@@ -2483,7 +3941,7 @@
             <w:noProof/>
             <w:webHidden/>
           </w:rPr>
-          <w:t>16</w:t>
+          <w:t>27</w:t>
         </w:r>
         <w:r>
           <w:rPr>
@@ -2509,7 +3967,7 @@
           <w:lang w:val="fr-CH" w:eastAsia="fr-CH"/>
         </w:rPr>
       </w:pPr>
-      <w:hyperlink w:anchor="_Toc514749574" w:history="1">
+      <w:hyperlink w:anchor="_Toc516233222" w:history="1">
         <w:r>
           <w:rPr>
             <w:rStyle w:val="Lienhypertexte"/>
@@ -2555,7 +4013,7 @@
             <w:noProof/>
             <w:webHidden/>
           </w:rPr>
-          <w:instrText xml:space="preserve"> PAGEREF _Toc514749574 \h </w:instrText>
+          <w:instrText xml:space="preserve"> PAGEREF _Toc516233222 \h </w:instrText>
         </w:r>
         <w:r>
           <w:rPr>
@@ -2575,7 +4033,7 @@
             <w:noProof/>
             <w:webHidden/>
           </w:rPr>
-          <w:t>16</w:t>
+          <w:t>27</w:t>
         </w:r>
         <w:r>
           <w:rPr>
@@ -2598,7 +4056,7 @@
       <w:pPr>
         <w:pStyle w:val="Titre1"/>
       </w:pPr>
-      <w:bookmarkStart w:id="0" w:name="_Toc514749547"/>
+      <w:bookmarkStart w:id="1" w:name="_Toc516233179"/>
       <w:r>
         <w:lastRenderedPageBreak/>
         <w:t>Analyse prél</w:t>
@@ -2609,7 +4067,7 @@
       <w:r>
         <w:t>minaire</w:t>
       </w:r>
-      <w:bookmarkEnd w:id="0"/>
+      <w:bookmarkEnd w:id="1"/>
     </w:p>
     <w:p>
       <w:pPr>
@@ -2619,7 +4077,7 @@
           <w:iCs/>
         </w:rPr>
       </w:pPr>
-      <w:bookmarkStart w:id="1" w:name="_Toc514749548"/>
+      <w:bookmarkStart w:id="2" w:name="_Toc516233180"/>
       <w:r>
         <w:rPr>
           <w:i w:val="0"/>
@@ -2627,7 +4085,7 @@
         </w:rPr>
         <w:t>Introduction</w:t>
       </w:r>
-      <w:bookmarkEnd w:id="1"/>
+      <w:bookmarkEnd w:id="2"/>
       <w:r>
         <w:rPr>
           <w:i w:val="0"/>
@@ -2817,12 +4275,26 @@
         <w:rPr>
           <w:szCs w:val="14"/>
         </w:rPr>
-        <w:t xml:space="preserve">Prenant peu de place et facilitant la communication entre employés, les open space </w:t>
-      </w:r>
+        <w:t xml:space="preserve">Prenant peu de place et facilitant la communication entre employés, les open </w:t>
+      </w:r>
+      <w:proofErr w:type="spellStart"/>
       <w:r>
         <w:rPr>
           <w:szCs w:val="14"/>
         </w:rPr>
+        <w:t>space</w:t>
+      </w:r>
+      <w:proofErr w:type="spellEnd"/>
+      <w:r>
+        <w:rPr>
+          <w:szCs w:val="14"/>
+        </w:rPr>
+        <w:t xml:space="preserve"> </w:t>
+      </w:r>
+      <w:r>
+        <w:rPr>
+          <w:szCs w:val="14"/>
+        </w:rPr>
         <w:t xml:space="preserve">se répandent. Malheureusement il y a </w:t>
       </w:r>
       <w:r>
@@ -2868,11 +4340,11 @@
       <w:pPr>
         <w:pStyle w:val="Titre2"/>
       </w:pPr>
-      <w:bookmarkStart w:id="2" w:name="_Toc514749549"/>
+      <w:bookmarkStart w:id="3" w:name="_Toc516233181"/>
       <w:r>
         <w:t>Organisation</w:t>
       </w:r>
-      <w:bookmarkEnd w:id="2"/>
+      <w:bookmarkEnd w:id="3"/>
     </w:p>
     <w:p>
       <w:pPr>
@@ -3096,11 +4568,19 @@
                 <w:szCs w:val="14"/>
               </w:rPr>
             </w:pPr>
+            <w:proofErr w:type="spellStart"/>
             <w:r>
               <w:rPr>
                 <w:szCs w:val="14"/>
               </w:rPr>
-              <w:t>Ithurbide Julien</w:t>
+              <w:t>Ithurbide</w:t>
+            </w:r>
+            <w:proofErr w:type="spellEnd"/>
+            <w:r>
+              <w:rPr>
+                <w:szCs w:val="14"/>
+              </w:rPr>
+              <w:t xml:space="preserve"> Julien</w:t>
             </w:r>
           </w:p>
         </w:tc>
@@ -3262,12 +4742,28 @@
                 <w:szCs w:val="14"/>
               </w:rPr>
             </w:pPr>
+            <w:proofErr w:type="spellStart"/>
             <w:r>
               <w:rPr>
                 <w:szCs w:val="14"/>
               </w:rPr>
-              <w:t>Folomietow Borys</w:t>
+              <w:t>Folomietow</w:t>
             </w:r>
+            <w:proofErr w:type="spellEnd"/>
+            <w:r>
+              <w:rPr>
+                <w:szCs w:val="14"/>
+              </w:rPr>
+              <w:t xml:space="preserve"> </w:t>
+            </w:r>
+            <w:proofErr w:type="spellStart"/>
+            <w:r>
+              <w:rPr>
+                <w:szCs w:val="14"/>
+              </w:rPr>
+              <w:t>Borys</w:t>
+            </w:r>
+            <w:proofErr w:type="spellEnd"/>
           </w:p>
         </w:tc>
         <w:tc>
@@ -3329,7 +4825,7 @@
           <w:iCs/>
         </w:rPr>
       </w:pPr>
-      <w:bookmarkStart w:id="3" w:name="_Toc514749550"/>
+      <w:bookmarkStart w:id="4" w:name="_Toc516233182"/>
       <w:r>
         <w:rPr>
           <w:i w:val="0"/>
@@ -3337,7 +4833,7 @@
         </w:rPr>
         <w:t>Objectifs</w:t>
       </w:r>
-      <w:bookmarkEnd w:id="3"/>
+      <w:bookmarkEnd w:id="4"/>
     </w:p>
     <w:p>
       <w:pPr>
@@ -3626,7 +5122,7 @@
           <w:szCs w:val="14"/>
         </w:rPr>
       </w:pPr>
-      <w:bookmarkStart w:id="4" w:name="_Toc514749551"/>
+      <w:bookmarkStart w:id="5" w:name="_Toc516233183"/>
       <w:r>
         <w:rPr>
           <w:i w:val="0"/>
@@ -3642,7 +5138,7 @@
         </w:rPr>
         <w:t xml:space="preserve"> initiale</w:t>
       </w:r>
-      <w:bookmarkEnd w:id="4"/>
+      <w:bookmarkEnd w:id="5"/>
     </w:p>
     <w:p>
       <w:pPr>
@@ -3672,7 +5168,7 @@
           <v:shape id="_x0000_i1025" type="#_x0000_t75" style="width:526.65pt;height:372.6pt" o:ole="">
             <v:imagedata r:id="rId11" o:title=""/>
           </v:shape>
-          <o:OLEObject Type="Embed" ProgID="AcroExch.Document.DC" ShapeID="_x0000_i1025" DrawAspect="Content" ObjectID="_1589895626" r:id="rId12"/>
+          <o:OLEObject Type="Embed" ProgID="AcroExch.Document.DC" ShapeID="_x0000_i1025" DrawAspect="Content" ObjectID="_1589975057" r:id="rId12"/>
         </w:object>
       </w:r>
     </w:p>
@@ -3696,7 +5192,7 @@
       <w:pPr>
         <w:pStyle w:val="Titre1"/>
       </w:pPr>
-      <w:bookmarkStart w:id="5" w:name="_Toc514749552"/>
+      <w:bookmarkStart w:id="6" w:name="_Toc516233184"/>
       <w:r>
         <w:lastRenderedPageBreak/>
         <w:t>Analyse</w:t>
@@ -3704,7 +5200,7 @@
       <w:r>
         <w:t xml:space="preserve"> / Conception</w:t>
       </w:r>
-      <w:bookmarkEnd w:id="5"/>
+      <w:bookmarkEnd w:id="6"/>
     </w:p>
     <w:p>
       <w:pPr>
@@ -3714,7 +5210,7 @@
           <w:iCs/>
         </w:rPr>
       </w:pPr>
-      <w:bookmarkStart w:id="6" w:name="_Toc514749553"/>
+      <w:bookmarkStart w:id="7" w:name="_Toc516233185"/>
       <w:r>
         <w:rPr>
           <w:i w:val="0"/>
@@ -3722,7 +5218,7 @@
         </w:rPr>
         <w:t>Concept</w:t>
       </w:r>
-      <w:bookmarkEnd w:id="6"/>
+      <w:bookmarkEnd w:id="7"/>
     </w:p>
     <w:p>
       <w:pPr>
@@ -3780,17 +5276,10 @@
           <w:szCs w:val="14"/>
           <w:lang w:eastAsia="fr-FR"/>
         </w:rPr>
-        <w:t xml:space="preserve"> complet avec toutes ses annexes:</w:t>
-      </w:r>
-    </w:p>
-    <w:p>
-      <w:pPr>
-        <w:pStyle w:val="Retraitnormal1"/>
-        <w:numPr>
-          <w:ilvl w:val="0"/>
-          <w:numId w:val="0"/>
-        </w:numPr>
-        <w:ind w:left="360"/>
+        <w:t xml:space="preserve"> complet avec toutes ses </w:t>
+      </w:r>
+      <w:proofErr w:type="gramStart"/>
+      <w:r>
         <w:rPr>
           <w:rFonts w:ascii="Arial" w:hAnsi="Arial"/>
           <w:i/>
@@ -3800,7 +5289,9 @@
           <w:szCs w:val="14"/>
           <w:lang w:eastAsia="fr-FR"/>
         </w:rPr>
-      </w:pPr>
+        <w:t>annexes:</w:t>
+      </w:r>
+      <w:proofErr w:type="gramEnd"/>
     </w:p>
     <w:p>
       <w:pPr>
@@ -3820,7 +5311,15 @@
           <w:lang w:eastAsia="fr-FR"/>
         </w:rPr>
       </w:pPr>
-      <w:r>
+    </w:p>
+    <w:p>
+      <w:pPr>
+        <w:pStyle w:val="Retraitnormal1"/>
+        <w:numPr>
+          <w:ilvl w:val="0"/>
+          <w:numId w:val="0"/>
+        </w:numPr>
+        <w:ind w:left="360"/>
         <w:rPr>
           <w:rFonts w:ascii="Arial" w:hAnsi="Arial"/>
           <w:i/>
@@ -3830,16 +5329,8 @@
           <w:szCs w:val="14"/>
           <w:lang w:eastAsia="fr-FR"/>
         </w:rPr>
-        <w:t xml:space="preserve">Par exemple : </w:t>
-      </w:r>
-    </w:p>
-    <w:p>
-      <w:pPr>
-        <w:pStyle w:val="Retraitnormal1"/>
-        <w:numPr>
-          <w:ilvl w:val="0"/>
-          <w:numId w:val="4"/>
-        </w:numPr>
+      </w:pPr>
+      <w:r>
         <w:rPr>
           <w:rFonts w:ascii="Arial" w:hAnsi="Arial"/>
           <w:i/>
@@ -3849,8 +5340,16 @@
           <w:szCs w:val="14"/>
           <w:lang w:eastAsia="fr-FR"/>
         </w:rPr>
-      </w:pPr>
-      <w:r>
+        <w:t xml:space="preserve">Par exemple : </w:t>
+      </w:r>
+    </w:p>
+    <w:p>
+      <w:pPr>
+        <w:pStyle w:val="Retraitnormal1"/>
+        <w:numPr>
+          <w:ilvl w:val="0"/>
+          <w:numId w:val="4"/>
+        </w:numPr>
         <w:rPr>
           <w:rFonts w:ascii="Arial" w:hAnsi="Arial"/>
           <w:i/>
@@ -3860,8 +5359,8 @@
           <w:szCs w:val="14"/>
           <w:lang w:eastAsia="fr-FR"/>
         </w:rPr>
-        <w:t>M</w:t>
-      </w:r>
+      </w:pPr>
+      <w:proofErr w:type="gramStart"/>
       <w:r>
         <w:rPr>
           <w:rFonts w:ascii="Arial" w:hAnsi="Arial"/>
@@ -3872,16 +5371,9 @@
           <w:szCs w:val="14"/>
           <w:lang w:eastAsia="fr-FR"/>
         </w:rPr>
-        <w:t>ultimédia: carte de site, maquettes papier, story board préliminaire, …</w:t>
-      </w:r>
-    </w:p>
-    <w:p>
-      <w:pPr>
-        <w:pStyle w:val="Retraitnormal1"/>
-        <w:numPr>
-          <w:ilvl w:val="0"/>
-          <w:numId w:val="4"/>
-        </w:numPr>
+        <w:t>M</w:t>
+      </w:r>
+      <w:r>
         <w:rPr>
           <w:rFonts w:ascii="Arial" w:hAnsi="Arial"/>
           <w:i/>
@@ -3891,7 +5383,9 @@
           <w:szCs w:val="14"/>
           <w:lang w:eastAsia="fr-FR"/>
         </w:rPr>
-      </w:pPr>
+        <w:t>ultimédia:</w:t>
+      </w:r>
+      <w:proofErr w:type="gramEnd"/>
       <w:r>
         <w:rPr>
           <w:rFonts w:ascii="Arial" w:hAnsi="Arial"/>
@@ -3902,8 +5396,9 @@
           <w:szCs w:val="14"/>
           <w:lang w:eastAsia="fr-FR"/>
         </w:rPr>
-        <w:t>B</w:t>
-      </w:r>
+        <w:t xml:space="preserve"> carte de site, maquettes papier, story </w:t>
+      </w:r>
+      <w:proofErr w:type="spellStart"/>
       <w:r>
         <w:rPr>
           <w:rFonts w:ascii="Arial" w:hAnsi="Arial"/>
@@ -3914,8 +5409,9 @@
           <w:szCs w:val="14"/>
           <w:lang w:eastAsia="fr-FR"/>
         </w:rPr>
-        <w:t>ases de données: interfaces graphiques, modèle conceptuel</w:t>
-      </w:r>
+        <w:t>board</w:t>
+      </w:r>
+      <w:proofErr w:type="spellEnd"/>
       <w:r>
         <w:rPr>
           <w:rFonts w:ascii="Arial" w:hAnsi="Arial"/>
@@ -3926,7 +5422,7 @@
           <w:szCs w:val="14"/>
           <w:lang w:eastAsia="fr-FR"/>
         </w:rPr>
-        <w:t>.</w:t>
+        <w:t xml:space="preserve"> préliminaire, …</w:t>
       </w:r>
     </w:p>
     <w:p>
@@ -3956,7 +5452,7 @@
           <w:szCs w:val="14"/>
           <w:lang w:eastAsia="fr-FR"/>
         </w:rPr>
-        <w:t>P</w:t>
+        <w:t>B</w:t>
       </w:r>
       <w:r>
         <w:rPr>
@@ -3968,7 +5464,101 @@
           <w:szCs w:val="14"/>
           <w:lang w:eastAsia="fr-FR"/>
         </w:rPr>
-        <w:t>rogrammation: interfaces graphiques, maquettes, analyse fonctionnelle…</w:t>
+        <w:t xml:space="preserve">ases de </w:t>
+      </w:r>
+      <w:proofErr w:type="gramStart"/>
+      <w:r>
+        <w:rPr>
+          <w:rFonts w:ascii="Arial" w:hAnsi="Arial"/>
+          <w:i/>
+          <w:iCs/>
+          <w:color w:val="5B9BD5" w:themeColor="accent5"/>
+          <w:sz w:val="24"/>
+          <w:szCs w:val="14"/>
+          <w:lang w:eastAsia="fr-FR"/>
+        </w:rPr>
+        <w:t>données:</w:t>
+      </w:r>
+      <w:proofErr w:type="gramEnd"/>
+      <w:r>
+        <w:rPr>
+          <w:rFonts w:ascii="Arial" w:hAnsi="Arial"/>
+          <w:i/>
+          <w:iCs/>
+          <w:color w:val="5B9BD5" w:themeColor="accent5"/>
+          <w:sz w:val="24"/>
+          <w:szCs w:val="14"/>
+          <w:lang w:eastAsia="fr-FR"/>
+        </w:rPr>
+        <w:t xml:space="preserve"> interfaces graphiques, modèle conceptuel</w:t>
+      </w:r>
+      <w:r>
+        <w:rPr>
+          <w:rFonts w:ascii="Arial" w:hAnsi="Arial"/>
+          <w:i/>
+          <w:iCs/>
+          <w:color w:val="5B9BD5" w:themeColor="accent5"/>
+          <w:sz w:val="24"/>
+          <w:szCs w:val="14"/>
+          <w:lang w:eastAsia="fr-FR"/>
+        </w:rPr>
+        <w:t>.</w:t>
+      </w:r>
+    </w:p>
+    <w:p>
+      <w:pPr>
+        <w:pStyle w:val="Retraitnormal1"/>
+        <w:numPr>
+          <w:ilvl w:val="0"/>
+          <w:numId w:val="4"/>
+        </w:numPr>
+        <w:rPr>
+          <w:rFonts w:ascii="Arial" w:hAnsi="Arial"/>
+          <w:i/>
+          <w:iCs/>
+          <w:color w:val="5B9BD5" w:themeColor="accent5"/>
+          <w:sz w:val="24"/>
+          <w:szCs w:val="14"/>
+          <w:lang w:eastAsia="fr-FR"/>
+        </w:rPr>
+      </w:pPr>
+      <w:proofErr w:type="gramStart"/>
+      <w:r>
+        <w:rPr>
+          <w:rFonts w:ascii="Arial" w:hAnsi="Arial"/>
+          <w:i/>
+          <w:iCs/>
+          <w:color w:val="5B9BD5" w:themeColor="accent5"/>
+          <w:sz w:val="24"/>
+          <w:szCs w:val="14"/>
+          <w:lang w:eastAsia="fr-FR"/>
+        </w:rPr>
+        <w:t>P</w:t>
+      </w:r>
+      <w:r>
+        <w:rPr>
+          <w:rFonts w:ascii="Arial" w:hAnsi="Arial"/>
+          <w:i/>
+          <w:iCs/>
+          <w:color w:val="5B9BD5" w:themeColor="accent5"/>
+          <w:sz w:val="24"/>
+          <w:szCs w:val="14"/>
+          <w:lang w:eastAsia="fr-FR"/>
+        </w:rPr>
+        <w:t>rogrammation:</w:t>
+      </w:r>
+      <w:proofErr w:type="gramEnd"/>
+      <w:r>
+        <w:rPr>
+          <w:rFonts w:ascii="Arial" w:hAnsi="Arial"/>
+          <w:i/>
+          <w:iCs/>
+          <w:color w:val="5B9BD5" w:themeColor="accent5"/>
+          <w:sz w:val="24"/>
+          <w:szCs w:val="14"/>
+          <w:lang w:eastAsia="fr-FR"/>
+        </w:rPr>
+        <w:t xml:space="preserve"> interfaces graphiques, maquettes, analyse fonctionnelle…</w:t>
       </w:r>
     </w:p>
     <w:p>
@@ -4103,12 +5693,12 @@
       <w:pPr>
         <w:pStyle w:val="Titre3"/>
       </w:pPr>
-      <w:bookmarkStart w:id="7" w:name="_Toc514749554"/>
+      <w:bookmarkStart w:id="8" w:name="_Toc516233186"/>
       <w:r>
         <w:lastRenderedPageBreak/>
         <w:t>Maquette schématique de l’application</w:t>
       </w:r>
-      <w:bookmarkEnd w:id="7"/>
+      <w:bookmarkEnd w:id="8"/>
     </w:p>
     <w:p>
       <w:pPr>
@@ -4236,11 +5826,11 @@
       <w:pPr>
         <w:pStyle w:val="Titre3"/>
       </w:pPr>
-      <w:bookmarkStart w:id="8" w:name="_Toc514749555"/>
+      <w:bookmarkStart w:id="9" w:name="_Toc516233187"/>
       <w:r>
         <w:t>Cas d’utilisation</w:t>
       </w:r>
-      <w:bookmarkEnd w:id="8"/>
+      <w:bookmarkEnd w:id="9"/>
     </w:p>
     <w:p>
       <w:pPr>
@@ -4316,7 +5906,19 @@
           </w:tcPr>
           <w:p>
             <w:r>
-              <w:t>La LED passe à la couleur suivante (Vert-&gt;Orange-&gt;Rouge-&gt;Vert…).</w:t>
+              <w:t>La LED passe à la couleur suivante (</w:t>
+            </w:r>
+            <w:r>
+              <w:t>Bleu-&gt;</w:t>
+            </w:r>
+            <w:r>
+              <w:t>Vert-&gt;Orange-&gt;Rouge-&gt;</w:t>
+            </w:r>
+            <w:r>
+              <w:t>Bleu</w:t>
+            </w:r>
+            <w:r>
+              <w:t>…).</w:t>
             </w:r>
           </w:p>
         </w:tc>
@@ -4491,11 +6093,33 @@
         <w:tc>
           <w:tcPr>
             <w:tcW w:w="4530" w:type="dxa"/>
+          </w:tcPr>
+          <w:p>
+            <w:r>
+              <w:lastRenderedPageBreak/>
+              <w:t>Changement des paramètres de connexion</w:t>
+            </w:r>
+          </w:p>
+        </w:tc>
+        <w:tc>
+          <w:tcPr>
+            <w:tcW w:w="4530" w:type="dxa"/>
+          </w:tcPr>
+          <w:p>
+            <w:r>
+              <w:t>Les paramètres sont enregistrés.</w:t>
+            </w:r>
+          </w:p>
+        </w:tc>
+      </w:tr>
+      <w:tr>
+        <w:tc>
+          <w:tcPr>
+            <w:tcW w:w="4530" w:type="dxa"/>
             <w:vMerge w:val="restart"/>
           </w:tcPr>
           <w:p>
             <w:r>
-              <w:lastRenderedPageBreak/>
               <w:t>Réception d’un message du boitier</w:t>
             </w:r>
           </w:p>
@@ -4586,7 +6210,7 @@
       <w:pPr>
         <w:pStyle w:val="Titre4"/>
       </w:pPr>
-      <w:bookmarkStart w:id="9" w:name="_Toc71691012"/>
+      <w:bookmarkStart w:id="10" w:name="_Toc71691012"/>
       <w:r>
         <w:t>Erreurs</w:t>
       </w:r>
@@ -4683,6 +6307,9 @@
             <w:r>
               <w:t>.</w:t>
             </w:r>
+            <w:r>
+              <w:t xml:space="preserve"> Une aide est disponible.</w:t>
+            </w:r>
           </w:p>
         </w:tc>
       </w:tr>
@@ -4718,7 +6345,7 @@
           <w:iCs/>
         </w:rPr>
       </w:pPr>
-      <w:bookmarkStart w:id="10" w:name="_Toc514749556"/>
+      <w:bookmarkStart w:id="11" w:name="_Toc516233188"/>
       <w:r>
         <w:rPr>
           <w:i w:val="0"/>
@@ -4726,266 +6353,32 @@
         </w:rPr>
         <w:t>Stratégie de test</w:t>
       </w:r>
-      <w:bookmarkEnd w:id="9"/>
       <w:bookmarkEnd w:id="10"/>
-    </w:p>
-    <w:p/>
-    <w:p>
-      <w:pPr>
-        <w:pStyle w:val="En-tte"/>
-        <w:ind w:firstLine="360"/>
-        <w:rPr>
-          <w:i/>
-          <w:iCs/>
-          <w:color w:val="5B9BD5" w:themeColor="accent5"/>
-          <w:szCs w:val="14"/>
-        </w:rPr>
-      </w:pPr>
-      <w:r>
-        <w:rPr>
-          <w:i/>
-          <w:iCs/>
-          <w:color w:val="5B9BD5" w:themeColor="accent5"/>
-          <w:szCs w:val="14"/>
-        </w:rPr>
-        <w:t xml:space="preserve">Décrire la stratégie globale de test: </w:t>
-      </w:r>
-    </w:p>
-    <w:p>
-      <w:pPr>
-        <w:pStyle w:val="En-tte"/>
-        <w:ind w:firstLine="360"/>
-        <w:rPr>
-          <w:i/>
-          <w:iCs/>
-          <w:color w:val="5B9BD5" w:themeColor="accent5"/>
-          <w:szCs w:val="14"/>
-        </w:rPr>
-      </w:pPr>
-    </w:p>
-    <w:p>
-      <w:pPr>
-        <w:pStyle w:val="En-tte"/>
-        <w:numPr>
-          <w:ilvl w:val="0"/>
-          <w:numId w:val="6"/>
-        </w:numPr>
-        <w:tabs>
-          <w:tab w:val="clear" w:pos="4536"/>
-          <w:tab w:val="clear" w:pos="9072"/>
-        </w:tabs>
-        <w:rPr>
-          <w:i/>
-          <w:iCs/>
-          <w:color w:val="5B9BD5" w:themeColor="accent5"/>
-          <w:szCs w:val="14"/>
-        </w:rPr>
-      </w:pPr>
-      <w:r>
-        <w:rPr>
-          <w:i/>
-          <w:iCs/>
-          <w:color w:val="5B9BD5" w:themeColor="accent5"/>
-          <w:szCs w:val="14"/>
-        </w:rPr>
-        <w:t>t</w:t>
-      </w:r>
-      <w:r>
-        <w:rPr>
-          <w:i/>
-          <w:iCs/>
-          <w:color w:val="5B9BD5" w:themeColor="accent5"/>
-          <w:szCs w:val="14"/>
-        </w:rPr>
-        <w:t>ypes de des tests et ordre dans lequel ils seront effectués.</w:t>
-      </w:r>
-    </w:p>
-    <w:p>
-      <w:pPr>
-        <w:pStyle w:val="En-tte"/>
-        <w:numPr>
-          <w:ilvl w:val="0"/>
-          <w:numId w:val="6"/>
-        </w:numPr>
-        <w:tabs>
-          <w:tab w:val="clear" w:pos="4536"/>
-          <w:tab w:val="clear" w:pos="9072"/>
-        </w:tabs>
-        <w:rPr>
-          <w:i/>
-          <w:iCs/>
-          <w:color w:val="5B9BD5" w:themeColor="accent5"/>
-          <w:szCs w:val="14"/>
-        </w:rPr>
-      </w:pPr>
-      <w:r>
-        <w:rPr>
-          <w:i/>
-          <w:iCs/>
-          <w:color w:val="5B9BD5" w:themeColor="accent5"/>
-          <w:szCs w:val="14"/>
-        </w:rPr>
-        <w:t>l</w:t>
-      </w:r>
-      <w:r>
-        <w:rPr>
-          <w:i/>
-          <w:iCs/>
-          <w:color w:val="5B9BD5" w:themeColor="accent5"/>
-          <w:szCs w:val="14"/>
-        </w:rPr>
-        <w:t>es moyens à mettre en œuvre</w:t>
-      </w:r>
-      <w:r>
-        <w:rPr>
-          <w:i/>
-          <w:iCs/>
-          <w:color w:val="5B9BD5" w:themeColor="accent5"/>
-          <w:szCs w:val="14"/>
-        </w:rPr>
-        <w:t>.</w:t>
-      </w:r>
-    </w:p>
-    <w:p>
-      <w:pPr>
-        <w:pStyle w:val="En-tte"/>
-        <w:numPr>
-          <w:ilvl w:val="0"/>
-          <w:numId w:val="6"/>
-        </w:numPr>
-        <w:tabs>
-          <w:tab w:val="clear" w:pos="4536"/>
-          <w:tab w:val="clear" w:pos="9072"/>
-        </w:tabs>
-        <w:rPr>
-          <w:i/>
-          <w:iCs/>
-          <w:color w:val="5B9BD5" w:themeColor="accent5"/>
-          <w:szCs w:val="14"/>
-        </w:rPr>
-      </w:pPr>
-      <w:r>
-        <w:rPr>
-          <w:i/>
-          <w:iCs/>
-          <w:color w:val="5B9BD5" w:themeColor="accent5"/>
-          <w:szCs w:val="14"/>
-        </w:rPr>
-        <w:t>c</w:t>
-      </w:r>
-      <w:r>
-        <w:rPr>
-          <w:i/>
-          <w:iCs/>
-          <w:color w:val="5B9BD5" w:themeColor="accent5"/>
-          <w:szCs w:val="14"/>
-        </w:rPr>
-        <w:t>ouverture des tests (tests exhaustifs ou non, si non, pourquoi ?)</w:t>
-      </w:r>
-      <w:r>
-        <w:rPr>
-          <w:i/>
-          <w:iCs/>
-          <w:color w:val="5B9BD5" w:themeColor="accent5"/>
-          <w:szCs w:val="14"/>
-        </w:rPr>
-        <w:t>.</w:t>
-      </w:r>
-    </w:p>
-    <w:p>
-      <w:pPr>
-        <w:pStyle w:val="En-tte"/>
-        <w:numPr>
-          <w:ilvl w:val="0"/>
-          <w:numId w:val="6"/>
-        </w:numPr>
-        <w:tabs>
-          <w:tab w:val="clear" w:pos="4536"/>
-          <w:tab w:val="clear" w:pos="9072"/>
-        </w:tabs>
-        <w:rPr>
-          <w:i/>
-          <w:iCs/>
-          <w:color w:val="5B9BD5" w:themeColor="accent5"/>
-          <w:szCs w:val="14"/>
-        </w:rPr>
-      </w:pPr>
-      <w:r>
-        <w:rPr>
-          <w:i/>
-          <w:iCs/>
-          <w:color w:val="5B9BD5" w:themeColor="accent5"/>
-          <w:szCs w:val="14"/>
-        </w:rPr>
-        <w:t>d</w:t>
-      </w:r>
-      <w:r>
-        <w:rPr>
-          <w:i/>
-          <w:iCs/>
-          <w:color w:val="5B9BD5" w:themeColor="accent5"/>
-          <w:szCs w:val="14"/>
-        </w:rPr>
-        <w:t>onnées de test à prévoir (données réelles ?)</w:t>
-      </w:r>
-      <w:r>
-        <w:rPr>
-          <w:i/>
-          <w:iCs/>
-          <w:color w:val="5B9BD5" w:themeColor="accent5"/>
-          <w:szCs w:val="14"/>
-        </w:rPr>
-        <w:t>.</w:t>
-      </w:r>
-    </w:p>
-    <w:p>
-      <w:pPr>
-        <w:pStyle w:val="En-tte"/>
-        <w:numPr>
-          <w:ilvl w:val="0"/>
-          <w:numId w:val="6"/>
-        </w:numPr>
-        <w:tabs>
-          <w:tab w:val="clear" w:pos="4536"/>
-          <w:tab w:val="clear" w:pos="9072"/>
-        </w:tabs>
-        <w:rPr>
-          <w:i/>
-          <w:iCs/>
-          <w:color w:val="5B9BD5" w:themeColor="accent5"/>
-          <w:szCs w:val="14"/>
-        </w:rPr>
-      </w:pPr>
-      <w:r>
-        <w:rPr>
-          <w:i/>
-          <w:iCs/>
-          <w:color w:val="5B9BD5" w:themeColor="accent5"/>
-          <w:szCs w:val="14"/>
-        </w:rPr>
-        <w:t>les testeurs extérieurs éventuels.</w:t>
-      </w:r>
-    </w:p>
-    <w:p>
-      <w:pPr>
-        <w:pStyle w:val="En-tte"/>
-        <w:tabs>
-          <w:tab w:val="clear" w:pos="4536"/>
-          <w:tab w:val="clear" w:pos="9072"/>
-        </w:tabs>
-        <w:ind w:left="717"/>
-        <w:rPr>
-          <w:szCs w:val="14"/>
-        </w:rPr>
-      </w:pPr>
-    </w:p>
-    <w:p>
-      <w:r>
-        <w:t>Des tests unitaires seront effectués tout au long du projet pour les différentes fonctionnalités. Des tests complets seront finalement effectués. Ces tests seront réalisés sur mon poste avec le prototype du boitier.</w:t>
+      <w:bookmarkEnd w:id="11"/>
+    </w:p>
+    <w:p>
+      <w:r>
+        <w:t>Des tests unitaires seront effectués tout au long du projet pour les différentes fonctionnalités. Des tests complets seront finalement effectués</w:t>
+      </w:r>
+      <w:r>
+        <w:t>, portant sur le projet fini</w:t>
+      </w:r>
+      <w:r>
+        <w:t>. Ces tests seront réalisés sur mon poste avec le prototype du boitier.</w:t>
       </w:r>
       <w:r>
         <w:t xml:space="preserve"> Un test sur un autre ordinateur sera effectué.</w:t>
       </w:r>
+    </w:p>
+    <w:p>
+      <w:pPr>
+        <w:pStyle w:val="Titre3"/>
+      </w:pPr>
+      <w:bookmarkStart w:id="12" w:name="_Toc516233189"/>
+      <w:r>
+        <w:t>Fonctionnement</w:t>
+      </w:r>
+      <w:bookmarkEnd w:id="12"/>
     </w:p>
     <w:tbl>
       <w:tblPr>
@@ -5043,7 +6436,31 @@
           </w:tcPr>
           <w:p>
             <w:r>
-              <w:t>Presser le bouton du boitier</w:t>
+              <w:t>Presser le bouton du boitier.</w:t>
+            </w:r>
+          </w:p>
+          <w:p>
+            <w:r>
+              <w:rPr>
+                <w:i/>
+              </w:rPr>
+              <w:t>Effectuer le test en USB et en Bluetooth</w:t>
+            </w:r>
+            <w:r>
+              <w:t>.</w:t>
+            </w:r>
+          </w:p>
+          <w:p>
+            <w:pPr>
+              <w:rPr>
+                <w:i/>
+              </w:rPr>
+            </w:pPr>
+            <w:r>
+              <w:rPr>
+                <w:i/>
+              </w:rPr>
+              <w:t>Effectuer le test avec Skype déconnecté.</w:t>
             </w:r>
           </w:p>
         </w:tc>
@@ -5053,7 +6470,80 @@
           </w:tcPr>
           <w:p>
             <w:r>
-              <w:t>La LED change de couleur (Vert-&gt;Orange-&gt;Rouge-&gt;Vert…).</w:t>
+              <w:t>La LED change de couleur (Bleu-&gt;Vert-&gt;Orange-&gt;Rouge-&gt;Bleu…).</w:t>
+            </w:r>
+          </w:p>
+        </w:tc>
+      </w:tr>
+      <w:tr>
+        <w:tc>
+          <w:tcPr>
+            <w:tcW w:w="4530" w:type="dxa"/>
+            <w:vMerge/>
+          </w:tcPr>
+          <w:p/>
+        </w:tc>
+        <w:tc>
+          <w:tcPr>
+            <w:tcW w:w="4530" w:type="dxa"/>
+          </w:tcPr>
+          <w:p>
+            <w:r>
+              <w:t>Le statut sur l’application change en fonction.</w:t>
+            </w:r>
+          </w:p>
+        </w:tc>
+      </w:tr>
+      <w:tr>
+        <w:tc>
+          <w:tcPr>
+            <w:tcW w:w="4530" w:type="dxa"/>
+            <w:vMerge w:val="restart"/>
+          </w:tcPr>
+          <w:p>
+            <w:r>
+              <w:t>Presser le bouton du boitier.</w:t>
+            </w:r>
+          </w:p>
+          <w:p>
+            <w:r>
+              <w:rPr>
+                <w:i/>
+              </w:rPr>
+              <w:t>Effectuer le test en USB et en Bluetooth</w:t>
+            </w:r>
+            <w:r>
+              <w:t>.</w:t>
+            </w:r>
+          </w:p>
+          <w:p>
+            <w:r>
+              <w:rPr>
+                <w:i/>
+              </w:rPr>
+              <w:t xml:space="preserve">Effectuer le test avec Skype </w:t>
+            </w:r>
+            <w:r>
+              <w:rPr>
+                <w:i/>
+              </w:rPr>
+              <w:t>connecté</w:t>
+            </w:r>
+            <w:r>
+              <w:rPr>
+                <w:i/>
+              </w:rPr>
+              <w:t>.</w:t>
+            </w:r>
+          </w:p>
+        </w:tc>
+        <w:tc>
+          <w:tcPr>
+            <w:tcW w:w="4530" w:type="dxa"/>
+          </w:tcPr>
+          <w:p>
+            <w:r>
+              <w:t>La LED change de couleur (Bleu-&gt;Vert-&gt;Rouge-&gt;Bleu…).</w:t>
             </w:r>
           </w:p>
         </w:tc>
@@ -5091,10 +6581,7 @@
           </w:tcPr>
           <w:p>
             <w:r>
-              <w:t>Le statut de Skype est changé en fonction</w:t>
-            </w:r>
-            <w:r>
-              <w:t>.</w:t>
+              <w:t>Le statut de Skype est changé en fonction.</w:t>
             </w:r>
           </w:p>
         </w:tc>
@@ -5107,8 +6594,28 @@
           </w:tcPr>
           <w:p>
             <w:r>
-              <w:lastRenderedPageBreak/>
-              <w:t>Changer le statut sur l’application</w:t>
+              <w:t>Changer le statut sur l’application.</w:t>
+            </w:r>
+          </w:p>
+          <w:p>
+            <w:pPr>
+              <w:rPr>
+                <w:i/>
+              </w:rPr>
+            </w:pPr>
+            <w:r>
+              <w:rPr>
+                <w:i/>
+              </w:rPr>
+              <w:t>Effectuer le test avec et sans Skype.</w:t>
+            </w:r>
+          </w:p>
+          <w:p>
+            <w:r>
+              <w:rPr>
+                <w:i/>
+              </w:rPr>
+              <w:t>Effectuer le test en USB et en Bluetooth</w:t>
             </w:r>
           </w:p>
         </w:tc>
@@ -5118,7 +6625,7 @@
           </w:tcPr>
           <w:p>
             <w:r>
-              <w:t>La LED change de couleur (Vert-&gt;Orange-&gt;Rouge-&gt;Vert…).</w:t>
+              <w:t>La LED prend la couleur correspondante.</w:t>
             </w:r>
           </w:p>
         </w:tc>
@@ -5156,10 +6663,7 @@
           </w:tcPr>
           <w:p>
             <w:r>
-              <w:t>Le statut de Skype est changé en fonction</w:t>
-            </w:r>
-            <w:r>
-              <w:t>.</w:t>
+              <w:t>Le statut de Skype est changé en fonction, si Skype est connecté.</w:t>
             </w:r>
           </w:p>
         </w:tc>
@@ -5172,7 +6676,40 @@
           </w:tcPr>
           <w:p>
             <w:r>
-              <w:t>Changer le statut sur Skype</w:t>
+              <w:t>Changer le statut sur Skype.</w:t>
+            </w:r>
+          </w:p>
+          <w:p>
+            <w:pPr>
+              <w:rPr>
+                <w:i/>
+              </w:rPr>
+            </w:pPr>
+            <w:r>
+              <w:rPr>
+                <w:i/>
+              </w:rPr>
+              <w:t xml:space="preserve">Effectuer le test avec et sans </w:t>
+            </w:r>
+            <w:r>
+              <w:rPr>
+                <w:i/>
+              </w:rPr>
+              <w:t>le boitier</w:t>
+            </w:r>
+            <w:r>
+              <w:rPr>
+                <w:i/>
+              </w:rPr>
+              <w:t>.</w:t>
+            </w:r>
+          </w:p>
+          <w:p>
+            <w:r>
+              <w:rPr>
+                <w:i/>
+              </w:rPr>
+              <w:t>Effectuer le test en USB et en Bluetooth</w:t>
             </w:r>
           </w:p>
         </w:tc>
@@ -5182,7 +6719,7 @@
           </w:tcPr>
           <w:p>
             <w:r>
-              <w:t>La LED change de couleur (Vert-&gt;Orange-&gt;Rouge-&gt;Vert…).</w:t>
+              <w:t>La LED prend la couleur correspondante.</w:t>
             </w:r>
           </w:p>
         </w:tc>
@@ -5206,24 +6743,61 @@
           </w:p>
         </w:tc>
       </w:tr>
+    </w:tbl>
+    <w:p>
+      <w:pPr>
+        <w:pStyle w:val="Titre3"/>
+      </w:pPr>
+      <w:bookmarkStart w:id="13" w:name="_Toc516233190"/>
+      <w:r>
+        <w:t>Erreurs</w:t>
+      </w:r>
+      <w:bookmarkEnd w:id="13"/>
+    </w:p>
+    <w:tbl>
+      <w:tblPr>
+        <w:tblStyle w:val="Grilledutableau"/>
+        <w:tblW w:w="0" w:type="auto"/>
+        <w:tblLook w:val="04A0" w:firstRow="1" w:lastRow="0" w:firstColumn="1" w:lastColumn="0" w:noHBand="0" w:noVBand="1"/>
+      </w:tblPr>
+      <w:tblGrid>
+        <w:gridCol w:w="4530"/>
+        <w:gridCol w:w="4530"/>
+      </w:tblGrid>
       <w:tr>
         <w:tc>
           <w:tcPr>
             <w:tcW w:w="4530" w:type="dxa"/>
-            <w:vMerge/>
           </w:tcPr>
-          <w:p/>
+          <w:p>
+            <w:pPr>
+              <w:rPr>
+                <w:b/>
+              </w:rPr>
+            </w:pPr>
+            <w:r>
+              <w:rPr>
+                <w:b/>
+              </w:rPr>
+              <w:t>Test</w:t>
+            </w:r>
+          </w:p>
         </w:tc>
         <w:tc>
           <w:tcPr>
             <w:tcW w:w="4530" w:type="dxa"/>
           </w:tcPr>
           <w:p>
+            <w:pPr>
+              <w:rPr>
+                <w:b/>
+              </w:rPr>
+            </w:pPr>
             <w:r>
-              <w:t>Le statut de Skype est changé en fonction</w:t>
-            </w:r>
-            <w:r>
-              <w:t>.</w:t>
+              <w:rPr>
+                <w:b/>
+              </w:rPr>
+              <w:t>Résultat attendu</w:t>
             </w:r>
           </w:p>
         </w:tc>
@@ -5235,57 +6809,7 @@
           </w:tcPr>
           <w:p>
             <w:r>
-              <w:t>Effectuer le test avec connexion USB</w:t>
-            </w:r>
-          </w:p>
-        </w:tc>
-        <w:tc>
-          <w:tcPr>
-            <w:tcW w:w="4530" w:type="dxa"/>
-          </w:tcPr>
-          <w:p>
-            <w:r>
-              <w:t>Résultats sont OK</w:t>
-            </w:r>
-            <w:r>
-              <w:t>.</w:t>
-            </w:r>
-          </w:p>
-        </w:tc>
-      </w:tr>
-      <w:tr>
-        <w:tc>
-          <w:tcPr>
-            <w:tcW w:w="4530" w:type="dxa"/>
-          </w:tcPr>
-          <w:p>
-            <w:r>
-              <w:t>Effectuer le test avec connexion Bluetooth</w:t>
-            </w:r>
-          </w:p>
-        </w:tc>
-        <w:tc>
-          <w:tcPr>
-            <w:tcW w:w="4530" w:type="dxa"/>
-          </w:tcPr>
-          <w:p>
-            <w:r>
-              <w:t>Résultats sont OK</w:t>
-            </w:r>
-            <w:r>
-              <w:t>.</w:t>
-            </w:r>
-          </w:p>
-        </w:tc>
-      </w:tr>
-      <w:tr>
-        <w:tc>
-          <w:tcPr>
-            <w:tcW w:w="4530" w:type="dxa"/>
-          </w:tcPr>
-          <w:p>
-            <w:r>
-              <w:t>Dé connecter Skype à l’application</w:t>
+              <w:t>Déconnecter Skype.</w:t>
             </w:r>
           </w:p>
         </w:tc>
@@ -5307,7 +6831,7 @@
           </w:tcPr>
           <w:p>
             <w:r>
-              <w:t>Déconnecter le boitier</w:t>
+              <w:t>Déconnecter le boitier.</w:t>
             </w:r>
           </w:p>
         </w:tc>
@@ -5317,7 +6841,7 @@
           </w:tcPr>
           <w:p>
             <w:r>
-              <w:t>Un message indique que le boitier est déconnecté.</w:t>
+              <w:t>Un message indique que le boitier est déconnecté sur l’application.</w:t>
             </w:r>
           </w:p>
         </w:tc>
@@ -5329,7 +6853,7 @@
           </w:tcPr>
           <w:p>
             <w:r>
-              <w:t>Déconnecter l’application</w:t>
+              <w:t>Cliquer sur le message précédemment obtenu.</w:t>
             </w:r>
           </w:p>
         </w:tc>
@@ -5339,7 +6863,34 @@
           </w:tcPr>
           <w:p>
             <w:r>
-              <w:t>Le boitier indique la couleur de standby</w:t>
+              <w:t>Une page d’aide s’affiche.</w:t>
+            </w:r>
+          </w:p>
+          <w:p>
+            <w:r>
+              <w:t>On peut la refermer.</w:t>
+            </w:r>
+          </w:p>
+        </w:tc>
+      </w:tr>
+      <w:tr>
+        <w:tc>
+          <w:tcPr>
+            <w:tcW w:w="4530" w:type="dxa"/>
+          </w:tcPr>
+          <w:p>
+            <w:r>
+              <w:t>Déconnecter l’application.</w:t>
+            </w:r>
+          </w:p>
+        </w:tc>
+        <w:tc>
+          <w:tcPr>
+            <w:tcW w:w="4530" w:type="dxa"/>
+          </w:tcPr>
+          <w:p>
+            <w:r>
+              <w:t>Le boitier indique la couleur de standby.</w:t>
             </w:r>
           </w:p>
         </w:tc>
@@ -5347,18 +6898,230 @@
     </w:tbl>
     <w:p>
       <w:pPr>
-        <w:pStyle w:val="Retraitnormal1"/>
-        <w:numPr>
-          <w:ilvl w:val="0"/>
-          <w:numId w:val="0"/>
-        </w:numPr>
-        <w:rPr>
-          <w:rFonts w:ascii="Arial" w:hAnsi="Arial" w:cs="Arial"/>
-          <w:iCs/>
-          <w:sz w:val="24"/>
-        </w:rPr>
-      </w:pPr>
-    </w:p>
+        <w:pStyle w:val="Titre3"/>
+      </w:pPr>
+      <w:bookmarkStart w:id="14" w:name="_Toc516233191"/>
+      <w:r>
+        <w:t>Paramètres de connexion</w:t>
+      </w:r>
+      <w:bookmarkEnd w:id="14"/>
+    </w:p>
+    <w:tbl>
+      <w:tblPr>
+        <w:tblStyle w:val="Grilledutableau"/>
+        <w:tblW w:w="0" w:type="auto"/>
+        <w:tblLook w:val="04A0" w:firstRow="1" w:lastRow="0" w:firstColumn="1" w:lastColumn="0" w:noHBand="0" w:noVBand="1"/>
+      </w:tblPr>
+      <w:tblGrid>
+        <w:gridCol w:w="4530"/>
+        <w:gridCol w:w="4530"/>
+      </w:tblGrid>
+      <w:tr>
+        <w:tc>
+          <w:tcPr>
+            <w:tcW w:w="4530" w:type="dxa"/>
+          </w:tcPr>
+          <w:p>
+            <w:pPr>
+              <w:rPr>
+                <w:b/>
+              </w:rPr>
+            </w:pPr>
+            <w:r>
+              <w:rPr>
+                <w:b/>
+              </w:rPr>
+              <w:t>Test</w:t>
+            </w:r>
+          </w:p>
+        </w:tc>
+        <w:tc>
+          <w:tcPr>
+            <w:tcW w:w="4530" w:type="dxa"/>
+          </w:tcPr>
+          <w:p>
+            <w:pPr>
+              <w:rPr>
+                <w:b/>
+              </w:rPr>
+            </w:pPr>
+            <w:r>
+              <w:rPr>
+                <w:b/>
+              </w:rPr>
+              <w:t>Résultat attendu</w:t>
+            </w:r>
+          </w:p>
+        </w:tc>
+      </w:tr>
+      <w:tr>
+        <w:tc>
+          <w:tcPr>
+            <w:tcW w:w="4530" w:type="dxa"/>
+          </w:tcPr>
+          <w:p>
+            <w:r>
+              <w:t>Cliquer sur le bouton de paramètres.</w:t>
+            </w:r>
+          </w:p>
+        </w:tc>
+        <w:tc>
+          <w:tcPr>
+            <w:tcW w:w="4530" w:type="dxa"/>
+          </w:tcPr>
+          <w:p>
+            <w:r>
+              <w:t>Une page de paramètres s’ouvre.</w:t>
+            </w:r>
+          </w:p>
+        </w:tc>
+      </w:tr>
+      <w:tr>
+        <w:tc>
+          <w:tcPr>
+            <w:tcW w:w="4530" w:type="dxa"/>
+            <w:vMerge w:val="restart"/>
+          </w:tcPr>
+          <w:p>
+            <w:r>
+              <w:t>Changer le port COM et fermer la page.</w:t>
+            </w:r>
+          </w:p>
+          <w:p>
+            <w:pPr>
+              <w:rPr>
+                <w:i/>
+              </w:rPr>
+            </w:pPr>
+            <w:r>
+              <w:rPr>
+                <w:i/>
+              </w:rPr>
+              <w:t>Effectuer le test en USB.</w:t>
+            </w:r>
+          </w:p>
+        </w:tc>
+        <w:tc>
+          <w:tcPr>
+            <w:tcW w:w="4530" w:type="dxa"/>
+          </w:tcPr>
+          <w:p>
+            <w:r>
+              <w:t>Le nouveau port est enregistré.</w:t>
+            </w:r>
+          </w:p>
+        </w:tc>
+      </w:tr>
+      <w:tr>
+        <w:tc>
+          <w:tcPr>
+            <w:tcW w:w="4530" w:type="dxa"/>
+            <w:vMerge/>
+          </w:tcPr>
+          <w:p/>
+        </w:tc>
+        <w:tc>
+          <w:tcPr>
+            <w:tcW w:w="4530" w:type="dxa"/>
+          </w:tcPr>
+          <w:p>
+            <w:r>
+              <w:t>La connexion est relancée.</w:t>
+            </w:r>
+          </w:p>
+        </w:tc>
+      </w:tr>
+      <w:tr>
+        <w:tc>
+          <w:tcPr>
+            <w:tcW w:w="4530" w:type="dxa"/>
+            <w:vMerge w:val="restart"/>
+          </w:tcPr>
+          <w:p>
+            <w:r>
+              <w:t>Changer le port COM</w:t>
+            </w:r>
+            <w:r>
+              <w:t xml:space="preserve"> et fermer la page</w:t>
+            </w:r>
+            <w:r>
+              <w:t>.</w:t>
+            </w:r>
+          </w:p>
+          <w:p>
+            <w:r>
+              <w:rPr>
+                <w:i/>
+              </w:rPr>
+              <w:t xml:space="preserve">Effectuer le test en </w:t>
+            </w:r>
+            <w:r>
+              <w:rPr>
+                <w:i/>
+              </w:rPr>
+              <w:t>Bluetooth</w:t>
+            </w:r>
+            <w:r>
+              <w:rPr>
+                <w:i/>
+              </w:rPr>
+              <w:t>.</w:t>
+            </w:r>
+          </w:p>
+        </w:tc>
+        <w:tc>
+          <w:tcPr>
+            <w:tcW w:w="4530" w:type="dxa"/>
+          </w:tcPr>
+          <w:p>
+            <w:r>
+              <w:t>Le nouveau port est enregistré.</w:t>
+            </w:r>
+          </w:p>
+        </w:tc>
+      </w:tr>
+      <w:tr>
+        <w:tc>
+          <w:tcPr>
+            <w:tcW w:w="4530" w:type="dxa"/>
+            <w:vMerge/>
+          </w:tcPr>
+          <w:p/>
+        </w:tc>
+        <w:tc>
+          <w:tcPr>
+            <w:tcW w:w="4530" w:type="dxa"/>
+          </w:tcPr>
+          <w:p>
+            <w:r>
+              <w:t>La connexion est relancée.</w:t>
+            </w:r>
+          </w:p>
+        </w:tc>
+      </w:tr>
+      <w:tr>
+        <w:tc>
+          <w:tcPr>
+            <w:tcW w:w="4530" w:type="dxa"/>
+          </w:tcPr>
+          <w:p>
+            <w:r>
+              <w:t>Cliquer sur le bouton de changement USB/Bluetooth.</w:t>
+            </w:r>
+          </w:p>
+        </w:tc>
+        <w:tc>
+          <w:tcPr>
+            <w:tcW w:w="4530" w:type="dxa"/>
+          </w:tcPr>
+          <w:p>
+            <w:r>
+              <w:t>Le mode de connexion est changé.</w:t>
+            </w:r>
+          </w:p>
+        </w:tc>
+      </w:tr>
+    </w:tbl>
     <w:p>
       <w:pPr>
         <w:pStyle w:val="Titre2"/>
@@ -5367,7 +7130,7 @@
           <w:iCs/>
         </w:rPr>
       </w:pPr>
-      <w:bookmarkStart w:id="11" w:name="_Toc514749557"/>
+      <w:bookmarkStart w:id="15" w:name="_Toc516233192"/>
       <w:r>
         <w:rPr>
           <w:i w:val="0"/>
@@ -5375,7 +7138,7 @@
         </w:rPr>
         <w:t>Planification</w:t>
       </w:r>
-      <w:bookmarkEnd w:id="11"/>
+      <w:bookmarkEnd w:id="15"/>
     </w:p>
     <w:p/>
     <w:p>
@@ -5445,6 +7208,7 @@
           <w:lang w:eastAsia="fr-FR"/>
         </w:rPr>
       </w:pPr>
+      <w:proofErr w:type="gramStart"/>
       <w:r>
         <w:rPr>
           <w:rFonts w:ascii="Arial" w:hAnsi="Arial"/>
@@ -5455,16 +7219,10 @@
           <w:szCs w:val="14"/>
           <w:lang w:eastAsia="fr-FR"/>
         </w:rPr>
-        <w:t xml:space="preserve">planning indiquant les dates de début et de fin du projet ainsi que le découpage connu des diverses phases. </w:t>
-      </w:r>
-    </w:p>
-    <w:p>
-      <w:pPr>
-        <w:pStyle w:val="Retraitnormal1"/>
-        <w:numPr>
-          <w:ilvl w:val="0"/>
-          <w:numId w:val="7"/>
-        </w:numPr>
+        <w:t>planning</w:t>
+      </w:r>
+      <w:proofErr w:type="gramEnd"/>
+      <w:r>
         <w:rPr>
           <w:rFonts w:ascii="Arial" w:hAnsi="Arial"/>
           <w:i/>
@@ -5474,8 +7232,16 @@
           <w:szCs w:val="14"/>
           <w:lang w:eastAsia="fr-FR"/>
         </w:rPr>
-      </w:pPr>
-      <w:r>
+        <w:t xml:space="preserve"> indiquant les dates de début et de fin du projet ainsi que le découpage connu des diverses phases. </w:t>
+      </w:r>
+    </w:p>
+    <w:p>
+      <w:pPr>
+        <w:pStyle w:val="Retraitnormal1"/>
+        <w:numPr>
+          <w:ilvl w:val="0"/>
+          <w:numId w:val="7"/>
+        </w:numPr>
         <w:rPr>
           <w:rFonts w:ascii="Arial" w:hAnsi="Arial"/>
           <w:i/>
@@ -5485,7 +7251,32 @@
           <w:szCs w:val="14"/>
           <w:lang w:eastAsia="fr-FR"/>
         </w:rPr>
-        <w:t>partage des tâches en cas de travail à plusieurs.</w:t>
+      </w:pPr>
+      <w:proofErr w:type="gramStart"/>
+      <w:r>
+        <w:rPr>
+          <w:rFonts w:ascii="Arial" w:hAnsi="Arial"/>
+          <w:i/>
+          <w:iCs/>
+          <w:color w:val="5B9BD5" w:themeColor="accent5"/>
+          <w:sz w:val="24"/>
+          <w:szCs w:val="14"/>
+          <w:lang w:eastAsia="fr-FR"/>
+        </w:rPr>
+        <w:t>partage</w:t>
+      </w:r>
+      <w:proofErr w:type="gramEnd"/>
+      <w:r>
+        <w:rPr>
+          <w:rFonts w:ascii="Arial" w:hAnsi="Arial"/>
+          <w:i/>
+          <w:iCs/>
+          <w:color w:val="5B9BD5" w:themeColor="accent5"/>
+          <w:sz w:val="24"/>
+          <w:szCs w:val="14"/>
+          <w:lang w:eastAsia="fr-FR"/>
+        </w:rPr>
+        <w:t xml:space="preserve"> des tâches en cas de travail à plusieurs.</w:t>
       </w:r>
     </w:p>
     <w:p>
@@ -5589,9 +7380,9 @@
           <w:iCs/>
         </w:rPr>
       </w:pPr>
-      <w:bookmarkStart w:id="12" w:name="_Toc25553314"/>
-      <w:bookmarkStart w:id="13" w:name="_Toc71691019"/>
-      <w:bookmarkStart w:id="14" w:name="_Toc514749558"/>
+      <w:bookmarkStart w:id="16" w:name="_Toc25553314"/>
+      <w:bookmarkStart w:id="17" w:name="_Toc71691019"/>
+      <w:bookmarkStart w:id="18" w:name="_Toc516233193"/>
       <w:r>
         <w:rPr>
           <w:i w:val="0"/>
@@ -5599,9 +7390,9 @@
         </w:rPr>
         <w:t>Dossier de conception</w:t>
       </w:r>
-      <w:bookmarkEnd w:id="12"/>
-      <w:bookmarkEnd w:id="13"/>
-      <w:bookmarkEnd w:id="14"/>
+      <w:bookmarkEnd w:id="16"/>
+      <w:bookmarkEnd w:id="17"/>
+      <w:bookmarkEnd w:id="18"/>
     </w:p>
     <w:p>
       <w:pPr>
@@ -5640,8 +7431,19 @@
           <w:color w:val="5B9BD5" w:themeColor="accent5"/>
           <w:sz w:val="24"/>
         </w:rPr>
-        <w:t>Fournir tous les document de conception:</w:t>
-      </w:r>
+        <w:t xml:space="preserve">Fournir tous les document de </w:t>
+      </w:r>
+      <w:proofErr w:type="gramStart"/>
+      <w:r>
+        <w:rPr>
+          <w:rFonts w:ascii="Arial" w:hAnsi="Arial" w:cs="Arial"/>
+          <w:i/>
+          <w:color w:val="5B9BD5" w:themeColor="accent5"/>
+          <w:sz w:val="24"/>
+        </w:rPr>
+        <w:t>conception:</w:t>
+      </w:r>
+      <w:proofErr w:type="gramEnd"/>
     </w:p>
     <w:p>
       <w:pPr>
@@ -5673,6 +7475,7 @@
           <w:sz w:val="24"/>
         </w:rPr>
       </w:pPr>
+      <w:proofErr w:type="gramStart"/>
       <w:r>
         <w:rPr>
           <w:rFonts w:ascii="Arial" w:hAnsi="Arial" w:cs="Arial"/>
@@ -5680,7 +7483,17 @@
           <w:color w:val="5B9BD5" w:themeColor="accent5"/>
           <w:sz w:val="24"/>
         </w:rPr>
-        <w:t>le choix du matériel HW</w:t>
+        <w:t>le</w:t>
+      </w:r>
+      <w:proofErr w:type="gramEnd"/>
+      <w:r>
+        <w:rPr>
+          <w:rFonts w:ascii="Arial" w:hAnsi="Arial" w:cs="Arial"/>
+          <w:i/>
+          <w:color w:val="5B9BD5" w:themeColor="accent5"/>
+          <w:sz w:val="24"/>
+        </w:rPr>
+        <w:t xml:space="preserve"> choix du matériel HW</w:t>
       </w:r>
     </w:p>
     <w:p>
@@ -5697,6 +7510,7 @@
           <w:sz w:val="24"/>
         </w:rPr>
       </w:pPr>
+      <w:proofErr w:type="gramStart"/>
       <w:r>
         <w:rPr>
           <w:rFonts w:ascii="Arial" w:hAnsi="Arial" w:cs="Arial"/>
@@ -5704,7 +7518,17 @@
           <w:color w:val="5B9BD5" w:themeColor="accent5"/>
           <w:sz w:val="24"/>
         </w:rPr>
-        <w:t xml:space="preserve">le choix des systèmes d'exploitation pour la réalisation </w:t>
+        <w:t>le</w:t>
+      </w:r>
+      <w:proofErr w:type="gramEnd"/>
+      <w:r>
+        <w:rPr>
+          <w:rFonts w:ascii="Arial" w:hAnsi="Arial" w:cs="Arial"/>
+          <w:i/>
+          <w:color w:val="5B9BD5" w:themeColor="accent5"/>
+          <w:sz w:val="24"/>
+        </w:rPr>
+        <w:t xml:space="preserve"> choix des systèmes d'exploitation pour la réalisation </w:t>
       </w:r>
       <w:r>
         <w:rPr>
@@ -5740,6 +7564,7 @@
           <w:sz w:val="24"/>
         </w:rPr>
       </w:pPr>
+      <w:proofErr w:type="gramStart"/>
       <w:r>
         <w:rPr>
           <w:rFonts w:ascii="Arial" w:hAnsi="Arial" w:cs="Arial"/>
@@ -5747,7 +7572,17 @@
           <w:color w:val="5B9BD5" w:themeColor="accent5"/>
           <w:sz w:val="24"/>
         </w:rPr>
-        <w:t xml:space="preserve">le choix des outils logiciels pour la réalisation </w:t>
+        <w:t>le</w:t>
+      </w:r>
+      <w:proofErr w:type="gramEnd"/>
+      <w:r>
+        <w:rPr>
+          <w:rFonts w:ascii="Arial" w:hAnsi="Arial" w:cs="Arial"/>
+          <w:i/>
+          <w:color w:val="5B9BD5" w:themeColor="accent5"/>
+          <w:sz w:val="24"/>
+        </w:rPr>
+        <w:t xml:space="preserve"> choix des outils logiciels pour la réalisation </w:t>
       </w:r>
       <w:r>
         <w:rPr>
@@ -5783,6 +7618,7 @@
           <w:sz w:val="24"/>
         </w:rPr>
       </w:pPr>
+      <w:proofErr w:type="gramStart"/>
       <w:r>
         <w:rPr>
           <w:rFonts w:ascii="Arial" w:hAnsi="Arial" w:cs="Arial"/>
@@ -5790,7 +7626,17 @@
           <w:color w:val="5B9BD5" w:themeColor="accent5"/>
           <w:sz w:val="24"/>
         </w:rPr>
-        <w:t xml:space="preserve">site web: </w:t>
+        <w:t>site</w:t>
+      </w:r>
+      <w:proofErr w:type="gramEnd"/>
+      <w:r>
+        <w:rPr>
+          <w:rFonts w:ascii="Arial" w:hAnsi="Arial" w:cs="Arial"/>
+          <w:i/>
+          <w:color w:val="5B9BD5" w:themeColor="accent5"/>
+          <w:sz w:val="24"/>
+        </w:rPr>
+        <w:t xml:space="preserve"> web: </w:t>
       </w:r>
       <w:r>
         <w:rPr>
@@ -5816,6 +7662,7 @@
           <w:sz w:val="24"/>
         </w:rPr>
       </w:pPr>
+      <w:proofErr w:type="gramStart"/>
       <w:r>
         <w:rPr>
           <w:rFonts w:ascii="Arial" w:hAnsi="Arial" w:cs="Arial"/>
@@ -5823,7 +7670,17 @@
           <w:color w:val="5B9BD5" w:themeColor="accent5"/>
           <w:sz w:val="24"/>
         </w:rPr>
-        <w:t>bases de données: décrire le modèle relationnel, le contenu détaillé des tables (caractéristiques de chaque champs) et les requêtes.</w:t>
+        <w:t>bases</w:t>
+      </w:r>
+      <w:proofErr w:type="gramEnd"/>
+      <w:r>
+        <w:rPr>
+          <w:rFonts w:ascii="Arial" w:hAnsi="Arial" w:cs="Arial"/>
+          <w:i/>
+          <w:color w:val="5B9BD5" w:themeColor="accent5"/>
+          <w:sz w:val="24"/>
+        </w:rPr>
+        <w:t xml:space="preserve"> de données: décrire le modèle relationnel, le contenu détaillé des tables (caractéristiques de chaque champs) et les requêtes.</w:t>
       </w:r>
     </w:p>
     <w:p>
@@ -5840,6 +7697,7 @@
           <w:sz w:val="24"/>
         </w:rPr>
       </w:pPr>
+      <w:proofErr w:type="gramStart"/>
       <w:r>
         <w:rPr>
           <w:rFonts w:ascii="Arial" w:hAnsi="Arial" w:cs="Arial"/>
@@ -5847,8 +7705,9 @@
           <w:color w:val="5B9BD5" w:themeColor="accent5"/>
           <w:sz w:val="24"/>
         </w:rPr>
-        <w:t>programmation et scripts: organigramme, architecture du programme, découpage modulaire, entrées-sorties des modules, pseudo-code</w:t>
-      </w:r>
+        <w:t>programmation</w:t>
+      </w:r>
+      <w:proofErr w:type="gramEnd"/>
       <w:r>
         <w:rPr>
           <w:rFonts w:ascii="Arial" w:hAnsi="Arial" w:cs="Arial"/>
@@ -5856,8 +7715,9 @@
           <w:color w:val="5B9BD5" w:themeColor="accent5"/>
           <w:sz w:val="24"/>
         </w:rPr>
-        <w:t xml:space="preserve"> </w:t>
-      </w:r>
+        <w:t xml:space="preserve"> et scripts: organigramme, architecture du programme, découpage modulaire, entrées-sorties des modules, </w:t>
+      </w:r>
+      <w:proofErr w:type="spellStart"/>
       <w:r>
         <w:rPr>
           <w:rFonts w:ascii="Arial" w:hAnsi="Arial" w:cs="Arial"/>
@@ -5865,8 +7725,9 @@
           <w:color w:val="5B9BD5" w:themeColor="accent5"/>
           <w:sz w:val="24"/>
         </w:rPr>
-        <w:t>/</w:t>
-      </w:r>
+        <w:t>pseudo-code</w:t>
+      </w:r>
+      <w:proofErr w:type="spellEnd"/>
       <w:r>
         <w:rPr>
           <w:rFonts w:ascii="Arial" w:hAnsi="Arial" w:cs="Arial"/>
@@ -5883,7 +7744,36 @@
           <w:color w:val="5B9BD5" w:themeColor="accent5"/>
           <w:sz w:val="24"/>
         </w:rPr>
-        <w:t>structogramme…</w:t>
+        <w:t>/</w:t>
+      </w:r>
+      <w:r>
+        <w:rPr>
+          <w:rFonts w:ascii="Arial" w:hAnsi="Arial" w:cs="Arial"/>
+          <w:i/>
+          <w:color w:val="5B9BD5" w:themeColor="accent5"/>
+          <w:sz w:val="24"/>
+        </w:rPr>
+        <w:t xml:space="preserve"> </w:t>
+      </w:r>
+      <w:proofErr w:type="spellStart"/>
+      <w:r>
+        <w:rPr>
+          <w:rFonts w:ascii="Arial" w:hAnsi="Arial" w:cs="Arial"/>
+          <w:i/>
+          <w:color w:val="5B9BD5" w:themeColor="accent5"/>
+          <w:sz w:val="24"/>
+        </w:rPr>
+        <w:t>structogramme</w:t>
+      </w:r>
+      <w:proofErr w:type="spellEnd"/>
+      <w:r>
+        <w:rPr>
+          <w:rFonts w:ascii="Arial" w:hAnsi="Arial" w:cs="Arial"/>
+          <w:i/>
+          <w:color w:val="5B9BD5" w:themeColor="accent5"/>
+          <w:sz w:val="24"/>
+        </w:rPr>
+        <w:t>…</w:t>
       </w:r>
     </w:p>
     <w:p>
@@ -5958,11 +7848,11 @@
       <w:pPr>
         <w:pStyle w:val="Titre3"/>
       </w:pPr>
-      <w:bookmarkStart w:id="15" w:name="_Toc514749559"/>
+      <w:bookmarkStart w:id="19" w:name="_Toc516233194"/>
       <w:r>
         <w:t>Hardware</w:t>
       </w:r>
-      <w:bookmarkEnd w:id="15"/>
+      <w:bookmarkEnd w:id="19"/>
     </w:p>
     <w:p>
       <w:r>
@@ -5984,7 +7874,35 @@
         <w:rPr>
           <w:lang w:val="en-US"/>
         </w:rPr>
-        <w:t>PC CPNV (8Go RAM, disque dur 512Go)</w:t>
+        <w:t xml:space="preserve">PC CPNV (8Go RAM, </w:t>
+      </w:r>
+      <w:proofErr w:type="spellStart"/>
+      <w:r>
+        <w:rPr>
+          <w:lang w:val="en-US"/>
+        </w:rPr>
+        <w:t>disque</w:t>
+      </w:r>
+      <w:proofErr w:type="spellEnd"/>
+      <w:r>
+        <w:rPr>
+          <w:lang w:val="en-US"/>
+        </w:rPr>
+        <w:t xml:space="preserve"> </w:t>
+      </w:r>
+      <w:proofErr w:type="spellStart"/>
+      <w:r>
+        <w:rPr>
+          <w:lang w:val="en-US"/>
+        </w:rPr>
+        <w:t>dur</w:t>
+      </w:r>
+      <w:proofErr w:type="spellEnd"/>
+      <w:r>
+        <w:rPr>
+          <w:lang w:val="en-US"/>
+        </w:rPr>
+        <w:t xml:space="preserve"> 512Go)</w:t>
       </w:r>
     </w:p>
     <w:p>
@@ -6032,7 +7950,23 @@
         </w:numPr>
       </w:pPr>
       <w:r>
-        <w:t>Barrette LED RGB (Adafruit NeoPixels)</w:t>
+        <w:t>Barrette LED RGB (</w:t>
+      </w:r>
+      <w:proofErr w:type="spellStart"/>
+      <w:r>
+        <w:t>Adafruit</w:t>
+      </w:r>
+      <w:proofErr w:type="spellEnd"/>
+      <w:r>
+        <w:t xml:space="preserve"> </w:t>
+      </w:r>
+      <w:proofErr w:type="spellStart"/>
+      <w:r>
+        <w:t>NeoPixels</w:t>
+      </w:r>
+      <w:proofErr w:type="spellEnd"/>
+      <w:r>
+        <w:t>)</w:t>
       </w:r>
     </w:p>
     <w:p>
@@ -6135,11 +8069,11 @@
       <w:pPr>
         <w:pStyle w:val="Titre3"/>
       </w:pPr>
-      <w:bookmarkStart w:id="16" w:name="_Toc514749560"/>
+      <w:bookmarkStart w:id="20" w:name="_Toc516233195"/>
       <w:r>
         <w:t>Software</w:t>
       </w:r>
-      <w:bookmarkEnd w:id="16"/>
+      <w:bookmarkEnd w:id="20"/>
     </w:p>
     <w:p>
       <w:r>
@@ -6166,10 +8100,12 @@
       <w:pPr>
         <w:pStyle w:val="Titre3"/>
       </w:pPr>
+      <w:bookmarkStart w:id="21" w:name="_Toc516233196"/>
       <w:r>
         <w:lastRenderedPageBreak/>
         <w:t>Schéma de montage boitier</w:t>
       </w:r>
+      <w:bookmarkEnd w:id="21"/>
     </w:p>
     <w:p>
       <w:pPr>
@@ -6236,26 +8172,120 @@
         </w:rPr>
       </w:pPr>
       <w:r>
-        <w:t>Le module Bluetooth HC-06 est connecté aux pins 10 et 11 car les pins rx/tx 0 et 1 sont utilisés par la connexion USB. La patte Rx du module ne supporte pas plus de 3.3v, c’est pour cela qu’elle est connectée avec un diviseur résistif utilisant trois résistances de 1k</w:t>
+        <w:t xml:space="preserve">Le module Bluetooth HC-06 est connecté aux pins 10 et 11 car les pins </w:t>
+      </w:r>
+      <w:proofErr w:type="spellStart"/>
+      <w:r>
+        <w:t>rx</w:t>
+      </w:r>
+      <w:proofErr w:type="spellEnd"/>
+      <w:r>
+        <w:t>/</w:t>
+      </w:r>
+      <w:proofErr w:type="spellStart"/>
+      <w:r>
+        <w:t>tx</w:t>
+      </w:r>
+      <w:proofErr w:type="spellEnd"/>
+      <w:r>
+        <w:t xml:space="preserve"> 0 et 1 sont utilisés par la connexion USB. La patte </w:t>
+      </w:r>
+      <w:proofErr w:type="spellStart"/>
+      <w:r>
+        <w:t>Rx</w:t>
+      </w:r>
+      <w:proofErr w:type="spellEnd"/>
+      <w:r>
+        <w:t xml:space="preserve"> du module ne supporte pas plus de 3.3v, c’est pour cela qu’elle est connectée avec un diviseur résistif utilisant trois résistances de 1k</w:t>
       </w:r>
       <w:r>
         <w:rPr>
           <w:rFonts w:cs="Arial"/>
         </w:rPr>
-        <w:t>Ω. Il est important de noter que le Rx du module va vers le Tx de l’Arduino et le Tx du module va vers le Rx de l’Arduino.</w:t>
-      </w:r>
-    </w:p>
-    <w:p>
-      <w:pPr>
+        <w:t xml:space="preserve">Ω. Il est important de noter que le </w:t>
+      </w:r>
+      <w:proofErr w:type="spellStart"/>
+      <w:r>
         <w:rPr>
           <w:rFonts w:cs="Arial"/>
         </w:rPr>
-      </w:pPr>
+        <w:t>Rx</w:t>
+      </w:r>
+      <w:proofErr w:type="spellEnd"/>
       <w:r>
         <w:rPr>
           <w:rFonts w:cs="Arial"/>
         </w:rPr>
-        <w:t>La barrette de LEDs se connecte à l’alimentation, la terre et utilise un pin pour être contrôlée.</w:t>
+        <w:t xml:space="preserve"> du module va vers le </w:t>
+      </w:r>
+      <w:proofErr w:type="spellStart"/>
+      <w:r>
+        <w:rPr>
+          <w:rFonts w:cs="Arial"/>
+        </w:rPr>
+        <w:t>Tx</w:t>
+      </w:r>
+      <w:proofErr w:type="spellEnd"/>
+      <w:r>
+        <w:rPr>
+          <w:rFonts w:cs="Arial"/>
+        </w:rPr>
+        <w:t xml:space="preserve"> de l’Arduino et le </w:t>
+      </w:r>
+      <w:proofErr w:type="spellStart"/>
+      <w:r>
+        <w:rPr>
+          <w:rFonts w:cs="Arial"/>
+        </w:rPr>
+        <w:t>Tx</w:t>
+      </w:r>
+      <w:proofErr w:type="spellEnd"/>
+      <w:r>
+        <w:rPr>
+          <w:rFonts w:cs="Arial"/>
+        </w:rPr>
+        <w:t xml:space="preserve"> du module va vers le </w:t>
+      </w:r>
+      <w:proofErr w:type="spellStart"/>
+      <w:r>
+        <w:rPr>
+          <w:rFonts w:cs="Arial"/>
+        </w:rPr>
+        <w:t>Rx</w:t>
+      </w:r>
+      <w:proofErr w:type="spellEnd"/>
+      <w:r>
+        <w:rPr>
+          <w:rFonts w:cs="Arial"/>
+        </w:rPr>
+        <w:t xml:space="preserve"> de l’Arduino.</w:t>
+      </w:r>
+    </w:p>
+    <w:p>
+      <w:pPr>
+        <w:rPr>
+          <w:rFonts w:cs="Arial"/>
+        </w:rPr>
+      </w:pPr>
+      <w:r>
+        <w:rPr>
+          <w:rFonts w:cs="Arial"/>
+        </w:rPr>
+        <w:t xml:space="preserve">La barrette de </w:t>
+      </w:r>
+      <w:proofErr w:type="spellStart"/>
+      <w:r>
+        <w:rPr>
+          <w:rFonts w:cs="Arial"/>
+        </w:rPr>
+        <w:t>LEDs</w:t>
+      </w:r>
+      <w:proofErr w:type="spellEnd"/>
+      <w:r>
+        <w:rPr>
+          <w:rFonts w:cs="Arial"/>
+        </w:rPr>
+        <w:t xml:space="preserve"> se connecte à l’alimentation, la terre et utilise un pin pour être contrôlée.</w:t>
       </w:r>
     </w:p>
     <w:p>
@@ -6549,12 +8579,12 @@
       <w:pPr>
         <w:pStyle w:val="Titre3"/>
       </w:pPr>
-      <w:bookmarkStart w:id="17" w:name="_Toc514749561"/>
+      <w:bookmarkStart w:id="22" w:name="_Toc516233197"/>
       <w:r>
         <w:lastRenderedPageBreak/>
         <w:t>Conception du code</w:t>
       </w:r>
-      <w:bookmarkEnd w:id="17"/>
+      <w:bookmarkEnd w:id="22"/>
     </w:p>
     <w:p>
       <w:pPr>
@@ -6726,17 +8756,17 @@
           <w:tab w:val="num" w:pos="360"/>
         </w:tabs>
       </w:pPr>
-      <w:bookmarkStart w:id="18" w:name="_Toc71703259"/>
-      <w:bookmarkStart w:id="19" w:name="_Toc514749562"/>
+      <w:bookmarkStart w:id="23" w:name="_Toc71703259"/>
+      <w:bookmarkStart w:id="24" w:name="_Toc516233198"/>
       <w:r>
         <w:lastRenderedPageBreak/>
         <w:t>R</w:t>
       </w:r>
-      <w:bookmarkEnd w:id="18"/>
+      <w:bookmarkEnd w:id="23"/>
       <w:r>
         <w:t>éalisation</w:t>
       </w:r>
-      <w:bookmarkEnd w:id="19"/>
+      <w:bookmarkEnd w:id="24"/>
     </w:p>
     <w:p>
       <w:pPr>
@@ -6746,9 +8776,9 @@
           <w:iCs/>
         </w:rPr>
       </w:pPr>
-      <w:bookmarkStart w:id="20" w:name="_Toc25553317"/>
-      <w:bookmarkStart w:id="21" w:name="_Toc71691022"/>
-      <w:bookmarkStart w:id="22" w:name="_Toc514749563"/>
+      <w:bookmarkStart w:id="25" w:name="_Toc25553317"/>
+      <w:bookmarkStart w:id="26" w:name="_Toc71691022"/>
+      <w:bookmarkStart w:id="27" w:name="_Toc516233199"/>
       <w:r>
         <w:rPr>
           <w:i w:val="0"/>
@@ -6756,12 +8786,12 @@
         </w:rPr>
         <w:t>Dossier de réalisation</w:t>
       </w:r>
-      <w:bookmarkStart w:id="23" w:name="_Toc25553318"/>
-      <w:bookmarkEnd w:id="20"/>
-      <w:bookmarkEnd w:id="21"/>
-      <w:bookmarkEnd w:id="22"/>
-    </w:p>
-    <w:bookmarkEnd w:id="23"/>
+      <w:bookmarkStart w:id="28" w:name="_Toc25553318"/>
+      <w:bookmarkEnd w:id="25"/>
+      <w:bookmarkEnd w:id="26"/>
+      <w:bookmarkEnd w:id="27"/>
+    </w:p>
+    <w:bookmarkEnd w:id="28"/>
     <w:p>
       <w:pPr>
         <w:ind w:firstLine="360"/>
@@ -7051,6 +9081,741 @@
       </w:r>
     </w:p>
     <w:p>
+      <w:bookmarkStart w:id="29" w:name="_Toc25553321"/>
+      <w:bookmarkStart w:id="30" w:name="_Toc71691025"/>
+      <w:r>
+        <w:t>Lors de ce projet, les divers documents et dossiers (projet de code, etc…) sont enregistrés sur le lecteur réseau dont je dispose et sont régulièrement synchronisés sur GitHub.</w:t>
+      </w:r>
+    </w:p>
+    <w:p>
+      <w:r>
+        <w:t>Le dossier est organisé de la manière suivante :</w:t>
+      </w:r>
+    </w:p>
+    <w:p>
+      <w:pPr>
+        <w:tabs>
+          <w:tab w:val="left" w:pos="709"/>
+          <w:tab w:val="left" w:pos="1418"/>
+          <w:tab w:val="left" w:pos="3119"/>
+        </w:tabs>
+        <w:rPr>
+          <w:color w:val="833C0B" w:themeColor="accent2" w:themeShade="80"/>
+        </w:rPr>
+      </w:pPr>
+      <w:r>
+        <w:rPr>
+          <w:color w:val="833C0B" w:themeColor="accent2" w:themeShade="80"/>
+        </w:rPr>
+        <w:t>Doc</w:t>
+      </w:r>
+      <w:r>
+        <w:rPr>
+          <w:color w:val="833C0B" w:themeColor="accent2" w:themeShade="80"/>
+        </w:rPr>
+        <w:tab/>
+      </w:r>
+      <w:r>
+        <w:rPr>
+          <w:color w:val="833C0B" w:themeColor="accent2" w:themeShade="80"/>
+        </w:rPr>
+        <w:tab/>
+      </w:r>
+      <w:r>
+        <w:rPr>
+          <w:color w:val="833C0B" w:themeColor="accent2" w:themeShade="80"/>
+        </w:rPr>
+        <w:tab/>
+      </w:r>
+      <w:r>
+        <w:t>Contient les documents utilisés pour la documentation.</w:t>
+      </w:r>
+    </w:p>
+    <w:p>
+      <w:pPr>
+        <w:tabs>
+          <w:tab w:val="left" w:pos="709"/>
+          <w:tab w:val="left" w:pos="1418"/>
+          <w:tab w:val="left" w:pos="3119"/>
+        </w:tabs>
+        <w:rPr>
+          <w:color w:val="833C0B" w:themeColor="accent2" w:themeShade="80"/>
+        </w:rPr>
+      </w:pPr>
+      <w:r>
+        <w:rPr>
+          <w:color w:val="833C0B" w:themeColor="accent2" w:themeShade="80"/>
+        </w:rPr>
+        <w:tab/>
+        <w:t>Archives</w:t>
+      </w:r>
+      <w:r>
+        <w:rPr>
+          <w:color w:val="833C0B" w:themeColor="accent2" w:themeShade="80"/>
+        </w:rPr>
+        <w:tab/>
+      </w:r>
+      <w:r>
+        <w:t>Contient des sauvegardes de la documentation.</w:t>
+      </w:r>
+    </w:p>
+    <w:p>
+      <w:pPr>
+        <w:tabs>
+          <w:tab w:val="left" w:pos="709"/>
+          <w:tab w:val="left" w:pos="1418"/>
+          <w:tab w:val="left" w:pos="3119"/>
+        </w:tabs>
+        <w:ind w:left="3119" w:hanging="3119"/>
+      </w:pPr>
+      <w:r>
+        <w:rPr>
+          <w:color w:val="833C0B" w:themeColor="accent2" w:themeShade="80"/>
+        </w:rPr>
+        <w:tab/>
+        <w:t>Conception</w:t>
+      </w:r>
+      <w:r>
+        <w:rPr>
+          <w:color w:val="833C0B" w:themeColor="accent2" w:themeShade="80"/>
+        </w:rPr>
+        <w:tab/>
+      </w:r>
+      <w:r>
+        <w:t>Contient les documents de conception (pseudo codes, schéma de montage, …)</w:t>
+      </w:r>
+    </w:p>
+    <w:p>
+      <w:pPr>
+        <w:tabs>
+          <w:tab w:val="left" w:pos="709"/>
+          <w:tab w:val="left" w:pos="1418"/>
+          <w:tab w:val="left" w:pos="3119"/>
+        </w:tabs>
+        <w:rPr>
+          <w:color w:val="833C0B" w:themeColor="accent2" w:themeShade="80"/>
+        </w:rPr>
+      </w:pPr>
+      <w:r>
+        <w:rPr>
+          <w:color w:val="833C0B" w:themeColor="accent2" w:themeShade="80"/>
+        </w:rPr>
+        <w:tab/>
+        <w:t>Images</w:t>
+      </w:r>
+      <w:r>
+        <w:rPr>
+          <w:color w:val="833C0B" w:themeColor="accent2" w:themeShade="80"/>
+        </w:rPr>
+        <w:tab/>
+      </w:r>
+      <w:r>
+        <w:t>Contient les images utilisées pour la documentation.</w:t>
+      </w:r>
+    </w:p>
+    <w:p>
+      <w:pPr>
+        <w:tabs>
+          <w:tab w:val="left" w:pos="709"/>
+          <w:tab w:val="left" w:pos="1418"/>
+          <w:tab w:val="left" w:pos="3119"/>
+        </w:tabs>
+        <w:rPr>
+          <w:color w:val="833C0B" w:themeColor="accent2" w:themeShade="80"/>
+        </w:rPr>
+      </w:pPr>
+      <w:r>
+        <w:rPr>
+          <w:color w:val="833C0B" w:themeColor="accent2" w:themeShade="80"/>
+        </w:rPr>
+        <w:tab/>
+        <w:t>Planning</w:t>
+      </w:r>
+      <w:r>
+        <w:rPr>
+          <w:color w:val="833C0B" w:themeColor="accent2" w:themeShade="80"/>
+        </w:rPr>
+        <w:tab/>
+      </w:r>
+      <w:r>
+        <w:t>Contient les fichiers pour le planning initial et suivants.</w:t>
+      </w:r>
+    </w:p>
+    <w:p>
+      <w:pPr>
+        <w:tabs>
+          <w:tab w:val="left" w:pos="709"/>
+          <w:tab w:val="left" w:pos="1418"/>
+          <w:tab w:val="left" w:pos="3119"/>
+        </w:tabs>
+        <w:rPr>
+          <w:color w:val="1F4E79" w:themeColor="accent5" w:themeShade="80"/>
+        </w:rPr>
+      </w:pPr>
+      <w:r>
+        <w:tab/>
+      </w:r>
+      <w:r>
+        <w:rPr>
+          <w:color w:val="1F4E79" w:themeColor="accent5" w:themeShade="80"/>
+        </w:rPr>
+        <w:t>Documentation.docx</w:t>
+      </w:r>
+      <w:r>
+        <w:rPr>
+          <w:color w:val="1F4E79" w:themeColor="accent5" w:themeShade="80"/>
+        </w:rPr>
+        <w:tab/>
+      </w:r>
+      <w:r>
+        <w:t>Fichier Word de la documentation.</w:t>
+      </w:r>
+    </w:p>
+    <w:p>
+      <w:pPr>
+        <w:tabs>
+          <w:tab w:val="left" w:pos="709"/>
+          <w:tab w:val="left" w:pos="1418"/>
+          <w:tab w:val="left" w:pos="3119"/>
+        </w:tabs>
+        <w:rPr>
+          <w:color w:val="1F4E79" w:themeColor="accent5" w:themeShade="80"/>
+        </w:rPr>
+      </w:pPr>
+      <w:r>
+        <w:rPr>
+          <w:color w:val="1F4E79" w:themeColor="accent5" w:themeShade="80"/>
+        </w:rPr>
+        <w:tab/>
+        <w:t>JournalTravail.xlsx</w:t>
+      </w:r>
+      <w:r>
+        <w:rPr>
+          <w:color w:val="1F4E79" w:themeColor="accent5" w:themeShade="80"/>
+        </w:rPr>
+        <w:tab/>
+      </w:r>
+      <w:r>
+        <w:t>Fichier Excel du journal de travail.</w:t>
+      </w:r>
+    </w:p>
+    <w:p>
+      <w:pPr>
+        <w:tabs>
+          <w:tab w:val="left" w:pos="709"/>
+          <w:tab w:val="left" w:pos="1418"/>
+          <w:tab w:val="left" w:pos="3119"/>
+        </w:tabs>
+      </w:pPr>
+      <w:r>
+        <w:rPr>
+          <w:color w:val="833C0B" w:themeColor="accent2" w:themeShade="80"/>
+        </w:rPr>
+        <w:t>Code</w:t>
+      </w:r>
+      <w:r>
+        <w:rPr>
+          <w:color w:val="833C0B" w:themeColor="accent2" w:themeShade="80"/>
+        </w:rPr>
+        <w:tab/>
+      </w:r>
+      <w:r>
+        <w:rPr>
+          <w:color w:val="833C0B" w:themeColor="accent2" w:themeShade="80"/>
+        </w:rPr>
+        <w:tab/>
+      </w:r>
+      <w:r>
+        <w:rPr>
+          <w:color w:val="833C0B" w:themeColor="accent2" w:themeShade="80"/>
+        </w:rPr>
+        <w:tab/>
+      </w:r>
+      <w:r>
+        <w:t>Contient les dossiers des projets de code.</w:t>
+      </w:r>
+    </w:p>
+    <w:p>
+      <w:pPr>
+        <w:tabs>
+          <w:tab w:val="left" w:pos="709"/>
+          <w:tab w:val="left" w:pos="1418"/>
+          <w:tab w:val="left" w:pos="3119"/>
+        </w:tabs>
+      </w:pPr>
+      <w:r>
+        <w:rPr>
+          <w:color w:val="833C0B" w:themeColor="accent2" w:themeShade="80"/>
+        </w:rPr>
+        <w:tab/>
+        <w:t>Boitier</w:t>
+      </w:r>
+      <w:r>
+        <w:rPr>
+          <w:color w:val="833C0B" w:themeColor="accent2" w:themeShade="80"/>
+        </w:rPr>
+        <w:tab/>
+      </w:r>
+      <w:r>
+        <w:rPr>
+          <w:color w:val="833C0B" w:themeColor="accent2" w:themeShade="80"/>
+        </w:rPr>
+        <w:tab/>
+      </w:r>
+      <w:r>
+        <w:t xml:space="preserve">Contient le projet </w:t>
+      </w:r>
+      <w:r>
+        <w:t xml:space="preserve">Arduino IDE </w:t>
+      </w:r>
+      <w:r>
+        <w:t>du boitier.</w:t>
+      </w:r>
+    </w:p>
+    <w:p>
+      <w:pPr>
+        <w:tabs>
+          <w:tab w:val="left" w:pos="709"/>
+          <w:tab w:val="left" w:pos="1418"/>
+          <w:tab w:val="left" w:pos="3119"/>
+        </w:tabs>
+      </w:pPr>
+      <w:r>
+        <w:rPr>
+          <w:color w:val="833C0B" w:themeColor="accent2" w:themeShade="80"/>
+        </w:rPr>
+        <w:tab/>
+        <w:t>P</w:t>
+      </w:r>
+      <w:r>
+        <w:rPr>
+          <w:color w:val="833C0B" w:themeColor="accent2" w:themeShade="80"/>
+        </w:rPr>
+        <w:t>resentie</w:t>
+      </w:r>
+      <w:r>
+        <w:rPr>
+          <w:color w:val="833C0B" w:themeColor="accent2" w:themeShade="80"/>
+        </w:rPr>
+        <w:t>l</w:t>
+      </w:r>
+      <w:r>
+        <w:rPr>
+          <w:color w:val="833C0B" w:themeColor="accent2" w:themeShade="80"/>
+        </w:rPr>
+        <w:tab/>
+      </w:r>
+      <w:r>
+        <w:t xml:space="preserve">Contient le projet </w:t>
+      </w:r>
+      <w:r>
+        <w:t>Visual Studio</w:t>
+      </w:r>
+      <w:r>
+        <w:t xml:space="preserve"> de l’application</w:t>
+      </w:r>
+    </w:p>
+    <w:p>
+      <w:pPr>
+        <w:tabs>
+          <w:tab w:val="left" w:pos="709"/>
+          <w:tab w:val="left" w:pos="1418"/>
+          <w:tab w:val="left" w:pos="3119"/>
+        </w:tabs>
+      </w:pPr>
+      <w:r>
+        <w:t>Légende :</w:t>
+      </w:r>
+      <w:r>
+        <w:tab/>
+      </w:r>
+      <w:r>
+        <w:rPr>
+          <w:color w:val="833C0B" w:themeColor="accent2" w:themeShade="80"/>
+        </w:rPr>
+        <w:t>Dossier</w:t>
+      </w:r>
+      <w:r>
+        <w:tab/>
+      </w:r>
+      <w:r>
+        <w:rPr>
+          <w:color w:val="1F4E79" w:themeColor="accent5" w:themeShade="80"/>
+        </w:rPr>
+        <w:t>Fichier</w:t>
+      </w:r>
+    </w:p>
+    <w:p>
+      <w:pPr>
+        <w:pStyle w:val="Titre3"/>
+      </w:pPr>
+      <w:bookmarkStart w:id="31" w:name="_Toc516233200"/>
+      <w:r>
+        <w:lastRenderedPageBreak/>
+        <w:t>Projet Arduino</w:t>
+      </w:r>
+      <w:bookmarkEnd w:id="31"/>
+    </w:p>
+    <w:p>
+      <w:r>
+        <w:t>La programmation du boitier a été effectuée avec l’IDE Arduino (version 1.6.5). Le projet ne comporte qu’un fichier de code mais ce dernier utilise deux librairies :</w:t>
+      </w:r>
+    </w:p>
+    <w:p>
+      <w:pPr>
+        <w:pStyle w:val="Paragraphedeliste"/>
+        <w:numPr>
+          <w:ilvl w:val="0"/>
+          <w:numId w:val="25"/>
+        </w:numPr>
+      </w:pPr>
+      <w:r>
+        <w:t>SoftwareSerial.h</w:t>
+      </w:r>
+    </w:p>
+    <w:p>
+      <w:pPr>
+        <w:pStyle w:val="Paragraphedeliste"/>
+        <w:numPr>
+          <w:ilvl w:val="0"/>
+          <w:numId w:val="25"/>
+        </w:numPr>
+      </w:pPr>
+      <w:r>
+        <w:t>Adafruit_NeoPixel.h</w:t>
+      </w:r>
+    </w:p>
+    <w:p>
+      <w:r>
+        <w:t xml:space="preserve">La première permet de gérer la communication serial et est donc utilisée pour la communication USB et </w:t>
+      </w:r>
+      <w:r>
+        <w:t>Bluetooth</w:t>
+      </w:r>
+      <w:r>
+        <w:t>.</w:t>
+      </w:r>
+    </w:p>
+    <w:p>
+      <w:r>
+        <w:t xml:space="preserve">La seconde permet de gérer </w:t>
+      </w:r>
+      <w:r>
+        <w:t>la barre LED</w:t>
+      </w:r>
+      <w:r>
+        <w:t xml:space="preserve"> et est proposée par le fabriquant.</w:t>
+      </w:r>
+    </w:p>
+    <w:p>
+      <w:r>
+        <w:t>Concernant le boitier physique, le montage montré dans la partie conception a été suivi et un boitier imprimé en 3D a été créé sur mesure pour accueillir ce prototype.</w:t>
+      </w:r>
+    </w:p>
+    <w:p>
+      <w:r>
+        <w:t>L’Arduino doit être alimenté via le câble USB pour fonctionner. Ce dernier ne doit toutefois pas forcément être branché sur un ordinateur : Une batterie externe fonctionne parfaitement.</w:t>
+      </w:r>
+    </w:p>
+    <w:p>
+      <w:pPr>
+        <w:pStyle w:val="Titre3"/>
+      </w:pPr>
+      <w:bookmarkStart w:id="32" w:name="_Toc516233201"/>
+      <w:r>
+        <w:t>Projet application</w:t>
+      </w:r>
+      <w:bookmarkEnd w:id="32"/>
+    </w:p>
+    <w:p>
+      <w:r>
+        <w:t>L’application a été développée en C# sous forme d’un projet WPF avec le logiciel Microsoft Visual Studio Entreprise 2017 (Version 15.5.7). Les différents fichiers et dossiers du projet sont organisés sous le forme suivante :</w:t>
+      </w:r>
+    </w:p>
+    <w:p>
+      <w:pPr>
+        <w:tabs>
+          <w:tab w:val="left" w:pos="709"/>
+          <w:tab w:val="left" w:pos="1418"/>
+          <w:tab w:val="left" w:pos="2977"/>
+        </w:tabs>
+        <w:rPr>
+          <w:color w:val="833C0B" w:themeColor="accent2" w:themeShade="80"/>
+        </w:rPr>
+      </w:pPr>
+      <w:r>
+        <w:rPr>
+          <w:color w:val="1F4E79" w:themeColor="accent5" w:themeShade="80"/>
+        </w:rPr>
+        <w:t>presentiel.sln</w:t>
+      </w:r>
+    </w:p>
+    <w:p>
+      <w:pPr>
+        <w:tabs>
+          <w:tab w:val="left" w:pos="709"/>
+          <w:tab w:val="left" w:pos="1418"/>
+          <w:tab w:val="left" w:pos="2977"/>
+        </w:tabs>
+        <w:rPr>
+          <w:color w:val="833C0B" w:themeColor="accent2" w:themeShade="80"/>
+        </w:rPr>
+      </w:pPr>
+      <w:r>
+        <w:rPr>
+          <w:color w:val="833C0B" w:themeColor="accent2" w:themeShade="80"/>
+        </w:rPr>
+        <w:t>presentiel</w:t>
+      </w:r>
+    </w:p>
+    <w:p>
+      <w:pPr>
+        <w:tabs>
+          <w:tab w:val="left" w:pos="709"/>
+          <w:tab w:val="left" w:pos="1418"/>
+          <w:tab w:val="left" w:pos="2977"/>
+        </w:tabs>
+        <w:ind w:left="708"/>
+      </w:pPr>
+      <w:r>
+        <w:rPr>
+          <w:color w:val="833C0B" w:themeColor="accent2" w:themeShade="80"/>
+        </w:rPr>
+        <w:t>properties</w:t>
+      </w:r>
+      <w:r>
+        <w:rPr>
+          <w:color w:val="833C0B" w:themeColor="accent2" w:themeShade="80"/>
+        </w:rPr>
+        <w:tab/>
+      </w:r>
+      <w:r>
+        <w:t>Contient les settings utilisés.</w:t>
+      </w:r>
+    </w:p>
+    <w:p>
+      <w:pPr>
+        <w:tabs>
+          <w:tab w:val="left" w:pos="709"/>
+          <w:tab w:val="left" w:pos="1418"/>
+          <w:tab w:val="left" w:pos="2977"/>
+        </w:tabs>
+        <w:ind w:left="708"/>
+      </w:pPr>
+      <w:r>
+        <w:rPr>
+          <w:color w:val="833C0B" w:themeColor="accent2" w:themeShade="80"/>
+        </w:rPr>
+        <w:t>referencies</w:t>
+      </w:r>
+      <w:r>
+        <w:rPr>
+          <w:color w:val="833C0B" w:themeColor="accent2" w:themeShade="80"/>
+        </w:rPr>
+        <w:tab/>
+      </w:r>
+      <w:r>
+        <w:t>Contient les librairies importées.</w:t>
+      </w:r>
+    </w:p>
+    <w:p>
+      <w:pPr>
+        <w:tabs>
+          <w:tab w:val="left" w:pos="709"/>
+          <w:tab w:val="left" w:pos="1418"/>
+          <w:tab w:val="left" w:pos="2977"/>
+        </w:tabs>
+        <w:ind w:left="708"/>
+        <w:rPr>
+          <w:color w:val="833C0B" w:themeColor="accent2" w:themeShade="80"/>
+        </w:rPr>
+      </w:pPr>
+      <w:r>
+        <w:rPr>
+          <w:color w:val="833C0B" w:themeColor="accent2" w:themeShade="80"/>
+        </w:rPr>
+        <w:t>Resources</w:t>
+      </w:r>
+      <w:r>
+        <w:rPr>
+          <w:color w:val="833C0B" w:themeColor="accent2" w:themeShade="80"/>
+        </w:rPr>
+        <w:tab/>
+      </w:r>
+      <w:r>
+        <w:t>Contient les fichiers importés en tant que ressource</w:t>
+      </w:r>
+      <w:r>
+        <w:t>.</w:t>
+      </w:r>
+    </w:p>
+    <w:p>
+      <w:pPr>
+        <w:tabs>
+          <w:tab w:val="left" w:pos="709"/>
+          <w:tab w:val="left" w:pos="1418"/>
+          <w:tab w:val="left" w:pos="2977"/>
+        </w:tabs>
+        <w:ind w:left="708"/>
+        <w:rPr>
+          <w:color w:val="833C0B" w:themeColor="accent2" w:themeShade="80"/>
+        </w:rPr>
+      </w:pPr>
+      <w:r>
+        <w:rPr>
+          <w:color w:val="833C0B" w:themeColor="accent2" w:themeShade="80"/>
+        </w:rPr>
+        <w:t>utils</w:t>
+      </w:r>
+      <w:r>
+        <w:rPr>
+          <w:color w:val="833C0B" w:themeColor="accent2" w:themeShade="80"/>
+        </w:rPr>
+        <w:tab/>
+      </w:r>
+      <w:r>
+        <w:rPr>
+          <w:color w:val="833C0B" w:themeColor="accent2" w:themeShade="80"/>
+        </w:rPr>
+        <w:tab/>
+      </w:r>
+      <w:r>
+        <w:t>Un dossier contenant les classes « utiles » du projet</w:t>
+      </w:r>
+      <w:r>
+        <w:t>.</w:t>
+      </w:r>
+    </w:p>
+    <w:p>
+      <w:pPr>
+        <w:tabs>
+          <w:tab w:val="left" w:pos="709"/>
+          <w:tab w:val="left" w:pos="1418"/>
+          <w:tab w:val="left" w:pos="2977"/>
+        </w:tabs>
+        <w:ind w:left="708"/>
+        <w:rPr>
+          <w:color w:val="833C0B" w:themeColor="accent2" w:themeShade="80"/>
+        </w:rPr>
+      </w:pPr>
+      <w:r>
+        <w:rPr>
+          <w:color w:val="833C0B" w:themeColor="accent2" w:themeShade="80"/>
+        </w:rPr>
+        <w:tab/>
+      </w:r>
+      <w:r>
+        <w:rPr>
+          <w:color w:val="833C0B" w:themeColor="accent2" w:themeShade="80"/>
+        </w:rPr>
+        <w:tab/>
+      </w:r>
+      <w:r>
+        <w:rPr>
+          <w:color w:val="1F4E79" w:themeColor="accent5" w:themeShade="80"/>
+        </w:rPr>
+        <w:t>serialCom.cs</w:t>
+      </w:r>
+      <w:r>
+        <w:rPr>
+          <w:color w:val="1F4E79" w:themeColor="accent5" w:themeShade="80"/>
+        </w:rPr>
+        <w:tab/>
+      </w:r>
+      <w:r>
+        <w:t>La classe du gestionnaire de communication serial.</w:t>
+      </w:r>
+    </w:p>
+    <w:p>
+      <w:pPr>
+        <w:tabs>
+          <w:tab w:val="left" w:pos="709"/>
+          <w:tab w:val="left" w:pos="1418"/>
+          <w:tab w:val="left" w:pos="2977"/>
+        </w:tabs>
+        <w:ind w:left="708"/>
+        <w:rPr>
+          <w:color w:val="1F4E79" w:themeColor="accent5" w:themeShade="80"/>
+        </w:rPr>
+      </w:pPr>
+      <w:r>
+        <w:rPr>
+          <w:color w:val="833C0B" w:themeColor="accent2" w:themeShade="80"/>
+        </w:rPr>
+        <w:tab/>
+      </w:r>
+      <w:r>
+        <w:rPr>
+          <w:color w:val="1F4E79" w:themeColor="accent5" w:themeShade="80"/>
+        </w:rPr>
+        <w:t>MainWindow.xaml</w:t>
+      </w:r>
+      <w:r>
+        <w:rPr>
+          <w:color w:val="1F4E79" w:themeColor="accent5" w:themeShade="80"/>
+        </w:rPr>
+        <w:tab/>
+      </w:r>
+      <w:r>
+        <w:t xml:space="preserve">Fichier de </w:t>
+      </w:r>
+      <w:r>
+        <w:t>l’UI. Décrit les différents éléments graphiques.</w:t>
+      </w:r>
+    </w:p>
+    <w:p>
+      <w:pPr>
+        <w:tabs>
+          <w:tab w:val="left" w:pos="709"/>
+          <w:tab w:val="left" w:pos="1418"/>
+          <w:tab w:val="left" w:pos="2977"/>
+        </w:tabs>
+        <w:ind w:left="708"/>
+      </w:pPr>
+      <w:r>
+        <w:rPr>
+          <w:color w:val="1F4E79" w:themeColor="accent5" w:themeShade="80"/>
+        </w:rPr>
+        <w:t>MainWindow.xaml.cs</w:t>
+      </w:r>
+      <w:r>
+        <w:rPr>
+          <w:color w:val="833C0B" w:themeColor="accent2" w:themeShade="80"/>
+        </w:rPr>
+        <w:tab/>
+      </w:r>
+      <w:r>
+        <w:t>Fichier du code lié à l’UI.</w:t>
+      </w:r>
+    </w:p>
+    <w:p>
+      <w:r>
+        <w:t>Pour ce projet, j’ai importé la librairie suivante :</w:t>
+      </w:r>
+    </w:p>
+    <w:p>
+      <w:pPr>
+        <w:pStyle w:val="Paragraphedeliste"/>
+        <w:numPr>
+          <w:ilvl w:val="0"/>
+          <w:numId w:val="26"/>
+        </w:numPr>
+      </w:pPr>
+      <w:r>
+        <w:t>Microsoft Lync Client SDK</w:t>
+      </w:r>
+    </w:p>
+    <w:p>
+      <w:r>
+        <w:t>Celle-ci est fournie par Microsoft mais il faut éditer le fichier d’installation fourni car ce dernier ne reconnait pas Skype for Business en tant que Lync.</w:t>
+      </w:r>
+    </w:p>
+    <w:p>
+      <w:r>
+        <w:t>En plus de cette librairie, j’utilise une partie des références de base de System et System.Windows. notamment Threading et IO.Ports pour la communication.</w:t>
+      </w:r>
+    </w:p>
+    <w:p>
       <w:pPr>
         <w:pStyle w:val="Titre2"/>
         <w:rPr>
@@ -7058,9 +9823,7 @@
           <w:iCs/>
         </w:rPr>
       </w:pPr>
-      <w:bookmarkStart w:id="24" w:name="_Toc25553321"/>
-      <w:bookmarkStart w:id="25" w:name="_Toc71691025"/>
-      <w:bookmarkStart w:id="26" w:name="_Toc514749564"/>
+      <w:bookmarkStart w:id="33" w:name="_Toc516233202"/>
       <w:r>
         <w:rPr>
           <w:i w:val="0"/>
@@ -7068,7 +9831,7 @@
         </w:rPr>
         <w:t>Description des test</w:t>
       </w:r>
-      <w:bookmarkEnd w:id="24"/>
+      <w:bookmarkEnd w:id="29"/>
       <w:r>
         <w:rPr>
           <w:i w:val="0"/>
@@ -7076,8 +9839,8 @@
         </w:rPr>
         <w:t>s effectués</w:t>
       </w:r>
-      <w:bookmarkEnd w:id="25"/>
-      <w:bookmarkEnd w:id="26"/>
+      <w:bookmarkEnd w:id="30"/>
+      <w:bookmarkEnd w:id="33"/>
     </w:p>
     <w:p>
       <w:pPr>
@@ -7132,6 +9895,7 @@
           <w:i/>
           <w:color w:val="5B9BD5" w:themeColor="accent5"/>
         </w:rPr>
+        <w:lastRenderedPageBreak/>
         <w:t>les conditions exactes de chaque test</w:t>
       </w:r>
     </w:p>
@@ -7177,14 +9941,35 @@
       <w:pPr>
         <w:pStyle w:val="Titre3"/>
       </w:pPr>
-      <w:bookmarkStart w:id="27" w:name="_Toc25553322"/>
-      <w:bookmarkStart w:id="28" w:name="_Toc71691026"/>
-      <w:bookmarkStart w:id="29" w:name="_Toc514749565"/>
+      <w:bookmarkStart w:id="34" w:name="_Toc25553322"/>
+      <w:bookmarkStart w:id="35" w:name="_Toc71691026"/>
+      <w:bookmarkStart w:id="36" w:name="_Toc516233203"/>
+      <w:r>
+        <w:t>Méthode</w:t>
+      </w:r>
+      <w:bookmarkEnd w:id="36"/>
+    </w:p>
+    <w:p>
+      <w:r>
+        <w:t>Les tests suivants ont été réalisés sur le PC de développement avec le prototype de boitier ainsi que l’application lancée depuis Visual Studio. Pour les tests en connexion Bluetooth, le boitier est branché à une batterie externe au lieu de PC pour s’assurer que ce soit bien ce mode de présentation qui soit utilisé. Des images illustrent les différents états résultants du test effectué.</w:t>
+      </w:r>
+    </w:p>
+    <w:p>
+      <w:pPr>
+        <w:pStyle w:val="Titre3"/>
+      </w:pPr>
+      <w:bookmarkStart w:id="37" w:name="_Toc516233204"/>
       <w:r>
         <w:t>Presser le bouton</w:t>
       </w:r>
-    </w:p>
-    <w:p>
+      <w:bookmarkEnd w:id="37"/>
+    </w:p>
+    <w:p>
+      <w:pPr>
+        <w:rPr>
+          <w:b/>
+        </w:rPr>
+      </w:pPr>
       <w:r>
         <w:rPr>
           <w:b/>
@@ -7914,6 +10699,7 @@
         </w:numPr>
       </w:pPr>
       <w:r>
+        <w:lastRenderedPageBreak/>
         <w:t>Skype se comporte correctement</w:t>
       </w:r>
       <w:r>
@@ -8436,10 +11222,7 @@
         <w:t>Eléments connectés :</w:t>
       </w:r>
       <w:r>
-        <w:t xml:space="preserve"> Boitier, Application, Connexion </w:t>
-      </w:r>
-      <w:r>
-        <w:t>Bluetooth</w:t>
+        <w:t xml:space="preserve"> Boitier, Application, Connexion Bluetooth</w:t>
       </w:r>
     </w:p>
     <w:p>
@@ -9069,6 +11852,7 @@
         </w:numPr>
       </w:pPr>
       <w:r>
+        <w:lastRenderedPageBreak/>
         <w:t>Le statut de l’application prend la couleur et le statut correspondants (Vert-&gt;Rouge-&gt;Rouge-&gt;Vert-&gt;…) Bleu n’étant pas disponible pour Skype.</w:t>
       </w:r>
     </w:p>
@@ -9647,9 +12431,11 @@
       <w:pPr>
         <w:pStyle w:val="Titre3"/>
       </w:pPr>
+      <w:bookmarkStart w:id="38" w:name="_Toc516233205"/>
       <w:r>
         <w:t>Changer le statut sur l’application</w:t>
       </w:r>
+      <w:bookmarkEnd w:id="38"/>
     </w:p>
     <w:p>
       <w:r>
@@ -9659,10 +12445,7 @@
         <w:t>Eléments connectés :</w:t>
       </w:r>
       <w:r>
-        <w:t xml:space="preserve"> Boitier, Application, Connexion </w:t>
-      </w:r>
-      <w:r>
-        <w:t>USB</w:t>
+        <w:t xml:space="preserve"> Boitier, Application, Connexion USB</w:t>
       </w:r>
     </w:p>
     <w:p>
@@ -10234,13 +13017,7 @@
         <w:t>Eléments connectés :</w:t>
       </w:r>
       <w:r>
-        <w:t xml:space="preserve"> Boitier, Application,</w:t>
-      </w:r>
-      <w:r>
-        <w:t xml:space="preserve"> Skype,</w:t>
-      </w:r>
-      <w:r>
-        <w:t xml:space="preserve"> Connexion USB</w:t>
+        <w:t xml:space="preserve"> Boitier, Application, Skype, Connexion USB</w:t>
       </w:r>
     </w:p>
     <w:p>
@@ -10317,10 +13094,7 @@
         </w:numPr>
       </w:pPr>
       <w:r>
-        <w:t>Skype se comporte correctement</w:t>
-      </w:r>
-      <w:r>
-        <w:t>.</w:t>
+        <w:t>Skype se comporte correctement.</w:t>
       </w:r>
     </w:p>
     <w:tbl>
@@ -10839,10 +13613,7 @@
         <w:t>Eléments connectés :</w:t>
       </w:r>
       <w:r>
-        <w:t xml:space="preserve"> Boitier, Application, Connexion </w:t>
-      </w:r>
-      <w:r>
-        <w:t>Bluetooth</w:t>
+        <w:t xml:space="preserve"> Boitier, Application, Connexion Bluetooth</w:t>
       </w:r>
     </w:p>
     <w:p>
@@ -11173,6 +13944,7 @@
                 <w:noProof/>
                 <w:lang w:val="fr-CH" w:eastAsia="fr-CH"/>
               </w:rPr>
+              <w:lastRenderedPageBreak/>
               <w:drawing>
                 <wp:inline distT="0" distB="0" distL="0" distR="0" wp14:anchorId="5C3878E3" wp14:editId="7D828C54">
                   <wp:extent cx="1296000" cy="778585"/>
@@ -11414,13 +14186,7 @@
         <w:t>Eléments connectés :</w:t>
       </w:r>
       <w:r>
-        <w:t xml:space="preserve"> Boitier, Application,</w:t>
-      </w:r>
-      <w:r>
-        <w:t xml:space="preserve"> Skype,</w:t>
-      </w:r>
-      <w:r>
-        <w:t xml:space="preserve"> Connexion Bluetooth</w:t>
+        <w:t xml:space="preserve"> Boitier, Application, Skype, Connexion Bluetooth</w:t>
       </w:r>
     </w:p>
     <w:p>
@@ -11497,10 +14263,7 @@
         </w:numPr>
       </w:pPr>
       <w:r>
-        <w:t>Skype se comporte correctement</w:t>
-      </w:r>
-      <w:r>
-        <w:t>.</w:t>
+        <w:t>Skype se comporte correctement.</w:t>
       </w:r>
     </w:p>
     <w:tbl>
@@ -12008,9 +14771,11 @@
       <w:pPr>
         <w:pStyle w:val="Titre3"/>
       </w:pPr>
+      <w:bookmarkStart w:id="39" w:name="_Toc516233206"/>
       <w:r>
         <w:t>Changer le statut Skype</w:t>
       </w:r>
+      <w:bookmarkEnd w:id="39"/>
     </w:p>
     <w:p>
       <w:r>
@@ -12020,16 +14785,7 @@
         <w:t>Eléments connectés :</w:t>
       </w:r>
       <w:r>
-        <w:t xml:space="preserve"> Boitier, Application, </w:t>
-      </w:r>
-      <w:r>
-        <w:t xml:space="preserve">Skype, </w:t>
-      </w:r>
-      <w:r>
-        <w:t xml:space="preserve">Connexion </w:t>
-      </w:r>
-      <w:r>
-        <w:t>USB</w:t>
+        <w:t xml:space="preserve"> Boitier, Application, Skype, Connexion USB</w:t>
       </w:r>
     </w:p>
     <w:p>
@@ -12139,6 +14895,7 @@
                 <w:noProof/>
                 <w:lang w:val="fr-CH" w:eastAsia="fr-CH"/>
               </w:rPr>
+              <w:lastRenderedPageBreak/>
               <w:drawing>
                 <wp:inline distT="0" distB="0" distL="0" distR="0" wp14:anchorId="49E3BD48" wp14:editId="40E14F51">
                   <wp:extent cx="1296000" cy="1296000"/>
@@ -13210,9 +15967,11 @@
       <w:pPr>
         <w:pStyle w:val="Titre3"/>
       </w:pPr>
+      <w:bookmarkStart w:id="40" w:name="_Toc516233207"/>
       <w:r>
         <w:t>Déconnecter Skype</w:t>
       </w:r>
+      <w:bookmarkEnd w:id="40"/>
     </w:p>
     <w:p>
       <w:r>
@@ -13225,10 +15984,7 @@
         <w:t xml:space="preserve"> Boitier, Application</w:t>
       </w:r>
       <w:r>
-        <w:t xml:space="preserve">, Connexion </w:t>
-      </w:r>
-      <w:r>
-        <w:t>USB</w:t>
+        <w:t>, Connexion USB</w:t>
       </w:r>
     </w:p>
     <w:p>
@@ -13253,10 +16009,7 @@
         </w:numPr>
       </w:pPr>
       <w:r>
-        <w:t>L’application indique que Skype est déconnecté</w:t>
-      </w:r>
-      <w:r>
-        <w:t>.</w:t>
+        <w:t>L’application indique que Skype est déconnecté.</w:t>
       </w:r>
     </w:p>
     <w:p>
@@ -13402,9 +16155,11 @@
       <w:pPr>
         <w:pStyle w:val="Titre3"/>
       </w:pPr>
+      <w:bookmarkStart w:id="41" w:name="_Toc516233208"/>
       <w:r>
         <w:t>Déconnecter le boitier</w:t>
       </w:r>
+      <w:bookmarkEnd w:id="41"/>
     </w:p>
     <w:p>
       <w:r>
@@ -13420,13 +16175,7 @@
         <w:t xml:space="preserve"> </w:t>
       </w:r>
       <w:r>
-        <w:t>Application</w:t>
-      </w:r>
-      <w:r>
-        <w:t xml:space="preserve">, Connexion </w:t>
-      </w:r>
-      <w:r>
-        <w:t>USB</w:t>
+        <w:t>Application, Connexion USB</w:t>
       </w:r>
     </w:p>
     <w:p>
@@ -13451,13 +16200,7 @@
         </w:numPr>
       </w:pPr>
       <w:r>
-        <w:t xml:space="preserve">L’application indique que </w:t>
-      </w:r>
-      <w:r>
-        <w:t>le boitier</w:t>
-      </w:r>
-      <w:r>
-        <w:t xml:space="preserve"> est déconnecté.</w:t>
+        <w:t>L’application indique que le boitier est déconnecté.</w:t>
       </w:r>
     </w:p>
     <w:p>
@@ -13499,10 +16242,7 @@
         <w:t xml:space="preserve"> </w:t>
       </w:r>
       <w:r>
-        <w:t>Application</w:t>
-      </w:r>
-      <w:r>
-        <w:t>, Connexion Bluetooth</w:t>
+        <w:t>Application, Connexion Bluetooth</w:t>
       </w:r>
     </w:p>
     <w:p>
@@ -13527,13 +16267,7 @@
         </w:numPr>
       </w:pPr>
       <w:r>
-        <w:t>L’application indique que le boitier</w:t>
-      </w:r>
-      <w:r>
-        <w:t xml:space="preserve"> </w:t>
-      </w:r>
-      <w:r>
-        <w:t>est déconnecté.</w:t>
+        <w:t>L’application indique que le boitier est déconnecté.</w:t>
       </w:r>
     </w:p>
     <w:p>
@@ -13614,9 +16348,11 @@
       <w:pPr>
         <w:pStyle w:val="Titre3"/>
       </w:pPr>
+      <w:bookmarkStart w:id="42" w:name="_Toc516233209"/>
       <w:r>
         <w:t>Déconnecter l’application</w:t>
       </w:r>
+      <w:bookmarkEnd w:id="42"/>
     </w:p>
     <w:p>
       <w:r>
@@ -13687,8 +16423,6 @@
       <w:r>
         <w:t xml:space="preserve"> (Image à droite)</w:t>
       </w:r>
-      <w:bookmarkStart w:id="30" w:name="_GoBack"/>
-      <w:bookmarkEnd w:id="30"/>
     </w:p>
     <w:p>
       <w:r>
@@ -13696,6 +16430,7 @@
           <w:noProof/>
           <w:lang w:val="fr-CH" w:eastAsia="fr-CH"/>
         </w:rPr>
+        <w:lastRenderedPageBreak/>
         <w:drawing>
           <wp:inline distT="0" distB="0" distL="0" distR="0">
             <wp:extent cx="1800000" cy="1800000"/>
@@ -13741,12 +16476,473 @@
     </w:p>
     <w:p>
       <w:pPr>
+        <w:pStyle w:val="Titre3"/>
+      </w:pPr>
+      <w:bookmarkStart w:id="43" w:name="_Toc516233210"/>
+      <w:r>
+        <w:t>Cliquer sur le message « boitier déconnecté »</w:t>
+      </w:r>
+      <w:bookmarkEnd w:id="43"/>
+    </w:p>
+    <w:p>
+      <w:r>
+        <w:rPr>
+          <w:b/>
+        </w:rPr>
+        <w:t>Eléments connectés :</w:t>
+      </w:r>
+      <w:r>
+        <w:t xml:space="preserve"> Application</w:t>
+      </w:r>
+    </w:p>
+    <w:p>
+      <w:pPr>
+        <w:rPr>
+          <w:b/>
+        </w:rPr>
+      </w:pPr>
+      <w:r>
+        <w:rPr>
+          <w:b/>
+        </w:rPr>
+        <w:t>Résultat attendu :</w:t>
+      </w:r>
+    </w:p>
+    <w:p>
+      <w:pPr>
+        <w:pStyle w:val="Paragraphedeliste"/>
+        <w:numPr>
+          <w:ilvl w:val="0"/>
+          <w:numId w:val="22"/>
+        </w:numPr>
+      </w:pPr>
+      <w:r>
+        <w:t>Une page avec des informations s’affiche.</w:t>
+      </w:r>
+    </w:p>
+    <w:p>
+      <w:pPr>
+        <w:pStyle w:val="Paragraphedeliste"/>
+        <w:numPr>
+          <w:ilvl w:val="0"/>
+          <w:numId w:val="22"/>
+        </w:numPr>
+      </w:pPr>
+      <w:r>
+        <w:t>Cette page se ferme lorsqu’on clique sur son bouton</w:t>
+      </w:r>
+      <w:r>
+        <w:t>.</w:t>
+      </w:r>
+    </w:p>
+    <w:p>
+      <w:pPr>
+        <w:rPr>
+          <w:b/>
+        </w:rPr>
+      </w:pPr>
+      <w:r>
+        <w:rPr>
+          <w:b/>
+        </w:rPr>
+        <w:t>Résultat obtenu :</w:t>
+      </w:r>
+    </w:p>
+    <w:p>
+      <w:pPr>
+        <w:pStyle w:val="Paragraphedeliste"/>
+        <w:numPr>
+          <w:ilvl w:val="0"/>
+          <w:numId w:val="23"/>
+        </w:numPr>
+      </w:pPr>
+      <w:r>
+        <w:t>L’application se comporte correctement.</w:t>
+      </w:r>
+    </w:p>
+    <w:p>
+      <w:r>
+        <w:rPr>
+          <w:noProof/>
+          <w:lang w:val="fr-CH" w:eastAsia="fr-CH"/>
+        </w:rPr>
+        <w:drawing>
+          <wp:inline distT="0" distB="0" distL="0" distR="0">
+            <wp:extent cx="1800000" cy="1081369"/>
+            <wp:effectExtent l="0" t="0" r="0" b="5080"/>
+            <wp:docPr id="7" name="Image 7"/>
+            <wp:cNvGraphicFramePr>
+              <a:graphicFrameLocks xmlns:a="http://schemas.openxmlformats.org/drawingml/2006/main" noChangeAspect="1"/>
+            </wp:cNvGraphicFramePr>
+            <a:graphic xmlns:a="http://schemas.openxmlformats.org/drawingml/2006/main">
+              <a:graphicData uri="http://schemas.openxmlformats.org/drawingml/2006/picture">
+                <pic:pic xmlns:pic="http://schemas.openxmlformats.org/drawingml/2006/picture">
+                  <pic:nvPicPr>
+                    <pic:cNvPr id="7" name="NoBoxHelp.PNG"/>
+                    <pic:cNvPicPr/>
+                  </pic:nvPicPr>
+                  <pic:blipFill>
+                    <a:blip r:embed="rId45">
+                      <a:extLst>
+                        <a:ext uri="{28A0092B-C50C-407E-A947-70E740481C1C}">
+                          <a14:useLocalDpi xmlns:a14="http://schemas.microsoft.com/office/drawing/2010/main" val="0"/>
+                        </a:ext>
+                      </a:extLst>
+                    </a:blip>
+                    <a:stretch>
+                      <a:fillRect/>
+                    </a:stretch>
+                  </pic:blipFill>
+                  <pic:spPr>
+                    <a:xfrm>
+                      <a:off x="0" y="0"/>
+                      <a:ext cx="1800000" cy="1081369"/>
+                    </a:xfrm>
+                    <a:prstGeom prst="rect">
+                      <a:avLst/>
+                    </a:prstGeom>
+                  </pic:spPr>
+                </pic:pic>
+              </a:graphicData>
+            </a:graphic>
+          </wp:inline>
+        </w:drawing>
+      </w:r>
+    </w:p>
+    <w:p>
+      <w:pPr>
+        <w:pStyle w:val="Titre3"/>
+      </w:pPr>
+      <w:bookmarkStart w:id="44" w:name="_Toc516233211"/>
+      <w:r>
+        <w:t>Ouvrir la page de paramètres</w:t>
+      </w:r>
+      <w:bookmarkEnd w:id="44"/>
+    </w:p>
+    <w:p>
+      <w:r>
+        <w:rPr>
+          <w:b/>
+        </w:rPr>
+        <w:t>Eléments connectés :</w:t>
+      </w:r>
+      <w:r>
+        <w:t xml:space="preserve"> Application</w:t>
+      </w:r>
+    </w:p>
+    <w:p>
+      <w:pPr>
+        <w:rPr>
+          <w:b/>
+        </w:rPr>
+      </w:pPr>
+      <w:r>
+        <w:rPr>
+          <w:b/>
+        </w:rPr>
+        <w:t>Résultat attendu :</w:t>
+      </w:r>
+    </w:p>
+    <w:p>
+      <w:pPr>
+        <w:pStyle w:val="Paragraphedeliste"/>
+        <w:numPr>
+          <w:ilvl w:val="0"/>
+          <w:numId w:val="22"/>
+        </w:numPr>
+      </w:pPr>
+      <w:r>
+        <w:t>La page des paramètres s’ouvre.</w:t>
+      </w:r>
+    </w:p>
+    <w:p>
+      <w:pPr>
+        <w:pStyle w:val="Paragraphedeliste"/>
+        <w:numPr>
+          <w:ilvl w:val="0"/>
+          <w:numId w:val="22"/>
+        </w:numPr>
+      </w:pPr>
+      <w:r>
+        <w:t>Cette page se ferme lorsqu’on clique sur son bouton</w:t>
+      </w:r>
+      <w:r>
+        <w:t>.</w:t>
+      </w:r>
+    </w:p>
+    <w:p>
+      <w:pPr>
+        <w:rPr>
+          <w:b/>
+        </w:rPr>
+      </w:pPr>
+      <w:r>
+        <w:rPr>
+          <w:b/>
+        </w:rPr>
+        <w:t>Résultat obtenu :</w:t>
+      </w:r>
+    </w:p>
+    <w:p>
+      <w:pPr>
+        <w:pStyle w:val="Paragraphedeliste"/>
+        <w:numPr>
+          <w:ilvl w:val="0"/>
+          <w:numId w:val="23"/>
+        </w:numPr>
+      </w:pPr>
+      <w:r>
+        <w:t>L’application se comporte correctement.</w:t>
+      </w:r>
+    </w:p>
+    <w:p>
+      <w:r>
+        <w:rPr>
+          <w:noProof/>
+          <w:lang w:val="fr-CH" w:eastAsia="fr-CH"/>
+        </w:rPr>
+        <w:drawing>
+          <wp:inline distT="0" distB="0" distL="0" distR="0">
+            <wp:extent cx="1800000" cy="1081369"/>
+            <wp:effectExtent l="0" t="0" r="0" b="5080"/>
+            <wp:docPr id="9" name="Image 9"/>
+            <wp:cNvGraphicFramePr>
+              <a:graphicFrameLocks xmlns:a="http://schemas.openxmlformats.org/drawingml/2006/main" noChangeAspect="1"/>
+            </wp:cNvGraphicFramePr>
+            <a:graphic xmlns:a="http://schemas.openxmlformats.org/drawingml/2006/main">
+              <a:graphicData uri="http://schemas.openxmlformats.org/drawingml/2006/picture">
+                <pic:pic xmlns:pic="http://schemas.openxmlformats.org/drawingml/2006/picture">
+                  <pic:nvPicPr>
+                    <pic:cNvPr id="9" name="SettingsPage.PNG"/>
+                    <pic:cNvPicPr/>
+                  </pic:nvPicPr>
+                  <pic:blipFill>
+                    <a:blip r:embed="rId46">
+                      <a:extLst>
+                        <a:ext uri="{28A0092B-C50C-407E-A947-70E740481C1C}">
+                          <a14:useLocalDpi xmlns:a14="http://schemas.microsoft.com/office/drawing/2010/main" val="0"/>
+                        </a:ext>
+                      </a:extLst>
+                    </a:blip>
+                    <a:stretch>
+                      <a:fillRect/>
+                    </a:stretch>
+                  </pic:blipFill>
+                  <pic:spPr>
+                    <a:xfrm>
+                      <a:off x="0" y="0"/>
+                      <a:ext cx="1800000" cy="1081369"/>
+                    </a:xfrm>
+                    <a:prstGeom prst="rect">
+                      <a:avLst/>
+                    </a:prstGeom>
+                  </pic:spPr>
+                </pic:pic>
+              </a:graphicData>
+            </a:graphic>
+          </wp:inline>
+        </w:drawing>
+      </w:r>
+    </w:p>
+    <w:p>
+      <w:pPr>
+        <w:pStyle w:val="Titre3"/>
+      </w:pPr>
+      <w:bookmarkStart w:id="45" w:name="_Toc516233212"/>
+      <w:r>
+        <w:t>Changer les paramètres</w:t>
+      </w:r>
+      <w:bookmarkEnd w:id="45"/>
+    </w:p>
+    <w:p>
+      <w:r>
+        <w:rPr>
+          <w:b/>
+        </w:rPr>
+        <w:t xml:space="preserve">Eléments connectés : </w:t>
+      </w:r>
+      <w:r>
+        <w:t>Boitier, Application, Connexion Bluetooth/USB</w:t>
+      </w:r>
+    </w:p>
+    <w:p>
+      <w:r>
+        <w:rPr>
+          <w:b/>
+        </w:rPr>
+        <w:t>Résultat attendu :</w:t>
+      </w:r>
+    </w:p>
+    <w:p>
+      <w:pPr>
+        <w:pStyle w:val="Paragraphedeliste"/>
+        <w:numPr>
+          <w:ilvl w:val="0"/>
+          <w:numId w:val="23"/>
+        </w:numPr>
+      </w:pPr>
+      <w:r>
+        <w:lastRenderedPageBreak/>
+        <w:t>Le changement est enregistré.</w:t>
+      </w:r>
+    </w:p>
+    <w:p>
+      <w:pPr>
+        <w:pStyle w:val="Paragraphedeliste"/>
+        <w:numPr>
+          <w:ilvl w:val="0"/>
+          <w:numId w:val="23"/>
+        </w:numPr>
+      </w:pPr>
+      <w:r>
+        <w:t>Le changement s’applique à la communication serial.</w:t>
+      </w:r>
+    </w:p>
+    <w:p>
+      <w:pPr>
+        <w:rPr>
+          <w:b/>
+        </w:rPr>
+      </w:pPr>
+      <w:r>
+        <w:rPr>
+          <w:b/>
+        </w:rPr>
+        <w:t>Résultat obtenu :</w:t>
+      </w:r>
+    </w:p>
+    <w:p>
+      <w:pPr>
+        <w:pStyle w:val="Paragraphedeliste"/>
+        <w:numPr>
+          <w:ilvl w:val="0"/>
+          <w:numId w:val="24"/>
+        </w:numPr>
+        <w:rPr>
+          <w:b/>
+        </w:rPr>
+      </w:pPr>
+      <w:r>
+        <w:t>L’application se comporte correctement.</w:t>
+      </w:r>
+    </w:p>
+    <w:p>
+      <w:pPr>
+        <w:rPr>
+          <w:b/>
+        </w:rPr>
+      </w:pPr>
+      <w:r>
+        <w:rPr>
+          <w:b/>
+          <w:noProof/>
+          <w:lang w:val="fr-CH" w:eastAsia="fr-CH"/>
+        </w:rPr>
+        <w:drawing>
+          <wp:inline distT="0" distB="0" distL="0" distR="0">
+            <wp:extent cx="1800000" cy="1081369"/>
+            <wp:effectExtent l="0" t="0" r="0" b="5080"/>
+            <wp:docPr id="10" name="Image 10"/>
+            <wp:cNvGraphicFramePr>
+              <a:graphicFrameLocks xmlns:a="http://schemas.openxmlformats.org/drawingml/2006/main" noChangeAspect="1"/>
+            </wp:cNvGraphicFramePr>
+            <a:graphic xmlns:a="http://schemas.openxmlformats.org/drawingml/2006/main">
+              <a:graphicData uri="http://schemas.openxmlformats.org/drawingml/2006/picture">
+                <pic:pic xmlns:pic="http://schemas.openxmlformats.org/drawingml/2006/picture">
+                  <pic:nvPicPr>
+                    <pic:cNvPr id="10" name="SettingsChanged.PNG"/>
+                    <pic:cNvPicPr/>
+                  </pic:nvPicPr>
+                  <pic:blipFill>
+                    <a:blip r:embed="rId47">
+                      <a:extLst>
+                        <a:ext uri="{28A0092B-C50C-407E-A947-70E740481C1C}">
+                          <a14:useLocalDpi xmlns:a14="http://schemas.microsoft.com/office/drawing/2010/main" val="0"/>
+                        </a:ext>
+                      </a:extLst>
+                    </a:blip>
+                    <a:stretch>
+                      <a:fillRect/>
+                    </a:stretch>
+                  </pic:blipFill>
+                  <pic:spPr>
+                    <a:xfrm>
+                      <a:off x="0" y="0"/>
+                      <a:ext cx="1800000" cy="1081369"/>
+                    </a:xfrm>
+                    <a:prstGeom prst="rect">
+                      <a:avLst/>
+                    </a:prstGeom>
+                  </pic:spPr>
+                </pic:pic>
+              </a:graphicData>
+            </a:graphic>
+          </wp:inline>
+        </w:drawing>
+      </w:r>
+      <w:r>
+        <w:rPr>
+          <w:b/>
+          <w:noProof/>
+          <w:lang w:val="fr-CH" w:eastAsia="fr-CH"/>
+        </w:rPr>
+        <w:drawing>
+          <wp:inline distT="0" distB="0" distL="0" distR="0">
+            <wp:extent cx="3600000" cy="1775342"/>
+            <wp:effectExtent l="0" t="0" r="635" b="0"/>
+            <wp:docPr id="11" name="Image 11"/>
+            <wp:cNvGraphicFramePr>
+              <a:graphicFrameLocks xmlns:a="http://schemas.openxmlformats.org/drawingml/2006/main" noChangeAspect="1"/>
+            </wp:cNvGraphicFramePr>
+            <a:graphic xmlns:a="http://schemas.openxmlformats.org/drawingml/2006/main">
+              <a:graphicData uri="http://schemas.openxmlformats.org/drawingml/2006/picture">
+                <pic:pic xmlns:pic="http://schemas.openxmlformats.org/drawingml/2006/picture">
+                  <pic:nvPicPr>
+                    <pic:cNvPr id="11" name="SerialRestart.PNG"/>
+                    <pic:cNvPicPr/>
+                  </pic:nvPicPr>
+                  <pic:blipFill>
+                    <a:blip r:embed="rId48">
+                      <a:extLst>
+                        <a:ext uri="{28A0092B-C50C-407E-A947-70E740481C1C}">
+                          <a14:useLocalDpi xmlns:a14="http://schemas.microsoft.com/office/drawing/2010/main" val="0"/>
+                        </a:ext>
+                      </a:extLst>
+                    </a:blip>
+                    <a:stretch>
+                      <a:fillRect/>
+                    </a:stretch>
+                  </pic:blipFill>
+                  <pic:spPr>
+                    <a:xfrm>
+                      <a:off x="0" y="0"/>
+                      <a:ext cx="3600000" cy="1775342"/>
+                    </a:xfrm>
+                    <a:prstGeom prst="rect">
+                      <a:avLst/>
+                    </a:prstGeom>
+                  </pic:spPr>
+                </pic:pic>
+              </a:graphicData>
+            </a:graphic>
+          </wp:inline>
+        </w:drawing>
+      </w:r>
+    </w:p>
+    <w:p>
+      <w:r>
+        <w:t>On voit ici que le paramètre est bien appliqué au relancement de la communication qui intervient à la fermeture de la page de paramètres. En revenant sur cette page, les paramètres restent inchangés (333 et 555).</w:t>
+      </w:r>
+    </w:p>
+    <w:p>
+      <w:pPr>
         <w:pStyle w:val="Titre2"/>
         <w:rPr>
           <w:i w:val="0"/>
           <w:iCs/>
         </w:rPr>
       </w:pPr>
+      <w:bookmarkStart w:id="46" w:name="_Toc516233213"/>
       <w:r>
         <w:rPr>
           <w:i w:val="0"/>
@@ -13754,7 +16950,7 @@
         </w:rPr>
         <w:t xml:space="preserve">Erreurs </w:t>
       </w:r>
-      <w:bookmarkEnd w:id="27"/>
+      <w:bookmarkEnd w:id="34"/>
       <w:r>
         <w:rPr>
           <w:i w:val="0"/>
@@ -13762,8 +16958,8 @@
         </w:rPr>
         <w:t>restantes</w:t>
       </w:r>
-      <w:bookmarkEnd w:id="28"/>
-      <w:bookmarkEnd w:id="29"/>
+      <w:bookmarkEnd w:id="35"/>
+      <w:bookmarkEnd w:id="46"/>
       <w:r>
         <w:rPr>
           <w:i w:val="0"/>
@@ -13779,7 +16975,7 @@
           <w:i/>
         </w:rPr>
       </w:pPr>
-      <w:bookmarkStart w:id="31" w:name="_Toc25553323"/>
+      <w:bookmarkStart w:id="47" w:name="_Toc25553323"/>
     </w:p>
     <w:p>
       <w:pPr>
@@ -13843,7 +17039,7 @@
         </w:rPr>
         <w:t>Conséquences sur l'utilisation du produit</w:t>
       </w:r>
-      <w:bookmarkEnd w:id="31"/>
+      <w:bookmarkEnd w:id="47"/>
     </w:p>
     <w:p>
       <w:pPr>
@@ -13871,6 +17067,29 @@
           <w:iCs/>
         </w:rPr>
       </w:pPr>
+      <w:r>
+        <w:rPr>
+          <w:rFonts w:cs="Arial"/>
+          <w:iCs/>
+        </w:rPr>
+        <w:t>Lorsque l’on survole l’un des boutons de l’interface principale, l’animation de focus se déclenche. Cela a pour effet de changer le fond par un dégradé et donc de masquer le logo. Cette erreur n’a qu’une conséquence visuelle et aucune incidence sur le fonctionnement technique du produit.</w:t>
+      </w:r>
+    </w:p>
+    <w:p>
+      <w:pPr>
+        <w:pStyle w:val="En-tte"/>
+        <w:rPr>
+          <w:rFonts w:cs="Arial"/>
+          <w:iCs/>
+        </w:rPr>
+      </w:pPr>
+      <w:r>
+        <w:rPr>
+          <w:rFonts w:cs="Arial"/>
+          <w:iCs/>
+        </w:rPr>
+        <w:t>Pour résoudre ce problème, il faudrait créer un style personnalisé pour ces boutons soit reprenant l’ensemble du style existant sans le focus et écrasant le style par défaut soit en créant un style contenant une nouvelle animation n’écrasant pas le style par défaut. Dans les deux cas cela devrait être assez long à mettre en place. Compte tenu du faible impact de cette erreur, elle n’a pas été corrigée.</w:t>
+      </w:r>
     </w:p>
     <w:p>
       <w:pPr>
@@ -13880,18 +17099,17 @@
           <w:iCs/>
         </w:rPr>
       </w:pPr>
-      <w:bookmarkStart w:id="32" w:name="_Toc25553326"/>
-      <w:bookmarkStart w:id="33" w:name="_Toc71691029"/>
-      <w:bookmarkStart w:id="34" w:name="_Toc514749566"/>
+      <w:bookmarkStart w:id="48" w:name="_Toc25553326"/>
+      <w:bookmarkStart w:id="49" w:name="_Toc71691029"/>
+      <w:bookmarkStart w:id="50" w:name="_Toc516233214"/>
       <w:r>
         <w:rPr>
           <w:i w:val="0"/>
           <w:iCs/>
         </w:rPr>
-        <w:lastRenderedPageBreak/>
         <w:t>Liste des documents</w:t>
       </w:r>
-      <w:bookmarkEnd w:id="32"/>
+      <w:bookmarkEnd w:id="48"/>
       <w:r>
         <w:rPr>
           <w:i w:val="0"/>
@@ -13899,8 +17117,8 @@
         </w:rPr>
         <w:t xml:space="preserve"> fournis</w:t>
       </w:r>
-      <w:bookmarkEnd w:id="33"/>
-      <w:bookmarkEnd w:id="34"/>
+      <w:bookmarkEnd w:id="49"/>
+      <w:bookmarkEnd w:id="50"/>
     </w:p>
     <w:p>
       <w:pPr>
@@ -13965,6 +17183,7 @@
           <w:i/>
           <w:color w:val="5B9BD5" w:themeColor="accent5"/>
         </w:rPr>
+        <w:lastRenderedPageBreak/>
         <w:t>le rapport de projet</w:t>
       </w:r>
     </w:p>
@@ -14058,18 +17277,18 @@
           <w:tab w:val="num" w:pos="360"/>
         </w:tabs>
       </w:pPr>
-      <w:bookmarkStart w:id="35" w:name="_Toc25553328"/>
-      <w:bookmarkStart w:id="36" w:name="_Toc71703263"/>
-      <w:bookmarkStart w:id="37" w:name="_Toc514749567"/>
+      <w:bookmarkStart w:id="51" w:name="_Toc25553328"/>
+      <w:bookmarkStart w:id="52" w:name="_Toc71703263"/>
+      <w:bookmarkStart w:id="53" w:name="_Toc516233215"/>
       <w:r>
         <w:t>C</w:t>
       </w:r>
-      <w:bookmarkEnd w:id="35"/>
-      <w:bookmarkEnd w:id="36"/>
+      <w:bookmarkEnd w:id="51"/>
+      <w:bookmarkEnd w:id="52"/>
       <w:r>
         <w:t>onclusions</w:t>
       </w:r>
-      <w:bookmarkEnd w:id="37"/>
+      <w:bookmarkEnd w:id="53"/>
     </w:p>
     <w:p>
       <w:pPr>
@@ -14235,17 +17454,17 @@
           <w:tab w:val="num" w:pos="360"/>
         </w:tabs>
       </w:pPr>
-      <w:bookmarkStart w:id="38" w:name="_Toc71703264"/>
-      <w:bookmarkStart w:id="39" w:name="_Toc514749568"/>
+      <w:bookmarkStart w:id="54" w:name="_Toc71703264"/>
+      <w:bookmarkStart w:id="55" w:name="_Toc516233216"/>
       <w:r>
         <w:lastRenderedPageBreak/>
         <w:t>A</w:t>
       </w:r>
-      <w:bookmarkEnd w:id="38"/>
+      <w:bookmarkEnd w:id="54"/>
       <w:r>
         <w:t>nnexes</w:t>
       </w:r>
-      <w:bookmarkEnd w:id="39"/>
+      <w:bookmarkEnd w:id="55"/>
     </w:p>
     <w:p/>
     <w:p>
@@ -14256,7 +17475,7 @@
           <w:iCs/>
         </w:rPr>
       </w:pPr>
-      <w:bookmarkStart w:id="40" w:name="_Toc514749569"/>
+      <w:bookmarkStart w:id="56" w:name="_Toc516233217"/>
       <w:r>
         <w:rPr>
           <w:i w:val="0"/>
@@ -14264,7 +17483,7 @@
         </w:rPr>
         <w:t>Résumé du rapport du TPI / version succincte de la documentation</w:t>
       </w:r>
-      <w:bookmarkEnd w:id="40"/>
+      <w:bookmarkEnd w:id="56"/>
     </w:p>
     <w:p/>
     <w:p>
@@ -14275,8 +17494,8 @@
           <w:iCs/>
         </w:rPr>
       </w:pPr>
-      <w:bookmarkStart w:id="41" w:name="_Toc71703265"/>
-      <w:bookmarkStart w:id="42" w:name="_Toc514749570"/>
+      <w:bookmarkStart w:id="57" w:name="_Toc71703265"/>
+      <w:bookmarkStart w:id="58" w:name="_Toc516233218"/>
       <w:r>
         <w:rPr>
           <w:i w:val="0"/>
@@ -14284,8 +17503,8 @@
         </w:rPr>
         <w:t>Sources – Bibliographie</w:t>
       </w:r>
-      <w:bookmarkEnd w:id="41"/>
-      <w:bookmarkEnd w:id="42"/>
+      <w:bookmarkEnd w:id="57"/>
+      <w:bookmarkEnd w:id="58"/>
     </w:p>
     <w:p>
       <w:pPr>
@@ -14333,9 +17552,9 @@
           <w:iCs/>
         </w:rPr>
       </w:pPr>
-      <w:bookmarkStart w:id="43" w:name="_Toc25553330"/>
-      <w:bookmarkStart w:id="44" w:name="_Toc71703266"/>
-      <w:bookmarkStart w:id="45" w:name="_Toc514749571"/>
+      <w:bookmarkStart w:id="59" w:name="_Toc25553330"/>
+      <w:bookmarkStart w:id="60" w:name="_Toc71703266"/>
+      <w:bookmarkStart w:id="61" w:name="_Toc516233219"/>
       <w:r>
         <w:rPr>
           <w:i w:val="0"/>
@@ -14343,8 +17562,8 @@
         </w:rPr>
         <w:t xml:space="preserve">Journal de </w:t>
       </w:r>
-      <w:bookmarkEnd w:id="43"/>
-      <w:bookmarkEnd w:id="44"/>
+      <w:bookmarkEnd w:id="59"/>
+      <w:bookmarkEnd w:id="60"/>
       <w:r>
         <w:rPr>
           <w:i w:val="0"/>
@@ -14352,7 +17571,7 @@
         </w:rPr>
         <w:t>travail</w:t>
       </w:r>
-      <w:bookmarkEnd w:id="45"/>
+      <w:bookmarkEnd w:id="61"/>
     </w:p>
     <w:p/>
     <w:tbl>
@@ -14520,7 +17739,7 @@
           <w:iCs/>
         </w:rPr>
       </w:pPr>
-      <w:bookmarkStart w:id="46" w:name="_Toc25553331"/>
+      <w:bookmarkStart w:id="62" w:name="_Toc25553331"/>
     </w:p>
     <w:p>
       <w:pPr>
@@ -14530,8 +17749,8 @@
           <w:iCs/>
         </w:rPr>
       </w:pPr>
-      <w:bookmarkStart w:id="47" w:name="_Toc71703267"/>
-      <w:bookmarkStart w:id="48" w:name="_Toc514749572"/>
+      <w:bookmarkStart w:id="63" w:name="_Toc71703267"/>
+      <w:bookmarkStart w:id="64" w:name="_Toc516233220"/>
       <w:r>
         <w:rPr>
           <w:i w:val="0"/>
@@ -14539,9 +17758,9 @@
         </w:rPr>
         <w:t>Manuel d'Installation</w:t>
       </w:r>
-      <w:bookmarkEnd w:id="46"/>
-      <w:bookmarkEnd w:id="47"/>
-      <w:bookmarkEnd w:id="48"/>
+      <w:bookmarkEnd w:id="62"/>
+      <w:bookmarkEnd w:id="63"/>
+      <w:bookmarkEnd w:id="64"/>
     </w:p>
     <w:p/>
     <w:p>
@@ -14552,9 +17771,9 @@
           <w:iCs/>
         </w:rPr>
       </w:pPr>
-      <w:bookmarkStart w:id="49" w:name="_Toc25553332"/>
-      <w:bookmarkStart w:id="50" w:name="_Toc71703268"/>
-      <w:bookmarkStart w:id="51" w:name="_Toc514749573"/>
+      <w:bookmarkStart w:id="65" w:name="_Toc25553332"/>
+      <w:bookmarkStart w:id="66" w:name="_Toc71703268"/>
+      <w:bookmarkStart w:id="67" w:name="_Toc516233221"/>
       <w:r>
         <w:rPr>
           <w:i w:val="0"/>
@@ -14562,9 +17781,9 @@
         </w:rPr>
         <w:t>Manuel d'Utilisation</w:t>
       </w:r>
-      <w:bookmarkEnd w:id="49"/>
-      <w:bookmarkEnd w:id="50"/>
-      <w:bookmarkEnd w:id="51"/>
+      <w:bookmarkEnd w:id="65"/>
+      <w:bookmarkEnd w:id="66"/>
+      <w:bookmarkEnd w:id="67"/>
     </w:p>
     <w:p/>
     <w:p>
@@ -14575,9 +17794,9 @@
           <w:iCs/>
         </w:rPr>
       </w:pPr>
-      <w:bookmarkStart w:id="52" w:name="_Toc71703270"/>
-      <w:bookmarkStart w:id="53" w:name="_Toc514749574"/>
-      <w:bookmarkStart w:id="54" w:name="_Toc25553334"/>
+      <w:bookmarkStart w:id="68" w:name="_Toc71703270"/>
+      <w:bookmarkStart w:id="69" w:name="_Toc25553334"/>
+      <w:bookmarkStart w:id="70" w:name="_Toc516233222"/>
       <w:r>
         <w:rPr>
           <w:i w:val="0"/>
@@ -14592,8 +17811,8 @@
         </w:rPr>
         <w:t>rchives du projet</w:t>
       </w:r>
-      <w:bookmarkEnd w:id="52"/>
-      <w:bookmarkEnd w:id="53"/>
+      <w:bookmarkEnd w:id="68"/>
+      <w:bookmarkEnd w:id="70"/>
       <w:r>
         <w:rPr>
           <w:i w:val="0"/>
@@ -14601,7 +17820,7 @@
         </w:rPr>
         <w:t xml:space="preserve"> </w:t>
       </w:r>
-      <w:bookmarkEnd w:id="54"/>
+      <w:bookmarkEnd w:id="69"/>
     </w:p>
     <w:p/>
     <w:p>
@@ -14719,7 +17938,7 @@
       <w:rPr>
         <w:noProof/>
       </w:rPr>
-      <w:t>15</w:t>
+      <w:t>21</w:t>
     </w:r>
     <w:r>
       <w:fldChar w:fldCharType="end"/>
@@ -14732,7 +17951,7 @@
         <w:rPr>
           <w:noProof/>
         </w:rPr>
-        <w:t>23</w:t>
+        <w:t>27</w:t>
       </w:r>
     </w:fldSimple>
   </w:p>
@@ -14797,7 +18016,7 @@
         <w:rPr>
           <w:noProof/>
         </w:rPr>
-        <w:t>23</w:t>
+        <w:t>27</w:t>
       </w:r>
     </w:fldSimple>
   </w:p>
@@ -14858,7 +18077,7 @@
       <w:rPr>
         <w:noProof/>
       </w:rPr>
-      <w:t>6</w:t>
+      <w:t>7</w:t>
     </w:r>
     <w:r>
       <w:fldChar w:fldCharType="end"/>
@@ -14871,7 +18090,7 @@
         <w:rPr>
           <w:noProof/>
         </w:rPr>
-        <w:t>23</w:t>
+        <w:t>27</w:t>
       </w:r>
     </w:fldSimple>
   </w:p>
@@ -14995,8 +18214,19 @@
         <w:bCs/>
         <w:szCs w:val="24"/>
       </w:rPr>
-      <w:t>Présentiel pour open space</w:t>
+      <w:t xml:space="preserve">Présentiel pour open </w:t>
     </w:r>
+    <w:proofErr w:type="spellStart"/>
+    <w:r>
+      <w:rPr>
+        <w:rFonts w:cs="Arial"/>
+        <w:b/>
+        <w:bCs/>
+        <w:szCs w:val="24"/>
+      </w:rPr>
+      <w:t>space</w:t>
+    </w:r>
+    <w:proofErr w:type="spellEnd"/>
     <w:r>
       <w:rPr>
         <w:rFonts w:cs="Arial"/>
@@ -15120,8 +18350,19 @@
         <w:bCs/>
         <w:szCs w:val="24"/>
       </w:rPr>
-      <w:t>Présentiel pour open space</w:t>
+      <w:t xml:space="preserve">Présentiel pour open </w:t>
     </w:r>
+    <w:proofErr w:type="spellStart"/>
+    <w:r>
+      <w:rPr>
+        <w:rFonts w:cs="Arial"/>
+        <w:b/>
+        <w:bCs/>
+        <w:szCs w:val="24"/>
+      </w:rPr>
+      <w:t>space</w:t>
+    </w:r>
+    <w:proofErr w:type="spellEnd"/>
     <w:r>
       <w:rPr>
         <w:rFonts w:cs="Arial"/>
@@ -15256,8 +18497,19 @@
         <w:bCs/>
         <w:szCs w:val="24"/>
       </w:rPr>
-      <w:t>Présentiel pour open space</w:t>
+      <w:t xml:space="preserve">Présentiel pour open </w:t>
     </w:r>
+    <w:proofErr w:type="spellStart"/>
+    <w:r>
+      <w:rPr>
+        <w:rFonts w:cs="Arial"/>
+        <w:b/>
+        <w:bCs/>
+        <w:szCs w:val="24"/>
+      </w:rPr>
+      <w:t>space</w:t>
+    </w:r>
+    <w:proofErr w:type="spellEnd"/>
     <w:r>
       <w:rPr>
         <w:rFonts w:cs="Arial"/>
@@ -15452,6 +18704,119 @@
     </w:lvl>
   </w:abstractNum>
   <w:abstractNum w:abstractNumId="2" w15:restartNumberingAfterBreak="0">
+    <w:nsid w:val="17670126"/>
+    <w:multiLevelType w:val="hybridMultilevel"/>
+    <w:tmpl w:val="E5F44614"/>
+    <w:lvl w:ilvl="0" w:tplc="100C0001">
+      <w:start w:val="1"/>
+      <w:numFmt w:val="bullet"/>
+      <w:lvlText w:val=""/>
+      <w:lvlJc w:val="left"/>
+      <w:pPr>
+        <w:ind w:left="720" w:hanging="360"/>
+      </w:pPr>
+      <w:rPr>
+        <w:rFonts w:ascii="Symbol" w:hAnsi="Symbol" w:hint="default"/>
+      </w:rPr>
+    </w:lvl>
+    <w:lvl w:ilvl="1" w:tplc="100C0003" w:tentative="1">
+      <w:start w:val="1"/>
+      <w:numFmt w:val="bullet"/>
+      <w:lvlText w:val="o"/>
+      <w:lvlJc w:val="left"/>
+      <w:pPr>
+        <w:ind w:left="1440" w:hanging="360"/>
+      </w:pPr>
+      <w:rPr>
+        <w:rFonts w:ascii="Courier New" w:hAnsi="Courier New" w:cs="Courier New" w:hint="default"/>
+      </w:rPr>
+    </w:lvl>
+    <w:lvl w:ilvl="2" w:tplc="100C0005" w:tentative="1">
+      <w:start w:val="1"/>
+      <w:numFmt w:val="bullet"/>
+      <w:lvlText w:val=""/>
+      <w:lvlJc w:val="left"/>
+      <w:pPr>
+        <w:ind w:left="2160" w:hanging="360"/>
+      </w:pPr>
+      <w:rPr>
+        <w:rFonts w:ascii="Wingdings" w:hAnsi="Wingdings" w:hint="default"/>
+      </w:rPr>
+    </w:lvl>
+    <w:lvl w:ilvl="3" w:tplc="100C0001" w:tentative="1">
+      <w:start w:val="1"/>
+      <w:numFmt w:val="bullet"/>
+      <w:lvlText w:val=""/>
+      <w:lvlJc w:val="left"/>
+      <w:pPr>
+        <w:ind w:left="2880" w:hanging="360"/>
+      </w:pPr>
+      <w:rPr>
+        <w:rFonts w:ascii="Symbol" w:hAnsi="Symbol" w:hint="default"/>
+      </w:rPr>
+    </w:lvl>
+    <w:lvl w:ilvl="4" w:tplc="100C0003" w:tentative="1">
+      <w:start w:val="1"/>
+      <w:numFmt w:val="bullet"/>
+      <w:lvlText w:val="o"/>
+      <w:lvlJc w:val="left"/>
+      <w:pPr>
+        <w:ind w:left="3600" w:hanging="360"/>
+      </w:pPr>
+      <w:rPr>
+        <w:rFonts w:ascii="Courier New" w:hAnsi="Courier New" w:cs="Courier New" w:hint="default"/>
+      </w:rPr>
+    </w:lvl>
+    <w:lvl w:ilvl="5" w:tplc="100C0005" w:tentative="1">
+      <w:start w:val="1"/>
+      <w:numFmt w:val="bullet"/>
+      <w:lvlText w:val=""/>
+      <w:lvlJc w:val="left"/>
+      <w:pPr>
+        <w:ind w:left="4320" w:hanging="360"/>
+      </w:pPr>
+      <w:rPr>
+        <w:rFonts w:ascii="Wingdings" w:hAnsi="Wingdings" w:hint="default"/>
+      </w:rPr>
+    </w:lvl>
+    <w:lvl w:ilvl="6" w:tplc="100C0001" w:tentative="1">
+      <w:start w:val="1"/>
+      <w:numFmt w:val="bullet"/>
+      <w:lvlText w:val=""/>
+      <w:lvlJc w:val="left"/>
+      <w:pPr>
+        <w:ind w:left="5040" w:hanging="360"/>
+      </w:pPr>
+      <w:rPr>
+        <w:rFonts w:ascii="Symbol" w:hAnsi="Symbol" w:hint="default"/>
+      </w:rPr>
+    </w:lvl>
+    <w:lvl w:ilvl="7" w:tplc="100C0003" w:tentative="1">
+      <w:start w:val="1"/>
+      <w:numFmt w:val="bullet"/>
+      <w:lvlText w:val="o"/>
+      <w:lvlJc w:val="left"/>
+      <w:pPr>
+        <w:ind w:left="5760" w:hanging="360"/>
+      </w:pPr>
+      <w:rPr>
+        <w:rFonts w:ascii="Courier New" w:hAnsi="Courier New" w:cs="Courier New" w:hint="default"/>
+      </w:rPr>
+    </w:lvl>
+    <w:lvl w:ilvl="8" w:tplc="100C0005" w:tentative="1">
+      <w:start w:val="1"/>
+      <w:numFmt w:val="bullet"/>
+      <w:lvlText w:val=""/>
+      <w:lvlJc w:val="left"/>
+      <w:pPr>
+        <w:ind w:left="6480" w:hanging="360"/>
+      </w:pPr>
+      <w:rPr>
+        <w:rFonts w:ascii="Wingdings" w:hAnsi="Wingdings" w:hint="default"/>
+      </w:rPr>
+    </w:lvl>
+  </w:abstractNum>
+  <w:abstractNum w:abstractNumId="3" w15:restartNumberingAfterBreak="0">
     <w:nsid w:val="19FF01AE"/>
     <w:multiLevelType w:val="hybridMultilevel"/>
     <w:tmpl w:val="EC6A3956"/>
@@ -15591,7 +18956,120 @@
       </w:rPr>
     </w:lvl>
   </w:abstractNum>
-  <w:abstractNum w:abstractNumId="3" w15:restartNumberingAfterBreak="0">
+  <w:abstractNum w:abstractNumId="4" w15:restartNumberingAfterBreak="0">
+    <w:nsid w:val="1C784EA9"/>
+    <w:multiLevelType w:val="hybridMultilevel"/>
+    <w:tmpl w:val="D48461F2"/>
+    <w:lvl w:ilvl="0" w:tplc="100C0001">
+      <w:start w:val="1"/>
+      <w:numFmt w:val="bullet"/>
+      <w:lvlText w:val=""/>
+      <w:lvlJc w:val="left"/>
+      <w:pPr>
+        <w:ind w:left="720" w:hanging="360"/>
+      </w:pPr>
+      <w:rPr>
+        <w:rFonts w:ascii="Symbol" w:hAnsi="Symbol" w:hint="default"/>
+      </w:rPr>
+    </w:lvl>
+    <w:lvl w:ilvl="1" w:tplc="100C0003" w:tentative="1">
+      <w:start w:val="1"/>
+      <w:numFmt w:val="bullet"/>
+      <w:lvlText w:val="o"/>
+      <w:lvlJc w:val="left"/>
+      <w:pPr>
+        <w:ind w:left="1440" w:hanging="360"/>
+      </w:pPr>
+      <w:rPr>
+        <w:rFonts w:ascii="Courier New" w:hAnsi="Courier New" w:cs="Courier New" w:hint="default"/>
+      </w:rPr>
+    </w:lvl>
+    <w:lvl w:ilvl="2" w:tplc="100C0005" w:tentative="1">
+      <w:start w:val="1"/>
+      <w:numFmt w:val="bullet"/>
+      <w:lvlText w:val=""/>
+      <w:lvlJc w:val="left"/>
+      <w:pPr>
+        <w:ind w:left="2160" w:hanging="360"/>
+      </w:pPr>
+      <w:rPr>
+        <w:rFonts w:ascii="Wingdings" w:hAnsi="Wingdings" w:hint="default"/>
+      </w:rPr>
+    </w:lvl>
+    <w:lvl w:ilvl="3" w:tplc="100C0001" w:tentative="1">
+      <w:start w:val="1"/>
+      <w:numFmt w:val="bullet"/>
+      <w:lvlText w:val=""/>
+      <w:lvlJc w:val="left"/>
+      <w:pPr>
+        <w:ind w:left="2880" w:hanging="360"/>
+      </w:pPr>
+      <w:rPr>
+        <w:rFonts w:ascii="Symbol" w:hAnsi="Symbol" w:hint="default"/>
+      </w:rPr>
+    </w:lvl>
+    <w:lvl w:ilvl="4" w:tplc="100C0003" w:tentative="1">
+      <w:start w:val="1"/>
+      <w:numFmt w:val="bullet"/>
+      <w:lvlText w:val="o"/>
+      <w:lvlJc w:val="left"/>
+      <w:pPr>
+        <w:ind w:left="3600" w:hanging="360"/>
+      </w:pPr>
+      <w:rPr>
+        <w:rFonts w:ascii="Courier New" w:hAnsi="Courier New" w:cs="Courier New" w:hint="default"/>
+      </w:rPr>
+    </w:lvl>
+    <w:lvl w:ilvl="5" w:tplc="100C0005" w:tentative="1">
+      <w:start w:val="1"/>
+      <w:numFmt w:val="bullet"/>
+      <w:lvlText w:val=""/>
+      <w:lvlJc w:val="left"/>
+      <w:pPr>
+        <w:ind w:left="4320" w:hanging="360"/>
+      </w:pPr>
+      <w:rPr>
+        <w:rFonts w:ascii="Wingdings" w:hAnsi="Wingdings" w:hint="default"/>
+      </w:rPr>
+    </w:lvl>
+    <w:lvl w:ilvl="6" w:tplc="100C0001" w:tentative="1">
+      <w:start w:val="1"/>
+      <w:numFmt w:val="bullet"/>
+      <w:lvlText w:val=""/>
+      <w:lvlJc w:val="left"/>
+      <w:pPr>
+        <w:ind w:left="5040" w:hanging="360"/>
+      </w:pPr>
+      <w:rPr>
+        <w:rFonts w:ascii="Symbol" w:hAnsi="Symbol" w:hint="default"/>
+      </w:rPr>
+    </w:lvl>
+    <w:lvl w:ilvl="7" w:tplc="100C0003" w:tentative="1">
+      <w:start w:val="1"/>
+      <w:numFmt w:val="bullet"/>
+      <w:lvlText w:val="o"/>
+      <w:lvlJc w:val="left"/>
+      <w:pPr>
+        <w:ind w:left="5760" w:hanging="360"/>
+      </w:pPr>
+      <w:rPr>
+        <w:rFonts w:ascii="Courier New" w:hAnsi="Courier New" w:cs="Courier New" w:hint="default"/>
+      </w:rPr>
+    </w:lvl>
+    <w:lvl w:ilvl="8" w:tplc="100C0005" w:tentative="1">
+      <w:start w:val="1"/>
+      <w:numFmt w:val="bullet"/>
+      <w:lvlText w:val=""/>
+      <w:lvlJc w:val="left"/>
+      <w:pPr>
+        <w:ind w:left="6480" w:hanging="360"/>
+      </w:pPr>
+      <w:rPr>
+        <w:rFonts w:ascii="Wingdings" w:hAnsi="Wingdings" w:hint="default"/>
+      </w:rPr>
+    </w:lvl>
+  </w:abstractNum>
+  <w:abstractNum w:abstractNumId="5" w15:restartNumberingAfterBreak="0">
     <w:nsid w:val="20EB1237"/>
     <w:multiLevelType w:val="hybridMultilevel"/>
     <w:tmpl w:val="0372743E"/>
@@ -15704,7 +19182,7 @@
       </w:rPr>
     </w:lvl>
   </w:abstractNum>
-  <w:abstractNum w:abstractNumId="4" w15:restartNumberingAfterBreak="0">
+  <w:abstractNum w:abstractNumId="6" w15:restartNumberingAfterBreak="0">
     <w:nsid w:val="27A404D8"/>
     <w:multiLevelType w:val="hybridMultilevel"/>
     <w:tmpl w:val="E4483B56"/>
@@ -15844,7 +19322,7 @@
       </w:rPr>
     </w:lvl>
   </w:abstractNum>
-  <w:abstractNum w:abstractNumId="5" w15:restartNumberingAfterBreak="0">
+  <w:abstractNum w:abstractNumId="7" w15:restartNumberingAfterBreak="0">
     <w:nsid w:val="33767F71"/>
     <w:multiLevelType w:val="hybridMultilevel"/>
     <w:tmpl w:val="B3960426"/>
@@ -15957,7 +19435,7 @@
       </w:rPr>
     </w:lvl>
   </w:abstractNum>
-  <w:abstractNum w:abstractNumId="6" w15:restartNumberingAfterBreak="0">
+  <w:abstractNum w:abstractNumId="8" w15:restartNumberingAfterBreak="0">
     <w:nsid w:val="36AC1B8D"/>
     <w:multiLevelType w:val="hybridMultilevel"/>
     <w:tmpl w:val="52641D48"/>
@@ -16070,7 +19548,7 @@
       </w:rPr>
     </w:lvl>
   </w:abstractNum>
-  <w:abstractNum w:abstractNumId="7" w15:restartNumberingAfterBreak="0">
+  <w:abstractNum w:abstractNumId="9" w15:restartNumberingAfterBreak="0">
     <w:nsid w:val="36E474EA"/>
     <w:multiLevelType w:val="hybridMultilevel"/>
     <w:tmpl w:val="FD96F53C"/>
@@ -16183,7 +19661,7 @@
       </w:rPr>
     </w:lvl>
   </w:abstractNum>
-  <w:abstractNum w:abstractNumId="8" w15:restartNumberingAfterBreak="0">
+  <w:abstractNum w:abstractNumId="10" w15:restartNumberingAfterBreak="0">
     <w:nsid w:val="3EA330A6"/>
     <w:multiLevelType w:val="hybridMultilevel"/>
     <w:tmpl w:val="3096641E"/>
@@ -16296,7 +19774,7 @@
       </w:rPr>
     </w:lvl>
   </w:abstractNum>
-  <w:abstractNum w:abstractNumId="9" w15:restartNumberingAfterBreak="0">
+  <w:abstractNum w:abstractNumId="11" w15:restartNumberingAfterBreak="0">
     <w:nsid w:val="408C02FF"/>
     <w:multiLevelType w:val="hybridMultilevel"/>
     <w:tmpl w:val="1C925AC4"/>
@@ -16433,7 +19911,7 @@
       </w:rPr>
     </w:lvl>
   </w:abstractNum>
-  <w:abstractNum w:abstractNumId="10" w15:restartNumberingAfterBreak="0">
+  <w:abstractNum w:abstractNumId="12" w15:restartNumberingAfterBreak="0">
     <w:nsid w:val="42F31DAB"/>
     <w:multiLevelType w:val="hybridMultilevel"/>
     <w:tmpl w:val="A46C5D1C"/>
@@ -16573,7 +20051,120 @@
       </w:rPr>
     </w:lvl>
   </w:abstractNum>
-  <w:abstractNum w:abstractNumId="11" w15:restartNumberingAfterBreak="0">
+  <w:abstractNum w:abstractNumId="13" w15:restartNumberingAfterBreak="0">
+    <w:nsid w:val="43FE2AB1"/>
+    <w:multiLevelType w:val="hybridMultilevel"/>
+    <w:tmpl w:val="04BE38BA"/>
+    <w:lvl w:ilvl="0" w:tplc="100C0001">
+      <w:start w:val="1"/>
+      <w:numFmt w:val="bullet"/>
+      <w:lvlText w:val=""/>
+      <w:lvlJc w:val="left"/>
+      <w:pPr>
+        <w:ind w:left="720" w:hanging="360"/>
+      </w:pPr>
+      <w:rPr>
+        <w:rFonts w:ascii="Symbol" w:hAnsi="Symbol" w:hint="default"/>
+      </w:rPr>
+    </w:lvl>
+    <w:lvl w:ilvl="1" w:tplc="100C0003" w:tentative="1">
+      <w:start w:val="1"/>
+      <w:numFmt w:val="bullet"/>
+      <w:lvlText w:val="o"/>
+      <w:lvlJc w:val="left"/>
+      <w:pPr>
+        <w:ind w:left="1440" w:hanging="360"/>
+      </w:pPr>
+      <w:rPr>
+        <w:rFonts w:ascii="Courier New" w:hAnsi="Courier New" w:cs="Courier New" w:hint="default"/>
+      </w:rPr>
+    </w:lvl>
+    <w:lvl w:ilvl="2" w:tplc="100C0005" w:tentative="1">
+      <w:start w:val="1"/>
+      <w:numFmt w:val="bullet"/>
+      <w:lvlText w:val=""/>
+      <w:lvlJc w:val="left"/>
+      <w:pPr>
+        <w:ind w:left="2160" w:hanging="360"/>
+      </w:pPr>
+      <w:rPr>
+        <w:rFonts w:ascii="Wingdings" w:hAnsi="Wingdings" w:hint="default"/>
+      </w:rPr>
+    </w:lvl>
+    <w:lvl w:ilvl="3" w:tplc="100C0001" w:tentative="1">
+      <w:start w:val="1"/>
+      <w:numFmt w:val="bullet"/>
+      <w:lvlText w:val=""/>
+      <w:lvlJc w:val="left"/>
+      <w:pPr>
+        <w:ind w:left="2880" w:hanging="360"/>
+      </w:pPr>
+      <w:rPr>
+        <w:rFonts w:ascii="Symbol" w:hAnsi="Symbol" w:hint="default"/>
+      </w:rPr>
+    </w:lvl>
+    <w:lvl w:ilvl="4" w:tplc="100C0003" w:tentative="1">
+      <w:start w:val="1"/>
+      <w:numFmt w:val="bullet"/>
+      <w:lvlText w:val="o"/>
+      <w:lvlJc w:val="left"/>
+      <w:pPr>
+        <w:ind w:left="3600" w:hanging="360"/>
+      </w:pPr>
+      <w:rPr>
+        <w:rFonts w:ascii="Courier New" w:hAnsi="Courier New" w:cs="Courier New" w:hint="default"/>
+      </w:rPr>
+    </w:lvl>
+    <w:lvl w:ilvl="5" w:tplc="100C0005" w:tentative="1">
+      <w:start w:val="1"/>
+      <w:numFmt w:val="bullet"/>
+      <w:lvlText w:val=""/>
+      <w:lvlJc w:val="left"/>
+      <w:pPr>
+        <w:ind w:left="4320" w:hanging="360"/>
+      </w:pPr>
+      <w:rPr>
+        <w:rFonts w:ascii="Wingdings" w:hAnsi="Wingdings" w:hint="default"/>
+      </w:rPr>
+    </w:lvl>
+    <w:lvl w:ilvl="6" w:tplc="100C0001" w:tentative="1">
+      <w:start w:val="1"/>
+      <w:numFmt w:val="bullet"/>
+      <w:lvlText w:val=""/>
+      <w:lvlJc w:val="left"/>
+      <w:pPr>
+        <w:ind w:left="5040" w:hanging="360"/>
+      </w:pPr>
+      <w:rPr>
+        <w:rFonts w:ascii="Symbol" w:hAnsi="Symbol" w:hint="default"/>
+      </w:rPr>
+    </w:lvl>
+    <w:lvl w:ilvl="7" w:tplc="100C0003" w:tentative="1">
+      <w:start w:val="1"/>
+      <w:numFmt w:val="bullet"/>
+      <w:lvlText w:val="o"/>
+      <w:lvlJc w:val="left"/>
+      <w:pPr>
+        <w:ind w:left="5760" w:hanging="360"/>
+      </w:pPr>
+      <w:rPr>
+        <w:rFonts w:ascii="Courier New" w:hAnsi="Courier New" w:cs="Courier New" w:hint="default"/>
+      </w:rPr>
+    </w:lvl>
+    <w:lvl w:ilvl="8" w:tplc="100C0005" w:tentative="1">
+      <w:start w:val="1"/>
+      <w:numFmt w:val="bullet"/>
+      <w:lvlText w:val=""/>
+      <w:lvlJc w:val="left"/>
+      <w:pPr>
+        <w:ind w:left="6480" w:hanging="360"/>
+      </w:pPr>
+      <w:rPr>
+        <w:rFonts w:ascii="Wingdings" w:hAnsi="Wingdings" w:hint="default"/>
+      </w:rPr>
+    </w:lvl>
+  </w:abstractNum>
+  <w:abstractNum w:abstractNumId="14" w15:restartNumberingAfterBreak="0">
     <w:nsid w:val="4B9D13F4"/>
     <w:multiLevelType w:val="hybridMultilevel"/>
     <w:tmpl w:val="5CC0CDFA"/>
@@ -16686,7 +20277,7 @@
       </w:rPr>
     </w:lvl>
   </w:abstractNum>
-  <w:abstractNum w:abstractNumId="12" w15:restartNumberingAfterBreak="0">
+  <w:abstractNum w:abstractNumId="15" w15:restartNumberingAfterBreak="0">
     <w:nsid w:val="5082572C"/>
     <w:multiLevelType w:val="hybridMultilevel"/>
     <w:tmpl w:val="ED4ACFA4"/>
@@ -16826,7 +20417,7 @@
       </w:rPr>
     </w:lvl>
   </w:abstractNum>
-  <w:abstractNum w:abstractNumId="13" w15:restartNumberingAfterBreak="0">
+  <w:abstractNum w:abstractNumId="16" w15:restartNumberingAfterBreak="0">
     <w:nsid w:val="52B247CA"/>
     <w:multiLevelType w:val="hybridMultilevel"/>
     <w:tmpl w:val="B7D4D45A"/>
@@ -16966,7 +20557,7 @@
       </w:rPr>
     </w:lvl>
   </w:abstractNum>
-  <w:abstractNum w:abstractNumId="14" w15:restartNumberingAfterBreak="0">
+  <w:abstractNum w:abstractNumId="17" w15:restartNumberingAfterBreak="0">
     <w:nsid w:val="530064CC"/>
     <w:multiLevelType w:val="hybridMultilevel"/>
     <w:tmpl w:val="7474FAEA"/>
@@ -17079,7 +20670,7 @@
       </w:rPr>
     </w:lvl>
   </w:abstractNum>
-  <w:abstractNum w:abstractNumId="15" w15:restartNumberingAfterBreak="0">
+  <w:abstractNum w:abstractNumId="18" w15:restartNumberingAfterBreak="0">
     <w:nsid w:val="594C1361"/>
     <w:multiLevelType w:val="hybridMultilevel"/>
     <w:tmpl w:val="5C243628"/>
@@ -17219,10 +20810,10 @@
       </w:rPr>
     </w:lvl>
   </w:abstractNum>
-  <w:abstractNum w:abstractNumId="16" w15:restartNumberingAfterBreak="0">
+  <w:abstractNum w:abstractNumId="19" w15:restartNumberingAfterBreak="0">
     <w:nsid w:val="6E3F3B56"/>
     <w:multiLevelType w:val="hybridMultilevel"/>
-    <w:tmpl w:val="2E8289DA"/>
+    <w:tmpl w:val="B98CA3BA"/>
     <w:lvl w:ilvl="0" w:tplc="100C0001">
       <w:start w:val="1"/>
       <w:numFmt w:val="bullet"/>
@@ -17332,7 +20923,7 @@
       </w:rPr>
     </w:lvl>
   </w:abstractNum>
-  <w:abstractNum w:abstractNumId="17" w15:restartNumberingAfterBreak="0">
+  <w:abstractNum w:abstractNumId="20" w15:restartNumberingAfterBreak="0">
     <w:nsid w:val="6FF60562"/>
     <w:multiLevelType w:val="hybridMultilevel"/>
     <w:tmpl w:val="40F66E6C"/>
@@ -17445,7 +21036,120 @@
       </w:rPr>
     </w:lvl>
   </w:abstractNum>
-  <w:abstractNum w:abstractNumId="18" w15:restartNumberingAfterBreak="0">
+  <w:abstractNum w:abstractNumId="21" w15:restartNumberingAfterBreak="0">
+    <w:nsid w:val="71713F4F"/>
+    <w:multiLevelType w:val="hybridMultilevel"/>
+    <w:tmpl w:val="0E0636A2"/>
+    <w:lvl w:ilvl="0" w:tplc="100C0001">
+      <w:start w:val="1"/>
+      <w:numFmt w:val="bullet"/>
+      <w:lvlText w:val=""/>
+      <w:lvlJc w:val="left"/>
+      <w:pPr>
+        <w:ind w:left="720" w:hanging="360"/>
+      </w:pPr>
+      <w:rPr>
+        <w:rFonts w:ascii="Symbol" w:hAnsi="Symbol" w:hint="default"/>
+      </w:rPr>
+    </w:lvl>
+    <w:lvl w:ilvl="1" w:tplc="100C0003" w:tentative="1">
+      <w:start w:val="1"/>
+      <w:numFmt w:val="bullet"/>
+      <w:lvlText w:val="o"/>
+      <w:lvlJc w:val="left"/>
+      <w:pPr>
+        <w:ind w:left="1440" w:hanging="360"/>
+      </w:pPr>
+      <w:rPr>
+        <w:rFonts w:ascii="Courier New" w:hAnsi="Courier New" w:cs="Courier New" w:hint="default"/>
+      </w:rPr>
+    </w:lvl>
+    <w:lvl w:ilvl="2" w:tplc="100C0005" w:tentative="1">
+      <w:start w:val="1"/>
+      <w:numFmt w:val="bullet"/>
+      <w:lvlText w:val=""/>
+      <w:lvlJc w:val="left"/>
+      <w:pPr>
+        <w:ind w:left="2160" w:hanging="360"/>
+      </w:pPr>
+      <w:rPr>
+        <w:rFonts w:ascii="Wingdings" w:hAnsi="Wingdings" w:hint="default"/>
+      </w:rPr>
+    </w:lvl>
+    <w:lvl w:ilvl="3" w:tplc="100C0001" w:tentative="1">
+      <w:start w:val="1"/>
+      <w:numFmt w:val="bullet"/>
+      <w:lvlText w:val=""/>
+      <w:lvlJc w:val="left"/>
+      <w:pPr>
+        <w:ind w:left="2880" w:hanging="360"/>
+      </w:pPr>
+      <w:rPr>
+        <w:rFonts w:ascii="Symbol" w:hAnsi="Symbol" w:hint="default"/>
+      </w:rPr>
+    </w:lvl>
+    <w:lvl w:ilvl="4" w:tplc="100C0003" w:tentative="1">
+      <w:start w:val="1"/>
+      <w:numFmt w:val="bullet"/>
+      <w:lvlText w:val="o"/>
+      <w:lvlJc w:val="left"/>
+      <w:pPr>
+        <w:ind w:left="3600" w:hanging="360"/>
+      </w:pPr>
+      <w:rPr>
+        <w:rFonts w:ascii="Courier New" w:hAnsi="Courier New" w:cs="Courier New" w:hint="default"/>
+      </w:rPr>
+    </w:lvl>
+    <w:lvl w:ilvl="5" w:tplc="100C0005" w:tentative="1">
+      <w:start w:val="1"/>
+      <w:numFmt w:val="bullet"/>
+      <w:lvlText w:val=""/>
+      <w:lvlJc w:val="left"/>
+      <w:pPr>
+        <w:ind w:left="4320" w:hanging="360"/>
+      </w:pPr>
+      <w:rPr>
+        <w:rFonts w:ascii="Wingdings" w:hAnsi="Wingdings" w:hint="default"/>
+      </w:rPr>
+    </w:lvl>
+    <w:lvl w:ilvl="6" w:tplc="100C0001" w:tentative="1">
+      <w:start w:val="1"/>
+      <w:numFmt w:val="bullet"/>
+      <w:lvlText w:val=""/>
+      <w:lvlJc w:val="left"/>
+      <w:pPr>
+        <w:ind w:left="5040" w:hanging="360"/>
+      </w:pPr>
+      <w:rPr>
+        <w:rFonts w:ascii="Symbol" w:hAnsi="Symbol" w:hint="default"/>
+      </w:rPr>
+    </w:lvl>
+    <w:lvl w:ilvl="7" w:tplc="100C0003" w:tentative="1">
+      <w:start w:val="1"/>
+      <w:numFmt w:val="bullet"/>
+      <w:lvlText w:val="o"/>
+      <w:lvlJc w:val="left"/>
+      <w:pPr>
+        <w:ind w:left="5760" w:hanging="360"/>
+      </w:pPr>
+      <w:rPr>
+        <w:rFonts w:ascii="Courier New" w:hAnsi="Courier New" w:cs="Courier New" w:hint="default"/>
+      </w:rPr>
+    </w:lvl>
+    <w:lvl w:ilvl="8" w:tplc="100C0005" w:tentative="1">
+      <w:start w:val="1"/>
+      <w:numFmt w:val="bullet"/>
+      <w:lvlText w:val=""/>
+      <w:lvlJc w:val="left"/>
+      <w:pPr>
+        <w:ind w:left="6480" w:hanging="360"/>
+      </w:pPr>
+      <w:rPr>
+        <w:rFonts w:ascii="Wingdings" w:hAnsi="Wingdings" w:hint="default"/>
+      </w:rPr>
+    </w:lvl>
+  </w:abstractNum>
+  <w:abstractNum w:abstractNumId="22" w15:restartNumberingAfterBreak="0">
     <w:nsid w:val="71E06583"/>
     <w:multiLevelType w:val="hybridMultilevel"/>
     <w:tmpl w:val="26C81FCE"/>
@@ -17585,7 +21289,7 @@
       </w:rPr>
     </w:lvl>
   </w:abstractNum>
-  <w:abstractNum w:abstractNumId="19" w15:restartNumberingAfterBreak="0">
+  <w:abstractNum w:abstractNumId="23" w15:restartNumberingAfterBreak="0">
     <w:nsid w:val="75A3529B"/>
     <w:multiLevelType w:val="hybridMultilevel"/>
     <w:tmpl w:val="819EEA64"/>
@@ -17725,7 +21429,7 @@
       </w:rPr>
     </w:lvl>
   </w:abstractNum>
-  <w:abstractNum w:abstractNumId="20" w15:restartNumberingAfterBreak="0">
+  <w:abstractNum w:abstractNumId="24" w15:restartNumberingAfterBreak="0">
     <w:nsid w:val="7B193736"/>
     <w:multiLevelType w:val="multilevel"/>
     <w:tmpl w:val="3E0A631E"/>
@@ -17847,7 +21551,7 @@
       </w:pPr>
     </w:lvl>
   </w:abstractNum>
-  <w:abstractNum w:abstractNumId="21" w15:restartNumberingAfterBreak="0">
+  <w:abstractNum w:abstractNumId="25" w15:restartNumberingAfterBreak="0">
     <w:nsid w:val="7DD245F2"/>
     <w:multiLevelType w:val="hybridMultilevel"/>
     <w:tmpl w:val="3100450C"/>
@@ -17988,70 +21692,82 @@
     </w:lvl>
   </w:abstractNum>
   <w:num w:numId="1">
-    <w:abstractNumId w:val="20"/>
+    <w:abstractNumId w:val="24"/>
   </w:num>
   <w:num w:numId="2">
     <w:abstractNumId w:val="0"/>
   </w:num>
   <w:num w:numId="3">
-    <w:abstractNumId w:val="2"/>
+    <w:abstractNumId w:val="3"/>
   </w:num>
   <w:num w:numId="4">
-    <w:abstractNumId w:val="19"/>
+    <w:abstractNumId w:val="23"/>
   </w:num>
   <w:num w:numId="5">
-    <w:abstractNumId w:val="13"/>
+    <w:abstractNumId w:val="16"/>
   </w:num>
   <w:num w:numId="6">
-    <w:abstractNumId w:val="4"/>
+    <w:abstractNumId w:val="6"/>
   </w:num>
   <w:num w:numId="7">
-    <w:abstractNumId w:val="15"/>
+    <w:abstractNumId w:val="18"/>
   </w:num>
   <w:num w:numId="8">
-    <w:abstractNumId w:val="21"/>
+    <w:abstractNumId w:val="25"/>
   </w:num>
   <w:num w:numId="9">
     <w:abstractNumId w:val="1"/>
   </w:num>
   <w:num w:numId="10">
+    <w:abstractNumId w:val="11"/>
+  </w:num>
+  <w:num w:numId="11">
+    <w:abstractNumId w:val="15"/>
+  </w:num>
+  <w:num w:numId="12">
+    <w:abstractNumId w:val="12"/>
+  </w:num>
+  <w:num w:numId="13">
+    <w:abstractNumId w:val="22"/>
+  </w:num>
+  <w:num w:numId="14">
+    <w:abstractNumId w:val="14"/>
+  </w:num>
+  <w:num w:numId="15">
     <w:abstractNumId w:val="9"/>
   </w:num>
-  <w:num w:numId="11">
-    <w:abstractNumId w:val="12"/>
+  <w:num w:numId="16">
+    <w:abstractNumId w:val="20"/>
   </w:num>
-  <w:num w:numId="12">
+  <w:num w:numId="17">
+    <w:abstractNumId w:val="8"/>
+  </w:num>
+  <w:num w:numId="18">
+    <w:abstractNumId w:val="17"/>
+  </w:num>
+  <w:num w:numId="19">
+    <w:abstractNumId w:val="7"/>
+  </w:num>
+  <w:num w:numId="20">
     <w:abstractNumId w:val="10"/>
   </w:num>
-  <w:num w:numId="13">
-    <w:abstractNumId w:val="18"/>
-  </w:num>
-  <w:num w:numId="14">
-    <w:abstractNumId w:val="11"/>
-  </w:num>
-  <w:num w:numId="15">
-    <w:abstractNumId w:val="7"/>
-  </w:num>
-  <w:num w:numId="16">
-    <w:abstractNumId w:val="17"/>
-  </w:num>
-  <w:num w:numId="17">
-    <w:abstractNumId w:val="6"/>
-  </w:num>
-  <w:num w:numId="18">
-    <w:abstractNumId w:val="14"/>
-  </w:num>
-  <w:num w:numId="19">
+  <w:num w:numId="21">
     <w:abstractNumId w:val="5"/>
   </w:num>
-  <w:num w:numId="20">
-    <w:abstractNumId w:val="8"/>
+  <w:num w:numId="22">
+    <w:abstractNumId w:val="19"/>
   </w:num>
-  <w:num w:numId="21">
-    <w:abstractNumId w:val="3"/>
+  <w:num w:numId="23">
+    <w:abstractNumId w:val="2"/>
   </w:num>
-  <w:num w:numId="22">
-    <w:abstractNumId w:val="16"/>
+  <w:num w:numId="24">
+    <w:abstractNumId w:val="13"/>
+  </w:num>
+  <w:num w:numId="25">
+    <w:abstractNumId w:val="21"/>
+  </w:num>
+  <w:num w:numId="26">
+    <w:abstractNumId w:val="4"/>
   </w:num>
   <w:numIdMacAtCleanup w:val="13"/>
 </w:numbering>
@@ -18528,7 +22244,6 @@
   <w:style w:type="character" w:default="1" w:styleId="Policepardfaut">
     <w:name w:val="Default Paragraph Font"/>
     <w:uiPriority w:val="1"/>
-    <w:semiHidden/>
     <w:unhideWhenUsed/>
   </w:style>
   <w:style w:type="table" w:default="1" w:styleId="TableauNormal">

--- a/Doc/Documentation.docx
+++ b/Doc/Documentation.docx
@@ -80,17 +80,8 @@
                 <w:rFonts w:ascii="Impact" w:hAnsi="Impact"/>
                 <w:sz w:val="96"/>
               </w:rPr>
-              <w:t xml:space="preserve">Présentiel pour </w:t>
-            </w:r>
-            <w:proofErr w:type="spellStart"/>
-            <w:r>
-              <w:rPr>
-                <w:rFonts w:ascii="Impact" w:hAnsi="Impact"/>
-                <w:sz w:val="96"/>
-              </w:rPr>
-              <w:t>openSpace</w:t>
-            </w:r>
-            <w:proofErr w:type="spellEnd"/>
+              <w:t>Présentiel pour openSpace</w:t>
+            </w:r>
           </w:p>
         </w:tc>
       </w:tr>
@@ -126,6 +117,8 @@
         <w:t>Table des matières</w:t>
       </w:r>
     </w:p>
+    <w:bookmarkStart w:id="0" w:name="_GoBack"/>
+    <w:bookmarkEnd w:id="0"/>
     <w:p>
       <w:pPr>
         <w:pStyle w:val="TM1"/>
@@ -145,7 +138,7 @@
       <w:r>
         <w:fldChar w:fldCharType="separate"/>
       </w:r>
-      <w:hyperlink w:anchor="_Toc516233179" w:history="1">
+      <w:hyperlink w:anchor="_Toc516582734" w:history="1">
         <w:r>
           <w:rPr>
             <w:rStyle w:val="Lienhypertexte"/>
@@ -183,7 +176,7 @@
           <w:rPr>
             <w:webHidden/>
           </w:rPr>
-          <w:instrText xml:space="preserve"> PAGEREF _Toc516233179 \h </w:instrText>
+          <w:instrText xml:space="preserve"> PAGEREF _Toc516582734 \h </w:instrText>
         </w:r>
         <w:r>
           <w:rPr>
@@ -225,7 +218,7 @@
           <w:lang w:val="fr-CH" w:eastAsia="fr-CH"/>
         </w:rPr>
       </w:pPr>
-      <w:hyperlink w:anchor="_Toc516233180" w:history="1">
+      <w:hyperlink w:anchor="_Toc516582735" w:history="1">
         <w:r>
           <w:rPr>
             <w:rStyle w:val="Lienhypertexte"/>
@@ -271,7 +264,7 @@
             <w:noProof/>
             <w:webHidden/>
           </w:rPr>
-          <w:instrText xml:space="preserve"> PAGEREF _Toc516233180 \h </w:instrText>
+          <w:instrText xml:space="preserve"> PAGEREF _Toc516582735 \h </w:instrText>
         </w:r>
         <w:r>
           <w:rPr>
@@ -317,7 +310,7 @@
           <w:lang w:val="fr-CH" w:eastAsia="fr-CH"/>
         </w:rPr>
       </w:pPr>
-      <w:hyperlink w:anchor="_Toc516233181" w:history="1">
+      <w:hyperlink w:anchor="_Toc516582736" w:history="1">
         <w:r>
           <w:rPr>
             <w:rStyle w:val="Lienhypertexte"/>
@@ -361,7 +354,7 @@
             <w:noProof/>
             <w:webHidden/>
           </w:rPr>
-          <w:instrText xml:space="preserve"> PAGEREF _Toc516233181 \h </w:instrText>
+          <w:instrText xml:space="preserve"> PAGEREF _Toc516582736 \h </w:instrText>
         </w:r>
         <w:r>
           <w:rPr>
@@ -407,7 +400,7 @@
           <w:lang w:val="fr-CH" w:eastAsia="fr-CH"/>
         </w:rPr>
       </w:pPr>
-      <w:hyperlink w:anchor="_Toc516233182" w:history="1">
+      <w:hyperlink w:anchor="_Toc516582737" w:history="1">
         <w:r>
           <w:rPr>
             <w:rStyle w:val="Lienhypertexte"/>
@@ -453,7 +446,7 @@
             <w:noProof/>
             <w:webHidden/>
           </w:rPr>
-          <w:instrText xml:space="preserve"> PAGEREF _Toc516233182 \h </w:instrText>
+          <w:instrText xml:space="preserve"> PAGEREF _Toc516582737 \h </w:instrText>
         </w:r>
         <w:r>
           <w:rPr>
@@ -488,6 +481,7 @@
       <w:pPr>
         <w:pStyle w:val="TM2"/>
         <w:tabs>
+          <w:tab w:val="left" w:pos="800"/>
           <w:tab w:val="right" w:leader="dot" w:pos="9060"/>
         </w:tabs>
         <w:rPr>
@@ -498,11 +492,27 @@
           <w:lang w:val="fr-CH" w:eastAsia="fr-CH"/>
         </w:rPr>
       </w:pPr>
-      <w:hyperlink w:anchor="_Toc516233183" w:history="1">
+      <w:hyperlink w:anchor="_Toc516582738" w:history="1">
         <w:r>
           <w:rPr>
             <w:rStyle w:val="Lienhypertexte"/>
-            <w:iCs/>
+            <w:noProof/>
+          </w:rPr>
+          <w:t>1.4</w:t>
+        </w:r>
+        <w:r>
+          <w:rPr>
+            <w:rFonts w:asciiTheme="minorHAnsi" w:eastAsiaTheme="minorEastAsia" w:hAnsiTheme="minorHAnsi" w:cstheme="minorBidi"/>
+            <w:noProof/>
+            <w:sz w:val="22"/>
+            <w:szCs w:val="22"/>
+            <w:lang w:val="fr-CH" w:eastAsia="fr-CH"/>
+          </w:rPr>
+          <w:tab/>
+        </w:r>
+        <w:r>
+          <w:rPr>
+            <w:rStyle w:val="Lienhypertexte"/>
             <w:noProof/>
           </w:rPr>
           <w:t>Planification initiale</w:t>
@@ -526,7 +536,7 @@
             <w:noProof/>
             <w:webHidden/>
           </w:rPr>
-          <w:instrText xml:space="preserve"> PAGEREF _Toc516233183 \h </w:instrText>
+          <w:instrText xml:space="preserve"> PAGEREF _Toc516582738 \h </w:instrText>
         </w:r>
         <w:r>
           <w:rPr>
@@ -546,7 +556,7 @@
             <w:noProof/>
             <w:webHidden/>
           </w:rPr>
-          <w:t>6</w:t>
+          <w:t>5</w:t>
         </w:r>
         <w:r>
           <w:rPr>
@@ -567,7 +577,7 @@
           <w:lang w:val="fr-CH" w:eastAsia="fr-CH"/>
         </w:rPr>
       </w:pPr>
-      <w:hyperlink w:anchor="_Toc516233184" w:history="1">
+      <w:hyperlink w:anchor="_Toc516582739" w:history="1">
         <w:r>
           <w:rPr>
             <w:rStyle w:val="Lienhypertexte"/>
@@ -605,7 +615,7 @@
           <w:rPr>
             <w:webHidden/>
           </w:rPr>
-          <w:instrText xml:space="preserve"> PAGEREF _Toc516233184 \h </w:instrText>
+          <w:instrText xml:space="preserve"> PAGEREF _Toc516582739 \h </w:instrText>
         </w:r>
         <w:r>
           <w:rPr>
@@ -622,7 +632,7 @@
           <w:rPr>
             <w:webHidden/>
           </w:rPr>
-          <w:t>7</w:t>
+          <w:t>5</w:t>
         </w:r>
         <w:r>
           <w:rPr>
@@ -647,7 +657,7 @@
           <w:lang w:val="fr-CH" w:eastAsia="fr-CH"/>
         </w:rPr>
       </w:pPr>
-      <w:hyperlink w:anchor="_Toc516233185" w:history="1">
+      <w:hyperlink w:anchor="_Toc516582740" w:history="1">
         <w:r>
           <w:rPr>
             <w:rStyle w:val="Lienhypertexte"/>
@@ -693,7 +703,7 @@
             <w:noProof/>
             <w:webHidden/>
           </w:rPr>
-          <w:instrText xml:space="preserve"> PAGEREF _Toc516233185 \h </w:instrText>
+          <w:instrText xml:space="preserve"> PAGEREF _Toc516582740 \h </w:instrText>
         </w:r>
         <w:r>
           <w:rPr>
@@ -713,7 +723,7 @@
             <w:noProof/>
             <w:webHidden/>
           </w:rPr>
-          <w:t>7</w:t>
+          <w:t>5</w:t>
         </w:r>
         <w:r>
           <w:rPr>
@@ -739,7 +749,7 @@
           <w:lang w:val="fr-CH" w:eastAsia="fr-CH"/>
         </w:rPr>
       </w:pPr>
-      <w:hyperlink w:anchor="_Toc516233186" w:history="1">
+      <w:hyperlink w:anchor="_Toc516582741" w:history="1">
         <w:r>
           <w:rPr>
             <w:rStyle w:val="Lienhypertexte"/>
@@ -762,16 +772,7 @@
             <w:rStyle w:val="Lienhypertexte"/>
             <w:noProof/>
           </w:rPr>
-          <w:t>Maquette schématiq</w:t>
-        </w:r>
-        <w:bookmarkStart w:id="0" w:name="_GoBack"/>
-        <w:bookmarkEnd w:id="0"/>
-        <w:r>
-          <w:rPr>
-            <w:rStyle w:val="Lienhypertexte"/>
-            <w:noProof/>
-          </w:rPr>
-          <w:t>ue de l’application</w:t>
+          <w:t>Maquette schématique de l’application</w:t>
         </w:r>
         <w:r>
           <w:rPr>
@@ -792,7 +793,7 @@
             <w:noProof/>
             <w:webHidden/>
           </w:rPr>
-          <w:instrText xml:space="preserve"> PAGEREF _Toc516233186 \h </w:instrText>
+          <w:instrText xml:space="preserve"> PAGEREF _Toc516582741 \h </w:instrText>
         </w:r>
         <w:r>
           <w:rPr>
@@ -812,7 +813,7 @@
             <w:noProof/>
             <w:webHidden/>
           </w:rPr>
-          <w:t>8</w:t>
+          <w:t>6</w:t>
         </w:r>
         <w:r>
           <w:rPr>
@@ -838,7 +839,7 @@
           <w:lang w:val="fr-CH" w:eastAsia="fr-CH"/>
         </w:rPr>
       </w:pPr>
-      <w:hyperlink w:anchor="_Toc516233187" w:history="1">
+      <w:hyperlink w:anchor="_Toc516582742" w:history="1">
         <w:r>
           <w:rPr>
             <w:rStyle w:val="Lienhypertexte"/>
@@ -882,7 +883,7 @@
             <w:noProof/>
             <w:webHidden/>
           </w:rPr>
-          <w:instrText xml:space="preserve"> PAGEREF _Toc516233187 \h </w:instrText>
+          <w:instrText xml:space="preserve"> PAGEREF _Toc516582742 \h </w:instrText>
         </w:r>
         <w:r>
           <w:rPr>
@@ -902,7 +903,7 @@
             <w:noProof/>
             <w:webHidden/>
           </w:rPr>
-          <w:t>8</w:t>
+          <w:t>6</w:t>
         </w:r>
         <w:r>
           <w:rPr>
@@ -928,7 +929,7 @@
           <w:lang w:val="fr-CH" w:eastAsia="fr-CH"/>
         </w:rPr>
       </w:pPr>
-      <w:hyperlink w:anchor="_Toc516233188" w:history="1">
+      <w:hyperlink w:anchor="_Toc516582743" w:history="1">
         <w:r>
           <w:rPr>
             <w:rStyle w:val="Lienhypertexte"/>
@@ -974,7 +975,7 @@
             <w:noProof/>
             <w:webHidden/>
           </w:rPr>
-          <w:instrText xml:space="preserve"> PAGEREF _Toc516233188 \h </w:instrText>
+          <w:instrText xml:space="preserve"> PAGEREF _Toc516582743 \h </w:instrText>
         </w:r>
         <w:r>
           <w:rPr>
@@ -994,7 +995,7 @@
             <w:noProof/>
             <w:webHidden/>
           </w:rPr>
-          <w:t>9</w:t>
+          <w:t>7</w:t>
         </w:r>
         <w:r>
           <w:rPr>
@@ -1020,7 +1021,7 @@
           <w:lang w:val="fr-CH" w:eastAsia="fr-CH"/>
         </w:rPr>
       </w:pPr>
-      <w:hyperlink w:anchor="_Toc516233189" w:history="1">
+      <w:hyperlink w:anchor="_Toc516582744" w:history="1">
         <w:r>
           <w:rPr>
             <w:rStyle w:val="Lienhypertexte"/>
@@ -1064,7 +1065,7 @@
             <w:noProof/>
             <w:webHidden/>
           </w:rPr>
-          <w:instrText xml:space="preserve"> PAGEREF _Toc516233189 \h </w:instrText>
+          <w:instrText xml:space="preserve"> PAGEREF _Toc516582744 \h </w:instrText>
         </w:r>
         <w:r>
           <w:rPr>
@@ -1084,7 +1085,7 @@
             <w:noProof/>
             <w:webHidden/>
           </w:rPr>
-          <w:t>9</w:t>
+          <w:t>8</w:t>
         </w:r>
         <w:r>
           <w:rPr>
@@ -1110,7 +1111,7 @@
           <w:lang w:val="fr-CH" w:eastAsia="fr-CH"/>
         </w:rPr>
       </w:pPr>
-      <w:hyperlink w:anchor="_Toc516233190" w:history="1">
+      <w:hyperlink w:anchor="_Toc516582745" w:history="1">
         <w:r>
           <w:rPr>
             <w:rStyle w:val="Lienhypertexte"/>
@@ -1154,7 +1155,7 @@
             <w:noProof/>
             <w:webHidden/>
           </w:rPr>
-          <w:instrText xml:space="preserve"> PAGEREF _Toc516233190 \h </w:instrText>
+          <w:instrText xml:space="preserve"> PAGEREF _Toc516582745 \h </w:instrText>
         </w:r>
         <w:r>
           <w:rPr>
@@ -1174,7 +1175,7 @@
             <w:noProof/>
             <w:webHidden/>
           </w:rPr>
-          <w:t>10</w:t>
+          <w:t>8</w:t>
         </w:r>
         <w:r>
           <w:rPr>
@@ -1200,7 +1201,7 @@
           <w:lang w:val="fr-CH" w:eastAsia="fr-CH"/>
         </w:rPr>
       </w:pPr>
-      <w:hyperlink w:anchor="_Toc516233191" w:history="1">
+      <w:hyperlink w:anchor="_Toc516582746" w:history="1">
         <w:r>
           <w:rPr>
             <w:rStyle w:val="Lienhypertexte"/>
@@ -1244,7 +1245,7 @@
             <w:noProof/>
             <w:webHidden/>
           </w:rPr>
-          <w:instrText xml:space="preserve"> PAGEREF _Toc516233191 \h </w:instrText>
+          <w:instrText xml:space="preserve"> PAGEREF _Toc516582746 \h </w:instrText>
         </w:r>
         <w:r>
           <w:rPr>
@@ -1264,7 +1265,7 @@
             <w:noProof/>
             <w:webHidden/>
           </w:rPr>
-          <w:t>10</w:t>
+          <w:t>9</w:t>
         </w:r>
         <w:r>
           <w:rPr>
@@ -1290,7 +1291,7 @@
           <w:lang w:val="fr-CH" w:eastAsia="fr-CH"/>
         </w:rPr>
       </w:pPr>
-      <w:hyperlink w:anchor="_Toc516233192" w:history="1">
+      <w:hyperlink w:anchor="_Toc516582747" w:history="1">
         <w:r>
           <w:rPr>
             <w:rStyle w:val="Lienhypertexte"/>
@@ -1336,7 +1337,7 @@
             <w:noProof/>
             <w:webHidden/>
           </w:rPr>
-          <w:instrText xml:space="preserve"> PAGEREF _Toc516233192 \h </w:instrText>
+          <w:instrText xml:space="preserve"> PAGEREF _Toc516582747 \h </w:instrText>
         </w:r>
         <w:r>
           <w:rPr>
@@ -1356,7 +1357,7 @@
             <w:noProof/>
             <w:webHidden/>
           </w:rPr>
-          <w:t>10</w:t>
+          <w:t>9</w:t>
         </w:r>
         <w:r>
           <w:rPr>
@@ -1382,7 +1383,7 @@
           <w:lang w:val="fr-CH" w:eastAsia="fr-CH"/>
         </w:rPr>
       </w:pPr>
-      <w:hyperlink w:anchor="_Toc516233193" w:history="1">
+      <w:hyperlink w:anchor="_Toc516582748" w:history="1">
         <w:r>
           <w:rPr>
             <w:rStyle w:val="Lienhypertexte"/>
@@ -1428,7 +1429,7 @@
             <w:noProof/>
             <w:webHidden/>
           </w:rPr>
-          <w:instrText xml:space="preserve"> PAGEREF _Toc516233193 \h </w:instrText>
+          <w:instrText xml:space="preserve"> PAGEREF _Toc516582748 \h </w:instrText>
         </w:r>
         <w:r>
           <w:rPr>
@@ -1448,7 +1449,7 @@
             <w:noProof/>
             <w:webHidden/>
           </w:rPr>
-          <w:t>11</w:t>
+          <w:t>9</w:t>
         </w:r>
         <w:r>
           <w:rPr>
@@ -1474,7 +1475,7 @@
           <w:lang w:val="fr-CH" w:eastAsia="fr-CH"/>
         </w:rPr>
       </w:pPr>
-      <w:hyperlink w:anchor="_Toc516233194" w:history="1">
+      <w:hyperlink w:anchor="_Toc516582749" w:history="1">
         <w:r>
           <w:rPr>
             <w:rStyle w:val="Lienhypertexte"/>
@@ -1518,7 +1519,7 @@
             <w:noProof/>
             <w:webHidden/>
           </w:rPr>
-          <w:instrText xml:space="preserve"> PAGEREF _Toc516233194 \h </w:instrText>
+          <w:instrText xml:space="preserve"> PAGEREF _Toc516582749 \h </w:instrText>
         </w:r>
         <w:r>
           <w:rPr>
@@ -1538,7 +1539,7 @@
             <w:noProof/>
             <w:webHidden/>
           </w:rPr>
-          <w:t>11</w:t>
+          <w:t>9</w:t>
         </w:r>
         <w:r>
           <w:rPr>
@@ -1564,7 +1565,7 @@
           <w:lang w:val="fr-CH" w:eastAsia="fr-CH"/>
         </w:rPr>
       </w:pPr>
-      <w:hyperlink w:anchor="_Toc516233195" w:history="1">
+      <w:hyperlink w:anchor="_Toc516582750" w:history="1">
         <w:r>
           <w:rPr>
             <w:rStyle w:val="Lienhypertexte"/>
@@ -1608,7 +1609,7 @@
             <w:noProof/>
             <w:webHidden/>
           </w:rPr>
-          <w:instrText xml:space="preserve"> PAGEREF _Toc516233195 \h </w:instrText>
+          <w:instrText xml:space="preserve"> PAGEREF _Toc516582750 \h </w:instrText>
         </w:r>
         <w:r>
           <w:rPr>
@@ -1628,7 +1629,7 @@
             <w:noProof/>
             <w:webHidden/>
           </w:rPr>
-          <w:t>11</w:t>
+          <w:t>9</w:t>
         </w:r>
         <w:r>
           <w:rPr>
@@ -1654,7 +1655,7 @@
           <w:lang w:val="fr-CH" w:eastAsia="fr-CH"/>
         </w:rPr>
       </w:pPr>
-      <w:hyperlink w:anchor="_Toc516233196" w:history="1">
+      <w:hyperlink w:anchor="_Toc516582751" w:history="1">
         <w:r>
           <w:rPr>
             <w:rStyle w:val="Lienhypertexte"/>
@@ -1698,7 +1699,7 @@
             <w:noProof/>
             <w:webHidden/>
           </w:rPr>
-          <w:instrText xml:space="preserve"> PAGEREF _Toc516233196 \h </w:instrText>
+          <w:instrText xml:space="preserve"> PAGEREF _Toc516582751 \h </w:instrText>
         </w:r>
         <w:r>
           <w:rPr>
@@ -1718,7 +1719,7 @@
             <w:noProof/>
             <w:webHidden/>
           </w:rPr>
-          <w:t>12</w:t>
+          <w:t>10</w:t>
         </w:r>
         <w:r>
           <w:rPr>
@@ -1744,7 +1745,7 @@
           <w:lang w:val="fr-CH" w:eastAsia="fr-CH"/>
         </w:rPr>
       </w:pPr>
-      <w:hyperlink w:anchor="_Toc516233197" w:history="1">
+      <w:hyperlink w:anchor="_Toc516582752" w:history="1">
         <w:r>
           <w:rPr>
             <w:rStyle w:val="Lienhypertexte"/>
@@ -1788,7 +1789,7 @@
             <w:noProof/>
             <w:webHidden/>
           </w:rPr>
-          <w:instrText xml:space="preserve"> PAGEREF _Toc516233197 \h </w:instrText>
+          <w:instrText xml:space="preserve"> PAGEREF _Toc516582752 \h </w:instrText>
         </w:r>
         <w:r>
           <w:rPr>
@@ -1808,7 +1809,7 @@
             <w:noProof/>
             <w:webHidden/>
           </w:rPr>
-          <w:t>13</w:t>
+          <w:t>11</w:t>
         </w:r>
         <w:r>
           <w:rPr>
@@ -1829,7 +1830,7 @@
           <w:lang w:val="fr-CH" w:eastAsia="fr-CH"/>
         </w:rPr>
       </w:pPr>
-      <w:hyperlink w:anchor="_Toc516233198" w:history="1">
+      <w:hyperlink w:anchor="_Toc516582753" w:history="1">
         <w:r>
           <w:rPr>
             <w:rStyle w:val="Lienhypertexte"/>
@@ -1867,7 +1868,7 @@
           <w:rPr>
             <w:webHidden/>
           </w:rPr>
-          <w:instrText xml:space="preserve"> PAGEREF _Toc516233198 \h </w:instrText>
+          <w:instrText xml:space="preserve"> PAGEREF _Toc516582753 \h </w:instrText>
         </w:r>
         <w:r>
           <w:rPr>
@@ -1884,7 +1885,7 @@
           <w:rPr>
             <w:webHidden/>
           </w:rPr>
-          <w:t>15</w:t>
+          <w:t>13</w:t>
         </w:r>
         <w:r>
           <w:rPr>
@@ -1909,7 +1910,7 @@
           <w:lang w:val="fr-CH" w:eastAsia="fr-CH"/>
         </w:rPr>
       </w:pPr>
-      <w:hyperlink w:anchor="_Toc516233199" w:history="1">
+      <w:hyperlink w:anchor="_Toc516582754" w:history="1">
         <w:r>
           <w:rPr>
             <w:rStyle w:val="Lienhypertexte"/>
@@ -1955,7 +1956,7 @@
             <w:noProof/>
             <w:webHidden/>
           </w:rPr>
-          <w:instrText xml:space="preserve"> PAGEREF _Toc516233199 \h </w:instrText>
+          <w:instrText xml:space="preserve"> PAGEREF _Toc516582754 \h </w:instrText>
         </w:r>
         <w:r>
           <w:rPr>
@@ -1975,7 +1976,7 @@
             <w:noProof/>
             <w:webHidden/>
           </w:rPr>
-          <w:t>15</w:t>
+          <w:t>13</w:t>
         </w:r>
         <w:r>
           <w:rPr>
@@ -2001,7 +2002,7 @@
           <w:lang w:val="fr-CH" w:eastAsia="fr-CH"/>
         </w:rPr>
       </w:pPr>
-      <w:hyperlink w:anchor="_Toc516233200" w:history="1">
+      <w:hyperlink w:anchor="_Toc516582755" w:history="1">
         <w:r>
           <w:rPr>
             <w:rStyle w:val="Lienhypertexte"/>
@@ -2045,7 +2046,7 @@
             <w:noProof/>
             <w:webHidden/>
           </w:rPr>
-          <w:instrText xml:space="preserve"> PAGEREF _Toc516233200 \h </w:instrText>
+          <w:instrText xml:space="preserve"> PAGEREF _Toc516582755 \h </w:instrText>
         </w:r>
         <w:r>
           <w:rPr>
@@ -2065,7 +2066,7 @@
             <w:noProof/>
             <w:webHidden/>
           </w:rPr>
-          <w:t>16</w:t>
+          <w:t>13</w:t>
         </w:r>
         <w:r>
           <w:rPr>
@@ -2091,7 +2092,7 @@
           <w:lang w:val="fr-CH" w:eastAsia="fr-CH"/>
         </w:rPr>
       </w:pPr>
-      <w:hyperlink w:anchor="_Toc516233201" w:history="1">
+      <w:hyperlink w:anchor="_Toc516582756" w:history="1">
         <w:r>
           <w:rPr>
             <w:rStyle w:val="Lienhypertexte"/>
@@ -2135,7 +2136,7 @@
             <w:noProof/>
             <w:webHidden/>
           </w:rPr>
-          <w:instrText xml:space="preserve"> PAGEREF _Toc516233201 \h </w:instrText>
+          <w:instrText xml:space="preserve"> PAGEREF _Toc516582756 \h </w:instrText>
         </w:r>
         <w:r>
           <w:rPr>
@@ -2155,7 +2156,7 @@
             <w:noProof/>
             <w:webHidden/>
           </w:rPr>
-          <w:t>16</w:t>
+          <w:t>14</w:t>
         </w:r>
         <w:r>
           <w:rPr>
@@ -2181,7 +2182,7 @@
           <w:lang w:val="fr-CH" w:eastAsia="fr-CH"/>
         </w:rPr>
       </w:pPr>
-      <w:hyperlink w:anchor="_Toc516233202" w:history="1">
+      <w:hyperlink w:anchor="_Toc516582757" w:history="1">
         <w:r>
           <w:rPr>
             <w:rStyle w:val="Lienhypertexte"/>
@@ -2227,7 +2228,7 @@
             <w:noProof/>
             <w:webHidden/>
           </w:rPr>
-          <w:instrText xml:space="preserve"> PAGEREF _Toc516233202 \h </w:instrText>
+          <w:instrText xml:space="preserve"> PAGEREF _Toc516582757 \h </w:instrText>
         </w:r>
         <w:r>
           <w:rPr>
@@ -2247,7 +2248,7 @@
             <w:noProof/>
             <w:webHidden/>
           </w:rPr>
-          <w:t>16</w:t>
+          <w:t>15</w:t>
         </w:r>
         <w:r>
           <w:rPr>
@@ -2273,7 +2274,7 @@
           <w:lang w:val="fr-CH" w:eastAsia="fr-CH"/>
         </w:rPr>
       </w:pPr>
-      <w:hyperlink w:anchor="_Toc516233203" w:history="1">
+      <w:hyperlink w:anchor="_Toc516582758" w:history="1">
         <w:r>
           <w:rPr>
             <w:rStyle w:val="Lienhypertexte"/>
@@ -2317,7 +2318,7 @@
             <w:noProof/>
             <w:webHidden/>
           </w:rPr>
-          <w:instrText xml:space="preserve"> PAGEREF _Toc516233203 \h </w:instrText>
+          <w:instrText xml:space="preserve"> PAGEREF _Toc516582758 \h </w:instrText>
         </w:r>
         <w:r>
           <w:rPr>
@@ -2337,7 +2338,7 @@
             <w:noProof/>
             <w:webHidden/>
           </w:rPr>
-          <w:t>17</w:t>
+          <w:t>15</w:t>
         </w:r>
         <w:r>
           <w:rPr>
@@ -2363,7 +2364,7 @@
           <w:lang w:val="fr-CH" w:eastAsia="fr-CH"/>
         </w:rPr>
       </w:pPr>
-      <w:hyperlink w:anchor="_Toc516233204" w:history="1">
+      <w:hyperlink w:anchor="_Toc516582759" w:history="1">
         <w:r>
           <w:rPr>
             <w:rStyle w:val="Lienhypertexte"/>
@@ -2407,7 +2408,7 @@
             <w:noProof/>
             <w:webHidden/>
           </w:rPr>
-          <w:instrText xml:space="preserve"> PAGEREF _Toc516233204 \h </w:instrText>
+          <w:instrText xml:space="preserve"> PAGEREF _Toc516582759 \h </w:instrText>
         </w:r>
         <w:r>
           <w:rPr>
@@ -2427,7 +2428,7 @@
             <w:noProof/>
             <w:webHidden/>
           </w:rPr>
-          <w:t>17</w:t>
+          <w:t>15</w:t>
         </w:r>
         <w:r>
           <w:rPr>
@@ -2453,7 +2454,7 @@
           <w:lang w:val="fr-CH" w:eastAsia="fr-CH"/>
         </w:rPr>
       </w:pPr>
-      <w:hyperlink w:anchor="_Toc516233205" w:history="1">
+      <w:hyperlink w:anchor="_Toc516582760" w:history="1">
         <w:r>
           <w:rPr>
             <w:rStyle w:val="Lienhypertexte"/>
@@ -2497,7 +2498,7 @@
             <w:noProof/>
             <w:webHidden/>
           </w:rPr>
-          <w:instrText xml:space="preserve"> PAGEREF _Toc516233205 \h </w:instrText>
+          <w:instrText xml:space="preserve"> PAGEREF _Toc516582760 \h </w:instrText>
         </w:r>
         <w:r>
           <w:rPr>
@@ -2543,7 +2544,7 @@
           <w:lang w:val="fr-CH" w:eastAsia="fr-CH"/>
         </w:rPr>
       </w:pPr>
-      <w:hyperlink w:anchor="_Toc516233206" w:history="1">
+      <w:hyperlink w:anchor="_Toc516582761" w:history="1">
         <w:r>
           <w:rPr>
             <w:rStyle w:val="Lienhypertexte"/>
@@ -2587,7 +2588,7 @@
             <w:noProof/>
             <w:webHidden/>
           </w:rPr>
-          <w:instrText xml:space="preserve"> PAGEREF _Toc516233206 \h </w:instrText>
+          <w:instrText xml:space="preserve"> PAGEREF _Toc516582761 \h </w:instrText>
         </w:r>
         <w:r>
           <w:rPr>
@@ -2607,7 +2608,7 @@
             <w:noProof/>
             <w:webHidden/>
           </w:rPr>
-          <w:t>21</w:t>
+          <w:t>22</w:t>
         </w:r>
         <w:r>
           <w:rPr>
@@ -2633,7 +2634,7 @@
           <w:lang w:val="fr-CH" w:eastAsia="fr-CH"/>
         </w:rPr>
       </w:pPr>
-      <w:hyperlink w:anchor="_Toc516233207" w:history="1">
+      <w:hyperlink w:anchor="_Toc516582762" w:history="1">
         <w:r>
           <w:rPr>
             <w:rStyle w:val="Lienhypertexte"/>
@@ -2677,7 +2678,7 @@
             <w:noProof/>
             <w:webHidden/>
           </w:rPr>
-          <w:instrText xml:space="preserve"> PAGEREF _Toc516233207 \h </w:instrText>
+          <w:instrText xml:space="preserve"> PAGEREF _Toc516582762 \h </w:instrText>
         </w:r>
         <w:r>
           <w:rPr>
@@ -2697,7 +2698,7 @@
             <w:noProof/>
             <w:webHidden/>
           </w:rPr>
-          <w:t>22</w:t>
+          <w:t>24</w:t>
         </w:r>
         <w:r>
           <w:rPr>
@@ -2723,7 +2724,7 @@
           <w:lang w:val="fr-CH" w:eastAsia="fr-CH"/>
         </w:rPr>
       </w:pPr>
-      <w:hyperlink w:anchor="_Toc516233208" w:history="1">
+      <w:hyperlink w:anchor="_Toc516582763" w:history="1">
         <w:r>
           <w:rPr>
             <w:rStyle w:val="Lienhypertexte"/>
@@ -2767,7 +2768,7 @@
             <w:noProof/>
             <w:webHidden/>
           </w:rPr>
-          <w:instrText xml:space="preserve"> PAGEREF _Toc516233208 \h </w:instrText>
+          <w:instrText xml:space="preserve"> PAGEREF _Toc516582763 \h </w:instrText>
         </w:r>
         <w:r>
           <w:rPr>
@@ -2787,7 +2788,7 @@
             <w:noProof/>
             <w:webHidden/>
           </w:rPr>
-          <w:t>23</w:t>
+          <w:t>24</w:t>
         </w:r>
         <w:r>
           <w:rPr>
@@ -2813,7 +2814,7 @@
           <w:lang w:val="fr-CH" w:eastAsia="fr-CH"/>
         </w:rPr>
       </w:pPr>
-      <w:hyperlink w:anchor="_Toc516233209" w:history="1">
+      <w:hyperlink w:anchor="_Toc516582764" w:history="1">
         <w:r>
           <w:rPr>
             <w:rStyle w:val="Lienhypertexte"/>
@@ -2857,7 +2858,7 @@
             <w:noProof/>
             <w:webHidden/>
           </w:rPr>
-          <w:instrText xml:space="preserve"> PAGEREF _Toc516233209 \h </w:instrText>
+          <w:instrText xml:space="preserve"> PAGEREF _Toc516582764 \h </w:instrText>
         </w:r>
         <w:r>
           <w:rPr>
@@ -2877,7 +2878,7 @@
             <w:noProof/>
             <w:webHidden/>
           </w:rPr>
-          <w:t>23</w:t>
+          <w:t>25</w:t>
         </w:r>
         <w:r>
           <w:rPr>
@@ -2903,7 +2904,7 @@
           <w:lang w:val="fr-CH" w:eastAsia="fr-CH"/>
         </w:rPr>
       </w:pPr>
-      <w:hyperlink w:anchor="_Toc516233210" w:history="1">
+      <w:hyperlink w:anchor="_Toc516582765" w:history="1">
         <w:r>
           <w:rPr>
             <w:rStyle w:val="Lienhypertexte"/>
@@ -2947,7 +2948,7 @@
             <w:noProof/>
             <w:webHidden/>
           </w:rPr>
-          <w:instrText xml:space="preserve"> PAGEREF _Toc516233210 \h </w:instrText>
+          <w:instrText xml:space="preserve"> PAGEREF _Toc516582765 \h </w:instrText>
         </w:r>
         <w:r>
           <w:rPr>
@@ -2967,7 +2968,7 @@
             <w:noProof/>
             <w:webHidden/>
           </w:rPr>
-          <w:t>24</w:t>
+          <w:t>25</w:t>
         </w:r>
         <w:r>
           <w:rPr>
@@ -2993,7 +2994,7 @@
           <w:lang w:val="fr-CH" w:eastAsia="fr-CH"/>
         </w:rPr>
       </w:pPr>
-      <w:hyperlink w:anchor="_Toc516233211" w:history="1">
+      <w:hyperlink w:anchor="_Toc516582766" w:history="1">
         <w:r>
           <w:rPr>
             <w:rStyle w:val="Lienhypertexte"/>
@@ -3037,7 +3038,7 @@
             <w:noProof/>
             <w:webHidden/>
           </w:rPr>
-          <w:instrText xml:space="preserve"> PAGEREF _Toc516233211 \h </w:instrText>
+          <w:instrText xml:space="preserve"> PAGEREF _Toc516582766 \h </w:instrText>
         </w:r>
         <w:r>
           <w:rPr>
@@ -3057,7 +3058,7 @@
             <w:noProof/>
             <w:webHidden/>
           </w:rPr>
-          <w:t>24</w:t>
+          <w:t>26</w:t>
         </w:r>
         <w:r>
           <w:rPr>
@@ -3083,7 +3084,7 @@
           <w:lang w:val="fr-CH" w:eastAsia="fr-CH"/>
         </w:rPr>
       </w:pPr>
-      <w:hyperlink w:anchor="_Toc516233212" w:history="1">
+      <w:hyperlink w:anchor="_Toc516582767" w:history="1">
         <w:r>
           <w:rPr>
             <w:rStyle w:val="Lienhypertexte"/>
@@ -3127,7 +3128,7 @@
             <w:noProof/>
             <w:webHidden/>
           </w:rPr>
-          <w:instrText xml:space="preserve"> PAGEREF _Toc516233212 \h </w:instrText>
+          <w:instrText xml:space="preserve"> PAGEREF _Toc516582767 \h </w:instrText>
         </w:r>
         <w:r>
           <w:rPr>
@@ -3147,7 +3148,7 @@
             <w:noProof/>
             <w:webHidden/>
           </w:rPr>
-          <w:t>24</w:t>
+          <w:t>26</w:t>
         </w:r>
         <w:r>
           <w:rPr>
@@ -3173,7 +3174,7 @@
           <w:lang w:val="fr-CH" w:eastAsia="fr-CH"/>
         </w:rPr>
       </w:pPr>
-      <w:hyperlink w:anchor="_Toc516233213" w:history="1">
+      <w:hyperlink w:anchor="_Toc516582768" w:history="1">
         <w:r>
           <w:rPr>
             <w:rStyle w:val="Lienhypertexte"/>
@@ -3219,7 +3220,7 @@
             <w:noProof/>
             <w:webHidden/>
           </w:rPr>
-          <w:instrText xml:space="preserve"> PAGEREF _Toc516233213 \h </w:instrText>
+          <w:instrText xml:space="preserve"> PAGEREF _Toc516582768 \h </w:instrText>
         </w:r>
         <w:r>
           <w:rPr>
@@ -3239,7 +3240,7 @@
             <w:noProof/>
             <w:webHidden/>
           </w:rPr>
-          <w:t>25</w:t>
+          <w:t>27</w:t>
         </w:r>
         <w:r>
           <w:rPr>
@@ -3265,7 +3266,7 @@
           <w:lang w:val="fr-CH" w:eastAsia="fr-CH"/>
         </w:rPr>
       </w:pPr>
-      <w:hyperlink w:anchor="_Toc516233214" w:history="1">
+      <w:hyperlink w:anchor="_Toc516582769" w:history="1">
         <w:r>
           <w:rPr>
             <w:rStyle w:val="Lienhypertexte"/>
@@ -3311,7 +3312,7 @@
             <w:noProof/>
             <w:webHidden/>
           </w:rPr>
-          <w:instrText xml:space="preserve"> PAGEREF _Toc516233214 \h </w:instrText>
+          <w:instrText xml:space="preserve"> PAGEREF _Toc516582769 \h </w:instrText>
         </w:r>
         <w:r>
           <w:rPr>
@@ -3331,7 +3332,7 @@
             <w:noProof/>
             <w:webHidden/>
           </w:rPr>
-          <w:t>25</w:t>
+          <w:t>27</w:t>
         </w:r>
         <w:r>
           <w:rPr>
@@ -3352,7 +3353,7 @@
           <w:lang w:val="fr-CH" w:eastAsia="fr-CH"/>
         </w:rPr>
       </w:pPr>
-      <w:hyperlink w:anchor="_Toc516233215" w:history="1">
+      <w:hyperlink w:anchor="_Toc516582770" w:history="1">
         <w:r>
           <w:rPr>
             <w:rStyle w:val="Lienhypertexte"/>
@@ -3390,7 +3391,7 @@
           <w:rPr>
             <w:webHidden/>
           </w:rPr>
-          <w:instrText xml:space="preserve"> PAGEREF _Toc516233215 \h </w:instrText>
+          <w:instrText xml:space="preserve"> PAGEREF _Toc516582770 \h </w:instrText>
         </w:r>
         <w:r>
           <w:rPr>
@@ -3407,7 +3408,7 @@
           <w:rPr>
             <w:webHidden/>
           </w:rPr>
-          <w:t>26</w:t>
+          <w:t>27</w:t>
         </w:r>
         <w:r>
           <w:rPr>
@@ -3427,7 +3428,7 @@
           <w:lang w:val="fr-CH" w:eastAsia="fr-CH"/>
         </w:rPr>
       </w:pPr>
-      <w:hyperlink w:anchor="_Toc516233216" w:history="1">
+      <w:hyperlink w:anchor="_Toc516582771" w:history="1">
         <w:r>
           <w:rPr>
             <w:rStyle w:val="Lienhypertexte"/>
@@ -3465,7 +3466,7 @@
           <w:rPr>
             <w:webHidden/>
           </w:rPr>
-          <w:instrText xml:space="preserve"> PAGEREF _Toc516233216 \h </w:instrText>
+          <w:instrText xml:space="preserve"> PAGEREF _Toc516582771 \h </w:instrText>
         </w:r>
         <w:r>
           <w:rPr>
@@ -3482,7 +3483,7 @@
           <w:rPr>
             <w:webHidden/>
           </w:rPr>
-          <w:t>27</w:t>
+          <w:t>28</w:t>
         </w:r>
         <w:r>
           <w:rPr>
@@ -3507,7 +3508,7 @@
           <w:lang w:val="fr-CH" w:eastAsia="fr-CH"/>
         </w:rPr>
       </w:pPr>
-      <w:hyperlink w:anchor="_Toc516233217" w:history="1">
+      <w:hyperlink w:anchor="_Toc516582772" w:history="1">
         <w:r>
           <w:rPr>
             <w:rStyle w:val="Lienhypertexte"/>
@@ -3532,7 +3533,7 @@
             <w:iCs/>
             <w:noProof/>
           </w:rPr>
-          <w:t>Résumé du rapport du TPI / version succincte de la documentation</w:t>
+          <w:t>Sources – Bibliographie</w:t>
         </w:r>
         <w:r>
           <w:rPr>
@@ -3553,7 +3554,7 @@
             <w:noProof/>
             <w:webHidden/>
           </w:rPr>
-          <w:instrText xml:space="preserve"> PAGEREF _Toc516233217 \h </w:instrText>
+          <w:instrText xml:space="preserve"> PAGEREF _Toc516582772 \h </w:instrText>
         </w:r>
         <w:r>
           <w:rPr>
@@ -3573,7 +3574,7 @@
             <w:noProof/>
             <w:webHidden/>
           </w:rPr>
-          <w:t>27</w:t>
+          <w:t>28</w:t>
         </w:r>
         <w:r>
           <w:rPr>
@@ -3599,7 +3600,7 @@
           <w:lang w:val="fr-CH" w:eastAsia="fr-CH"/>
         </w:rPr>
       </w:pPr>
-      <w:hyperlink w:anchor="_Toc516233218" w:history="1">
+      <w:hyperlink w:anchor="_Toc516582773" w:history="1">
         <w:r>
           <w:rPr>
             <w:rStyle w:val="Lienhypertexte"/>
@@ -3624,7 +3625,7 @@
             <w:iCs/>
             <w:noProof/>
           </w:rPr>
-          <w:t>Sources – Bibliographie</w:t>
+          <w:t>Glossaire</w:t>
         </w:r>
         <w:r>
           <w:rPr>
@@ -3645,7 +3646,7 @@
             <w:noProof/>
             <w:webHidden/>
           </w:rPr>
-          <w:instrText xml:space="preserve"> PAGEREF _Toc516233218 \h </w:instrText>
+          <w:instrText xml:space="preserve"> PAGEREF _Toc516582773 \h </w:instrText>
         </w:r>
         <w:r>
           <w:rPr>
@@ -3665,7 +3666,7 @@
             <w:noProof/>
             <w:webHidden/>
           </w:rPr>
-          <w:t>27</w:t>
+          <w:t>29</w:t>
         </w:r>
         <w:r>
           <w:rPr>
@@ -3691,7 +3692,7 @@
           <w:lang w:val="fr-CH" w:eastAsia="fr-CH"/>
         </w:rPr>
       </w:pPr>
-      <w:hyperlink w:anchor="_Toc516233219" w:history="1">
+      <w:hyperlink w:anchor="_Toc516582774" w:history="1">
         <w:r>
           <w:rPr>
             <w:rStyle w:val="Lienhypertexte"/>
@@ -3716,7 +3717,7 @@
             <w:iCs/>
             <w:noProof/>
           </w:rPr>
-          <w:t>Journal de travail</w:t>
+          <w:t>Archives du projet</w:t>
         </w:r>
         <w:r>
           <w:rPr>
@@ -3737,7 +3738,7 @@
             <w:noProof/>
             <w:webHidden/>
           </w:rPr>
-          <w:instrText xml:space="preserve"> PAGEREF _Toc516233219 \h </w:instrText>
+          <w:instrText xml:space="preserve"> PAGEREF _Toc516582774 \h </w:instrText>
         </w:r>
         <w:r>
           <w:rPr>
@@ -3757,7 +3758,7 @@
             <w:noProof/>
             <w:webHidden/>
           </w:rPr>
-          <w:t>27</w:t>
+          <w:t>29</w:t>
         </w:r>
         <w:r>
           <w:rPr>
@@ -3769,282 +3770,6 @@
       </w:hyperlink>
     </w:p>
     <w:p>
-      <w:pPr>
-        <w:pStyle w:val="TM2"/>
-        <w:tabs>
-          <w:tab w:val="left" w:pos="800"/>
-          <w:tab w:val="right" w:leader="dot" w:pos="9060"/>
-        </w:tabs>
-        <w:rPr>
-          <w:rFonts w:asciiTheme="minorHAnsi" w:eastAsiaTheme="minorEastAsia" w:hAnsiTheme="minorHAnsi" w:cstheme="minorBidi"/>
-          <w:noProof/>
-          <w:sz w:val="22"/>
-          <w:szCs w:val="22"/>
-          <w:lang w:val="fr-CH" w:eastAsia="fr-CH"/>
-        </w:rPr>
-      </w:pPr>
-      <w:hyperlink w:anchor="_Toc516233220" w:history="1">
-        <w:r>
-          <w:rPr>
-            <w:rStyle w:val="Lienhypertexte"/>
-            <w:iCs/>
-            <w:noProof/>
-          </w:rPr>
-          <w:t>5.4</w:t>
-        </w:r>
-        <w:r>
-          <w:rPr>
-            <w:rFonts w:asciiTheme="minorHAnsi" w:eastAsiaTheme="minorEastAsia" w:hAnsiTheme="minorHAnsi" w:cstheme="minorBidi"/>
-            <w:noProof/>
-            <w:sz w:val="22"/>
-            <w:szCs w:val="22"/>
-            <w:lang w:val="fr-CH" w:eastAsia="fr-CH"/>
-          </w:rPr>
-          <w:tab/>
-        </w:r>
-        <w:r>
-          <w:rPr>
-            <w:rStyle w:val="Lienhypertexte"/>
-            <w:iCs/>
-            <w:noProof/>
-          </w:rPr>
-          <w:t>Manuel d'Installation</w:t>
-        </w:r>
-        <w:r>
-          <w:rPr>
-            <w:noProof/>
-            <w:webHidden/>
-          </w:rPr>
-          <w:tab/>
-        </w:r>
-        <w:r>
-          <w:rPr>
-            <w:noProof/>
-            <w:webHidden/>
-          </w:rPr>
-          <w:fldChar w:fldCharType="begin"/>
-        </w:r>
-        <w:r>
-          <w:rPr>
-            <w:noProof/>
-            <w:webHidden/>
-          </w:rPr>
-          <w:instrText xml:space="preserve"> PAGEREF _Toc516233220 \h </w:instrText>
-        </w:r>
-        <w:r>
-          <w:rPr>
-            <w:noProof/>
-            <w:webHidden/>
-          </w:rPr>
-        </w:r>
-        <w:r>
-          <w:rPr>
-            <w:noProof/>
-            <w:webHidden/>
-          </w:rPr>
-          <w:fldChar w:fldCharType="separate"/>
-        </w:r>
-        <w:r>
-          <w:rPr>
-            <w:noProof/>
-            <w:webHidden/>
-          </w:rPr>
-          <w:t>27</w:t>
-        </w:r>
-        <w:r>
-          <w:rPr>
-            <w:noProof/>
-            <w:webHidden/>
-          </w:rPr>
-          <w:fldChar w:fldCharType="end"/>
-        </w:r>
-      </w:hyperlink>
-    </w:p>
-    <w:p>
-      <w:pPr>
-        <w:pStyle w:val="TM2"/>
-        <w:tabs>
-          <w:tab w:val="left" w:pos="800"/>
-          <w:tab w:val="right" w:leader="dot" w:pos="9060"/>
-        </w:tabs>
-        <w:rPr>
-          <w:rFonts w:asciiTheme="minorHAnsi" w:eastAsiaTheme="minorEastAsia" w:hAnsiTheme="minorHAnsi" w:cstheme="minorBidi"/>
-          <w:noProof/>
-          <w:sz w:val="22"/>
-          <w:szCs w:val="22"/>
-          <w:lang w:val="fr-CH" w:eastAsia="fr-CH"/>
-        </w:rPr>
-      </w:pPr>
-      <w:hyperlink w:anchor="_Toc516233221" w:history="1">
-        <w:r>
-          <w:rPr>
-            <w:rStyle w:val="Lienhypertexte"/>
-            <w:iCs/>
-            <w:noProof/>
-          </w:rPr>
-          <w:t>5.5</w:t>
-        </w:r>
-        <w:r>
-          <w:rPr>
-            <w:rFonts w:asciiTheme="minorHAnsi" w:eastAsiaTheme="minorEastAsia" w:hAnsiTheme="minorHAnsi" w:cstheme="minorBidi"/>
-            <w:noProof/>
-            <w:sz w:val="22"/>
-            <w:szCs w:val="22"/>
-            <w:lang w:val="fr-CH" w:eastAsia="fr-CH"/>
-          </w:rPr>
-          <w:tab/>
-        </w:r>
-        <w:r>
-          <w:rPr>
-            <w:rStyle w:val="Lienhypertexte"/>
-            <w:iCs/>
-            <w:noProof/>
-          </w:rPr>
-          <w:t>Manuel d'Utilisation</w:t>
-        </w:r>
-        <w:r>
-          <w:rPr>
-            <w:noProof/>
-            <w:webHidden/>
-          </w:rPr>
-          <w:tab/>
-        </w:r>
-        <w:r>
-          <w:rPr>
-            <w:noProof/>
-            <w:webHidden/>
-          </w:rPr>
-          <w:fldChar w:fldCharType="begin"/>
-        </w:r>
-        <w:r>
-          <w:rPr>
-            <w:noProof/>
-            <w:webHidden/>
-          </w:rPr>
-          <w:instrText xml:space="preserve"> PAGEREF _Toc516233221 \h </w:instrText>
-        </w:r>
-        <w:r>
-          <w:rPr>
-            <w:noProof/>
-            <w:webHidden/>
-          </w:rPr>
-        </w:r>
-        <w:r>
-          <w:rPr>
-            <w:noProof/>
-            <w:webHidden/>
-          </w:rPr>
-          <w:fldChar w:fldCharType="separate"/>
-        </w:r>
-        <w:r>
-          <w:rPr>
-            <w:noProof/>
-            <w:webHidden/>
-          </w:rPr>
-          <w:t>27</w:t>
-        </w:r>
-        <w:r>
-          <w:rPr>
-            <w:noProof/>
-            <w:webHidden/>
-          </w:rPr>
-          <w:fldChar w:fldCharType="end"/>
-        </w:r>
-      </w:hyperlink>
-    </w:p>
-    <w:p>
-      <w:pPr>
-        <w:pStyle w:val="TM2"/>
-        <w:tabs>
-          <w:tab w:val="left" w:pos="800"/>
-          <w:tab w:val="right" w:leader="dot" w:pos="9060"/>
-        </w:tabs>
-        <w:rPr>
-          <w:rFonts w:asciiTheme="minorHAnsi" w:eastAsiaTheme="minorEastAsia" w:hAnsiTheme="minorHAnsi" w:cstheme="minorBidi"/>
-          <w:noProof/>
-          <w:sz w:val="22"/>
-          <w:szCs w:val="22"/>
-          <w:lang w:val="fr-CH" w:eastAsia="fr-CH"/>
-        </w:rPr>
-      </w:pPr>
-      <w:hyperlink w:anchor="_Toc516233222" w:history="1">
-        <w:r>
-          <w:rPr>
-            <w:rStyle w:val="Lienhypertexte"/>
-            <w:iCs/>
-            <w:noProof/>
-          </w:rPr>
-          <w:t>5.6</w:t>
-        </w:r>
-        <w:r>
-          <w:rPr>
-            <w:rFonts w:asciiTheme="minorHAnsi" w:eastAsiaTheme="minorEastAsia" w:hAnsiTheme="minorHAnsi" w:cstheme="minorBidi"/>
-            <w:noProof/>
-            <w:sz w:val="22"/>
-            <w:szCs w:val="22"/>
-            <w:lang w:val="fr-CH" w:eastAsia="fr-CH"/>
-          </w:rPr>
-          <w:tab/>
-        </w:r>
-        <w:r>
-          <w:rPr>
-            <w:rStyle w:val="Lienhypertexte"/>
-            <w:iCs/>
-            <w:noProof/>
-          </w:rPr>
-          <w:t>Archives du projet</w:t>
-        </w:r>
-        <w:r>
-          <w:rPr>
-            <w:noProof/>
-            <w:webHidden/>
-          </w:rPr>
-          <w:tab/>
-        </w:r>
-        <w:r>
-          <w:rPr>
-            <w:noProof/>
-            <w:webHidden/>
-          </w:rPr>
-          <w:fldChar w:fldCharType="begin"/>
-        </w:r>
-        <w:r>
-          <w:rPr>
-            <w:noProof/>
-            <w:webHidden/>
-          </w:rPr>
-          <w:instrText xml:space="preserve"> PAGEREF _Toc516233222 \h </w:instrText>
-        </w:r>
-        <w:r>
-          <w:rPr>
-            <w:noProof/>
-            <w:webHidden/>
-          </w:rPr>
-        </w:r>
-        <w:r>
-          <w:rPr>
-            <w:noProof/>
-            <w:webHidden/>
-          </w:rPr>
-          <w:fldChar w:fldCharType="separate"/>
-        </w:r>
-        <w:r>
-          <w:rPr>
-            <w:noProof/>
-            <w:webHidden/>
-          </w:rPr>
-          <w:t>27</w:t>
-        </w:r>
-        <w:r>
-          <w:rPr>
-            <w:noProof/>
-            <w:webHidden/>
-          </w:rPr>
-          <w:fldChar w:fldCharType="end"/>
-        </w:r>
-      </w:hyperlink>
-    </w:p>
-    <w:p>
       <w:r>
         <w:fldChar w:fldCharType="end"/>
       </w:r>
@@ -4056,7 +3781,7 @@
       <w:pPr>
         <w:pStyle w:val="Titre1"/>
       </w:pPr>
-      <w:bookmarkStart w:id="1" w:name="_Toc516233179"/>
+      <w:bookmarkStart w:id="1" w:name="_Toc516582734"/>
       <w:r>
         <w:lastRenderedPageBreak/>
         <w:t>Analyse prél</w:t>
@@ -4077,7 +3802,7 @@
           <w:iCs/>
         </w:rPr>
       </w:pPr>
-      <w:bookmarkStart w:id="2" w:name="_Toc516233180"/>
+      <w:bookmarkStart w:id="2" w:name="_Toc516582735"/>
       <w:r>
         <w:rPr>
           <w:i w:val="0"/>
@@ -4094,245 +3819,60 @@
         <w:t xml:space="preserve"> </w:t>
       </w:r>
     </w:p>
-    <w:p/>
-    <w:p>
-      <w:pPr>
-        <w:rPr>
-          <w:i/>
-          <w:iCs/>
-          <w:color w:val="5B9BD5" w:themeColor="accent5"/>
+    <w:p>
+      <w:pPr>
+        <w:rPr>
           <w:szCs w:val="14"/>
         </w:rPr>
       </w:pPr>
       <w:r>
         <w:rPr>
-          <w:i/>
-          <w:iCs/>
-          <w:color w:val="5B9BD5" w:themeColor="accent5"/>
           <w:szCs w:val="14"/>
         </w:rPr>
-        <w:t xml:space="preserve">Ce </w:t>
-      </w:r>
-      <w:r>
-        <w:rPr>
-          <w:i/>
-          <w:iCs/>
-          <w:color w:val="5B9BD5" w:themeColor="accent5"/>
+        <w:t xml:space="preserve">Prenant peu de place et facilitant la communication entre employés, les open space </w:t>
+      </w:r>
+      <w:r>
+        <w:rPr>
           <w:szCs w:val="14"/>
         </w:rPr>
-        <w:t>chapitre</w:t>
-      </w:r>
-      <w:r>
-        <w:rPr>
-          <w:i/>
-          <w:iCs/>
-          <w:color w:val="5B9BD5" w:themeColor="accent5"/>
+        <w:t xml:space="preserve">se répandent. Malheureusement il y a </w:t>
+      </w:r>
+      <w:r>
+        <w:rPr>
           <w:szCs w:val="14"/>
         </w:rPr>
-        <w:t xml:space="preserve"> </w:t>
-      </w:r>
-      <w:r>
-        <w:rPr>
-          <w:i/>
-          <w:iCs/>
-          <w:color w:val="5B9BD5" w:themeColor="accent5"/>
+        <w:t>aussi des effets négatifs comme le fait qu’une personne soit trop accaparée par les autres.et aie par conséquent moins de temps pour travailler.</w:t>
+      </w:r>
+      <w:r>
+        <w:rPr>
           <w:szCs w:val="14"/>
         </w:rPr>
-        <w:t>décri</w:t>
-      </w:r>
-      <w:r>
-        <w:rPr>
-          <w:i/>
-          <w:iCs/>
-          <w:color w:val="5B9BD5" w:themeColor="accent5"/>
+        <w:t xml:space="preserve"> Ce projet vise à réduire ce souci en proposant un indicateur de disponibilité lumineux lié par Bluetooth au poste de travail de la personne ainsi qu’à son Skype.</w:t>
+      </w:r>
+    </w:p>
+    <w:p>
+      <w:pPr>
+        <w:rPr>
           <w:szCs w:val="14"/>
         </w:rPr>
-        <w:t>t</w:t>
-      </w:r>
-      <w:r>
-        <w:rPr>
-          <w:i/>
-          <w:iCs/>
-          <w:color w:val="5B9BD5" w:themeColor="accent5"/>
+      </w:pPr>
+      <w:r>
+        <w:rPr>
           <w:szCs w:val="14"/>
         </w:rPr>
-        <w:t xml:space="preserve"> brièvement le projet,</w:t>
-      </w:r>
-      <w:r>
-        <w:rPr>
-          <w:i/>
-          <w:iCs/>
-          <w:color w:val="5B9BD5" w:themeColor="accent5"/>
+        <w:t>Ayant un grand intérêt pour l’électronique et la programmation, ce projet me motive beaucoup. Autre fait motivant :</w:t>
+      </w:r>
+    </w:p>
+    <w:p>
+      <w:pPr>
+        <w:rPr>
           <w:szCs w:val="14"/>
         </w:rPr>
-        <w:t xml:space="preserve"> le cadre dans lequel il est réalisé,</w:t>
-      </w:r>
-      <w:r>
-        <w:rPr>
-          <w:i/>
-          <w:iCs/>
-          <w:color w:val="5B9BD5" w:themeColor="accent5"/>
+      </w:pPr>
+      <w:r>
+        <w:rPr>
           <w:szCs w:val="14"/>
         </w:rPr>
-        <w:t xml:space="preserve"> les raisons de ce choix et ce qu'il peut apporter à l'élève ou à l'école. </w:t>
-      </w:r>
-      <w:r>
-        <w:rPr>
-          <w:i/>
-          <w:iCs/>
-          <w:color w:val="5B9BD5" w:themeColor="accent5"/>
-          <w:szCs w:val="14"/>
-        </w:rPr>
-        <w:t>Il n'est pas nécessaire de rentrer dans les détails (ceux-ci seront abordés plus loin) mais cela doit être aussi clair et complet que possible</w:t>
-      </w:r>
-      <w:r>
-        <w:rPr>
-          <w:i/>
-          <w:iCs/>
-          <w:color w:val="5B9BD5" w:themeColor="accent5"/>
-          <w:szCs w:val="14"/>
-        </w:rPr>
-        <w:t xml:space="preserve"> (idées de solutions).</w:t>
-      </w:r>
-      <w:r>
-        <w:rPr>
-          <w:i/>
-          <w:iCs/>
-          <w:color w:val="5B9BD5" w:themeColor="accent5"/>
-          <w:szCs w:val="14"/>
-        </w:rPr>
-        <w:t xml:space="preserve"> </w:t>
-      </w:r>
-      <w:r>
-        <w:rPr>
-          <w:i/>
-          <w:iCs/>
-          <w:color w:val="5B9BD5" w:themeColor="accent5"/>
-          <w:szCs w:val="14"/>
-        </w:rPr>
-        <w:t>Ce chapitre contient également l'inventaire et la description des travaux qui auraient déjà été effectué</w:t>
-      </w:r>
-      <w:r>
-        <w:rPr>
-          <w:i/>
-          <w:iCs/>
-          <w:color w:val="5B9BD5" w:themeColor="accent5"/>
-          <w:szCs w:val="14"/>
-        </w:rPr>
-        <w:t>s</w:t>
-      </w:r>
-      <w:r>
-        <w:rPr>
-          <w:i/>
-          <w:iCs/>
-          <w:color w:val="5B9BD5" w:themeColor="accent5"/>
-          <w:szCs w:val="14"/>
-        </w:rPr>
-        <w:t xml:space="preserve"> pour ce projet.</w:t>
-      </w:r>
-    </w:p>
-    <w:p>
-      <w:pPr>
-        <w:rPr>
-          <w:color w:val="5B9BD5" w:themeColor="accent5"/>
-          <w:szCs w:val="14"/>
-        </w:rPr>
-      </w:pPr>
-    </w:p>
-    <w:p>
-      <w:pPr>
-        <w:rPr>
-          <w:i/>
-          <w:iCs/>
-          <w:szCs w:val="14"/>
-        </w:rPr>
-      </w:pPr>
-      <w:r>
-        <w:rPr>
-          <w:i/>
-          <w:iCs/>
-          <w:color w:val="5B9BD5" w:themeColor="accent5"/>
-          <w:szCs w:val="14"/>
-        </w:rPr>
-        <w:t>Ces éléments peuvent être repris des spécifications de départ</w:t>
-      </w:r>
-      <w:r>
-        <w:rPr>
-          <w:i/>
-          <w:iCs/>
-          <w:szCs w:val="14"/>
-        </w:rPr>
-        <w:t>.</w:t>
-      </w:r>
-    </w:p>
-    <w:p>
-      <w:pPr>
-        <w:rPr>
-          <w:szCs w:val="14"/>
-        </w:rPr>
-      </w:pPr>
-      <w:r>
-        <w:rPr>
-          <w:szCs w:val="14"/>
-        </w:rPr>
-        <w:t xml:space="preserve">Prenant peu de place et facilitant la communication entre employés, les open </w:t>
-      </w:r>
-      <w:proofErr w:type="spellStart"/>
-      <w:r>
-        <w:rPr>
-          <w:szCs w:val="14"/>
-        </w:rPr>
-        <w:t>space</w:t>
-      </w:r>
-      <w:proofErr w:type="spellEnd"/>
-      <w:r>
-        <w:rPr>
-          <w:szCs w:val="14"/>
-        </w:rPr>
-        <w:t xml:space="preserve"> </w:t>
-      </w:r>
-      <w:r>
-        <w:rPr>
-          <w:szCs w:val="14"/>
-        </w:rPr>
-        <w:t xml:space="preserve">se répandent. Malheureusement il y a </w:t>
-      </w:r>
-      <w:r>
-        <w:rPr>
-          <w:szCs w:val="14"/>
-        </w:rPr>
-        <w:t>aussi des effets négatifs comme le fait qu’une personne soit trop accaparée par les autres.et aie par conséquent moins de temps pour travailler.</w:t>
-      </w:r>
-      <w:r>
-        <w:rPr>
-          <w:szCs w:val="14"/>
-        </w:rPr>
-        <w:t xml:space="preserve"> Ce projet vise à réduire ce souci en proposant un indicateur de disponibilité lumineux lié par Bluetooth au poste de travail de la personne ainsi qu’à son Skype.</w:t>
-      </w:r>
-    </w:p>
-    <w:p>
-      <w:pPr>
-        <w:rPr>
-          <w:szCs w:val="14"/>
-        </w:rPr>
-      </w:pPr>
-      <w:r>
-        <w:rPr>
-          <w:szCs w:val="14"/>
-        </w:rPr>
-        <w:t>Ayant un grand intérêt pour l’électronique et la programmation, ce projet me motive beaucoup. Autre fait motivant :</w:t>
-      </w:r>
-    </w:p>
-    <w:p>
-      <w:pPr>
-        <w:rPr>
-          <w:szCs w:val="14"/>
-        </w:rPr>
-      </w:pPr>
-      <w:r>
-        <w:rPr>
-          <w:szCs w:val="14"/>
-        </w:rPr>
         <w:t>J’ai pu utiliser un Arduino communiquant avec un PC en Bluetooth lors de mon projet de pré-TPI ce qui me permettra d’aisément mettre en place cette partie du système. La liaison avec Skype est quelque chose d’encore inconnu pour moi, ce qui m’intéresse car nouveau.</w:t>
       </w:r>
     </w:p>
@@ -4340,7 +3880,7 @@
       <w:pPr>
         <w:pStyle w:val="Titre2"/>
       </w:pPr>
-      <w:bookmarkStart w:id="3" w:name="_Toc516233181"/>
+      <w:bookmarkStart w:id="3" w:name="_Toc516582736"/>
       <w:r>
         <w:t>Organisation</w:t>
       </w:r>
@@ -4568,19 +4108,11 @@
                 <w:szCs w:val="14"/>
               </w:rPr>
             </w:pPr>
-            <w:proofErr w:type="spellStart"/>
             <w:r>
               <w:rPr>
                 <w:szCs w:val="14"/>
               </w:rPr>
-              <w:t>Ithurbide</w:t>
-            </w:r>
-            <w:proofErr w:type="spellEnd"/>
-            <w:r>
-              <w:rPr>
-                <w:szCs w:val="14"/>
-              </w:rPr>
-              <w:t xml:space="preserve"> Julien</w:t>
+              <w:t>Ithurbide Julien</w:t>
             </w:r>
           </w:p>
         </w:tc>
@@ -4742,28 +4274,12 @@
                 <w:szCs w:val="14"/>
               </w:rPr>
             </w:pPr>
-            <w:proofErr w:type="spellStart"/>
             <w:r>
               <w:rPr>
                 <w:szCs w:val="14"/>
               </w:rPr>
-              <w:t>Folomietow</w:t>
-            </w:r>
-            <w:proofErr w:type="spellEnd"/>
-            <w:r>
-              <w:rPr>
-                <w:szCs w:val="14"/>
-              </w:rPr>
-              <w:t xml:space="preserve"> </w:t>
-            </w:r>
-            <w:proofErr w:type="spellStart"/>
-            <w:r>
-              <w:rPr>
-                <w:szCs w:val="14"/>
-              </w:rPr>
-              <w:t>Borys</w:t>
-            </w:r>
-            <w:proofErr w:type="spellEnd"/>
+              <w:t>Folomietow Borys</w:t>
+            </w:r>
           </w:p>
         </w:tc>
         <w:tc>
@@ -4825,7 +4341,7 @@
           <w:iCs/>
         </w:rPr>
       </w:pPr>
-      <w:bookmarkStart w:id="4" w:name="_Toc516233182"/>
+      <w:bookmarkStart w:id="4" w:name="_Toc516582737"/>
       <w:r>
         <w:rPr>
           <w:i w:val="0"/>
@@ -4834,103 +4350,6 @@
         <w:t>Objectifs</w:t>
       </w:r>
       <w:bookmarkEnd w:id="4"/>
-    </w:p>
-    <w:p>
-      <w:pPr>
-        <w:rPr>
-          <w:szCs w:val="14"/>
-        </w:rPr>
-      </w:pPr>
-    </w:p>
-    <w:p>
-      <w:pPr>
-        <w:rPr>
-          <w:i/>
-          <w:iCs/>
-          <w:color w:val="5B9BD5" w:themeColor="accent5"/>
-          <w:szCs w:val="14"/>
-        </w:rPr>
-      </w:pPr>
-      <w:r>
-        <w:rPr>
-          <w:i/>
-          <w:iCs/>
-          <w:color w:val="5B9BD5" w:themeColor="accent5"/>
-          <w:szCs w:val="14"/>
-        </w:rPr>
-        <w:t xml:space="preserve">Ce chapitre énumère les objectifs du projet. L'atteinte ou non </w:t>
-      </w:r>
-      <w:r>
-        <w:rPr>
-          <w:i/>
-          <w:iCs/>
-          <w:color w:val="5B9BD5" w:themeColor="accent5"/>
-          <w:szCs w:val="14"/>
-        </w:rPr>
-        <w:t>de c</w:t>
-      </w:r>
-      <w:r>
-        <w:rPr>
-          <w:i/>
-          <w:iCs/>
-          <w:color w:val="5B9BD5" w:themeColor="accent5"/>
-          <w:szCs w:val="14"/>
-        </w:rPr>
-        <w:t>eux-ci devr</w:t>
-      </w:r>
-      <w:r>
-        <w:rPr>
-          <w:i/>
-          <w:iCs/>
-          <w:color w:val="5B9BD5" w:themeColor="accent5"/>
-          <w:szCs w:val="14"/>
-        </w:rPr>
-        <w:t xml:space="preserve">a pouvoir être contrôlée à la fin du projet. Les objectifs pourront </w:t>
-      </w:r>
-      <w:r>
-        <w:rPr>
-          <w:i/>
-          <w:iCs/>
-          <w:color w:val="5B9BD5" w:themeColor="accent5"/>
-          <w:szCs w:val="14"/>
-        </w:rPr>
-        <w:t xml:space="preserve">éventuellement </w:t>
-      </w:r>
-      <w:r>
-        <w:rPr>
-          <w:i/>
-          <w:iCs/>
-          <w:color w:val="5B9BD5" w:themeColor="accent5"/>
-          <w:szCs w:val="14"/>
-        </w:rPr>
-        <w:t xml:space="preserve">être revus après l'analyse. </w:t>
-      </w:r>
-    </w:p>
-    <w:p>
-      <w:pPr>
-        <w:rPr>
-          <w:color w:val="5B9BD5" w:themeColor="accent5"/>
-          <w:szCs w:val="14"/>
-        </w:rPr>
-      </w:pPr>
-    </w:p>
-    <w:p>
-      <w:pPr>
-        <w:rPr>
-          <w:i/>
-          <w:iCs/>
-          <w:szCs w:val="14"/>
-        </w:rPr>
-      </w:pPr>
-      <w:r>
-        <w:rPr>
-          <w:i/>
-          <w:iCs/>
-          <w:color w:val="5B9BD5" w:themeColor="accent5"/>
-          <w:szCs w:val="14"/>
-        </w:rPr>
-        <w:t>Ces éléments peuvent être repris des spécifications de départ.</w:t>
-      </w:r>
     </w:p>
     <w:p>
       <w:pPr>
@@ -5085,511 +4504,89 @@
         <w:rPr>
           <w:szCs w:val="14"/>
         </w:rPr>
-        <w:t>L’application peut connaitre le statut Skype et change la couleur en fonction.</w:t>
-      </w:r>
-    </w:p>
-    <w:p>
-      <w:pPr>
-        <w:pStyle w:val="Titre2"/>
+        <w:t>L’application peut connaitre le statut Skype e</w:t>
+      </w:r>
+      <w:r>
+        <w:rPr>
+          <w:szCs w:val="14"/>
+        </w:rPr>
+        <w:t>t change la couleur en fonction.</w:t>
+      </w:r>
+    </w:p>
+    <w:p>
+      <w:pPr>
+        <w:pStyle w:val="Paragraphedeliste"/>
         <w:numPr>
           <w:ilvl w:val="0"/>
-          <w:numId w:val="0"/>
+          <w:numId w:val="14"/>
         </w:numPr>
+        <w:rPr>
+          <w:szCs w:val="14"/>
+        </w:rPr>
+      </w:pPr>
+      <w:r>
+        <w:rPr>
+          <w:szCs w:val="14"/>
+        </w:rPr>
+        <w:t>L’application peut changer le statut sur Skype.</w:t>
+      </w:r>
+    </w:p>
+    <w:p>
+      <w:pPr>
+        <w:rPr>
+          <w:szCs w:val="14"/>
+        </w:rPr>
+      </w:pPr>
+    </w:p>
+    <w:p>
+      <w:pPr>
+        <w:pStyle w:val="Titre2"/>
+      </w:pPr>
+      <w:bookmarkStart w:id="5" w:name="_Toc516582738"/>
+      <w:r>
+        <w:lastRenderedPageBreak/>
+        <w:t>Planification</w:t>
+      </w:r>
+      <w:r>
+        <w:t xml:space="preserve"> initiale</w:t>
+      </w:r>
+      <w:bookmarkEnd w:id="5"/>
+    </w:p>
+    <w:p>
+      <w:r>
+        <w:t>Voir annexes.</w:t>
+      </w:r>
+    </w:p>
+    <w:p>
+      <w:pPr>
+        <w:pStyle w:val="Titre1"/>
+      </w:pPr>
+      <w:bookmarkStart w:id="6" w:name="_Toc516582739"/>
+      <w:r>
+        <w:t>Analyse</w:t>
+      </w:r>
+      <w:r>
+        <w:t xml:space="preserve"> / Conception</w:t>
+      </w:r>
+      <w:bookmarkEnd w:id="6"/>
+    </w:p>
+    <w:p>
+      <w:pPr>
+        <w:pStyle w:val="Titre2"/>
         <w:rPr>
           <w:i w:val="0"/>
           <w:iCs/>
         </w:rPr>
-        <w:sectPr>
-          <w:headerReference w:type="default" r:id="rId7"/>
-          <w:footerReference w:type="default" r:id="rId8"/>
-          <w:headerReference w:type="first" r:id="rId9"/>
-          <w:footerReference w:type="first" r:id="rId10"/>
-          <w:pgSz w:w="11906" w:h="16838" w:code="9"/>
-          <w:pgMar w:top="1418" w:right="1418" w:bottom="1418" w:left="1418" w:header="720" w:footer="720" w:gutter="0"/>
-          <w:cols w:space="720"/>
-          <w:titlePg/>
-        </w:sectPr>
-      </w:pPr>
-    </w:p>
-    <w:p>
-      <w:pPr>
-        <w:pStyle w:val="Titre2"/>
-        <w:numPr>
-          <w:ilvl w:val="0"/>
-          <w:numId w:val="0"/>
-        </w:numPr>
-        <w:rPr>
-          <w:szCs w:val="14"/>
-        </w:rPr>
-      </w:pPr>
-      <w:bookmarkStart w:id="5" w:name="_Toc516233183"/>
+      </w:pPr>
+      <w:bookmarkStart w:id="7" w:name="_Toc516582740"/>
       <w:r>
         <w:rPr>
           <w:i w:val="0"/>
           <w:iCs/>
         </w:rPr>
-        <w:lastRenderedPageBreak/>
-        <w:t>Planification</w:t>
-      </w:r>
-      <w:r>
-        <w:rPr>
-          <w:i w:val="0"/>
-          <w:iCs/>
-        </w:rPr>
-        <w:t xml:space="preserve"> initiale</w:t>
-      </w:r>
-      <w:bookmarkEnd w:id="5"/>
-    </w:p>
-    <w:p>
-      <w:pPr>
-        <w:jc w:val="center"/>
-      </w:pPr>
-      <w:r>
-        <w:object w:dxaOrig="12630" w:dyaOrig="8925">
-          <v:shapetype id="_x0000_t75" coordsize="21600,21600" o:spt="75" o:preferrelative="t" path="m@4@5l@4@11@9@11@9@5xe" filled="f" stroked="f">
-            <v:stroke joinstyle="miter"/>
-            <v:formulas>
-              <v:f eqn="if lineDrawn pixelLineWidth 0"/>
-              <v:f eqn="sum @0 1 0"/>
-              <v:f eqn="sum 0 0 @1"/>
-              <v:f eqn="prod @2 1 2"/>
-              <v:f eqn="prod @3 21600 pixelWidth"/>
-              <v:f eqn="prod @3 21600 pixelHeight"/>
-              <v:f eqn="sum @0 0 1"/>
-              <v:f eqn="prod @6 1 2"/>
-              <v:f eqn="prod @7 21600 pixelWidth"/>
-              <v:f eqn="sum @8 21600 0"/>
-              <v:f eqn="prod @7 21600 pixelHeight"/>
-              <v:f eqn="sum @10 21600 0"/>
-            </v:formulas>
-            <v:path o:extrusionok="f" gradientshapeok="t" o:connecttype="rect"/>
-            <o:lock v:ext="edit" aspectratio="t"/>
-          </v:shapetype>
-          <v:shape id="_x0000_i1025" type="#_x0000_t75" style="width:526.65pt;height:372.6pt" o:ole="">
-            <v:imagedata r:id="rId11" o:title=""/>
-          </v:shape>
-          <o:OLEObject Type="Embed" ProgID="AcroExch.Document.DC" ShapeID="_x0000_i1025" DrawAspect="Content" ObjectID="_1589975057" r:id="rId12"/>
-        </w:object>
-      </w:r>
-    </w:p>
-    <w:p>
-      <w:pPr>
-        <w:rPr>
-          <w:szCs w:val="14"/>
-        </w:rPr>
-        <w:sectPr>
-          <w:headerReference w:type="first" r:id="rId13"/>
-          <w:footerReference w:type="first" r:id="rId14"/>
-          <w:pgSz w:w="16838" w:h="11906" w:orient="landscape" w:code="9"/>
-          <w:pgMar w:top="1418" w:right="1418" w:bottom="1418" w:left="1418" w:header="720" w:footer="720" w:gutter="0"/>
-          <w:cols w:space="720"/>
-          <w:titlePg/>
-          <w:docGrid w:linePitch="326"/>
-        </w:sectPr>
-      </w:pPr>
-    </w:p>
-    <w:p>
-      <w:pPr>
-        <w:pStyle w:val="Titre1"/>
-      </w:pPr>
-      <w:bookmarkStart w:id="6" w:name="_Toc516233184"/>
-      <w:r>
-        <w:lastRenderedPageBreak/>
-        <w:t>Analyse</w:t>
-      </w:r>
-      <w:r>
-        <w:t xml:space="preserve"> / Conception</w:t>
-      </w:r>
-      <w:bookmarkEnd w:id="6"/>
-    </w:p>
-    <w:p>
-      <w:pPr>
-        <w:pStyle w:val="Titre2"/>
-        <w:rPr>
-          <w:i w:val="0"/>
-          <w:iCs/>
-        </w:rPr>
-      </w:pPr>
-      <w:bookmarkStart w:id="7" w:name="_Toc516233185"/>
-      <w:r>
-        <w:rPr>
-          <w:i w:val="0"/>
-          <w:iCs/>
-        </w:rPr>
         <w:t>Concept</w:t>
       </w:r>
       <w:bookmarkEnd w:id="7"/>
-    </w:p>
-    <w:p>
-      <w:pPr>
-        <w:pStyle w:val="Retraitnormal1"/>
-        <w:numPr>
-          <w:ilvl w:val="0"/>
-          <w:numId w:val="0"/>
-        </w:numPr>
-        <w:ind w:left="360"/>
-        <w:rPr>
-          <w:rFonts w:ascii="Arial" w:hAnsi="Arial"/>
-          <w:sz w:val="24"/>
-          <w:szCs w:val="14"/>
-          <w:lang w:eastAsia="fr-FR"/>
-        </w:rPr>
-      </w:pPr>
-    </w:p>
-    <w:p>
-      <w:pPr>
-        <w:pStyle w:val="Retraitnormal1"/>
-        <w:numPr>
-          <w:ilvl w:val="0"/>
-          <w:numId w:val="0"/>
-        </w:numPr>
-        <w:ind w:left="360"/>
-        <w:rPr>
-          <w:rFonts w:ascii="Arial" w:hAnsi="Arial"/>
-          <w:i/>
-          <w:iCs/>
-          <w:color w:val="5B9BD5" w:themeColor="accent5"/>
-          <w:sz w:val="24"/>
-          <w:szCs w:val="14"/>
-          <w:lang w:eastAsia="fr-FR"/>
-        </w:rPr>
-      </w:pPr>
-      <w:r>
-        <w:rPr>
-          <w:rFonts w:ascii="Arial" w:hAnsi="Arial"/>
-          <w:i/>
-          <w:iCs/>
-          <w:color w:val="5B9BD5" w:themeColor="accent5"/>
-          <w:sz w:val="24"/>
-          <w:szCs w:val="14"/>
-          <w:lang w:eastAsia="fr-FR"/>
-        </w:rPr>
-        <w:t>Le concept</w:t>
-      </w:r>
-      <w:r>
-        <w:rPr>
-          <w:rFonts w:ascii="Arial" w:hAnsi="Arial"/>
-          <w:i/>
-          <w:iCs/>
-          <w:color w:val="5B9BD5" w:themeColor="accent5"/>
-          <w:sz w:val="24"/>
-          <w:szCs w:val="14"/>
-          <w:lang w:eastAsia="fr-FR"/>
-        </w:rPr>
-        <w:t xml:space="preserve"> complet avec toutes ses </w:t>
-      </w:r>
-      <w:proofErr w:type="gramStart"/>
-      <w:r>
-        <w:rPr>
-          <w:rFonts w:ascii="Arial" w:hAnsi="Arial"/>
-          <w:i/>
-          <w:iCs/>
-          <w:color w:val="5B9BD5" w:themeColor="accent5"/>
-          <w:sz w:val="24"/>
-          <w:szCs w:val="14"/>
-          <w:lang w:eastAsia="fr-FR"/>
-        </w:rPr>
-        <w:t>annexes:</w:t>
-      </w:r>
-      <w:proofErr w:type="gramEnd"/>
-    </w:p>
-    <w:p>
-      <w:pPr>
-        <w:pStyle w:val="Retraitnormal1"/>
-        <w:numPr>
-          <w:ilvl w:val="0"/>
-          <w:numId w:val="0"/>
-        </w:numPr>
-        <w:ind w:left="360"/>
-        <w:rPr>
-          <w:rFonts w:ascii="Arial" w:hAnsi="Arial"/>
-          <w:i/>
-          <w:iCs/>
-          <w:color w:val="5B9BD5" w:themeColor="accent5"/>
-          <w:sz w:val="24"/>
-          <w:szCs w:val="14"/>
-          <w:lang w:eastAsia="fr-FR"/>
-        </w:rPr>
-      </w:pPr>
-    </w:p>
-    <w:p>
-      <w:pPr>
-        <w:pStyle w:val="Retraitnormal1"/>
-        <w:numPr>
-          <w:ilvl w:val="0"/>
-          <w:numId w:val="0"/>
-        </w:numPr>
-        <w:ind w:left="360"/>
-        <w:rPr>
-          <w:rFonts w:ascii="Arial" w:hAnsi="Arial"/>
-          <w:i/>
-          <w:iCs/>
-          <w:color w:val="5B9BD5" w:themeColor="accent5"/>
-          <w:sz w:val="24"/>
-          <w:szCs w:val="14"/>
-          <w:lang w:eastAsia="fr-FR"/>
-        </w:rPr>
-      </w:pPr>
-      <w:r>
-        <w:rPr>
-          <w:rFonts w:ascii="Arial" w:hAnsi="Arial"/>
-          <w:i/>
-          <w:iCs/>
-          <w:color w:val="5B9BD5" w:themeColor="accent5"/>
-          <w:sz w:val="24"/>
-          <w:szCs w:val="14"/>
-          <w:lang w:eastAsia="fr-FR"/>
-        </w:rPr>
-        <w:t xml:space="preserve">Par exemple : </w:t>
-      </w:r>
-    </w:p>
-    <w:p>
-      <w:pPr>
-        <w:pStyle w:val="Retraitnormal1"/>
-        <w:numPr>
-          <w:ilvl w:val="0"/>
-          <w:numId w:val="4"/>
-        </w:numPr>
-        <w:rPr>
-          <w:rFonts w:ascii="Arial" w:hAnsi="Arial"/>
-          <w:i/>
-          <w:iCs/>
-          <w:color w:val="5B9BD5" w:themeColor="accent5"/>
-          <w:sz w:val="24"/>
-          <w:szCs w:val="14"/>
-          <w:lang w:eastAsia="fr-FR"/>
-        </w:rPr>
-      </w:pPr>
-      <w:proofErr w:type="gramStart"/>
-      <w:r>
-        <w:rPr>
-          <w:rFonts w:ascii="Arial" w:hAnsi="Arial"/>
-          <w:i/>
-          <w:iCs/>
-          <w:color w:val="5B9BD5" w:themeColor="accent5"/>
-          <w:sz w:val="24"/>
-          <w:szCs w:val="14"/>
-          <w:lang w:eastAsia="fr-FR"/>
-        </w:rPr>
-        <w:t>M</w:t>
-      </w:r>
-      <w:r>
-        <w:rPr>
-          <w:rFonts w:ascii="Arial" w:hAnsi="Arial"/>
-          <w:i/>
-          <w:iCs/>
-          <w:color w:val="5B9BD5" w:themeColor="accent5"/>
-          <w:sz w:val="24"/>
-          <w:szCs w:val="14"/>
-          <w:lang w:eastAsia="fr-FR"/>
-        </w:rPr>
-        <w:t>ultimédia:</w:t>
-      </w:r>
-      <w:proofErr w:type="gramEnd"/>
-      <w:r>
-        <w:rPr>
-          <w:rFonts w:ascii="Arial" w:hAnsi="Arial"/>
-          <w:i/>
-          <w:iCs/>
-          <w:color w:val="5B9BD5" w:themeColor="accent5"/>
-          <w:sz w:val="24"/>
-          <w:szCs w:val="14"/>
-          <w:lang w:eastAsia="fr-FR"/>
-        </w:rPr>
-        <w:t xml:space="preserve"> carte de site, maquettes papier, story </w:t>
-      </w:r>
-      <w:proofErr w:type="spellStart"/>
-      <w:r>
-        <w:rPr>
-          <w:rFonts w:ascii="Arial" w:hAnsi="Arial"/>
-          <w:i/>
-          <w:iCs/>
-          <w:color w:val="5B9BD5" w:themeColor="accent5"/>
-          <w:sz w:val="24"/>
-          <w:szCs w:val="14"/>
-          <w:lang w:eastAsia="fr-FR"/>
-        </w:rPr>
-        <w:t>board</w:t>
-      </w:r>
-      <w:proofErr w:type="spellEnd"/>
-      <w:r>
-        <w:rPr>
-          <w:rFonts w:ascii="Arial" w:hAnsi="Arial"/>
-          <w:i/>
-          <w:iCs/>
-          <w:color w:val="5B9BD5" w:themeColor="accent5"/>
-          <w:sz w:val="24"/>
-          <w:szCs w:val="14"/>
-          <w:lang w:eastAsia="fr-FR"/>
-        </w:rPr>
-        <w:t xml:space="preserve"> préliminaire, …</w:t>
-      </w:r>
-    </w:p>
-    <w:p>
-      <w:pPr>
-        <w:pStyle w:val="Retraitnormal1"/>
-        <w:numPr>
-          <w:ilvl w:val="0"/>
-          <w:numId w:val="4"/>
-        </w:numPr>
-        <w:rPr>
-          <w:rFonts w:ascii="Arial" w:hAnsi="Arial"/>
-          <w:i/>
-          <w:iCs/>
-          <w:color w:val="5B9BD5" w:themeColor="accent5"/>
-          <w:sz w:val="24"/>
-          <w:szCs w:val="14"/>
-          <w:lang w:eastAsia="fr-FR"/>
-        </w:rPr>
-      </w:pPr>
-      <w:r>
-        <w:rPr>
-          <w:rFonts w:ascii="Arial" w:hAnsi="Arial"/>
-          <w:i/>
-          <w:iCs/>
-          <w:color w:val="5B9BD5" w:themeColor="accent5"/>
-          <w:sz w:val="24"/>
-          <w:szCs w:val="14"/>
-          <w:lang w:eastAsia="fr-FR"/>
-        </w:rPr>
-        <w:t>B</w:t>
-      </w:r>
-      <w:r>
-        <w:rPr>
-          <w:rFonts w:ascii="Arial" w:hAnsi="Arial"/>
-          <w:i/>
-          <w:iCs/>
-          <w:color w:val="5B9BD5" w:themeColor="accent5"/>
-          <w:sz w:val="24"/>
-          <w:szCs w:val="14"/>
-          <w:lang w:eastAsia="fr-FR"/>
-        </w:rPr>
-        <w:t xml:space="preserve">ases de </w:t>
-      </w:r>
-      <w:proofErr w:type="gramStart"/>
-      <w:r>
-        <w:rPr>
-          <w:rFonts w:ascii="Arial" w:hAnsi="Arial"/>
-          <w:i/>
-          <w:iCs/>
-          <w:color w:val="5B9BD5" w:themeColor="accent5"/>
-          <w:sz w:val="24"/>
-          <w:szCs w:val="14"/>
-          <w:lang w:eastAsia="fr-FR"/>
-        </w:rPr>
-        <w:t>données:</w:t>
-      </w:r>
-      <w:proofErr w:type="gramEnd"/>
-      <w:r>
-        <w:rPr>
-          <w:rFonts w:ascii="Arial" w:hAnsi="Arial"/>
-          <w:i/>
-          <w:iCs/>
-          <w:color w:val="5B9BD5" w:themeColor="accent5"/>
-          <w:sz w:val="24"/>
-          <w:szCs w:val="14"/>
-          <w:lang w:eastAsia="fr-FR"/>
-        </w:rPr>
-        <w:t xml:space="preserve"> interfaces graphiques, modèle conceptuel</w:t>
-      </w:r>
-      <w:r>
-        <w:rPr>
-          <w:rFonts w:ascii="Arial" w:hAnsi="Arial"/>
-          <w:i/>
-          <w:iCs/>
-          <w:color w:val="5B9BD5" w:themeColor="accent5"/>
-          <w:sz w:val="24"/>
-          <w:szCs w:val="14"/>
-          <w:lang w:eastAsia="fr-FR"/>
-        </w:rPr>
-        <w:t>.</w:t>
-      </w:r>
-    </w:p>
-    <w:p>
-      <w:pPr>
-        <w:pStyle w:val="Retraitnormal1"/>
-        <w:numPr>
-          <w:ilvl w:val="0"/>
-          <w:numId w:val="4"/>
-        </w:numPr>
-        <w:rPr>
-          <w:rFonts w:ascii="Arial" w:hAnsi="Arial"/>
-          <w:i/>
-          <w:iCs/>
-          <w:color w:val="5B9BD5" w:themeColor="accent5"/>
-          <w:sz w:val="24"/>
-          <w:szCs w:val="14"/>
-          <w:lang w:eastAsia="fr-FR"/>
-        </w:rPr>
-      </w:pPr>
-      <w:proofErr w:type="gramStart"/>
-      <w:r>
-        <w:rPr>
-          <w:rFonts w:ascii="Arial" w:hAnsi="Arial"/>
-          <w:i/>
-          <w:iCs/>
-          <w:color w:val="5B9BD5" w:themeColor="accent5"/>
-          <w:sz w:val="24"/>
-          <w:szCs w:val="14"/>
-          <w:lang w:eastAsia="fr-FR"/>
-        </w:rPr>
-        <w:t>P</w:t>
-      </w:r>
-      <w:r>
-        <w:rPr>
-          <w:rFonts w:ascii="Arial" w:hAnsi="Arial"/>
-          <w:i/>
-          <w:iCs/>
-          <w:color w:val="5B9BD5" w:themeColor="accent5"/>
-          <w:sz w:val="24"/>
-          <w:szCs w:val="14"/>
-          <w:lang w:eastAsia="fr-FR"/>
-        </w:rPr>
-        <w:t>rogrammation:</w:t>
-      </w:r>
-      <w:proofErr w:type="gramEnd"/>
-      <w:r>
-        <w:rPr>
-          <w:rFonts w:ascii="Arial" w:hAnsi="Arial"/>
-          <w:i/>
-          <w:iCs/>
-          <w:color w:val="5B9BD5" w:themeColor="accent5"/>
-          <w:sz w:val="24"/>
-          <w:szCs w:val="14"/>
-          <w:lang w:eastAsia="fr-FR"/>
-        </w:rPr>
-        <w:t xml:space="preserve"> interfaces graphiques, maquettes, analyse fonctionnelle…</w:t>
-      </w:r>
-    </w:p>
-    <w:p>
-      <w:pPr>
-        <w:pStyle w:val="Retraitnormal1"/>
-        <w:numPr>
-          <w:ilvl w:val="0"/>
-          <w:numId w:val="4"/>
-        </w:numPr>
-        <w:rPr>
-          <w:rFonts w:ascii="Arial" w:hAnsi="Arial"/>
-          <w:i/>
-          <w:iCs/>
-          <w:color w:val="5B9BD5" w:themeColor="accent5"/>
-          <w:sz w:val="24"/>
-          <w:szCs w:val="14"/>
-          <w:lang w:eastAsia="fr-FR"/>
-        </w:rPr>
-      </w:pPr>
-      <w:r>
-        <w:rPr>
-          <w:rFonts w:ascii="Arial" w:hAnsi="Arial"/>
-          <w:i/>
-          <w:iCs/>
-          <w:color w:val="5B9BD5" w:themeColor="accent5"/>
-          <w:sz w:val="24"/>
-          <w:szCs w:val="14"/>
-          <w:lang w:eastAsia="fr-FR"/>
-        </w:rPr>
-        <w:t>…</w:t>
-      </w:r>
     </w:p>
     <w:p>
       <w:pPr>
@@ -5633,7 +4630,7 @@
                     </pic:cNvPicPr>
                   </pic:nvPicPr>
                   <pic:blipFill>
-                    <a:blip r:embed="rId15">
+                    <a:blip r:embed="rId8">
                       <a:extLst>
                         <a:ext uri="{28A0092B-C50C-407E-A947-70E740481C1C}">
                           <a14:useLocalDpi xmlns:a14="http://schemas.microsoft.com/office/drawing/2010/main" val="0"/>
@@ -5690,10 +4687,15 @@
       </w:r>
     </w:p>
     <w:p>
+      <w:r>
+        <w:br w:type="page"/>
+      </w:r>
+    </w:p>
+    <w:p>
       <w:pPr>
         <w:pStyle w:val="Titre3"/>
       </w:pPr>
-      <w:bookmarkStart w:id="8" w:name="_Toc516233186"/>
+      <w:bookmarkStart w:id="8" w:name="_Toc516582741"/>
       <w:r>
         <w:lastRenderedPageBreak/>
         <w:t>Maquette schématique de l’application</w:t>
@@ -5742,7 +4744,7 @@
                     </pic:cNvPicPr>
                   </pic:nvPicPr>
                   <pic:blipFill>
-                    <a:blip r:embed="rId16">
+                    <a:blip r:embed="rId9">
                       <a:extLst>
                         <a:ext uri="{28A0092B-C50C-407E-A947-70E740481C1C}">
                           <a14:useLocalDpi xmlns:a14="http://schemas.microsoft.com/office/drawing/2010/main" val="0"/>
@@ -5826,7 +4828,7 @@
       <w:pPr>
         <w:pStyle w:val="Titre3"/>
       </w:pPr>
-      <w:bookmarkStart w:id="9" w:name="_Toc516233187"/>
+      <w:bookmarkStart w:id="9" w:name="_Toc516582742"/>
       <w:r>
         <w:t>Cas d’utilisation</w:t>
       </w:r>
@@ -5973,10 +4975,16 @@
     </w:tbl>
     <w:p/>
     <w:p>
+      <w:r>
+        <w:br w:type="page"/>
+      </w:r>
+    </w:p>
+    <w:p>
       <w:pPr>
         <w:pStyle w:val="Titre4"/>
       </w:pPr>
       <w:r>
+        <w:lastRenderedPageBreak/>
         <w:t>Application</w:t>
       </w:r>
     </w:p>
@@ -6096,7 +5104,6 @@
           </w:tcPr>
           <w:p>
             <w:r>
-              <w:lastRenderedPageBreak/>
               <w:t>Changement des paramètres de connexion</w:t>
             </w:r>
           </w:p>
@@ -6345,7 +5352,7 @@
           <w:iCs/>
         </w:rPr>
       </w:pPr>
-      <w:bookmarkStart w:id="11" w:name="_Toc516233188"/>
+      <w:bookmarkStart w:id="11" w:name="_Toc516582743"/>
       <w:r>
         <w:rPr>
           <w:i w:val="0"/>
@@ -6371,10 +5378,16 @@
       </w:r>
     </w:p>
     <w:p>
+      <w:r>
+        <w:br w:type="page"/>
+      </w:r>
+    </w:p>
+    <w:p/>
+    <w:p>
       <w:pPr>
         <w:pStyle w:val="Titre3"/>
       </w:pPr>
-      <w:bookmarkStart w:id="12" w:name="_Toc516233189"/>
+      <w:bookmarkStart w:id="12" w:name="_Toc516582744"/>
       <w:r>
         <w:t>Fonctionnement</w:t>
       </w:r>
@@ -6521,19 +5534,7 @@
               <w:rPr>
                 <w:i/>
               </w:rPr>
-              <w:t xml:space="preserve">Effectuer le test avec Skype </w:t>
-            </w:r>
-            <w:r>
-              <w:rPr>
-                <w:i/>
-              </w:rPr>
-              <w:t>connecté</w:t>
-            </w:r>
-            <w:r>
-              <w:rPr>
-                <w:i/>
-              </w:rPr>
-              <w:t>.</w:t>
+              <w:t>Effectuer le test avec Skype connecté.</w:t>
             </w:r>
           </w:p>
         </w:tc>
@@ -6748,7 +5749,7 @@
       <w:pPr>
         <w:pStyle w:val="Titre3"/>
       </w:pPr>
-      <w:bookmarkStart w:id="13" w:name="_Toc516233190"/>
+      <w:bookmarkStart w:id="13" w:name="_Toc516582745"/>
       <w:r>
         <w:t>Erreurs</w:t>
       </w:r>
@@ -6896,12 +5897,19 @@
         </w:tc>
       </w:tr>
     </w:tbl>
+    <w:p/>
+    <w:p>
+      <w:r>
+        <w:br w:type="page"/>
+      </w:r>
+    </w:p>
     <w:p>
       <w:pPr>
         <w:pStyle w:val="Titre3"/>
       </w:pPr>
-      <w:bookmarkStart w:id="14" w:name="_Toc516233191"/>
-      <w:r>
+      <w:bookmarkStart w:id="14" w:name="_Toc516582746"/>
+      <w:r>
+        <w:lastRenderedPageBreak/>
         <w:t>Paramètres de connexion</w:t>
       </w:r>
       <w:bookmarkEnd w:id="14"/>
@@ -7039,13 +6047,7 @@
           </w:tcPr>
           <w:p>
             <w:r>
-              <w:t>Changer le port COM</w:t>
-            </w:r>
-            <w:r>
-              <w:t xml:space="preserve"> et fermer la page</w:t>
-            </w:r>
-            <w:r>
-              <w:t>.</w:t>
+              <w:t>Changer le port COM et fermer la page.</w:t>
             </w:r>
           </w:p>
           <w:p>
@@ -7130,7 +6132,7 @@
           <w:iCs/>
         </w:rPr>
       </w:pPr>
-      <w:bookmarkStart w:id="15" w:name="_Toc516233192"/>
+      <w:bookmarkStart w:id="15" w:name="_Toc516582747"/>
       <w:r>
         <w:rPr>
           <w:i w:val="0"/>
@@ -7140,7 +6142,6 @@
       </w:r>
       <w:bookmarkEnd w:id="15"/>
     </w:p>
-    <w:p/>
     <w:p>
       <w:pPr>
         <w:pStyle w:val="Retraitnormal1"/>
@@ -7148,221 +6149,6 @@
           <w:ilvl w:val="0"/>
           <w:numId w:val="0"/>
         </w:numPr>
-        <w:ind w:left="349"/>
-        <w:rPr>
-          <w:rFonts w:ascii="Arial" w:hAnsi="Arial"/>
-          <w:i/>
-          <w:iCs/>
-          <w:color w:val="5B9BD5" w:themeColor="accent5"/>
-          <w:sz w:val="24"/>
-          <w:szCs w:val="14"/>
-          <w:lang w:eastAsia="fr-FR"/>
-        </w:rPr>
-      </w:pPr>
-      <w:r>
-        <w:rPr>
-          <w:rFonts w:ascii="Arial" w:hAnsi="Arial"/>
-          <w:i/>
-          <w:iCs/>
-          <w:color w:val="5B9BD5" w:themeColor="accent5"/>
-          <w:sz w:val="24"/>
-          <w:szCs w:val="14"/>
-          <w:lang w:eastAsia="fr-FR"/>
-        </w:rPr>
-        <w:t>Révision de la planification initiale du projet :</w:t>
-      </w:r>
-    </w:p>
-    <w:p>
-      <w:pPr>
-        <w:pStyle w:val="Retraitnormal1"/>
-        <w:numPr>
-          <w:ilvl w:val="0"/>
-          <w:numId w:val="0"/>
-        </w:numPr>
-        <w:ind w:left="349"/>
-        <w:rPr>
-          <w:rFonts w:ascii="Arial" w:hAnsi="Arial"/>
-          <w:i/>
-          <w:iCs/>
-          <w:color w:val="5B9BD5" w:themeColor="accent5"/>
-          <w:sz w:val="24"/>
-          <w:szCs w:val="14"/>
-          <w:lang w:eastAsia="fr-FR"/>
-        </w:rPr>
-      </w:pPr>
-    </w:p>
-    <w:p>
-      <w:pPr>
-        <w:pStyle w:val="Retraitnormal1"/>
-        <w:numPr>
-          <w:ilvl w:val="0"/>
-          <w:numId w:val="7"/>
-        </w:numPr>
-        <w:rPr>
-          <w:rFonts w:ascii="Arial" w:hAnsi="Arial"/>
-          <w:i/>
-          <w:iCs/>
-          <w:color w:val="5B9BD5" w:themeColor="accent5"/>
-          <w:sz w:val="24"/>
-          <w:szCs w:val="14"/>
-          <w:lang w:eastAsia="fr-FR"/>
-        </w:rPr>
-      </w:pPr>
-      <w:proofErr w:type="gramStart"/>
-      <w:r>
-        <w:rPr>
-          <w:rFonts w:ascii="Arial" w:hAnsi="Arial"/>
-          <w:i/>
-          <w:iCs/>
-          <w:color w:val="5B9BD5" w:themeColor="accent5"/>
-          <w:sz w:val="24"/>
-          <w:szCs w:val="14"/>
-          <w:lang w:eastAsia="fr-FR"/>
-        </w:rPr>
-        <w:t>planning</w:t>
-      </w:r>
-      <w:proofErr w:type="gramEnd"/>
-      <w:r>
-        <w:rPr>
-          <w:rFonts w:ascii="Arial" w:hAnsi="Arial"/>
-          <w:i/>
-          <w:iCs/>
-          <w:color w:val="5B9BD5" w:themeColor="accent5"/>
-          <w:sz w:val="24"/>
-          <w:szCs w:val="14"/>
-          <w:lang w:eastAsia="fr-FR"/>
-        </w:rPr>
-        <w:t xml:space="preserve"> indiquant les dates de début et de fin du projet ainsi que le découpage connu des diverses phases. </w:t>
-      </w:r>
-    </w:p>
-    <w:p>
-      <w:pPr>
-        <w:pStyle w:val="Retraitnormal1"/>
-        <w:numPr>
-          <w:ilvl w:val="0"/>
-          <w:numId w:val="7"/>
-        </w:numPr>
-        <w:rPr>
-          <w:rFonts w:ascii="Arial" w:hAnsi="Arial"/>
-          <w:i/>
-          <w:iCs/>
-          <w:color w:val="5B9BD5" w:themeColor="accent5"/>
-          <w:sz w:val="24"/>
-          <w:szCs w:val="14"/>
-          <w:lang w:eastAsia="fr-FR"/>
-        </w:rPr>
-      </w:pPr>
-      <w:proofErr w:type="gramStart"/>
-      <w:r>
-        <w:rPr>
-          <w:rFonts w:ascii="Arial" w:hAnsi="Arial"/>
-          <w:i/>
-          <w:iCs/>
-          <w:color w:val="5B9BD5" w:themeColor="accent5"/>
-          <w:sz w:val="24"/>
-          <w:szCs w:val="14"/>
-          <w:lang w:eastAsia="fr-FR"/>
-        </w:rPr>
-        <w:t>partage</w:t>
-      </w:r>
-      <w:proofErr w:type="gramEnd"/>
-      <w:r>
-        <w:rPr>
-          <w:rFonts w:ascii="Arial" w:hAnsi="Arial"/>
-          <w:i/>
-          <w:iCs/>
-          <w:color w:val="5B9BD5" w:themeColor="accent5"/>
-          <w:sz w:val="24"/>
-          <w:szCs w:val="14"/>
-          <w:lang w:eastAsia="fr-FR"/>
-        </w:rPr>
-        <w:t xml:space="preserve"> des tâches en cas de travail à plusieurs.</w:t>
-      </w:r>
-    </w:p>
-    <w:p>
-      <w:pPr>
-        <w:pStyle w:val="Retraitnormal1"/>
-        <w:numPr>
-          <w:ilvl w:val="0"/>
-          <w:numId w:val="0"/>
-        </w:numPr>
-        <w:ind w:left="720"/>
-        <w:rPr>
-          <w:rFonts w:ascii="Arial" w:hAnsi="Arial"/>
-          <w:i/>
-          <w:iCs/>
-          <w:color w:val="5B9BD5" w:themeColor="accent5"/>
-          <w:sz w:val="24"/>
-          <w:szCs w:val="14"/>
-          <w:lang w:eastAsia="fr-FR"/>
-        </w:rPr>
-      </w:pPr>
-    </w:p>
-    <w:p>
-      <w:pPr>
-        <w:pStyle w:val="Retraitnormal1"/>
-        <w:numPr>
-          <w:ilvl w:val="0"/>
-          <w:numId w:val="0"/>
-        </w:numPr>
-        <w:ind w:left="360"/>
-        <w:rPr>
-          <w:rFonts w:ascii="Arial" w:hAnsi="Arial"/>
-          <w:i/>
-          <w:iCs/>
-          <w:color w:val="5B9BD5" w:themeColor="accent5"/>
-          <w:sz w:val="24"/>
-          <w:szCs w:val="14"/>
-          <w:lang w:eastAsia="fr-FR"/>
-        </w:rPr>
-      </w:pPr>
-      <w:r>
-        <w:rPr>
-          <w:rFonts w:ascii="Arial" w:hAnsi="Arial"/>
-          <w:i/>
-          <w:iCs/>
-          <w:color w:val="5B9BD5" w:themeColor="accent5"/>
-          <w:sz w:val="24"/>
-          <w:szCs w:val="14"/>
-          <w:lang w:eastAsia="fr-FR"/>
-        </w:rPr>
-        <w:t xml:space="preserve">Il s’agit en principe de la planification </w:t>
-      </w:r>
-      <w:r>
-        <w:rPr>
-          <w:rFonts w:ascii="Arial" w:hAnsi="Arial"/>
-          <w:b/>
-          <w:bCs/>
-          <w:i/>
-          <w:iCs/>
-          <w:color w:val="5B9BD5" w:themeColor="accent5"/>
-          <w:sz w:val="24"/>
-          <w:szCs w:val="14"/>
-          <w:lang w:eastAsia="fr-FR"/>
-        </w:rPr>
-        <w:t>définitive du projet</w:t>
-      </w:r>
-      <w:r>
-        <w:rPr>
-          <w:rFonts w:ascii="Arial" w:hAnsi="Arial"/>
-          <w:i/>
-          <w:iCs/>
-          <w:color w:val="5B9BD5" w:themeColor="accent5"/>
-          <w:sz w:val="24"/>
-          <w:szCs w:val="14"/>
-          <w:lang w:eastAsia="fr-FR"/>
-        </w:rPr>
-        <w:t>. Elle peut être ensuite affinée (découpage des tâches). Si les délais doivent être ensuite modifiés, le responsable de projet doit être avisé, et les raisons doivent être expliquées dans l’historique.</w:t>
-      </w:r>
-    </w:p>
-    <w:p>
-      <w:pPr>
-        <w:pStyle w:val="Retraitnormal1"/>
-        <w:numPr>
-          <w:ilvl w:val="0"/>
-          <w:numId w:val="0"/>
-        </w:numPr>
-        <w:ind w:left="360"/>
         <w:rPr>
           <w:rFonts w:ascii="Arial" w:hAnsi="Arial"/>
           <w:iCs/>
@@ -7371,6 +6157,24 @@
           <w:lang w:eastAsia="fr-FR"/>
         </w:rPr>
       </w:pPr>
+      <w:r>
+        <w:rPr>
+          <w:rFonts w:ascii="Arial" w:hAnsi="Arial"/>
+          <w:sz w:val="24"/>
+          <w:szCs w:val="20"/>
+          <w:lang w:eastAsia="fr-FR"/>
+        </w:rPr>
+        <w:t>Voir annexes</w:t>
+      </w:r>
+      <w:r>
+        <w:rPr>
+          <w:rFonts w:ascii="Arial" w:hAnsi="Arial"/>
+          <w:sz w:val="24"/>
+          <w:szCs w:val="20"/>
+          <w:lang w:eastAsia="fr-FR"/>
+        </w:rPr>
+        <w:t>.</w:t>
+      </w:r>
     </w:p>
     <w:p>
       <w:pPr>
@@ -7382,7 +6186,7 @@
       </w:pPr>
       <w:bookmarkStart w:id="16" w:name="_Toc25553314"/>
       <w:bookmarkStart w:id="17" w:name="_Toc71691019"/>
-      <w:bookmarkStart w:id="18" w:name="_Toc516233193"/>
+      <w:bookmarkStart w:id="18" w:name="_Toc516582748"/>
       <w:r>
         <w:rPr>
           <w:i w:val="0"/>
@@ -7396,459 +6200,9 @@
     </w:p>
     <w:p>
       <w:pPr>
-        <w:pStyle w:val="Retraitnormal1"/>
-        <w:numPr>
-          <w:ilvl w:val="0"/>
-          <w:numId w:val="0"/>
-        </w:numPr>
-        <w:ind w:left="360"/>
-        <w:rPr>
-          <w:i/>
-          <w:color w:val="5B9BD5" w:themeColor="accent5"/>
-          <w:sz w:val="24"/>
-        </w:rPr>
-      </w:pPr>
-    </w:p>
-    <w:p>
-      <w:pPr>
-        <w:pStyle w:val="Retraitnormal1"/>
-        <w:numPr>
-          <w:ilvl w:val="0"/>
-          <w:numId w:val="0"/>
-        </w:numPr>
-        <w:ind w:left="360"/>
-        <w:rPr>
-          <w:rFonts w:ascii="Arial" w:hAnsi="Arial" w:cs="Arial"/>
-          <w:i/>
-          <w:color w:val="5B9BD5" w:themeColor="accent5"/>
-          <w:sz w:val="24"/>
-        </w:rPr>
-      </w:pPr>
-      <w:r>
-        <w:rPr>
-          <w:rFonts w:ascii="Arial" w:hAnsi="Arial" w:cs="Arial"/>
-          <w:i/>
-          <w:color w:val="5B9BD5" w:themeColor="accent5"/>
-          <w:sz w:val="24"/>
-        </w:rPr>
-        <w:t xml:space="preserve">Fournir tous les document de </w:t>
-      </w:r>
-      <w:proofErr w:type="gramStart"/>
-      <w:r>
-        <w:rPr>
-          <w:rFonts w:ascii="Arial" w:hAnsi="Arial" w:cs="Arial"/>
-          <w:i/>
-          <w:color w:val="5B9BD5" w:themeColor="accent5"/>
-          <w:sz w:val="24"/>
-        </w:rPr>
-        <w:t>conception:</w:t>
-      </w:r>
-      <w:proofErr w:type="gramEnd"/>
-    </w:p>
-    <w:p>
-      <w:pPr>
-        <w:pStyle w:val="Retraitnormal1"/>
-        <w:numPr>
-          <w:ilvl w:val="0"/>
-          <w:numId w:val="0"/>
-        </w:numPr>
-        <w:ind w:left="360"/>
-        <w:rPr>
-          <w:rFonts w:ascii="Arial" w:hAnsi="Arial" w:cs="Arial"/>
-          <w:i/>
-          <w:color w:val="5B9BD5" w:themeColor="accent5"/>
-          <w:sz w:val="24"/>
-        </w:rPr>
-      </w:pPr>
-    </w:p>
-    <w:p>
-      <w:pPr>
-        <w:pStyle w:val="Retraitnormal1"/>
-        <w:numPr>
-          <w:ilvl w:val="0"/>
-          <w:numId w:val="9"/>
-        </w:numPr>
-        <w:rPr>
-          <w:rFonts w:ascii="Arial" w:hAnsi="Arial" w:cs="Arial"/>
-          <w:i/>
-          <w:color w:val="5B9BD5" w:themeColor="accent5"/>
-          <w:sz w:val="24"/>
-        </w:rPr>
-      </w:pPr>
-      <w:proofErr w:type="gramStart"/>
-      <w:r>
-        <w:rPr>
-          <w:rFonts w:ascii="Arial" w:hAnsi="Arial" w:cs="Arial"/>
-          <w:i/>
-          <w:color w:val="5B9BD5" w:themeColor="accent5"/>
-          <w:sz w:val="24"/>
-        </w:rPr>
-        <w:t>le</w:t>
-      </w:r>
-      <w:proofErr w:type="gramEnd"/>
-      <w:r>
-        <w:rPr>
-          <w:rFonts w:ascii="Arial" w:hAnsi="Arial" w:cs="Arial"/>
-          <w:i/>
-          <w:color w:val="5B9BD5" w:themeColor="accent5"/>
-          <w:sz w:val="24"/>
-        </w:rPr>
-        <w:t xml:space="preserve"> choix du matériel HW</w:t>
-      </w:r>
-    </w:p>
-    <w:p>
-      <w:pPr>
-        <w:pStyle w:val="Retraitnormal1"/>
-        <w:numPr>
-          <w:ilvl w:val="0"/>
-          <w:numId w:val="9"/>
-        </w:numPr>
-        <w:rPr>
-          <w:rFonts w:ascii="Arial" w:hAnsi="Arial" w:cs="Arial"/>
-          <w:i/>
-          <w:color w:val="5B9BD5" w:themeColor="accent5"/>
-          <w:sz w:val="24"/>
-        </w:rPr>
-      </w:pPr>
-      <w:proofErr w:type="gramStart"/>
-      <w:r>
-        <w:rPr>
-          <w:rFonts w:ascii="Arial" w:hAnsi="Arial" w:cs="Arial"/>
-          <w:i/>
-          <w:color w:val="5B9BD5" w:themeColor="accent5"/>
-          <w:sz w:val="24"/>
-        </w:rPr>
-        <w:t>le</w:t>
-      </w:r>
-      <w:proofErr w:type="gramEnd"/>
-      <w:r>
-        <w:rPr>
-          <w:rFonts w:ascii="Arial" w:hAnsi="Arial" w:cs="Arial"/>
-          <w:i/>
-          <w:color w:val="5B9BD5" w:themeColor="accent5"/>
-          <w:sz w:val="24"/>
-        </w:rPr>
-        <w:t xml:space="preserve"> choix des systèmes d'exploitation pour la réalisation </w:t>
-      </w:r>
-      <w:r>
-        <w:rPr>
-          <w:rFonts w:ascii="Arial" w:hAnsi="Arial" w:cs="Arial"/>
-          <w:i/>
-          <w:color w:val="5B9BD5" w:themeColor="accent5"/>
-          <w:sz w:val="24"/>
-          <w:u w:val="single"/>
-        </w:rPr>
-        <w:t>et</w:t>
-      </w:r>
-      <w:r>
-        <w:rPr>
-          <w:rFonts w:ascii="Arial" w:hAnsi="Arial" w:cs="Arial"/>
-          <w:i/>
-          <w:color w:val="5B9BD5" w:themeColor="accent5"/>
-          <w:sz w:val="24"/>
-        </w:rPr>
-        <w:t xml:space="preserve"> l'utilisation</w:t>
-      </w:r>
-    </w:p>
-    <w:p>
-      <w:pPr>
-        <w:pStyle w:val="Retraitnormal1"/>
-        <w:numPr>
-          <w:ilvl w:val="0"/>
-          <w:numId w:val="9"/>
-        </w:numPr>
-        <w:rPr>
-          <w:rFonts w:ascii="Arial" w:hAnsi="Arial" w:cs="Arial"/>
-          <w:i/>
-          <w:color w:val="5B9BD5" w:themeColor="accent5"/>
-          <w:sz w:val="24"/>
-        </w:rPr>
-      </w:pPr>
-      <w:proofErr w:type="gramStart"/>
-      <w:r>
-        <w:rPr>
-          <w:rFonts w:ascii="Arial" w:hAnsi="Arial" w:cs="Arial"/>
-          <w:i/>
-          <w:color w:val="5B9BD5" w:themeColor="accent5"/>
-          <w:sz w:val="24"/>
-        </w:rPr>
-        <w:t>le</w:t>
-      </w:r>
-      <w:proofErr w:type="gramEnd"/>
-      <w:r>
-        <w:rPr>
-          <w:rFonts w:ascii="Arial" w:hAnsi="Arial" w:cs="Arial"/>
-          <w:i/>
-          <w:color w:val="5B9BD5" w:themeColor="accent5"/>
-          <w:sz w:val="24"/>
-        </w:rPr>
-        <w:t xml:space="preserve"> choix des outils logiciels pour la réalisation </w:t>
-      </w:r>
-      <w:r>
-        <w:rPr>
-          <w:rFonts w:ascii="Arial" w:hAnsi="Arial" w:cs="Arial"/>
-          <w:i/>
-          <w:color w:val="5B9BD5" w:themeColor="accent5"/>
-          <w:sz w:val="24"/>
-          <w:u w:val="single"/>
-        </w:rPr>
-        <w:t>et</w:t>
-      </w:r>
-      <w:r>
-        <w:rPr>
-          <w:rFonts w:ascii="Arial" w:hAnsi="Arial" w:cs="Arial"/>
-          <w:i/>
-          <w:color w:val="5B9BD5" w:themeColor="accent5"/>
-          <w:sz w:val="24"/>
-        </w:rPr>
-        <w:t xml:space="preserve"> l'utilisation</w:t>
-      </w:r>
-    </w:p>
-    <w:p>
-      <w:pPr>
-        <w:pStyle w:val="Retraitnormal1"/>
-        <w:numPr>
-          <w:ilvl w:val="0"/>
-          <w:numId w:val="9"/>
-        </w:numPr>
-        <w:rPr>
-          <w:rFonts w:ascii="Arial" w:hAnsi="Arial" w:cs="Arial"/>
-          <w:i/>
-          <w:color w:val="5B9BD5" w:themeColor="accent5"/>
-          <w:sz w:val="24"/>
-        </w:rPr>
-      </w:pPr>
-      <w:proofErr w:type="gramStart"/>
-      <w:r>
-        <w:rPr>
-          <w:rFonts w:ascii="Arial" w:hAnsi="Arial" w:cs="Arial"/>
-          <w:i/>
-          <w:color w:val="5B9BD5" w:themeColor="accent5"/>
-          <w:sz w:val="24"/>
-        </w:rPr>
-        <w:t>site</w:t>
-      </w:r>
-      <w:proofErr w:type="gramEnd"/>
-      <w:r>
-        <w:rPr>
-          <w:rFonts w:ascii="Arial" w:hAnsi="Arial" w:cs="Arial"/>
-          <w:i/>
-          <w:color w:val="5B9BD5" w:themeColor="accent5"/>
-          <w:sz w:val="24"/>
-        </w:rPr>
-        <w:t xml:space="preserve"> web: </w:t>
-      </w:r>
-      <w:r>
-        <w:rPr>
-          <w:rFonts w:ascii="Arial" w:hAnsi="Arial" w:cs="Arial"/>
-          <w:i/>
-          <w:color w:val="5B9BD5" w:themeColor="accent5"/>
-          <w:sz w:val="24"/>
-        </w:rPr>
-        <w:t>réaliser les maquettes avec un logiciel, décrire toutes les animations sur papier, définir les mots-clés, choisir une formule d'hébergement, définir la méthode de mise à jour, …</w:t>
-      </w:r>
-    </w:p>
-    <w:p>
-      <w:pPr>
-        <w:pStyle w:val="Retraitnormal1"/>
-        <w:numPr>
-          <w:ilvl w:val="0"/>
-          <w:numId w:val="4"/>
-        </w:numPr>
-        <w:rPr>
-          <w:rFonts w:ascii="Arial" w:hAnsi="Arial" w:cs="Arial"/>
-          <w:i/>
-          <w:color w:val="5B9BD5" w:themeColor="accent5"/>
-          <w:sz w:val="24"/>
-        </w:rPr>
-      </w:pPr>
-      <w:proofErr w:type="gramStart"/>
-      <w:r>
-        <w:rPr>
-          <w:rFonts w:ascii="Arial" w:hAnsi="Arial" w:cs="Arial"/>
-          <w:i/>
-          <w:color w:val="5B9BD5" w:themeColor="accent5"/>
-          <w:sz w:val="24"/>
-        </w:rPr>
-        <w:t>bases</w:t>
-      </w:r>
-      <w:proofErr w:type="gramEnd"/>
-      <w:r>
-        <w:rPr>
-          <w:rFonts w:ascii="Arial" w:hAnsi="Arial" w:cs="Arial"/>
-          <w:i/>
-          <w:color w:val="5B9BD5" w:themeColor="accent5"/>
-          <w:sz w:val="24"/>
-        </w:rPr>
-        <w:t xml:space="preserve"> de données: décrire le modèle relationnel, le contenu détaillé des tables (caractéristiques de chaque champs) et les requêtes.</w:t>
-      </w:r>
-    </w:p>
-    <w:p>
-      <w:pPr>
-        <w:pStyle w:val="Retraitnormal1"/>
-        <w:numPr>
-          <w:ilvl w:val="0"/>
-          <w:numId w:val="4"/>
-        </w:numPr>
-        <w:rPr>
-          <w:rFonts w:ascii="Arial" w:hAnsi="Arial" w:cs="Arial"/>
-          <w:i/>
-          <w:color w:val="5B9BD5" w:themeColor="accent5"/>
-          <w:sz w:val="24"/>
-        </w:rPr>
-      </w:pPr>
-      <w:proofErr w:type="gramStart"/>
-      <w:r>
-        <w:rPr>
-          <w:rFonts w:ascii="Arial" w:hAnsi="Arial" w:cs="Arial"/>
-          <w:i/>
-          <w:color w:val="5B9BD5" w:themeColor="accent5"/>
-          <w:sz w:val="24"/>
-        </w:rPr>
-        <w:t>programmation</w:t>
-      </w:r>
-      <w:proofErr w:type="gramEnd"/>
-      <w:r>
-        <w:rPr>
-          <w:rFonts w:ascii="Arial" w:hAnsi="Arial" w:cs="Arial"/>
-          <w:i/>
-          <w:color w:val="5B9BD5" w:themeColor="accent5"/>
-          <w:sz w:val="24"/>
-        </w:rPr>
-        <w:t xml:space="preserve"> et scripts: organigramme, architecture du programme, découpage modulaire, entrées-sorties des modules, </w:t>
-      </w:r>
-      <w:proofErr w:type="spellStart"/>
-      <w:r>
-        <w:rPr>
-          <w:rFonts w:ascii="Arial" w:hAnsi="Arial" w:cs="Arial"/>
-          <w:i/>
-          <w:color w:val="5B9BD5" w:themeColor="accent5"/>
-          <w:sz w:val="24"/>
-        </w:rPr>
-        <w:t>pseudo-code</w:t>
-      </w:r>
-      <w:proofErr w:type="spellEnd"/>
-      <w:r>
-        <w:rPr>
-          <w:rFonts w:ascii="Arial" w:hAnsi="Arial" w:cs="Arial"/>
-          <w:i/>
-          <w:color w:val="5B9BD5" w:themeColor="accent5"/>
-          <w:sz w:val="24"/>
-        </w:rPr>
-        <w:t xml:space="preserve"> </w:t>
-      </w:r>
-      <w:r>
-        <w:rPr>
-          <w:rFonts w:ascii="Arial" w:hAnsi="Arial" w:cs="Arial"/>
-          <w:i/>
-          <w:color w:val="5B9BD5" w:themeColor="accent5"/>
-          <w:sz w:val="24"/>
-        </w:rPr>
-        <w:t>/</w:t>
-      </w:r>
-      <w:r>
-        <w:rPr>
-          <w:rFonts w:ascii="Arial" w:hAnsi="Arial" w:cs="Arial"/>
-          <w:i/>
-          <w:color w:val="5B9BD5" w:themeColor="accent5"/>
-          <w:sz w:val="24"/>
-        </w:rPr>
-        <w:t xml:space="preserve"> </w:t>
-      </w:r>
-      <w:proofErr w:type="spellStart"/>
-      <w:r>
-        <w:rPr>
-          <w:rFonts w:ascii="Arial" w:hAnsi="Arial" w:cs="Arial"/>
-          <w:i/>
-          <w:color w:val="5B9BD5" w:themeColor="accent5"/>
-          <w:sz w:val="24"/>
-        </w:rPr>
-        <w:t>structogramme</w:t>
-      </w:r>
-      <w:proofErr w:type="spellEnd"/>
-      <w:r>
-        <w:rPr>
-          <w:rFonts w:ascii="Arial" w:hAnsi="Arial" w:cs="Arial"/>
-          <w:i/>
-          <w:color w:val="5B9BD5" w:themeColor="accent5"/>
-          <w:sz w:val="24"/>
-        </w:rPr>
-        <w:t>…</w:t>
-      </w:r>
-    </w:p>
-    <w:p>
-      <w:pPr>
-        <w:pStyle w:val="Retraitnormal1"/>
-        <w:numPr>
-          <w:ilvl w:val="0"/>
-          <w:numId w:val="0"/>
-        </w:numPr>
-        <w:ind w:left="720"/>
-        <w:rPr>
-          <w:rFonts w:ascii="Arial" w:hAnsi="Arial" w:cs="Arial"/>
-          <w:i/>
-          <w:sz w:val="24"/>
-        </w:rPr>
-      </w:pPr>
-    </w:p>
-    <w:p>
-      <w:pPr>
-        <w:pStyle w:val="Retraitnormal1"/>
-        <w:numPr>
-          <w:ilvl w:val="0"/>
-          <w:numId w:val="0"/>
-        </w:numPr>
-        <w:ind w:left="360"/>
-        <w:rPr>
-          <w:rFonts w:ascii="Arial" w:hAnsi="Arial" w:cs="Arial"/>
-          <w:b/>
-          <w:bCs/>
-          <w:i/>
-          <w:color w:val="5B9BD5" w:themeColor="accent5"/>
-          <w:sz w:val="24"/>
-        </w:rPr>
-      </w:pPr>
-      <w:r>
-        <w:rPr>
-          <w:rFonts w:ascii="Arial" w:hAnsi="Arial" w:cs="Arial"/>
-          <w:b/>
-          <w:bCs/>
-          <w:i/>
-          <w:color w:val="5B9BD5" w:themeColor="accent5"/>
-          <w:sz w:val="24"/>
-        </w:rPr>
-        <w:t xml:space="preserve">Le </w:t>
-      </w:r>
-      <w:smartTag w:uri="urn:schemas-microsoft-com:office:smarttags" w:element="PersonName">
-        <w:r>
-          <w:rPr>
-            <w:rFonts w:ascii="Arial" w:hAnsi="Arial" w:cs="Arial"/>
-            <w:b/>
-            <w:bCs/>
-            <w:i/>
-            <w:color w:val="5B9BD5" w:themeColor="accent5"/>
-            <w:sz w:val="24"/>
-          </w:rPr>
-          <w:t>dos</w:t>
-        </w:r>
-      </w:smartTag>
-      <w:r>
-        <w:rPr>
-          <w:rFonts w:ascii="Arial" w:hAnsi="Arial" w:cs="Arial"/>
-          <w:b/>
-          <w:bCs/>
-          <w:i/>
-          <w:color w:val="5B9BD5" w:themeColor="accent5"/>
-          <w:sz w:val="24"/>
-        </w:rPr>
-        <w:t>sier de conception devrait permettre de sous-traiter la réalisation du projet !</w:t>
-      </w:r>
-    </w:p>
-    <w:p>
-      <w:pPr>
         <w:pStyle w:val="Titre3"/>
       </w:pPr>
-      <w:bookmarkStart w:id="19" w:name="_Toc516233194"/>
+      <w:bookmarkStart w:id="19" w:name="_Toc516582749"/>
       <w:r>
         <w:t>Hardware</w:t>
       </w:r>
@@ -7874,35 +6228,7 @@
         <w:rPr>
           <w:lang w:val="en-US"/>
         </w:rPr>
-        <w:t xml:space="preserve">PC CPNV (8Go RAM, </w:t>
-      </w:r>
-      <w:proofErr w:type="spellStart"/>
-      <w:r>
-        <w:rPr>
-          <w:lang w:val="en-US"/>
-        </w:rPr>
-        <w:t>disque</w:t>
-      </w:r>
-      <w:proofErr w:type="spellEnd"/>
-      <w:r>
-        <w:rPr>
-          <w:lang w:val="en-US"/>
-        </w:rPr>
-        <w:t xml:space="preserve"> </w:t>
-      </w:r>
-      <w:proofErr w:type="spellStart"/>
-      <w:r>
-        <w:rPr>
-          <w:lang w:val="en-US"/>
-        </w:rPr>
-        <w:t>dur</w:t>
-      </w:r>
-      <w:proofErr w:type="spellEnd"/>
-      <w:r>
-        <w:rPr>
-          <w:lang w:val="en-US"/>
-        </w:rPr>
-        <w:t xml:space="preserve"> 512Go)</w:t>
+        <w:t>PC CPNV (8Go RAM, disque dur 512Go)</w:t>
       </w:r>
     </w:p>
     <w:p>
@@ -7950,23 +6276,7 @@
         </w:numPr>
       </w:pPr>
       <w:r>
-        <w:t>Barrette LED RGB (</w:t>
-      </w:r>
-      <w:proofErr w:type="spellStart"/>
-      <w:r>
-        <w:t>Adafruit</w:t>
-      </w:r>
-      <w:proofErr w:type="spellEnd"/>
-      <w:r>
-        <w:t xml:space="preserve"> </w:t>
-      </w:r>
-      <w:proofErr w:type="spellStart"/>
-      <w:r>
-        <w:t>NeoPixels</w:t>
-      </w:r>
-      <w:proofErr w:type="spellEnd"/>
-      <w:r>
-        <w:t>)</w:t>
+        <w:t>Barrette LED RGB (Adafruit NeoPixels)</w:t>
       </w:r>
     </w:p>
     <w:p>
@@ -8069,7 +6379,7 @@
       <w:pPr>
         <w:pStyle w:val="Titre3"/>
       </w:pPr>
-      <w:bookmarkStart w:id="20" w:name="_Toc516233195"/>
+      <w:bookmarkStart w:id="20" w:name="_Toc516582750"/>
       <w:r>
         <w:t>Software</w:t>
       </w:r>
@@ -8100,7 +6410,7 @@
       <w:pPr>
         <w:pStyle w:val="Titre3"/>
       </w:pPr>
-      <w:bookmarkStart w:id="21" w:name="_Toc516233196"/>
+      <w:bookmarkStart w:id="21" w:name="_Toc516582751"/>
       <w:r>
         <w:lastRenderedPageBreak/>
         <w:t>Schéma de montage boitier</w:t>
@@ -8134,7 +6444,7 @@
                     </pic:cNvPicPr>
                   </pic:nvPicPr>
                   <pic:blipFill>
-                    <a:blip r:embed="rId17" cstate="print">
+                    <a:blip r:embed="rId10" cstate="print">
                       <a:extLst>
                         <a:ext uri="{28A0092B-C50C-407E-A947-70E740481C1C}">
                           <a14:useLocalDpi xmlns:a14="http://schemas.microsoft.com/office/drawing/2010/main" val="0"/>
@@ -8172,120 +6482,26 @@
         </w:rPr>
       </w:pPr>
       <w:r>
-        <w:t xml:space="preserve">Le module Bluetooth HC-06 est connecté aux pins 10 et 11 car les pins </w:t>
-      </w:r>
-      <w:proofErr w:type="spellStart"/>
-      <w:r>
-        <w:t>rx</w:t>
-      </w:r>
-      <w:proofErr w:type="spellEnd"/>
-      <w:r>
-        <w:t>/</w:t>
-      </w:r>
-      <w:proofErr w:type="spellStart"/>
-      <w:r>
-        <w:t>tx</w:t>
-      </w:r>
-      <w:proofErr w:type="spellEnd"/>
-      <w:r>
-        <w:t xml:space="preserve"> 0 et 1 sont utilisés par la connexion USB. La patte </w:t>
-      </w:r>
-      <w:proofErr w:type="spellStart"/>
-      <w:r>
-        <w:t>Rx</w:t>
-      </w:r>
-      <w:proofErr w:type="spellEnd"/>
-      <w:r>
-        <w:t xml:space="preserve"> du module ne supporte pas plus de 3.3v, c’est pour cela qu’elle est connectée avec un diviseur résistif utilisant trois résistances de 1k</w:t>
+        <w:t>Le module Bluetooth HC-06 est connecté aux pins 10 et 11 car les pins rx/tx 0 et 1 sont utilisés par la connexion USB. La patte Rx du module ne supporte pas plus de 3.3v, c’est pour cela qu’elle est connectée avec un diviseur résistif utilisant trois résistances de 1k</w:t>
       </w:r>
       <w:r>
         <w:rPr>
           <w:rFonts w:cs="Arial"/>
         </w:rPr>
-        <w:t xml:space="preserve">Ω. Il est important de noter que le </w:t>
-      </w:r>
-      <w:proofErr w:type="spellStart"/>
-      <w:r>
+        <w:t>Ω. Il est important de noter que le Rx du module va vers le Tx de l’Arduino et le Tx du module va vers le Rx de l’Arduino.</w:t>
+      </w:r>
+    </w:p>
+    <w:p>
+      <w:pPr>
         <w:rPr>
           <w:rFonts w:cs="Arial"/>
         </w:rPr>
-        <w:t>Rx</w:t>
-      </w:r>
-      <w:proofErr w:type="spellEnd"/>
+      </w:pPr>
       <w:r>
         <w:rPr>
           <w:rFonts w:cs="Arial"/>
         </w:rPr>
-        <w:t xml:space="preserve"> du module va vers le </w:t>
-      </w:r>
-      <w:proofErr w:type="spellStart"/>
-      <w:r>
-        <w:rPr>
-          <w:rFonts w:cs="Arial"/>
-        </w:rPr>
-        <w:t>Tx</w:t>
-      </w:r>
-      <w:proofErr w:type="spellEnd"/>
-      <w:r>
-        <w:rPr>
-          <w:rFonts w:cs="Arial"/>
-        </w:rPr>
-        <w:t xml:space="preserve"> de l’Arduino et le </w:t>
-      </w:r>
-      <w:proofErr w:type="spellStart"/>
-      <w:r>
-        <w:rPr>
-          <w:rFonts w:cs="Arial"/>
-        </w:rPr>
-        <w:t>Tx</w:t>
-      </w:r>
-      <w:proofErr w:type="spellEnd"/>
-      <w:r>
-        <w:rPr>
-          <w:rFonts w:cs="Arial"/>
-        </w:rPr>
-        <w:t xml:space="preserve"> du module va vers le </w:t>
-      </w:r>
-      <w:proofErr w:type="spellStart"/>
-      <w:r>
-        <w:rPr>
-          <w:rFonts w:cs="Arial"/>
-        </w:rPr>
-        <w:t>Rx</w:t>
-      </w:r>
-      <w:proofErr w:type="spellEnd"/>
-      <w:r>
-        <w:rPr>
-          <w:rFonts w:cs="Arial"/>
-        </w:rPr>
-        <w:t xml:space="preserve"> de l’Arduino.</w:t>
-      </w:r>
-    </w:p>
-    <w:p>
-      <w:pPr>
-        <w:rPr>
-          <w:rFonts w:cs="Arial"/>
-        </w:rPr>
-      </w:pPr>
-      <w:r>
-        <w:rPr>
-          <w:rFonts w:cs="Arial"/>
-        </w:rPr>
-        <w:t xml:space="preserve">La barrette de </w:t>
-      </w:r>
-      <w:proofErr w:type="spellStart"/>
-      <w:r>
-        <w:rPr>
-          <w:rFonts w:cs="Arial"/>
-        </w:rPr>
-        <w:t>LEDs</w:t>
-      </w:r>
-      <w:proofErr w:type="spellEnd"/>
-      <w:r>
-        <w:rPr>
-          <w:rFonts w:cs="Arial"/>
-        </w:rPr>
-        <w:t xml:space="preserve"> se connecte à l’alimentation, la terre et utilise un pin pour être contrôlée.</w:t>
+        <w:t>La barrette de LEDs se connecte à l’alimentation, la terre et utilise un pin pour être contrôlée.</w:t>
       </w:r>
     </w:p>
     <w:p>
@@ -8468,7 +6684,7 @@
                     <pic:cNvPicPr/>
                   </pic:nvPicPr>
                   <pic:blipFill rotWithShape="1">
-                    <a:blip r:embed="rId18">
+                    <a:blip r:embed="rId11">
                       <a:extLst>
                         <a:ext uri="{28A0092B-C50C-407E-A947-70E740481C1C}">
                           <a14:useLocalDpi xmlns:a14="http://schemas.microsoft.com/office/drawing/2010/main" val="0"/>
@@ -8528,7 +6744,7 @@
                     <pic:cNvPicPr/>
                   </pic:nvPicPr>
                   <pic:blipFill rotWithShape="1">
-                    <a:blip r:embed="rId19">
+                    <a:blip r:embed="rId12">
                       <a:extLst>
                         <a:ext uri="{28A0092B-C50C-407E-A947-70E740481C1C}">
                           <a14:useLocalDpi xmlns:a14="http://schemas.microsoft.com/office/drawing/2010/main" val="0"/>
@@ -8579,7 +6795,7 @@
       <w:pPr>
         <w:pStyle w:val="Titre3"/>
       </w:pPr>
-      <w:bookmarkStart w:id="22" w:name="_Toc516233197"/>
+      <w:bookmarkStart w:id="22" w:name="_Toc516582752"/>
       <w:r>
         <w:lastRenderedPageBreak/>
         <w:t>Conception du code</w:t>
@@ -8621,7 +6837,7 @@
                     </pic:cNvPicPr>
                   </pic:nvPicPr>
                   <pic:blipFill>
-                    <a:blip r:embed="rId20">
+                    <a:blip r:embed="rId13">
                       <a:extLst>
                         <a:ext uri="{28A0092B-C50C-407E-A947-70E740481C1C}">
                           <a14:useLocalDpi xmlns:a14="http://schemas.microsoft.com/office/drawing/2010/main" val="0"/>
@@ -8697,7 +6913,7 @@
                     </pic:cNvPicPr>
                   </pic:nvPicPr>
                   <pic:blipFill>
-                    <a:blip r:embed="rId21">
+                    <a:blip r:embed="rId14">
                       <a:extLst>
                         <a:ext uri="{28A0092B-C50C-407E-A947-70E740481C1C}">
                           <a14:useLocalDpi xmlns:a14="http://schemas.microsoft.com/office/drawing/2010/main" val="0"/>
@@ -8757,7 +6973,7 @@
         </w:tabs>
       </w:pPr>
       <w:bookmarkStart w:id="23" w:name="_Toc71703259"/>
-      <w:bookmarkStart w:id="24" w:name="_Toc516233198"/>
+      <w:bookmarkStart w:id="24" w:name="_Toc516582753"/>
       <w:r>
         <w:lastRenderedPageBreak/>
         <w:t>R</w:t>
@@ -8778,7 +6994,7 @@
       </w:pPr>
       <w:bookmarkStart w:id="25" w:name="_Toc25553317"/>
       <w:bookmarkStart w:id="26" w:name="_Toc71691022"/>
-      <w:bookmarkStart w:id="27" w:name="_Toc516233199"/>
+      <w:bookmarkStart w:id="27" w:name="_Toc516582754"/>
       <w:r>
         <w:rPr>
           <w:i w:val="0"/>
@@ -8791,298 +7007,10 @@
       <w:bookmarkEnd w:id="26"/>
       <w:bookmarkEnd w:id="27"/>
     </w:p>
-    <w:bookmarkEnd w:id="28"/>
-    <w:p>
-      <w:pPr>
-        <w:ind w:firstLine="360"/>
-        <w:rPr>
-          <w:i/>
-          <w:iCs/>
-          <w:color w:val="5B9BD5" w:themeColor="accent5"/>
-        </w:rPr>
-      </w:pPr>
-    </w:p>
-    <w:p>
-      <w:pPr>
-        <w:ind w:firstLine="360"/>
-        <w:rPr>
-          <w:i/>
-          <w:iCs/>
-          <w:color w:val="5B9BD5" w:themeColor="accent5"/>
-        </w:rPr>
-      </w:pPr>
-      <w:r>
-        <w:rPr>
-          <w:i/>
-          <w:iCs/>
-          <w:color w:val="5B9BD5" w:themeColor="accent5"/>
-        </w:rPr>
-        <w:t>Décrire la réalisation "physique" de votre projet</w:t>
-      </w:r>
-    </w:p>
-    <w:p>
-      <w:pPr>
-        <w:ind w:firstLine="360"/>
-        <w:rPr>
-          <w:i/>
-          <w:iCs/>
-          <w:color w:val="5B9BD5" w:themeColor="accent5"/>
-        </w:rPr>
-      </w:pPr>
-    </w:p>
-    <w:p>
-      <w:pPr>
-        <w:numPr>
-          <w:ilvl w:val="0"/>
-          <w:numId w:val="11"/>
-        </w:numPr>
-        <w:tabs>
-          <w:tab w:val="clear" w:pos="720"/>
-          <w:tab w:val="num" w:pos="927"/>
-        </w:tabs>
-        <w:ind w:left="927"/>
-        <w:rPr>
-          <w:i/>
-          <w:iCs/>
-          <w:color w:val="5B9BD5" w:themeColor="accent5"/>
-        </w:rPr>
-      </w:pPr>
-      <w:r>
-        <w:rPr>
-          <w:i/>
-          <w:iCs/>
-          <w:color w:val="5B9BD5" w:themeColor="accent5"/>
-        </w:rPr>
-        <w:t>les répertoires où le logiciel est installé</w:t>
-      </w:r>
-    </w:p>
-    <w:p>
-      <w:pPr>
-        <w:numPr>
-          <w:ilvl w:val="0"/>
-          <w:numId w:val="10"/>
-        </w:numPr>
-        <w:tabs>
-          <w:tab w:val="clear" w:pos="720"/>
-          <w:tab w:val="num" w:pos="927"/>
-        </w:tabs>
-        <w:ind w:left="927"/>
-        <w:rPr>
-          <w:i/>
-          <w:iCs/>
-          <w:color w:val="5B9BD5" w:themeColor="accent5"/>
-        </w:rPr>
-      </w:pPr>
-      <w:r>
-        <w:rPr>
-          <w:i/>
-          <w:iCs/>
-          <w:color w:val="5B9BD5" w:themeColor="accent5"/>
-        </w:rPr>
-        <w:t>la liste de tous les fichiers et une rapide description de leur contenu (des noms qui parlent !)</w:t>
-      </w:r>
-    </w:p>
-    <w:p>
-      <w:pPr>
-        <w:numPr>
-          <w:ilvl w:val="0"/>
-          <w:numId w:val="10"/>
-        </w:numPr>
-        <w:tabs>
-          <w:tab w:val="clear" w:pos="720"/>
-          <w:tab w:val="num" w:pos="927"/>
-        </w:tabs>
-        <w:ind w:left="927"/>
-        <w:rPr>
-          <w:i/>
-          <w:iCs/>
-          <w:color w:val="5B9BD5" w:themeColor="accent5"/>
-        </w:rPr>
-      </w:pPr>
-      <w:r>
-        <w:rPr>
-          <w:i/>
-          <w:iCs/>
-          <w:color w:val="5B9BD5" w:themeColor="accent5"/>
-        </w:rPr>
-        <w:t>les versions des systèmes d'exploitation et des outils logiciels</w:t>
-      </w:r>
-    </w:p>
-    <w:p>
-      <w:pPr>
-        <w:numPr>
-          <w:ilvl w:val="0"/>
-          <w:numId w:val="10"/>
-        </w:numPr>
-        <w:tabs>
-          <w:tab w:val="clear" w:pos="720"/>
-          <w:tab w:val="num" w:pos="927"/>
-        </w:tabs>
-        <w:ind w:left="927"/>
-        <w:rPr>
-          <w:i/>
-          <w:iCs/>
-          <w:color w:val="5B9BD5" w:themeColor="accent5"/>
-        </w:rPr>
-      </w:pPr>
-      <w:r>
-        <w:rPr>
-          <w:i/>
-          <w:iCs/>
-          <w:color w:val="5B9BD5" w:themeColor="accent5"/>
-        </w:rPr>
-        <w:t>la description exacte du matériel</w:t>
-      </w:r>
-    </w:p>
-    <w:p>
-      <w:pPr>
-        <w:numPr>
-          <w:ilvl w:val="0"/>
-          <w:numId w:val="10"/>
-        </w:numPr>
-        <w:tabs>
-          <w:tab w:val="clear" w:pos="720"/>
-          <w:tab w:val="num" w:pos="927"/>
-        </w:tabs>
-        <w:ind w:left="927"/>
-        <w:rPr>
-          <w:i/>
-          <w:iCs/>
-          <w:color w:val="5B9BD5" w:themeColor="accent5"/>
-        </w:rPr>
-      </w:pPr>
-      <w:r>
-        <w:rPr>
-          <w:i/>
-          <w:iCs/>
-          <w:color w:val="5B9BD5" w:themeColor="accent5"/>
-        </w:rPr>
-        <w:t>le numé</w:t>
-      </w:r>
-      <w:r>
-        <w:rPr>
-          <w:i/>
-          <w:iCs/>
-          <w:color w:val="5B9BD5" w:themeColor="accent5"/>
-        </w:rPr>
-        <w:t xml:space="preserve">ro de version de votre produit </w:t>
-      </w:r>
-      <w:r>
-        <w:rPr>
-          <w:i/>
-          <w:iCs/>
-          <w:color w:val="5B9BD5" w:themeColor="accent5"/>
-        </w:rPr>
-        <w:t>!</w:t>
-      </w:r>
-    </w:p>
-    <w:p>
-      <w:pPr>
-        <w:numPr>
-          <w:ilvl w:val="0"/>
-          <w:numId w:val="10"/>
-        </w:numPr>
-        <w:tabs>
-          <w:tab w:val="clear" w:pos="720"/>
-          <w:tab w:val="num" w:pos="927"/>
-        </w:tabs>
-        <w:ind w:left="927"/>
-        <w:rPr>
-          <w:i/>
-          <w:iCs/>
-          <w:color w:val="5B9BD5" w:themeColor="accent5"/>
-          <w:u w:val="single"/>
-        </w:rPr>
-      </w:pPr>
-      <w:r>
-        <w:rPr>
-          <w:i/>
-          <w:iCs/>
-          <w:color w:val="5B9BD5" w:themeColor="accent5"/>
-        </w:rPr>
-        <w:t>programmation et scripts: librairies externes, dictionnaire des données, reconstruction du logiciel</w:t>
-      </w:r>
-      <w:r>
-        <w:rPr>
-          <w:i/>
-          <w:iCs/>
-          <w:color w:val="5B9BD5" w:themeColor="accent5"/>
-        </w:rPr>
-        <w:t xml:space="preserve"> </w:t>
-      </w:r>
-      <w:r>
-        <w:rPr>
-          <w:i/>
-          <w:iCs/>
-          <w:color w:val="5B9BD5" w:themeColor="accent5"/>
-        </w:rPr>
-        <w:t>-</w:t>
-      </w:r>
-      <w:r>
-        <w:rPr>
-          <w:i/>
-          <w:iCs/>
-          <w:color w:val="5B9BD5" w:themeColor="accent5"/>
-        </w:rPr>
-        <w:t xml:space="preserve"> </w:t>
-      </w:r>
-      <w:r>
-        <w:rPr>
-          <w:i/>
-          <w:iCs/>
-          <w:color w:val="5B9BD5" w:themeColor="accent5"/>
-        </w:rPr>
-        <w:t>cible à partir des sources.</w:t>
-      </w:r>
-    </w:p>
-    <w:p>
-      <w:pPr>
-        <w:ind w:left="567"/>
-        <w:rPr>
-          <w:i/>
-          <w:iCs/>
-          <w:u w:val="single"/>
-        </w:rPr>
-      </w:pPr>
-    </w:p>
-    <w:p>
-      <w:pPr>
-        <w:ind w:left="1134" w:hanging="774"/>
-        <w:rPr>
-          <w:i/>
-          <w:iCs/>
-          <w:color w:val="5B9BD5" w:themeColor="accent5"/>
-        </w:rPr>
-      </w:pPr>
-      <w:r>
-        <w:rPr>
-          <w:i/>
-          <w:iCs/>
-          <w:color w:val="5B9BD5" w:themeColor="accent5"/>
-        </w:rPr>
-        <w:t xml:space="preserve">NOTE : </w:t>
-      </w:r>
-      <w:r>
-        <w:rPr>
-          <w:i/>
-          <w:iCs/>
-          <w:color w:val="5B9BD5" w:themeColor="accent5"/>
-          <w:u w:val="single"/>
-        </w:rPr>
-        <w:t>Evitez d’inclure les listings des sources</w:t>
-      </w:r>
-      <w:r>
-        <w:rPr>
-          <w:i/>
-          <w:iCs/>
-          <w:color w:val="5B9BD5" w:themeColor="accent5"/>
-        </w:rPr>
-        <w:t>, à moins que vous ne désiriez en expliquer une partie vous paraissant importante. Dans ce cas n’incluez que cette partie…</w:t>
-      </w:r>
-    </w:p>
     <w:p>
       <w:bookmarkStart w:id="29" w:name="_Toc25553321"/>
       <w:bookmarkStart w:id="30" w:name="_Toc71691025"/>
+      <w:bookmarkEnd w:id="28"/>
       <w:r>
         <w:t>Lors de ce projet, les divers documents et dossiers (projet de code, etc…) sont enregistrés sur le lecteur réseau dont je dispose et sont régulièrement synchronisés sur GitHub.</w:t>
       </w:r>
@@ -9449,9 +7377,8 @@
       <w:pPr>
         <w:pStyle w:val="Titre3"/>
       </w:pPr>
-      <w:bookmarkStart w:id="31" w:name="_Toc516233200"/>
-      <w:r>
-        <w:lastRenderedPageBreak/>
+      <w:bookmarkStart w:id="31" w:name="_Toc516582755"/>
+      <w:r>
         <w:t>Projet Arduino</w:t>
       </w:r>
       <w:bookmarkEnd w:id="31"/>
@@ -9518,11 +7445,17 @@
       </w:r>
     </w:p>
     <w:p>
+      <w:r>
+        <w:br w:type="page"/>
+      </w:r>
+    </w:p>
+    <w:p>
       <w:pPr>
         <w:pStyle w:val="Titre3"/>
       </w:pPr>
-      <w:bookmarkStart w:id="32" w:name="_Toc516233201"/>
-      <w:r>
+      <w:bookmarkStart w:id="32" w:name="_Toc516582756"/>
+      <w:r>
+        <w:lastRenderedPageBreak/>
         <w:t>Projet application</w:t>
       </w:r>
       <w:bookmarkEnd w:id="32"/>
@@ -9789,6 +7722,36 @@
       </w:r>
     </w:p>
     <w:p>
+      <w:pPr>
+        <w:tabs>
+          <w:tab w:val="left" w:pos="709"/>
+          <w:tab w:val="left" w:pos="1418"/>
+          <w:tab w:val="left" w:pos="3119"/>
+        </w:tabs>
+      </w:pPr>
+      <w:r>
+        <w:t>Légende :</w:t>
+      </w:r>
+      <w:r>
+        <w:tab/>
+      </w:r>
+      <w:r>
+        <w:rPr>
+          <w:color w:val="833C0B" w:themeColor="accent2" w:themeShade="80"/>
+        </w:rPr>
+        <w:t>Dossier</w:t>
+      </w:r>
+      <w:r>
+        <w:tab/>
+      </w:r>
+      <w:r>
+        <w:rPr>
+          <w:color w:val="1F4E79" w:themeColor="accent5" w:themeShade="80"/>
+        </w:rPr>
+        <w:t>Fichier</w:t>
+      </w:r>
+    </w:p>
+    <w:p>
       <w:r>
         <w:t>Pour ce projet, j’ai importé la librairie suivante :</w:t>
       </w:r>
@@ -9816,6 +7779,11 @@
       </w:r>
     </w:p>
     <w:p>
+      <w:r>
+        <w:br w:type="page"/>
+      </w:r>
+    </w:p>
+    <w:p>
       <w:pPr>
         <w:pStyle w:val="Titre2"/>
         <w:rPr>
@@ -9823,12 +7791,13 @@
           <w:iCs/>
         </w:rPr>
       </w:pPr>
-      <w:bookmarkStart w:id="33" w:name="_Toc516233202"/>
+      <w:bookmarkStart w:id="33" w:name="_Toc516582757"/>
       <w:r>
         <w:rPr>
           <w:i w:val="0"/>
           <w:iCs/>
         </w:rPr>
+        <w:lastRenderedPageBreak/>
         <w:t>Description des test</w:t>
       </w:r>
       <w:bookmarkEnd w:id="29"/>
@@ -9844,106 +7813,11 @@
     </w:p>
     <w:p>
       <w:pPr>
-        <w:pStyle w:val="En-tte"/>
-        <w:ind w:left="357"/>
-        <w:rPr>
-          <w:i/>
-        </w:rPr>
-      </w:pPr>
-    </w:p>
-    <w:p>
-      <w:pPr>
-        <w:pStyle w:val="En-tte"/>
-        <w:ind w:left="357"/>
-        <w:rPr>
-          <w:i/>
-          <w:color w:val="5B9BD5" w:themeColor="accent5"/>
-        </w:rPr>
-      </w:pPr>
-      <w:r>
-        <w:rPr>
-          <w:i/>
-          <w:color w:val="5B9BD5" w:themeColor="accent5"/>
-        </w:rPr>
-        <w:t>Pour chaque partie testée de votre projet, il faut décrire:</w:t>
-      </w:r>
-    </w:p>
-    <w:p>
-      <w:pPr>
-        <w:pStyle w:val="En-tte"/>
-        <w:ind w:left="357"/>
-        <w:rPr>
-          <w:i/>
-          <w:color w:val="5B9BD5" w:themeColor="accent5"/>
-        </w:rPr>
-      </w:pPr>
-    </w:p>
-    <w:p>
-      <w:pPr>
-        <w:numPr>
-          <w:ilvl w:val="0"/>
-          <w:numId w:val="13"/>
-        </w:numPr>
-        <w:suppressAutoHyphens/>
-        <w:rPr>
-          <w:i/>
-          <w:color w:val="5B9BD5" w:themeColor="accent5"/>
-        </w:rPr>
-      </w:pPr>
-      <w:r>
-        <w:rPr>
-          <w:i/>
-          <w:color w:val="5B9BD5" w:themeColor="accent5"/>
-        </w:rPr>
-        <w:lastRenderedPageBreak/>
-        <w:t>les conditions exactes de chaque test</w:t>
-      </w:r>
-    </w:p>
-    <w:p>
-      <w:pPr>
-        <w:numPr>
-          <w:ilvl w:val="0"/>
-          <w:numId w:val="12"/>
-        </w:numPr>
-        <w:rPr>
-          <w:i/>
-          <w:color w:val="5B9BD5" w:themeColor="accent5"/>
-        </w:rPr>
-      </w:pPr>
-      <w:r>
-        <w:rPr>
-          <w:i/>
-          <w:color w:val="5B9BD5" w:themeColor="accent5"/>
-        </w:rPr>
-        <w:t>les preuves de test (papier ou fichier)</w:t>
-      </w:r>
-    </w:p>
-    <w:p>
-      <w:pPr>
-        <w:numPr>
-          <w:ilvl w:val="0"/>
-          <w:numId w:val="12"/>
-        </w:numPr>
-        <w:rPr>
-          <w:i/>
-          <w:color w:val="5B9BD5" w:themeColor="accent5"/>
-        </w:rPr>
-      </w:pPr>
-      <w:r>
-        <w:rPr>
-          <w:i/>
-          <w:color w:val="5B9BD5" w:themeColor="accent5"/>
-        </w:rPr>
-        <w:t xml:space="preserve">tests sans preuve: fournir au moins une description </w:t>
-      </w:r>
-    </w:p>
-    <w:p>
-      <w:pPr>
         <w:pStyle w:val="Titre3"/>
       </w:pPr>
       <w:bookmarkStart w:id="34" w:name="_Toc25553322"/>
       <w:bookmarkStart w:id="35" w:name="_Toc71691026"/>
-      <w:bookmarkStart w:id="36" w:name="_Toc516233203"/>
+      <w:bookmarkStart w:id="36" w:name="_Toc516582758"/>
       <w:r>
         <w:t>Méthode</w:t>
       </w:r>
@@ -9958,7 +7832,7 @@
       <w:pPr>
         <w:pStyle w:val="Titre3"/>
       </w:pPr>
-      <w:bookmarkStart w:id="37" w:name="_Toc516233204"/>
+      <w:bookmarkStart w:id="37" w:name="_Toc516582759"/>
       <w:r>
         <w:t>Presser le bouton</w:t>
       </w:r>
@@ -10107,7 +7981,7 @@
                           <pic:cNvPicPr/>
                         </pic:nvPicPr>
                         <pic:blipFill>
-                          <a:blip r:embed="rId22" cstate="print">
+                          <a:blip r:embed="rId15" cstate="print">
                             <a:extLst>
                               <a:ext uri="{28A0092B-C50C-407E-A947-70E740481C1C}">
                                 <a14:useLocalDpi xmlns:a14="http://schemas.microsoft.com/office/drawing/2010/main" val="0"/>
@@ -10168,7 +8042,7 @@
                           <pic:cNvPicPr/>
                         </pic:nvPicPr>
                         <pic:blipFill>
-                          <a:blip r:embed="rId23" cstate="print">
+                          <a:blip r:embed="rId16" cstate="print">
                             <a:extLst>
                               <a:ext uri="{28A0092B-C50C-407E-A947-70E740481C1C}">
                                 <a14:useLocalDpi xmlns:a14="http://schemas.microsoft.com/office/drawing/2010/main" val="0"/>
@@ -10229,7 +8103,7 @@
                           <pic:cNvPicPr/>
                         </pic:nvPicPr>
                         <pic:blipFill>
-                          <a:blip r:embed="rId24" cstate="print">
+                          <a:blip r:embed="rId17" cstate="print">
                             <a:extLst>
                               <a:ext uri="{28A0092B-C50C-407E-A947-70E740481C1C}">
                                 <a14:useLocalDpi xmlns:a14="http://schemas.microsoft.com/office/drawing/2010/main" val="0"/>
@@ -10290,7 +8164,7 @@
                           <pic:cNvPicPr/>
                         </pic:nvPicPr>
                         <pic:blipFill>
-                          <a:blip r:embed="rId25" cstate="print">
+                          <a:blip r:embed="rId18" cstate="print">
                             <a:extLst>
                               <a:ext uri="{28A0092B-C50C-407E-A947-70E740481C1C}">
                                 <a14:useLocalDpi xmlns:a14="http://schemas.microsoft.com/office/drawing/2010/main" val="0"/>
@@ -10352,7 +8226,7 @@
                           <pic:cNvPicPr/>
                         </pic:nvPicPr>
                         <pic:blipFill>
-                          <a:blip r:embed="rId26">
+                          <a:blip r:embed="rId19">
                             <a:extLst>
                               <a:ext uri="{28A0092B-C50C-407E-A947-70E740481C1C}">
                                 <a14:useLocalDpi xmlns:a14="http://schemas.microsoft.com/office/drawing/2010/main" val="0"/>
@@ -10412,7 +8286,7 @@
                           <pic:cNvPicPr/>
                         </pic:nvPicPr>
                         <pic:blipFill>
-                          <a:blip r:embed="rId27">
+                          <a:blip r:embed="rId20">
                             <a:extLst>
                               <a:ext uri="{28A0092B-C50C-407E-A947-70E740481C1C}">
                                 <a14:useLocalDpi xmlns:a14="http://schemas.microsoft.com/office/drawing/2010/main" val="0"/>
@@ -10472,7 +8346,7 @@
                           <pic:cNvPicPr/>
                         </pic:nvPicPr>
                         <pic:blipFill>
-                          <a:blip r:embed="rId28">
+                          <a:blip r:embed="rId21">
                             <a:extLst>
                               <a:ext uri="{28A0092B-C50C-407E-A947-70E740481C1C}">
                                 <a14:useLocalDpi xmlns:a14="http://schemas.microsoft.com/office/drawing/2010/main" val="0"/>
@@ -10532,7 +8406,7 @@
                           <pic:cNvPicPr/>
                         </pic:nvPicPr>
                         <pic:blipFill>
-                          <a:blip r:embed="rId29">
+                          <a:blip r:embed="rId22">
                             <a:extLst>
                               <a:ext uri="{28A0092B-C50C-407E-A947-70E740481C1C}">
                                 <a14:useLocalDpi xmlns:a14="http://schemas.microsoft.com/office/drawing/2010/main" val="0"/>
@@ -10571,9 +8445,15 @@
     </w:p>
     <w:p>
       <w:r>
+        <w:br w:type="page"/>
+      </w:r>
+    </w:p>
+    <w:p>
+      <w:r>
         <w:rPr>
           <w:b/>
         </w:rPr>
+        <w:lastRenderedPageBreak/>
         <w:t>Eléments connectés :</w:t>
       </w:r>
       <w:r>
@@ -10699,7 +8579,6 @@
         </w:numPr>
       </w:pPr>
       <w:r>
-        <w:lastRenderedPageBreak/>
         <w:t>Skype se comporte correctement</w:t>
       </w:r>
       <w:r>
@@ -10752,7 +8631,7 @@
                           <pic:cNvPicPr/>
                         </pic:nvPicPr>
                         <pic:blipFill>
-                          <a:blip r:embed="rId22" cstate="print">
+                          <a:blip r:embed="rId15" cstate="print">
                             <a:extLst>
                               <a:ext uri="{28A0092B-C50C-407E-A947-70E740481C1C}">
                                 <a14:useLocalDpi xmlns:a14="http://schemas.microsoft.com/office/drawing/2010/main" val="0"/>
@@ -10813,7 +8692,7 @@
                           <pic:cNvPicPr/>
                         </pic:nvPicPr>
                         <pic:blipFill>
-                          <a:blip r:embed="rId23" cstate="print">
+                          <a:blip r:embed="rId16" cstate="print">
                             <a:extLst>
                               <a:ext uri="{28A0092B-C50C-407E-A947-70E740481C1C}">
                                 <a14:useLocalDpi xmlns:a14="http://schemas.microsoft.com/office/drawing/2010/main" val="0"/>
@@ -10874,7 +8753,7 @@
                           <pic:cNvPicPr/>
                         </pic:nvPicPr>
                         <pic:blipFill>
-                          <a:blip r:embed="rId24" cstate="print">
+                          <a:blip r:embed="rId17" cstate="print">
                             <a:extLst>
                               <a:ext uri="{28A0092B-C50C-407E-A947-70E740481C1C}">
                                 <a14:useLocalDpi xmlns:a14="http://schemas.microsoft.com/office/drawing/2010/main" val="0"/>
@@ -10935,7 +8814,7 @@
                           <pic:cNvPicPr/>
                         </pic:nvPicPr>
                         <pic:blipFill>
-                          <a:blip r:embed="rId25" cstate="print">
+                          <a:blip r:embed="rId18" cstate="print">
                             <a:extLst>
                               <a:ext uri="{28A0092B-C50C-407E-A947-70E740481C1C}">
                                 <a14:useLocalDpi xmlns:a14="http://schemas.microsoft.com/office/drawing/2010/main" val="0"/>
@@ -10997,7 +8876,7 @@
                           <pic:cNvPicPr/>
                         </pic:nvPicPr>
                         <pic:blipFill>
-                          <a:blip r:embed="rId30">
+                          <a:blip r:embed="rId23">
                             <a:extLst>
                               <a:ext uri="{28A0092B-C50C-407E-A947-70E740481C1C}">
                                 <a14:useLocalDpi xmlns:a14="http://schemas.microsoft.com/office/drawing/2010/main" val="0"/>
@@ -11057,7 +8936,7 @@
                           <pic:cNvPicPr/>
                         </pic:nvPicPr>
                         <pic:blipFill>
-                          <a:blip r:embed="rId31">
+                          <a:blip r:embed="rId24">
                             <a:extLst>
                               <a:ext uri="{28A0092B-C50C-407E-A947-70E740481C1C}">
                                 <a14:useLocalDpi xmlns:a14="http://schemas.microsoft.com/office/drawing/2010/main" val="0"/>
@@ -11117,7 +8996,7 @@
                           <pic:cNvPicPr/>
                         </pic:nvPicPr>
                         <pic:blipFill>
-                          <a:blip r:embed="rId32">
+                          <a:blip r:embed="rId25">
                             <a:extLst>
                               <a:ext uri="{28A0092B-C50C-407E-A947-70E740481C1C}">
                                 <a14:useLocalDpi xmlns:a14="http://schemas.microsoft.com/office/drawing/2010/main" val="0"/>
@@ -11177,7 +9056,7 @@
                           <pic:cNvPicPr/>
                         </pic:nvPicPr>
                         <pic:blipFill>
-                          <a:blip r:embed="rId33">
+                          <a:blip r:embed="rId26">
                             <a:extLst>
                               <a:ext uri="{28A0092B-C50C-407E-A947-70E740481C1C}">
                                 <a14:useLocalDpi xmlns:a14="http://schemas.microsoft.com/office/drawing/2010/main" val="0"/>
@@ -11216,9 +9095,15 @@
     </w:p>
     <w:p>
       <w:r>
+        <w:br w:type="page"/>
+      </w:r>
+    </w:p>
+    <w:p>
+      <w:r>
         <w:rPr>
           <w:b/>
         </w:rPr>
+        <w:lastRenderedPageBreak/>
         <w:t>Eléments connectés :</w:t>
       </w:r>
       <w:r>
@@ -11345,7 +9230,7 @@
                           <pic:cNvPicPr/>
                         </pic:nvPicPr>
                         <pic:blipFill>
-                          <a:blip r:embed="rId22" cstate="print">
+                          <a:blip r:embed="rId15" cstate="print">
                             <a:extLst>
                               <a:ext uri="{28A0092B-C50C-407E-A947-70E740481C1C}">
                                 <a14:useLocalDpi xmlns:a14="http://schemas.microsoft.com/office/drawing/2010/main" val="0"/>
@@ -11406,7 +9291,7 @@
                           <pic:cNvPicPr/>
                         </pic:nvPicPr>
                         <pic:blipFill>
-                          <a:blip r:embed="rId23" cstate="print">
+                          <a:blip r:embed="rId16" cstate="print">
                             <a:extLst>
                               <a:ext uri="{28A0092B-C50C-407E-A947-70E740481C1C}">
                                 <a14:useLocalDpi xmlns:a14="http://schemas.microsoft.com/office/drawing/2010/main" val="0"/>
@@ -11467,7 +9352,7 @@
                           <pic:cNvPicPr/>
                         </pic:nvPicPr>
                         <pic:blipFill>
-                          <a:blip r:embed="rId24" cstate="print">
+                          <a:blip r:embed="rId17" cstate="print">
                             <a:extLst>
                               <a:ext uri="{28A0092B-C50C-407E-A947-70E740481C1C}">
                                 <a14:useLocalDpi xmlns:a14="http://schemas.microsoft.com/office/drawing/2010/main" val="0"/>
@@ -11528,7 +9413,7 @@
                           <pic:cNvPicPr/>
                         </pic:nvPicPr>
                         <pic:blipFill>
-                          <a:blip r:embed="rId25" cstate="print">
+                          <a:blip r:embed="rId18" cstate="print">
                             <a:extLst>
                               <a:ext uri="{28A0092B-C50C-407E-A947-70E740481C1C}">
                                 <a14:useLocalDpi xmlns:a14="http://schemas.microsoft.com/office/drawing/2010/main" val="0"/>
@@ -11590,7 +9475,7 @@
                           <pic:cNvPicPr/>
                         </pic:nvPicPr>
                         <pic:blipFill>
-                          <a:blip r:embed="rId34">
+                          <a:blip r:embed="rId27">
                             <a:extLst>
                               <a:ext uri="{28A0092B-C50C-407E-A947-70E740481C1C}">
                                 <a14:useLocalDpi xmlns:a14="http://schemas.microsoft.com/office/drawing/2010/main" val="0"/>
@@ -11650,7 +9535,7 @@
                           <pic:cNvPicPr/>
                         </pic:nvPicPr>
                         <pic:blipFill>
-                          <a:blip r:embed="rId35">
+                          <a:blip r:embed="rId28">
                             <a:extLst>
                               <a:ext uri="{28A0092B-C50C-407E-A947-70E740481C1C}">
                                 <a14:useLocalDpi xmlns:a14="http://schemas.microsoft.com/office/drawing/2010/main" val="0"/>
@@ -11710,7 +9595,7 @@
                           <pic:cNvPicPr/>
                         </pic:nvPicPr>
                         <pic:blipFill>
-                          <a:blip r:embed="rId36">
+                          <a:blip r:embed="rId29">
                             <a:extLst>
                               <a:ext uri="{28A0092B-C50C-407E-A947-70E740481C1C}">
                                 <a14:useLocalDpi xmlns:a14="http://schemas.microsoft.com/office/drawing/2010/main" val="0"/>
@@ -11770,7 +9655,7 @@
                           <pic:cNvPicPr/>
                         </pic:nvPicPr>
                         <pic:blipFill>
-                          <a:blip r:embed="rId37">
+                          <a:blip r:embed="rId30">
                             <a:extLst>
                               <a:ext uri="{28A0092B-C50C-407E-A947-70E740481C1C}">
                                 <a14:useLocalDpi xmlns:a14="http://schemas.microsoft.com/office/drawing/2010/main" val="0"/>
@@ -11809,9 +9694,15 @@
     </w:p>
     <w:p>
       <w:r>
+        <w:br w:type="page"/>
+      </w:r>
+    </w:p>
+    <w:p>
+      <w:r>
         <w:rPr>
           <w:b/>
         </w:rPr>
+        <w:lastRenderedPageBreak/>
         <w:t>Eléments connectés :</w:t>
       </w:r>
       <w:r>
@@ -11852,7 +9743,6 @@
         </w:numPr>
       </w:pPr>
       <w:r>
-        <w:lastRenderedPageBreak/>
         <w:t>Le statut de l’application prend la couleur et le statut correspondants (Vert-&gt;Rouge-&gt;Rouge-&gt;Vert-&gt;…) Bleu n’étant pas disponible pour Skype.</w:t>
       </w:r>
     </w:p>
@@ -11963,7 +9853,7 @@
                           <pic:cNvPicPr/>
                         </pic:nvPicPr>
                         <pic:blipFill>
-                          <a:blip r:embed="rId22" cstate="print">
+                          <a:blip r:embed="rId15" cstate="print">
                             <a:extLst>
                               <a:ext uri="{28A0092B-C50C-407E-A947-70E740481C1C}">
                                 <a14:useLocalDpi xmlns:a14="http://schemas.microsoft.com/office/drawing/2010/main" val="0"/>
@@ -12024,7 +9914,7 @@
                           <pic:cNvPicPr/>
                         </pic:nvPicPr>
                         <pic:blipFill>
-                          <a:blip r:embed="rId23" cstate="print">
+                          <a:blip r:embed="rId16" cstate="print">
                             <a:extLst>
                               <a:ext uri="{28A0092B-C50C-407E-A947-70E740481C1C}">
                                 <a14:useLocalDpi xmlns:a14="http://schemas.microsoft.com/office/drawing/2010/main" val="0"/>
@@ -12085,7 +9975,7 @@
                           <pic:cNvPicPr/>
                         </pic:nvPicPr>
                         <pic:blipFill>
-                          <a:blip r:embed="rId24" cstate="print">
+                          <a:blip r:embed="rId17" cstate="print">
                             <a:extLst>
                               <a:ext uri="{28A0092B-C50C-407E-A947-70E740481C1C}">
                                 <a14:useLocalDpi xmlns:a14="http://schemas.microsoft.com/office/drawing/2010/main" val="0"/>
@@ -12146,7 +10036,7 @@
                           <pic:cNvPicPr/>
                         </pic:nvPicPr>
                         <pic:blipFill>
-                          <a:blip r:embed="rId25" cstate="print">
+                          <a:blip r:embed="rId18" cstate="print">
                             <a:extLst>
                               <a:ext uri="{28A0092B-C50C-407E-A947-70E740481C1C}">
                                 <a14:useLocalDpi xmlns:a14="http://schemas.microsoft.com/office/drawing/2010/main" val="0"/>
@@ -12208,7 +10098,7 @@
                           <pic:cNvPicPr/>
                         </pic:nvPicPr>
                         <pic:blipFill>
-                          <a:blip r:embed="rId38">
+                          <a:blip r:embed="rId31">
                             <a:extLst>
                               <a:ext uri="{28A0092B-C50C-407E-A947-70E740481C1C}">
                                 <a14:useLocalDpi xmlns:a14="http://schemas.microsoft.com/office/drawing/2010/main" val="0"/>
@@ -12268,7 +10158,7 @@
                           <pic:cNvPicPr/>
                         </pic:nvPicPr>
                         <pic:blipFill>
-                          <a:blip r:embed="rId39">
+                          <a:blip r:embed="rId32">
                             <a:extLst>
                               <a:ext uri="{28A0092B-C50C-407E-A947-70E740481C1C}">
                                 <a14:useLocalDpi xmlns:a14="http://schemas.microsoft.com/office/drawing/2010/main" val="0"/>
@@ -12328,7 +10218,7 @@
                           <pic:cNvPicPr/>
                         </pic:nvPicPr>
                         <pic:blipFill>
-                          <a:blip r:embed="rId40">
+                          <a:blip r:embed="rId33">
                             <a:extLst>
                               <a:ext uri="{28A0092B-C50C-407E-A947-70E740481C1C}">
                                 <a14:useLocalDpi xmlns:a14="http://schemas.microsoft.com/office/drawing/2010/main" val="0"/>
@@ -12388,7 +10278,7 @@
                           <pic:cNvPicPr/>
                         </pic:nvPicPr>
                         <pic:blipFill>
-                          <a:blip r:embed="rId41">
+                          <a:blip r:embed="rId34">
                             <a:extLst>
                               <a:ext uri="{28A0092B-C50C-407E-A947-70E740481C1C}">
                                 <a14:useLocalDpi xmlns:a14="http://schemas.microsoft.com/office/drawing/2010/main" val="0"/>
@@ -12428,11 +10318,17 @@
       </w:pPr>
     </w:p>
     <w:p>
+      <w:r>
+        <w:br w:type="page"/>
+      </w:r>
+    </w:p>
+    <w:p>
       <w:pPr>
         <w:pStyle w:val="Titre3"/>
       </w:pPr>
-      <w:bookmarkStart w:id="38" w:name="_Toc516233205"/>
-      <w:r>
+      <w:bookmarkStart w:id="38" w:name="_Toc516582760"/>
+      <w:r>
+        <w:lastRenderedPageBreak/>
         <w:t>Changer le statut sur l’application</w:t>
       </w:r>
       <w:bookmarkEnd w:id="38"/>
@@ -12547,7 +10443,7 @@
                           <pic:cNvPicPr/>
                         </pic:nvPicPr>
                         <pic:blipFill>
-                          <a:blip r:embed="rId22" cstate="print">
+                          <a:blip r:embed="rId15" cstate="print">
                             <a:extLst>
                               <a:ext uri="{28A0092B-C50C-407E-A947-70E740481C1C}">
                                 <a14:useLocalDpi xmlns:a14="http://schemas.microsoft.com/office/drawing/2010/main" val="0"/>
@@ -12608,7 +10504,7 @@
                           <pic:cNvPicPr/>
                         </pic:nvPicPr>
                         <pic:blipFill>
-                          <a:blip r:embed="rId23" cstate="print">
+                          <a:blip r:embed="rId16" cstate="print">
                             <a:extLst>
                               <a:ext uri="{28A0092B-C50C-407E-A947-70E740481C1C}">
                                 <a14:useLocalDpi xmlns:a14="http://schemas.microsoft.com/office/drawing/2010/main" val="0"/>
@@ -12669,7 +10565,7 @@
                           <pic:cNvPicPr/>
                         </pic:nvPicPr>
                         <pic:blipFill>
-                          <a:blip r:embed="rId24" cstate="print">
+                          <a:blip r:embed="rId17" cstate="print">
                             <a:extLst>
                               <a:ext uri="{28A0092B-C50C-407E-A947-70E740481C1C}">
                                 <a14:useLocalDpi xmlns:a14="http://schemas.microsoft.com/office/drawing/2010/main" val="0"/>
@@ -12730,7 +10626,7 @@
                           <pic:cNvPicPr/>
                         </pic:nvPicPr>
                         <pic:blipFill>
-                          <a:blip r:embed="rId25" cstate="print">
+                          <a:blip r:embed="rId18" cstate="print">
                             <a:extLst>
                               <a:ext uri="{28A0092B-C50C-407E-A947-70E740481C1C}">
                                 <a14:useLocalDpi xmlns:a14="http://schemas.microsoft.com/office/drawing/2010/main" val="0"/>
@@ -12792,7 +10688,7 @@
                           <pic:cNvPicPr/>
                         </pic:nvPicPr>
                         <pic:blipFill>
-                          <a:blip r:embed="rId26">
+                          <a:blip r:embed="rId19">
                             <a:extLst>
                               <a:ext uri="{28A0092B-C50C-407E-A947-70E740481C1C}">
                                 <a14:useLocalDpi xmlns:a14="http://schemas.microsoft.com/office/drawing/2010/main" val="0"/>
@@ -12852,7 +10748,7 @@
                           <pic:cNvPicPr/>
                         </pic:nvPicPr>
                         <pic:blipFill>
-                          <a:blip r:embed="rId27">
+                          <a:blip r:embed="rId20">
                             <a:extLst>
                               <a:ext uri="{28A0092B-C50C-407E-A947-70E740481C1C}">
                                 <a14:useLocalDpi xmlns:a14="http://schemas.microsoft.com/office/drawing/2010/main" val="0"/>
@@ -12912,7 +10808,7 @@
                           <pic:cNvPicPr/>
                         </pic:nvPicPr>
                         <pic:blipFill>
-                          <a:blip r:embed="rId28">
+                          <a:blip r:embed="rId21">
                             <a:extLst>
                               <a:ext uri="{28A0092B-C50C-407E-A947-70E740481C1C}">
                                 <a14:useLocalDpi xmlns:a14="http://schemas.microsoft.com/office/drawing/2010/main" val="0"/>
@@ -12972,7 +10868,7 @@
                           <pic:cNvPicPr/>
                         </pic:nvPicPr>
                         <pic:blipFill>
-                          <a:blip r:embed="rId29">
+                          <a:blip r:embed="rId22">
                             <a:extLst>
                               <a:ext uri="{28A0092B-C50C-407E-A947-70E740481C1C}">
                                 <a14:useLocalDpi xmlns:a14="http://schemas.microsoft.com/office/drawing/2010/main" val="0"/>
@@ -13011,9 +10907,15 @@
     </w:p>
     <w:p>
       <w:r>
+        <w:br w:type="page"/>
+      </w:r>
+    </w:p>
+    <w:p>
+      <w:r>
         <w:rPr>
           <w:b/>
         </w:rPr>
+        <w:lastRenderedPageBreak/>
         <w:t>Eléments connectés :</w:t>
       </w:r>
       <w:r>
@@ -13143,7 +11045,7 @@
                           <pic:cNvPicPr/>
                         </pic:nvPicPr>
                         <pic:blipFill>
-                          <a:blip r:embed="rId22" cstate="print">
+                          <a:blip r:embed="rId15" cstate="print">
                             <a:extLst>
                               <a:ext uri="{28A0092B-C50C-407E-A947-70E740481C1C}">
                                 <a14:useLocalDpi xmlns:a14="http://schemas.microsoft.com/office/drawing/2010/main" val="0"/>
@@ -13204,7 +11106,7 @@
                           <pic:cNvPicPr/>
                         </pic:nvPicPr>
                         <pic:blipFill>
-                          <a:blip r:embed="rId23" cstate="print">
+                          <a:blip r:embed="rId16" cstate="print">
                             <a:extLst>
                               <a:ext uri="{28A0092B-C50C-407E-A947-70E740481C1C}">
                                 <a14:useLocalDpi xmlns:a14="http://schemas.microsoft.com/office/drawing/2010/main" val="0"/>
@@ -13265,7 +11167,7 @@
                           <pic:cNvPicPr/>
                         </pic:nvPicPr>
                         <pic:blipFill>
-                          <a:blip r:embed="rId24" cstate="print">
+                          <a:blip r:embed="rId17" cstate="print">
                             <a:extLst>
                               <a:ext uri="{28A0092B-C50C-407E-A947-70E740481C1C}">
                                 <a14:useLocalDpi xmlns:a14="http://schemas.microsoft.com/office/drawing/2010/main" val="0"/>
@@ -13326,7 +11228,7 @@
                           <pic:cNvPicPr/>
                         </pic:nvPicPr>
                         <pic:blipFill>
-                          <a:blip r:embed="rId25" cstate="print">
+                          <a:blip r:embed="rId18" cstate="print">
                             <a:extLst>
                               <a:ext uri="{28A0092B-C50C-407E-A947-70E740481C1C}">
                                 <a14:useLocalDpi xmlns:a14="http://schemas.microsoft.com/office/drawing/2010/main" val="0"/>
@@ -13388,7 +11290,7 @@
                           <pic:cNvPicPr/>
                         </pic:nvPicPr>
                         <pic:blipFill>
-                          <a:blip r:embed="rId30">
+                          <a:blip r:embed="rId23">
                             <a:extLst>
                               <a:ext uri="{28A0092B-C50C-407E-A947-70E740481C1C}">
                                 <a14:useLocalDpi xmlns:a14="http://schemas.microsoft.com/office/drawing/2010/main" val="0"/>
@@ -13448,7 +11350,7 @@
                           <pic:cNvPicPr/>
                         </pic:nvPicPr>
                         <pic:blipFill>
-                          <a:blip r:embed="rId31">
+                          <a:blip r:embed="rId24">
                             <a:extLst>
                               <a:ext uri="{28A0092B-C50C-407E-A947-70E740481C1C}">
                                 <a14:useLocalDpi xmlns:a14="http://schemas.microsoft.com/office/drawing/2010/main" val="0"/>
@@ -13508,7 +11410,7 @@
                           <pic:cNvPicPr/>
                         </pic:nvPicPr>
                         <pic:blipFill>
-                          <a:blip r:embed="rId32">
+                          <a:blip r:embed="rId25">
                             <a:extLst>
                               <a:ext uri="{28A0092B-C50C-407E-A947-70E740481C1C}">
                                 <a14:useLocalDpi xmlns:a14="http://schemas.microsoft.com/office/drawing/2010/main" val="0"/>
@@ -13568,7 +11470,7 @@
                           <pic:cNvPicPr/>
                         </pic:nvPicPr>
                         <pic:blipFill>
-                          <a:blip r:embed="rId33">
+                          <a:blip r:embed="rId26">
                             <a:extLst>
                               <a:ext uri="{28A0092B-C50C-407E-A947-70E740481C1C}">
                                 <a14:useLocalDpi xmlns:a14="http://schemas.microsoft.com/office/drawing/2010/main" val="0"/>
@@ -13715,7 +11617,7 @@
                           <pic:cNvPicPr/>
                         </pic:nvPicPr>
                         <pic:blipFill>
-                          <a:blip r:embed="rId22" cstate="print">
+                          <a:blip r:embed="rId15" cstate="print">
                             <a:extLst>
                               <a:ext uri="{28A0092B-C50C-407E-A947-70E740481C1C}">
                                 <a14:useLocalDpi xmlns:a14="http://schemas.microsoft.com/office/drawing/2010/main" val="0"/>
@@ -13776,7 +11678,7 @@
                           <pic:cNvPicPr/>
                         </pic:nvPicPr>
                         <pic:blipFill>
-                          <a:blip r:embed="rId23" cstate="print">
+                          <a:blip r:embed="rId16" cstate="print">
                             <a:extLst>
                               <a:ext uri="{28A0092B-C50C-407E-A947-70E740481C1C}">
                                 <a14:useLocalDpi xmlns:a14="http://schemas.microsoft.com/office/drawing/2010/main" val="0"/>
@@ -13837,7 +11739,7 @@
                           <pic:cNvPicPr/>
                         </pic:nvPicPr>
                         <pic:blipFill>
-                          <a:blip r:embed="rId24" cstate="print">
+                          <a:blip r:embed="rId17" cstate="print">
                             <a:extLst>
                               <a:ext uri="{28A0092B-C50C-407E-A947-70E740481C1C}">
                                 <a14:useLocalDpi xmlns:a14="http://schemas.microsoft.com/office/drawing/2010/main" val="0"/>
@@ -13898,7 +11800,7 @@
                           <pic:cNvPicPr/>
                         </pic:nvPicPr>
                         <pic:blipFill>
-                          <a:blip r:embed="rId25" cstate="print">
+                          <a:blip r:embed="rId18" cstate="print">
                             <a:extLst>
                               <a:ext uri="{28A0092B-C50C-407E-A947-70E740481C1C}">
                                 <a14:useLocalDpi xmlns:a14="http://schemas.microsoft.com/office/drawing/2010/main" val="0"/>
@@ -13944,7 +11846,6 @@
                 <w:noProof/>
                 <w:lang w:val="fr-CH" w:eastAsia="fr-CH"/>
               </w:rPr>
-              <w:lastRenderedPageBreak/>
               <w:drawing>
                 <wp:inline distT="0" distB="0" distL="0" distR="0" wp14:anchorId="5C3878E3" wp14:editId="7D828C54">
                   <wp:extent cx="1296000" cy="778585"/>
@@ -13961,7 +11862,7 @@
                           <pic:cNvPicPr/>
                         </pic:nvPicPr>
                         <pic:blipFill>
-                          <a:blip r:embed="rId34">
+                          <a:blip r:embed="rId27">
                             <a:extLst>
                               <a:ext uri="{28A0092B-C50C-407E-A947-70E740481C1C}">
                                 <a14:useLocalDpi xmlns:a14="http://schemas.microsoft.com/office/drawing/2010/main" val="0"/>
@@ -14021,7 +11922,7 @@
                           <pic:cNvPicPr/>
                         </pic:nvPicPr>
                         <pic:blipFill>
-                          <a:blip r:embed="rId35">
+                          <a:blip r:embed="rId28">
                             <a:extLst>
                               <a:ext uri="{28A0092B-C50C-407E-A947-70E740481C1C}">
                                 <a14:useLocalDpi xmlns:a14="http://schemas.microsoft.com/office/drawing/2010/main" val="0"/>
@@ -14081,7 +11982,7 @@
                           <pic:cNvPicPr/>
                         </pic:nvPicPr>
                         <pic:blipFill>
-                          <a:blip r:embed="rId36">
+                          <a:blip r:embed="rId29">
                             <a:extLst>
                               <a:ext uri="{28A0092B-C50C-407E-A947-70E740481C1C}">
                                 <a14:useLocalDpi xmlns:a14="http://schemas.microsoft.com/office/drawing/2010/main" val="0"/>
@@ -14141,7 +12042,7 @@
                           <pic:cNvPicPr/>
                         </pic:nvPicPr>
                         <pic:blipFill>
-                          <a:blip r:embed="rId37">
+                          <a:blip r:embed="rId30">
                             <a:extLst>
                               <a:ext uri="{28A0092B-C50C-407E-A947-70E740481C1C}">
                                 <a14:useLocalDpi xmlns:a14="http://schemas.microsoft.com/office/drawing/2010/main" val="0"/>
@@ -14183,6 +12084,7 @@
         <w:rPr>
           <w:b/>
         </w:rPr>
+        <w:lastRenderedPageBreak/>
         <w:t>Eléments connectés :</w:t>
       </w:r>
       <w:r>
@@ -14312,7 +12214,7 @@
                           <pic:cNvPicPr/>
                         </pic:nvPicPr>
                         <pic:blipFill>
-                          <a:blip r:embed="rId22" cstate="print">
+                          <a:blip r:embed="rId15" cstate="print">
                             <a:extLst>
                               <a:ext uri="{28A0092B-C50C-407E-A947-70E740481C1C}">
                                 <a14:useLocalDpi xmlns:a14="http://schemas.microsoft.com/office/drawing/2010/main" val="0"/>
@@ -14373,7 +12275,7 @@
                           <pic:cNvPicPr/>
                         </pic:nvPicPr>
                         <pic:blipFill>
-                          <a:blip r:embed="rId23" cstate="print">
+                          <a:blip r:embed="rId16" cstate="print">
                             <a:extLst>
                               <a:ext uri="{28A0092B-C50C-407E-A947-70E740481C1C}">
                                 <a14:useLocalDpi xmlns:a14="http://schemas.microsoft.com/office/drawing/2010/main" val="0"/>
@@ -14434,7 +12336,7 @@
                           <pic:cNvPicPr/>
                         </pic:nvPicPr>
                         <pic:blipFill>
-                          <a:blip r:embed="rId24" cstate="print">
+                          <a:blip r:embed="rId17" cstate="print">
                             <a:extLst>
                               <a:ext uri="{28A0092B-C50C-407E-A947-70E740481C1C}">
                                 <a14:useLocalDpi xmlns:a14="http://schemas.microsoft.com/office/drawing/2010/main" val="0"/>
@@ -14495,7 +12397,7 @@
                           <pic:cNvPicPr/>
                         </pic:nvPicPr>
                         <pic:blipFill>
-                          <a:blip r:embed="rId25" cstate="print">
+                          <a:blip r:embed="rId18" cstate="print">
                             <a:extLst>
                               <a:ext uri="{28A0092B-C50C-407E-A947-70E740481C1C}">
                                 <a14:useLocalDpi xmlns:a14="http://schemas.microsoft.com/office/drawing/2010/main" val="0"/>
@@ -14557,7 +12459,7 @@
                           <pic:cNvPicPr/>
                         </pic:nvPicPr>
                         <pic:blipFill>
-                          <a:blip r:embed="rId38">
+                          <a:blip r:embed="rId31">
                             <a:extLst>
                               <a:ext uri="{28A0092B-C50C-407E-A947-70E740481C1C}">
                                 <a14:useLocalDpi xmlns:a14="http://schemas.microsoft.com/office/drawing/2010/main" val="0"/>
@@ -14617,7 +12519,7 @@
                           <pic:cNvPicPr/>
                         </pic:nvPicPr>
                         <pic:blipFill>
-                          <a:blip r:embed="rId39">
+                          <a:blip r:embed="rId32">
                             <a:extLst>
                               <a:ext uri="{28A0092B-C50C-407E-A947-70E740481C1C}">
                                 <a14:useLocalDpi xmlns:a14="http://schemas.microsoft.com/office/drawing/2010/main" val="0"/>
@@ -14677,7 +12579,7 @@
                           <pic:cNvPicPr/>
                         </pic:nvPicPr>
                         <pic:blipFill>
-                          <a:blip r:embed="rId40">
+                          <a:blip r:embed="rId33">
                             <a:extLst>
                               <a:ext uri="{28A0092B-C50C-407E-A947-70E740481C1C}">
                                 <a14:useLocalDpi xmlns:a14="http://schemas.microsoft.com/office/drawing/2010/main" val="0"/>
@@ -14737,7 +12639,7 @@
                           <pic:cNvPicPr/>
                         </pic:nvPicPr>
                         <pic:blipFill>
-                          <a:blip r:embed="rId41">
+                          <a:blip r:embed="rId34">
                             <a:extLst>
                               <a:ext uri="{28A0092B-C50C-407E-A947-70E740481C1C}">
                                 <a14:useLocalDpi xmlns:a14="http://schemas.microsoft.com/office/drawing/2010/main" val="0"/>
@@ -14767,12 +12669,19 @@
         </w:tc>
       </w:tr>
     </w:tbl>
+    <w:p/>
+    <w:p>
+      <w:r>
+        <w:br w:type="page"/>
+      </w:r>
+    </w:p>
     <w:p>
       <w:pPr>
         <w:pStyle w:val="Titre3"/>
       </w:pPr>
-      <w:bookmarkStart w:id="39" w:name="_Toc516233206"/>
-      <w:r>
+      <w:bookmarkStart w:id="39" w:name="_Toc516582761"/>
+      <w:r>
+        <w:lastRenderedPageBreak/>
         <w:t>Changer le statut Skype</w:t>
       </w:r>
       <w:bookmarkEnd w:id="39"/>
@@ -14895,7 +12804,6 @@
                 <w:noProof/>
                 <w:lang w:val="fr-CH" w:eastAsia="fr-CH"/>
               </w:rPr>
-              <w:lastRenderedPageBreak/>
               <w:drawing>
                 <wp:inline distT="0" distB="0" distL="0" distR="0" wp14:anchorId="49E3BD48" wp14:editId="40E14F51">
                   <wp:extent cx="1296000" cy="1296000"/>
@@ -14912,7 +12820,7 @@
                           <pic:cNvPicPr/>
                         </pic:nvPicPr>
                         <pic:blipFill>
-                          <a:blip r:embed="rId22" cstate="print">
+                          <a:blip r:embed="rId15" cstate="print">
                             <a:extLst>
                               <a:ext uri="{28A0092B-C50C-407E-A947-70E740481C1C}">
                                 <a14:useLocalDpi xmlns:a14="http://schemas.microsoft.com/office/drawing/2010/main" val="0"/>
@@ -14973,7 +12881,7 @@
                           <pic:cNvPicPr/>
                         </pic:nvPicPr>
                         <pic:blipFill>
-                          <a:blip r:embed="rId23" cstate="print">
+                          <a:blip r:embed="rId16" cstate="print">
                             <a:extLst>
                               <a:ext uri="{28A0092B-C50C-407E-A947-70E740481C1C}">
                                 <a14:useLocalDpi xmlns:a14="http://schemas.microsoft.com/office/drawing/2010/main" val="0"/>
@@ -15034,7 +12942,7 @@
                           <pic:cNvPicPr/>
                         </pic:nvPicPr>
                         <pic:blipFill>
-                          <a:blip r:embed="rId24" cstate="print">
+                          <a:blip r:embed="rId17" cstate="print">
                             <a:extLst>
                               <a:ext uri="{28A0092B-C50C-407E-A947-70E740481C1C}">
                                 <a14:useLocalDpi xmlns:a14="http://schemas.microsoft.com/office/drawing/2010/main" val="0"/>
@@ -15095,7 +13003,7 @@
                           <pic:cNvPicPr/>
                         </pic:nvPicPr>
                         <pic:blipFill>
-                          <a:blip r:embed="rId25" cstate="print">
+                          <a:blip r:embed="rId18" cstate="print">
                             <a:extLst>
                               <a:ext uri="{28A0092B-C50C-407E-A947-70E740481C1C}">
                                 <a14:useLocalDpi xmlns:a14="http://schemas.microsoft.com/office/drawing/2010/main" val="0"/>
@@ -15157,7 +13065,7 @@
                           <pic:cNvPicPr/>
                         </pic:nvPicPr>
                         <pic:blipFill>
-                          <a:blip r:embed="rId34">
+                          <a:blip r:embed="rId27">
                             <a:extLst>
                               <a:ext uri="{28A0092B-C50C-407E-A947-70E740481C1C}">
                                 <a14:useLocalDpi xmlns:a14="http://schemas.microsoft.com/office/drawing/2010/main" val="0"/>
@@ -15217,7 +13125,7 @@
                           <pic:cNvPicPr/>
                         </pic:nvPicPr>
                         <pic:blipFill>
-                          <a:blip r:embed="rId35">
+                          <a:blip r:embed="rId28">
                             <a:extLst>
                               <a:ext uri="{28A0092B-C50C-407E-A947-70E740481C1C}">
                                 <a14:useLocalDpi xmlns:a14="http://schemas.microsoft.com/office/drawing/2010/main" val="0"/>
@@ -15277,7 +13185,7 @@
                           <pic:cNvPicPr/>
                         </pic:nvPicPr>
                         <pic:blipFill>
-                          <a:blip r:embed="rId36">
+                          <a:blip r:embed="rId29">
                             <a:extLst>
                               <a:ext uri="{28A0092B-C50C-407E-A947-70E740481C1C}">
                                 <a14:useLocalDpi xmlns:a14="http://schemas.microsoft.com/office/drawing/2010/main" val="0"/>
@@ -15337,7 +13245,7 @@
                           <pic:cNvPicPr/>
                         </pic:nvPicPr>
                         <pic:blipFill>
-                          <a:blip r:embed="rId37">
+                          <a:blip r:embed="rId30">
                             <a:extLst>
                               <a:ext uri="{28A0092B-C50C-407E-A947-70E740481C1C}">
                                 <a14:useLocalDpi xmlns:a14="http://schemas.microsoft.com/office/drawing/2010/main" val="0"/>
@@ -15376,9 +13284,15 @@
     </w:p>
     <w:p>
       <w:r>
+        <w:br w:type="page"/>
+      </w:r>
+    </w:p>
+    <w:p>
+      <w:r>
         <w:rPr>
           <w:b/>
         </w:rPr>
+        <w:lastRenderedPageBreak/>
         <w:t>Eléments connectés :</w:t>
       </w:r>
       <w:r>
@@ -15508,7 +13422,7 @@
                           <pic:cNvPicPr/>
                         </pic:nvPicPr>
                         <pic:blipFill>
-                          <a:blip r:embed="rId22" cstate="print">
+                          <a:blip r:embed="rId15" cstate="print">
                             <a:extLst>
                               <a:ext uri="{28A0092B-C50C-407E-A947-70E740481C1C}">
                                 <a14:useLocalDpi xmlns:a14="http://schemas.microsoft.com/office/drawing/2010/main" val="0"/>
@@ -15569,7 +13483,7 @@
                           <pic:cNvPicPr/>
                         </pic:nvPicPr>
                         <pic:blipFill>
-                          <a:blip r:embed="rId23" cstate="print">
+                          <a:blip r:embed="rId16" cstate="print">
                             <a:extLst>
                               <a:ext uri="{28A0092B-C50C-407E-A947-70E740481C1C}">
                                 <a14:useLocalDpi xmlns:a14="http://schemas.microsoft.com/office/drawing/2010/main" val="0"/>
@@ -15630,7 +13544,7 @@
                           <pic:cNvPicPr/>
                         </pic:nvPicPr>
                         <pic:blipFill>
-                          <a:blip r:embed="rId24" cstate="print">
+                          <a:blip r:embed="rId17" cstate="print">
                             <a:extLst>
                               <a:ext uri="{28A0092B-C50C-407E-A947-70E740481C1C}">
                                 <a14:useLocalDpi xmlns:a14="http://schemas.microsoft.com/office/drawing/2010/main" val="0"/>
@@ -15691,7 +13605,7 @@
                           <pic:cNvPicPr/>
                         </pic:nvPicPr>
                         <pic:blipFill>
-                          <a:blip r:embed="rId25" cstate="print">
+                          <a:blip r:embed="rId18" cstate="print">
                             <a:extLst>
                               <a:ext uri="{28A0092B-C50C-407E-A947-70E740481C1C}">
                                 <a14:useLocalDpi xmlns:a14="http://schemas.microsoft.com/office/drawing/2010/main" val="0"/>
@@ -15753,7 +13667,7 @@
                           <pic:cNvPicPr/>
                         </pic:nvPicPr>
                         <pic:blipFill>
-                          <a:blip r:embed="rId38">
+                          <a:blip r:embed="rId31">
                             <a:extLst>
                               <a:ext uri="{28A0092B-C50C-407E-A947-70E740481C1C}">
                                 <a14:useLocalDpi xmlns:a14="http://schemas.microsoft.com/office/drawing/2010/main" val="0"/>
@@ -15813,7 +13727,7 @@
                           <pic:cNvPicPr/>
                         </pic:nvPicPr>
                         <pic:blipFill>
-                          <a:blip r:embed="rId39">
+                          <a:blip r:embed="rId32">
                             <a:extLst>
                               <a:ext uri="{28A0092B-C50C-407E-A947-70E740481C1C}">
                                 <a14:useLocalDpi xmlns:a14="http://schemas.microsoft.com/office/drawing/2010/main" val="0"/>
@@ -15873,7 +13787,7 @@
                           <pic:cNvPicPr/>
                         </pic:nvPicPr>
                         <pic:blipFill>
-                          <a:blip r:embed="rId40">
+                          <a:blip r:embed="rId33">
                             <a:extLst>
                               <a:ext uri="{28A0092B-C50C-407E-A947-70E740481C1C}">
                                 <a14:useLocalDpi xmlns:a14="http://schemas.microsoft.com/office/drawing/2010/main" val="0"/>
@@ -15933,7 +13847,7 @@
                           <pic:cNvPicPr/>
                         </pic:nvPicPr>
                         <pic:blipFill>
-                          <a:blip r:embed="rId41">
+                          <a:blip r:embed="rId34">
                             <a:extLst>
                               <a:ext uri="{28A0092B-C50C-407E-A947-70E740481C1C}">
                                 <a14:useLocalDpi xmlns:a14="http://schemas.microsoft.com/office/drawing/2010/main" val="0"/>
@@ -15963,12 +13877,19 @@
         </w:tc>
       </w:tr>
     </w:tbl>
+    <w:p/>
+    <w:p>
+      <w:r>
+        <w:br w:type="page"/>
+      </w:r>
+    </w:p>
     <w:p>
       <w:pPr>
         <w:pStyle w:val="Titre3"/>
       </w:pPr>
-      <w:bookmarkStart w:id="40" w:name="_Toc516233207"/>
-      <w:r>
+      <w:bookmarkStart w:id="40" w:name="_Toc516582762"/>
+      <w:r>
+        <w:lastRenderedPageBreak/>
         <w:t>Déconnecter Skype</w:t>
       </w:r>
       <w:bookmarkEnd w:id="40"/>
@@ -16124,7 +14045,7 @@
                     <pic:cNvPicPr/>
                   </pic:nvPicPr>
                   <pic:blipFill>
-                    <a:blip r:embed="rId42">
+                    <a:blip r:embed="rId35">
                       <a:extLst>
                         <a:ext uri="{28A0092B-C50C-407E-A947-70E740481C1C}">
                           <a14:useLocalDpi xmlns:a14="http://schemas.microsoft.com/office/drawing/2010/main" val="0"/>
@@ -16155,7 +14076,7 @@
       <w:pPr>
         <w:pStyle w:val="Titre3"/>
       </w:pPr>
-      <w:bookmarkStart w:id="41" w:name="_Toc516233208"/>
+      <w:bookmarkStart w:id="41" w:name="_Toc516582763"/>
       <w:r>
         <w:t>Déconnecter le boitier</w:t>
       </w:r>
@@ -16317,7 +14238,7 @@
                     <pic:cNvPicPr/>
                   </pic:nvPicPr>
                   <pic:blipFill>
-                    <a:blip r:embed="rId43">
+                    <a:blip r:embed="rId36">
                       <a:extLst>
                         <a:ext uri="{28A0092B-C50C-407E-A947-70E740481C1C}">
                           <a14:useLocalDpi xmlns:a14="http://schemas.microsoft.com/office/drawing/2010/main" val="0"/>
@@ -16348,8 +14269,9 @@
       <w:pPr>
         <w:pStyle w:val="Titre3"/>
       </w:pPr>
-      <w:bookmarkStart w:id="42" w:name="_Toc516233209"/>
-      <w:r>
+      <w:bookmarkStart w:id="42" w:name="_Toc516582764"/>
+      <w:r>
+        <w:lastRenderedPageBreak/>
         <w:t>Déconnecter l’application</w:t>
       </w:r>
       <w:bookmarkEnd w:id="42"/>
@@ -16430,7 +14352,6 @@
           <w:noProof/>
           <w:lang w:val="fr-CH" w:eastAsia="fr-CH"/>
         </w:rPr>
-        <w:lastRenderedPageBreak/>
         <w:drawing>
           <wp:inline distT="0" distB="0" distL="0" distR="0">
             <wp:extent cx="1800000" cy="1800000"/>
@@ -16447,7 +14368,7 @@
                     <pic:cNvPicPr/>
                   </pic:nvPicPr>
                   <pic:blipFill>
-                    <a:blip r:embed="rId44" cstate="print">
+                    <a:blip r:embed="rId37" cstate="print">
                       <a:extLst>
                         <a:ext uri="{28A0092B-C50C-407E-A947-70E740481C1C}">
                           <a14:useLocalDpi xmlns:a14="http://schemas.microsoft.com/office/drawing/2010/main" val="0"/>
@@ -16478,7 +14399,7 @@
       <w:pPr>
         <w:pStyle w:val="Titre3"/>
       </w:pPr>
-      <w:bookmarkStart w:id="43" w:name="_Toc516233210"/>
+      <w:bookmarkStart w:id="43" w:name="_Toc516582765"/>
       <w:r>
         <w:t>Cliquer sur le message « boitier déconnecté »</w:t>
       </w:r>
@@ -16582,7 +14503,7 @@
                     <pic:cNvPicPr/>
                   </pic:nvPicPr>
                   <pic:blipFill>
-                    <a:blip r:embed="rId45">
+                    <a:blip r:embed="rId38">
                       <a:extLst>
                         <a:ext uri="{28A0092B-C50C-407E-A947-70E740481C1C}">
                           <a14:useLocalDpi xmlns:a14="http://schemas.microsoft.com/office/drawing/2010/main" val="0"/>
@@ -16610,11 +14531,17 @@
       </w:r>
     </w:p>
     <w:p>
+      <w:r>
+        <w:br w:type="page"/>
+      </w:r>
+    </w:p>
+    <w:p>
       <w:pPr>
         <w:pStyle w:val="Titre3"/>
       </w:pPr>
-      <w:bookmarkStart w:id="44" w:name="_Toc516233211"/>
-      <w:r>
+      <w:bookmarkStart w:id="44" w:name="_Toc516582766"/>
+      <w:r>
+        <w:lastRenderedPageBreak/>
         <w:t>Ouvrir la page de paramètres</w:t>
       </w:r>
       <w:bookmarkEnd w:id="44"/>
@@ -16717,7 +14644,7 @@
                     <pic:cNvPicPr/>
                   </pic:nvPicPr>
                   <pic:blipFill>
-                    <a:blip r:embed="rId46">
+                    <a:blip r:embed="rId39">
                       <a:extLst>
                         <a:ext uri="{28A0092B-C50C-407E-A947-70E740481C1C}">
                           <a14:useLocalDpi xmlns:a14="http://schemas.microsoft.com/office/drawing/2010/main" val="0"/>
@@ -16748,7 +14675,7 @@
       <w:pPr>
         <w:pStyle w:val="Titre3"/>
       </w:pPr>
-      <w:bookmarkStart w:id="45" w:name="_Toc516233212"/>
+      <w:bookmarkStart w:id="45" w:name="_Toc516582767"/>
       <w:r>
         <w:t>Changer les paramètres</w:t>
       </w:r>
@@ -16782,7 +14709,6 @@
         </w:numPr>
       </w:pPr>
       <w:r>
-        <w:lastRenderedPageBreak/>
         <w:t>Le changement est enregistré.</w:t>
       </w:r>
     </w:p>
@@ -16854,7 +14780,7 @@
                     <pic:cNvPicPr/>
                   </pic:nvPicPr>
                   <pic:blipFill>
-                    <a:blip r:embed="rId47">
+                    <a:blip r:embed="rId40">
                       <a:extLst>
                         <a:ext uri="{28A0092B-C50C-407E-A947-70E740481C1C}">
                           <a14:useLocalDpi xmlns:a14="http://schemas.microsoft.com/office/drawing/2010/main" val="0"/>
@@ -16902,7 +14828,7 @@
                     <pic:cNvPicPr/>
                   </pic:nvPicPr>
                   <pic:blipFill>
-                    <a:blip r:embed="rId48">
+                    <a:blip r:embed="rId41">
                       <a:extLst>
                         <a:ext uri="{28A0092B-C50C-407E-A947-70E740481C1C}">
                           <a14:useLocalDpi xmlns:a14="http://schemas.microsoft.com/office/drawing/2010/main" val="0"/>
@@ -16935,6 +14861,11 @@
       </w:r>
     </w:p>
     <w:p>
+      <w:r>
+        <w:br w:type="page"/>
+      </w:r>
+    </w:p>
+    <w:p>
       <w:pPr>
         <w:pStyle w:val="Titre2"/>
         <w:rPr>
@@ -16942,12 +14873,13 @@
           <w:iCs/>
         </w:rPr>
       </w:pPr>
-      <w:bookmarkStart w:id="46" w:name="_Toc516233213"/>
+      <w:bookmarkStart w:id="46" w:name="_Toc516582768"/>
       <w:r>
         <w:rPr>
           <w:i w:val="0"/>
           <w:iCs/>
         </w:rPr>
+        <w:lastRenderedPageBreak/>
         <w:t xml:space="preserve">Erreurs </w:t>
       </w:r>
       <w:bookmarkEnd w:id="34"/>
@@ -16970,305 +14902,247 @@
     </w:p>
     <w:p>
       <w:pPr>
-        <w:ind w:left="426"/>
-        <w:rPr>
-          <w:i/>
-        </w:rPr>
-      </w:pPr>
-      <w:bookmarkStart w:id="47" w:name="_Toc25553323"/>
-    </w:p>
-    <w:p>
-      <w:pPr>
-        <w:ind w:left="426"/>
-        <w:rPr>
-          <w:i/>
-          <w:color w:val="5B9BD5" w:themeColor="accent5"/>
-        </w:rPr>
-      </w:pPr>
-      <w:r>
-        <w:rPr>
-          <w:i/>
-          <w:color w:val="5B9BD5" w:themeColor="accent5"/>
-        </w:rPr>
-        <w:t xml:space="preserve">S'il reste encore des erreurs: </w:t>
-      </w:r>
-    </w:p>
-    <w:p>
-      <w:pPr>
-        <w:ind w:left="426"/>
-        <w:rPr>
-          <w:i/>
-          <w:color w:val="5B9BD5" w:themeColor="accent5"/>
-        </w:rPr>
-      </w:pPr>
-    </w:p>
-    <w:p>
-      <w:pPr>
+        <w:pStyle w:val="En-tte"/>
+        <w:rPr>
+          <w:rFonts w:cs="Arial"/>
+          <w:iCs/>
+        </w:rPr>
+      </w:pPr>
+      <w:r>
+        <w:rPr>
+          <w:rFonts w:cs="Arial"/>
+          <w:iCs/>
+        </w:rPr>
+        <w:t>Lorsque l’on survole l’un des boutons de l’interface principale, l’animation de focus se déclenche. Cela a pour effet de changer le fond par un dégradé et donc de masquer le logo. Cette erreur n’a qu’une conséquence visuelle et aucune incidence sur le fonctionnement technique du produit.</w:t>
+      </w:r>
+    </w:p>
+    <w:p>
+      <w:pPr>
+        <w:pStyle w:val="En-tte"/>
+        <w:rPr>
+          <w:rFonts w:cs="Arial"/>
+          <w:iCs/>
+        </w:rPr>
+      </w:pPr>
+      <w:r>
+        <w:rPr>
+          <w:rFonts w:cs="Arial"/>
+          <w:iCs/>
+        </w:rPr>
+        <w:t>Pour résoudre ce problème, il faudrait créer un style personnalisé pour ces boutons soit reprenant l’ensemble du style existant sans le focus et écrasant le style par défaut soit en créant un style contenant une nouvelle animation n’écrasant pas le style par défaut. Dans les deux cas cela devrait être assez long à mettre en place. Compte tenu du faible impact de cette erreur, elle n’a pas été corrigée.</w:t>
+      </w:r>
+    </w:p>
+    <w:p>
+      <w:pPr>
+        <w:pStyle w:val="Titre2"/>
+        <w:rPr>
+          <w:i w:val="0"/>
+          <w:iCs/>
+        </w:rPr>
+      </w:pPr>
+      <w:bookmarkStart w:id="47" w:name="_Toc25553326"/>
+      <w:bookmarkStart w:id="48" w:name="_Toc71691029"/>
+      <w:bookmarkStart w:id="49" w:name="_Toc516582769"/>
+      <w:r>
+        <w:rPr>
+          <w:i w:val="0"/>
+          <w:iCs/>
+        </w:rPr>
+        <w:t>Liste des documents</w:t>
+      </w:r>
+      <w:bookmarkEnd w:id="47"/>
+      <w:r>
+        <w:rPr>
+          <w:i w:val="0"/>
+          <w:iCs/>
+        </w:rPr>
+        <w:t xml:space="preserve"> fournis</w:t>
+      </w:r>
+      <w:bookmarkEnd w:id="48"/>
+      <w:bookmarkEnd w:id="49"/>
+    </w:p>
+    <w:p>
+      <w:pPr>
+        <w:rPr>
+          <w:szCs w:val="14"/>
+        </w:rPr>
+      </w:pPr>
+      <w:r>
+        <w:rPr>
+          <w:szCs w:val="14"/>
+        </w:rPr>
+        <w:t>Le produit comprend les parties suivantes :</w:t>
+      </w:r>
+    </w:p>
+    <w:p>
+      <w:pPr>
+        <w:pStyle w:val="Paragraphedeliste"/>
         <w:numPr>
           <w:ilvl w:val="0"/>
-          <w:numId w:val="3"/>
+          <w:numId w:val="24"/>
         </w:numPr>
         <w:rPr>
-          <w:i/>
-          <w:color w:val="5B9BD5" w:themeColor="accent5"/>
-        </w:rPr>
-      </w:pPr>
-      <w:r>
-        <w:rPr>
-          <w:i/>
-          <w:color w:val="5B9BD5" w:themeColor="accent5"/>
-        </w:rPr>
-        <w:t>Description détaillée</w:t>
-      </w:r>
-    </w:p>
-    <w:p>
-      <w:pPr>
+          <w:szCs w:val="14"/>
+        </w:rPr>
+      </w:pPr>
+      <w:r>
+        <w:rPr>
+          <w:szCs w:val="14"/>
+        </w:rPr>
+        <w:t>Boitier</w:t>
+      </w:r>
+    </w:p>
+    <w:p>
+      <w:pPr>
+        <w:pStyle w:val="Paragraphedeliste"/>
         <w:numPr>
           <w:ilvl w:val="0"/>
-          <w:numId w:val="3"/>
+          <w:numId w:val="24"/>
         </w:numPr>
         <w:rPr>
-          <w:i/>
-          <w:color w:val="5B9BD5" w:themeColor="accent5"/>
-        </w:rPr>
-      </w:pPr>
-      <w:r>
-        <w:rPr>
-          <w:i/>
-          <w:color w:val="5B9BD5" w:themeColor="accent5"/>
-        </w:rPr>
-        <w:t>Conséquences sur l'utilisation du produit</w:t>
-      </w:r>
-      <w:bookmarkEnd w:id="47"/>
-    </w:p>
-    <w:p>
-      <w:pPr>
+          <w:szCs w:val="14"/>
+        </w:rPr>
+      </w:pPr>
+      <w:r>
+        <w:rPr>
+          <w:szCs w:val="14"/>
+        </w:rPr>
+        <w:t>Application C#</w:t>
+      </w:r>
+    </w:p>
+    <w:p>
+      <w:pPr>
+        <w:rPr>
+          <w:szCs w:val="14"/>
+        </w:rPr>
+      </w:pPr>
+      <w:r>
+        <w:rPr>
+          <w:szCs w:val="14"/>
+        </w:rPr>
+        <w:t>Les documents suivants sont livrés avec le produit :</w:t>
+      </w:r>
+    </w:p>
+    <w:p>
+      <w:pPr>
+        <w:pStyle w:val="Paragraphedeliste"/>
         <w:numPr>
           <w:ilvl w:val="0"/>
-          <w:numId w:val="3"/>
+          <w:numId w:val="27"/>
         </w:numPr>
         <w:rPr>
-          <w:i/>
-        </w:rPr>
-      </w:pPr>
-      <w:r>
-        <w:rPr>
-          <w:i/>
-          <w:color w:val="5B9BD5" w:themeColor="accent5"/>
-        </w:rPr>
-        <w:t>Actions envisagées ou possibles</w:t>
-      </w:r>
-    </w:p>
-    <w:p>
-      <w:pPr>
-        <w:pStyle w:val="En-tte"/>
-        <w:rPr>
-          <w:rFonts w:cs="Arial"/>
-          <w:iCs/>
-        </w:rPr>
-      </w:pPr>
-      <w:r>
-        <w:rPr>
-          <w:rFonts w:cs="Arial"/>
-          <w:iCs/>
-        </w:rPr>
-        <w:t>Lorsque l’on survole l’un des boutons de l’interface principale, l’animation de focus se déclenche. Cela a pour effet de changer le fond par un dégradé et donc de masquer le logo. Cette erreur n’a qu’une conséquence visuelle et aucune incidence sur le fonctionnement technique du produit.</w:t>
-      </w:r>
-    </w:p>
-    <w:p>
-      <w:pPr>
-        <w:pStyle w:val="En-tte"/>
-        <w:rPr>
-          <w:rFonts w:cs="Arial"/>
-          <w:iCs/>
-        </w:rPr>
-      </w:pPr>
-      <w:r>
-        <w:rPr>
-          <w:rFonts w:cs="Arial"/>
-          <w:iCs/>
-        </w:rPr>
-        <w:t>Pour résoudre ce problème, il faudrait créer un style personnalisé pour ces boutons soit reprenant l’ensemble du style existant sans le focus et écrasant le style par défaut soit en créant un style contenant une nouvelle animation n’écrasant pas le style par défaut. Dans les deux cas cela devrait être assez long à mettre en place. Compte tenu du faible impact de cette erreur, elle n’a pas été corrigée.</w:t>
-      </w:r>
-    </w:p>
-    <w:p>
-      <w:pPr>
-        <w:pStyle w:val="Titre2"/>
-        <w:rPr>
-          <w:i w:val="0"/>
-          <w:iCs/>
-        </w:rPr>
-      </w:pPr>
-      <w:bookmarkStart w:id="48" w:name="_Toc25553326"/>
-      <w:bookmarkStart w:id="49" w:name="_Toc71691029"/>
-      <w:bookmarkStart w:id="50" w:name="_Toc516233214"/>
-      <w:r>
-        <w:rPr>
-          <w:i w:val="0"/>
-          <w:iCs/>
-        </w:rPr>
-        <w:t>Liste des documents</w:t>
-      </w:r>
-      <w:bookmarkEnd w:id="48"/>
-      <w:r>
-        <w:rPr>
-          <w:i w:val="0"/>
-          <w:iCs/>
-        </w:rPr>
-        <w:t xml:space="preserve"> fournis</w:t>
-      </w:r>
-      <w:bookmarkEnd w:id="49"/>
-      <w:bookmarkEnd w:id="50"/>
-    </w:p>
-    <w:p>
-      <w:pPr>
-        <w:ind w:left="426"/>
-        <w:rPr>
-          <w:rFonts w:cs="Arial"/>
-          <w:iCs/>
-        </w:rPr>
-      </w:pPr>
-    </w:p>
-    <w:p>
-      <w:pPr>
-        <w:ind w:left="426"/>
-        <w:rPr>
-          <w:rFonts w:cs="Arial"/>
-          <w:i/>
-          <w:color w:val="5B9BD5" w:themeColor="accent5"/>
-        </w:rPr>
-      </w:pPr>
-      <w:r>
-        <w:rPr>
-          <w:rFonts w:cs="Arial"/>
-          <w:i/>
-          <w:color w:val="5B9BD5" w:themeColor="accent5"/>
-        </w:rPr>
-        <w:t>Lister les documents fournis au client avec votre produit, en indiquant les numéros de versions</w:t>
-      </w:r>
-      <w:r>
-        <w:rPr>
-          <w:rFonts w:cs="Arial"/>
-          <w:i/>
-          <w:color w:val="5B9BD5" w:themeColor="accent5"/>
-        </w:rPr>
-        <w:t xml:space="preserve"> </w:t>
-      </w:r>
-    </w:p>
-    <w:p>
-      <w:pPr>
-        <w:ind w:left="426"/>
-        <w:rPr>
-          <w:rFonts w:cs="Arial"/>
-          <w:i/>
-          <w:color w:val="5B9BD5" w:themeColor="accent5"/>
-        </w:rPr>
-      </w:pPr>
-    </w:p>
-    <w:p>
-      <w:pPr>
+          <w:szCs w:val="14"/>
+        </w:rPr>
+      </w:pPr>
+      <w:r>
+        <w:rPr>
+          <w:szCs w:val="14"/>
+        </w:rPr>
+        <w:t>Le présent rapport</w:t>
+      </w:r>
+    </w:p>
+    <w:p>
+      <w:pPr>
+        <w:pStyle w:val="Paragraphedeliste"/>
         <w:numPr>
           <w:ilvl w:val="0"/>
-          <w:numId w:val="3"/>
+          <w:numId w:val="27"/>
         </w:numPr>
         <w:rPr>
-          <w:rFonts w:cs="Arial"/>
-          <w:i/>
-          <w:color w:val="5B9BD5" w:themeColor="accent5"/>
-        </w:rPr>
-      </w:pPr>
-      <w:r>
-        <w:rPr>
-          <w:rFonts w:cs="Arial"/>
-          <w:i/>
-          <w:color w:val="5B9BD5" w:themeColor="accent5"/>
-        </w:rPr>
-        <w:lastRenderedPageBreak/>
-        <w:t>le rapport de projet</w:t>
-      </w:r>
-    </w:p>
-    <w:p>
-      <w:pPr>
+          <w:szCs w:val="14"/>
+        </w:rPr>
+      </w:pPr>
+      <w:r>
+        <w:rPr>
+          <w:szCs w:val="14"/>
+        </w:rPr>
+        <w:t>Un résumé</w:t>
+      </w:r>
+    </w:p>
+    <w:p>
+      <w:pPr>
+        <w:pStyle w:val="Paragraphedeliste"/>
         <w:numPr>
           <w:ilvl w:val="0"/>
-          <w:numId w:val="3"/>
+          <w:numId w:val="27"/>
         </w:numPr>
         <w:rPr>
-          <w:rFonts w:cs="Arial"/>
-          <w:i/>
-          <w:color w:val="5B9BD5" w:themeColor="accent5"/>
-        </w:rPr>
-      </w:pPr>
-      <w:r>
-        <w:rPr>
-          <w:rFonts w:cs="Arial"/>
-          <w:i/>
-          <w:color w:val="5B9BD5" w:themeColor="accent5"/>
-        </w:rPr>
-        <w:t>le manuel d'Installation (en annexe)</w:t>
-      </w:r>
-    </w:p>
-    <w:p>
-      <w:pPr>
+          <w:szCs w:val="14"/>
+        </w:rPr>
+      </w:pPr>
+      <w:r>
+        <w:rPr>
+          <w:szCs w:val="14"/>
+        </w:rPr>
+        <w:t>Un manuel</w:t>
+      </w:r>
+    </w:p>
+    <w:p>
+      <w:pPr>
+        <w:rPr>
+          <w:szCs w:val="14"/>
+        </w:rPr>
+      </w:pPr>
+      <w:r>
+        <w:rPr>
+          <w:szCs w:val="14"/>
+        </w:rPr>
+        <w:t>Sont aussi livré sur un CD :</w:t>
+      </w:r>
+    </w:p>
+    <w:p>
+      <w:pPr>
+        <w:pStyle w:val="Paragraphedeliste"/>
         <w:numPr>
           <w:ilvl w:val="0"/>
-          <w:numId w:val="3"/>
+          <w:numId w:val="28"/>
         </w:numPr>
         <w:rPr>
-          <w:rFonts w:cs="Arial"/>
-          <w:i/>
-          <w:color w:val="5B9BD5" w:themeColor="accent5"/>
-        </w:rPr>
-      </w:pPr>
-      <w:r>
-        <w:rPr>
-          <w:rFonts w:cs="Arial"/>
-          <w:i/>
-          <w:color w:val="5B9BD5" w:themeColor="accent5"/>
-        </w:rPr>
-        <w:t>le manuel d'Utilisation avec des exemples graphiques (en annexe)</w:t>
-      </w:r>
-    </w:p>
-    <w:p>
-      <w:pPr>
+          <w:szCs w:val="14"/>
+        </w:rPr>
+      </w:pPr>
+      <w:r>
+        <w:rPr>
+          <w:szCs w:val="14"/>
+        </w:rPr>
+        <w:t>Le code du boitier</w:t>
+      </w:r>
+    </w:p>
+    <w:p>
+      <w:pPr>
+        <w:pStyle w:val="Paragraphedeliste"/>
         <w:numPr>
           <w:ilvl w:val="0"/>
-          <w:numId w:val="3"/>
+          <w:numId w:val="28"/>
         </w:numPr>
         <w:rPr>
-          <w:rFonts w:cs="Arial"/>
-          <w:i/>
-        </w:rPr>
-      </w:pPr>
-      <w:r>
-        <w:rPr>
-          <w:rFonts w:cs="Arial"/>
-          <w:i/>
-          <w:color w:val="5B9BD5" w:themeColor="accent5"/>
-        </w:rPr>
-        <w:t>autres…</w:t>
-      </w:r>
-    </w:p>
-    <w:p>
-      <w:pPr>
-        <w:rPr>
           <w:szCs w:val="14"/>
         </w:rPr>
       </w:pPr>
-    </w:p>
-    <w:p>
-      <w:pPr>
+      <w:r>
         <w:rPr>
           <w:szCs w:val="14"/>
         </w:rPr>
-      </w:pPr>
-    </w:p>
-    <w:p>
-      <w:pPr>
+        <w:t>Le code de l’application</w:t>
+      </w:r>
+    </w:p>
+    <w:p>
+      <w:pPr>
+        <w:pStyle w:val="Paragraphedeliste"/>
+        <w:numPr>
+          <w:ilvl w:val="0"/>
+          <w:numId w:val="28"/>
+        </w:numPr>
         <w:rPr>
           <w:szCs w:val="14"/>
         </w:rPr>
       </w:pPr>
+      <w:r>
+        <w:rPr>
+          <w:szCs w:val="14"/>
+        </w:rPr>
+        <w:t>Les documents de travail</w:t>
+      </w:r>
     </w:p>
     <w:p>
       <w:pPr>
@@ -17277,155 +15151,18 @@
           <w:tab w:val="num" w:pos="360"/>
         </w:tabs>
       </w:pPr>
-      <w:bookmarkStart w:id="51" w:name="_Toc25553328"/>
-      <w:bookmarkStart w:id="52" w:name="_Toc71703263"/>
-      <w:bookmarkStart w:id="53" w:name="_Toc516233215"/>
+      <w:bookmarkStart w:id="50" w:name="_Toc25553328"/>
+      <w:bookmarkStart w:id="51" w:name="_Toc71703263"/>
+      <w:bookmarkStart w:id="52" w:name="_Toc516582770"/>
       <w:r>
         <w:t>C</w:t>
       </w:r>
+      <w:bookmarkEnd w:id="50"/>
       <w:bookmarkEnd w:id="51"/>
+      <w:r>
+        <w:t>onclusions</w:t>
+      </w:r>
       <w:bookmarkEnd w:id="52"/>
-      <w:r>
-        <w:t>onclusions</w:t>
-      </w:r>
-      <w:bookmarkEnd w:id="53"/>
-    </w:p>
-    <w:p>
-      <w:pPr>
-        <w:pStyle w:val="En-tte"/>
-        <w:ind w:left="357"/>
-      </w:pPr>
-    </w:p>
-    <w:p>
-      <w:pPr>
-        <w:pStyle w:val="Retraitnormal1"/>
-        <w:numPr>
-          <w:ilvl w:val="0"/>
-          <w:numId w:val="0"/>
-        </w:numPr>
-        <w:ind w:left="357"/>
-        <w:rPr>
-          <w:rFonts w:ascii="Arial" w:hAnsi="Arial" w:cs="Arial"/>
-          <w:i/>
-          <w:color w:val="5B9BD5" w:themeColor="accent5"/>
-          <w:sz w:val="24"/>
-        </w:rPr>
-      </w:pPr>
-      <w:r>
-        <w:rPr>
-          <w:rFonts w:ascii="Arial" w:hAnsi="Arial" w:cs="Arial"/>
-          <w:i/>
-          <w:color w:val="5B9BD5" w:themeColor="accent5"/>
-          <w:sz w:val="24"/>
-        </w:rPr>
-        <w:t>Développez en tous cas les points suivants:</w:t>
-      </w:r>
-    </w:p>
-    <w:p>
-      <w:pPr>
-        <w:pStyle w:val="Retraitnormal1"/>
-        <w:numPr>
-          <w:ilvl w:val="0"/>
-          <w:numId w:val="0"/>
-        </w:numPr>
-        <w:ind w:left="357"/>
-        <w:rPr>
-          <w:rFonts w:ascii="Arial" w:hAnsi="Arial" w:cs="Arial"/>
-          <w:i/>
-          <w:color w:val="5B9BD5" w:themeColor="accent5"/>
-          <w:sz w:val="24"/>
-        </w:rPr>
-      </w:pPr>
-    </w:p>
-    <w:p>
-      <w:pPr>
-        <w:numPr>
-          <w:ilvl w:val="0"/>
-          <w:numId w:val="3"/>
-        </w:numPr>
-        <w:rPr>
-          <w:rFonts w:cs="Arial"/>
-          <w:i/>
-          <w:color w:val="5B9BD5" w:themeColor="accent5"/>
-        </w:rPr>
-      </w:pPr>
-      <w:r>
-        <w:rPr>
-          <w:rFonts w:cs="Arial"/>
-          <w:i/>
-          <w:color w:val="5B9BD5" w:themeColor="accent5"/>
-        </w:rPr>
-        <w:t>Objectifs atteints / non-atteints</w:t>
-      </w:r>
-    </w:p>
-    <w:p>
-      <w:pPr>
-        <w:numPr>
-          <w:ilvl w:val="0"/>
-          <w:numId w:val="3"/>
-        </w:numPr>
-        <w:rPr>
-          <w:rFonts w:cs="Arial"/>
-          <w:i/>
-          <w:color w:val="5B9BD5" w:themeColor="accent5"/>
-        </w:rPr>
-      </w:pPr>
-      <w:r>
-        <w:rPr>
-          <w:rFonts w:cs="Arial"/>
-          <w:i/>
-          <w:color w:val="5B9BD5" w:themeColor="accent5"/>
-        </w:rPr>
-        <w:t>Points positifs / négatifs</w:t>
-      </w:r>
-    </w:p>
-    <w:p>
-      <w:pPr>
-        <w:numPr>
-          <w:ilvl w:val="0"/>
-          <w:numId w:val="3"/>
-        </w:numPr>
-        <w:rPr>
-          <w:rFonts w:cs="Arial"/>
-          <w:i/>
-          <w:color w:val="5B9BD5" w:themeColor="accent5"/>
-        </w:rPr>
-      </w:pPr>
-      <w:r>
-        <w:rPr>
-          <w:rFonts w:cs="Arial"/>
-          <w:i/>
-          <w:color w:val="5B9BD5" w:themeColor="accent5"/>
-        </w:rPr>
-        <w:t>Difficultés particulières</w:t>
-      </w:r>
-    </w:p>
-    <w:p>
-      <w:pPr>
-        <w:numPr>
-          <w:ilvl w:val="0"/>
-          <w:numId w:val="3"/>
-        </w:numPr>
-        <w:rPr>
-          <w:rFonts w:cs="Arial"/>
-          <w:i/>
-        </w:rPr>
-      </w:pPr>
-      <w:r>
-        <w:rPr>
-          <w:rFonts w:cs="Arial"/>
-          <w:i/>
-          <w:color w:val="5B9BD5" w:themeColor="accent5"/>
-        </w:rPr>
-        <w:t>Suites possibles pour le projet (évolutions &amp; améliorations</w:t>
-      </w:r>
-      <w:r>
-        <w:rPr>
-          <w:rFonts w:cs="Arial"/>
-          <w:i/>
-        </w:rPr>
-        <w:t>)</w:t>
-      </w:r>
     </w:p>
     <w:p>
       <w:pPr>
@@ -17433,18 +15170,108 @@
           <w:szCs w:val="14"/>
         </w:rPr>
       </w:pPr>
-    </w:p>
-    <w:p>
-      <w:pPr>
+      <w:r>
         <w:rPr>
           <w:szCs w:val="14"/>
         </w:rPr>
-      </w:pPr>
+        <w:t>Lors de ce projet j’ai eu l’occasion d’améliorer mes connaissances en programmation embarquée, en C# ainsi qu’en électronique</w:t>
+      </w:r>
       <w:r>
         <w:rPr>
           <w:szCs w:val="14"/>
         </w:rPr>
-        <w:br w:type="page"/>
+        <w:t>, notamment en ayant l’occasion d’utiliser un oscilloscope pour voir les rebonds,</w:t>
+      </w:r>
+      <w:r>
+        <w:rPr>
+          <w:szCs w:val="14"/>
+        </w:rPr>
+        <w:t xml:space="preserve"> et de rafraichir d’autres notions vues en début de formation.</w:t>
+      </w:r>
+    </w:p>
+    <w:p>
+      <w:pPr>
+        <w:rPr>
+          <w:szCs w:val="14"/>
+        </w:rPr>
+      </w:pPr>
+      <w:r>
+        <w:rPr>
+          <w:szCs w:val="14"/>
+        </w:rPr>
+        <w:t>J’ai réussi à atteindre tous les objectifs fixés et l’ensemble se comporte de manière correcte et fluide.</w:t>
+      </w:r>
+    </w:p>
+    <w:p>
+      <w:pPr>
+        <w:rPr>
+          <w:szCs w:val="14"/>
+        </w:rPr>
+      </w:pPr>
+      <w:r>
+        <w:rPr>
+          <w:szCs w:val="14"/>
+        </w:rPr>
+        <w:t xml:space="preserve">Il m’a cependant été compliqué d’installer et de faire fonctionner le SDK Lync client </w:t>
+      </w:r>
+      <w:r>
+        <w:rPr>
+          <w:szCs w:val="14"/>
+        </w:rPr>
+        <w:t>du fait des restrictions dues au CPNV concernant l’installation et l’utilisation de Skype for business. Une autre difficulté aura été de prendre un main l’environnement WPF de Visual Studio tout de même bien différent de Windows Forms que j’avais l’habitude d’utiliser.</w:t>
+      </w:r>
+    </w:p>
+    <w:p>
+      <w:pPr>
+        <w:rPr>
+          <w:szCs w:val="14"/>
+        </w:rPr>
+      </w:pPr>
+      <w:r>
+        <w:rPr>
+          <w:szCs w:val="14"/>
+        </w:rPr>
+        <w:t>Dans son état actuel le projet est un prototype. Plusieurs choses pourraient être faites pour le rendre bien mieux.</w:t>
+      </w:r>
+    </w:p>
+    <w:p>
+      <w:pPr>
+        <w:rPr>
+          <w:szCs w:val="14"/>
+        </w:rPr>
+      </w:pPr>
+      <w:r>
+        <w:rPr>
+          <w:szCs w:val="14"/>
+        </w:rPr>
+        <w:t>Le plus évident serait de faire un circuit imprimé personnalisé et bien moins volumineux avec un nouveau boitier.</w:t>
+      </w:r>
+    </w:p>
+    <w:p>
+      <w:pPr>
+        <w:rPr>
+          <w:szCs w:val="14"/>
+        </w:rPr>
+      </w:pPr>
+      <w:r>
+        <w:rPr>
+          <w:szCs w:val="14"/>
+        </w:rPr>
+        <w:lastRenderedPageBreak/>
+        <w:t>Une autre idée serait de permettre une configuration complète. Pouvoir choisir quelle couleur mettre pour quel statut, etc…</w:t>
+      </w:r>
+    </w:p>
+    <w:p>
+      <w:pPr>
+        <w:rPr>
+          <w:szCs w:val="14"/>
+        </w:rPr>
+      </w:pPr>
+      <w:r>
+        <w:rPr>
+          <w:szCs w:val="14"/>
+        </w:rPr>
+        <w:t>Finalement on pourrait rendre l’application compatible avec d’autres services de communications utilisés en entreprise.</w:t>
       </w:r>
     </w:p>
     <w:p>
@@ -17454,19 +15281,70 @@
           <w:tab w:val="num" w:pos="360"/>
         </w:tabs>
       </w:pPr>
-      <w:bookmarkStart w:id="54" w:name="_Toc71703264"/>
-      <w:bookmarkStart w:id="55" w:name="_Toc516233216"/>
-      <w:r>
-        <w:lastRenderedPageBreak/>
+      <w:bookmarkStart w:id="53" w:name="_Toc71703264"/>
+      <w:bookmarkStart w:id="54" w:name="_Toc516582771"/>
+      <w:r>
         <w:t>A</w:t>
       </w:r>
+      <w:bookmarkEnd w:id="53"/>
+      <w:r>
+        <w:t>nnexes</w:t>
+      </w:r>
       <w:bookmarkEnd w:id="54"/>
-      <w:r>
-        <w:t>nnexes</w:t>
-      </w:r>
-      <w:bookmarkEnd w:id="55"/>
-    </w:p>
-    <w:p/>
+    </w:p>
+    <w:p>
+      <w:r>
+        <w:t>Les documents suivants se trouvent en annexe :</w:t>
+      </w:r>
+    </w:p>
+    <w:p>
+      <w:pPr>
+        <w:pStyle w:val="Paragraphedeliste"/>
+        <w:numPr>
+          <w:ilvl w:val="0"/>
+          <w:numId w:val="29"/>
+        </w:numPr>
+      </w:pPr>
+      <w:r>
+        <w:t>Résumé du rapport</w:t>
+      </w:r>
+    </w:p>
+    <w:p>
+      <w:pPr>
+        <w:pStyle w:val="Paragraphedeliste"/>
+        <w:numPr>
+          <w:ilvl w:val="0"/>
+          <w:numId w:val="29"/>
+        </w:numPr>
+      </w:pPr>
+      <w:r>
+        <w:t>Manuel d’installation et d’utilisation</w:t>
+      </w:r>
+    </w:p>
+    <w:p>
+      <w:pPr>
+        <w:pStyle w:val="Paragraphedeliste"/>
+        <w:numPr>
+          <w:ilvl w:val="0"/>
+          <w:numId w:val="29"/>
+        </w:numPr>
+      </w:pPr>
+      <w:r>
+        <w:t>Journal de travail</w:t>
+      </w:r>
+    </w:p>
+    <w:p>
+      <w:pPr>
+        <w:pStyle w:val="Paragraphedeliste"/>
+        <w:numPr>
+          <w:ilvl w:val="0"/>
+          <w:numId w:val="29"/>
+        </w:numPr>
+      </w:pPr>
+      <w:r>
+        <w:t>Planifications initiale et finale</w:t>
+      </w:r>
+    </w:p>
     <w:p>
       <w:pPr>
         <w:pStyle w:val="Titre2"/>
@@ -17475,17 +15353,242 @@
           <w:iCs/>
         </w:rPr>
       </w:pPr>
-      <w:bookmarkStart w:id="56" w:name="_Toc516233217"/>
+      <w:bookmarkStart w:id="55" w:name="_Toc71703265"/>
+      <w:bookmarkStart w:id="56" w:name="_Toc516582772"/>
       <w:r>
         <w:rPr>
           <w:i w:val="0"/>
           <w:iCs/>
         </w:rPr>
-        <w:t>Résumé du rapport du TPI / version succincte de la documentation</w:t>
-      </w:r>
+        <w:t>Sources – Bibliographie</w:t>
+      </w:r>
+      <w:bookmarkEnd w:id="55"/>
       <w:bookmarkEnd w:id="56"/>
     </w:p>
-    <w:p/>
+    <w:p>
+      <w:pPr>
+        <w:spacing w:after="60"/>
+      </w:pPr>
+      <w:bookmarkStart w:id="57" w:name="_Toc25553330"/>
+      <w:bookmarkStart w:id="58" w:name="_Toc71703266"/>
+      <w:r>
+        <w:t>Documentation Lync Client SDK :</w:t>
+      </w:r>
+    </w:p>
+    <w:p>
+      <w:pPr>
+        <w:spacing w:after="60"/>
+      </w:pPr>
+      <w:hyperlink r:id="rId42" w:history="1">
+        <w:r>
+          <w:rPr>
+            <w:rStyle w:val="Lienhypertexte"/>
+          </w:rPr>
+          <w:t>https://docs.microsoft.com/en-us/lync/desktop/lync-2013-sdk-documentation</w:t>
+        </w:r>
+      </w:hyperlink>
+    </w:p>
+    <w:p>
+      <w:pPr>
+        <w:spacing w:after="60"/>
+      </w:pPr>
+      <w:r>
+        <w:t>Installation de Lync Client SDK avec Skype for business installé :</w:t>
+      </w:r>
+    </w:p>
+    <w:p>
+      <w:pPr>
+        <w:spacing w:after="60"/>
+      </w:pPr>
+      <w:hyperlink r:id="rId43" w:history="1">
+        <w:r>
+          <w:rPr>
+            <w:rStyle w:val="Lienhypertexte"/>
+          </w:rPr>
+          <w:t>https://www.eshlomo.us/skype-for-business-2016-sdk-and-lync-2013-sdk/</w:t>
+        </w:r>
+      </w:hyperlink>
+      <w:r>
+        <w:t xml:space="preserve"> </w:t>
+      </w:r>
+    </w:p>
+    <w:p>
+      <w:pPr>
+        <w:spacing w:after="60"/>
+      </w:pPr>
+      <w:r>
+        <w:t>Récupérer le statut de présence Skype :</w:t>
+      </w:r>
+    </w:p>
+    <w:p>
+      <w:pPr>
+        <w:spacing w:after="60"/>
+      </w:pPr>
+      <w:hyperlink r:id="rId44" w:history="1">
+        <w:r>
+          <w:rPr>
+            <w:rStyle w:val="Lienhypertexte"/>
+          </w:rPr>
+          <w:t>https://blog.thoughtstuff.co.uk/2015/02/pausing-lync-when-on-a-call-using-the-lync-client-sdk/</w:t>
+        </w:r>
+      </w:hyperlink>
+    </w:p>
+    <w:p>
+      <w:pPr>
+        <w:spacing w:after="60"/>
+      </w:pPr>
+      <w:r>
+        <w:t>Mettre à jour le statut de présence sur Skype :</w:t>
+      </w:r>
+    </w:p>
+    <w:p>
+      <w:pPr>
+        <w:spacing w:after="60"/>
+      </w:pPr>
+      <w:hyperlink r:id="rId45" w:history="1">
+        <w:r>
+          <w:rPr>
+            <w:rStyle w:val="Lienhypertexte"/>
+          </w:rPr>
+          <w:t>https://blog.thoughtstuff.co.uk/2016/06/skypedevq-updating-skype-for-business-presence-client-sdk/</w:t>
+        </w:r>
+      </w:hyperlink>
+    </w:p>
+    <w:p>
+      <w:pPr>
+        <w:spacing w:after="60"/>
+      </w:pPr>
+    </w:p>
+    <w:p>
+      <w:pPr>
+        <w:spacing w:after="60"/>
+      </w:pPr>
+      <w:r>
+        <w:t>Multithreading pour communication Serial (voir solution 2) :</w:t>
+      </w:r>
+    </w:p>
+    <w:p>
+      <w:pPr>
+        <w:spacing w:after="60"/>
+      </w:pPr>
+      <w:hyperlink r:id="rId46" w:history="1">
+        <w:r>
+          <w:rPr>
+            <w:rStyle w:val="Lienhypertexte"/>
+          </w:rPr>
+          <w:t>https://www.codeproject.com/Questions/228124/serial-port-using-threading</w:t>
+        </w:r>
+      </w:hyperlink>
+    </w:p>
+    <w:p>
+      <w:pPr>
+        <w:spacing w:after="60"/>
+      </w:pPr>
+      <w:r>
+        <w:t>Création d’un timer :</w:t>
+      </w:r>
+    </w:p>
+    <w:p>
+      <w:pPr>
+        <w:spacing w:after="60"/>
+      </w:pPr>
+      <w:hyperlink r:id="rId47" w:history="1">
+        <w:r>
+          <w:rPr>
+            <w:rStyle w:val="Lienhypertexte"/>
+          </w:rPr>
+          <w:t>https://stackoverflow.com/questions/11559999/how-do-i-create-a-timer-in-wpf</w:t>
+        </w:r>
+      </w:hyperlink>
+    </w:p>
+    <w:p>
+      <w:pPr>
+        <w:spacing w:after="60"/>
+      </w:pPr>
+      <w:r>
+        <w:t>Lier les paramètres de l’application à un champ texte :</w:t>
+      </w:r>
+    </w:p>
+    <w:p>
+      <w:pPr>
+        <w:spacing w:after="60"/>
+      </w:pPr>
+      <w:hyperlink r:id="rId48" w:history="1">
+        <w:r>
+          <w:rPr>
+            <w:rStyle w:val="Lienhypertexte"/>
+          </w:rPr>
+          <w:t>http://labloguera.net/javier/2011/09/binding-wpf-properties-to-applicationsettings-in-c/</w:t>
+        </w:r>
+      </w:hyperlink>
+    </w:p>
+    <w:p>
+      <w:pPr>
+        <w:spacing w:after="60"/>
+      </w:pPr>
+    </w:p>
+    <w:p>
+      <w:pPr>
+        <w:spacing w:after="60"/>
+      </w:pPr>
+      <w:r>
+        <w:t>Gestion d’un bouton sur Arduino :</w:t>
+      </w:r>
+    </w:p>
+    <w:p>
+      <w:pPr>
+        <w:spacing w:after="60"/>
+      </w:pPr>
+      <w:hyperlink r:id="rId49" w:history="1">
+        <w:r>
+          <w:rPr>
+            <w:rStyle w:val="Lienhypertexte"/>
+          </w:rPr>
+          <w:t>https://www.arduino.cc/en/Tutorial/Button</w:t>
+        </w:r>
+      </w:hyperlink>
+    </w:p>
+    <w:p>
+      <w:pPr>
+        <w:spacing w:after="60"/>
+      </w:pPr>
+      <w:r>
+        <w:t>Guide pour la barre de LED :</w:t>
+      </w:r>
+    </w:p>
+    <w:p>
+      <w:pPr>
+        <w:spacing w:after="60"/>
+      </w:pPr>
+      <w:hyperlink r:id="rId50" w:history="1">
+        <w:r>
+          <w:rPr>
+            <w:rStyle w:val="Lienhypertexte"/>
+          </w:rPr>
+          <w:t>https://learn.adafruit.com/adafruit-neopixel-uberguide/basic-connections</w:t>
+        </w:r>
+      </w:hyperlink>
+    </w:p>
+    <w:p>
+      <w:pPr>
+        <w:spacing w:after="60"/>
+      </w:pPr>
+    </w:p>
+    <w:p>
+      <w:pPr>
+        <w:spacing w:after="60"/>
+      </w:pPr>
+      <w:r>
+        <w:t>J’ai aussi obtenu quelques informations de la part de M. Ithurbide et de M. Favre.</w:t>
+      </w:r>
+      <w:bookmarkEnd w:id="57"/>
+      <w:bookmarkEnd w:id="58"/>
+    </w:p>
+    <w:p>
+      <w:r>
+        <w:br w:type="page"/>
+      </w:r>
+    </w:p>
     <w:p>
       <w:pPr>
         <w:pStyle w:val="Titre2"/>
@@ -17494,377 +15597,1466 @@
           <w:iCs/>
         </w:rPr>
       </w:pPr>
-      <w:bookmarkStart w:id="57" w:name="_Toc71703265"/>
-      <w:bookmarkStart w:id="58" w:name="_Toc516233218"/>
+      <w:bookmarkStart w:id="59" w:name="_Toc71703270"/>
+      <w:bookmarkStart w:id="60" w:name="_Toc25553334"/>
+      <w:bookmarkStart w:id="61" w:name="_Toc516582773"/>
       <w:r>
         <w:rPr>
           <w:i w:val="0"/>
           <w:iCs/>
         </w:rPr>
-        <w:t>Sources – Bibliographie</w:t>
-      </w:r>
-      <w:bookmarkEnd w:id="57"/>
-      <w:bookmarkEnd w:id="58"/>
-    </w:p>
-    <w:p>
-      <w:pPr>
-        <w:ind w:left="426"/>
-        <w:rPr>
-          <w:iCs/>
-        </w:rPr>
-      </w:pPr>
-    </w:p>
-    <w:p>
-      <w:pPr>
-        <w:ind w:left="426"/>
-        <w:rPr>
-          <w:i/>
-          <w:color w:val="5B9BD5" w:themeColor="accent5"/>
-        </w:rPr>
-      </w:pPr>
-      <w:r>
-        <w:rPr>
-          <w:i/>
-          <w:color w:val="5B9BD5" w:themeColor="accent5"/>
-        </w:rPr>
-        <w:t>Liste des livres utilisé</w:t>
-      </w:r>
-      <w:r>
-        <w:rPr>
-          <w:i/>
-          <w:color w:val="5B9BD5" w:themeColor="accent5"/>
-        </w:rPr>
-        <w:t>s</w:t>
-      </w:r>
-      <w:r>
-        <w:rPr>
-          <w:i/>
-          <w:color w:val="5B9BD5" w:themeColor="accent5"/>
-        </w:rPr>
-        <w:t xml:space="preserve"> (Titre, auteur, date), des sites Internet (URL) consultés, des articles (Revue, date, titre, auteur)… Et de toutes les aides externes (noms)   </w:t>
-      </w:r>
-    </w:p>
-    <w:p>
-      <w:pPr>
-        <w:pStyle w:val="Titre2"/>
-        <w:rPr>
-          <w:i w:val="0"/>
-          <w:iCs/>
-        </w:rPr>
-      </w:pPr>
-      <w:bookmarkStart w:id="59" w:name="_Toc25553330"/>
-      <w:bookmarkStart w:id="60" w:name="_Toc71703266"/>
-      <w:bookmarkStart w:id="61" w:name="_Toc516233219"/>
-      <w:r>
-        <w:rPr>
-          <w:i w:val="0"/>
-          <w:iCs/>
-        </w:rPr>
-        <w:t xml:space="preserve">Journal de </w:t>
-      </w:r>
-      <w:bookmarkEnd w:id="59"/>
-      <w:bookmarkEnd w:id="60"/>
-      <w:r>
-        <w:rPr>
-          <w:i w:val="0"/>
-          <w:iCs/>
-        </w:rPr>
-        <w:t>travail</w:t>
+        <w:lastRenderedPageBreak/>
+        <w:t>Glossaire</w:t>
       </w:r>
       <w:bookmarkEnd w:id="61"/>
     </w:p>
-    <w:p/>
     <w:tbl>
       <w:tblPr>
-        <w:tblW w:w="9072" w:type="dxa"/>
-        <w:tblInd w:w="534" w:type="dxa"/>
-        <w:tblBorders>
-          <w:top w:val="single" w:sz="4" w:space="0" w:color="auto"/>
-          <w:left w:val="single" w:sz="4" w:space="0" w:color="auto"/>
-          <w:bottom w:val="single" w:sz="4" w:space="0" w:color="auto"/>
-          <w:right w:val="single" w:sz="4" w:space="0" w:color="auto"/>
-          <w:insideH w:val="single" w:sz="4" w:space="0" w:color="auto"/>
-          <w:insideV w:val="single" w:sz="4" w:space="0" w:color="auto"/>
-        </w:tblBorders>
-        <w:tblLook w:val="00A0" w:firstRow="1" w:lastRow="0" w:firstColumn="1" w:lastColumn="0" w:noHBand="0" w:noVBand="0"/>
+        <w:tblW w:w="9406" w:type="dxa"/>
+        <w:tblCellMar>
+          <w:left w:w="70" w:type="dxa"/>
+          <w:right w:w="70" w:type="dxa"/>
+        </w:tblCellMar>
+        <w:tblLook w:val="04A0" w:firstRow="1" w:lastRow="0" w:firstColumn="1" w:lastColumn="0" w:noHBand="0" w:noVBand="1"/>
       </w:tblPr>
       <w:tblGrid>
-        <w:gridCol w:w="820"/>
-        <w:gridCol w:w="897"/>
-        <w:gridCol w:w="4236"/>
-        <w:gridCol w:w="3119"/>
+        <w:gridCol w:w="1397"/>
+        <w:gridCol w:w="8382"/>
       </w:tblGrid>
       <w:tr>
+        <w:trPr>
+          <w:trHeight w:val="600"/>
+        </w:trPr>
         <w:tc>
           <w:tcPr>
-            <w:tcW w:w="820" w:type="dxa"/>
+            <w:tcW w:w="1024" w:type="dxa"/>
+            <w:tcBorders>
+              <w:top w:val="nil"/>
+              <w:left w:val="nil"/>
+              <w:bottom w:val="nil"/>
+              <w:right w:val="nil"/>
+            </w:tcBorders>
+            <w:shd w:val="clear" w:color="auto" w:fill="auto"/>
+            <w:vAlign w:val="center"/>
+            <w:hideMark/>
           </w:tcPr>
           <w:p>
             <w:pPr>
-              <w:rPr>
-                <w:b/>
+              <w:spacing w:after="0"/>
+              <w:rPr>
+                <w:rFonts w:ascii="Calibri" w:hAnsi="Calibri"/>
+                <w:color w:val="000000"/>
+                <w:sz w:val="22"/>
+                <w:szCs w:val="22"/>
+                <w:lang w:val="fr-CH" w:eastAsia="fr-CH"/>
               </w:rPr>
             </w:pPr>
             <w:r>
               <w:rPr>
-                <w:b/>
-              </w:rPr>
-              <w:t>Date</w:t>
+                <w:rFonts w:ascii="Calibri" w:hAnsi="Calibri"/>
+                <w:color w:val="000000"/>
+                <w:sz w:val="22"/>
+                <w:szCs w:val="22"/>
+                <w:lang w:val="fr-CH" w:eastAsia="fr-CH"/>
+              </w:rPr>
+              <w:t>Arudino</w:t>
             </w:r>
           </w:p>
         </w:tc>
         <w:tc>
           <w:tcPr>
-            <w:tcW w:w="897" w:type="dxa"/>
+            <w:tcW w:w="8382" w:type="dxa"/>
+            <w:tcBorders>
+              <w:top w:val="nil"/>
+              <w:left w:val="nil"/>
+              <w:bottom w:val="nil"/>
+              <w:right w:val="nil"/>
+            </w:tcBorders>
+            <w:shd w:val="clear" w:color="auto" w:fill="auto"/>
+            <w:vAlign w:val="center"/>
+            <w:hideMark/>
           </w:tcPr>
           <w:p>
             <w:pPr>
-              <w:rPr>
-                <w:b/>
+              <w:spacing w:after="0"/>
+              <w:rPr>
+                <w:rFonts w:ascii="Calibri" w:hAnsi="Calibri"/>
+                <w:color w:val="000000"/>
+                <w:sz w:val="22"/>
+                <w:szCs w:val="22"/>
+                <w:lang w:val="fr-CH" w:eastAsia="fr-CH"/>
               </w:rPr>
             </w:pPr>
             <w:r>
               <w:rPr>
-                <w:b/>
-              </w:rPr>
-              <w:t>Durée</w:t>
+                <w:rFonts w:ascii="Calibri" w:hAnsi="Calibri"/>
+                <w:color w:val="000000"/>
+                <w:sz w:val="22"/>
+                <w:szCs w:val="22"/>
+                <w:lang w:val="fr-CH" w:eastAsia="fr-CH"/>
+              </w:rPr>
+              <w:t>Marque de microcontrôleurs produisant le microcontrôleur UNO R3</w:t>
+            </w:r>
+          </w:p>
+        </w:tc>
+      </w:tr>
+      <w:tr>
+        <w:trPr>
+          <w:trHeight w:val="900"/>
+        </w:trPr>
+        <w:tc>
+          <w:tcPr>
+            <w:tcW w:w="1024" w:type="dxa"/>
+            <w:tcBorders>
+              <w:top w:val="nil"/>
+              <w:left w:val="nil"/>
+              <w:bottom w:val="nil"/>
+              <w:right w:val="nil"/>
+            </w:tcBorders>
+            <w:shd w:val="clear" w:color="auto" w:fill="auto"/>
+            <w:vAlign w:val="center"/>
+            <w:hideMark/>
+          </w:tcPr>
+          <w:p>
+            <w:pPr>
+              <w:spacing w:after="0"/>
+              <w:rPr>
+                <w:rFonts w:ascii="Calibri" w:hAnsi="Calibri"/>
+                <w:color w:val="000000"/>
+                <w:sz w:val="22"/>
+                <w:szCs w:val="22"/>
+                <w:lang w:val="fr-CH" w:eastAsia="fr-CH"/>
+              </w:rPr>
+            </w:pPr>
+            <w:r>
+              <w:rPr>
+                <w:rFonts w:ascii="Calibri" w:hAnsi="Calibri"/>
+                <w:color w:val="000000"/>
+                <w:sz w:val="22"/>
+                <w:szCs w:val="22"/>
+                <w:lang w:val="fr-CH" w:eastAsia="fr-CH"/>
+              </w:rPr>
+              <w:t>API</w:t>
             </w:r>
           </w:p>
         </w:tc>
         <w:tc>
           <w:tcPr>
-            <w:tcW w:w="4236" w:type="dxa"/>
+            <w:tcW w:w="8382" w:type="dxa"/>
+            <w:tcBorders>
+              <w:top w:val="nil"/>
+              <w:left w:val="nil"/>
+              <w:bottom w:val="nil"/>
+              <w:right w:val="nil"/>
+            </w:tcBorders>
+            <w:shd w:val="clear" w:color="auto" w:fill="auto"/>
+            <w:vAlign w:val="bottom"/>
+            <w:hideMark/>
           </w:tcPr>
           <w:p>
             <w:pPr>
-              <w:rPr>
-                <w:b/>
+              <w:spacing w:after="0"/>
+              <w:rPr>
+                <w:rFonts w:ascii="Calibri" w:hAnsi="Calibri"/>
+                <w:color w:val="000000"/>
+                <w:sz w:val="22"/>
+                <w:szCs w:val="22"/>
+                <w:lang w:val="fr-CH" w:eastAsia="fr-CH"/>
               </w:rPr>
             </w:pPr>
             <w:r>
               <w:rPr>
-                <w:b/>
-              </w:rPr>
-              <w:t>Activité</w:t>
+                <w:rFonts w:ascii="Calibri" w:hAnsi="Calibri"/>
+                <w:color w:val="000000"/>
+                <w:sz w:val="22"/>
+                <w:szCs w:val="22"/>
+                <w:lang w:val="fr-CH" w:eastAsia="fr-CH"/>
+              </w:rPr>
+              <w:t>Application Programming Interface : Série de protocoles et outils permettant la communnication entre des éléments de software</w:t>
+            </w:r>
+          </w:p>
+        </w:tc>
+      </w:tr>
+      <w:tr>
+        <w:trPr>
+          <w:trHeight w:val="300"/>
+        </w:trPr>
+        <w:tc>
+          <w:tcPr>
+            <w:tcW w:w="1024" w:type="dxa"/>
+            <w:tcBorders>
+              <w:top w:val="nil"/>
+              <w:left w:val="nil"/>
+              <w:bottom w:val="nil"/>
+              <w:right w:val="nil"/>
+            </w:tcBorders>
+            <w:shd w:val="clear" w:color="auto" w:fill="auto"/>
+            <w:vAlign w:val="center"/>
+            <w:hideMark/>
+          </w:tcPr>
+          <w:p>
+            <w:pPr>
+              <w:spacing w:after="0"/>
+              <w:rPr>
+                <w:rFonts w:ascii="Calibri" w:hAnsi="Calibri"/>
+                <w:color w:val="000000"/>
+                <w:sz w:val="22"/>
+                <w:szCs w:val="22"/>
+                <w:lang w:val="fr-CH" w:eastAsia="fr-CH"/>
+              </w:rPr>
+            </w:pPr>
+            <w:r>
+              <w:rPr>
+                <w:rFonts w:ascii="Calibri" w:hAnsi="Calibri"/>
+                <w:color w:val="000000"/>
+                <w:sz w:val="22"/>
+                <w:szCs w:val="22"/>
+                <w:lang w:val="fr-CH" w:eastAsia="fr-CH"/>
+              </w:rPr>
+              <w:t>Bluetooth</w:t>
             </w:r>
           </w:p>
         </w:tc>
         <w:tc>
           <w:tcPr>
-            <w:tcW w:w="3119" w:type="dxa"/>
+            <w:tcW w:w="8382" w:type="dxa"/>
+            <w:tcBorders>
+              <w:top w:val="nil"/>
+              <w:left w:val="nil"/>
+              <w:bottom w:val="nil"/>
+              <w:right w:val="nil"/>
+            </w:tcBorders>
+            <w:shd w:val="clear" w:color="auto" w:fill="auto"/>
+            <w:vAlign w:val="center"/>
+            <w:hideMark/>
           </w:tcPr>
           <w:p>
             <w:pPr>
-              <w:rPr>
-                <w:b/>
+              <w:spacing w:after="0"/>
+              <w:rPr>
+                <w:rFonts w:ascii="Calibri" w:hAnsi="Calibri"/>
+                <w:color w:val="000000"/>
+                <w:sz w:val="22"/>
+                <w:szCs w:val="22"/>
+                <w:lang w:val="fr-CH" w:eastAsia="fr-CH"/>
               </w:rPr>
             </w:pPr>
             <w:r>
               <w:rPr>
-                <w:b/>
-              </w:rPr>
-              <w:t>Remarques</w:t>
+                <w:rFonts w:ascii="Calibri" w:hAnsi="Calibri"/>
+                <w:color w:val="000000"/>
+                <w:sz w:val="22"/>
+                <w:szCs w:val="22"/>
+                <w:lang w:val="fr-CH" w:eastAsia="fr-CH"/>
+              </w:rPr>
+              <w:t>Standard de transfert de données sans fil.</w:t>
             </w:r>
           </w:p>
         </w:tc>
       </w:tr>
       <w:tr>
+        <w:trPr>
+          <w:trHeight w:val="600"/>
+        </w:trPr>
         <w:tc>
           <w:tcPr>
-            <w:tcW w:w="820" w:type="dxa"/>
+            <w:tcW w:w="1024" w:type="dxa"/>
+            <w:tcBorders>
+              <w:top w:val="nil"/>
+              <w:left w:val="nil"/>
+              <w:bottom w:val="nil"/>
+              <w:right w:val="nil"/>
+            </w:tcBorders>
+            <w:shd w:val="clear" w:color="auto" w:fill="auto"/>
+            <w:vAlign w:val="center"/>
+            <w:hideMark/>
           </w:tcPr>
-          <w:p/>
+          <w:p>
+            <w:pPr>
+              <w:spacing w:after="0"/>
+              <w:rPr>
+                <w:rFonts w:ascii="Calibri" w:hAnsi="Calibri"/>
+                <w:color w:val="000000"/>
+                <w:sz w:val="22"/>
+                <w:szCs w:val="22"/>
+                <w:lang w:val="fr-CH" w:eastAsia="fr-CH"/>
+              </w:rPr>
+            </w:pPr>
+            <w:r>
+              <w:rPr>
+                <w:rFonts w:ascii="Calibri" w:hAnsi="Calibri"/>
+                <w:color w:val="000000"/>
+                <w:sz w:val="22"/>
+                <w:szCs w:val="22"/>
+                <w:lang w:val="fr-CH" w:eastAsia="fr-CH"/>
+              </w:rPr>
+              <w:t>C#</w:t>
+            </w:r>
+          </w:p>
         </w:tc>
         <w:tc>
           <w:tcPr>
-            <w:tcW w:w="897" w:type="dxa"/>
+            <w:tcW w:w="8382" w:type="dxa"/>
+            <w:tcBorders>
+              <w:top w:val="nil"/>
+              <w:left w:val="nil"/>
+              <w:bottom w:val="nil"/>
+              <w:right w:val="nil"/>
+            </w:tcBorders>
+            <w:shd w:val="clear" w:color="auto" w:fill="auto"/>
+            <w:vAlign w:val="center"/>
+            <w:hideMark/>
           </w:tcPr>
-          <w:p/>
+          <w:p>
+            <w:pPr>
+              <w:spacing w:after="0"/>
+              <w:rPr>
+                <w:rFonts w:ascii="Calibri" w:hAnsi="Calibri"/>
+                <w:color w:val="000000"/>
+                <w:sz w:val="22"/>
+                <w:szCs w:val="22"/>
+                <w:lang w:val="fr-CH" w:eastAsia="fr-CH"/>
+              </w:rPr>
+            </w:pPr>
+            <w:r>
+              <w:rPr>
+                <w:rFonts w:ascii="Calibri" w:hAnsi="Calibri"/>
+                <w:color w:val="000000"/>
+                <w:sz w:val="22"/>
+                <w:szCs w:val="22"/>
+                <w:lang w:val="fr-CH" w:eastAsia="fr-CH"/>
+              </w:rPr>
+              <w:t>Language de programmation orienté objet conçu et développé par Microsoft</w:t>
+            </w:r>
+          </w:p>
+        </w:tc>
+      </w:tr>
+      <w:tr>
+        <w:trPr>
+          <w:trHeight w:val="300"/>
+        </w:trPr>
+        <w:tc>
+          <w:tcPr>
+            <w:tcW w:w="1024" w:type="dxa"/>
+            <w:tcBorders>
+              <w:top w:val="nil"/>
+              <w:left w:val="nil"/>
+              <w:bottom w:val="nil"/>
+              <w:right w:val="nil"/>
+            </w:tcBorders>
+            <w:shd w:val="clear" w:color="auto" w:fill="auto"/>
+            <w:vAlign w:val="center"/>
+            <w:hideMark/>
+          </w:tcPr>
+          <w:p>
+            <w:pPr>
+              <w:spacing w:after="0"/>
+              <w:rPr>
+                <w:rFonts w:ascii="Calibri" w:hAnsi="Calibri"/>
+                <w:color w:val="000000"/>
+                <w:sz w:val="22"/>
+                <w:szCs w:val="22"/>
+                <w:lang w:val="fr-CH" w:eastAsia="fr-CH"/>
+              </w:rPr>
+            </w:pPr>
+            <w:r>
+              <w:rPr>
+                <w:rFonts w:ascii="Calibri" w:hAnsi="Calibri"/>
+                <w:color w:val="000000"/>
+                <w:sz w:val="22"/>
+                <w:szCs w:val="22"/>
+                <w:lang w:val="fr-CH" w:eastAsia="fr-CH"/>
+              </w:rPr>
+              <w:t>Condensateur</w:t>
+            </w:r>
+          </w:p>
         </w:tc>
         <w:tc>
           <w:tcPr>
-            <w:tcW w:w="4236" w:type="dxa"/>
+            <w:tcW w:w="8382" w:type="dxa"/>
+            <w:tcBorders>
+              <w:top w:val="nil"/>
+              <w:left w:val="nil"/>
+              <w:bottom w:val="nil"/>
+              <w:right w:val="nil"/>
+            </w:tcBorders>
+            <w:shd w:val="clear" w:color="auto" w:fill="auto"/>
+            <w:vAlign w:val="center"/>
+            <w:hideMark/>
           </w:tcPr>
-          <w:p/>
+          <w:p>
+            <w:pPr>
+              <w:spacing w:after="0"/>
+              <w:rPr>
+                <w:rFonts w:ascii="Calibri" w:hAnsi="Calibri"/>
+                <w:color w:val="000000"/>
+                <w:sz w:val="22"/>
+                <w:szCs w:val="22"/>
+                <w:lang w:val="fr-CH" w:eastAsia="fr-CH"/>
+              </w:rPr>
+            </w:pPr>
+            <w:r>
+              <w:rPr>
+                <w:rFonts w:ascii="Calibri" w:hAnsi="Calibri"/>
+                <w:color w:val="000000"/>
+                <w:sz w:val="22"/>
+                <w:szCs w:val="22"/>
+                <w:lang w:val="fr-CH" w:eastAsia="fr-CH"/>
+              </w:rPr>
+              <w:t>Composant électronique qui stocke de l'énergie potentielle.</w:t>
+            </w:r>
+          </w:p>
+        </w:tc>
+      </w:tr>
+      <w:tr>
+        <w:trPr>
+          <w:trHeight w:val="300"/>
+        </w:trPr>
+        <w:tc>
+          <w:tcPr>
+            <w:tcW w:w="1024" w:type="dxa"/>
+            <w:tcBorders>
+              <w:top w:val="nil"/>
+              <w:left w:val="nil"/>
+              <w:bottom w:val="nil"/>
+              <w:right w:val="nil"/>
+            </w:tcBorders>
+            <w:shd w:val="clear" w:color="auto" w:fill="auto"/>
+            <w:vAlign w:val="center"/>
+            <w:hideMark/>
+          </w:tcPr>
+          <w:p>
+            <w:pPr>
+              <w:spacing w:after="0"/>
+              <w:rPr>
+                <w:rFonts w:ascii="Calibri" w:hAnsi="Calibri"/>
+                <w:color w:val="000000"/>
+                <w:sz w:val="22"/>
+                <w:szCs w:val="22"/>
+                <w:lang w:val="fr-CH" w:eastAsia="fr-CH"/>
+              </w:rPr>
+            </w:pPr>
+            <w:r>
+              <w:rPr>
+                <w:rFonts w:ascii="Calibri" w:hAnsi="Calibri"/>
+                <w:color w:val="000000"/>
+                <w:sz w:val="22"/>
+                <w:szCs w:val="22"/>
+                <w:lang w:val="fr-CH" w:eastAsia="fr-CH"/>
+              </w:rPr>
+              <w:t>GitHub</w:t>
+            </w:r>
+          </w:p>
         </w:tc>
         <w:tc>
           <w:tcPr>
-            <w:tcW w:w="3119" w:type="dxa"/>
+            <w:tcW w:w="8382" w:type="dxa"/>
+            <w:tcBorders>
+              <w:top w:val="nil"/>
+              <w:left w:val="nil"/>
+              <w:bottom w:val="nil"/>
+              <w:right w:val="nil"/>
+            </w:tcBorders>
+            <w:shd w:val="clear" w:color="auto" w:fill="auto"/>
+            <w:noWrap/>
+            <w:vAlign w:val="bottom"/>
+            <w:hideMark/>
           </w:tcPr>
-          <w:p/>
+          <w:p>
+            <w:pPr>
+              <w:spacing w:after="0"/>
+              <w:rPr>
+                <w:rFonts w:ascii="Calibri" w:hAnsi="Calibri"/>
+                <w:color w:val="000000"/>
+                <w:sz w:val="22"/>
+                <w:szCs w:val="22"/>
+                <w:lang w:val="fr-CH" w:eastAsia="fr-CH"/>
+              </w:rPr>
+            </w:pPr>
+            <w:r>
+              <w:rPr>
+                <w:rFonts w:ascii="Calibri" w:hAnsi="Calibri"/>
+                <w:color w:val="000000"/>
+                <w:sz w:val="22"/>
+                <w:szCs w:val="22"/>
+                <w:lang w:val="fr-CH" w:eastAsia="fr-CH"/>
+              </w:rPr>
+              <w:t>Plateforme de développement permettant de mettre en ligne des projets logiciels. GitHub est leader dans le domaine.</w:t>
+            </w:r>
+          </w:p>
         </w:tc>
       </w:tr>
       <w:tr>
+        <w:trPr>
+          <w:trHeight w:val="1200"/>
+        </w:trPr>
         <w:tc>
           <w:tcPr>
-            <w:tcW w:w="820" w:type="dxa"/>
+            <w:tcW w:w="1024" w:type="dxa"/>
+            <w:tcBorders>
+              <w:top w:val="nil"/>
+              <w:left w:val="nil"/>
+              <w:bottom w:val="nil"/>
+              <w:right w:val="nil"/>
+            </w:tcBorders>
+            <w:shd w:val="clear" w:color="auto" w:fill="auto"/>
+            <w:vAlign w:val="center"/>
+            <w:hideMark/>
           </w:tcPr>
-          <w:p/>
+          <w:p>
+            <w:pPr>
+              <w:spacing w:after="0"/>
+              <w:rPr>
+                <w:rFonts w:ascii="Calibri" w:hAnsi="Calibri"/>
+                <w:color w:val="000000"/>
+                <w:sz w:val="22"/>
+                <w:szCs w:val="22"/>
+                <w:lang w:val="fr-CH" w:eastAsia="fr-CH"/>
+              </w:rPr>
+            </w:pPr>
+            <w:r>
+              <w:rPr>
+                <w:rFonts w:ascii="Calibri" w:hAnsi="Calibri"/>
+                <w:color w:val="000000"/>
+                <w:sz w:val="22"/>
+                <w:szCs w:val="22"/>
+                <w:lang w:val="fr-CH" w:eastAsia="fr-CH"/>
+              </w:rPr>
+              <w:t>IDE</w:t>
+            </w:r>
+          </w:p>
         </w:tc>
         <w:tc>
           <w:tcPr>
-            <w:tcW w:w="897" w:type="dxa"/>
+            <w:tcW w:w="8382" w:type="dxa"/>
+            <w:tcBorders>
+              <w:top w:val="nil"/>
+              <w:left w:val="nil"/>
+              <w:bottom w:val="nil"/>
+              <w:right w:val="nil"/>
+            </w:tcBorders>
+            <w:shd w:val="clear" w:color="auto" w:fill="auto"/>
+            <w:vAlign w:val="center"/>
+            <w:hideMark/>
           </w:tcPr>
-          <w:p/>
+          <w:p>
+            <w:pPr>
+              <w:spacing w:after="0"/>
+              <w:rPr>
+                <w:rFonts w:ascii="Calibri" w:hAnsi="Calibri"/>
+                <w:color w:val="000000"/>
+                <w:sz w:val="22"/>
+                <w:szCs w:val="22"/>
+                <w:lang w:val="fr-CH" w:eastAsia="fr-CH"/>
+              </w:rPr>
+            </w:pPr>
+            <w:r>
+              <w:rPr>
+                <w:rFonts w:ascii="Calibri" w:hAnsi="Calibri"/>
+                <w:color w:val="000000"/>
+                <w:sz w:val="22"/>
+                <w:szCs w:val="22"/>
+                <w:lang w:val="fr-CH" w:eastAsia="fr-CH"/>
+              </w:rPr>
+              <w:t>"Integrated Developpement Environnement" Application fournissant un ensemble d'outils permettant le développement de logiciels. Un IDE contient normalement un éditeur de code source, un compilateur et un débuggeur.</w:t>
+            </w:r>
+          </w:p>
+        </w:tc>
+      </w:tr>
+      <w:tr>
+        <w:trPr>
+          <w:trHeight w:val="900"/>
+        </w:trPr>
+        <w:tc>
+          <w:tcPr>
+            <w:tcW w:w="1024" w:type="dxa"/>
+            <w:tcBorders>
+              <w:top w:val="nil"/>
+              <w:left w:val="nil"/>
+              <w:bottom w:val="nil"/>
+              <w:right w:val="nil"/>
+            </w:tcBorders>
+            <w:shd w:val="clear" w:color="auto" w:fill="auto"/>
+            <w:vAlign w:val="center"/>
+            <w:hideMark/>
+          </w:tcPr>
+          <w:p>
+            <w:pPr>
+              <w:spacing w:after="0"/>
+              <w:rPr>
+                <w:rFonts w:ascii="Calibri" w:hAnsi="Calibri"/>
+                <w:color w:val="000000"/>
+                <w:sz w:val="22"/>
+                <w:szCs w:val="22"/>
+                <w:lang w:val="fr-CH" w:eastAsia="fr-CH"/>
+              </w:rPr>
+            </w:pPr>
+            <w:r>
+              <w:rPr>
+                <w:rFonts w:ascii="Calibri" w:hAnsi="Calibri"/>
+                <w:color w:val="000000"/>
+                <w:sz w:val="22"/>
+                <w:szCs w:val="22"/>
+                <w:lang w:val="fr-CH" w:eastAsia="fr-CH"/>
+              </w:rPr>
+              <w:t>LED</w:t>
+            </w:r>
+          </w:p>
         </w:tc>
         <w:tc>
           <w:tcPr>
-            <w:tcW w:w="4236" w:type="dxa"/>
+            <w:tcW w:w="8382" w:type="dxa"/>
+            <w:tcBorders>
+              <w:top w:val="nil"/>
+              <w:left w:val="nil"/>
+              <w:bottom w:val="nil"/>
+              <w:right w:val="nil"/>
+            </w:tcBorders>
+            <w:shd w:val="clear" w:color="auto" w:fill="auto"/>
+            <w:vAlign w:val="center"/>
+            <w:hideMark/>
           </w:tcPr>
-          <w:p/>
+          <w:p>
+            <w:pPr>
+              <w:spacing w:after="0"/>
+              <w:rPr>
+                <w:rFonts w:ascii="Calibri" w:hAnsi="Calibri"/>
+                <w:color w:val="000000"/>
+                <w:sz w:val="22"/>
+                <w:szCs w:val="22"/>
+                <w:lang w:val="fr-CH" w:eastAsia="fr-CH"/>
+              </w:rPr>
+            </w:pPr>
+            <w:r>
+              <w:rPr>
+                <w:rFonts w:ascii="Calibri" w:hAnsi="Calibri"/>
+                <w:color w:val="000000"/>
+                <w:sz w:val="22"/>
+                <w:szCs w:val="22"/>
+                <w:lang w:val="fr-CH" w:eastAsia="fr-CH"/>
+              </w:rPr>
+              <w:t>« Light Emitting Diode » Diode (Diode : Composant électronique à deux pattes qui conduit le courant dans une direction) qui émet de la lumière.</w:t>
+            </w:r>
+          </w:p>
+        </w:tc>
+      </w:tr>
+      <w:tr>
+        <w:trPr>
+          <w:trHeight w:val="300"/>
+        </w:trPr>
+        <w:tc>
+          <w:tcPr>
+            <w:tcW w:w="1024" w:type="dxa"/>
+            <w:tcBorders>
+              <w:top w:val="nil"/>
+              <w:left w:val="nil"/>
+              <w:bottom w:val="nil"/>
+              <w:right w:val="nil"/>
+            </w:tcBorders>
+            <w:shd w:val="clear" w:color="auto" w:fill="auto"/>
+            <w:vAlign w:val="center"/>
+            <w:hideMark/>
+          </w:tcPr>
+          <w:p>
+            <w:pPr>
+              <w:spacing w:after="0"/>
+              <w:rPr>
+                <w:rFonts w:ascii="Calibri" w:hAnsi="Calibri"/>
+                <w:color w:val="000000"/>
+                <w:sz w:val="22"/>
+                <w:szCs w:val="22"/>
+                <w:lang w:val="fr-CH" w:eastAsia="fr-CH"/>
+              </w:rPr>
+            </w:pPr>
+            <w:r>
+              <w:rPr>
+                <w:rFonts w:ascii="Calibri" w:hAnsi="Calibri"/>
+                <w:color w:val="000000"/>
+                <w:sz w:val="22"/>
+                <w:szCs w:val="22"/>
+                <w:lang w:val="fr-CH" w:eastAsia="fr-CH"/>
+              </w:rPr>
+              <w:t>Patte</w:t>
+            </w:r>
+          </w:p>
         </w:tc>
         <w:tc>
           <w:tcPr>
-            <w:tcW w:w="3119" w:type="dxa"/>
+            <w:tcW w:w="8382" w:type="dxa"/>
+            <w:tcBorders>
+              <w:top w:val="nil"/>
+              <w:left w:val="nil"/>
+              <w:bottom w:val="nil"/>
+              <w:right w:val="nil"/>
+            </w:tcBorders>
+            <w:shd w:val="clear" w:color="auto" w:fill="auto"/>
+            <w:vAlign w:val="center"/>
+            <w:hideMark/>
           </w:tcPr>
-          <w:p/>
+          <w:p>
+            <w:pPr>
+              <w:spacing w:after="0"/>
+              <w:rPr>
+                <w:rFonts w:ascii="Calibri" w:hAnsi="Calibri"/>
+                <w:color w:val="000000"/>
+                <w:sz w:val="22"/>
+                <w:szCs w:val="22"/>
+                <w:lang w:val="fr-CH" w:eastAsia="fr-CH"/>
+              </w:rPr>
+            </w:pPr>
+            <w:r>
+              <w:rPr>
+                <w:rFonts w:ascii="Calibri" w:hAnsi="Calibri"/>
+                <w:color w:val="000000"/>
+                <w:sz w:val="22"/>
+                <w:szCs w:val="22"/>
+                <w:lang w:val="fr-CH" w:eastAsia="fr-CH"/>
+              </w:rPr>
+              <w:t>Point de connection d'un composant électrique.</w:t>
+            </w:r>
+          </w:p>
+        </w:tc>
+      </w:tr>
+      <w:tr>
+        <w:trPr>
+          <w:trHeight w:val="300"/>
+        </w:trPr>
+        <w:tc>
+          <w:tcPr>
+            <w:tcW w:w="1024" w:type="dxa"/>
+            <w:tcBorders>
+              <w:top w:val="nil"/>
+              <w:left w:val="nil"/>
+              <w:bottom w:val="nil"/>
+              <w:right w:val="nil"/>
+            </w:tcBorders>
+            <w:shd w:val="clear" w:color="auto" w:fill="auto"/>
+            <w:vAlign w:val="center"/>
+            <w:hideMark/>
+          </w:tcPr>
+          <w:p>
+            <w:pPr>
+              <w:spacing w:after="0"/>
+              <w:rPr>
+                <w:rFonts w:ascii="Calibri" w:hAnsi="Calibri"/>
+                <w:color w:val="000000"/>
+                <w:sz w:val="22"/>
+                <w:szCs w:val="22"/>
+                <w:lang w:val="fr-CH" w:eastAsia="fr-CH"/>
+              </w:rPr>
+            </w:pPr>
+            <w:r>
+              <w:rPr>
+                <w:rFonts w:ascii="Calibri" w:hAnsi="Calibri"/>
+                <w:color w:val="000000"/>
+                <w:sz w:val="22"/>
+                <w:szCs w:val="22"/>
+                <w:lang w:val="fr-CH" w:eastAsia="fr-CH"/>
+              </w:rPr>
+              <w:t>Pin</w:t>
+            </w:r>
+          </w:p>
+        </w:tc>
+        <w:tc>
+          <w:tcPr>
+            <w:tcW w:w="8382" w:type="dxa"/>
+            <w:tcBorders>
+              <w:top w:val="nil"/>
+              <w:left w:val="nil"/>
+              <w:bottom w:val="nil"/>
+              <w:right w:val="nil"/>
+            </w:tcBorders>
+            <w:shd w:val="clear" w:color="auto" w:fill="auto"/>
+            <w:vAlign w:val="center"/>
+            <w:hideMark/>
+          </w:tcPr>
+          <w:p>
+            <w:pPr>
+              <w:spacing w:after="0"/>
+              <w:rPr>
+                <w:rFonts w:ascii="Calibri" w:hAnsi="Calibri"/>
+                <w:color w:val="000000"/>
+                <w:sz w:val="22"/>
+                <w:szCs w:val="22"/>
+                <w:lang w:val="fr-CH" w:eastAsia="fr-CH"/>
+              </w:rPr>
+            </w:pPr>
+            <w:r>
+              <w:rPr>
+                <w:rFonts w:ascii="Calibri" w:hAnsi="Calibri"/>
+                <w:color w:val="000000"/>
+                <w:sz w:val="22"/>
+                <w:szCs w:val="22"/>
+                <w:lang w:val="fr-CH" w:eastAsia="fr-CH"/>
+              </w:rPr>
+              <w:t>Point d’entrée pour le contrôleur.</w:t>
+            </w:r>
+          </w:p>
+        </w:tc>
+      </w:tr>
+      <w:tr>
+        <w:trPr>
+          <w:trHeight w:val="300"/>
+        </w:trPr>
+        <w:tc>
+          <w:tcPr>
+            <w:tcW w:w="1024" w:type="dxa"/>
+            <w:tcBorders>
+              <w:top w:val="nil"/>
+              <w:left w:val="nil"/>
+              <w:bottom w:val="nil"/>
+              <w:right w:val="nil"/>
+            </w:tcBorders>
+            <w:shd w:val="clear" w:color="auto" w:fill="auto"/>
+            <w:vAlign w:val="center"/>
+            <w:hideMark/>
+          </w:tcPr>
+          <w:p>
+            <w:pPr>
+              <w:spacing w:after="0"/>
+              <w:rPr>
+                <w:rFonts w:ascii="Calibri" w:hAnsi="Calibri"/>
+                <w:color w:val="000000"/>
+                <w:sz w:val="22"/>
+                <w:szCs w:val="22"/>
+                <w:lang w:val="fr-CH" w:eastAsia="fr-CH"/>
+              </w:rPr>
+            </w:pPr>
+            <w:r>
+              <w:rPr>
+                <w:rFonts w:ascii="Calibri" w:hAnsi="Calibri"/>
+                <w:color w:val="000000"/>
+                <w:sz w:val="22"/>
+                <w:szCs w:val="22"/>
+                <w:lang w:val="fr-CH" w:eastAsia="fr-CH"/>
+              </w:rPr>
+              <w:t>Port Com</w:t>
+            </w:r>
+          </w:p>
+        </w:tc>
+        <w:tc>
+          <w:tcPr>
+            <w:tcW w:w="8382" w:type="dxa"/>
+            <w:tcBorders>
+              <w:top w:val="nil"/>
+              <w:left w:val="nil"/>
+              <w:bottom w:val="nil"/>
+              <w:right w:val="nil"/>
+            </w:tcBorders>
+            <w:shd w:val="clear" w:color="auto" w:fill="auto"/>
+            <w:vAlign w:val="center"/>
+            <w:hideMark/>
+          </w:tcPr>
+          <w:p>
+            <w:pPr>
+              <w:spacing w:after="0"/>
+              <w:rPr>
+                <w:rFonts w:ascii="Calibri" w:hAnsi="Calibri"/>
+                <w:color w:val="000000"/>
+                <w:sz w:val="22"/>
+                <w:szCs w:val="22"/>
+                <w:lang w:val="fr-CH" w:eastAsia="fr-CH"/>
+              </w:rPr>
+            </w:pPr>
+            <w:r>
+              <w:rPr>
+                <w:rFonts w:ascii="Calibri" w:hAnsi="Calibri"/>
+                <w:color w:val="000000"/>
+                <w:sz w:val="22"/>
+                <w:szCs w:val="22"/>
+                <w:lang w:val="fr-CH" w:eastAsia="fr-CH"/>
+              </w:rPr>
+              <w:t xml:space="preserve">Type de port série respectant le standard RS-232. </w:t>
+            </w:r>
+          </w:p>
+        </w:tc>
+      </w:tr>
+      <w:tr>
+        <w:trPr>
+          <w:trHeight w:val="600"/>
+        </w:trPr>
+        <w:tc>
+          <w:tcPr>
+            <w:tcW w:w="1024" w:type="dxa"/>
+            <w:tcBorders>
+              <w:top w:val="nil"/>
+              <w:left w:val="nil"/>
+              <w:bottom w:val="nil"/>
+              <w:right w:val="nil"/>
+            </w:tcBorders>
+            <w:shd w:val="clear" w:color="auto" w:fill="auto"/>
+            <w:vAlign w:val="center"/>
+            <w:hideMark/>
+          </w:tcPr>
+          <w:p>
+            <w:pPr>
+              <w:spacing w:after="0"/>
+              <w:rPr>
+                <w:rFonts w:ascii="Calibri" w:hAnsi="Calibri"/>
+                <w:color w:val="000000"/>
+                <w:sz w:val="22"/>
+                <w:szCs w:val="22"/>
+                <w:lang w:val="fr-CH" w:eastAsia="fr-CH"/>
+              </w:rPr>
+            </w:pPr>
+            <w:r>
+              <w:rPr>
+                <w:rFonts w:ascii="Calibri" w:hAnsi="Calibri"/>
+                <w:color w:val="000000"/>
+                <w:sz w:val="22"/>
+                <w:szCs w:val="22"/>
+                <w:lang w:val="fr-CH" w:eastAsia="fr-CH"/>
+              </w:rPr>
+              <w:t>Résistance</w:t>
+            </w:r>
+          </w:p>
+        </w:tc>
+        <w:tc>
+          <w:tcPr>
+            <w:tcW w:w="8382" w:type="dxa"/>
+            <w:tcBorders>
+              <w:top w:val="nil"/>
+              <w:left w:val="nil"/>
+              <w:bottom w:val="nil"/>
+              <w:right w:val="nil"/>
+            </w:tcBorders>
+            <w:shd w:val="clear" w:color="auto" w:fill="auto"/>
+            <w:vAlign w:val="center"/>
+            <w:hideMark/>
+          </w:tcPr>
+          <w:p>
+            <w:pPr>
+              <w:spacing w:after="0"/>
+              <w:rPr>
+                <w:rFonts w:ascii="Calibri" w:hAnsi="Calibri"/>
+                <w:color w:val="000000"/>
+                <w:sz w:val="22"/>
+                <w:szCs w:val="22"/>
+                <w:lang w:val="fr-CH" w:eastAsia="fr-CH"/>
+              </w:rPr>
+            </w:pPr>
+            <w:r>
+              <w:rPr>
+                <w:rFonts w:ascii="Calibri" w:hAnsi="Calibri"/>
+                <w:color w:val="000000"/>
+                <w:sz w:val="22"/>
+                <w:szCs w:val="22"/>
+                <w:lang w:val="fr-CH" w:eastAsia="fr-CH"/>
+              </w:rPr>
+              <w:t>Composant électronque qui rend plus difficile le passage du courant.</w:t>
+            </w:r>
+          </w:p>
+        </w:tc>
+      </w:tr>
+      <w:tr>
+        <w:trPr>
+          <w:trHeight w:val="300"/>
+        </w:trPr>
+        <w:tc>
+          <w:tcPr>
+            <w:tcW w:w="1024" w:type="dxa"/>
+            <w:tcBorders>
+              <w:top w:val="nil"/>
+              <w:left w:val="nil"/>
+              <w:bottom w:val="nil"/>
+              <w:right w:val="nil"/>
+            </w:tcBorders>
+            <w:shd w:val="clear" w:color="auto" w:fill="auto"/>
+            <w:vAlign w:val="center"/>
+            <w:hideMark/>
+          </w:tcPr>
+          <w:p>
+            <w:pPr>
+              <w:spacing w:after="0"/>
+              <w:rPr>
+                <w:rFonts w:ascii="Calibri" w:hAnsi="Calibri"/>
+                <w:color w:val="000000"/>
+                <w:sz w:val="22"/>
+                <w:szCs w:val="22"/>
+                <w:lang w:val="fr-CH" w:eastAsia="fr-CH"/>
+              </w:rPr>
+            </w:pPr>
+            <w:r>
+              <w:rPr>
+                <w:rFonts w:ascii="Calibri" w:hAnsi="Calibri"/>
+                <w:color w:val="000000"/>
+                <w:sz w:val="22"/>
+                <w:szCs w:val="22"/>
+                <w:lang w:val="fr-CH" w:eastAsia="fr-CH"/>
+              </w:rPr>
+              <w:t>RGB</w:t>
+            </w:r>
+          </w:p>
+        </w:tc>
+        <w:tc>
+          <w:tcPr>
+            <w:tcW w:w="8382" w:type="dxa"/>
+            <w:tcBorders>
+              <w:top w:val="nil"/>
+              <w:left w:val="nil"/>
+              <w:bottom w:val="nil"/>
+              <w:right w:val="nil"/>
+            </w:tcBorders>
+            <w:shd w:val="clear" w:color="auto" w:fill="auto"/>
+            <w:vAlign w:val="center"/>
+            <w:hideMark/>
+          </w:tcPr>
+          <w:p>
+            <w:pPr>
+              <w:spacing w:after="0"/>
+              <w:rPr>
+                <w:rFonts w:ascii="Calibri" w:hAnsi="Calibri"/>
+                <w:color w:val="000000"/>
+                <w:sz w:val="22"/>
+                <w:szCs w:val="22"/>
+                <w:lang w:val="fr-CH" w:eastAsia="fr-CH"/>
+              </w:rPr>
+            </w:pPr>
+            <w:r>
+              <w:rPr>
+                <w:rFonts w:ascii="Calibri" w:hAnsi="Calibri"/>
+                <w:color w:val="000000"/>
+                <w:sz w:val="22"/>
+                <w:szCs w:val="22"/>
+                <w:lang w:val="fr-CH" w:eastAsia="fr-CH"/>
+              </w:rPr>
+              <w:t>Red Green Blue (Rouge Vert Bleu)</w:t>
+            </w:r>
+          </w:p>
+        </w:tc>
+      </w:tr>
+      <w:tr>
+        <w:trPr>
+          <w:trHeight w:val="300"/>
+        </w:trPr>
+        <w:tc>
+          <w:tcPr>
+            <w:tcW w:w="1024" w:type="dxa"/>
+            <w:tcBorders>
+              <w:top w:val="nil"/>
+              <w:left w:val="nil"/>
+              <w:bottom w:val="nil"/>
+              <w:right w:val="nil"/>
+            </w:tcBorders>
+            <w:shd w:val="clear" w:color="auto" w:fill="auto"/>
+            <w:vAlign w:val="center"/>
+            <w:hideMark/>
+          </w:tcPr>
+          <w:p>
+            <w:pPr>
+              <w:spacing w:after="0"/>
+              <w:rPr>
+                <w:rFonts w:ascii="Calibri" w:hAnsi="Calibri"/>
+                <w:color w:val="000000"/>
+                <w:sz w:val="22"/>
+                <w:szCs w:val="22"/>
+                <w:lang w:val="fr-CH" w:eastAsia="fr-CH"/>
+              </w:rPr>
+            </w:pPr>
+            <w:r>
+              <w:rPr>
+                <w:rFonts w:ascii="Calibri" w:hAnsi="Calibri"/>
+                <w:color w:val="000000"/>
+                <w:sz w:val="22"/>
+                <w:szCs w:val="22"/>
+                <w:lang w:val="fr-CH" w:eastAsia="fr-CH"/>
+              </w:rPr>
+              <w:t>SDK</w:t>
+            </w:r>
+          </w:p>
+        </w:tc>
+        <w:tc>
+          <w:tcPr>
+            <w:tcW w:w="8382" w:type="dxa"/>
+            <w:tcBorders>
+              <w:top w:val="nil"/>
+              <w:left w:val="nil"/>
+              <w:bottom w:val="nil"/>
+              <w:right w:val="nil"/>
+            </w:tcBorders>
+            <w:shd w:val="clear" w:color="auto" w:fill="auto"/>
+            <w:noWrap/>
+            <w:vAlign w:val="bottom"/>
+            <w:hideMark/>
+          </w:tcPr>
+          <w:p>
+            <w:pPr>
+              <w:spacing w:after="0"/>
+              <w:rPr>
+                <w:rFonts w:ascii="Calibri" w:hAnsi="Calibri"/>
+                <w:color w:val="000000"/>
+                <w:sz w:val="22"/>
+                <w:szCs w:val="22"/>
+                <w:lang w:val="fr-CH" w:eastAsia="fr-CH"/>
+              </w:rPr>
+            </w:pPr>
+            <w:r>
+              <w:rPr>
+                <w:rFonts w:ascii="Calibri" w:hAnsi="Calibri"/>
+                <w:color w:val="000000"/>
+                <w:sz w:val="22"/>
+                <w:szCs w:val="22"/>
+                <w:lang w:val="fr-CH" w:eastAsia="fr-CH"/>
+              </w:rPr>
+              <w:t>Software developpement kit : Packet contenant des outils permettant de développer des applications.</w:t>
+            </w:r>
+          </w:p>
+        </w:tc>
+      </w:tr>
+      <w:tr>
+        <w:trPr>
+          <w:trHeight w:val="300"/>
+        </w:trPr>
+        <w:tc>
+          <w:tcPr>
+            <w:tcW w:w="1024" w:type="dxa"/>
+            <w:tcBorders>
+              <w:top w:val="nil"/>
+              <w:left w:val="nil"/>
+              <w:bottom w:val="nil"/>
+              <w:right w:val="nil"/>
+            </w:tcBorders>
+            <w:shd w:val="clear" w:color="auto" w:fill="auto"/>
+            <w:vAlign w:val="center"/>
+            <w:hideMark/>
+          </w:tcPr>
+          <w:p>
+            <w:pPr>
+              <w:spacing w:after="0"/>
+              <w:rPr>
+                <w:rFonts w:ascii="Calibri" w:hAnsi="Calibri"/>
+                <w:color w:val="000000"/>
+                <w:sz w:val="22"/>
+                <w:szCs w:val="22"/>
+                <w:lang w:val="fr-CH" w:eastAsia="fr-CH"/>
+              </w:rPr>
+            </w:pPr>
+            <w:r>
+              <w:rPr>
+                <w:rFonts w:ascii="Calibri" w:hAnsi="Calibri"/>
+                <w:color w:val="000000"/>
+                <w:sz w:val="22"/>
+                <w:szCs w:val="22"/>
+                <w:lang w:val="fr-CH" w:eastAsia="fr-CH"/>
+              </w:rPr>
+              <w:t>Skype</w:t>
+            </w:r>
+          </w:p>
+        </w:tc>
+        <w:tc>
+          <w:tcPr>
+            <w:tcW w:w="8382" w:type="dxa"/>
+            <w:tcBorders>
+              <w:top w:val="nil"/>
+              <w:left w:val="nil"/>
+              <w:bottom w:val="nil"/>
+              <w:right w:val="nil"/>
+            </w:tcBorders>
+            <w:shd w:val="clear" w:color="auto" w:fill="auto"/>
+            <w:vAlign w:val="center"/>
+            <w:hideMark/>
+          </w:tcPr>
+          <w:p>
+            <w:pPr>
+              <w:spacing w:after="0"/>
+              <w:rPr>
+                <w:rFonts w:ascii="Calibri" w:hAnsi="Calibri"/>
+                <w:color w:val="000000"/>
+                <w:sz w:val="22"/>
+                <w:szCs w:val="22"/>
+                <w:lang w:val="fr-CH" w:eastAsia="fr-CH"/>
+              </w:rPr>
+            </w:pPr>
+            <w:r>
+              <w:rPr>
+                <w:rFonts w:ascii="Calibri" w:hAnsi="Calibri"/>
+                <w:color w:val="000000"/>
+                <w:sz w:val="22"/>
+                <w:szCs w:val="22"/>
+                <w:lang w:val="fr-CH" w:eastAsia="fr-CH"/>
+              </w:rPr>
+              <w:t>Logiciel de communication en ligne proposé par Microsoft.</w:t>
+            </w:r>
+          </w:p>
+        </w:tc>
+      </w:tr>
+      <w:tr>
+        <w:trPr>
+          <w:trHeight w:val="300"/>
+        </w:trPr>
+        <w:tc>
+          <w:tcPr>
+            <w:tcW w:w="1024" w:type="dxa"/>
+            <w:tcBorders>
+              <w:top w:val="nil"/>
+              <w:left w:val="nil"/>
+              <w:bottom w:val="nil"/>
+              <w:right w:val="nil"/>
+            </w:tcBorders>
+            <w:shd w:val="clear" w:color="auto" w:fill="auto"/>
+            <w:vAlign w:val="center"/>
+            <w:hideMark/>
+          </w:tcPr>
+          <w:p>
+            <w:pPr>
+              <w:spacing w:after="0"/>
+              <w:rPr>
+                <w:rFonts w:ascii="Calibri" w:hAnsi="Calibri"/>
+                <w:color w:val="000000"/>
+                <w:sz w:val="22"/>
+                <w:szCs w:val="22"/>
+                <w:lang w:val="fr-CH" w:eastAsia="fr-CH"/>
+              </w:rPr>
+            </w:pPr>
+            <w:r>
+              <w:rPr>
+                <w:rFonts w:ascii="Calibri" w:hAnsi="Calibri"/>
+                <w:color w:val="000000"/>
+                <w:sz w:val="22"/>
+                <w:szCs w:val="22"/>
+                <w:lang w:val="fr-CH" w:eastAsia="fr-CH"/>
+              </w:rPr>
+              <w:t>UI</w:t>
+            </w:r>
+          </w:p>
+        </w:tc>
+        <w:tc>
+          <w:tcPr>
+            <w:tcW w:w="8382" w:type="dxa"/>
+            <w:tcBorders>
+              <w:top w:val="nil"/>
+              <w:left w:val="nil"/>
+              <w:bottom w:val="nil"/>
+              <w:right w:val="nil"/>
+            </w:tcBorders>
+            <w:shd w:val="clear" w:color="auto" w:fill="auto"/>
+            <w:vAlign w:val="center"/>
+            <w:hideMark/>
+          </w:tcPr>
+          <w:p>
+            <w:pPr>
+              <w:spacing w:after="0"/>
+              <w:rPr>
+                <w:rFonts w:ascii="Calibri" w:hAnsi="Calibri"/>
+                <w:color w:val="000000"/>
+                <w:sz w:val="22"/>
+                <w:szCs w:val="22"/>
+                <w:lang w:val="fr-CH" w:eastAsia="fr-CH"/>
+              </w:rPr>
+            </w:pPr>
+            <w:r>
+              <w:rPr>
+                <w:rFonts w:ascii="Calibri" w:hAnsi="Calibri"/>
+                <w:color w:val="000000"/>
+                <w:sz w:val="22"/>
+                <w:szCs w:val="22"/>
+                <w:lang w:val="fr-CH" w:eastAsia="fr-CH"/>
+              </w:rPr>
+              <w:t>User Inteface (Interface utilisateur)</w:t>
+            </w:r>
+          </w:p>
+        </w:tc>
+      </w:tr>
+      <w:tr>
+        <w:trPr>
+          <w:trHeight w:val="300"/>
+        </w:trPr>
+        <w:tc>
+          <w:tcPr>
+            <w:tcW w:w="1024" w:type="dxa"/>
+            <w:tcBorders>
+              <w:top w:val="nil"/>
+              <w:left w:val="nil"/>
+              <w:bottom w:val="nil"/>
+              <w:right w:val="nil"/>
+            </w:tcBorders>
+            <w:shd w:val="clear" w:color="auto" w:fill="auto"/>
+            <w:vAlign w:val="center"/>
+            <w:hideMark/>
+          </w:tcPr>
+          <w:p>
+            <w:pPr>
+              <w:spacing w:after="0"/>
+              <w:rPr>
+                <w:rFonts w:ascii="Calibri" w:hAnsi="Calibri"/>
+                <w:color w:val="000000"/>
+                <w:sz w:val="22"/>
+                <w:szCs w:val="22"/>
+                <w:lang w:val="fr-CH" w:eastAsia="fr-CH"/>
+              </w:rPr>
+            </w:pPr>
+            <w:r>
+              <w:rPr>
+                <w:rFonts w:ascii="Calibri" w:hAnsi="Calibri"/>
+                <w:color w:val="000000"/>
+                <w:sz w:val="22"/>
+                <w:szCs w:val="22"/>
+                <w:lang w:val="fr-CH" w:eastAsia="fr-CH"/>
+              </w:rPr>
+              <w:t>Visual Studio</w:t>
+            </w:r>
+          </w:p>
+        </w:tc>
+        <w:tc>
+          <w:tcPr>
+            <w:tcW w:w="8382" w:type="dxa"/>
+            <w:tcBorders>
+              <w:top w:val="nil"/>
+              <w:left w:val="nil"/>
+              <w:bottom w:val="nil"/>
+              <w:right w:val="nil"/>
+            </w:tcBorders>
+            <w:shd w:val="clear" w:color="auto" w:fill="auto"/>
+            <w:vAlign w:val="center"/>
+            <w:hideMark/>
+          </w:tcPr>
+          <w:p>
+            <w:pPr>
+              <w:spacing w:after="0"/>
+              <w:rPr>
+                <w:rFonts w:ascii="Calibri" w:hAnsi="Calibri"/>
+                <w:color w:val="000000"/>
+                <w:sz w:val="22"/>
+                <w:szCs w:val="22"/>
+                <w:lang w:val="fr-CH" w:eastAsia="fr-CH"/>
+              </w:rPr>
+            </w:pPr>
+            <w:r>
+              <w:rPr>
+                <w:rFonts w:ascii="Calibri" w:hAnsi="Calibri"/>
+                <w:color w:val="000000"/>
+                <w:sz w:val="22"/>
+                <w:szCs w:val="22"/>
+                <w:lang w:val="fr-CH" w:eastAsia="fr-CH"/>
+              </w:rPr>
+              <w:t>IDE de microsoft</w:t>
+            </w:r>
+          </w:p>
+        </w:tc>
+      </w:tr>
+      <w:tr>
+        <w:trPr>
+          <w:trHeight w:val="600"/>
+        </w:trPr>
+        <w:tc>
+          <w:tcPr>
+            <w:tcW w:w="1024" w:type="dxa"/>
+            <w:tcBorders>
+              <w:top w:val="nil"/>
+              <w:left w:val="nil"/>
+              <w:bottom w:val="nil"/>
+              <w:right w:val="nil"/>
+            </w:tcBorders>
+            <w:shd w:val="clear" w:color="auto" w:fill="auto"/>
+            <w:vAlign w:val="center"/>
+            <w:hideMark/>
+          </w:tcPr>
+          <w:p>
+            <w:pPr>
+              <w:spacing w:after="0"/>
+              <w:rPr>
+                <w:rFonts w:ascii="Calibri" w:hAnsi="Calibri"/>
+                <w:color w:val="000000"/>
+                <w:sz w:val="22"/>
+                <w:szCs w:val="22"/>
+                <w:lang w:val="fr-CH" w:eastAsia="fr-CH"/>
+              </w:rPr>
+            </w:pPr>
+            <w:r>
+              <w:rPr>
+                <w:rFonts w:ascii="Calibri" w:hAnsi="Calibri"/>
+                <w:color w:val="000000"/>
+                <w:sz w:val="22"/>
+                <w:szCs w:val="22"/>
+                <w:lang w:val="fr-CH" w:eastAsia="fr-CH"/>
+              </w:rPr>
+              <w:t>WPF</w:t>
+            </w:r>
+          </w:p>
+        </w:tc>
+        <w:tc>
+          <w:tcPr>
+            <w:tcW w:w="8382" w:type="dxa"/>
+            <w:tcBorders>
+              <w:top w:val="nil"/>
+              <w:left w:val="nil"/>
+              <w:bottom w:val="nil"/>
+              <w:right w:val="nil"/>
+            </w:tcBorders>
+            <w:shd w:val="clear" w:color="auto" w:fill="auto"/>
+            <w:vAlign w:val="center"/>
+            <w:hideMark/>
+          </w:tcPr>
+          <w:p>
+            <w:pPr>
+              <w:spacing w:after="0"/>
+              <w:rPr>
+                <w:rFonts w:ascii="Calibri" w:hAnsi="Calibri"/>
+                <w:color w:val="000000"/>
+                <w:sz w:val="22"/>
+                <w:szCs w:val="22"/>
+                <w:lang w:val="fr-CH" w:eastAsia="fr-CH"/>
+              </w:rPr>
+            </w:pPr>
+            <w:r>
+              <w:rPr>
+                <w:rFonts w:ascii="Calibri" w:hAnsi="Calibri"/>
+                <w:color w:val="000000"/>
+                <w:sz w:val="22"/>
+                <w:szCs w:val="22"/>
+                <w:lang w:val="fr-CH" w:eastAsia="fr-CH"/>
+              </w:rPr>
+              <w:t>Librairies permettant le développement d'UI pour la plateforme Windows.</w:t>
+            </w:r>
+          </w:p>
         </w:tc>
       </w:tr>
     </w:tbl>
+    <w:p/>
     <w:p>
       <w:pPr>
         <w:pStyle w:val="Titre2"/>
-        <w:numPr>
-          <w:ilvl w:val="0"/>
-          <w:numId w:val="0"/>
-        </w:numPr>
-        <w:tabs>
-          <w:tab w:val="left" w:pos="3047"/>
-        </w:tabs>
-        <w:rPr>
-          <w:rFonts w:ascii="Times New Roman" w:hAnsi="Times New Roman"/>
-          <w:b w:val="0"/>
-          <w:bCs/>
+        <w:rPr>
           <w:i w:val="0"/>
           <w:iCs/>
         </w:rPr>
       </w:pPr>
-      <w:bookmarkStart w:id="62" w:name="_Toc25553331"/>
-    </w:p>
-    <w:p>
-      <w:pPr>
-        <w:pStyle w:val="Titre2"/>
+      <w:bookmarkStart w:id="62" w:name="_Toc516582774"/>
+      <w:r>
         <w:rPr>
           <w:i w:val="0"/>
           <w:iCs/>
         </w:rPr>
-      </w:pPr>
-      <w:bookmarkStart w:id="63" w:name="_Toc71703267"/>
-      <w:bookmarkStart w:id="64" w:name="_Toc516233220"/>
+        <w:t>A</w:t>
+      </w:r>
       <w:r>
         <w:rPr>
           <w:i w:val="0"/>
           <w:iCs/>
         </w:rPr>
-        <w:t>Manuel d'Installation</w:t>
-      </w:r>
+        <w:t>rchives du projet</w:t>
+      </w:r>
+      <w:bookmarkEnd w:id="59"/>
       <w:bookmarkEnd w:id="62"/>
-      <w:bookmarkEnd w:id="63"/>
-      <w:bookmarkEnd w:id="64"/>
-    </w:p>
-    <w:p/>
-    <w:p>
-      <w:pPr>
-        <w:pStyle w:val="Titre2"/>
+      <w:r>
         <w:rPr>
           <w:i w:val="0"/>
           <w:iCs/>
         </w:rPr>
-      </w:pPr>
-      <w:bookmarkStart w:id="65" w:name="_Toc25553332"/>
-      <w:bookmarkStart w:id="66" w:name="_Toc71703268"/>
-      <w:bookmarkStart w:id="67" w:name="_Toc516233221"/>
-      <w:r>
-        <w:rPr>
-          <w:i w:val="0"/>
-          <w:iCs/>
-        </w:rPr>
-        <w:t>Manuel d'Utilisation</w:t>
-      </w:r>
-      <w:bookmarkEnd w:id="65"/>
-      <w:bookmarkEnd w:id="66"/>
-      <w:bookmarkEnd w:id="67"/>
-    </w:p>
-    <w:p/>
-    <w:p>
-      <w:pPr>
-        <w:pStyle w:val="Titre2"/>
-        <w:rPr>
-          <w:i w:val="0"/>
-          <w:iCs/>
-        </w:rPr>
-      </w:pPr>
-      <w:bookmarkStart w:id="68" w:name="_Toc71703270"/>
-      <w:bookmarkStart w:id="69" w:name="_Toc25553334"/>
-      <w:bookmarkStart w:id="70" w:name="_Toc516233222"/>
-      <w:r>
-        <w:rPr>
-          <w:i w:val="0"/>
-          <w:iCs/>
-        </w:rPr>
-        <w:t>A</w:t>
-      </w:r>
-      <w:r>
-        <w:rPr>
-          <w:i w:val="0"/>
-          <w:iCs/>
-        </w:rPr>
-        <w:t>rchives du projet</w:t>
-      </w:r>
-      <w:bookmarkEnd w:id="68"/>
-      <w:bookmarkEnd w:id="70"/>
-      <w:r>
-        <w:rPr>
-          <w:i w:val="0"/>
-          <w:iCs/>
-        </w:rPr>
         <w:t xml:space="preserve"> </w:t>
       </w:r>
-      <w:bookmarkEnd w:id="69"/>
-    </w:p>
-    <w:p/>
-    <w:p>
-      <w:pPr>
-        <w:ind w:left="426"/>
-        <w:rPr>
-          <w:i/>
-        </w:rPr>
-      </w:pPr>
-      <w:r>
-        <w:rPr>
-          <w:i/>
-        </w:rPr>
-        <w:t>Media</w:t>
-      </w:r>
-      <w:r>
-        <w:rPr>
-          <w:i/>
-        </w:rPr>
-        <w:t xml:space="preserve">, </w:t>
-      </w:r>
-      <w:r>
-        <w:rPr>
-          <w:i/>
-          <w:color w:val="5B9BD5" w:themeColor="accent5"/>
-        </w:rPr>
-        <w:t>… dans une fourre en plastique</w:t>
-      </w:r>
-      <w:r>
-        <w:rPr>
-          <w:i/>
-        </w:rPr>
-        <w:t xml:space="preserve"> </w:t>
-      </w:r>
-    </w:p>
-    <w:p/>
-    <w:p>
-      <w:pPr>
-        <w:rPr>
-          <w:szCs w:val="14"/>
-        </w:rPr>
-      </w:pPr>
+      <w:bookmarkEnd w:id="60"/>
+    </w:p>
+    <w:p>
+      <w:r>
+        <w:t>L’entier des documents de travail sont à disposition sur le CD joint. Ce dernier contient la documentation et ses annexes, les documents de conception ainsi que le code du boitier et de l’application.</w:t>
+      </w:r>
     </w:p>
     <w:sectPr>
+      <w:headerReference w:type="default" r:id="rId51"/>
+      <w:footerReference w:type="default" r:id="rId52"/>
+      <w:headerReference w:type="first" r:id="rId53"/>
+      <w:footerReference w:type="first" r:id="rId54"/>
       <w:pgSz w:w="11906" w:h="16838" w:code="9"/>
       <w:pgMar w:top="1418" w:right="1418" w:bottom="1418" w:left="1418" w:header="720" w:footer="720" w:gutter="0"/>
       <w:cols w:space="720"/>
@@ -17938,7 +17130,7 @@
       <w:rPr>
         <w:noProof/>
       </w:rPr>
-      <w:t>21</w:t>
+      <w:t>28</w:t>
     </w:r>
     <w:r>
       <w:fldChar w:fldCharType="end"/>
@@ -17951,7 +17143,7 @@
         <w:rPr>
           <w:noProof/>
         </w:rPr>
-        <w:t>27</w:t>
+        <w:t>29</w:t>
       </w:r>
     </w:fldSimple>
   </w:p>
@@ -17959,76 +17151,6 @@
 </file>
 
 <file path=word/footer2.xml><?xml version="1.0" encoding="utf-8"?>
-<w:ftr xmlns:wpc="http://schemas.microsoft.com/office/word/2010/wordprocessingCanvas" xmlns:cx="http://schemas.microsoft.com/office/drawing/2014/chartex" xmlns:cx1="http://schemas.microsoft.com/office/drawing/2015/9/8/chartex" xmlns:mc="http://schemas.openxmlformats.org/markup-compatibility/2006" xmlns:o="urn:schemas-microsoft-com:office:office" xmlns:r="http://schemas.openxmlformats.org/officeDocument/2006/relationships" xmlns:m="http://schemas.openxmlformats.org/officeDocument/2006/math" xmlns:v="urn:schemas-microsoft-com:vml" xmlns:wp14="http://schemas.microsoft.com/office/word/2010/wordprocessingDrawing" xmlns:wp="http://schemas.openxmlformats.org/drawingml/2006/wordprocessingDrawing" xmlns:w10="urn:schemas-microsoft-com:office:word" xmlns:w="http://schemas.openxmlformats.org/wordprocessingml/2006/main" xmlns:w14="http://schemas.microsoft.com/office/word/2010/wordml" xmlns:w15="http://schemas.microsoft.com/office/word/2012/wordml" xmlns:w16se="http://schemas.microsoft.com/office/word/2015/wordml/symex" xmlns:wpg="http://schemas.microsoft.com/office/word/2010/wordprocessingGroup" xmlns:wpi="http://schemas.microsoft.com/office/word/2010/wordprocessingInk" xmlns:wne="http://schemas.microsoft.com/office/word/2006/wordml" xmlns:wps="http://schemas.microsoft.com/office/word/2010/wordprocessingShape" mc:Ignorable="w14 w15 w16se wp14">
-  <w:p>
-    <w:pPr>
-      <w:pStyle w:val="En-tte"/>
-      <w:pBdr>
-        <w:bottom w:val="single" w:sz="4" w:space="1" w:color="auto"/>
-      </w:pBdr>
-      <w:rPr>
-        <w:sz w:val="16"/>
-        <w:szCs w:val="16"/>
-      </w:rPr>
-    </w:pPr>
-  </w:p>
-  <w:p>
-    <w:pPr>
-      <w:pStyle w:val="Pieddepage"/>
-    </w:pPr>
-  </w:p>
-  <w:p>
-    <w:pPr>
-      <w:pStyle w:val="Pieddepage"/>
-    </w:pPr>
-    <w:r>
-      <w:t>Cyril Kalbfuss – 2018</w:t>
-    </w:r>
-    <w:r>
-      <w:tab/>
-    </w:r>
-    <w:r>
-      <w:tab/>
-    </w:r>
-    <w:r>
-      <w:fldChar w:fldCharType="begin"/>
-    </w:r>
-    <w:r>
-      <w:instrText xml:space="preserve"> PAGE   \* MERGEFORMAT </w:instrText>
-    </w:r>
-    <w:r>
-      <w:fldChar w:fldCharType="separate"/>
-    </w:r>
-    <w:r>
-      <w:rPr>
-        <w:noProof/>
-      </w:rPr>
-      <w:t>1</w:t>
-    </w:r>
-    <w:r>
-      <w:fldChar w:fldCharType="end"/>
-    </w:r>
-    <w:r>
-      <w:t>/</w:t>
-    </w:r>
-    <w:fldSimple w:instr=" NUMPAGES   \* MERGEFORMAT ">
-      <w:r>
-        <w:rPr>
-          <w:noProof/>
-        </w:rPr>
-        <w:t>27</w:t>
-      </w:r>
-    </w:fldSimple>
-  </w:p>
-  <w:p>
-    <w:pPr>
-      <w:pStyle w:val="Pieddepage"/>
-    </w:pPr>
-  </w:p>
-</w:ftr>
-</file>
-
-<file path=word/footer3.xml><?xml version="1.0" encoding="utf-8"?>
 <w:ftr xmlns:wpc="http://schemas.microsoft.com/office/word/2010/wordprocessingCanvas" xmlns:cx="http://schemas.microsoft.com/office/drawing/2014/chartex" xmlns:cx1="http://schemas.microsoft.com/office/drawing/2015/9/8/chartex" xmlns:mc="http://schemas.openxmlformats.org/markup-compatibility/2006" xmlns:o="urn:schemas-microsoft-com:office:office" xmlns:r="http://schemas.openxmlformats.org/officeDocument/2006/relationships" xmlns:m="http://schemas.openxmlformats.org/officeDocument/2006/math" xmlns:v="urn:schemas-microsoft-com:vml" xmlns:wp14="http://schemas.microsoft.com/office/word/2010/wordprocessingDrawing" xmlns:wp="http://schemas.openxmlformats.org/drawingml/2006/wordprocessingDrawing" xmlns:w10="urn:schemas-microsoft-com:office:word" xmlns:w="http://schemas.openxmlformats.org/wordprocessingml/2006/main" xmlns:w14="http://schemas.microsoft.com/office/word/2010/wordml" xmlns:w15="http://schemas.microsoft.com/office/word/2012/wordml" xmlns:w16se="http://schemas.microsoft.com/office/word/2015/wordml/symex" xmlns:wpg="http://schemas.microsoft.com/office/word/2010/wordprocessingGroup" xmlns:wpi="http://schemas.microsoft.com/office/word/2010/wordprocessingInk" xmlns:wne="http://schemas.microsoft.com/office/word/2006/wordml" xmlns:wps="http://schemas.microsoft.com/office/word/2010/wordprocessingShape" mc:Ignorable="w14 w15 w16se wp14">
   <w:p>
     <w:pPr>
@@ -18077,7 +17199,7 @@
       <w:rPr>
         <w:noProof/>
       </w:rPr>
-      <w:t>7</w:t>
+      <w:t>1</w:t>
     </w:r>
     <w:r>
       <w:fldChar w:fldCharType="end"/>
@@ -18085,14 +17207,27 @@
     <w:r>
       <w:t>/</w:t>
     </w:r>
-    <w:fldSimple w:instr=" NUMPAGES   \* MERGEFORMAT ">
-      <w:r>
-        <w:rPr>
-          <w:noProof/>
-        </w:rPr>
-        <w:t>27</w:t>
-      </w:r>
-    </w:fldSimple>
+    <w:r>
+      <w:fldChar w:fldCharType="begin"/>
+    </w:r>
+    <w:r>
+      <w:instrText xml:space="preserve"> NUMPAGES   \* MERGEFORMAT </w:instrText>
+    </w:r>
+    <w:r>
+      <w:fldChar w:fldCharType="separate"/>
+    </w:r>
+    <w:r>
+      <w:rPr>
+        <w:noProof/>
+      </w:rPr>
+      <w:t>29</w:t>
+    </w:r>
+    <w:r>
+      <w:rPr>
+        <w:noProof/>
+      </w:rPr>
+      <w:fldChar w:fldCharType="end"/>
+    </w:r>
   </w:p>
 </w:ftr>
 </file>
@@ -18124,6 +17259,9 @@
       <w:pBdr>
         <w:bottom w:val="single" w:sz="4" w:space="1" w:color="auto"/>
       </w:pBdr>
+      <w:tabs>
+        <w:tab w:val="left" w:pos="2715"/>
+      </w:tabs>
       <w:rPr>
         <w:rFonts w:cs="Arial"/>
         <w:b/>
@@ -18139,7 +17277,7 @@
         <w:lang w:val="fr-CH" w:eastAsia="fr-CH"/>
       </w:rPr>
       <w:drawing>
-        <wp:anchor distT="0" distB="0" distL="114300" distR="114300" simplePos="0" relativeHeight="251658240" behindDoc="0" locked="0" layoutInCell="1" allowOverlap="1">
+        <wp:anchor distT="0" distB="0" distL="114300" distR="114300" simplePos="0" relativeHeight="251664384" behindDoc="0" locked="0" layoutInCell="1" allowOverlap="1" wp14:anchorId="229189FB" wp14:editId="44672877">
           <wp:simplePos x="0" y="0"/>
           <wp:positionH relativeFrom="margin">
             <wp:align>left</wp:align>
@@ -18214,9 +17352,8 @@
         <w:bCs/>
         <w:szCs w:val="24"/>
       </w:rPr>
-      <w:t xml:space="preserve">Présentiel pour open </w:t>
+      <w:tab/>
     </w:r>
-    <w:proofErr w:type="spellStart"/>
     <w:r>
       <w:rPr>
         <w:rFonts w:cs="Arial"/>
@@ -18224,9 +17361,8 @@
         <w:bCs/>
         <w:szCs w:val="24"/>
       </w:rPr>
-      <w:t>space</w:t>
+      <w:t>Présentiel pour open space</w:t>
     </w:r>
-    <w:proofErr w:type="spellEnd"/>
     <w:r>
       <w:rPr>
         <w:rFonts w:cs="Arial"/>
@@ -18260,6 +17396,12 @@
       <w:pBdr>
         <w:bottom w:val="single" w:sz="4" w:space="1" w:color="auto"/>
       </w:pBdr>
+      <w:tabs>
+        <w:tab w:val="clear" w:pos="4536"/>
+        <w:tab w:val="clear" w:pos="9072"/>
+        <w:tab w:val="center" w:pos="7088"/>
+        <w:tab w:val="right" w:pos="13750"/>
+      </w:tabs>
       <w:rPr>
         <w:rFonts w:cs="Arial"/>
         <w:b/>
@@ -18275,7 +17417,7 @@
         <w:lang w:val="fr-CH" w:eastAsia="fr-CH"/>
       </w:rPr>
       <w:drawing>
-        <wp:anchor distT="0" distB="0" distL="114300" distR="114300" simplePos="0" relativeHeight="251660288" behindDoc="0" locked="0" layoutInCell="1" allowOverlap="1" wp14:anchorId="67F4AD1B" wp14:editId="30A1D713">
+        <wp:anchor distT="0" distB="0" distL="114300" distR="114300" simplePos="0" relativeHeight="251662336" behindDoc="0" locked="0" layoutInCell="1" allowOverlap="1" wp14:anchorId="0DA9667D" wp14:editId="36CD8607">
           <wp:simplePos x="0" y="0"/>
           <wp:positionH relativeFrom="margin">
             <wp:align>left</wp:align>
@@ -18286,7 +17428,7 @@
           <wp:extent cx="1254783" cy="381933"/>
           <wp:effectExtent l="0" t="0" r="2540" b="0"/>
           <wp:wrapNone/>
-          <wp:docPr id="12" name="Image 12" descr="logo informatique vert 2008"/>
+          <wp:docPr id="15" name="Image 15" descr="logo informatique vert 2008"/>
           <wp:cNvGraphicFramePr>
             <a:graphicFrameLocks xmlns:a="http://schemas.openxmlformats.org/drawingml/2006/main" noChangeAspect="1"/>
           </wp:cNvGraphicFramePr>
@@ -18350,166 +17492,8 @@
         <w:bCs/>
         <w:szCs w:val="24"/>
       </w:rPr>
-      <w:t xml:space="preserve">Présentiel pour open </w:t>
+      <w:t>Présentiel pour open space</w:t>
     </w:r>
-    <w:proofErr w:type="spellStart"/>
-    <w:r>
-      <w:rPr>
-        <w:rFonts w:cs="Arial"/>
-        <w:b/>
-        <w:bCs/>
-        <w:szCs w:val="24"/>
-      </w:rPr>
-      <w:t>space</w:t>
-    </w:r>
-    <w:proofErr w:type="spellEnd"/>
-    <w:r>
-      <w:rPr>
-        <w:rFonts w:cs="Arial"/>
-        <w:b/>
-        <w:bCs/>
-        <w:szCs w:val="24"/>
-      </w:rPr>
-      <w:tab/>
-      <w:t>TPI</w:t>
-    </w:r>
-  </w:p>
-  <w:p>
-    <w:pPr>
-      <w:pStyle w:val="En-tte"/>
-      <w:pBdr>
-        <w:bottom w:val="single" w:sz="4" w:space="1" w:color="auto"/>
-      </w:pBdr>
-      <w:rPr>
-        <w:sz w:val="32"/>
-      </w:rPr>
-    </w:pPr>
-  </w:p>
-  <w:p>
-    <w:pPr>
-      <w:pStyle w:val="En-tte"/>
-    </w:pPr>
-  </w:p>
-</w:hdr>
-</file>
-
-<file path=word/header3.xml><?xml version="1.0" encoding="utf-8"?>
-<w:hdr xmlns:wpc="http://schemas.microsoft.com/office/word/2010/wordprocessingCanvas" xmlns:cx="http://schemas.microsoft.com/office/drawing/2014/chartex" xmlns:cx1="http://schemas.microsoft.com/office/drawing/2015/9/8/chartex" xmlns:mc="http://schemas.openxmlformats.org/markup-compatibility/2006" xmlns:o="urn:schemas-microsoft-com:office:office" xmlns:r="http://schemas.openxmlformats.org/officeDocument/2006/relationships" xmlns:m="http://schemas.openxmlformats.org/officeDocument/2006/math" xmlns:v="urn:schemas-microsoft-com:vml" xmlns:wp14="http://schemas.microsoft.com/office/word/2010/wordprocessingDrawing" xmlns:wp="http://schemas.openxmlformats.org/drawingml/2006/wordprocessingDrawing" xmlns:w10="urn:schemas-microsoft-com:office:word" xmlns:w="http://schemas.openxmlformats.org/wordprocessingml/2006/main" xmlns:w14="http://schemas.microsoft.com/office/word/2010/wordml" xmlns:w15="http://schemas.microsoft.com/office/word/2012/wordml" xmlns:w16se="http://schemas.microsoft.com/office/word/2015/wordml/symex" xmlns:wpg="http://schemas.microsoft.com/office/word/2010/wordprocessingGroup" xmlns:wpi="http://schemas.microsoft.com/office/word/2010/wordprocessingInk" xmlns:wne="http://schemas.microsoft.com/office/word/2006/wordml" xmlns:wps="http://schemas.microsoft.com/office/word/2010/wordprocessingShape" mc:Ignorable="w14 w15 w16se wp14">
-  <w:p>
-    <w:pPr>
-      <w:pStyle w:val="En-tte"/>
-      <w:pBdr>
-        <w:bottom w:val="single" w:sz="4" w:space="1" w:color="auto"/>
-      </w:pBdr>
-      <w:tabs>
-        <w:tab w:val="clear" w:pos="4536"/>
-        <w:tab w:val="clear" w:pos="9072"/>
-        <w:tab w:val="center" w:pos="7088"/>
-        <w:tab w:val="right" w:pos="13750"/>
-      </w:tabs>
-      <w:rPr>
-        <w:rFonts w:cs="Arial"/>
-        <w:b/>
-        <w:bCs/>
-        <w:szCs w:val="24"/>
-      </w:rPr>
-    </w:pPr>
-    <w:r>
-      <w:rPr>
-        <w:rFonts w:ascii="Times New Roman" w:hAnsi="Times New Roman"/>
-        <w:noProof/>
-        <w:szCs w:val="24"/>
-        <w:lang w:val="fr-CH" w:eastAsia="fr-CH"/>
-      </w:rPr>
-      <w:drawing>
-        <wp:anchor distT="0" distB="0" distL="114300" distR="114300" simplePos="0" relativeHeight="251662336" behindDoc="0" locked="0" layoutInCell="1" allowOverlap="1" wp14:anchorId="0DA9667D" wp14:editId="36CD8607">
-          <wp:simplePos x="0" y="0"/>
-          <wp:positionH relativeFrom="margin">
-            <wp:align>left</wp:align>
-          </wp:positionH>
-          <wp:positionV relativeFrom="paragraph">
-            <wp:posOffset>-46653</wp:posOffset>
-          </wp:positionV>
-          <wp:extent cx="1254783" cy="381933"/>
-          <wp:effectExtent l="0" t="0" r="2540" b="0"/>
-          <wp:wrapNone/>
-          <wp:docPr id="13" name="Image 13" descr="logo informatique vert 2008"/>
-          <wp:cNvGraphicFramePr>
-            <a:graphicFrameLocks xmlns:a="http://schemas.openxmlformats.org/drawingml/2006/main" noChangeAspect="1"/>
-          </wp:cNvGraphicFramePr>
-          <a:graphic xmlns:a="http://schemas.openxmlformats.org/drawingml/2006/main">
-            <a:graphicData uri="http://schemas.openxmlformats.org/drawingml/2006/picture">
-              <pic:pic xmlns:pic="http://schemas.openxmlformats.org/drawingml/2006/picture">
-                <pic:nvPicPr>
-                  <pic:cNvPr id="0" name="Image 1" descr="logo informatique vert 2008"/>
-                  <pic:cNvPicPr>
-                    <a:picLocks noChangeAspect="1" noChangeArrowheads="1"/>
-                  </pic:cNvPicPr>
-                </pic:nvPicPr>
-                <pic:blipFill>
-                  <a:blip r:embed="rId1">
-                    <a:extLst>
-                      <a:ext uri="{28A0092B-C50C-407E-A947-70E740481C1C}">
-                        <a14:useLocalDpi xmlns:a14="http://schemas.microsoft.com/office/drawing/2010/main" val="0"/>
-                      </a:ext>
-                    </a:extLst>
-                  </a:blip>
-                  <a:srcRect/>
-                  <a:stretch>
-                    <a:fillRect/>
-                  </a:stretch>
-                </pic:blipFill>
-                <pic:spPr bwMode="auto">
-                  <a:xfrm>
-                    <a:off x="0" y="0"/>
-                    <a:ext cx="1254783" cy="381933"/>
-                  </a:xfrm>
-                  <a:prstGeom prst="rect">
-                    <a:avLst/>
-                  </a:prstGeom>
-                  <a:noFill/>
-                </pic:spPr>
-              </pic:pic>
-            </a:graphicData>
-          </a:graphic>
-          <wp14:sizeRelH relativeFrom="page">
-            <wp14:pctWidth>0</wp14:pctWidth>
-          </wp14:sizeRelH>
-          <wp14:sizeRelV relativeFrom="page">
-            <wp14:pctHeight>0</wp14:pctHeight>
-          </wp14:sizeRelV>
-        </wp:anchor>
-      </w:drawing>
-    </w:r>
-    <w:r>
-      <w:rPr>
-        <w:rFonts w:cs="Arial"/>
-        <w:b/>
-        <w:bCs/>
-        <w:szCs w:val="24"/>
-      </w:rPr>
-      <w:tab/>
-    </w:r>
-    <w:r>
-      <w:rPr>
-        <w:rFonts w:cs="Arial"/>
-        <w:b/>
-        <w:bCs/>
-        <w:szCs w:val="24"/>
-      </w:rPr>
-      <w:t xml:space="preserve">Présentiel pour open </w:t>
-    </w:r>
-    <w:proofErr w:type="spellStart"/>
-    <w:r>
-      <w:rPr>
-        <w:rFonts w:cs="Arial"/>
-        <w:b/>
-        <w:bCs/>
-        <w:szCs w:val="24"/>
-      </w:rPr>
-      <w:t>space</w:t>
-    </w:r>
-    <w:proofErr w:type="spellEnd"/>
     <w:r>
       <w:rPr>
         <w:rFonts w:cs="Arial"/>
@@ -18564,6 +17548,119 @@
     </w:lvl>
   </w:abstractNum>
   <w:abstractNum w:abstractNumId="1" w15:restartNumberingAfterBreak="0">
+    <w:nsid w:val="0AD40E5A"/>
+    <w:multiLevelType w:val="hybridMultilevel"/>
+    <w:tmpl w:val="80BC0A46"/>
+    <w:lvl w:ilvl="0" w:tplc="100C0001">
+      <w:start w:val="1"/>
+      <w:numFmt w:val="bullet"/>
+      <w:lvlText w:val=""/>
+      <w:lvlJc w:val="left"/>
+      <w:pPr>
+        <w:ind w:left="720" w:hanging="360"/>
+      </w:pPr>
+      <w:rPr>
+        <w:rFonts w:ascii="Symbol" w:hAnsi="Symbol" w:hint="default"/>
+      </w:rPr>
+    </w:lvl>
+    <w:lvl w:ilvl="1" w:tplc="100C0003" w:tentative="1">
+      <w:start w:val="1"/>
+      <w:numFmt w:val="bullet"/>
+      <w:lvlText w:val="o"/>
+      <w:lvlJc w:val="left"/>
+      <w:pPr>
+        <w:ind w:left="1440" w:hanging="360"/>
+      </w:pPr>
+      <w:rPr>
+        <w:rFonts w:ascii="Courier New" w:hAnsi="Courier New" w:cs="Courier New" w:hint="default"/>
+      </w:rPr>
+    </w:lvl>
+    <w:lvl w:ilvl="2" w:tplc="100C0005" w:tentative="1">
+      <w:start w:val="1"/>
+      <w:numFmt w:val="bullet"/>
+      <w:lvlText w:val=""/>
+      <w:lvlJc w:val="left"/>
+      <w:pPr>
+        <w:ind w:left="2160" w:hanging="360"/>
+      </w:pPr>
+      <w:rPr>
+        <w:rFonts w:ascii="Wingdings" w:hAnsi="Wingdings" w:hint="default"/>
+      </w:rPr>
+    </w:lvl>
+    <w:lvl w:ilvl="3" w:tplc="100C0001" w:tentative="1">
+      <w:start w:val="1"/>
+      <w:numFmt w:val="bullet"/>
+      <w:lvlText w:val=""/>
+      <w:lvlJc w:val="left"/>
+      <w:pPr>
+        <w:ind w:left="2880" w:hanging="360"/>
+      </w:pPr>
+      <w:rPr>
+        <w:rFonts w:ascii="Symbol" w:hAnsi="Symbol" w:hint="default"/>
+      </w:rPr>
+    </w:lvl>
+    <w:lvl w:ilvl="4" w:tplc="100C0003" w:tentative="1">
+      <w:start w:val="1"/>
+      <w:numFmt w:val="bullet"/>
+      <w:lvlText w:val="o"/>
+      <w:lvlJc w:val="left"/>
+      <w:pPr>
+        <w:ind w:left="3600" w:hanging="360"/>
+      </w:pPr>
+      <w:rPr>
+        <w:rFonts w:ascii="Courier New" w:hAnsi="Courier New" w:cs="Courier New" w:hint="default"/>
+      </w:rPr>
+    </w:lvl>
+    <w:lvl w:ilvl="5" w:tplc="100C0005" w:tentative="1">
+      <w:start w:val="1"/>
+      <w:numFmt w:val="bullet"/>
+      <w:lvlText w:val=""/>
+      <w:lvlJc w:val="left"/>
+      <w:pPr>
+        <w:ind w:left="4320" w:hanging="360"/>
+      </w:pPr>
+      <w:rPr>
+        <w:rFonts w:ascii="Wingdings" w:hAnsi="Wingdings" w:hint="default"/>
+      </w:rPr>
+    </w:lvl>
+    <w:lvl w:ilvl="6" w:tplc="100C0001" w:tentative="1">
+      <w:start w:val="1"/>
+      <w:numFmt w:val="bullet"/>
+      <w:lvlText w:val=""/>
+      <w:lvlJc w:val="left"/>
+      <w:pPr>
+        <w:ind w:left="5040" w:hanging="360"/>
+      </w:pPr>
+      <w:rPr>
+        <w:rFonts w:ascii="Symbol" w:hAnsi="Symbol" w:hint="default"/>
+      </w:rPr>
+    </w:lvl>
+    <w:lvl w:ilvl="7" w:tplc="100C0003" w:tentative="1">
+      <w:start w:val="1"/>
+      <w:numFmt w:val="bullet"/>
+      <w:lvlText w:val="o"/>
+      <w:lvlJc w:val="left"/>
+      <w:pPr>
+        <w:ind w:left="5760" w:hanging="360"/>
+      </w:pPr>
+      <w:rPr>
+        <w:rFonts w:ascii="Courier New" w:hAnsi="Courier New" w:cs="Courier New" w:hint="default"/>
+      </w:rPr>
+    </w:lvl>
+    <w:lvl w:ilvl="8" w:tplc="100C0005" w:tentative="1">
+      <w:start w:val="1"/>
+      <w:numFmt w:val="bullet"/>
+      <w:lvlText w:val=""/>
+      <w:lvlJc w:val="left"/>
+      <w:pPr>
+        <w:ind w:left="6480" w:hanging="360"/>
+      </w:pPr>
+      <w:rPr>
+        <w:rFonts w:ascii="Wingdings" w:hAnsi="Wingdings" w:hint="default"/>
+      </w:rPr>
+    </w:lvl>
+  </w:abstractNum>
+  <w:abstractNum w:abstractNumId="2" w15:restartNumberingAfterBreak="0">
     <w:nsid w:val="16794E2B"/>
     <w:multiLevelType w:val="hybridMultilevel"/>
     <w:tmpl w:val="641AD2C2"/>
@@ -18703,7 +17800,7 @@
       </w:rPr>
     </w:lvl>
   </w:abstractNum>
-  <w:abstractNum w:abstractNumId="2" w15:restartNumberingAfterBreak="0">
+  <w:abstractNum w:abstractNumId="3" w15:restartNumberingAfterBreak="0">
     <w:nsid w:val="17670126"/>
     <w:multiLevelType w:val="hybridMultilevel"/>
     <w:tmpl w:val="E5F44614"/>
@@ -18816,7 +17913,7 @@
       </w:rPr>
     </w:lvl>
   </w:abstractNum>
-  <w:abstractNum w:abstractNumId="3" w15:restartNumberingAfterBreak="0">
+  <w:abstractNum w:abstractNumId="4" w15:restartNumberingAfterBreak="0">
     <w:nsid w:val="19FF01AE"/>
     <w:multiLevelType w:val="hybridMultilevel"/>
     <w:tmpl w:val="EC6A3956"/>
@@ -18956,7 +18053,7 @@
       </w:rPr>
     </w:lvl>
   </w:abstractNum>
-  <w:abstractNum w:abstractNumId="4" w15:restartNumberingAfterBreak="0">
+  <w:abstractNum w:abstractNumId="5" w15:restartNumberingAfterBreak="0">
     <w:nsid w:val="1C784EA9"/>
     <w:multiLevelType w:val="hybridMultilevel"/>
     <w:tmpl w:val="D48461F2"/>
@@ -19069,7 +18166,7 @@
       </w:rPr>
     </w:lvl>
   </w:abstractNum>
-  <w:abstractNum w:abstractNumId="5" w15:restartNumberingAfterBreak="0">
+  <w:abstractNum w:abstractNumId="6" w15:restartNumberingAfterBreak="0">
     <w:nsid w:val="20EB1237"/>
     <w:multiLevelType w:val="hybridMultilevel"/>
     <w:tmpl w:val="0372743E"/>
@@ -19182,7 +18279,120 @@
       </w:rPr>
     </w:lvl>
   </w:abstractNum>
-  <w:abstractNum w:abstractNumId="6" w15:restartNumberingAfterBreak="0">
+  <w:abstractNum w:abstractNumId="7" w15:restartNumberingAfterBreak="0">
+    <w:nsid w:val="223D4011"/>
+    <w:multiLevelType w:val="hybridMultilevel"/>
+    <w:tmpl w:val="343EB8D2"/>
+    <w:lvl w:ilvl="0" w:tplc="100C0001">
+      <w:start w:val="1"/>
+      <w:numFmt w:val="bullet"/>
+      <w:lvlText w:val=""/>
+      <w:lvlJc w:val="left"/>
+      <w:pPr>
+        <w:ind w:left="720" w:hanging="360"/>
+      </w:pPr>
+      <w:rPr>
+        <w:rFonts w:ascii="Symbol" w:hAnsi="Symbol" w:hint="default"/>
+      </w:rPr>
+    </w:lvl>
+    <w:lvl w:ilvl="1" w:tplc="100C0003" w:tentative="1">
+      <w:start w:val="1"/>
+      <w:numFmt w:val="bullet"/>
+      <w:lvlText w:val="o"/>
+      <w:lvlJc w:val="left"/>
+      <w:pPr>
+        <w:ind w:left="1440" w:hanging="360"/>
+      </w:pPr>
+      <w:rPr>
+        <w:rFonts w:ascii="Courier New" w:hAnsi="Courier New" w:cs="Courier New" w:hint="default"/>
+      </w:rPr>
+    </w:lvl>
+    <w:lvl w:ilvl="2" w:tplc="100C0005" w:tentative="1">
+      <w:start w:val="1"/>
+      <w:numFmt w:val="bullet"/>
+      <w:lvlText w:val=""/>
+      <w:lvlJc w:val="left"/>
+      <w:pPr>
+        <w:ind w:left="2160" w:hanging="360"/>
+      </w:pPr>
+      <w:rPr>
+        <w:rFonts w:ascii="Wingdings" w:hAnsi="Wingdings" w:hint="default"/>
+      </w:rPr>
+    </w:lvl>
+    <w:lvl w:ilvl="3" w:tplc="100C0001" w:tentative="1">
+      <w:start w:val="1"/>
+      <w:numFmt w:val="bullet"/>
+      <w:lvlText w:val=""/>
+      <w:lvlJc w:val="left"/>
+      <w:pPr>
+        <w:ind w:left="2880" w:hanging="360"/>
+      </w:pPr>
+      <w:rPr>
+        <w:rFonts w:ascii="Symbol" w:hAnsi="Symbol" w:hint="default"/>
+      </w:rPr>
+    </w:lvl>
+    <w:lvl w:ilvl="4" w:tplc="100C0003" w:tentative="1">
+      <w:start w:val="1"/>
+      <w:numFmt w:val="bullet"/>
+      <w:lvlText w:val="o"/>
+      <w:lvlJc w:val="left"/>
+      <w:pPr>
+        <w:ind w:left="3600" w:hanging="360"/>
+      </w:pPr>
+      <w:rPr>
+        <w:rFonts w:ascii="Courier New" w:hAnsi="Courier New" w:cs="Courier New" w:hint="default"/>
+      </w:rPr>
+    </w:lvl>
+    <w:lvl w:ilvl="5" w:tplc="100C0005" w:tentative="1">
+      <w:start w:val="1"/>
+      <w:numFmt w:val="bullet"/>
+      <w:lvlText w:val=""/>
+      <w:lvlJc w:val="left"/>
+      <w:pPr>
+        <w:ind w:left="4320" w:hanging="360"/>
+      </w:pPr>
+      <w:rPr>
+        <w:rFonts w:ascii="Wingdings" w:hAnsi="Wingdings" w:hint="default"/>
+      </w:rPr>
+    </w:lvl>
+    <w:lvl w:ilvl="6" w:tplc="100C0001" w:tentative="1">
+      <w:start w:val="1"/>
+      <w:numFmt w:val="bullet"/>
+      <w:lvlText w:val=""/>
+      <w:lvlJc w:val="left"/>
+      <w:pPr>
+        <w:ind w:left="5040" w:hanging="360"/>
+      </w:pPr>
+      <w:rPr>
+        <w:rFonts w:ascii="Symbol" w:hAnsi="Symbol" w:hint="default"/>
+      </w:rPr>
+    </w:lvl>
+    <w:lvl w:ilvl="7" w:tplc="100C0003" w:tentative="1">
+      <w:start w:val="1"/>
+      <w:numFmt w:val="bullet"/>
+      <w:lvlText w:val="o"/>
+      <w:lvlJc w:val="left"/>
+      <w:pPr>
+        <w:ind w:left="5760" w:hanging="360"/>
+      </w:pPr>
+      <w:rPr>
+        <w:rFonts w:ascii="Courier New" w:hAnsi="Courier New" w:cs="Courier New" w:hint="default"/>
+      </w:rPr>
+    </w:lvl>
+    <w:lvl w:ilvl="8" w:tplc="100C0005" w:tentative="1">
+      <w:start w:val="1"/>
+      <w:numFmt w:val="bullet"/>
+      <w:lvlText w:val=""/>
+      <w:lvlJc w:val="left"/>
+      <w:pPr>
+        <w:ind w:left="6480" w:hanging="360"/>
+      </w:pPr>
+      <w:rPr>
+        <w:rFonts w:ascii="Wingdings" w:hAnsi="Wingdings" w:hint="default"/>
+      </w:rPr>
+    </w:lvl>
+  </w:abstractNum>
+  <w:abstractNum w:abstractNumId="8" w15:restartNumberingAfterBreak="0">
     <w:nsid w:val="27A404D8"/>
     <w:multiLevelType w:val="hybridMultilevel"/>
     <w:tmpl w:val="E4483B56"/>
@@ -19322,7 +18532,7 @@
       </w:rPr>
     </w:lvl>
   </w:abstractNum>
-  <w:abstractNum w:abstractNumId="7" w15:restartNumberingAfterBreak="0">
+  <w:abstractNum w:abstractNumId="9" w15:restartNumberingAfterBreak="0">
     <w:nsid w:val="33767F71"/>
     <w:multiLevelType w:val="hybridMultilevel"/>
     <w:tmpl w:val="B3960426"/>
@@ -19435,7 +18645,7 @@
       </w:rPr>
     </w:lvl>
   </w:abstractNum>
-  <w:abstractNum w:abstractNumId="8" w15:restartNumberingAfterBreak="0">
+  <w:abstractNum w:abstractNumId="10" w15:restartNumberingAfterBreak="0">
     <w:nsid w:val="36AC1B8D"/>
     <w:multiLevelType w:val="hybridMultilevel"/>
     <w:tmpl w:val="52641D48"/>
@@ -19548,7 +18758,7 @@
       </w:rPr>
     </w:lvl>
   </w:abstractNum>
-  <w:abstractNum w:abstractNumId="9" w15:restartNumberingAfterBreak="0">
+  <w:abstractNum w:abstractNumId="11" w15:restartNumberingAfterBreak="0">
     <w:nsid w:val="36E474EA"/>
     <w:multiLevelType w:val="hybridMultilevel"/>
     <w:tmpl w:val="FD96F53C"/>
@@ -19661,7 +18871,120 @@
       </w:rPr>
     </w:lvl>
   </w:abstractNum>
-  <w:abstractNum w:abstractNumId="10" w15:restartNumberingAfterBreak="0">
+  <w:abstractNum w:abstractNumId="12" w15:restartNumberingAfterBreak="0">
+    <w:nsid w:val="3E3A7A16"/>
+    <w:multiLevelType w:val="hybridMultilevel"/>
+    <w:tmpl w:val="BDFE4F0E"/>
+    <w:lvl w:ilvl="0" w:tplc="100C0001">
+      <w:start w:val="1"/>
+      <w:numFmt w:val="bullet"/>
+      <w:lvlText w:val=""/>
+      <w:lvlJc w:val="left"/>
+      <w:pPr>
+        <w:ind w:left="720" w:hanging="360"/>
+      </w:pPr>
+      <w:rPr>
+        <w:rFonts w:ascii="Symbol" w:hAnsi="Symbol" w:hint="default"/>
+      </w:rPr>
+    </w:lvl>
+    <w:lvl w:ilvl="1" w:tplc="100C0003" w:tentative="1">
+      <w:start w:val="1"/>
+      <w:numFmt w:val="bullet"/>
+      <w:lvlText w:val="o"/>
+      <w:lvlJc w:val="left"/>
+      <w:pPr>
+        <w:ind w:left="1440" w:hanging="360"/>
+      </w:pPr>
+      <w:rPr>
+        <w:rFonts w:ascii="Courier New" w:hAnsi="Courier New" w:cs="Courier New" w:hint="default"/>
+      </w:rPr>
+    </w:lvl>
+    <w:lvl w:ilvl="2" w:tplc="100C0005" w:tentative="1">
+      <w:start w:val="1"/>
+      <w:numFmt w:val="bullet"/>
+      <w:lvlText w:val=""/>
+      <w:lvlJc w:val="left"/>
+      <w:pPr>
+        <w:ind w:left="2160" w:hanging="360"/>
+      </w:pPr>
+      <w:rPr>
+        <w:rFonts w:ascii="Wingdings" w:hAnsi="Wingdings" w:hint="default"/>
+      </w:rPr>
+    </w:lvl>
+    <w:lvl w:ilvl="3" w:tplc="100C0001" w:tentative="1">
+      <w:start w:val="1"/>
+      <w:numFmt w:val="bullet"/>
+      <w:lvlText w:val=""/>
+      <w:lvlJc w:val="left"/>
+      <w:pPr>
+        <w:ind w:left="2880" w:hanging="360"/>
+      </w:pPr>
+      <w:rPr>
+        <w:rFonts w:ascii="Symbol" w:hAnsi="Symbol" w:hint="default"/>
+      </w:rPr>
+    </w:lvl>
+    <w:lvl w:ilvl="4" w:tplc="100C0003" w:tentative="1">
+      <w:start w:val="1"/>
+      <w:numFmt w:val="bullet"/>
+      <w:lvlText w:val="o"/>
+      <w:lvlJc w:val="left"/>
+      <w:pPr>
+        <w:ind w:left="3600" w:hanging="360"/>
+      </w:pPr>
+      <w:rPr>
+        <w:rFonts w:ascii="Courier New" w:hAnsi="Courier New" w:cs="Courier New" w:hint="default"/>
+      </w:rPr>
+    </w:lvl>
+    <w:lvl w:ilvl="5" w:tplc="100C0005" w:tentative="1">
+      <w:start w:val="1"/>
+      <w:numFmt w:val="bullet"/>
+      <w:lvlText w:val=""/>
+      <w:lvlJc w:val="left"/>
+      <w:pPr>
+        <w:ind w:left="4320" w:hanging="360"/>
+      </w:pPr>
+      <w:rPr>
+        <w:rFonts w:ascii="Wingdings" w:hAnsi="Wingdings" w:hint="default"/>
+      </w:rPr>
+    </w:lvl>
+    <w:lvl w:ilvl="6" w:tplc="100C0001" w:tentative="1">
+      <w:start w:val="1"/>
+      <w:numFmt w:val="bullet"/>
+      <w:lvlText w:val=""/>
+      <w:lvlJc w:val="left"/>
+      <w:pPr>
+        <w:ind w:left="5040" w:hanging="360"/>
+      </w:pPr>
+      <w:rPr>
+        <w:rFonts w:ascii="Symbol" w:hAnsi="Symbol" w:hint="default"/>
+      </w:rPr>
+    </w:lvl>
+    <w:lvl w:ilvl="7" w:tplc="100C0003" w:tentative="1">
+      <w:start w:val="1"/>
+      <w:numFmt w:val="bullet"/>
+      <w:lvlText w:val="o"/>
+      <w:lvlJc w:val="left"/>
+      <w:pPr>
+        <w:ind w:left="5760" w:hanging="360"/>
+      </w:pPr>
+      <w:rPr>
+        <w:rFonts w:ascii="Courier New" w:hAnsi="Courier New" w:cs="Courier New" w:hint="default"/>
+      </w:rPr>
+    </w:lvl>
+    <w:lvl w:ilvl="8" w:tplc="100C0005" w:tentative="1">
+      <w:start w:val="1"/>
+      <w:numFmt w:val="bullet"/>
+      <w:lvlText w:val=""/>
+      <w:lvlJc w:val="left"/>
+      <w:pPr>
+        <w:ind w:left="6480" w:hanging="360"/>
+      </w:pPr>
+      <w:rPr>
+        <w:rFonts w:ascii="Wingdings" w:hAnsi="Wingdings" w:hint="default"/>
+      </w:rPr>
+    </w:lvl>
+  </w:abstractNum>
+  <w:abstractNum w:abstractNumId="13" w15:restartNumberingAfterBreak="0">
     <w:nsid w:val="3EA330A6"/>
     <w:multiLevelType w:val="hybridMultilevel"/>
     <w:tmpl w:val="3096641E"/>
@@ -19774,7 +19097,7 @@
       </w:rPr>
     </w:lvl>
   </w:abstractNum>
-  <w:abstractNum w:abstractNumId="11" w15:restartNumberingAfterBreak="0">
+  <w:abstractNum w:abstractNumId="14" w15:restartNumberingAfterBreak="0">
     <w:nsid w:val="408C02FF"/>
     <w:multiLevelType w:val="hybridMultilevel"/>
     <w:tmpl w:val="1C925AC4"/>
@@ -19911,7 +19234,7 @@
       </w:rPr>
     </w:lvl>
   </w:abstractNum>
-  <w:abstractNum w:abstractNumId="12" w15:restartNumberingAfterBreak="0">
+  <w:abstractNum w:abstractNumId="15" w15:restartNumberingAfterBreak="0">
     <w:nsid w:val="42F31DAB"/>
     <w:multiLevelType w:val="hybridMultilevel"/>
     <w:tmpl w:val="A46C5D1C"/>
@@ -20051,10 +19374,10 @@
       </w:rPr>
     </w:lvl>
   </w:abstractNum>
-  <w:abstractNum w:abstractNumId="13" w15:restartNumberingAfterBreak="0">
+  <w:abstractNum w:abstractNumId="16" w15:restartNumberingAfterBreak="0">
     <w:nsid w:val="43FE2AB1"/>
     <w:multiLevelType w:val="hybridMultilevel"/>
-    <w:tmpl w:val="04BE38BA"/>
+    <w:tmpl w:val="738641BA"/>
     <w:lvl w:ilvl="0" w:tplc="100C0001">
       <w:start w:val="1"/>
       <w:numFmt w:val="bullet"/>
@@ -20164,7 +19487,7 @@
       </w:rPr>
     </w:lvl>
   </w:abstractNum>
-  <w:abstractNum w:abstractNumId="14" w15:restartNumberingAfterBreak="0">
+  <w:abstractNum w:abstractNumId="17" w15:restartNumberingAfterBreak="0">
     <w:nsid w:val="4B9D13F4"/>
     <w:multiLevelType w:val="hybridMultilevel"/>
     <w:tmpl w:val="5CC0CDFA"/>
@@ -20277,7 +19600,7 @@
       </w:rPr>
     </w:lvl>
   </w:abstractNum>
-  <w:abstractNum w:abstractNumId="15" w15:restartNumberingAfterBreak="0">
+  <w:abstractNum w:abstractNumId="18" w15:restartNumberingAfterBreak="0">
     <w:nsid w:val="5082572C"/>
     <w:multiLevelType w:val="hybridMultilevel"/>
     <w:tmpl w:val="ED4ACFA4"/>
@@ -20417,7 +19740,7 @@
       </w:rPr>
     </w:lvl>
   </w:abstractNum>
-  <w:abstractNum w:abstractNumId="16" w15:restartNumberingAfterBreak="0">
+  <w:abstractNum w:abstractNumId="19" w15:restartNumberingAfterBreak="0">
     <w:nsid w:val="52B247CA"/>
     <w:multiLevelType w:val="hybridMultilevel"/>
     <w:tmpl w:val="B7D4D45A"/>
@@ -20557,7 +19880,7 @@
       </w:rPr>
     </w:lvl>
   </w:abstractNum>
-  <w:abstractNum w:abstractNumId="17" w15:restartNumberingAfterBreak="0">
+  <w:abstractNum w:abstractNumId="20" w15:restartNumberingAfterBreak="0">
     <w:nsid w:val="530064CC"/>
     <w:multiLevelType w:val="hybridMultilevel"/>
     <w:tmpl w:val="7474FAEA"/>
@@ -20670,7 +19993,7 @@
       </w:rPr>
     </w:lvl>
   </w:abstractNum>
-  <w:abstractNum w:abstractNumId="18" w15:restartNumberingAfterBreak="0">
+  <w:abstractNum w:abstractNumId="21" w15:restartNumberingAfterBreak="0">
     <w:nsid w:val="594C1361"/>
     <w:multiLevelType w:val="hybridMultilevel"/>
     <w:tmpl w:val="5C243628"/>
@@ -20810,7 +20133,7 @@
       </w:rPr>
     </w:lvl>
   </w:abstractNum>
-  <w:abstractNum w:abstractNumId="19" w15:restartNumberingAfterBreak="0">
+  <w:abstractNum w:abstractNumId="22" w15:restartNumberingAfterBreak="0">
     <w:nsid w:val="6E3F3B56"/>
     <w:multiLevelType w:val="hybridMultilevel"/>
     <w:tmpl w:val="B98CA3BA"/>
@@ -20923,7 +20246,7 @@
       </w:rPr>
     </w:lvl>
   </w:abstractNum>
-  <w:abstractNum w:abstractNumId="20" w15:restartNumberingAfterBreak="0">
+  <w:abstractNum w:abstractNumId="23" w15:restartNumberingAfterBreak="0">
     <w:nsid w:val="6FF60562"/>
     <w:multiLevelType w:val="hybridMultilevel"/>
     <w:tmpl w:val="40F66E6C"/>
@@ -21036,7 +20359,7 @@
       </w:rPr>
     </w:lvl>
   </w:abstractNum>
-  <w:abstractNum w:abstractNumId="21" w15:restartNumberingAfterBreak="0">
+  <w:abstractNum w:abstractNumId="24" w15:restartNumberingAfterBreak="0">
     <w:nsid w:val="71713F4F"/>
     <w:multiLevelType w:val="hybridMultilevel"/>
     <w:tmpl w:val="0E0636A2"/>
@@ -21149,7 +20472,7 @@
       </w:rPr>
     </w:lvl>
   </w:abstractNum>
-  <w:abstractNum w:abstractNumId="22" w15:restartNumberingAfterBreak="0">
+  <w:abstractNum w:abstractNumId="25" w15:restartNumberingAfterBreak="0">
     <w:nsid w:val="71E06583"/>
     <w:multiLevelType w:val="hybridMultilevel"/>
     <w:tmpl w:val="26C81FCE"/>
@@ -21289,7 +20612,7 @@
       </w:rPr>
     </w:lvl>
   </w:abstractNum>
-  <w:abstractNum w:abstractNumId="23" w15:restartNumberingAfterBreak="0">
+  <w:abstractNum w:abstractNumId="26" w15:restartNumberingAfterBreak="0">
     <w:nsid w:val="75A3529B"/>
     <w:multiLevelType w:val="hybridMultilevel"/>
     <w:tmpl w:val="819EEA64"/>
@@ -21429,7 +20752,7 @@
       </w:rPr>
     </w:lvl>
   </w:abstractNum>
-  <w:abstractNum w:abstractNumId="24" w15:restartNumberingAfterBreak="0">
+  <w:abstractNum w:abstractNumId="27" w15:restartNumberingAfterBreak="0">
     <w:nsid w:val="7B193736"/>
     <w:multiLevelType w:val="multilevel"/>
     <w:tmpl w:val="3E0A631E"/>
@@ -21551,7 +20874,7 @@
       </w:pPr>
     </w:lvl>
   </w:abstractNum>
-  <w:abstractNum w:abstractNumId="25" w15:restartNumberingAfterBreak="0">
+  <w:abstractNum w:abstractNumId="28" w15:restartNumberingAfterBreak="0">
     <w:nsid w:val="7DD245F2"/>
     <w:multiLevelType w:val="hybridMultilevel"/>
     <w:tmpl w:val="3100450C"/>
@@ -21692,82 +21015,91 @@
     </w:lvl>
   </w:abstractNum>
   <w:num w:numId="1">
-    <w:abstractNumId w:val="24"/>
+    <w:abstractNumId w:val="27"/>
   </w:num>
   <w:num w:numId="2">
     <w:abstractNumId w:val="0"/>
   </w:num>
   <w:num w:numId="3">
+    <w:abstractNumId w:val="4"/>
+  </w:num>
+  <w:num w:numId="4">
+    <w:abstractNumId w:val="26"/>
+  </w:num>
+  <w:num w:numId="5">
+    <w:abstractNumId w:val="19"/>
+  </w:num>
+  <w:num w:numId="6">
+    <w:abstractNumId w:val="8"/>
+  </w:num>
+  <w:num w:numId="7">
+    <w:abstractNumId w:val="21"/>
+  </w:num>
+  <w:num w:numId="8">
+    <w:abstractNumId w:val="28"/>
+  </w:num>
+  <w:num w:numId="9">
+    <w:abstractNumId w:val="2"/>
+  </w:num>
+  <w:num w:numId="10">
+    <w:abstractNumId w:val="14"/>
+  </w:num>
+  <w:num w:numId="11">
+    <w:abstractNumId w:val="18"/>
+  </w:num>
+  <w:num w:numId="12">
+    <w:abstractNumId w:val="15"/>
+  </w:num>
+  <w:num w:numId="13">
+    <w:abstractNumId w:val="25"/>
+  </w:num>
+  <w:num w:numId="14">
+    <w:abstractNumId w:val="17"/>
+  </w:num>
+  <w:num w:numId="15">
+    <w:abstractNumId w:val="11"/>
+  </w:num>
+  <w:num w:numId="16">
+    <w:abstractNumId w:val="23"/>
+  </w:num>
+  <w:num w:numId="17">
+    <w:abstractNumId w:val="10"/>
+  </w:num>
+  <w:num w:numId="18">
+    <w:abstractNumId w:val="20"/>
+  </w:num>
+  <w:num w:numId="19">
+    <w:abstractNumId w:val="9"/>
+  </w:num>
+  <w:num w:numId="20">
+    <w:abstractNumId w:val="13"/>
+  </w:num>
+  <w:num w:numId="21">
+    <w:abstractNumId w:val="6"/>
+  </w:num>
+  <w:num w:numId="22">
+    <w:abstractNumId w:val="22"/>
+  </w:num>
+  <w:num w:numId="23">
     <w:abstractNumId w:val="3"/>
   </w:num>
-  <w:num w:numId="4">
-    <w:abstractNumId w:val="23"/>
-  </w:num>
-  <w:num w:numId="5">
+  <w:num w:numId="24">
     <w:abstractNumId w:val="16"/>
   </w:num>
-  <w:num w:numId="6">
-    <w:abstractNumId w:val="6"/>
+  <w:num w:numId="25">
+    <w:abstractNumId w:val="24"/>
   </w:num>
-  <w:num w:numId="7">
-    <w:abstractNumId w:val="18"/>
+  <w:num w:numId="26">
+    <w:abstractNumId w:val="5"/>
   </w:num>
-  <w:num w:numId="8">
-    <w:abstractNumId w:val="25"/>
+  <w:num w:numId="27">
+    <w:abstractNumId w:val="7"/>
   </w:num>
-  <w:num w:numId="9">
-    <w:abstractNumId w:val="1"/>
-  </w:num>
-  <w:num w:numId="10">
-    <w:abstractNumId w:val="11"/>
-  </w:num>
-  <w:num w:numId="11">
-    <w:abstractNumId w:val="15"/>
-  </w:num>
-  <w:num w:numId="12">
+  <w:num w:numId="28">
     <w:abstractNumId w:val="12"/>
   </w:num>
-  <w:num w:numId="13">
-    <w:abstractNumId w:val="22"/>
-  </w:num>
-  <w:num w:numId="14">
-    <w:abstractNumId w:val="14"/>
-  </w:num>
-  <w:num w:numId="15">
-    <w:abstractNumId w:val="9"/>
-  </w:num>
-  <w:num w:numId="16">
-    <w:abstractNumId w:val="20"/>
-  </w:num>
-  <w:num w:numId="17">
-    <w:abstractNumId w:val="8"/>
-  </w:num>
-  <w:num w:numId="18">
-    <w:abstractNumId w:val="17"/>
-  </w:num>
-  <w:num w:numId="19">
-    <w:abstractNumId w:val="7"/>
-  </w:num>
-  <w:num w:numId="20">
-    <w:abstractNumId w:val="10"/>
-  </w:num>
-  <w:num w:numId="21">
-    <w:abstractNumId w:val="5"/>
-  </w:num>
-  <w:num w:numId="22">
-    <w:abstractNumId w:val="19"/>
-  </w:num>
-  <w:num w:numId="23">
-    <w:abstractNumId w:val="2"/>
-  </w:num>
-  <w:num w:numId="24">
-    <w:abstractNumId w:val="13"/>
-  </w:num>
-  <w:num w:numId="25">
-    <w:abstractNumId w:val="21"/>
-  </w:num>
-  <w:num w:numId="26">
-    <w:abstractNumId w:val="4"/>
+  <w:num w:numId="29">
+    <w:abstractNumId w:val="1"/>
   </w:num>
   <w:numIdMacAtCleanup w:val="13"/>
 </w:numbering>
@@ -22244,6 +21576,7 @@
   <w:style w:type="character" w:default="1" w:styleId="Policepardfaut">
     <w:name w:val="Default Paragraph Font"/>
     <w:uiPriority w:val="1"/>
+    <w:semiHidden/>
     <w:unhideWhenUsed/>
   </w:style>
   <w:style w:type="table" w:default="1" w:styleId="TableauNormal">
@@ -22416,6 +21749,7 @@
   <w:style w:type="paragraph" w:styleId="En-tte">
     <w:name w:val="header"/>
     <w:basedOn w:val="Normal"/>
+    <w:link w:val="En-tteCar"/>
     <w:pPr>
       <w:tabs>
         <w:tab w:val="center" w:pos="4536"/>
@@ -22426,6 +21760,7 @@
   <w:style w:type="paragraph" w:styleId="Pieddepage">
     <w:name w:val="footer"/>
     <w:basedOn w:val="Normal"/>
+    <w:link w:val="PieddepageCar"/>
     <w:pPr>
       <w:tabs>
         <w:tab w:val="center" w:pos="4536"/>
@@ -22615,6 +21950,29 @@
       <w:color w:val="44546A" w:themeColor="text2"/>
       <w:sz w:val="18"/>
       <w:szCs w:val="18"/>
+    </w:rPr>
+  </w:style>
+  <w:style w:type="character" w:customStyle="1" w:styleId="En-tteCar">
+    <w:name w:val="En-tête Car"/>
+    <w:basedOn w:val="Policepardfaut"/>
+    <w:link w:val="En-tte"/>
+    <w:uiPriority w:val="99"/>
+    <w:rsid w:val="009615D2"/>
+    <w:rPr>
+      <w:rFonts w:ascii="Arial" w:hAnsi="Arial"/>
+      <w:sz w:val="24"/>
+      <w:lang w:val="fr-FR" w:eastAsia="fr-FR"/>
+    </w:rPr>
+  </w:style>
+  <w:style w:type="character" w:customStyle="1" w:styleId="PieddepageCar">
+    <w:name w:val="Pied de page Car"/>
+    <w:basedOn w:val="Policepardfaut"/>
+    <w:link w:val="Pieddepage"/>
+    <w:rsid w:val="009615D2"/>
+    <w:rPr>
+      <w:rFonts w:ascii="Arial" w:hAnsi="Arial"/>
+      <w:sz w:val="24"/>
+      <w:lang w:val="fr-FR" w:eastAsia="fr-FR"/>
     </w:rPr>
   </w:style>
 </w:styles>
@@ -22913,4 +22271,16 @@
     </a:ext>
   </a:extLst>
 </a:theme>
+</file>
+
+<file path=customXml/item1.xml><?xml version="1.0" encoding="utf-8"?>
+<b:Sources xmlns:b="http://schemas.openxmlformats.org/officeDocument/2006/bibliography" xmlns="http://schemas.openxmlformats.org/officeDocument/2006/bibliography" SelectedStyle="\APASixthEditionOfficeOnline.xsl" StyleName="APA" Version="6"/>
+</file>
+
+<file path=customXml/itemProps1.xml><?xml version="1.0" encoding="utf-8"?>
+<ds:datastoreItem xmlns:ds="http://schemas.openxmlformats.org/officeDocument/2006/customXml" ds:itemID="{DE8BC10B-182D-4483-A967-B8A27DAC3D01}">
+  <ds:schemaRefs>
+    <ds:schemaRef ds:uri="http://schemas.openxmlformats.org/officeDocument/2006/bibliography"/>
+  </ds:schemaRefs>
+</ds:datastoreItem>
 </file>